--- a/plataformaCentroDeConciliacion/Documentos/Rutas.docx
+++ b/plataformaCentroDeConciliacion/Documentos/Rutas.docx
@@ -3033,6 +3033,6798 @@
     </w:p>
     <w:p>
       <w:pPr>
+        <w:spacing w:line="240" w:lineRule="auto"/>
+        <w:rPr>
+          <w:b/>
+          <w:bCs/>
+          <w:sz w:val="24"/>
+          <w:szCs w:val="24"/>
+        </w:rPr>
+      </w:pPr>
+      <w:r>
+        <w:rPr>
+          <w:b/>
+          <w:bCs/>
+          <w:sz w:val="24"/>
+          <w:szCs w:val="24"/>
+        </w:rPr>
+        <w:t>Vista Solicitud</w:t>
+      </w:r>
+    </w:p>
+    <w:p>
+      <w:pPr>
+        <w:pStyle w:val="Prrafodelista"/>
+        <w:numPr>
+          <w:ilvl w:val="0"/>
+          <w:numId w:val="1"/>
+        </w:numPr>
+        <w:spacing w:line="240" w:lineRule="auto"/>
+        <w:rPr>
+          <w:b/>
+          <w:bCs/>
+          <w:sz w:val="24"/>
+          <w:szCs w:val="24"/>
+        </w:rPr>
+      </w:pPr>
+      <w:r>
+        <w:rPr>
+          <w:b/>
+          <w:bCs/>
+          <w:sz w:val="24"/>
+          <w:szCs w:val="24"/>
+        </w:rPr>
+        <w:t>Traer datos para llenar solicitud</w:t>
+      </w:r>
+    </w:p>
+    <w:p>
+      <w:pPr>
+        <w:pStyle w:val="Prrafodelista"/>
+        <w:spacing w:line="240" w:lineRule="auto"/>
+        <w:rPr>
+          <w:b/>
+          <w:bCs/>
+          <w:sz w:val="24"/>
+          <w:szCs w:val="24"/>
+        </w:rPr>
+      </w:pPr>
+    </w:p>
+    <w:p>
+      <w:pPr>
+        <w:pStyle w:val="Prrafodelista"/>
+        <w:numPr>
+          <w:ilvl w:val="1"/>
+          <w:numId w:val="1"/>
+        </w:numPr>
+        <w:spacing w:line="240" w:lineRule="auto"/>
+        <w:rPr>
+          <w:b/>
+          <w:bCs/>
+          <w:sz w:val="24"/>
+          <w:szCs w:val="24"/>
+          <w:lang w:val="en-US"/>
+        </w:rPr>
+      </w:pPr>
+      <w:proofErr w:type="gramStart"/>
+      <w:r>
+        <w:rPr>
+          <w:b/>
+          <w:bCs/>
+          <w:sz w:val="24"/>
+          <w:szCs w:val="24"/>
+          <w:lang w:val="en-US"/>
+        </w:rPr>
+        <w:t>Get :</w:t>
+      </w:r>
+      <w:proofErr w:type="gramEnd"/>
+      <w:r>
+        <w:rPr>
+          <w:b/>
+          <w:bCs/>
+          <w:sz w:val="24"/>
+          <w:szCs w:val="24"/>
+          <w:lang w:val="en-US"/>
+        </w:rPr>
+        <w:t xml:space="preserve"> </w:t>
+      </w:r>
+      <w:r>
+        <w:rPr>
+          <w:sz w:val="20"/>
+          <w:szCs w:val="20"/>
+          <w:lang w:val="en-US"/>
+        </w:rPr>
+        <w:t>/</w:t>
+      </w:r>
+      <w:proofErr w:type="spellStart"/>
+      <w:r>
+        <w:rPr>
+          <w:rFonts w:ascii="Segoe UI" w:hAnsi="Segoe UI" w:cs="Segoe UI"/>
+          <w:color w:val="212121"/>
+          <w:sz w:val="20"/>
+          <w:szCs w:val="20"/>
+          <w:shd w:val="clear" w:color="auto" w:fill="FFFFFF"/>
+          <w:lang w:val="en-US"/>
+        </w:rPr>
+        <w:t>api</w:t>
+      </w:r>
+      <w:proofErr w:type="spellEnd"/>
+      <w:r>
+        <w:rPr>
+          <w:rFonts w:ascii="Segoe UI" w:hAnsi="Segoe UI" w:cs="Segoe UI"/>
+          <w:color w:val="212121"/>
+          <w:sz w:val="20"/>
+          <w:szCs w:val="20"/>
+          <w:shd w:val="clear" w:color="auto" w:fill="FFFFFF"/>
+          <w:lang w:val="en-US"/>
+        </w:rPr>
+        <w:t>/gateway/v1/</w:t>
+      </w:r>
+      <w:proofErr w:type="spellStart"/>
+      <w:r>
+        <w:rPr>
+          <w:rFonts w:ascii="Segoe UI" w:hAnsi="Segoe UI" w:cs="Segoe UI"/>
+          <w:color w:val="212121"/>
+          <w:sz w:val="20"/>
+          <w:szCs w:val="20"/>
+          <w:shd w:val="clear" w:color="auto" w:fill="FFFFFF"/>
+          <w:lang w:val="en-US"/>
+        </w:rPr>
+        <w:t>solicitud</w:t>
+      </w:r>
+      <w:proofErr w:type="spellEnd"/>
+    </w:p>
+    <w:p>
+      <w:pPr>
+        <w:pStyle w:val="Prrafodelista"/>
+        <w:spacing w:line="240" w:lineRule="auto"/>
+        <w:ind w:left="1440"/>
+        <w:rPr>
+          <w:b/>
+          <w:bCs/>
+          <w:sz w:val="24"/>
+          <w:szCs w:val="24"/>
+          <w:lang w:val="en-US"/>
+        </w:rPr>
+      </w:pPr>
+    </w:p>
+    <w:p>
+      <w:pPr>
+        <w:pStyle w:val="Prrafodelista"/>
+        <w:numPr>
+          <w:ilvl w:val="0"/>
+          <w:numId w:val="1"/>
+        </w:numPr>
+        <w:spacing w:line="240" w:lineRule="auto"/>
+        <w:rPr>
+          <w:b/>
+          <w:bCs/>
+          <w:sz w:val="24"/>
+          <w:szCs w:val="24"/>
+          <w:lang w:val="en-US"/>
+        </w:rPr>
+      </w:pPr>
+      <w:proofErr w:type="spellStart"/>
+      <w:r>
+        <w:rPr>
+          <w:b/>
+          <w:bCs/>
+          <w:sz w:val="24"/>
+          <w:szCs w:val="24"/>
+          <w:lang w:val="en-US"/>
+        </w:rPr>
+        <w:t>Listar</w:t>
+      </w:r>
+      <w:proofErr w:type="spellEnd"/>
+      <w:r>
+        <w:rPr>
+          <w:b/>
+          <w:bCs/>
+          <w:sz w:val="24"/>
+          <w:szCs w:val="24"/>
+          <w:lang w:val="en-US"/>
+        </w:rPr>
+        <w:t xml:space="preserve"> </w:t>
+      </w:r>
+      <w:proofErr w:type="spellStart"/>
+      <w:r>
+        <w:rPr>
+          <w:b/>
+          <w:bCs/>
+          <w:sz w:val="24"/>
+          <w:szCs w:val="24"/>
+          <w:lang w:val="en-US"/>
+        </w:rPr>
+        <w:t>Solicitud</w:t>
+      </w:r>
+      <w:proofErr w:type="spellEnd"/>
+    </w:p>
+    <w:p>
+      <w:pPr>
+        <w:pStyle w:val="Prrafodelista"/>
+        <w:spacing w:line="240" w:lineRule="auto"/>
+        <w:rPr>
+          <w:b/>
+          <w:bCs/>
+          <w:sz w:val="24"/>
+          <w:szCs w:val="24"/>
+          <w:lang w:val="en-US"/>
+        </w:rPr>
+      </w:pPr>
+    </w:p>
+    <w:p>
+      <w:pPr>
+        <w:pStyle w:val="Prrafodelista"/>
+        <w:numPr>
+          <w:ilvl w:val="1"/>
+          <w:numId w:val="1"/>
+        </w:numPr>
+        <w:spacing w:line="240" w:lineRule="auto"/>
+        <w:rPr>
+          <w:b/>
+          <w:bCs/>
+          <w:sz w:val="24"/>
+          <w:szCs w:val="24"/>
+          <w:lang w:val="en-US"/>
+        </w:rPr>
+      </w:pPr>
+      <w:proofErr w:type="gramStart"/>
+      <w:r>
+        <w:rPr>
+          <w:b/>
+          <w:bCs/>
+          <w:sz w:val="24"/>
+          <w:szCs w:val="24"/>
+          <w:lang w:val="en-US"/>
+        </w:rPr>
+        <w:t>Get :</w:t>
+      </w:r>
+      <w:proofErr w:type="gramEnd"/>
+      <w:r>
+        <w:rPr>
+          <w:b/>
+          <w:bCs/>
+          <w:sz w:val="24"/>
+          <w:szCs w:val="24"/>
+          <w:lang w:val="en-US"/>
+        </w:rPr>
+        <w:t xml:space="preserve"> </w:t>
+      </w:r>
+      <w:r>
+        <w:rPr>
+          <w:sz w:val="20"/>
+          <w:szCs w:val="20"/>
+          <w:lang w:val="en-US"/>
+        </w:rPr>
+        <w:t>/</w:t>
+      </w:r>
+      <w:proofErr w:type="spellStart"/>
+      <w:r>
+        <w:rPr>
+          <w:rFonts w:ascii="Segoe UI" w:hAnsi="Segoe UI" w:cs="Segoe UI"/>
+          <w:color w:val="212121"/>
+          <w:sz w:val="20"/>
+          <w:szCs w:val="20"/>
+          <w:shd w:val="clear" w:color="auto" w:fill="FFFFFF"/>
+          <w:lang w:val="en-US"/>
+        </w:rPr>
+        <w:t>api</w:t>
+      </w:r>
+      <w:proofErr w:type="spellEnd"/>
+      <w:r>
+        <w:rPr>
+          <w:rFonts w:ascii="Segoe UI" w:hAnsi="Segoe UI" w:cs="Segoe UI"/>
+          <w:color w:val="212121"/>
+          <w:sz w:val="20"/>
+          <w:szCs w:val="20"/>
+          <w:shd w:val="clear" w:color="auto" w:fill="FFFFFF"/>
+          <w:lang w:val="en-US"/>
+        </w:rPr>
+        <w:t>/gateway/v1/solicitud</w:t>
+      </w:r>
+      <w:r>
+        <w:rPr>
+          <w:rFonts w:ascii="Segoe UI" w:hAnsi="Segoe UI" w:cs="Segoe UI"/>
+          <w:color w:val="212121"/>
+          <w:sz w:val="20"/>
+          <w:szCs w:val="20"/>
+          <w:shd w:val="clear" w:color="auto" w:fill="FFFFFF"/>
+          <w:lang w:val="en-US"/>
+        </w:rPr>
+        <w:t>es</w:t>
+      </w:r>
+    </w:p>
+    <w:p>
+      <w:pPr>
+        <w:pStyle w:val="Prrafodelista"/>
+        <w:spacing w:line="240" w:lineRule="auto"/>
+        <w:ind w:left="1440"/>
+        <w:rPr>
+          <w:b/>
+          <w:bCs/>
+          <w:sz w:val="24"/>
+          <w:szCs w:val="24"/>
+          <w:lang w:val="en-US"/>
+        </w:rPr>
+      </w:pPr>
+    </w:p>
+    <w:p>
+      <w:pPr>
+        <w:pStyle w:val="Prrafodelista"/>
+        <w:numPr>
+          <w:ilvl w:val="0"/>
+          <w:numId w:val="1"/>
+        </w:numPr>
+        <w:spacing w:line="240" w:lineRule="auto"/>
+        <w:rPr>
+          <w:b/>
+          <w:bCs/>
+          <w:sz w:val="24"/>
+          <w:szCs w:val="24"/>
+          <w:lang w:val="en-US"/>
+        </w:rPr>
+      </w:pPr>
+      <w:proofErr w:type="spellStart"/>
+      <w:r>
+        <w:rPr>
+          <w:b/>
+          <w:bCs/>
+          <w:sz w:val="24"/>
+          <w:szCs w:val="24"/>
+          <w:lang w:val="en-US"/>
+        </w:rPr>
+        <w:t>Crear</w:t>
+      </w:r>
+      <w:proofErr w:type="spellEnd"/>
+      <w:r>
+        <w:rPr>
+          <w:b/>
+          <w:bCs/>
+          <w:sz w:val="24"/>
+          <w:szCs w:val="24"/>
+          <w:lang w:val="en-US"/>
+        </w:rPr>
+        <w:t xml:space="preserve"> </w:t>
+      </w:r>
+      <w:proofErr w:type="spellStart"/>
+      <w:r>
+        <w:rPr>
+          <w:b/>
+          <w:bCs/>
+          <w:sz w:val="24"/>
+          <w:szCs w:val="24"/>
+          <w:lang w:val="en-US"/>
+        </w:rPr>
+        <w:t>Solicitud</w:t>
+      </w:r>
+      <w:proofErr w:type="spellEnd"/>
+    </w:p>
+    <w:p>
+      <w:pPr>
+        <w:pStyle w:val="Prrafodelista"/>
+        <w:spacing w:line="240" w:lineRule="auto"/>
+        <w:rPr>
+          <w:b/>
+          <w:bCs/>
+          <w:sz w:val="24"/>
+          <w:szCs w:val="24"/>
+          <w:lang w:val="en-US"/>
+        </w:rPr>
+      </w:pPr>
+    </w:p>
+    <w:p>
+      <w:pPr>
+        <w:pStyle w:val="Prrafodelista"/>
+        <w:numPr>
+          <w:ilvl w:val="1"/>
+          <w:numId w:val="1"/>
+        </w:numPr>
+        <w:spacing w:line="240" w:lineRule="auto"/>
+        <w:rPr>
+          <w:b/>
+          <w:bCs/>
+          <w:sz w:val="24"/>
+          <w:szCs w:val="24"/>
+          <w:lang w:val="en-US"/>
+        </w:rPr>
+      </w:pPr>
+      <w:proofErr w:type="gramStart"/>
+      <w:r>
+        <w:rPr>
+          <w:b/>
+          <w:bCs/>
+          <w:sz w:val="24"/>
+          <w:szCs w:val="24"/>
+          <w:lang w:val="en-US"/>
+        </w:rPr>
+        <w:t>Post</w:t>
+      </w:r>
+      <w:r>
+        <w:rPr>
+          <w:b/>
+          <w:bCs/>
+          <w:sz w:val="24"/>
+          <w:szCs w:val="24"/>
+          <w:lang w:val="en-US"/>
+        </w:rPr>
+        <w:t xml:space="preserve"> :</w:t>
+      </w:r>
+      <w:proofErr w:type="gramEnd"/>
+      <w:r>
+        <w:rPr>
+          <w:b/>
+          <w:bCs/>
+          <w:sz w:val="24"/>
+          <w:szCs w:val="24"/>
+          <w:lang w:val="en-US"/>
+        </w:rPr>
+        <w:t xml:space="preserve"> </w:t>
+      </w:r>
+      <w:r>
+        <w:rPr>
+          <w:sz w:val="20"/>
+          <w:szCs w:val="20"/>
+          <w:lang w:val="en-US"/>
+        </w:rPr>
+        <w:t>/</w:t>
+      </w:r>
+      <w:proofErr w:type="spellStart"/>
+      <w:r>
+        <w:rPr>
+          <w:rFonts w:ascii="Segoe UI" w:hAnsi="Segoe UI" w:cs="Segoe UI"/>
+          <w:color w:val="212121"/>
+          <w:sz w:val="20"/>
+          <w:szCs w:val="20"/>
+          <w:shd w:val="clear" w:color="auto" w:fill="FFFFFF"/>
+          <w:lang w:val="en-US"/>
+        </w:rPr>
+        <w:t>api</w:t>
+      </w:r>
+      <w:proofErr w:type="spellEnd"/>
+      <w:r>
+        <w:rPr>
+          <w:rFonts w:ascii="Segoe UI" w:hAnsi="Segoe UI" w:cs="Segoe UI"/>
+          <w:color w:val="212121"/>
+          <w:sz w:val="20"/>
+          <w:szCs w:val="20"/>
+          <w:shd w:val="clear" w:color="auto" w:fill="FFFFFF"/>
+          <w:lang w:val="en-US"/>
+        </w:rPr>
+        <w:t>/gateway/v1/solicitud</w:t>
+      </w:r>
+      <w:r>
+        <w:rPr>
+          <w:rFonts w:ascii="Segoe UI" w:hAnsi="Segoe UI" w:cs="Segoe UI"/>
+          <w:color w:val="212121"/>
+          <w:sz w:val="20"/>
+          <w:szCs w:val="20"/>
+          <w:shd w:val="clear" w:color="auto" w:fill="FFFFFF"/>
+          <w:lang w:val="en-US"/>
+        </w:rPr>
+        <w:t>es</w:t>
+      </w:r>
+    </w:p>
+    <w:p>
+      <w:pPr>
+        <w:shd w:val="clear" w:color="auto" w:fill="FFFFFE"/>
+        <w:spacing w:after="0" w:line="270" w:lineRule="atLeast"/>
+        <w:ind w:left="1440"/>
+        <w:rPr>
+          <w:rFonts w:ascii="Courier New" w:eastAsia="Times New Roman" w:hAnsi="Courier New" w:cs="Courier New"/>
+          <w:color w:val="000000"/>
+          <w:sz w:val="18"/>
+          <w:szCs w:val="18"/>
+          <w:lang w:eastAsia="es-CO"/>
+        </w:rPr>
+      </w:pPr>
+      <w:r>
+        <w:rPr>
+          <w:rFonts w:ascii="Courier New" w:eastAsia="Times New Roman" w:hAnsi="Courier New" w:cs="Courier New"/>
+          <w:color w:val="000000"/>
+          <w:sz w:val="18"/>
+          <w:szCs w:val="18"/>
+          <w:lang w:eastAsia="es-CO"/>
+        </w:rPr>
+        <w:t>{</w:t>
+      </w:r>
+    </w:p>
+    <w:p>
+      <w:pPr>
+        <w:shd w:val="clear" w:color="auto" w:fill="FFFFFE"/>
+        <w:spacing w:after="0" w:line="270" w:lineRule="atLeast"/>
+        <w:ind w:left="1440"/>
+        <w:rPr>
+          <w:rFonts w:ascii="Courier New" w:eastAsia="Times New Roman" w:hAnsi="Courier New" w:cs="Courier New"/>
+          <w:color w:val="000000"/>
+          <w:sz w:val="18"/>
+          <w:szCs w:val="18"/>
+          <w:lang w:eastAsia="es-CO"/>
+        </w:rPr>
+      </w:pPr>
+      <w:r>
+        <w:rPr>
+          <w:rFonts w:ascii="Courier New" w:eastAsia="Times New Roman" w:hAnsi="Courier New" w:cs="Courier New"/>
+          <w:color w:val="000000"/>
+          <w:sz w:val="18"/>
+          <w:szCs w:val="18"/>
+          <w:lang w:eastAsia="es-CO"/>
+        </w:rPr>
+        <w:t>        </w:t>
+      </w:r>
+      <w:r>
+        <w:rPr>
+          <w:rFonts w:ascii="Courier New" w:eastAsia="Times New Roman" w:hAnsi="Courier New" w:cs="Courier New"/>
+          <w:color w:val="A31515"/>
+          <w:sz w:val="18"/>
+          <w:szCs w:val="18"/>
+          <w:lang w:eastAsia="es-CO"/>
+        </w:rPr>
+        <w:t>"</w:t>
+      </w:r>
+      <w:proofErr w:type="spellStart"/>
+      <w:r>
+        <w:rPr>
+          <w:rFonts w:ascii="Courier New" w:eastAsia="Times New Roman" w:hAnsi="Courier New" w:cs="Courier New"/>
+          <w:color w:val="A31515"/>
+          <w:sz w:val="18"/>
+          <w:szCs w:val="18"/>
+          <w:lang w:eastAsia="es-CO"/>
+        </w:rPr>
+        <w:t>Descripcion</w:t>
+      </w:r>
+      <w:proofErr w:type="spellEnd"/>
+      <w:r>
+        <w:rPr>
+          <w:rFonts w:ascii="Courier New" w:eastAsia="Times New Roman" w:hAnsi="Courier New" w:cs="Courier New"/>
+          <w:color w:val="A31515"/>
+          <w:sz w:val="18"/>
+          <w:szCs w:val="18"/>
+          <w:lang w:eastAsia="es-CO"/>
+        </w:rPr>
+        <w:t>"</w:t>
+      </w:r>
+      <w:r>
+        <w:rPr>
+          <w:rFonts w:ascii="Courier New" w:eastAsia="Times New Roman" w:hAnsi="Courier New" w:cs="Courier New"/>
+          <w:color w:val="000000"/>
+          <w:sz w:val="18"/>
+          <w:szCs w:val="18"/>
+          <w:lang w:eastAsia="es-CO"/>
+        </w:rPr>
+        <w:t>: </w:t>
+      </w:r>
+      <w:r>
+        <w:rPr>
+          <w:rFonts w:ascii="Courier New" w:eastAsia="Times New Roman" w:hAnsi="Courier New" w:cs="Courier New"/>
+          <w:color w:val="0451A5"/>
+          <w:sz w:val="18"/>
+          <w:szCs w:val="18"/>
+          <w:lang w:eastAsia="es-CO"/>
+        </w:rPr>
+        <w:t>""</w:t>
+      </w:r>
+      <w:r>
+        <w:rPr>
+          <w:rFonts w:ascii="Courier New" w:eastAsia="Times New Roman" w:hAnsi="Courier New" w:cs="Courier New"/>
+          <w:color w:val="000000"/>
+          <w:sz w:val="18"/>
+          <w:szCs w:val="18"/>
+          <w:lang w:eastAsia="es-CO"/>
+        </w:rPr>
+        <w:t>,</w:t>
+      </w:r>
+    </w:p>
+    <w:p>
+      <w:pPr>
+        <w:shd w:val="clear" w:color="auto" w:fill="FFFFFE"/>
+        <w:spacing w:after="0" w:line="270" w:lineRule="atLeast"/>
+        <w:ind w:left="1440"/>
+        <w:rPr>
+          <w:rFonts w:ascii="Courier New" w:eastAsia="Times New Roman" w:hAnsi="Courier New" w:cs="Courier New"/>
+          <w:color w:val="000000"/>
+          <w:sz w:val="18"/>
+          <w:szCs w:val="18"/>
+          <w:lang w:eastAsia="es-CO"/>
+        </w:rPr>
+      </w:pPr>
+      <w:r>
+        <w:rPr>
+          <w:rFonts w:ascii="Courier New" w:eastAsia="Times New Roman" w:hAnsi="Courier New" w:cs="Courier New"/>
+          <w:color w:val="000000"/>
+          <w:sz w:val="18"/>
+          <w:szCs w:val="18"/>
+          <w:lang w:eastAsia="es-CO"/>
+        </w:rPr>
+        <w:t>        </w:t>
+      </w:r>
+      <w:r>
+        <w:rPr>
+          <w:rFonts w:ascii="Courier New" w:eastAsia="Times New Roman" w:hAnsi="Courier New" w:cs="Courier New"/>
+          <w:color w:val="A31515"/>
+          <w:sz w:val="18"/>
+          <w:szCs w:val="18"/>
+          <w:lang w:eastAsia="es-CO"/>
+        </w:rPr>
+        <w:t>"</w:t>
+      </w:r>
+      <w:proofErr w:type="spellStart"/>
+      <w:r>
+        <w:rPr>
+          <w:rFonts w:ascii="Courier New" w:eastAsia="Times New Roman" w:hAnsi="Courier New" w:cs="Courier New"/>
+          <w:color w:val="A31515"/>
+          <w:sz w:val="18"/>
+          <w:szCs w:val="18"/>
+          <w:lang w:eastAsia="es-CO"/>
+        </w:rPr>
+        <w:t>Fecha_registro</w:t>
+      </w:r>
+      <w:proofErr w:type="spellEnd"/>
+      <w:r>
+        <w:rPr>
+          <w:rFonts w:ascii="Courier New" w:eastAsia="Times New Roman" w:hAnsi="Courier New" w:cs="Courier New"/>
+          <w:color w:val="A31515"/>
+          <w:sz w:val="18"/>
+          <w:szCs w:val="18"/>
+          <w:lang w:eastAsia="es-CO"/>
+        </w:rPr>
+        <w:t>"</w:t>
+      </w:r>
+      <w:r>
+        <w:rPr>
+          <w:rFonts w:ascii="Courier New" w:eastAsia="Times New Roman" w:hAnsi="Courier New" w:cs="Courier New"/>
+          <w:color w:val="000000"/>
+          <w:sz w:val="18"/>
+          <w:szCs w:val="18"/>
+          <w:lang w:eastAsia="es-CO"/>
+        </w:rPr>
+        <w:t>: </w:t>
+      </w:r>
+      <w:r>
+        <w:rPr>
+          <w:rFonts w:ascii="Courier New" w:eastAsia="Times New Roman" w:hAnsi="Courier New" w:cs="Courier New"/>
+          <w:color w:val="0451A5"/>
+          <w:sz w:val="18"/>
+          <w:szCs w:val="18"/>
+          <w:lang w:eastAsia="es-CO"/>
+        </w:rPr>
+        <w:t>"2022-05-31"</w:t>
+      </w:r>
+      <w:r>
+        <w:rPr>
+          <w:rFonts w:ascii="Courier New" w:eastAsia="Times New Roman" w:hAnsi="Courier New" w:cs="Courier New"/>
+          <w:color w:val="000000"/>
+          <w:sz w:val="18"/>
+          <w:szCs w:val="18"/>
+          <w:lang w:eastAsia="es-CO"/>
+        </w:rPr>
+        <w:t>,</w:t>
+      </w:r>
+    </w:p>
+    <w:p>
+      <w:pPr>
+        <w:shd w:val="clear" w:color="auto" w:fill="FFFFFE"/>
+        <w:spacing w:after="0" w:line="270" w:lineRule="atLeast"/>
+        <w:ind w:left="1440"/>
+        <w:rPr>
+          <w:rFonts w:ascii="Courier New" w:eastAsia="Times New Roman" w:hAnsi="Courier New" w:cs="Courier New"/>
+          <w:color w:val="000000"/>
+          <w:sz w:val="18"/>
+          <w:szCs w:val="18"/>
+          <w:lang w:eastAsia="es-CO"/>
+        </w:rPr>
+      </w:pPr>
+      <w:r>
+        <w:rPr>
+          <w:rFonts w:ascii="Courier New" w:eastAsia="Times New Roman" w:hAnsi="Courier New" w:cs="Courier New"/>
+          <w:color w:val="000000"/>
+          <w:sz w:val="18"/>
+          <w:szCs w:val="18"/>
+          <w:lang w:eastAsia="es-CO"/>
+        </w:rPr>
+        <w:t>        </w:t>
+      </w:r>
+      <w:r>
+        <w:rPr>
+          <w:rFonts w:ascii="Courier New" w:eastAsia="Times New Roman" w:hAnsi="Courier New" w:cs="Courier New"/>
+          <w:color w:val="A31515"/>
+          <w:sz w:val="18"/>
+          <w:szCs w:val="18"/>
+          <w:lang w:eastAsia="es-CO"/>
+        </w:rPr>
+        <w:t>"</w:t>
+      </w:r>
+      <w:proofErr w:type="spellStart"/>
+      <w:r>
+        <w:rPr>
+          <w:rFonts w:ascii="Courier New" w:eastAsia="Times New Roman" w:hAnsi="Courier New" w:cs="Courier New"/>
+          <w:color w:val="A31515"/>
+          <w:sz w:val="18"/>
+          <w:szCs w:val="18"/>
+          <w:lang w:eastAsia="es-CO"/>
+        </w:rPr>
+        <w:t>Fecha_finalizacion</w:t>
+      </w:r>
+      <w:proofErr w:type="spellEnd"/>
+      <w:r>
+        <w:rPr>
+          <w:rFonts w:ascii="Courier New" w:eastAsia="Times New Roman" w:hAnsi="Courier New" w:cs="Courier New"/>
+          <w:color w:val="A31515"/>
+          <w:sz w:val="18"/>
+          <w:szCs w:val="18"/>
+          <w:lang w:eastAsia="es-CO"/>
+        </w:rPr>
+        <w:t>"</w:t>
+      </w:r>
+      <w:r>
+        <w:rPr>
+          <w:rFonts w:ascii="Courier New" w:eastAsia="Times New Roman" w:hAnsi="Courier New" w:cs="Courier New"/>
+          <w:color w:val="000000"/>
+          <w:sz w:val="18"/>
+          <w:szCs w:val="18"/>
+          <w:lang w:eastAsia="es-CO"/>
+        </w:rPr>
+        <w:t>: </w:t>
+      </w:r>
+      <w:r>
+        <w:rPr>
+          <w:rFonts w:ascii="Courier New" w:eastAsia="Times New Roman" w:hAnsi="Courier New" w:cs="Courier New"/>
+          <w:color w:val="0451A5"/>
+          <w:sz w:val="18"/>
+          <w:szCs w:val="18"/>
+          <w:lang w:eastAsia="es-CO"/>
+        </w:rPr>
+        <w:t>"2022-06-30"</w:t>
+      </w:r>
+      <w:r>
+        <w:rPr>
+          <w:rFonts w:ascii="Courier New" w:eastAsia="Times New Roman" w:hAnsi="Courier New" w:cs="Courier New"/>
+          <w:color w:val="000000"/>
+          <w:sz w:val="18"/>
+          <w:szCs w:val="18"/>
+          <w:lang w:eastAsia="es-CO"/>
+        </w:rPr>
+        <w:t>,</w:t>
+      </w:r>
+    </w:p>
+    <w:p>
+      <w:pPr>
+        <w:shd w:val="clear" w:color="auto" w:fill="FFFFFE"/>
+        <w:spacing w:after="0" w:line="270" w:lineRule="atLeast"/>
+        <w:ind w:left="1440"/>
+        <w:rPr>
+          <w:rFonts w:ascii="Courier New" w:eastAsia="Times New Roman" w:hAnsi="Courier New" w:cs="Courier New"/>
+          <w:color w:val="000000"/>
+          <w:sz w:val="18"/>
+          <w:szCs w:val="18"/>
+          <w:lang w:eastAsia="es-CO"/>
+        </w:rPr>
+      </w:pPr>
+      <w:r>
+        <w:rPr>
+          <w:rFonts w:ascii="Courier New" w:eastAsia="Times New Roman" w:hAnsi="Courier New" w:cs="Courier New"/>
+          <w:color w:val="000000"/>
+          <w:sz w:val="18"/>
+          <w:szCs w:val="18"/>
+          <w:lang w:eastAsia="es-CO"/>
+        </w:rPr>
+        <w:t>        </w:t>
+      </w:r>
+      <w:r>
+        <w:rPr>
+          <w:rFonts w:ascii="Courier New" w:eastAsia="Times New Roman" w:hAnsi="Courier New" w:cs="Courier New"/>
+          <w:color w:val="A31515"/>
+          <w:sz w:val="18"/>
+          <w:szCs w:val="18"/>
+          <w:lang w:eastAsia="es-CO"/>
+        </w:rPr>
+        <w:t>"</w:t>
+      </w:r>
+      <w:proofErr w:type="spellStart"/>
+      <w:r>
+        <w:rPr>
+          <w:rFonts w:ascii="Courier New" w:eastAsia="Times New Roman" w:hAnsi="Courier New" w:cs="Courier New"/>
+          <w:color w:val="A31515"/>
+          <w:sz w:val="18"/>
+          <w:szCs w:val="18"/>
+          <w:lang w:eastAsia="es-CO"/>
+        </w:rPr>
+        <w:t>Caso_gratuito</w:t>
+      </w:r>
+      <w:proofErr w:type="spellEnd"/>
+      <w:r>
+        <w:rPr>
+          <w:rFonts w:ascii="Courier New" w:eastAsia="Times New Roman" w:hAnsi="Courier New" w:cs="Courier New"/>
+          <w:color w:val="A31515"/>
+          <w:sz w:val="18"/>
+          <w:szCs w:val="18"/>
+          <w:lang w:eastAsia="es-CO"/>
+        </w:rPr>
+        <w:t>"</w:t>
+      </w:r>
+      <w:r>
+        <w:rPr>
+          <w:rFonts w:ascii="Courier New" w:eastAsia="Times New Roman" w:hAnsi="Courier New" w:cs="Courier New"/>
+          <w:color w:val="000000"/>
+          <w:sz w:val="18"/>
+          <w:szCs w:val="18"/>
+          <w:lang w:eastAsia="es-CO"/>
+        </w:rPr>
+        <w:t>: </w:t>
+      </w:r>
+      <w:r>
+        <w:rPr>
+          <w:rFonts w:ascii="Courier New" w:eastAsia="Times New Roman" w:hAnsi="Courier New" w:cs="Courier New"/>
+          <w:b/>
+          <w:bCs/>
+          <w:color w:val="0451A5"/>
+          <w:sz w:val="18"/>
+          <w:szCs w:val="18"/>
+          <w:lang w:eastAsia="es-CO"/>
+        </w:rPr>
+        <w:t>true</w:t>
+      </w:r>
+      <w:r>
+        <w:rPr>
+          <w:rFonts w:ascii="Courier New" w:eastAsia="Times New Roman" w:hAnsi="Courier New" w:cs="Courier New"/>
+          <w:color w:val="000000"/>
+          <w:sz w:val="18"/>
+          <w:szCs w:val="18"/>
+          <w:lang w:eastAsia="es-CO"/>
+        </w:rPr>
+        <w:t>,</w:t>
+      </w:r>
+    </w:p>
+    <w:p>
+      <w:pPr>
+        <w:shd w:val="clear" w:color="auto" w:fill="FFFFFE"/>
+        <w:spacing w:after="0" w:line="270" w:lineRule="atLeast"/>
+        <w:ind w:left="1440"/>
+        <w:rPr>
+          <w:rFonts w:ascii="Courier New" w:eastAsia="Times New Roman" w:hAnsi="Courier New" w:cs="Courier New"/>
+          <w:color w:val="000000"/>
+          <w:sz w:val="18"/>
+          <w:szCs w:val="18"/>
+          <w:lang w:eastAsia="es-CO"/>
+        </w:rPr>
+      </w:pPr>
+      <w:r>
+        <w:rPr>
+          <w:rFonts w:ascii="Courier New" w:eastAsia="Times New Roman" w:hAnsi="Courier New" w:cs="Courier New"/>
+          <w:color w:val="000000"/>
+          <w:sz w:val="18"/>
+          <w:szCs w:val="18"/>
+          <w:lang w:eastAsia="es-CO"/>
+        </w:rPr>
+        <w:t>        </w:t>
+      </w:r>
+      <w:r>
+        <w:rPr>
+          <w:rFonts w:ascii="Courier New" w:eastAsia="Times New Roman" w:hAnsi="Courier New" w:cs="Courier New"/>
+          <w:color w:val="A31515"/>
+          <w:sz w:val="18"/>
+          <w:szCs w:val="18"/>
+          <w:lang w:eastAsia="es-CO"/>
+        </w:rPr>
+        <w:t>"</w:t>
+      </w:r>
+      <w:proofErr w:type="spellStart"/>
+      <w:r>
+        <w:rPr>
+          <w:rFonts w:ascii="Courier New" w:eastAsia="Times New Roman" w:hAnsi="Courier New" w:cs="Courier New"/>
+          <w:color w:val="A31515"/>
+          <w:sz w:val="18"/>
+          <w:szCs w:val="18"/>
+          <w:lang w:eastAsia="es-CO"/>
+        </w:rPr>
+        <w:t>Asunto_juridico_definible</w:t>
+      </w:r>
+      <w:proofErr w:type="spellEnd"/>
+      <w:r>
+        <w:rPr>
+          <w:rFonts w:ascii="Courier New" w:eastAsia="Times New Roman" w:hAnsi="Courier New" w:cs="Courier New"/>
+          <w:color w:val="A31515"/>
+          <w:sz w:val="18"/>
+          <w:szCs w:val="18"/>
+          <w:lang w:eastAsia="es-CO"/>
+        </w:rPr>
+        <w:t>"</w:t>
+      </w:r>
+      <w:r>
+        <w:rPr>
+          <w:rFonts w:ascii="Courier New" w:eastAsia="Times New Roman" w:hAnsi="Courier New" w:cs="Courier New"/>
+          <w:color w:val="000000"/>
+          <w:sz w:val="18"/>
+          <w:szCs w:val="18"/>
+          <w:lang w:eastAsia="es-CO"/>
+        </w:rPr>
+        <w:t>: </w:t>
+      </w:r>
+      <w:r>
+        <w:rPr>
+          <w:rFonts w:ascii="Courier New" w:eastAsia="Times New Roman" w:hAnsi="Courier New" w:cs="Courier New"/>
+          <w:b/>
+          <w:bCs/>
+          <w:color w:val="0451A5"/>
+          <w:sz w:val="18"/>
+          <w:szCs w:val="18"/>
+          <w:lang w:eastAsia="es-CO"/>
+        </w:rPr>
+        <w:t>false</w:t>
+      </w:r>
+      <w:r>
+        <w:rPr>
+          <w:rFonts w:ascii="Courier New" w:eastAsia="Times New Roman" w:hAnsi="Courier New" w:cs="Courier New"/>
+          <w:color w:val="000000"/>
+          <w:sz w:val="18"/>
+          <w:szCs w:val="18"/>
+          <w:lang w:eastAsia="es-CO"/>
+        </w:rPr>
+        <w:t>,</w:t>
+      </w:r>
+    </w:p>
+    <w:p>
+      <w:pPr>
+        <w:shd w:val="clear" w:color="auto" w:fill="FFFFFE"/>
+        <w:spacing w:after="0" w:line="270" w:lineRule="atLeast"/>
+        <w:ind w:left="1440"/>
+        <w:rPr>
+          <w:rFonts w:ascii="Courier New" w:eastAsia="Times New Roman" w:hAnsi="Courier New" w:cs="Courier New"/>
+          <w:color w:val="000000"/>
+          <w:sz w:val="18"/>
+          <w:szCs w:val="18"/>
+          <w:lang w:eastAsia="es-CO"/>
+        </w:rPr>
+      </w:pPr>
+      <w:r>
+        <w:rPr>
+          <w:rFonts w:ascii="Courier New" w:eastAsia="Times New Roman" w:hAnsi="Courier New" w:cs="Courier New"/>
+          <w:color w:val="000000"/>
+          <w:sz w:val="18"/>
+          <w:szCs w:val="18"/>
+          <w:lang w:eastAsia="es-CO"/>
+        </w:rPr>
+        <w:t>        </w:t>
+      </w:r>
+      <w:r>
+        <w:rPr>
+          <w:rFonts w:ascii="Courier New" w:eastAsia="Times New Roman" w:hAnsi="Courier New" w:cs="Courier New"/>
+          <w:color w:val="A31515"/>
+          <w:sz w:val="18"/>
+          <w:szCs w:val="18"/>
+          <w:lang w:eastAsia="es-CO"/>
+        </w:rPr>
+        <w:t>"</w:t>
+      </w:r>
+      <w:proofErr w:type="spellStart"/>
+      <w:r>
+        <w:rPr>
+          <w:rFonts w:ascii="Courier New" w:eastAsia="Times New Roman" w:hAnsi="Courier New" w:cs="Courier New"/>
+          <w:color w:val="A31515"/>
+          <w:sz w:val="18"/>
+          <w:szCs w:val="18"/>
+          <w:lang w:eastAsia="es-CO"/>
+        </w:rPr>
+        <w:t>Area_Id</w:t>
+      </w:r>
+      <w:proofErr w:type="spellEnd"/>
+      <w:r>
+        <w:rPr>
+          <w:rFonts w:ascii="Courier New" w:eastAsia="Times New Roman" w:hAnsi="Courier New" w:cs="Courier New"/>
+          <w:color w:val="A31515"/>
+          <w:sz w:val="18"/>
+          <w:szCs w:val="18"/>
+          <w:lang w:eastAsia="es-CO"/>
+        </w:rPr>
+        <w:t>"</w:t>
+      </w:r>
+      <w:r>
+        <w:rPr>
+          <w:rFonts w:ascii="Courier New" w:eastAsia="Times New Roman" w:hAnsi="Courier New" w:cs="Courier New"/>
+          <w:color w:val="000000"/>
+          <w:sz w:val="18"/>
+          <w:szCs w:val="18"/>
+          <w:lang w:eastAsia="es-CO"/>
+        </w:rPr>
+        <w:t>: </w:t>
+      </w:r>
+      <w:r>
+        <w:rPr>
+          <w:rFonts w:ascii="Courier New" w:eastAsia="Times New Roman" w:hAnsi="Courier New" w:cs="Courier New"/>
+          <w:color w:val="098658"/>
+          <w:sz w:val="18"/>
+          <w:szCs w:val="18"/>
+          <w:lang w:eastAsia="es-CO"/>
+        </w:rPr>
+        <w:t>1</w:t>
+      </w:r>
+      <w:r>
+        <w:rPr>
+          <w:rFonts w:ascii="Courier New" w:eastAsia="Times New Roman" w:hAnsi="Courier New" w:cs="Courier New"/>
+          <w:color w:val="000000"/>
+          <w:sz w:val="18"/>
+          <w:szCs w:val="18"/>
+          <w:lang w:eastAsia="es-CO"/>
+        </w:rPr>
+        <w:t>,</w:t>
+      </w:r>
+    </w:p>
+    <w:p>
+      <w:pPr>
+        <w:shd w:val="clear" w:color="auto" w:fill="FFFFFE"/>
+        <w:spacing w:after="0" w:line="270" w:lineRule="atLeast"/>
+        <w:ind w:left="1440"/>
+        <w:rPr>
+          <w:rFonts w:ascii="Courier New" w:eastAsia="Times New Roman" w:hAnsi="Courier New" w:cs="Courier New"/>
+          <w:color w:val="000000"/>
+          <w:sz w:val="18"/>
+          <w:szCs w:val="18"/>
+          <w:lang w:eastAsia="es-CO"/>
+        </w:rPr>
+      </w:pPr>
+      <w:r>
+        <w:rPr>
+          <w:rFonts w:ascii="Courier New" w:eastAsia="Times New Roman" w:hAnsi="Courier New" w:cs="Courier New"/>
+          <w:color w:val="000000"/>
+          <w:sz w:val="18"/>
+          <w:szCs w:val="18"/>
+          <w:lang w:eastAsia="es-CO"/>
+        </w:rPr>
+        <w:t>        </w:t>
+      </w:r>
+      <w:r>
+        <w:rPr>
+          <w:rFonts w:ascii="Courier New" w:eastAsia="Times New Roman" w:hAnsi="Courier New" w:cs="Courier New"/>
+          <w:color w:val="A31515"/>
+          <w:sz w:val="18"/>
+          <w:szCs w:val="18"/>
+          <w:lang w:eastAsia="es-CO"/>
+        </w:rPr>
+        <w:t>"</w:t>
+      </w:r>
+      <w:proofErr w:type="spellStart"/>
+      <w:r>
+        <w:rPr>
+          <w:rFonts w:ascii="Courier New" w:eastAsia="Times New Roman" w:hAnsi="Courier New" w:cs="Courier New"/>
+          <w:color w:val="A31515"/>
+          <w:sz w:val="18"/>
+          <w:szCs w:val="18"/>
+          <w:lang w:eastAsia="es-CO"/>
+        </w:rPr>
+        <w:t>Subtema_Id</w:t>
+      </w:r>
+      <w:proofErr w:type="spellEnd"/>
+      <w:r>
+        <w:rPr>
+          <w:rFonts w:ascii="Courier New" w:eastAsia="Times New Roman" w:hAnsi="Courier New" w:cs="Courier New"/>
+          <w:color w:val="A31515"/>
+          <w:sz w:val="18"/>
+          <w:szCs w:val="18"/>
+          <w:lang w:eastAsia="es-CO"/>
+        </w:rPr>
+        <w:t>"</w:t>
+      </w:r>
+      <w:r>
+        <w:rPr>
+          <w:rFonts w:ascii="Courier New" w:eastAsia="Times New Roman" w:hAnsi="Courier New" w:cs="Courier New"/>
+          <w:color w:val="000000"/>
+          <w:sz w:val="18"/>
+          <w:szCs w:val="18"/>
+          <w:lang w:eastAsia="es-CO"/>
+        </w:rPr>
+        <w:t>: </w:t>
+      </w:r>
+      <w:r>
+        <w:rPr>
+          <w:rFonts w:ascii="Courier New" w:eastAsia="Times New Roman" w:hAnsi="Courier New" w:cs="Courier New"/>
+          <w:b/>
+          <w:bCs/>
+          <w:color w:val="0451A5"/>
+          <w:sz w:val="18"/>
+          <w:szCs w:val="18"/>
+          <w:lang w:eastAsia="es-CO"/>
+        </w:rPr>
+        <w:t>1</w:t>
+      </w:r>
+      <w:r>
+        <w:rPr>
+          <w:rFonts w:ascii="Courier New" w:eastAsia="Times New Roman" w:hAnsi="Courier New" w:cs="Courier New"/>
+          <w:color w:val="000000"/>
+          <w:sz w:val="18"/>
+          <w:szCs w:val="18"/>
+          <w:lang w:eastAsia="es-CO"/>
+        </w:rPr>
+        <w:t>,</w:t>
+      </w:r>
+    </w:p>
+    <w:p>
+      <w:pPr>
+        <w:shd w:val="clear" w:color="auto" w:fill="FFFFFE"/>
+        <w:spacing w:after="0" w:line="270" w:lineRule="atLeast"/>
+        <w:ind w:left="1440"/>
+        <w:rPr>
+          <w:rFonts w:ascii="Courier New" w:eastAsia="Times New Roman" w:hAnsi="Courier New" w:cs="Courier New"/>
+          <w:color w:val="000000"/>
+          <w:sz w:val="18"/>
+          <w:szCs w:val="18"/>
+          <w:lang w:eastAsia="es-CO"/>
+        </w:rPr>
+      </w:pPr>
+      <w:r>
+        <w:rPr>
+          <w:rFonts w:ascii="Courier New" w:eastAsia="Times New Roman" w:hAnsi="Courier New" w:cs="Courier New"/>
+          <w:color w:val="000000"/>
+          <w:sz w:val="18"/>
+          <w:szCs w:val="18"/>
+          <w:lang w:eastAsia="es-CO"/>
+        </w:rPr>
+        <w:t>        </w:t>
+      </w:r>
+      <w:r>
+        <w:rPr>
+          <w:rFonts w:ascii="Courier New" w:eastAsia="Times New Roman" w:hAnsi="Courier New" w:cs="Courier New"/>
+          <w:color w:val="A31515"/>
+          <w:sz w:val="18"/>
+          <w:szCs w:val="18"/>
+          <w:lang w:eastAsia="es-CO"/>
+        </w:rPr>
+        <w:t>"</w:t>
+      </w:r>
+      <w:proofErr w:type="spellStart"/>
+      <w:r>
+        <w:rPr>
+          <w:rFonts w:ascii="Courier New" w:eastAsia="Times New Roman" w:hAnsi="Courier New" w:cs="Courier New"/>
+          <w:color w:val="A31515"/>
+          <w:sz w:val="18"/>
+          <w:szCs w:val="18"/>
+          <w:lang w:eastAsia="es-CO"/>
+        </w:rPr>
+        <w:t>Tipo_servicio_Id</w:t>
+      </w:r>
+      <w:proofErr w:type="spellEnd"/>
+      <w:r>
+        <w:rPr>
+          <w:rFonts w:ascii="Courier New" w:eastAsia="Times New Roman" w:hAnsi="Courier New" w:cs="Courier New"/>
+          <w:color w:val="A31515"/>
+          <w:sz w:val="18"/>
+          <w:szCs w:val="18"/>
+          <w:lang w:eastAsia="es-CO"/>
+        </w:rPr>
+        <w:t>"</w:t>
+      </w:r>
+      <w:r>
+        <w:rPr>
+          <w:rFonts w:ascii="Courier New" w:eastAsia="Times New Roman" w:hAnsi="Courier New" w:cs="Courier New"/>
+          <w:color w:val="000000"/>
+          <w:sz w:val="18"/>
+          <w:szCs w:val="18"/>
+          <w:lang w:eastAsia="es-CO"/>
+        </w:rPr>
+        <w:t>: </w:t>
+      </w:r>
+      <w:r>
+        <w:rPr>
+          <w:rFonts w:ascii="Courier New" w:eastAsia="Times New Roman" w:hAnsi="Courier New" w:cs="Courier New"/>
+          <w:color w:val="098658"/>
+          <w:sz w:val="18"/>
+          <w:szCs w:val="18"/>
+          <w:lang w:eastAsia="es-CO"/>
+        </w:rPr>
+        <w:t>1</w:t>
+      </w:r>
+      <w:r>
+        <w:rPr>
+          <w:rFonts w:ascii="Courier New" w:eastAsia="Times New Roman" w:hAnsi="Courier New" w:cs="Courier New"/>
+          <w:color w:val="000000"/>
+          <w:sz w:val="18"/>
+          <w:szCs w:val="18"/>
+          <w:lang w:eastAsia="es-CO"/>
+        </w:rPr>
+        <w:t>,</w:t>
+      </w:r>
+    </w:p>
+    <w:p>
+      <w:pPr>
+        <w:shd w:val="clear" w:color="auto" w:fill="FFFFFE"/>
+        <w:spacing w:after="0" w:line="270" w:lineRule="atLeast"/>
+        <w:ind w:left="1440"/>
+        <w:rPr>
+          <w:rFonts w:ascii="Courier New" w:eastAsia="Times New Roman" w:hAnsi="Courier New" w:cs="Courier New"/>
+          <w:color w:val="000000"/>
+          <w:sz w:val="18"/>
+          <w:szCs w:val="18"/>
+          <w:lang w:eastAsia="es-CO"/>
+        </w:rPr>
+      </w:pPr>
+      <w:r>
+        <w:rPr>
+          <w:rFonts w:ascii="Courier New" w:eastAsia="Times New Roman" w:hAnsi="Courier New" w:cs="Courier New"/>
+          <w:color w:val="000000"/>
+          <w:sz w:val="18"/>
+          <w:szCs w:val="18"/>
+          <w:lang w:eastAsia="es-CO"/>
+        </w:rPr>
+        <w:t>        </w:t>
+      </w:r>
+      <w:r>
+        <w:rPr>
+          <w:rFonts w:ascii="Courier New" w:eastAsia="Times New Roman" w:hAnsi="Courier New" w:cs="Courier New"/>
+          <w:color w:val="A31515"/>
+          <w:sz w:val="18"/>
+          <w:szCs w:val="18"/>
+          <w:lang w:eastAsia="es-CO"/>
+        </w:rPr>
+        <w:t>"</w:t>
+      </w:r>
+      <w:proofErr w:type="spellStart"/>
+      <w:r>
+        <w:rPr>
+          <w:rFonts w:ascii="Courier New" w:eastAsia="Times New Roman" w:hAnsi="Courier New" w:cs="Courier New"/>
+          <w:color w:val="A31515"/>
+          <w:sz w:val="18"/>
+          <w:szCs w:val="18"/>
+          <w:lang w:eastAsia="es-CO"/>
+        </w:rPr>
+        <w:t>Tipo_resultado_Id</w:t>
+      </w:r>
+      <w:proofErr w:type="spellEnd"/>
+      <w:r>
+        <w:rPr>
+          <w:rFonts w:ascii="Courier New" w:eastAsia="Times New Roman" w:hAnsi="Courier New" w:cs="Courier New"/>
+          <w:color w:val="A31515"/>
+          <w:sz w:val="18"/>
+          <w:szCs w:val="18"/>
+          <w:lang w:eastAsia="es-CO"/>
+        </w:rPr>
+        <w:t>"</w:t>
+      </w:r>
+      <w:r>
+        <w:rPr>
+          <w:rFonts w:ascii="Courier New" w:eastAsia="Times New Roman" w:hAnsi="Courier New" w:cs="Courier New"/>
+          <w:color w:val="000000"/>
+          <w:sz w:val="18"/>
+          <w:szCs w:val="18"/>
+          <w:lang w:eastAsia="es-CO"/>
+        </w:rPr>
+        <w:t>: </w:t>
+      </w:r>
+      <w:r>
+        <w:rPr>
+          <w:rFonts w:ascii="Courier New" w:eastAsia="Times New Roman" w:hAnsi="Courier New" w:cs="Courier New"/>
+          <w:b/>
+          <w:bCs/>
+          <w:color w:val="0451A5"/>
+          <w:sz w:val="18"/>
+          <w:szCs w:val="18"/>
+          <w:lang w:eastAsia="es-CO"/>
+        </w:rPr>
+        <w:t>1</w:t>
+      </w:r>
+      <w:r>
+        <w:rPr>
+          <w:rFonts w:ascii="Courier New" w:eastAsia="Times New Roman" w:hAnsi="Courier New" w:cs="Courier New"/>
+          <w:color w:val="000000"/>
+          <w:sz w:val="18"/>
+          <w:szCs w:val="18"/>
+          <w:lang w:eastAsia="es-CO"/>
+        </w:rPr>
+        <w:t>,</w:t>
+      </w:r>
+    </w:p>
+    <w:p>
+      <w:pPr>
+        <w:shd w:val="clear" w:color="auto" w:fill="FFFFFE"/>
+        <w:spacing w:after="0" w:line="270" w:lineRule="atLeast"/>
+        <w:ind w:left="1440"/>
+        <w:rPr>
+          <w:rFonts w:ascii="Courier New" w:eastAsia="Times New Roman" w:hAnsi="Courier New" w:cs="Courier New"/>
+          <w:color w:val="000000"/>
+          <w:sz w:val="18"/>
+          <w:szCs w:val="18"/>
+          <w:lang w:eastAsia="es-CO"/>
+        </w:rPr>
+      </w:pPr>
+      <w:r>
+        <w:rPr>
+          <w:rFonts w:ascii="Courier New" w:eastAsia="Times New Roman" w:hAnsi="Courier New" w:cs="Courier New"/>
+          <w:color w:val="000000"/>
+          <w:sz w:val="18"/>
+          <w:szCs w:val="18"/>
+          <w:lang w:eastAsia="es-CO"/>
+        </w:rPr>
+        <w:t>        </w:t>
+      </w:r>
+      <w:r>
+        <w:rPr>
+          <w:rFonts w:ascii="Courier New" w:eastAsia="Times New Roman" w:hAnsi="Courier New" w:cs="Courier New"/>
+          <w:color w:val="A31515"/>
+          <w:sz w:val="18"/>
+          <w:szCs w:val="18"/>
+          <w:lang w:eastAsia="es-CO"/>
+        </w:rPr>
+        <w:t>"</w:t>
+      </w:r>
+      <w:proofErr w:type="spellStart"/>
+      <w:r>
+        <w:rPr>
+          <w:rFonts w:ascii="Courier New" w:eastAsia="Times New Roman" w:hAnsi="Courier New" w:cs="Courier New"/>
+          <w:color w:val="A31515"/>
+          <w:sz w:val="18"/>
+          <w:szCs w:val="18"/>
+          <w:lang w:eastAsia="es-CO"/>
+        </w:rPr>
+        <w:t>Inicio_conflicto_Id</w:t>
+      </w:r>
+      <w:proofErr w:type="spellEnd"/>
+      <w:r>
+        <w:rPr>
+          <w:rFonts w:ascii="Courier New" w:eastAsia="Times New Roman" w:hAnsi="Courier New" w:cs="Courier New"/>
+          <w:color w:val="A31515"/>
+          <w:sz w:val="18"/>
+          <w:szCs w:val="18"/>
+          <w:lang w:eastAsia="es-CO"/>
+        </w:rPr>
+        <w:t>"</w:t>
+      </w:r>
+      <w:r>
+        <w:rPr>
+          <w:rFonts w:ascii="Courier New" w:eastAsia="Times New Roman" w:hAnsi="Courier New" w:cs="Courier New"/>
+          <w:color w:val="000000"/>
+          <w:sz w:val="18"/>
+          <w:szCs w:val="18"/>
+          <w:lang w:eastAsia="es-CO"/>
+        </w:rPr>
+        <w:t>: </w:t>
+      </w:r>
+      <w:r>
+        <w:rPr>
+          <w:rFonts w:ascii="Courier New" w:eastAsia="Times New Roman" w:hAnsi="Courier New" w:cs="Courier New"/>
+          <w:b/>
+          <w:bCs/>
+          <w:color w:val="0451A5"/>
+          <w:sz w:val="18"/>
+          <w:szCs w:val="18"/>
+          <w:lang w:eastAsia="es-CO"/>
+        </w:rPr>
+        <w:t>1</w:t>
+      </w:r>
+      <w:r>
+        <w:rPr>
+          <w:rFonts w:ascii="Courier New" w:eastAsia="Times New Roman" w:hAnsi="Courier New" w:cs="Courier New"/>
+          <w:color w:val="000000"/>
+          <w:sz w:val="18"/>
+          <w:szCs w:val="18"/>
+          <w:lang w:eastAsia="es-CO"/>
+        </w:rPr>
+        <w:t>,</w:t>
+      </w:r>
+    </w:p>
+    <w:p>
+      <w:pPr>
+        <w:shd w:val="clear" w:color="auto" w:fill="FFFFFE"/>
+        <w:spacing w:after="0" w:line="270" w:lineRule="atLeast"/>
+        <w:ind w:left="1440"/>
+        <w:rPr>
+          <w:rFonts w:ascii="Courier New" w:eastAsia="Times New Roman" w:hAnsi="Courier New" w:cs="Courier New"/>
+          <w:color w:val="000000"/>
+          <w:sz w:val="18"/>
+          <w:szCs w:val="18"/>
+          <w:lang w:eastAsia="es-CO"/>
+        </w:rPr>
+      </w:pPr>
+      <w:r>
+        <w:rPr>
+          <w:rFonts w:ascii="Courier New" w:eastAsia="Times New Roman" w:hAnsi="Courier New" w:cs="Courier New"/>
+          <w:color w:val="000000"/>
+          <w:sz w:val="18"/>
+          <w:szCs w:val="18"/>
+          <w:lang w:eastAsia="es-CO"/>
+        </w:rPr>
+        <w:t>        </w:t>
+      </w:r>
+      <w:r>
+        <w:rPr>
+          <w:rFonts w:ascii="Courier New" w:eastAsia="Times New Roman" w:hAnsi="Courier New" w:cs="Courier New"/>
+          <w:color w:val="A31515"/>
+          <w:sz w:val="18"/>
+          <w:szCs w:val="18"/>
+          <w:lang w:eastAsia="es-CO"/>
+        </w:rPr>
+        <w:t>"</w:t>
+      </w:r>
+      <w:proofErr w:type="spellStart"/>
+      <w:r>
+        <w:rPr>
+          <w:rFonts w:ascii="Courier New" w:eastAsia="Times New Roman" w:hAnsi="Courier New" w:cs="Courier New"/>
+          <w:color w:val="A31515"/>
+          <w:sz w:val="18"/>
+          <w:szCs w:val="18"/>
+          <w:lang w:eastAsia="es-CO"/>
+        </w:rPr>
+        <w:t>Solicitante_servicio_Id</w:t>
+      </w:r>
+      <w:proofErr w:type="spellEnd"/>
+      <w:r>
+        <w:rPr>
+          <w:rFonts w:ascii="Courier New" w:eastAsia="Times New Roman" w:hAnsi="Courier New" w:cs="Courier New"/>
+          <w:color w:val="A31515"/>
+          <w:sz w:val="18"/>
+          <w:szCs w:val="18"/>
+          <w:lang w:eastAsia="es-CO"/>
+        </w:rPr>
+        <w:t>"</w:t>
+      </w:r>
+      <w:r>
+        <w:rPr>
+          <w:rFonts w:ascii="Courier New" w:eastAsia="Times New Roman" w:hAnsi="Courier New" w:cs="Courier New"/>
+          <w:color w:val="000000"/>
+          <w:sz w:val="18"/>
+          <w:szCs w:val="18"/>
+          <w:lang w:eastAsia="es-CO"/>
+        </w:rPr>
+        <w:t>: </w:t>
+      </w:r>
+      <w:r>
+        <w:rPr>
+          <w:rFonts w:ascii="Courier New" w:eastAsia="Times New Roman" w:hAnsi="Courier New" w:cs="Courier New"/>
+          <w:b/>
+          <w:bCs/>
+          <w:color w:val="0451A5"/>
+          <w:sz w:val="18"/>
+          <w:szCs w:val="18"/>
+          <w:lang w:eastAsia="es-CO"/>
+        </w:rPr>
+        <w:t>1</w:t>
+      </w:r>
+    </w:p>
+    <w:p>
+      <w:pPr>
+        <w:shd w:val="clear" w:color="auto" w:fill="FFFFFE"/>
+        <w:spacing w:after="0" w:line="270" w:lineRule="atLeast"/>
+        <w:ind w:left="1440"/>
+        <w:rPr>
+          <w:rFonts w:ascii="Courier New" w:eastAsia="Times New Roman" w:hAnsi="Courier New" w:cs="Courier New"/>
+          <w:color w:val="000000"/>
+          <w:sz w:val="18"/>
+          <w:szCs w:val="18"/>
+          <w:lang w:eastAsia="es-CO"/>
+        </w:rPr>
+      </w:pPr>
+      <w:r>
+        <w:rPr>
+          <w:rFonts w:ascii="Courier New" w:eastAsia="Times New Roman" w:hAnsi="Courier New" w:cs="Courier New"/>
+          <w:color w:val="000000"/>
+          <w:sz w:val="18"/>
+          <w:szCs w:val="18"/>
+          <w:lang w:eastAsia="es-CO"/>
+        </w:rPr>
+        <w:t>    }</w:t>
+      </w:r>
+    </w:p>
+    <w:p>
+      <w:pPr>
+        <w:pStyle w:val="Prrafodelista"/>
+        <w:numPr>
+          <w:ilvl w:val="0"/>
+          <w:numId w:val="1"/>
+        </w:numPr>
+        <w:spacing w:line="240" w:lineRule="auto"/>
+        <w:rPr>
+          <w:b/>
+          <w:bCs/>
+          <w:sz w:val="24"/>
+          <w:szCs w:val="24"/>
+          <w:lang w:val="en-US"/>
+        </w:rPr>
+      </w:pPr>
+      <w:proofErr w:type="spellStart"/>
+      <w:r>
+        <w:rPr>
+          <w:b/>
+          <w:bCs/>
+          <w:sz w:val="24"/>
+          <w:szCs w:val="24"/>
+          <w:lang w:val="en-US"/>
+        </w:rPr>
+        <w:t>Actualizar</w:t>
+      </w:r>
+      <w:proofErr w:type="spellEnd"/>
+    </w:p>
+    <w:p>
+      <w:pPr>
+        <w:shd w:val="clear" w:color="auto" w:fill="FFFFFE"/>
+        <w:spacing w:after="0" w:line="270" w:lineRule="atLeast"/>
+        <w:rPr>
+          <w:rFonts w:ascii="Courier New" w:eastAsia="Times New Roman" w:hAnsi="Courier New" w:cs="Courier New"/>
+          <w:color w:val="000000"/>
+          <w:sz w:val="18"/>
+          <w:szCs w:val="18"/>
+          <w:lang w:eastAsia="es-CO"/>
+        </w:rPr>
+      </w:pPr>
+    </w:p>
+    <w:p>
+      <w:pPr>
+        <w:pStyle w:val="Prrafodelista"/>
+        <w:spacing w:line="240" w:lineRule="auto"/>
+        <w:ind w:left="1440"/>
+        <w:rPr>
+          <w:b/>
+          <w:bCs/>
+          <w:sz w:val="24"/>
+          <w:szCs w:val="24"/>
+          <w:lang w:val="en-US"/>
+        </w:rPr>
+      </w:pPr>
+      <w:r>
+        <w:rPr>
+          <w:b/>
+          <w:bCs/>
+          <w:sz w:val="24"/>
+          <w:szCs w:val="24"/>
+          <w:lang w:val="en-US"/>
+        </w:rPr>
+        <w:t>Post</w:t>
+      </w:r>
+      <w:r>
+        <w:rPr>
+          <w:b/>
+          <w:bCs/>
+          <w:sz w:val="24"/>
+          <w:szCs w:val="24"/>
+          <w:lang w:val="en-US"/>
+        </w:rPr>
+        <w:t xml:space="preserve">: </w:t>
+      </w:r>
+      <w:r>
+        <w:rPr>
+          <w:sz w:val="20"/>
+          <w:szCs w:val="20"/>
+          <w:lang w:val="en-US"/>
+        </w:rPr>
+        <w:t>/</w:t>
+      </w:r>
+      <w:proofErr w:type="spellStart"/>
+      <w:r>
+        <w:rPr>
+          <w:rFonts w:ascii="Segoe UI" w:hAnsi="Segoe UI" w:cs="Segoe UI"/>
+          <w:color w:val="212121"/>
+          <w:sz w:val="20"/>
+          <w:szCs w:val="20"/>
+          <w:shd w:val="clear" w:color="auto" w:fill="FFFFFF"/>
+          <w:lang w:val="en-US"/>
+        </w:rPr>
+        <w:t>api</w:t>
+      </w:r>
+      <w:proofErr w:type="spellEnd"/>
+      <w:r>
+        <w:rPr>
+          <w:rFonts w:ascii="Segoe UI" w:hAnsi="Segoe UI" w:cs="Segoe UI"/>
+          <w:color w:val="212121"/>
+          <w:sz w:val="20"/>
+          <w:szCs w:val="20"/>
+          <w:shd w:val="clear" w:color="auto" w:fill="FFFFFF"/>
+          <w:lang w:val="en-US"/>
+        </w:rPr>
+        <w:t>/gateway/v1/solicitud</w:t>
+      </w:r>
+      <w:r>
+        <w:rPr>
+          <w:rFonts w:ascii="Segoe UI" w:hAnsi="Segoe UI" w:cs="Segoe UI"/>
+          <w:color w:val="212121"/>
+          <w:sz w:val="20"/>
+          <w:szCs w:val="20"/>
+          <w:shd w:val="clear" w:color="auto" w:fill="FFFFFF"/>
+          <w:lang w:val="en-US"/>
+        </w:rPr>
+        <w:t>es</w:t>
+      </w:r>
+      <w:r>
+        <w:rPr>
+          <w:rFonts w:ascii="Segoe UI" w:hAnsi="Segoe UI" w:cs="Segoe UI"/>
+          <w:color w:val="212121"/>
+          <w:sz w:val="20"/>
+          <w:szCs w:val="20"/>
+          <w:shd w:val="clear" w:color="auto" w:fill="FFFFFF"/>
+          <w:lang w:val="en-US"/>
+        </w:rPr>
+        <w:t>/Id</w:t>
+      </w:r>
+    </w:p>
+    <w:p>
+      <w:pPr>
+        <w:pStyle w:val="Prrafodelista"/>
+        <w:spacing w:line="240" w:lineRule="auto"/>
+        <w:ind w:left="1440"/>
+        <w:rPr>
+          <w:b/>
+          <w:bCs/>
+          <w:sz w:val="24"/>
+          <w:szCs w:val="24"/>
+          <w:lang w:val="en-US"/>
+        </w:rPr>
+      </w:pPr>
+    </w:p>
+    <w:p>
+      <w:pPr>
+        <w:spacing w:line="240" w:lineRule="auto"/>
+        <w:rPr>
+          <w:b/>
+          <w:bCs/>
+          <w:sz w:val="24"/>
+          <w:szCs w:val="24"/>
+          <w:lang w:val="en-US"/>
+        </w:rPr>
+      </w:pPr>
+    </w:p>
+    <w:p>
+      <w:pPr>
+        <w:spacing w:line="240" w:lineRule="auto"/>
+        <w:rPr>
+          <w:b/>
+          <w:bCs/>
+          <w:sz w:val="24"/>
+          <w:szCs w:val="24"/>
+          <w:lang w:val="en-US"/>
+        </w:rPr>
+      </w:pPr>
+    </w:p>
+    <w:p>
+      <w:pPr>
+        <w:spacing w:line="240" w:lineRule="auto"/>
+        <w:rPr>
+          <w:b/>
+          <w:bCs/>
+          <w:sz w:val="24"/>
+          <w:szCs w:val="24"/>
+          <w:lang w:val="en-US"/>
+        </w:rPr>
+      </w:pPr>
+      <w:r>
+        <w:rPr>
+          <w:b/>
+          <w:bCs/>
+          <w:sz w:val="24"/>
+          <w:szCs w:val="24"/>
+          <w:lang w:val="en-US"/>
+        </w:rPr>
+        <w:t xml:space="preserve">Vista </w:t>
+      </w:r>
+      <w:proofErr w:type="spellStart"/>
+      <w:r>
+        <w:rPr>
+          <w:b/>
+          <w:bCs/>
+          <w:sz w:val="24"/>
+          <w:szCs w:val="24"/>
+          <w:lang w:val="en-US"/>
+        </w:rPr>
+        <w:t>Convocante</w:t>
+      </w:r>
+      <w:proofErr w:type="spellEnd"/>
+    </w:p>
+    <w:p>
+      <w:pPr>
+        <w:pStyle w:val="Prrafodelista"/>
+        <w:numPr>
+          <w:ilvl w:val="0"/>
+          <w:numId w:val="1"/>
+        </w:numPr>
+        <w:spacing w:line="240" w:lineRule="auto"/>
+        <w:rPr>
+          <w:b/>
+          <w:bCs/>
+          <w:sz w:val="24"/>
+          <w:szCs w:val="24"/>
+          <w:lang w:val="en-US"/>
+        </w:rPr>
+      </w:pPr>
+      <w:proofErr w:type="spellStart"/>
+      <w:r>
+        <w:rPr>
+          <w:b/>
+          <w:bCs/>
+          <w:sz w:val="24"/>
+          <w:szCs w:val="24"/>
+          <w:lang w:val="en-US"/>
+        </w:rPr>
+        <w:t>Listar</w:t>
+      </w:r>
+      <w:proofErr w:type="spellEnd"/>
+      <w:r>
+        <w:rPr>
+          <w:b/>
+          <w:bCs/>
+          <w:sz w:val="24"/>
+          <w:szCs w:val="24"/>
+          <w:lang w:val="en-US"/>
+        </w:rPr>
+        <w:t xml:space="preserve"> </w:t>
+      </w:r>
+      <w:proofErr w:type="spellStart"/>
+      <w:r>
+        <w:rPr>
+          <w:b/>
+          <w:bCs/>
+          <w:sz w:val="24"/>
+          <w:szCs w:val="24"/>
+          <w:lang w:val="en-US"/>
+        </w:rPr>
+        <w:t>convocantes</w:t>
+      </w:r>
+      <w:proofErr w:type="spellEnd"/>
+    </w:p>
+    <w:p>
+      <w:pPr>
+        <w:pStyle w:val="Prrafodelista"/>
+        <w:spacing w:line="240" w:lineRule="auto"/>
+        <w:rPr>
+          <w:b/>
+          <w:bCs/>
+          <w:sz w:val="24"/>
+          <w:szCs w:val="24"/>
+          <w:lang w:val="en-US"/>
+        </w:rPr>
+      </w:pPr>
+    </w:p>
+    <w:p>
+      <w:pPr>
+        <w:pStyle w:val="Prrafodelista"/>
+        <w:numPr>
+          <w:ilvl w:val="1"/>
+          <w:numId w:val="1"/>
+        </w:numPr>
+        <w:spacing w:line="240" w:lineRule="auto"/>
+        <w:rPr>
+          <w:b/>
+          <w:bCs/>
+          <w:sz w:val="24"/>
+          <w:szCs w:val="24"/>
+          <w:lang w:val="en-US"/>
+        </w:rPr>
+      </w:pPr>
+      <w:r>
+        <w:rPr>
+          <w:b/>
+          <w:bCs/>
+          <w:sz w:val="24"/>
+          <w:szCs w:val="24"/>
+          <w:lang w:val="en-US"/>
+        </w:rPr>
+        <w:t xml:space="preserve">Get: </w:t>
+      </w:r>
+      <w:proofErr w:type="spellStart"/>
+      <w:r>
+        <w:rPr>
+          <w:rFonts w:ascii="Segoe UI" w:hAnsi="Segoe UI" w:cs="Segoe UI"/>
+          <w:color w:val="212121"/>
+          <w:sz w:val="20"/>
+          <w:szCs w:val="20"/>
+          <w:shd w:val="clear" w:color="auto" w:fill="FFFFFF"/>
+          <w:lang w:val="en-US"/>
+        </w:rPr>
+        <w:t>api</w:t>
+      </w:r>
+      <w:proofErr w:type="spellEnd"/>
+      <w:r>
+        <w:rPr>
+          <w:rFonts w:ascii="Segoe UI" w:hAnsi="Segoe UI" w:cs="Segoe UI"/>
+          <w:color w:val="212121"/>
+          <w:sz w:val="20"/>
+          <w:szCs w:val="20"/>
+          <w:shd w:val="clear" w:color="auto" w:fill="FFFFFF"/>
+          <w:lang w:val="en-US"/>
+        </w:rPr>
+        <w:t>/gateway/v1/solicitudes</w:t>
+      </w:r>
+      <w:proofErr w:type="gramStart"/>
+      <w:r>
+        <w:rPr>
+          <w:rFonts w:ascii="Segoe UI" w:hAnsi="Segoe UI" w:cs="Segoe UI"/>
+          <w:color w:val="212121"/>
+          <w:sz w:val="20"/>
+          <w:szCs w:val="20"/>
+          <w:shd w:val="clear" w:color="auto" w:fill="FFFFFF"/>
+          <w:lang w:val="en-US"/>
+        </w:rPr>
+        <w:t>/</w:t>
+      </w:r>
+      <w:r>
+        <w:rPr>
+          <w:rFonts w:ascii="Segoe UI" w:hAnsi="Segoe UI" w:cs="Segoe UI"/>
+          <w:color w:val="212121"/>
+          <w:sz w:val="20"/>
+          <w:szCs w:val="20"/>
+          <w:shd w:val="clear" w:color="auto" w:fill="FFFFFF"/>
+          <w:lang w:val="en-US"/>
+        </w:rPr>
+        <w:t>:</w:t>
+      </w:r>
+      <w:r>
+        <w:rPr>
+          <w:rFonts w:ascii="Segoe UI" w:hAnsi="Segoe UI" w:cs="Segoe UI"/>
+          <w:color w:val="212121"/>
+          <w:sz w:val="20"/>
+          <w:szCs w:val="20"/>
+          <w:shd w:val="clear" w:color="auto" w:fill="FFFFFF"/>
+          <w:lang w:val="en-US"/>
+        </w:rPr>
+        <w:t>Id</w:t>
+      </w:r>
+      <w:proofErr w:type="gramEnd"/>
+      <w:r>
+        <w:rPr>
+          <w:rFonts w:ascii="Segoe UI" w:hAnsi="Segoe UI" w:cs="Segoe UI"/>
+          <w:color w:val="212121"/>
+          <w:sz w:val="20"/>
+          <w:szCs w:val="20"/>
+          <w:shd w:val="clear" w:color="auto" w:fill="FFFFFF"/>
+          <w:lang w:val="en-US"/>
+        </w:rPr>
+        <w:t>/</w:t>
+      </w:r>
+      <w:proofErr w:type="spellStart"/>
+      <w:r>
+        <w:rPr>
+          <w:rFonts w:ascii="Segoe UI" w:hAnsi="Segoe UI" w:cs="Segoe UI"/>
+          <w:color w:val="212121"/>
+          <w:sz w:val="20"/>
+          <w:szCs w:val="20"/>
+          <w:shd w:val="clear" w:color="auto" w:fill="FFFFFF"/>
+          <w:lang w:val="en-US"/>
+        </w:rPr>
+        <w:t>convocantes</w:t>
+      </w:r>
+      <w:proofErr w:type="spellEnd"/>
+    </w:p>
+    <w:p>
+      <w:pPr>
+        <w:pStyle w:val="Prrafodelista"/>
+        <w:spacing w:line="240" w:lineRule="auto"/>
+        <w:ind w:left="1440"/>
+        <w:rPr>
+          <w:b/>
+          <w:bCs/>
+          <w:sz w:val="24"/>
+          <w:szCs w:val="24"/>
+          <w:lang w:val="en-US"/>
+        </w:rPr>
+      </w:pPr>
+    </w:p>
+    <w:p>
+      <w:pPr>
+        <w:pStyle w:val="Prrafodelista"/>
+        <w:numPr>
+          <w:ilvl w:val="0"/>
+          <w:numId w:val="1"/>
+        </w:numPr>
+        <w:spacing w:line="240" w:lineRule="auto"/>
+        <w:rPr>
+          <w:b/>
+          <w:bCs/>
+          <w:sz w:val="24"/>
+          <w:szCs w:val="24"/>
+          <w:lang w:val="en-US"/>
+        </w:rPr>
+      </w:pPr>
+      <w:proofErr w:type="spellStart"/>
+      <w:r>
+        <w:rPr>
+          <w:b/>
+          <w:bCs/>
+          <w:sz w:val="24"/>
+          <w:szCs w:val="24"/>
+          <w:lang w:val="en-US"/>
+        </w:rPr>
+        <w:t>Agregar</w:t>
+      </w:r>
+      <w:proofErr w:type="spellEnd"/>
+      <w:r>
+        <w:rPr>
+          <w:b/>
+          <w:bCs/>
+          <w:sz w:val="24"/>
+          <w:szCs w:val="24"/>
+          <w:lang w:val="en-US"/>
+        </w:rPr>
+        <w:t xml:space="preserve"> </w:t>
+      </w:r>
+      <w:proofErr w:type="spellStart"/>
+      <w:r>
+        <w:rPr>
+          <w:b/>
+          <w:bCs/>
+          <w:sz w:val="24"/>
+          <w:szCs w:val="24"/>
+          <w:lang w:val="en-US"/>
+        </w:rPr>
+        <w:t>Convocante</w:t>
+      </w:r>
+      <w:proofErr w:type="spellEnd"/>
+    </w:p>
+    <w:p>
+      <w:pPr>
+        <w:pStyle w:val="Prrafodelista"/>
+        <w:spacing w:line="240" w:lineRule="auto"/>
+        <w:rPr>
+          <w:b/>
+          <w:bCs/>
+          <w:sz w:val="24"/>
+          <w:szCs w:val="24"/>
+          <w:lang w:val="en-US"/>
+        </w:rPr>
+      </w:pPr>
+    </w:p>
+    <w:p>
+      <w:pPr>
+        <w:pStyle w:val="Prrafodelista"/>
+        <w:numPr>
+          <w:ilvl w:val="1"/>
+          <w:numId w:val="1"/>
+        </w:numPr>
+        <w:spacing w:line="240" w:lineRule="auto"/>
+        <w:rPr>
+          <w:b/>
+          <w:bCs/>
+          <w:sz w:val="24"/>
+          <w:szCs w:val="24"/>
+          <w:lang w:val="en-US"/>
+        </w:rPr>
+      </w:pPr>
+      <w:r>
+        <w:rPr>
+          <w:b/>
+          <w:bCs/>
+          <w:sz w:val="24"/>
+          <w:szCs w:val="24"/>
+          <w:lang w:val="en-US"/>
+        </w:rPr>
+        <w:t>Post:</w:t>
+      </w:r>
+      <w:r>
+        <w:rPr>
+          <w:rFonts w:ascii="Segoe UI" w:hAnsi="Segoe UI" w:cs="Segoe UI"/>
+          <w:color w:val="212121"/>
+          <w:sz w:val="20"/>
+          <w:szCs w:val="20"/>
+          <w:shd w:val="clear" w:color="auto" w:fill="FFFFFF"/>
+          <w:lang w:val="en-US"/>
+        </w:rPr>
+        <w:t xml:space="preserve"> </w:t>
+      </w:r>
+      <w:proofErr w:type="spellStart"/>
+      <w:r>
+        <w:rPr>
+          <w:rFonts w:ascii="Segoe UI" w:hAnsi="Segoe UI" w:cs="Segoe UI"/>
+          <w:color w:val="212121"/>
+          <w:sz w:val="20"/>
+          <w:szCs w:val="20"/>
+          <w:shd w:val="clear" w:color="auto" w:fill="FFFFFF"/>
+          <w:lang w:val="en-US"/>
+        </w:rPr>
+        <w:t>api</w:t>
+      </w:r>
+      <w:proofErr w:type="spellEnd"/>
+      <w:r>
+        <w:rPr>
+          <w:rFonts w:ascii="Segoe UI" w:hAnsi="Segoe UI" w:cs="Segoe UI"/>
+          <w:color w:val="212121"/>
+          <w:sz w:val="20"/>
+          <w:szCs w:val="20"/>
+          <w:shd w:val="clear" w:color="auto" w:fill="FFFFFF"/>
+          <w:lang w:val="en-US"/>
+        </w:rPr>
+        <w:t>/gateway/v1/solicitudes</w:t>
+      </w:r>
+      <w:proofErr w:type="gramStart"/>
+      <w:r>
+        <w:rPr>
+          <w:rFonts w:ascii="Segoe UI" w:hAnsi="Segoe UI" w:cs="Segoe UI"/>
+          <w:color w:val="212121"/>
+          <w:sz w:val="20"/>
+          <w:szCs w:val="20"/>
+          <w:shd w:val="clear" w:color="auto" w:fill="FFFFFF"/>
+          <w:lang w:val="en-US"/>
+        </w:rPr>
+        <w:t>/</w:t>
+      </w:r>
+      <w:r>
+        <w:rPr>
+          <w:rFonts w:ascii="Segoe UI" w:hAnsi="Segoe UI" w:cs="Segoe UI"/>
+          <w:color w:val="212121"/>
+          <w:sz w:val="20"/>
+          <w:szCs w:val="20"/>
+          <w:shd w:val="clear" w:color="auto" w:fill="FFFFFF"/>
+          <w:lang w:val="en-US"/>
+        </w:rPr>
+        <w:t>:</w:t>
+      </w:r>
+      <w:r>
+        <w:rPr>
+          <w:rFonts w:ascii="Segoe UI" w:hAnsi="Segoe UI" w:cs="Segoe UI"/>
+          <w:color w:val="212121"/>
+          <w:sz w:val="20"/>
+          <w:szCs w:val="20"/>
+          <w:shd w:val="clear" w:color="auto" w:fill="FFFFFF"/>
+          <w:lang w:val="en-US"/>
+        </w:rPr>
+        <w:t>Id</w:t>
+      </w:r>
+      <w:proofErr w:type="gramEnd"/>
+      <w:r>
+        <w:rPr>
+          <w:rFonts w:ascii="Segoe UI" w:hAnsi="Segoe UI" w:cs="Segoe UI"/>
+          <w:color w:val="212121"/>
+          <w:sz w:val="20"/>
+          <w:szCs w:val="20"/>
+          <w:shd w:val="clear" w:color="auto" w:fill="FFFFFF"/>
+          <w:lang w:val="en-US"/>
+        </w:rPr>
+        <w:t>/</w:t>
+      </w:r>
+      <w:proofErr w:type="spellStart"/>
+      <w:r>
+        <w:rPr>
+          <w:rFonts w:ascii="Segoe UI" w:hAnsi="Segoe UI" w:cs="Segoe UI"/>
+          <w:color w:val="212121"/>
+          <w:sz w:val="20"/>
+          <w:szCs w:val="20"/>
+          <w:shd w:val="clear" w:color="auto" w:fill="FFFFFF"/>
+          <w:lang w:val="en-US"/>
+        </w:rPr>
+        <w:t>convocantes</w:t>
+      </w:r>
+      <w:proofErr w:type="spellEnd"/>
+      <w:r>
+        <w:rPr>
+          <w:rFonts w:ascii="Segoe UI" w:hAnsi="Segoe UI" w:cs="Segoe UI"/>
+          <w:color w:val="212121"/>
+          <w:sz w:val="20"/>
+          <w:szCs w:val="20"/>
+          <w:shd w:val="clear" w:color="auto" w:fill="FFFFFF"/>
+          <w:lang w:val="en-US"/>
+        </w:rPr>
+        <w:t>/:</w:t>
+      </w:r>
+      <w:proofErr w:type="spellStart"/>
+      <w:r>
+        <w:rPr>
+          <w:rFonts w:ascii="Segoe UI" w:hAnsi="Segoe UI" w:cs="Segoe UI"/>
+          <w:color w:val="212121"/>
+          <w:sz w:val="20"/>
+          <w:szCs w:val="20"/>
+          <w:shd w:val="clear" w:color="auto" w:fill="FFFFFF"/>
+          <w:lang w:val="en-US"/>
+        </w:rPr>
+        <w:t>identificacion</w:t>
+      </w:r>
+      <w:proofErr w:type="spellEnd"/>
+      <w:r>
+        <w:rPr>
+          <w:rFonts w:ascii="Segoe UI" w:hAnsi="Segoe UI" w:cs="Segoe UI"/>
+          <w:color w:val="212121"/>
+          <w:sz w:val="20"/>
+          <w:szCs w:val="20"/>
+          <w:shd w:val="clear" w:color="auto" w:fill="FFFFFF"/>
+          <w:lang w:val="en-US"/>
+        </w:rPr>
+        <w:t>/</w:t>
+      </w:r>
+    </w:p>
+    <w:p>
+      <w:pPr>
+        <w:pStyle w:val="Prrafodelista"/>
+        <w:spacing w:line="240" w:lineRule="auto"/>
+        <w:ind w:left="1440"/>
+        <w:rPr>
+          <w:b/>
+          <w:bCs/>
+          <w:sz w:val="24"/>
+          <w:szCs w:val="24"/>
+          <w:lang w:val="en-US"/>
+        </w:rPr>
+      </w:pPr>
+    </w:p>
+    <w:p>
+      <w:pPr>
+        <w:pStyle w:val="Prrafodelista"/>
+        <w:numPr>
+          <w:ilvl w:val="0"/>
+          <w:numId w:val="1"/>
+        </w:numPr>
+        <w:spacing w:line="240" w:lineRule="auto"/>
+        <w:rPr>
+          <w:b/>
+          <w:bCs/>
+          <w:sz w:val="24"/>
+          <w:szCs w:val="24"/>
+        </w:rPr>
+      </w:pPr>
+      <w:r>
+        <w:rPr>
+          <w:b/>
+          <w:bCs/>
+          <w:sz w:val="24"/>
+          <w:szCs w:val="24"/>
+        </w:rPr>
+        <w:t>Eliminar Convocante</w:t>
+      </w:r>
+      <w:r>
+        <w:rPr>
+          <w:b/>
+          <w:bCs/>
+          <w:sz w:val="24"/>
+          <w:szCs w:val="24"/>
+        </w:rPr>
+        <w:t xml:space="preserve"> de la s</w:t>
+      </w:r>
+      <w:r>
+        <w:rPr>
+          <w:b/>
+          <w:bCs/>
+          <w:sz w:val="24"/>
+          <w:szCs w:val="24"/>
+        </w:rPr>
+        <w:t>olicitud</w:t>
+      </w:r>
+    </w:p>
+    <w:p>
+      <w:pPr>
+        <w:pStyle w:val="Prrafodelista"/>
+        <w:spacing w:line="240" w:lineRule="auto"/>
+        <w:rPr>
+          <w:b/>
+          <w:bCs/>
+          <w:sz w:val="24"/>
+          <w:szCs w:val="24"/>
+        </w:rPr>
+      </w:pPr>
+    </w:p>
+    <w:p>
+      <w:pPr>
+        <w:pStyle w:val="Prrafodelista"/>
+        <w:numPr>
+          <w:ilvl w:val="1"/>
+          <w:numId w:val="1"/>
+        </w:numPr>
+        <w:spacing w:line="240" w:lineRule="auto"/>
+        <w:rPr>
+          <w:b/>
+          <w:bCs/>
+          <w:sz w:val="24"/>
+          <w:szCs w:val="24"/>
+        </w:rPr>
+      </w:pPr>
+      <w:proofErr w:type="spellStart"/>
+      <w:r>
+        <w:rPr>
+          <w:b/>
+          <w:bCs/>
+          <w:sz w:val="24"/>
+          <w:szCs w:val="24"/>
+        </w:rPr>
+        <w:t>Delete</w:t>
+      </w:r>
+      <w:proofErr w:type="spellEnd"/>
+      <w:r>
+        <w:rPr>
+          <w:b/>
+          <w:bCs/>
+          <w:sz w:val="24"/>
+          <w:szCs w:val="24"/>
+        </w:rPr>
+        <w:t>:</w:t>
+      </w:r>
+      <w:r>
+        <w:rPr>
+          <w:b/>
+          <w:bCs/>
+          <w:sz w:val="24"/>
+          <w:szCs w:val="24"/>
+        </w:rPr>
+        <w:t xml:space="preserve"> </w:t>
+      </w:r>
+      <w:r>
+        <w:rPr>
+          <w:rFonts w:ascii="Segoe UI" w:hAnsi="Segoe UI" w:cs="Segoe UI"/>
+          <w:color w:val="212121"/>
+          <w:sz w:val="20"/>
+          <w:szCs w:val="20"/>
+          <w:shd w:val="clear" w:color="auto" w:fill="FFFFFF"/>
+        </w:rPr>
+        <w:t>api/</w:t>
+      </w:r>
+      <w:proofErr w:type="spellStart"/>
+      <w:r>
+        <w:rPr>
+          <w:rFonts w:ascii="Segoe UI" w:hAnsi="Segoe UI" w:cs="Segoe UI"/>
+          <w:color w:val="212121"/>
+          <w:sz w:val="20"/>
+          <w:szCs w:val="20"/>
+          <w:shd w:val="clear" w:color="auto" w:fill="FFFFFF"/>
+        </w:rPr>
+        <w:t>gateway</w:t>
+      </w:r>
+      <w:proofErr w:type="spellEnd"/>
+      <w:r>
+        <w:rPr>
+          <w:rFonts w:ascii="Segoe UI" w:hAnsi="Segoe UI" w:cs="Segoe UI"/>
+          <w:color w:val="212121"/>
+          <w:sz w:val="20"/>
+          <w:szCs w:val="20"/>
+          <w:shd w:val="clear" w:color="auto" w:fill="FFFFFF"/>
+        </w:rPr>
+        <w:t>/v1/solicitudes</w:t>
+      </w:r>
+      <w:proofErr w:type="gramStart"/>
+      <w:r>
+        <w:rPr>
+          <w:rFonts w:ascii="Segoe UI" w:hAnsi="Segoe UI" w:cs="Segoe UI"/>
+          <w:color w:val="212121"/>
+          <w:sz w:val="20"/>
+          <w:szCs w:val="20"/>
+          <w:shd w:val="clear" w:color="auto" w:fill="FFFFFF"/>
+        </w:rPr>
+        <w:t>/:Id</w:t>
+      </w:r>
+      <w:proofErr w:type="gramEnd"/>
+      <w:r>
+        <w:rPr>
+          <w:rFonts w:ascii="Segoe UI" w:hAnsi="Segoe UI" w:cs="Segoe UI"/>
+          <w:color w:val="212121"/>
+          <w:sz w:val="20"/>
+          <w:szCs w:val="20"/>
+          <w:shd w:val="clear" w:color="auto" w:fill="FFFFFF"/>
+        </w:rPr>
+        <w:t>/</w:t>
+      </w:r>
+      <w:r>
+        <w:rPr>
+          <w:rFonts w:ascii="Segoe UI" w:hAnsi="Segoe UI" w:cs="Segoe UI"/>
+          <w:color w:val="212121"/>
+          <w:sz w:val="20"/>
+          <w:szCs w:val="20"/>
+          <w:shd w:val="clear" w:color="auto" w:fill="FFFFFF"/>
+        </w:rPr>
+        <w:t>personas</w:t>
+      </w:r>
+      <w:r>
+        <w:rPr>
+          <w:rFonts w:ascii="Segoe UI" w:hAnsi="Segoe UI" w:cs="Segoe UI"/>
+          <w:color w:val="212121"/>
+          <w:sz w:val="20"/>
+          <w:szCs w:val="20"/>
+          <w:shd w:val="clear" w:color="auto" w:fill="FFFFFF"/>
+        </w:rPr>
+        <w:t>/:</w:t>
+      </w:r>
+      <w:r>
+        <w:rPr>
+          <w:rFonts w:ascii="Segoe UI" w:hAnsi="Segoe UI" w:cs="Segoe UI"/>
+          <w:color w:val="212121"/>
+          <w:sz w:val="20"/>
+          <w:szCs w:val="20"/>
+          <w:shd w:val="clear" w:color="auto" w:fill="FFFFFF"/>
+        </w:rPr>
+        <w:t xml:space="preserve">identificación </w:t>
+      </w:r>
+      <w:r>
+        <w:rPr>
+          <w:b/>
+          <w:bCs/>
+          <w:sz w:val="24"/>
+          <w:szCs w:val="24"/>
+        </w:rPr>
+        <w:br/>
+      </w:r>
+    </w:p>
+    <w:p>
+      <w:pPr>
+        <w:spacing w:line="240" w:lineRule="auto"/>
+        <w:rPr>
+          <w:b/>
+          <w:bCs/>
+          <w:sz w:val="24"/>
+          <w:szCs w:val="24"/>
+        </w:rPr>
+      </w:pPr>
+      <w:r>
+        <w:rPr>
+          <w:b/>
+          <w:bCs/>
+          <w:sz w:val="24"/>
+          <w:szCs w:val="24"/>
+        </w:rPr>
+        <w:t>Vista Convocado</w:t>
+      </w:r>
+    </w:p>
+    <w:p>
+      <w:pPr>
+        <w:spacing w:line="240" w:lineRule="auto"/>
+        <w:rPr>
+          <w:b/>
+          <w:bCs/>
+          <w:sz w:val="24"/>
+          <w:szCs w:val="24"/>
+        </w:rPr>
+      </w:pPr>
+    </w:p>
+    <w:p>
+      <w:pPr>
+        <w:pStyle w:val="Prrafodelista"/>
+        <w:numPr>
+          <w:ilvl w:val="0"/>
+          <w:numId w:val="1"/>
+        </w:numPr>
+        <w:spacing w:line="240" w:lineRule="auto"/>
+        <w:rPr>
+          <w:b/>
+          <w:bCs/>
+          <w:sz w:val="24"/>
+          <w:szCs w:val="24"/>
+          <w:lang w:val="en-US"/>
+        </w:rPr>
+      </w:pPr>
+      <w:proofErr w:type="spellStart"/>
+      <w:r>
+        <w:rPr>
+          <w:b/>
+          <w:bCs/>
+          <w:sz w:val="24"/>
+          <w:szCs w:val="24"/>
+          <w:lang w:val="en-US"/>
+        </w:rPr>
+        <w:t>Listar</w:t>
+      </w:r>
+      <w:proofErr w:type="spellEnd"/>
+      <w:r>
+        <w:rPr>
+          <w:b/>
+          <w:bCs/>
+          <w:sz w:val="24"/>
+          <w:szCs w:val="24"/>
+          <w:lang w:val="en-US"/>
+        </w:rPr>
+        <w:t xml:space="preserve"> </w:t>
+      </w:r>
+      <w:proofErr w:type="spellStart"/>
+      <w:r>
+        <w:rPr>
+          <w:b/>
+          <w:bCs/>
+          <w:sz w:val="24"/>
+          <w:szCs w:val="24"/>
+          <w:lang w:val="en-US"/>
+        </w:rPr>
+        <w:t>convoca</w:t>
+      </w:r>
+      <w:r>
+        <w:rPr>
+          <w:b/>
+          <w:bCs/>
+          <w:sz w:val="24"/>
+          <w:szCs w:val="24"/>
+          <w:lang w:val="en-US"/>
+        </w:rPr>
+        <w:t>dos</w:t>
+      </w:r>
+      <w:proofErr w:type="spellEnd"/>
+    </w:p>
+    <w:p>
+      <w:pPr>
+        <w:pStyle w:val="Prrafodelista"/>
+        <w:spacing w:line="240" w:lineRule="auto"/>
+        <w:rPr>
+          <w:b/>
+          <w:bCs/>
+          <w:sz w:val="24"/>
+          <w:szCs w:val="24"/>
+          <w:lang w:val="en-US"/>
+        </w:rPr>
+      </w:pPr>
+    </w:p>
+    <w:p>
+      <w:pPr>
+        <w:pStyle w:val="Prrafodelista"/>
+        <w:numPr>
+          <w:ilvl w:val="1"/>
+          <w:numId w:val="1"/>
+        </w:numPr>
+        <w:spacing w:line="240" w:lineRule="auto"/>
+        <w:rPr>
+          <w:b/>
+          <w:bCs/>
+          <w:sz w:val="24"/>
+          <w:szCs w:val="24"/>
+          <w:lang w:val="en-US"/>
+        </w:rPr>
+      </w:pPr>
+      <w:r>
+        <w:rPr>
+          <w:b/>
+          <w:bCs/>
+          <w:sz w:val="24"/>
+          <w:szCs w:val="24"/>
+          <w:lang w:val="en-US"/>
+        </w:rPr>
+        <w:t xml:space="preserve">Get: </w:t>
+      </w:r>
+      <w:proofErr w:type="spellStart"/>
+      <w:r>
+        <w:rPr>
+          <w:rFonts w:ascii="Segoe UI" w:hAnsi="Segoe UI" w:cs="Segoe UI"/>
+          <w:color w:val="212121"/>
+          <w:sz w:val="20"/>
+          <w:szCs w:val="20"/>
+          <w:shd w:val="clear" w:color="auto" w:fill="FFFFFF"/>
+          <w:lang w:val="en-US"/>
+        </w:rPr>
+        <w:t>api</w:t>
+      </w:r>
+      <w:proofErr w:type="spellEnd"/>
+      <w:r>
+        <w:rPr>
+          <w:rFonts w:ascii="Segoe UI" w:hAnsi="Segoe UI" w:cs="Segoe UI"/>
+          <w:color w:val="212121"/>
+          <w:sz w:val="20"/>
+          <w:szCs w:val="20"/>
+          <w:shd w:val="clear" w:color="auto" w:fill="FFFFFF"/>
+          <w:lang w:val="en-US"/>
+        </w:rPr>
+        <w:t>/gateway/v1/solicitudes</w:t>
+      </w:r>
+      <w:proofErr w:type="gramStart"/>
+      <w:r>
+        <w:rPr>
+          <w:rFonts w:ascii="Segoe UI" w:hAnsi="Segoe UI" w:cs="Segoe UI"/>
+          <w:color w:val="212121"/>
+          <w:sz w:val="20"/>
+          <w:szCs w:val="20"/>
+          <w:shd w:val="clear" w:color="auto" w:fill="FFFFFF"/>
+          <w:lang w:val="en-US"/>
+        </w:rPr>
+        <w:t>/</w:t>
+      </w:r>
+      <w:r>
+        <w:rPr>
+          <w:rFonts w:ascii="Segoe UI" w:hAnsi="Segoe UI" w:cs="Segoe UI"/>
+          <w:color w:val="212121"/>
+          <w:sz w:val="20"/>
+          <w:szCs w:val="20"/>
+          <w:shd w:val="clear" w:color="auto" w:fill="FFFFFF"/>
+          <w:lang w:val="en-US"/>
+        </w:rPr>
+        <w:t>:</w:t>
+      </w:r>
+      <w:r>
+        <w:rPr>
+          <w:rFonts w:ascii="Segoe UI" w:hAnsi="Segoe UI" w:cs="Segoe UI"/>
+          <w:color w:val="212121"/>
+          <w:sz w:val="20"/>
+          <w:szCs w:val="20"/>
+          <w:shd w:val="clear" w:color="auto" w:fill="FFFFFF"/>
+          <w:lang w:val="en-US"/>
+        </w:rPr>
+        <w:t>Id</w:t>
+      </w:r>
+      <w:proofErr w:type="gramEnd"/>
+      <w:r>
+        <w:rPr>
+          <w:rFonts w:ascii="Segoe UI" w:hAnsi="Segoe UI" w:cs="Segoe UI"/>
+          <w:color w:val="212121"/>
+          <w:sz w:val="20"/>
+          <w:szCs w:val="20"/>
+          <w:shd w:val="clear" w:color="auto" w:fill="FFFFFF"/>
+          <w:lang w:val="en-US"/>
+        </w:rPr>
+        <w:t>/</w:t>
+      </w:r>
+      <w:proofErr w:type="spellStart"/>
+      <w:r>
+        <w:rPr>
+          <w:rFonts w:ascii="Segoe UI" w:hAnsi="Segoe UI" w:cs="Segoe UI"/>
+          <w:color w:val="212121"/>
+          <w:sz w:val="20"/>
+          <w:szCs w:val="20"/>
+          <w:shd w:val="clear" w:color="auto" w:fill="FFFFFF"/>
+          <w:lang w:val="en-US"/>
+        </w:rPr>
+        <w:t>convoca</w:t>
+      </w:r>
+      <w:r>
+        <w:rPr>
+          <w:rFonts w:ascii="Segoe UI" w:hAnsi="Segoe UI" w:cs="Segoe UI"/>
+          <w:color w:val="212121"/>
+          <w:sz w:val="20"/>
+          <w:szCs w:val="20"/>
+          <w:shd w:val="clear" w:color="auto" w:fill="FFFFFF"/>
+          <w:lang w:val="en-US"/>
+        </w:rPr>
+        <w:t>dos</w:t>
+      </w:r>
+      <w:proofErr w:type="spellEnd"/>
+    </w:p>
+    <w:p>
+      <w:pPr>
+        <w:pStyle w:val="Prrafodelista"/>
+        <w:spacing w:line="240" w:lineRule="auto"/>
+        <w:ind w:left="1440"/>
+        <w:rPr>
+          <w:b/>
+          <w:bCs/>
+          <w:sz w:val="24"/>
+          <w:szCs w:val="24"/>
+          <w:lang w:val="en-US"/>
+        </w:rPr>
+      </w:pPr>
+    </w:p>
+    <w:p>
+      <w:pPr>
+        <w:pStyle w:val="Prrafodelista"/>
+        <w:numPr>
+          <w:ilvl w:val="0"/>
+          <w:numId w:val="1"/>
+        </w:numPr>
+        <w:spacing w:line="240" w:lineRule="auto"/>
+        <w:rPr>
+          <w:b/>
+          <w:bCs/>
+          <w:sz w:val="24"/>
+          <w:szCs w:val="24"/>
+          <w:lang w:val="en-US"/>
+        </w:rPr>
+      </w:pPr>
+      <w:proofErr w:type="spellStart"/>
+      <w:r>
+        <w:rPr>
+          <w:b/>
+          <w:bCs/>
+          <w:sz w:val="24"/>
+          <w:szCs w:val="24"/>
+          <w:lang w:val="en-US"/>
+        </w:rPr>
+        <w:t>Agregar</w:t>
+      </w:r>
+      <w:proofErr w:type="spellEnd"/>
+      <w:r>
+        <w:rPr>
+          <w:b/>
+          <w:bCs/>
+          <w:sz w:val="24"/>
+          <w:szCs w:val="24"/>
+          <w:lang w:val="en-US"/>
+        </w:rPr>
+        <w:t xml:space="preserve"> </w:t>
+      </w:r>
+      <w:proofErr w:type="spellStart"/>
+      <w:r>
+        <w:rPr>
+          <w:b/>
+          <w:bCs/>
+          <w:sz w:val="24"/>
+          <w:szCs w:val="24"/>
+          <w:lang w:val="en-US"/>
+        </w:rPr>
+        <w:t>Convoca</w:t>
+      </w:r>
+      <w:r>
+        <w:rPr>
+          <w:b/>
+          <w:bCs/>
+          <w:sz w:val="24"/>
+          <w:szCs w:val="24"/>
+          <w:lang w:val="en-US"/>
+        </w:rPr>
+        <w:t>dos</w:t>
+      </w:r>
+      <w:proofErr w:type="spellEnd"/>
+    </w:p>
+    <w:p>
+      <w:pPr>
+        <w:pStyle w:val="Prrafodelista"/>
+        <w:spacing w:line="240" w:lineRule="auto"/>
+        <w:rPr>
+          <w:b/>
+          <w:bCs/>
+          <w:sz w:val="24"/>
+          <w:szCs w:val="24"/>
+          <w:lang w:val="en-US"/>
+        </w:rPr>
+      </w:pPr>
+    </w:p>
+    <w:p>
+      <w:pPr>
+        <w:pStyle w:val="Prrafodelista"/>
+        <w:numPr>
+          <w:ilvl w:val="1"/>
+          <w:numId w:val="1"/>
+        </w:numPr>
+        <w:spacing w:line="240" w:lineRule="auto"/>
+        <w:rPr>
+          <w:b/>
+          <w:bCs/>
+          <w:sz w:val="24"/>
+          <w:szCs w:val="24"/>
+          <w:lang w:val="en-US"/>
+        </w:rPr>
+      </w:pPr>
+      <w:r>
+        <w:rPr>
+          <w:b/>
+          <w:bCs/>
+          <w:sz w:val="24"/>
+          <w:szCs w:val="24"/>
+          <w:lang w:val="en-US"/>
+        </w:rPr>
+        <w:t>Post:</w:t>
+      </w:r>
+      <w:r>
+        <w:rPr>
+          <w:rFonts w:ascii="Segoe UI" w:hAnsi="Segoe UI" w:cs="Segoe UI"/>
+          <w:color w:val="212121"/>
+          <w:sz w:val="20"/>
+          <w:szCs w:val="20"/>
+          <w:shd w:val="clear" w:color="auto" w:fill="FFFFFF"/>
+          <w:lang w:val="en-US"/>
+        </w:rPr>
+        <w:t xml:space="preserve"> </w:t>
+      </w:r>
+      <w:proofErr w:type="spellStart"/>
+      <w:r>
+        <w:rPr>
+          <w:rFonts w:ascii="Segoe UI" w:hAnsi="Segoe UI" w:cs="Segoe UI"/>
+          <w:color w:val="212121"/>
+          <w:sz w:val="20"/>
+          <w:szCs w:val="20"/>
+          <w:shd w:val="clear" w:color="auto" w:fill="FFFFFF"/>
+          <w:lang w:val="en-US"/>
+        </w:rPr>
+        <w:t>api</w:t>
+      </w:r>
+      <w:proofErr w:type="spellEnd"/>
+      <w:r>
+        <w:rPr>
+          <w:rFonts w:ascii="Segoe UI" w:hAnsi="Segoe UI" w:cs="Segoe UI"/>
+          <w:color w:val="212121"/>
+          <w:sz w:val="20"/>
+          <w:szCs w:val="20"/>
+          <w:shd w:val="clear" w:color="auto" w:fill="FFFFFF"/>
+          <w:lang w:val="en-US"/>
+        </w:rPr>
+        <w:t>/gateway/v1/solicitudes</w:t>
+      </w:r>
+      <w:proofErr w:type="gramStart"/>
+      <w:r>
+        <w:rPr>
+          <w:rFonts w:ascii="Segoe UI" w:hAnsi="Segoe UI" w:cs="Segoe UI"/>
+          <w:color w:val="212121"/>
+          <w:sz w:val="20"/>
+          <w:szCs w:val="20"/>
+          <w:shd w:val="clear" w:color="auto" w:fill="FFFFFF"/>
+          <w:lang w:val="en-US"/>
+        </w:rPr>
+        <w:t>/</w:t>
+      </w:r>
+      <w:r>
+        <w:rPr>
+          <w:rFonts w:ascii="Segoe UI" w:hAnsi="Segoe UI" w:cs="Segoe UI"/>
+          <w:color w:val="212121"/>
+          <w:sz w:val="20"/>
+          <w:szCs w:val="20"/>
+          <w:shd w:val="clear" w:color="auto" w:fill="FFFFFF"/>
+          <w:lang w:val="en-US"/>
+        </w:rPr>
+        <w:t>:</w:t>
+      </w:r>
+      <w:r>
+        <w:rPr>
+          <w:rFonts w:ascii="Segoe UI" w:hAnsi="Segoe UI" w:cs="Segoe UI"/>
+          <w:color w:val="212121"/>
+          <w:sz w:val="20"/>
+          <w:szCs w:val="20"/>
+          <w:shd w:val="clear" w:color="auto" w:fill="FFFFFF"/>
+          <w:lang w:val="en-US"/>
+        </w:rPr>
+        <w:t>Id</w:t>
+      </w:r>
+      <w:proofErr w:type="gramEnd"/>
+      <w:r>
+        <w:rPr>
+          <w:rFonts w:ascii="Segoe UI" w:hAnsi="Segoe UI" w:cs="Segoe UI"/>
+          <w:color w:val="212121"/>
+          <w:sz w:val="20"/>
+          <w:szCs w:val="20"/>
+          <w:shd w:val="clear" w:color="auto" w:fill="FFFFFF"/>
+          <w:lang w:val="en-US"/>
+        </w:rPr>
+        <w:t>/</w:t>
+      </w:r>
+      <w:proofErr w:type="spellStart"/>
+      <w:r>
+        <w:rPr>
+          <w:rFonts w:ascii="Segoe UI" w:hAnsi="Segoe UI" w:cs="Segoe UI"/>
+          <w:color w:val="212121"/>
+          <w:sz w:val="20"/>
+          <w:szCs w:val="20"/>
+          <w:shd w:val="clear" w:color="auto" w:fill="FFFFFF"/>
+          <w:lang w:val="en-US"/>
+        </w:rPr>
+        <w:t>convoca</w:t>
+      </w:r>
+      <w:r>
+        <w:rPr>
+          <w:rFonts w:ascii="Segoe UI" w:hAnsi="Segoe UI" w:cs="Segoe UI"/>
+          <w:color w:val="212121"/>
+          <w:sz w:val="20"/>
+          <w:szCs w:val="20"/>
+          <w:shd w:val="clear" w:color="auto" w:fill="FFFFFF"/>
+          <w:lang w:val="en-US"/>
+        </w:rPr>
+        <w:t>dos</w:t>
+      </w:r>
+      <w:proofErr w:type="spellEnd"/>
+      <w:r>
+        <w:rPr>
+          <w:rFonts w:ascii="Segoe UI" w:hAnsi="Segoe UI" w:cs="Segoe UI"/>
+          <w:color w:val="212121"/>
+          <w:sz w:val="20"/>
+          <w:szCs w:val="20"/>
+          <w:shd w:val="clear" w:color="auto" w:fill="FFFFFF"/>
+          <w:lang w:val="en-US"/>
+        </w:rPr>
+        <w:t>/:</w:t>
+      </w:r>
+      <w:proofErr w:type="spellStart"/>
+      <w:r>
+        <w:rPr>
+          <w:rFonts w:ascii="Segoe UI" w:hAnsi="Segoe UI" w:cs="Segoe UI"/>
+          <w:color w:val="212121"/>
+          <w:sz w:val="20"/>
+          <w:szCs w:val="20"/>
+          <w:shd w:val="clear" w:color="auto" w:fill="FFFFFF"/>
+          <w:lang w:val="en-US"/>
+        </w:rPr>
+        <w:t>identificacion</w:t>
+      </w:r>
+      <w:proofErr w:type="spellEnd"/>
+      <w:r>
+        <w:rPr>
+          <w:rFonts w:ascii="Segoe UI" w:hAnsi="Segoe UI" w:cs="Segoe UI"/>
+          <w:color w:val="212121"/>
+          <w:sz w:val="20"/>
+          <w:szCs w:val="20"/>
+          <w:shd w:val="clear" w:color="auto" w:fill="FFFFFF"/>
+          <w:lang w:val="en-US"/>
+        </w:rPr>
+        <w:t>/</w:t>
+      </w:r>
+    </w:p>
+    <w:p>
+      <w:pPr>
+        <w:pStyle w:val="Prrafodelista"/>
+        <w:spacing w:line="240" w:lineRule="auto"/>
+        <w:ind w:left="1440"/>
+        <w:rPr>
+          <w:b/>
+          <w:bCs/>
+          <w:sz w:val="24"/>
+          <w:szCs w:val="24"/>
+          <w:lang w:val="en-US"/>
+        </w:rPr>
+      </w:pPr>
+    </w:p>
+    <w:p>
+      <w:pPr>
+        <w:pStyle w:val="Prrafodelista"/>
+        <w:numPr>
+          <w:ilvl w:val="0"/>
+          <w:numId w:val="1"/>
+        </w:numPr>
+        <w:spacing w:line="240" w:lineRule="auto"/>
+        <w:rPr>
+          <w:b/>
+          <w:bCs/>
+          <w:sz w:val="24"/>
+          <w:szCs w:val="24"/>
+        </w:rPr>
+      </w:pPr>
+      <w:r>
+        <w:rPr>
+          <w:b/>
+          <w:bCs/>
+          <w:sz w:val="24"/>
+          <w:szCs w:val="24"/>
+        </w:rPr>
+        <w:t>Eliminar Convoca</w:t>
+      </w:r>
+      <w:r>
+        <w:rPr>
+          <w:b/>
+          <w:bCs/>
+          <w:sz w:val="24"/>
+          <w:szCs w:val="24"/>
+        </w:rPr>
+        <w:t>dos de la solicitud</w:t>
+      </w:r>
+    </w:p>
+    <w:p>
+      <w:pPr>
+        <w:pStyle w:val="Prrafodelista"/>
+        <w:spacing w:line="240" w:lineRule="auto"/>
+        <w:rPr>
+          <w:b/>
+          <w:bCs/>
+          <w:sz w:val="24"/>
+          <w:szCs w:val="24"/>
+        </w:rPr>
+      </w:pPr>
+    </w:p>
+    <w:p>
+      <w:pPr>
+        <w:pStyle w:val="Prrafodelista"/>
+        <w:numPr>
+          <w:ilvl w:val="1"/>
+          <w:numId w:val="1"/>
+        </w:numPr>
+        <w:spacing w:line="240" w:lineRule="auto"/>
+        <w:rPr>
+          <w:b/>
+          <w:bCs/>
+          <w:sz w:val="24"/>
+          <w:szCs w:val="24"/>
+        </w:rPr>
+      </w:pPr>
+      <w:proofErr w:type="spellStart"/>
+      <w:r>
+        <w:rPr>
+          <w:b/>
+          <w:bCs/>
+          <w:sz w:val="24"/>
+          <w:szCs w:val="24"/>
+        </w:rPr>
+        <w:t>Delete</w:t>
+      </w:r>
+      <w:proofErr w:type="spellEnd"/>
+      <w:r>
+        <w:rPr>
+          <w:b/>
+          <w:bCs/>
+          <w:sz w:val="24"/>
+          <w:szCs w:val="24"/>
+        </w:rPr>
+        <w:t xml:space="preserve">: </w:t>
+      </w:r>
+      <w:r>
+        <w:rPr>
+          <w:rFonts w:ascii="Segoe UI" w:hAnsi="Segoe UI" w:cs="Segoe UI"/>
+          <w:color w:val="212121"/>
+          <w:sz w:val="20"/>
+          <w:szCs w:val="20"/>
+          <w:shd w:val="clear" w:color="auto" w:fill="FFFFFF"/>
+        </w:rPr>
+        <w:t>api/</w:t>
+      </w:r>
+      <w:proofErr w:type="spellStart"/>
+      <w:r>
+        <w:rPr>
+          <w:rFonts w:ascii="Segoe UI" w:hAnsi="Segoe UI" w:cs="Segoe UI"/>
+          <w:color w:val="212121"/>
+          <w:sz w:val="20"/>
+          <w:szCs w:val="20"/>
+          <w:shd w:val="clear" w:color="auto" w:fill="FFFFFF"/>
+        </w:rPr>
+        <w:t>gateway</w:t>
+      </w:r>
+      <w:proofErr w:type="spellEnd"/>
+      <w:r>
+        <w:rPr>
+          <w:rFonts w:ascii="Segoe UI" w:hAnsi="Segoe UI" w:cs="Segoe UI"/>
+          <w:color w:val="212121"/>
+          <w:sz w:val="20"/>
+          <w:szCs w:val="20"/>
+          <w:shd w:val="clear" w:color="auto" w:fill="FFFFFF"/>
+        </w:rPr>
+        <w:t>/v1/solicitudes</w:t>
+      </w:r>
+      <w:proofErr w:type="gramStart"/>
+      <w:r>
+        <w:rPr>
+          <w:rFonts w:ascii="Segoe UI" w:hAnsi="Segoe UI" w:cs="Segoe UI"/>
+          <w:color w:val="212121"/>
+          <w:sz w:val="20"/>
+          <w:szCs w:val="20"/>
+          <w:shd w:val="clear" w:color="auto" w:fill="FFFFFF"/>
+        </w:rPr>
+        <w:t>/:Id</w:t>
+      </w:r>
+      <w:proofErr w:type="gramEnd"/>
+      <w:r>
+        <w:rPr>
+          <w:rFonts w:ascii="Segoe UI" w:hAnsi="Segoe UI" w:cs="Segoe UI"/>
+          <w:color w:val="212121"/>
+          <w:sz w:val="20"/>
+          <w:szCs w:val="20"/>
+          <w:shd w:val="clear" w:color="auto" w:fill="FFFFFF"/>
+        </w:rPr>
+        <w:t>/personas/:identificación</w:t>
+      </w:r>
+    </w:p>
+    <w:p>
+      <w:pPr>
+        <w:pStyle w:val="Prrafodelista"/>
+        <w:spacing w:line="240" w:lineRule="auto"/>
+        <w:ind w:left="1440"/>
+        <w:rPr>
+          <w:b/>
+          <w:bCs/>
+          <w:sz w:val="24"/>
+          <w:szCs w:val="24"/>
+        </w:rPr>
+      </w:pPr>
+    </w:p>
+    <w:p>
+      <w:pPr>
+        <w:spacing w:line="240" w:lineRule="auto"/>
+        <w:rPr>
+          <w:b/>
+          <w:bCs/>
+          <w:sz w:val="24"/>
+          <w:szCs w:val="24"/>
+        </w:rPr>
+      </w:pPr>
+      <w:r>
+        <w:rPr>
+          <w:b/>
+          <w:bCs/>
+          <w:sz w:val="24"/>
+          <w:szCs w:val="24"/>
+        </w:rPr>
+        <w:t xml:space="preserve">Vista </w:t>
+      </w:r>
+      <w:r>
+        <w:rPr>
+          <w:b/>
+          <w:bCs/>
+          <w:sz w:val="24"/>
+          <w:szCs w:val="24"/>
+        </w:rPr>
+        <w:t>Hechos</w:t>
+      </w:r>
+    </w:p>
+    <w:p>
+      <w:pPr>
+        <w:pStyle w:val="Prrafodelista"/>
+        <w:numPr>
+          <w:ilvl w:val="0"/>
+          <w:numId w:val="3"/>
+        </w:numPr>
+        <w:spacing w:line="240" w:lineRule="auto"/>
+        <w:rPr>
+          <w:b/>
+          <w:bCs/>
+          <w:sz w:val="24"/>
+          <w:szCs w:val="24"/>
+        </w:rPr>
+      </w:pPr>
+      <w:r>
+        <w:rPr>
+          <w:b/>
+          <w:bCs/>
+          <w:sz w:val="24"/>
+          <w:szCs w:val="24"/>
+        </w:rPr>
+        <w:t>List</w:t>
+      </w:r>
+      <w:r>
+        <w:rPr>
+          <w:b/>
+          <w:bCs/>
+          <w:sz w:val="24"/>
+          <w:szCs w:val="24"/>
+        </w:rPr>
+        <w:t>ar Hechos</w:t>
+      </w:r>
+    </w:p>
+    <w:p>
+      <w:pPr>
+        <w:pStyle w:val="Prrafodelista"/>
+        <w:spacing w:line="240" w:lineRule="auto"/>
+        <w:rPr>
+          <w:b/>
+          <w:bCs/>
+          <w:sz w:val="24"/>
+          <w:szCs w:val="24"/>
+        </w:rPr>
+      </w:pPr>
+    </w:p>
+    <w:p>
+      <w:pPr>
+        <w:pStyle w:val="Prrafodelista"/>
+        <w:numPr>
+          <w:ilvl w:val="1"/>
+          <w:numId w:val="1"/>
+        </w:numPr>
+        <w:spacing w:line="240" w:lineRule="auto"/>
+        <w:rPr>
+          <w:b/>
+          <w:bCs/>
+          <w:sz w:val="24"/>
+          <w:szCs w:val="24"/>
+          <w:lang w:val="en-US"/>
+        </w:rPr>
+      </w:pPr>
+      <w:r>
+        <w:rPr>
+          <w:b/>
+          <w:bCs/>
+          <w:sz w:val="24"/>
+          <w:szCs w:val="24"/>
+          <w:lang w:val="en-US"/>
+        </w:rPr>
+        <w:t>Get</w:t>
+      </w:r>
+      <w:proofErr w:type="gramStart"/>
+      <w:r>
+        <w:rPr>
+          <w:b/>
+          <w:bCs/>
+          <w:sz w:val="24"/>
+          <w:szCs w:val="24"/>
+          <w:lang w:val="en-US"/>
+        </w:rPr>
+        <w:t xml:space="preserve">: </w:t>
+      </w:r>
+      <w:r>
+        <w:rPr>
+          <w:b/>
+          <w:bCs/>
+          <w:sz w:val="24"/>
+          <w:szCs w:val="24"/>
+          <w:lang w:val="en-US"/>
+        </w:rPr>
+        <w:t>:</w:t>
+      </w:r>
+      <w:proofErr w:type="gramEnd"/>
+      <w:r>
+        <w:rPr>
+          <w:b/>
+          <w:bCs/>
+          <w:sz w:val="24"/>
+          <w:szCs w:val="24"/>
+          <w:lang w:val="en-US"/>
+        </w:rPr>
+        <w:t xml:space="preserve"> </w:t>
+      </w:r>
+      <w:proofErr w:type="spellStart"/>
+      <w:r>
+        <w:rPr>
+          <w:rFonts w:ascii="Segoe UI" w:hAnsi="Segoe UI" w:cs="Segoe UI"/>
+          <w:color w:val="212121"/>
+          <w:sz w:val="20"/>
+          <w:szCs w:val="20"/>
+          <w:shd w:val="clear" w:color="auto" w:fill="FFFFFF"/>
+          <w:lang w:val="en-US"/>
+        </w:rPr>
+        <w:t>api</w:t>
+      </w:r>
+      <w:proofErr w:type="spellEnd"/>
+      <w:r>
+        <w:rPr>
+          <w:rFonts w:ascii="Segoe UI" w:hAnsi="Segoe UI" w:cs="Segoe UI"/>
+          <w:color w:val="212121"/>
+          <w:sz w:val="20"/>
+          <w:szCs w:val="20"/>
+          <w:shd w:val="clear" w:color="auto" w:fill="FFFFFF"/>
+          <w:lang w:val="en-US"/>
+        </w:rPr>
+        <w:t>/gateway/v1/solicitudes/</w:t>
+      </w:r>
+      <w:r>
+        <w:rPr>
+          <w:rFonts w:ascii="Segoe UI" w:hAnsi="Segoe UI" w:cs="Segoe UI"/>
+          <w:color w:val="212121"/>
+          <w:sz w:val="20"/>
+          <w:szCs w:val="20"/>
+          <w:shd w:val="clear" w:color="auto" w:fill="FFFFFF"/>
+          <w:lang w:val="en-US"/>
+        </w:rPr>
+        <w:t>:</w:t>
+      </w:r>
+      <w:r>
+        <w:rPr>
+          <w:rFonts w:ascii="Segoe UI" w:hAnsi="Segoe UI" w:cs="Segoe UI"/>
+          <w:color w:val="212121"/>
+          <w:sz w:val="20"/>
+          <w:szCs w:val="20"/>
+          <w:shd w:val="clear" w:color="auto" w:fill="FFFFFF"/>
+          <w:lang w:val="en-US"/>
+        </w:rPr>
+        <w:t>Id</w:t>
+      </w:r>
+      <w:r>
+        <w:rPr>
+          <w:rFonts w:ascii="Segoe UI" w:hAnsi="Segoe UI" w:cs="Segoe UI"/>
+          <w:color w:val="212121"/>
+          <w:sz w:val="20"/>
+          <w:szCs w:val="20"/>
+          <w:shd w:val="clear" w:color="auto" w:fill="FFFFFF"/>
+          <w:lang w:val="en-US"/>
+        </w:rPr>
+        <w:t>/</w:t>
+      </w:r>
+      <w:proofErr w:type="spellStart"/>
+      <w:r>
+        <w:rPr>
+          <w:rFonts w:ascii="Segoe UI" w:hAnsi="Segoe UI" w:cs="Segoe UI"/>
+          <w:color w:val="212121"/>
+          <w:sz w:val="20"/>
+          <w:szCs w:val="20"/>
+          <w:shd w:val="clear" w:color="auto" w:fill="FFFFFF"/>
+          <w:lang w:val="en-US"/>
+        </w:rPr>
+        <w:t>hechos</w:t>
+      </w:r>
+      <w:proofErr w:type="spellEnd"/>
+    </w:p>
+    <w:p>
+      <w:pPr>
+        <w:pStyle w:val="Prrafodelista"/>
+        <w:spacing w:line="240" w:lineRule="auto"/>
+        <w:ind w:left="1440"/>
+        <w:rPr>
+          <w:b/>
+          <w:bCs/>
+          <w:sz w:val="24"/>
+          <w:szCs w:val="24"/>
+          <w:lang w:val="en-US"/>
+        </w:rPr>
+      </w:pPr>
+    </w:p>
+    <w:p>
+      <w:pPr>
+        <w:pStyle w:val="Prrafodelista"/>
+        <w:numPr>
+          <w:ilvl w:val="0"/>
+          <w:numId w:val="1"/>
+        </w:numPr>
+        <w:spacing w:line="240" w:lineRule="auto"/>
+        <w:rPr>
+          <w:b/>
+          <w:bCs/>
+          <w:sz w:val="24"/>
+          <w:szCs w:val="24"/>
+          <w:lang w:val="en-US"/>
+        </w:rPr>
+      </w:pPr>
+      <w:proofErr w:type="spellStart"/>
+      <w:proofErr w:type="gramStart"/>
+      <w:r>
+        <w:rPr>
+          <w:b/>
+          <w:bCs/>
+          <w:sz w:val="24"/>
+          <w:szCs w:val="24"/>
+          <w:lang w:val="en-US"/>
+        </w:rPr>
+        <w:t>Crear</w:t>
+      </w:r>
+      <w:proofErr w:type="spellEnd"/>
+      <w:r>
+        <w:rPr>
+          <w:b/>
+          <w:bCs/>
+          <w:sz w:val="24"/>
+          <w:szCs w:val="24"/>
+          <w:lang w:val="en-US"/>
+        </w:rPr>
+        <w:t xml:space="preserve">  </w:t>
+      </w:r>
+      <w:proofErr w:type="spellStart"/>
+      <w:r>
+        <w:rPr>
+          <w:b/>
+          <w:bCs/>
+          <w:sz w:val="24"/>
+          <w:szCs w:val="24"/>
+          <w:lang w:val="en-US"/>
+        </w:rPr>
+        <w:t>Hechos</w:t>
+      </w:r>
+      <w:proofErr w:type="spellEnd"/>
+      <w:proofErr w:type="gramEnd"/>
+    </w:p>
+    <w:p>
+      <w:pPr>
+        <w:pStyle w:val="Prrafodelista"/>
+        <w:spacing w:line="240" w:lineRule="auto"/>
+        <w:rPr>
+          <w:b/>
+          <w:bCs/>
+          <w:sz w:val="24"/>
+          <w:szCs w:val="24"/>
+          <w:lang w:val="en-US"/>
+        </w:rPr>
+      </w:pPr>
+    </w:p>
+    <w:p>
+      <w:pPr>
+        <w:pStyle w:val="Prrafodelista"/>
+        <w:numPr>
+          <w:ilvl w:val="1"/>
+          <w:numId w:val="1"/>
+        </w:numPr>
+        <w:spacing w:line="240" w:lineRule="auto"/>
+        <w:rPr>
+          <w:b/>
+          <w:bCs/>
+          <w:sz w:val="24"/>
+          <w:szCs w:val="24"/>
+          <w:lang w:val="en-US"/>
+        </w:rPr>
+      </w:pPr>
+      <w:r>
+        <w:rPr>
+          <w:b/>
+          <w:bCs/>
+          <w:sz w:val="24"/>
+          <w:szCs w:val="24"/>
+          <w:lang w:val="en-US"/>
+        </w:rPr>
+        <w:t>Post:</w:t>
+      </w:r>
+      <w:r>
+        <w:rPr>
+          <w:rFonts w:ascii="Segoe UI" w:hAnsi="Segoe UI" w:cs="Segoe UI"/>
+          <w:color w:val="212121"/>
+          <w:sz w:val="20"/>
+          <w:szCs w:val="20"/>
+          <w:shd w:val="clear" w:color="auto" w:fill="FFFFFF"/>
+          <w:lang w:val="en-US"/>
+        </w:rPr>
+        <w:t xml:space="preserve"> </w:t>
+      </w:r>
+      <w:proofErr w:type="spellStart"/>
+      <w:r>
+        <w:rPr>
+          <w:rFonts w:ascii="Segoe UI" w:hAnsi="Segoe UI" w:cs="Segoe UI"/>
+          <w:color w:val="212121"/>
+          <w:sz w:val="20"/>
+          <w:szCs w:val="20"/>
+          <w:shd w:val="clear" w:color="auto" w:fill="FFFFFF"/>
+          <w:lang w:val="en-US"/>
+        </w:rPr>
+        <w:t>api</w:t>
+      </w:r>
+      <w:proofErr w:type="spellEnd"/>
+      <w:r>
+        <w:rPr>
+          <w:rFonts w:ascii="Segoe UI" w:hAnsi="Segoe UI" w:cs="Segoe UI"/>
+          <w:color w:val="212121"/>
+          <w:sz w:val="20"/>
+          <w:szCs w:val="20"/>
+          <w:shd w:val="clear" w:color="auto" w:fill="FFFFFF"/>
+          <w:lang w:val="en-US"/>
+        </w:rPr>
+        <w:t>/gateway/v1/solicitudes</w:t>
+      </w:r>
+      <w:proofErr w:type="gramStart"/>
+      <w:r>
+        <w:rPr>
+          <w:rFonts w:ascii="Segoe UI" w:hAnsi="Segoe UI" w:cs="Segoe UI"/>
+          <w:color w:val="212121"/>
+          <w:sz w:val="20"/>
+          <w:szCs w:val="20"/>
+          <w:shd w:val="clear" w:color="auto" w:fill="FFFFFF"/>
+          <w:lang w:val="en-US"/>
+        </w:rPr>
+        <w:t>/</w:t>
+      </w:r>
+      <w:r>
+        <w:rPr>
+          <w:rFonts w:ascii="Segoe UI" w:hAnsi="Segoe UI" w:cs="Segoe UI"/>
+          <w:color w:val="212121"/>
+          <w:sz w:val="20"/>
+          <w:szCs w:val="20"/>
+          <w:shd w:val="clear" w:color="auto" w:fill="FFFFFF"/>
+          <w:lang w:val="en-US"/>
+        </w:rPr>
+        <w:t>:</w:t>
+      </w:r>
+      <w:r>
+        <w:rPr>
+          <w:rFonts w:ascii="Segoe UI" w:hAnsi="Segoe UI" w:cs="Segoe UI"/>
+          <w:color w:val="212121"/>
+          <w:sz w:val="20"/>
+          <w:szCs w:val="20"/>
+          <w:shd w:val="clear" w:color="auto" w:fill="FFFFFF"/>
+          <w:lang w:val="en-US"/>
+        </w:rPr>
+        <w:t>Id</w:t>
+      </w:r>
+      <w:proofErr w:type="gramEnd"/>
+      <w:r>
+        <w:rPr>
+          <w:rFonts w:ascii="Segoe UI" w:hAnsi="Segoe UI" w:cs="Segoe UI"/>
+          <w:color w:val="212121"/>
+          <w:sz w:val="20"/>
+          <w:szCs w:val="20"/>
+          <w:shd w:val="clear" w:color="auto" w:fill="FFFFFF"/>
+          <w:lang w:val="en-US"/>
+        </w:rPr>
+        <w:t>/</w:t>
+      </w:r>
+      <w:proofErr w:type="spellStart"/>
+      <w:r>
+        <w:rPr>
+          <w:rFonts w:ascii="Segoe UI" w:hAnsi="Segoe UI" w:cs="Segoe UI"/>
+          <w:color w:val="212121"/>
+          <w:sz w:val="20"/>
+          <w:szCs w:val="20"/>
+          <w:shd w:val="clear" w:color="auto" w:fill="FFFFFF"/>
+          <w:lang w:val="en-US"/>
+        </w:rPr>
+        <w:t>hechos</w:t>
+      </w:r>
+      <w:proofErr w:type="spellEnd"/>
+      <w:r>
+        <w:rPr>
+          <w:rFonts w:ascii="Segoe UI" w:hAnsi="Segoe UI" w:cs="Segoe UI"/>
+          <w:color w:val="212121"/>
+          <w:sz w:val="20"/>
+          <w:szCs w:val="20"/>
+          <w:shd w:val="clear" w:color="auto" w:fill="FFFFFF"/>
+          <w:lang w:val="en-US"/>
+        </w:rPr>
+        <w:t>/</w:t>
+      </w:r>
+    </w:p>
+    <w:p>
+      <w:pPr>
+        <w:spacing w:line="240" w:lineRule="auto"/>
+        <w:rPr>
+          <w:b/>
+          <w:bCs/>
+          <w:sz w:val="24"/>
+          <w:szCs w:val="24"/>
+          <w:lang w:val="en-US"/>
+        </w:rPr>
+      </w:pPr>
+    </w:p>
+    <w:p>
+      <w:pPr>
+        <w:spacing w:line="240" w:lineRule="auto"/>
+        <w:rPr>
+          <w:b/>
+          <w:bCs/>
+          <w:sz w:val="24"/>
+          <w:szCs w:val="24"/>
+          <w:lang w:val="en-US"/>
+        </w:rPr>
+      </w:pPr>
+    </w:p>
+    <w:p>
+      <w:pPr>
+        <w:shd w:val="clear" w:color="auto" w:fill="FFFFFE"/>
+        <w:spacing w:after="0" w:line="270" w:lineRule="atLeast"/>
+        <w:rPr>
+          <w:rFonts w:ascii="Courier New" w:eastAsia="Times New Roman" w:hAnsi="Courier New" w:cs="Courier New"/>
+          <w:color w:val="000000"/>
+          <w:sz w:val="18"/>
+          <w:szCs w:val="18"/>
+          <w:lang w:eastAsia="es-CO"/>
+        </w:rPr>
+      </w:pPr>
+      <w:r>
+        <w:rPr>
+          <w:rFonts w:ascii="Courier New" w:eastAsia="Times New Roman" w:hAnsi="Courier New" w:cs="Courier New"/>
+          <w:color w:val="000000"/>
+          <w:sz w:val="18"/>
+          <w:szCs w:val="18"/>
+          <w:lang w:val="en-US" w:eastAsia="es-CO"/>
+        </w:rPr>
+        <w:lastRenderedPageBreak/>
+        <w:t>    </w:t>
+      </w:r>
+      <w:r>
+        <w:rPr>
+          <w:rFonts w:ascii="Courier New" w:eastAsia="Times New Roman" w:hAnsi="Courier New" w:cs="Courier New"/>
+          <w:color w:val="000000"/>
+          <w:sz w:val="18"/>
+          <w:szCs w:val="18"/>
+          <w:lang w:eastAsia="es-CO"/>
+        </w:rPr>
+        <w:t>{</w:t>
+      </w:r>
+    </w:p>
+    <w:p>
+      <w:pPr>
+        <w:shd w:val="clear" w:color="auto" w:fill="FFFFFE"/>
+        <w:spacing w:after="0" w:line="270" w:lineRule="atLeast"/>
+        <w:rPr>
+          <w:rFonts w:ascii="Courier New" w:eastAsia="Times New Roman" w:hAnsi="Courier New" w:cs="Courier New"/>
+          <w:color w:val="000000"/>
+          <w:sz w:val="18"/>
+          <w:szCs w:val="18"/>
+          <w:lang w:eastAsia="es-CO"/>
+        </w:rPr>
+      </w:pPr>
+      <w:r>
+        <w:rPr>
+          <w:rFonts w:ascii="Courier New" w:eastAsia="Times New Roman" w:hAnsi="Courier New" w:cs="Courier New"/>
+          <w:color w:val="000000"/>
+          <w:sz w:val="18"/>
+          <w:szCs w:val="18"/>
+          <w:lang w:eastAsia="es-CO"/>
+        </w:rPr>
+        <w:t>        </w:t>
+      </w:r>
+      <w:r>
+        <w:rPr>
+          <w:rFonts w:ascii="Courier New" w:eastAsia="Times New Roman" w:hAnsi="Courier New" w:cs="Courier New"/>
+          <w:color w:val="A31515"/>
+          <w:sz w:val="18"/>
+          <w:szCs w:val="18"/>
+          <w:lang w:eastAsia="es-CO"/>
+        </w:rPr>
+        <w:t>"</w:t>
+      </w:r>
+      <w:proofErr w:type="spellStart"/>
+      <w:r>
+        <w:rPr>
+          <w:rFonts w:ascii="Courier New" w:eastAsia="Times New Roman" w:hAnsi="Courier New" w:cs="Courier New"/>
+          <w:color w:val="A31515"/>
+          <w:sz w:val="18"/>
+          <w:szCs w:val="18"/>
+          <w:lang w:eastAsia="es-CO"/>
+        </w:rPr>
+        <w:t>Descripcion_hecho</w:t>
+      </w:r>
+      <w:proofErr w:type="spellEnd"/>
+      <w:r>
+        <w:rPr>
+          <w:rFonts w:ascii="Courier New" w:eastAsia="Times New Roman" w:hAnsi="Courier New" w:cs="Courier New"/>
+          <w:color w:val="A31515"/>
+          <w:sz w:val="18"/>
+          <w:szCs w:val="18"/>
+          <w:lang w:eastAsia="es-CO"/>
+        </w:rPr>
+        <w:t>"</w:t>
+      </w:r>
+      <w:r>
+        <w:rPr>
+          <w:rFonts w:ascii="Courier New" w:eastAsia="Times New Roman" w:hAnsi="Courier New" w:cs="Courier New"/>
+          <w:color w:val="000000"/>
+          <w:sz w:val="18"/>
+          <w:szCs w:val="18"/>
+          <w:lang w:eastAsia="es-CO"/>
+        </w:rPr>
+        <w:t>: </w:t>
+      </w:r>
+      <w:r>
+        <w:rPr>
+          <w:rFonts w:ascii="Courier New" w:eastAsia="Times New Roman" w:hAnsi="Courier New" w:cs="Courier New"/>
+          <w:color w:val="0451A5"/>
+          <w:sz w:val="18"/>
+          <w:szCs w:val="18"/>
+          <w:lang w:eastAsia="es-CO"/>
+        </w:rPr>
+        <w:t>""</w:t>
+      </w:r>
+      <w:r>
+        <w:rPr>
+          <w:rFonts w:ascii="Courier New" w:eastAsia="Times New Roman" w:hAnsi="Courier New" w:cs="Courier New"/>
+          <w:color w:val="000000"/>
+          <w:sz w:val="18"/>
+          <w:szCs w:val="18"/>
+          <w:lang w:eastAsia="es-CO"/>
+        </w:rPr>
+        <w:t>,</w:t>
+      </w:r>
+    </w:p>
+    <w:p>
+      <w:pPr>
+        <w:shd w:val="clear" w:color="auto" w:fill="FFFFFE"/>
+        <w:spacing w:after="0" w:line="270" w:lineRule="atLeast"/>
+        <w:rPr>
+          <w:rFonts w:ascii="Courier New" w:eastAsia="Times New Roman" w:hAnsi="Courier New" w:cs="Courier New"/>
+          <w:color w:val="000000"/>
+          <w:sz w:val="18"/>
+          <w:szCs w:val="18"/>
+          <w:lang w:eastAsia="es-CO"/>
+        </w:rPr>
+      </w:pPr>
+      <w:r>
+        <w:rPr>
+          <w:rFonts w:ascii="Courier New" w:eastAsia="Times New Roman" w:hAnsi="Courier New" w:cs="Courier New"/>
+          <w:color w:val="000000"/>
+          <w:sz w:val="18"/>
+          <w:szCs w:val="18"/>
+          <w:lang w:eastAsia="es-CO"/>
+        </w:rPr>
+        <w:t>        </w:t>
+      </w:r>
+      <w:r>
+        <w:rPr>
+          <w:rFonts w:ascii="Courier New" w:eastAsia="Times New Roman" w:hAnsi="Courier New" w:cs="Courier New"/>
+          <w:color w:val="A31515"/>
+          <w:sz w:val="18"/>
+          <w:szCs w:val="18"/>
+          <w:lang w:eastAsia="es-CO"/>
+        </w:rPr>
+        <w:t>"</w:t>
+      </w:r>
+      <w:proofErr w:type="spellStart"/>
+      <w:r>
+        <w:rPr>
+          <w:rFonts w:ascii="Courier New" w:eastAsia="Times New Roman" w:hAnsi="Courier New" w:cs="Courier New"/>
+          <w:color w:val="A31515"/>
+          <w:sz w:val="18"/>
+          <w:szCs w:val="18"/>
+          <w:lang w:eastAsia="es-CO"/>
+        </w:rPr>
+        <w:t>Descripcion_pretension</w:t>
+      </w:r>
+      <w:proofErr w:type="spellEnd"/>
+      <w:r>
+        <w:rPr>
+          <w:rFonts w:ascii="Courier New" w:eastAsia="Times New Roman" w:hAnsi="Courier New" w:cs="Courier New"/>
+          <w:color w:val="A31515"/>
+          <w:sz w:val="18"/>
+          <w:szCs w:val="18"/>
+          <w:lang w:eastAsia="es-CO"/>
+        </w:rPr>
+        <w:t>"</w:t>
+      </w:r>
+      <w:r>
+        <w:rPr>
+          <w:rFonts w:ascii="Courier New" w:eastAsia="Times New Roman" w:hAnsi="Courier New" w:cs="Courier New"/>
+          <w:color w:val="000000"/>
+          <w:sz w:val="18"/>
+          <w:szCs w:val="18"/>
+          <w:lang w:eastAsia="es-CO"/>
+        </w:rPr>
+        <w:t>: </w:t>
+      </w:r>
+      <w:r>
+        <w:rPr>
+          <w:rFonts w:ascii="Courier New" w:eastAsia="Times New Roman" w:hAnsi="Courier New" w:cs="Courier New"/>
+          <w:color w:val="0451A5"/>
+          <w:sz w:val="18"/>
+          <w:szCs w:val="18"/>
+          <w:lang w:eastAsia="es-CO"/>
+        </w:rPr>
+        <w:t>""</w:t>
+      </w:r>
+      <w:r>
+        <w:rPr>
+          <w:rFonts w:ascii="Courier New" w:eastAsia="Times New Roman" w:hAnsi="Courier New" w:cs="Courier New"/>
+          <w:color w:val="000000"/>
+          <w:sz w:val="18"/>
+          <w:szCs w:val="18"/>
+          <w:lang w:eastAsia="es-CO"/>
+        </w:rPr>
+        <w:t>,</w:t>
+      </w:r>
+    </w:p>
+    <w:p>
+      <w:pPr>
+        <w:shd w:val="clear" w:color="auto" w:fill="FFFFFE"/>
+        <w:spacing w:after="0" w:line="270" w:lineRule="atLeast"/>
+        <w:rPr>
+          <w:rFonts w:ascii="Courier New" w:eastAsia="Times New Roman" w:hAnsi="Courier New" w:cs="Courier New"/>
+          <w:color w:val="000000"/>
+          <w:sz w:val="18"/>
+          <w:szCs w:val="18"/>
+          <w:lang w:eastAsia="es-CO"/>
+        </w:rPr>
+      </w:pPr>
+      <w:r>
+        <w:rPr>
+          <w:rFonts w:ascii="Courier New" w:eastAsia="Times New Roman" w:hAnsi="Courier New" w:cs="Courier New"/>
+          <w:color w:val="000000"/>
+          <w:sz w:val="18"/>
+          <w:szCs w:val="18"/>
+          <w:lang w:eastAsia="es-CO"/>
+        </w:rPr>
+        <w:t>        </w:t>
+      </w:r>
+      <w:r>
+        <w:rPr>
+          <w:rFonts w:ascii="Courier New" w:eastAsia="Times New Roman" w:hAnsi="Courier New" w:cs="Courier New"/>
+          <w:color w:val="A31515"/>
+          <w:sz w:val="18"/>
+          <w:szCs w:val="18"/>
+          <w:lang w:eastAsia="es-CO"/>
+        </w:rPr>
+        <w:t>"</w:t>
+      </w:r>
+      <w:proofErr w:type="spellStart"/>
+      <w:r>
+        <w:rPr>
+          <w:rFonts w:ascii="Courier New" w:eastAsia="Times New Roman" w:hAnsi="Courier New" w:cs="Courier New"/>
+          <w:color w:val="A31515"/>
+          <w:sz w:val="18"/>
+          <w:szCs w:val="18"/>
+          <w:lang w:eastAsia="es-CO"/>
+        </w:rPr>
+        <w:t>Cuantia</w:t>
+      </w:r>
+      <w:proofErr w:type="spellEnd"/>
+      <w:r>
+        <w:rPr>
+          <w:rFonts w:ascii="Courier New" w:eastAsia="Times New Roman" w:hAnsi="Courier New" w:cs="Courier New"/>
+          <w:color w:val="A31515"/>
+          <w:sz w:val="18"/>
+          <w:szCs w:val="18"/>
+          <w:lang w:eastAsia="es-CO"/>
+        </w:rPr>
+        <w:t>"</w:t>
+      </w:r>
+      <w:r>
+        <w:rPr>
+          <w:rFonts w:ascii="Courier New" w:eastAsia="Times New Roman" w:hAnsi="Courier New" w:cs="Courier New"/>
+          <w:color w:val="000000"/>
+          <w:sz w:val="18"/>
+          <w:szCs w:val="18"/>
+          <w:lang w:eastAsia="es-CO"/>
+        </w:rPr>
+        <w:t>: </w:t>
+      </w:r>
+      <w:r>
+        <w:rPr>
+          <w:rFonts w:ascii="Courier New" w:eastAsia="Times New Roman" w:hAnsi="Courier New" w:cs="Courier New"/>
+          <w:color w:val="098658"/>
+          <w:sz w:val="18"/>
+          <w:szCs w:val="18"/>
+          <w:lang w:eastAsia="es-CO"/>
+        </w:rPr>
+        <w:t>1</w:t>
+      </w:r>
+      <w:r>
+        <w:rPr>
+          <w:rFonts w:ascii="Courier New" w:eastAsia="Times New Roman" w:hAnsi="Courier New" w:cs="Courier New"/>
+          <w:color w:val="000000"/>
+          <w:sz w:val="18"/>
+          <w:szCs w:val="18"/>
+          <w:lang w:eastAsia="es-CO"/>
+        </w:rPr>
+        <w:t>,</w:t>
+      </w:r>
+    </w:p>
+    <w:p>
+      <w:pPr>
+        <w:shd w:val="clear" w:color="auto" w:fill="FFFFFE"/>
+        <w:spacing w:after="0" w:line="270" w:lineRule="atLeast"/>
+        <w:rPr>
+          <w:rFonts w:ascii="Courier New" w:eastAsia="Times New Roman" w:hAnsi="Courier New" w:cs="Courier New"/>
+          <w:color w:val="000000"/>
+          <w:sz w:val="18"/>
+          <w:szCs w:val="18"/>
+          <w:lang w:eastAsia="es-CO"/>
+        </w:rPr>
+      </w:pPr>
+      <w:r>
+        <w:rPr>
+          <w:rFonts w:ascii="Courier New" w:eastAsia="Times New Roman" w:hAnsi="Courier New" w:cs="Courier New"/>
+          <w:color w:val="000000"/>
+          <w:sz w:val="18"/>
+          <w:szCs w:val="18"/>
+          <w:lang w:eastAsia="es-CO"/>
+        </w:rPr>
+        <w:t>        </w:t>
+      </w:r>
+      <w:r>
+        <w:rPr>
+          <w:rFonts w:ascii="Courier New" w:eastAsia="Times New Roman" w:hAnsi="Courier New" w:cs="Courier New"/>
+          <w:color w:val="A31515"/>
+          <w:sz w:val="18"/>
+          <w:szCs w:val="18"/>
+          <w:lang w:eastAsia="es-CO"/>
+        </w:rPr>
+        <w:t>"</w:t>
+      </w:r>
+      <w:proofErr w:type="spellStart"/>
+      <w:r>
+        <w:rPr>
+          <w:rFonts w:ascii="Courier New" w:eastAsia="Times New Roman" w:hAnsi="Courier New" w:cs="Courier New"/>
+          <w:color w:val="A31515"/>
+          <w:sz w:val="18"/>
+          <w:szCs w:val="18"/>
+          <w:lang w:eastAsia="es-CO"/>
+        </w:rPr>
+        <w:t>Cuantia_indeterminada</w:t>
+      </w:r>
+      <w:proofErr w:type="spellEnd"/>
+      <w:r>
+        <w:rPr>
+          <w:rFonts w:ascii="Courier New" w:eastAsia="Times New Roman" w:hAnsi="Courier New" w:cs="Courier New"/>
+          <w:color w:val="A31515"/>
+          <w:sz w:val="18"/>
+          <w:szCs w:val="18"/>
+          <w:lang w:eastAsia="es-CO"/>
+        </w:rPr>
+        <w:t>"</w:t>
+      </w:r>
+      <w:r>
+        <w:rPr>
+          <w:rFonts w:ascii="Courier New" w:eastAsia="Times New Roman" w:hAnsi="Courier New" w:cs="Courier New"/>
+          <w:color w:val="000000"/>
+          <w:sz w:val="18"/>
+          <w:szCs w:val="18"/>
+          <w:lang w:eastAsia="es-CO"/>
+        </w:rPr>
+        <w:t>: </w:t>
+      </w:r>
+      <w:r>
+        <w:rPr>
+          <w:rFonts w:ascii="Courier New" w:eastAsia="Times New Roman" w:hAnsi="Courier New" w:cs="Courier New"/>
+          <w:b/>
+          <w:bCs/>
+          <w:color w:val="0451A5"/>
+          <w:sz w:val="18"/>
+          <w:szCs w:val="18"/>
+          <w:lang w:eastAsia="es-CO"/>
+        </w:rPr>
+        <w:t>false</w:t>
+      </w:r>
+      <w:r>
+        <w:rPr>
+          <w:rFonts w:ascii="Courier New" w:eastAsia="Times New Roman" w:hAnsi="Courier New" w:cs="Courier New"/>
+          <w:color w:val="000000"/>
+          <w:sz w:val="18"/>
+          <w:szCs w:val="18"/>
+          <w:lang w:eastAsia="es-CO"/>
+        </w:rPr>
+        <w:t>,</w:t>
+      </w:r>
+    </w:p>
+    <w:p>
+      <w:pPr>
+        <w:shd w:val="clear" w:color="auto" w:fill="FFFFFE"/>
+        <w:spacing w:after="0" w:line="270" w:lineRule="atLeast"/>
+        <w:rPr>
+          <w:rFonts w:ascii="Courier New" w:eastAsia="Times New Roman" w:hAnsi="Courier New" w:cs="Courier New"/>
+          <w:color w:val="000000"/>
+          <w:sz w:val="18"/>
+          <w:szCs w:val="18"/>
+          <w:lang w:eastAsia="es-CO"/>
+        </w:rPr>
+      </w:pPr>
+      <w:r>
+        <w:rPr>
+          <w:rFonts w:ascii="Courier New" w:eastAsia="Times New Roman" w:hAnsi="Courier New" w:cs="Courier New"/>
+          <w:color w:val="000000"/>
+          <w:sz w:val="18"/>
+          <w:szCs w:val="18"/>
+          <w:lang w:eastAsia="es-CO"/>
+        </w:rPr>
+        <w:t>        </w:t>
+      </w:r>
+      <w:r>
+        <w:rPr>
+          <w:rFonts w:ascii="Courier New" w:eastAsia="Times New Roman" w:hAnsi="Courier New" w:cs="Courier New"/>
+          <w:color w:val="A31515"/>
+          <w:sz w:val="18"/>
+          <w:szCs w:val="18"/>
+          <w:lang w:eastAsia="es-CO"/>
+        </w:rPr>
+        <w:t>"</w:t>
+      </w:r>
+      <w:proofErr w:type="spellStart"/>
+      <w:r>
+        <w:rPr>
+          <w:rFonts w:ascii="Courier New" w:eastAsia="Times New Roman" w:hAnsi="Courier New" w:cs="Courier New"/>
+          <w:color w:val="A31515"/>
+          <w:sz w:val="18"/>
+          <w:szCs w:val="18"/>
+          <w:lang w:eastAsia="es-CO"/>
+        </w:rPr>
+        <w:t>Ciudad_Id</w:t>
+      </w:r>
+      <w:proofErr w:type="spellEnd"/>
+      <w:r>
+        <w:rPr>
+          <w:rFonts w:ascii="Courier New" w:eastAsia="Times New Roman" w:hAnsi="Courier New" w:cs="Courier New"/>
+          <w:color w:val="A31515"/>
+          <w:sz w:val="18"/>
+          <w:szCs w:val="18"/>
+          <w:lang w:eastAsia="es-CO"/>
+        </w:rPr>
+        <w:t>"</w:t>
+      </w:r>
+      <w:r>
+        <w:rPr>
+          <w:rFonts w:ascii="Courier New" w:eastAsia="Times New Roman" w:hAnsi="Courier New" w:cs="Courier New"/>
+          <w:color w:val="000000"/>
+          <w:sz w:val="18"/>
+          <w:szCs w:val="18"/>
+          <w:lang w:eastAsia="es-CO"/>
+        </w:rPr>
+        <w:t>: </w:t>
+      </w:r>
+      <w:r>
+        <w:rPr>
+          <w:rFonts w:ascii="Courier New" w:eastAsia="Times New Roman" w:hAnsi="Courier New" w:cs="Courier New"/>
+          <w:color w:val="000000"/>
+          <w:sz w:val="18"/>
+          <w:szCs w:val="18"/>
+          <w:lang w:eastAsia="es-CO"/>
+        </w:rPr>
+        <w:t xml:space="preserve">1 </w:t>
+      </w:r>
+      <w:proofErr w:type="gramStart"/>
+      <w:r>
+        <w:rPr>
+          <w:rFonts w:ascii="Courier New" w:eastAsia="Times New Roman" w:hAnsi="Courier New" w:cs="Courier New"/>
+          <w:color w:val="000000"/>
+          <w:sz w:val="18"/>
+          <w:szCs w:val="18"/>
+          <w:lang w:eastAsia="es-CO"/>
+        </w:rPr>
+        <w:t xml:space="preserve">  }</w:t>
+      </w:r>
+      <w:proofErr w:type="gramEnd"/>
+    </w:p>
+    <w:p>
+      <w:pPr>
+        <w:shd w:val="clear" w:color="auto" w:fill="FFFFFE"/>
+        <w:spacing w:after="0" w:line="270" w:lineRule="atLeast"/>
+        <w:rPr>
+          <w:rFonts w:ascii="Courier New" w:eastAsia="Times New Roman" w:hAnsi="Courier New" w:cs="Courier New"/>
+          <w:color w:val="000000"/>
+          <w:sz w:val="18"/>
+          <w:szCs w:val="18"/>
+          <w:lang w:eastAsia="es-CO"/>
+        </w:rPr>
+      </w:pPr>
+    </w:p>
+    <w:p>
+      <w:pPr>
+        <w:pStyle w:val="Prrafodelista"/>
+        <w:numPr>
+          <w:ilvl w:val="0"/>
+          <w:numId w:val="1"/>
+        </w:numPr>
+        <w:spacing w:line="240" w:lineRule="auto"/>
+        <w:rPr>
+          <w:b/>
+          <w:bCs/>
+          <w:sz w:val="24"/>
+          <w:szCs w:val="24"/>
+          <w:lang w:val="en-US"/>
+        </w:rPr>
+      </w:pPr>
+      <w:proofErr w:type="spellStart"/>
+      <w:r>
+        <w:rPr>
+          <w:b/>
+          <w:bCs/>
+          <w:sz w:val="24"/>
+          <w:szCs w:val="24"/>
+          <w:lang w:val="en-US"/>
+        </w:rPr>
+        <w:t>Actualizar</w:t>
+      </w:r>
+      <w:proofErr w:type="spellEnd"/>
+      <w:r>
+        <w:rPr>
+          <w:b/>
+          <w:bCs/>
+          <w:sz w:val="24"/>
+          <w:szCs w:val="24"/>
+          <w:lang w:val="en-US"/>
+        </w:rPr>
+        <w:t xml:space="preserve"> </w:t>
+      </w:r>
+      <w:proofErr w:type="spellStart"/>
+      <w:r>
+        <w:rPr>
+          <w:b/>
+          <w:bCs/>
+          <w:sz w:val="24"/>
+          <w:szCs w:val="24"/>
+          <w:lang w:val="en-US"/>
+        </w:rPr>
+        <w:t>Hecho</w:t>
+      </w:r>
+      <w:proofErr w:type="spellEnd"/>
+    </w:p>
+    <w:p>
+      <w:pPr>
+        <w:pStyle w:val="Prrafodelista"/>
+        <w:spacing w:line="240" w:lineRule="auto"/>
+        <w:rPr>
+          <w:b/>
+          <w:bCs/>
+          <w:sz w:val="24"/>
+          <w:szCs w:val="24"/>
+          <w:lang w:val="en-US"/>
+        </w:rPr>
+      </w:pPr>
+    </w:p>
+    <w:p>
+      <w:pPr>
+        <w:pStyle w:val="Prrafodelista"/>
+        <w:numPr>
+          <w:ilvl w:val="1"/>
+          <w:numId w:val="1"/>
+        </w:numPr>
+        <w:spacing w:line="240" w:lineRule="auto"/>
+        <w:rPr>
+          <w:b/>
+          <w:bCs/>
+          <w:sz w:val="24"/>
+          <w:szCs w:val="24"/>
+          <w:lang w:val="en-US"/>
+        </w:rPr>
+      </w:pPr>
+      <w:r>
+        <w:rPr>
+          <w:b/>
+          <w:bCs/>
+          <w:sz w:val="24"/>
+          <w:szCs w:val="24"/>
+          <w:lang w:val="en-US"/>
+        </w:rPr>
+        <w:t>Post:</w:t>
+      </w:r>
+      <w:r>
+        <w:rPr>
+          <w:rFonts w:ascii="Segoe UI" w:hAnsi="Segoe UI" w:cs="Segoe UI"/>
+          <w:color w:val="212121"/>
+          <w:sz w:val="20"/>
+          <w:szCs w:val="20"/>
+          <w:shd w:val="clear" w:color="auto" w:fill="FFFFFF"/>
+          <w:lang w:val="en-US"/>
+        </w:rPr>
+        <w:t xml:space="preserve"> </w:t>
+      </w:r>
+      <w:proofErr w:type="spellStart"/>
+      <w:r>
+        <w:rPr>
+          <w:rFonts w:ascii="Segoe UI" w:hAnsi="Segoe UI" w:cs="Segoe UI"/>
+          <w:color w:val="212121"/>
+          <w:sz w:val="20"/>
+          <w:szCs w:val="20"/>
+          <w:shd w:val="clear" w:color="auto" w:fill="FFFFFF"/>
+          <w:lang w:val="en-US"/>
+        </w:rPr>
+        <w:t>api</w:t>
+      </w:r>
+      <w:proofErr w:type="spellEnd"/>
+      <w:r>
+        <w:rPr>
+          <w:rFonts w:ascii="Segoe UI" w:hAnsi="Segoe UI" w:cs="Segoe UI"/>
+          <w:color w:val="212121"/>
+          <w:sz w:val="20"/>
+          <w:szCs w:val="20"/>
+          <w:shd w:val="clear" w:color="auto" w:fill="FFFFFF"/>
+          <w:lang w:val="en-US"/>
+        </w:rPr>
+        <w:t>/gateway/v1/solicitudes</w:t>
+      </w:r>
+      <w:proofErr w:type="gramStart"/>
+      <w:r>
+        <w:rPr>
+          <w:rFonts w:ascii="Segoe UI" w:hAnsi="Segoe UI" w:cs="Segoe UI"/>
+          <w:color w:val="212121"/>
+          <w:sz w:val="20"/>
+          <w:szCs w:val="20"/>
+          <w:shd w:val="clear" w:color="auto" w:fill="FFFFFF"/>
+          <w:lang w:val="en-US"/>
+        </w:rPr>
+        <w:t>/</w:t>
+      </w:r>
+      <w:r>
+        <w:rPr>
+          <w:rFonts w:ascii="Segoe UI" w:hAnsi="Segoe UI" w:cs="Segoe UI"/>
+          <w:color w:val="212121"/>
+          <w:sz w:val="20"/>
+          <w:szCs w:val="20"/>
+          <w:shd w:val="clear" w:color="auto" w:fill="FFFFFF"/>
+          <w:lang w:val="en-US"/>
+        </w:rPr>
+        <w:t>:</w:t>
+      </w:r>
+      <w:r>
+        <w:rPr>
+          <w:rFonts w:ascii="Segoe UI" w:hAnsi="Segoe UI" w:cs="Segoe UI"/>
+          <w:color w:val="212121"/>
+          <w:sz w:val="20"/>
+          <w:szCs w:val="20"/>
+          <w:shd w:val="clear" w:color="auto" w:fill="FFFFFF"/>
+          <w:lang w:val="en-US"/>
+        </w:rPr>
+        <w:t>Id</w:t>
+      </w:r>
+      <w:proofErr w:type="gramEnd"/>
+      <w:r>
+        <w:rPr>
+          <w:rFonts w:ascii="Segoe UI" w:hAnsi="Segoe UI" w:cs="Segoe UI"/>
+          <w:color w:val="212121"/>
+          <w:sz w:val="20"/>
+          <w:szCs w:val="20"/>
+          <w:shd w:val="clear" w:color="auto" w:fill="FFFFFF"/>
+          <w:lang w:val="en-US"/>
+        </w:rPr>
+        <w:t>/</w:t>
+      </w:r>
+      <w:proofErr w:type="spellStart"/>
+      <w:r>
+        <w:rPr>
+          <w:rFonts w:ascii="Segoe UI" w:hAnsi="Segoe UI" w:cs="Segoe UI"/>
+          <w:color w:val="212121"/>
+          <w:sz w:val="20"/>
+          <w:szCs w:val="20"/>
+          <w:shd w:val="clear" w:color="auto" w:fill="FFFFFF"/>
+          <w:lang w:val="en-US"/>
+        </w:rPr>
+        <w:t>hechos</w:t>
+      </w:r>
+      <w:proofErr w:type="spellEnd"/>
+      <w:r>
+        <w:rPr>
+          <w:rFonts w:ascii="Segoe UI" w:hAnsi="Segoe UI" w:cs="Segoe UI"/>
+          <w:color w:val="212121"/>
+          <w:sz w:val="20"/>
+          <w:szCs w:val="20"/>
+          <w:shd w:val="clear" w:color="auto" w:fill="FFFFFF"/>
+          <w:lang w:val="en-US"/>
+        </w:rPr>
+        <w:t>/</w:t>
+      </w:r>
+    </w:p>
+    <w:p>
+      <w:pPr>
+        <w:pStyle w:val="Prrafodelista"/>
+        <w:spacing w:line="240" w:lineRule="auto"/>
+        <w:ind w:left="2160"/>
+        <w:rPr>
+          <w:b/>
+          <w:bCs/>
+          <w:sz w:val="24"/>
+          <w:szCs w:val="24"/>
+          <w:lang w:val="en-US"/>
+        </w:rPr>
+      </w:pPr>
+    </w:p>
+    <w:p>
+      <w:pPr>
+        <w:pStyle w:val="Prrafodelista"/>
+        <w:spacing w:line="240" w:lineRule="auto"/>
+        <w:ind w:left="2160"/>
+        <w:rPr>
+          <w:b/>
+          <w:bCs/>
+          <w:sz w:val="24"/>
+          <w:szCs w:val="24"/>
+          <w:lang w:val="en-US"/>
+        </w:rPr>
+      </w:pPr>
+    </w:p>
+    <w:p>
+      <w:pPr>
+        <w:pStyle w:val="Prrafodelista"/>
+        <w:spacing w:line="240" w:lineRule="auto"/>
+        <w:ind w:left="0"/>
+        <w:rPr>
+          <w:b/>
+          <w:bCs/>
+          <w:sz w:val="24"/>
+          <w:szCs w:val="24"/>
+          <w:lang w:val="en-US"/>
+        </w:rPr>
+      </w:pPr>
+      <w:r>
+        <w:rPr>
+          <w:b/>
+          <w:bCs/>
+          <w:sz w:val="24"/>
+          <w:szCs w:val="24"/>
+          <w:lang w:val="en-US"/>
+        </w:rPr>
+        <w:t xml:space="preserve">Vista </w:t>
+      </w:r>
+      <w:proofErr w:type="spellStart"/>
+      <w:r>
+        <w:rPr>
+          <w:b/>
+          <w:bCs/>
+          <w:sz w:val="24"/>
+          <w:szCs w:val="24"/>
+          <w:lang w:val="en-US"/>
+        </w:rPr>
+        <w:t>Manejo</w:t>
+      </w:r>
+      <w:proofErr w:type="spellEnd"/>
+      <w:r>
+        <w:rPr>
+          <w:b/>
+          <w:bCs/>
+          <w:sz w:val="24"/>
+          <w:szCs w:val="24"/>
+          <w:lang w:val="en-US"/>
+        </w:rPr>
+        <w:t xml:space="preserve"> de </w:t>
+      </w:r>
+      <w:proofErr w:type="spellStart"/>
+      <w:r>
+        <w:rPr>
+          <w:b/>
+          <w:bCs/>
+          <w:sz w:val="24"/>
+          <w:szCs w:val="24"/>
+          <w:lang w:val="en-US"/>
+        </w:rPr>
+        <w:t>conflicto</w:t>
+      </w:r>
+      <w:proofErr w:type="spellEnd"/>
+    </w:p>
+    <w:p>
+      <w:pPr>
+        <w:pStyle w:val="Prrafodelista"/>
+        <w:spacing w:line="240" w:lineRule="auto"/>
+        <w:ind w:left="0"/>
+        <w:rPr>
+          <w:b/>
+          <w:bCs/>
+          <w:sz w:val="24"/>
+          <w:szCs w:val="24"/>
+          <w:lang w:val="en-US"/>
+        </w:rPr>
+      </w:pPr>
+    </w:p>
+    <w:p>
+      <w:pPr>
+        <w:pStyle w:val="Prrafodelista"/>
+        <w:numPr>
+          <w:ilvl w:val="0"/>
+          <w:numId w:val="9"/>
+        </w:numPr>
+        <w:spacing w:line="240" w:lineRule="auto"/>
+        <w:rPr>
+          <w:b/>
+          <w:bCs/>
+          <w:sz w:val="24"/>
+          <w:szCs w:val="24"/>
+          <w:lang w:val="en-US"/>
+        </w:rPr>
+      </w:pPr>
+      <w:proofErr w:type="spellStart"/>
+      <w:r>
+        <w:rPr>
+          <w:b/>
+          <w:bCs/>
+          <w:sz w:val="24"/>
+          <w:szCs w:val="24"/>
+          <w:lang w:val="en-US"/>
+        </w:rPr>
+        <w:t>Listar</w:t>
+      </w:r>
+      <w:proofErr w:type="spellEnd"/>
+    </w:p>
+    <w:p>
+      <w:pPr>
+        <w:pStyle w:val="Prrafodelista"/>
+        <w:spacing w:line="240" w:lineRule="auto"/>
+        <w:ind w:left="1440"/>
+        <w:rPr>
+          <w:b/>
+          <w:bCs/>
+          <w:sz w:val="24"/>
+          <w:szCs w:val="24"/>
+          <w:lang w:val="en-US"/>
+        </w:rPr>
+      </w:pPr>
+    </w:p>
+    <w:p>
+      <w:pPr>
+        <w:pStyle w:val="Prrafodelista"/>
+        <w:numPr>
+          <w:ilvl w:val="2"/>
+          <w:numId w:val="1"/>
+        </w:numPr>
+        <w:spacing w:line="240" w:lineRule="auto"/>
+        <w:rPr>
+          <w:b/>
+          <w:bCs/>
+          <w:sz w:val="24"/>
+          <w:szCs w:val="24"/>
+          <w:lang w:val="en-US"/>
+        </w:rPr>
+      </w:pPr>
+      <w:r>
+        <w:rPr>
+          <w:b/>
+          <w:bCs/>
+          <w:sz w:val="24"/>
+          <w:szCs w:val="24"/>
+          <w:lang w:val="en-US"/>
+        </w:rPr>
+        <w:t>Get</w:t>
+      </w:r>
+      <w:r>
+        <w:rPr>
+          <w:b/>
+          <w:bCs/>
+          <w:sz w:val="24"/>
+          <w:szCs w:val="24"/>
+          <w:lang w:val="en-US"/>
+        </w:rPr>
+        <w:t>:</w:t>
+      </w:r>
+      <w:r>
+        <w:rPr>
+          <w:rFonts w:ascii="Segoe UI" w:hAnsi="Segoe UI" w:cs="Segoe UI"/>
+          <w:color w:val="212121"/>
+          <w:sz w:val="20"/>
+          <w:szCs w:val="20"/>
+          <w:shd w:val="clear" w:color="auto" w:fill="FFFFFF"/>
+          <w:lang w:val="en-US"/>
+        </w:rPr>
+        <w:t xml:space="preserve"> </w:t>
+      </w:r>
+      <w:proofErr w:type="spellStart"/>
+      <w:r>
+        <w:rPr>
+          <w:rFonts w:ascii="Segoe UI" w:hAnsi="Segoe UI" w:cs="Segoe UI"/>
+          <w:color w:val="212121"/>
+          <w:sz w:val="20"/>
+          <w:szCs w:val="20"/>
+          <w:shd w:val="clear" w:color="auto" w:fill="FFFFFF"/>
+          <w:lang w:val="en-US"/>
+        </w:rPr>
+        <w:t>api</w:t>
+      </w:r>
+      <w:proofErr w:type="spellEnd"/>
+      <w:r>
+        <w:rPr>
+          <w:rFonts w:ascii="Segoe UI" w:hAnsi="Segoe UI" w:cs="Segoe UI"/>
+          <w:color w:val="212121"/>
+          <w:sz w:val="20"/>
+          <w:szCs w:val="20"/>
+          <w:shd w:val="clear" w:color="auto" w:fill="FFFFFF"/>
+          <w:lang w:val="en-US"/>
+        </w:rPr>
+        <w:t>/gateway/v1/solicitudes</w:t>
+      </w:r>
+      <w:proofErr w:type="gramStart"/>
+      <w:r>
+        <w:rPr>
+          <w:rFonts w:ascii="Segoe UI" w:hAnsi="Segoe UI" w:cs="Segoe UI"/>
+          <w:color w:val="212121"/>
+          <w:sz w:val="20"/>
+          <w:szCs w:val="20"/>
+          <w:shd w:val="clear" w:color="auto" w:fill="FFFFFF"/>
+          <w:lang w:val="en-US"/>
+        </w:rPr>
+        <w:t>/</w:t>
+      </w:r>
+      <w:r>
+        <w:rPr>
+          <w:rFonts w:ascii="Segoe UI" w:hAnsi="Segoe UI" w:cs="Segoe UI"/>
+          <w:color w:val="212121"/>
+          <w:sz w:val="20"/>
+          <w:szCs w:val="20"/>
+          <w:shd w:val="clear" w:color="auto" w:fill="FFFFFF"/>
+          <w:lang w:val="en-US"/>
+        </w:rPr>
+        <w:t>:</w:t>
+      </w:r>
+      <w:r>
+        <w:rPr>
+          <w:rFonts w:ascii="Segoe UI" w:hAnsi="Segoe UI" w:cs="Segoe UI"/>
+          <w:color w:val="212121"/>
+          <w:sz w:val="20"/>
+          <w:szCs w:val="20"/>
+          <w:shd w:val="clear" w:color="auto" w:fill="FFFFFF"/>
+          <w:lang w:val="en-US"/>
+        </w:rPr>
+        <w:t>Id</w:t>
+      </w:r>
+      <w:proofErr w:type="gramEnd"/>
+      <w:r>
+        <w:rPr>
+          <w:rFonts w:ascii="Segoe UI" w:hAnsi="Segoe UI" w:cs="Segoe UI"/>
+          <w:color w:val="212121"/>
+          <w:sz w:val="20"/>
+          <w:szCs w:val="20"/>
+          <w:shd w:val="clear" w:color="auto" w:fill="FFFFFF"/>
+          <w:lang w:val="en-US"/>
+        </w:rPr>
+        <w:t>/</w:t>
+      </w:r>
+      <w:proofErr w:type="spellStart"/>
+      <w:r>
+        <w:rPr>
+          <w:rFonts w:ascii="Segoe UI" w:hAnsi="Segoe UI" w:cs="Segoe UI"/>
+          <w:color w:val="212121"/>
+          <w:sz w:val="20"/>
+          <w:szCs w:val="20"/>
+          <w:shd w:val="clear" w:color="auto" w:fill="FFFFFF"/>
+          <w:lang w:val="en-US"/>
+        </w:rPr>
+        <w:t>manejos_conflicto</w:t>
+      </w:r>
+      <w:proofErr w:type="spellEnd"/>
+    </w:p>
+    <w:p>
+      <w:pPr>
+        <w:pStyle w:val="Prrafodelista"/>
+        <w:spacing w:line="240" w:lineRule="auto"/>
+        <w:ind w:left="2160"/>
+        <w:rPr>
+          <w:b/>
+          <w:bCs/>
+          <w:sz w:val="24"/>
+          <w:szCs w:val="24"/>
+          <w:u w:val="single"/>
+          <w:lang w:val="en-US"/>
+        </w:rPr>
+      </w:pPr>
+    </w:p>
+    <w:p>
+      <w:pPr>
+        <w:pStyle w:val="Prrafodelista"/>
+        <w:numPr>
+          <w:ilvl w:val="1"/>
+          <w:numId w:val="1"/>
+        </w:numPr>
+        <w:spacing w:line="240" w:lineRule="auto"/>
+        <w:rPr>
+          <w:b/>
+          <w:bCs/>
+          <w:sz w:val="24"/>
+          <w:szCs w:val="24"/>
+          <w:lang w:val="en-US"/>
+        </w:rPr>
+      </w:pPr>
+      <w:proofErr w:type="spellStart"/>
+      <w:r>
+        <w:rPr>
+          <w:b/>
+          <w:bCs/>
+          <w:sz w:val="24"/>
+          <w:szCs w:val="24"/>
+          <w:lang w:val="en-US"/>
+        </w:rPr>
+        <w:t>Crear</w:t>
+      </w:r>
+      <w:proofErr w:type="spellEnd"/>
+      <w:r>
+        <w:rPr>
+          <w:b/>
+          <w:bCs/>
+          <w:sz w:val="24"/>
+          <w:szCs w:val="24"/>
+          <w:lang w:val="en-US"/>
+        </w:rPr>
+        <w:t xml:space="preserve"> </w:t>
+      </w:r>
+      <w:proofErr w:type="spellStart"/>
+      <w:r>
+        <w:rPr>
+          <w:b/>
+          <w:bCs/>
+          <w:sz w:val="24"/>
+          <w:szCs w:val="24"/>
+          <w:lang w:val="en-US"/>
+        </w:rPr>
+        <w:t>Manejo</w:t>
+      </w:r>
+      <w:proofErr w:type="spellEnd"/>
+      <w:r>
+        <w:rPr>
+          <w:b/>
+          <w:bCs/>
+          <w:sz w:val="24"/>
+          <w:szCs w:val="24"/>
+          <w:lang w:val="en-US"/>
+        </w:rPr>
+        <w:t xml:space="preserve"> </w:t>
+      </w:r>
+      <w:proofErr w:type="spellStart"/>
+      <w:r>
+        <w:rPr>
+          <w:b/>
+          <w:bCs/>
+          <w:sz w:val="24"/>
+          <w:szCs w:val="24"/>
+          <w:lang w:val="en-US"/>
+        </w:rPr>
+        <w:t>COnflicto</w:t>
+      </w:r>
+      <w:proofErr w:type="spellEnd"/>
+    </w:p>
+    <w:p>
+      <w:pPr>
+        <w:pStyle w:val="Prrafodelista"/>
+        <w:spacing w:line="240" w:lineRule="auto"/>
+        <w:rPr>
+          <w:b/>
+          <w:bCs/>
+          <w:sz w:val="24"/>
+          <w:szCs w:val="24"/>
+          <w:lang w:val="en-US"/>
+        </w:rPr>
+      </w:pPr>
+    </w:p>
+    <w:p>
+      <w:pPr>
+        <w:pStyle w:val="Prrafodelista"/>
+        <w:numPr>
+          <w:ilvl w:val="2"/>
+          <w:numId w:val="1"/>
+        </w:numPr>
+        <w:spacing w:line="240" w:lineRule="auto"/>
+        <w:rPr>
+          <w:b/>
+          <w:bCs/>
+          <w:sz w:val="24"/>
+          <w:szCs w:val="24"/>
+          <w:lang w:val="en-US"/>
+        </w:rPr>
+      </w:pPr>
+      <w:r>
+        <w:rPr>
+          <w:b/>
+          <w:bCs/>
+          <w:sz w:val="24"/>
+          <w:szCs w:val="24"/>
+          <w:lang w:val="en-US"/>
+        </w:rPr>
+        <w:t>Patch:</w:t>
+      </w:r>
+      <w:r>
+        <w:rPr>
+          <w:rFonts w:ascii="Segoe UI" w:hAnsi="Segoe UI" w:cs="Segoe UI"/>
+          <w:color w:val="212121"/>
+          <w:sz w:val="20"/>
+          <w:szCs w:val="20"/>
+          <w:shd w:val="clear" w:color="auto" w:fill="FFFFFF"/>
+          <w:lang w:val="en-US"/>
+        </w:rPr>
+        <w:t xml:space="preserve"> </w:t>
+      </w:r>
+      <w:proofErr w:type="spellStart"/>
+      <w:r>
+        <w:rPr>
+          <w:rFonts w:ascii="Segoe UI" w:hAnsi="Segoe UI" w:cs="Segoe UI"/>
+          <w:color w:val="212121"/>
+          <w:sz w:val="20"/>
+          <w:szCs w:val="20"/>
+          <w:shd w:val="clear" w:color="auto" w:fill="FFFFFF"/>
+          <w:lang w:val="en-US"/>
+        </w:rPr>
+        <w:t>api</w:t>
+      </w:r>
+      <w:proofErr w:type="spellEnd"/>
+      <w:r>
+        <w:rPr>
+          <w:rFonts w:ascii="Segoe UI" w:hAnsi="Segoe UI" w:cs="Segoe UI"/>
+          <w:color w:val="212121"/>
+          <w:sz w:val="20"/>
+          <w:szCs w:val="20"/>
+          <w:shd w:val="clear" w:color="auto" w:fill="FFFFFF"/>
+          <w:lang w:val="en-US"/>
+        </w:rPr>
+        <w:t>/gateway/v1/solicitudes</w:t>
+      </w:r>
+      <w:proofErr w:type="gramStart"/>
+      <w:r>
+        <w:rPr>
+          <w:rFonts w:ascii="Segoe UI" w:hAnsi="Segoe UI" w:cs="Segoe UI"/>
+          <w:color w:val="212121"/>
+          <w:sz w:val="20"/>
+          <w:szCs w:val="20"/>
+          <w:shd w:val="clear" w:color="auto" w:fill="FFFFFF"/>
+          <w:lang w:val="en-US"/>
+        </w:rPr>
+        <w:t>/</w:t>
+      </w:r>
+      <w:r>
+        <w:rPr>
+          <w:rFonts w:ascii="Segoe UI" w:hAnsi="Segoe UI" w:cs="Segoe UI"/>
+          <w:color w:val="212121"/>
+          <w:sz w:val="20"/>
+          <w:szCs w:val="20"/>
+          <w:shd w:val="clear" w:color="auto" w:fill="FFFFFF"/>
+          <w:lang w:val="en-US"/>
+        </w:rPr>
+        <w:t>:</w:t>
+      </w:r>
+      <w:r>
+        <w:rPr>
+          <w:rFonts w:ascii="Segoe UI" w:hAnsi="Segoe UI" w:cs="Segoe UI"/>
+          <w:color w:val="212121"/>
+          <w:sz w:val="20"/>
+          <w:szCs w:val="20"/>
+          <w:shd w:val="clear" w:color="auto" w:fill="FFFFFF"/>
+          <w:lang w:val="en-US"/>
+        </w:rPr>
+        <w:t>Id</w:t>
+      </w:r>
+      <w:proofErr w:type="gramEnd"/>
+      <w:r>
+        <w:rPr>
+          <w:rFonts w:ascii="Segoe UI" w:hAnsi="Segoe UI" w:cs="Segoe UI"/>
+          <w:color w:val="212121"/>
+          <w:sz w:val="20"/>
+          <w:szCs w:val="20"/>
+          <w:shd w:val="clear" w:color="auto" w:fill="FFFFFF"/>
+          <w:lang w:val="en-US"/>
+        </w:rPr>
+        <w:t>/</w:t>
+      </w:r>
+      <w:proofErr w:type="spellStart"/>
+      <w:r>
+        <w:rPr>
+          <w:rFonts w:ascii="Segoe UI" w:hAnsi="Segoe UI" w:cs="Segoe UI"/>
+          <w:color w:val="212121"/>
+          <w:sz w:val="20"/>
+          <w:szCs w:val="20"/>
+          <w:shd w:val="clear" w:color="auto" w:fill="FFFFFF"/>
+          <w:lang w:val="en-US"/>
+        </w:rPr>
+        <w:t>manejos_conflicto</w:t>
+      </w:r>
+      <w:proofErr w:type="spellEnd"/>
+    </w:p>
+    <w:p>
+      <w:pPr>
+        <w:pStyle w:val="Prrafodelista"/>
+        <w:spacing w:line="240" w:lineRule="auto"/>
+        <w:ind w:left="2160"/>
+        <w:rPr>
+          <w:b/>
+          <w:bCs/>
+          <w:sz w:val="24"/>
+          <w:szCs w:val="24"/>
+          <w:lang w:val="en-US"/>
+        </w:rPr>
+      </w:pPr>
+    </w:p>
+    <w:p>
+      <w:pPr>
+        <w:spacing w:line="240" w:lineRule="auto"/>
+        <w:rPr>
+          <w:b/>
+          <w:bCs/>
+          <w:sz w:val="24"/>
+          <w:szCs w:val="24"/>
+          <w:lang w:val="en-US"/>
+        </w:rPr>
+      </w:pPr>
+      <w:r>
+        <w:rPr>
+          <w:b/>
+          <w:bCs/>
+          <w:sz w:val="24"/>
+          <w:szCs w:val="24"/>
+          <w:lang w:val="en-US"/>
+        </w:rPr>
+        <w:t xml:space="preserve">Vista Audiencia </w:t>
+      </w:r>
+    </w:p>
+    <w:p>
+      <w:pPr>
+        <w:pStyle w:val="Prrafodelista"/>
+        <w:numPr>
+          <w:ilvl w:val="0"/>
+          <w:numId w:val="10"/>
+        </w:numPr>
+        <w:spacing w:line="240" w:lineRule="auto"/>
+        <w:rPr>
+          <w:b/>
+          <w:bCs/>
+          <w:sz w:val="24"/>
+          <w:szCs w:val="24"/>
+          <w:lang w:val="en-US"/>
+        </w:rPr>
+      </w:pPr>
+      <w:proofErr w:type="spellStart"/>
+      <w:r>
+        <w:rPr>
+          <w:b/>
+          <w:bCs/>
+          <w:sz w:val="24"/>
+          <w:szCs w:val="24"/>
+          <w:lang w:val="en-US"/>
+        </w:rPr>
+        <w:t>Listar</w:t>
+      </w:r>
+      <w:proofErr w:type="spellEnd"/>
+    </w:p>
+    <w:p>
+      <w:pPr>
+        <w:pStyle w:val="Prrafodelista"/>
+        <w:spacing w:line="240" w:lineRule="auto"/>
+        <w:ind w:left="1440"/>
+        <w:rPr>
+          <w:b/>
+          <w:bCs/>
+          <w:sz w:val="24"/>
+          <w:szCs w:val="24"/>
+          <w:lang w:val="en-US"/>
+        </w:rPr>
+      </w:pPr>
+    </w:p>
+    <w:p>
+      <w:pPr>
+        <w:pStyle w:val="Prrafodelista"/>
+        <w:numPr>
+          <w:ilvl w:val="2"/>
+          <w:numId w:val="1"/>
+        </w:numPr>
+        <w:spacing w:line="240" w:lineRule="auto"/>
+        <w:rPr>
+          <w:b/>
+          <w:bCs/>
+          <w:sz w:val="24"/>
+          <w:szCs w:val="24"/>
+          <w:lang w:val="en-US"/>
+        </w:rPr>
+      </w:pPr>
+      <w:r>
+        <w:rPr>
+          <w:b/>
+          <w:bCs/>
+          <w:sz w:val="24"/>
+          <w:szCs w:val="24"/>
+          <w:lang w:val="en-US"/>
+        </w:rPr>
+        <w:t xml:space="preserve">Get: </w:t>
+      </w:r>
+      <w:proofErr w:type="spellStart"/>
+      <w:r>
+        <w:rPr>
+          <w:rFonts w:ascii="Segoe UI" w:hAnsi="Segoe UI" w:cs="Segoe UI"/>
+          <w:color w:val="212121"/>
+          <w:sz w:val="20"/>
+          <w:szCs w:val="20"/>
+          <w:shd w:val="clear" w:color="auto" w:fill="FFFFFF"/>
+          <w:lang w:val="en-US"/>
+        </w:rPr>
+        <w:t>api</w:t>
+      </w:r>
+      <w:proofErr w:type="spellEnd"/>
+      <w:r>
+        <w:rPr>
+          <w:rFonts w:ascii="Segoe UI" w:hAnsi="Segoe UI" w:cs="Segoe UI"/>
+          <w:color w:val="212121"/>
+          <w:sz w:val="20"/>
+          <w:szCs w:val="20"/>
+          <w:shd w:val="clear" w:color="auto" w:fill="FFFFFF"/>
+          <w:lang w:val="en-US"/>
+        </w:rPr>
+        <w:t>/gateway/v1/solicitudes</w:t>
+      </w:r>
+      <w:proofErr w:type="gramStart"/>
+      <w:r>
+        <w:rPr>
+          <w:rFonts w:ascii="Segoe UI" w:hAnsi="Segoe UI" w:cs="Segoe UI"/>
+          <w:color w:val="212121"/>
+          <w:sz w:val="20"/>
+          <w:szCs w:val="20"/>
+          <w:shd w:val="clear" w:color="auto" w:fill="FFFFFF"/>
+          <w:lang w:val="en-US"/>
+        </w:rPr>
+        <w:t>/</w:t>
+      </w:r>
+      <w:r>
+        <w:rPr>
+          <w:rFonts w:ascii="Segoe UI" w:hAnsi="Segoe UI" w:cs="Segoe UI"/>
+          <w:color w:val="212121"/>
+          <w:sz w:val="20"/>
+          <w:szCs w:val="20"/>
+          <w:shd w:val="clear" w:color="auto" w:fill="FFFFFF"/>
+          <w:lang w:val="en-US"/>
+        </w:rPr>
+        <w:t>:</w:t>
+      </w:r>
+      <w:r>
+        <w:rPr>
+          <w:rFonts w:ascii="Segoe UI" w:hAnsi="Segoe UI" w:cs="Segoe UI"/>
+          <w:color w:val="212121"/>
+          <w:sz w:val="20"/>
+          <w:szCs w:val="20"/>
+          <w:shd w:val="clear" w:color="auto" w:fill="FFFFFF"/>
+          <w:lang w:val="en-US"/>
+        </w:rPr>
+        <w:t>Id</w:t>
+      </w:r>
+      <w:proofErr w:type="gramEnd"/>
+      <w:r>
+        <w:rPr>
+          <w:rFonts w:ascii="Segoe UI" w:hAnsi="Segoe UI" w:cs="Segoe UI"/>
+          <w:color w:val="212121"/>
+          <w:sz w:val="20"/>
+          <w:szCs w:val="20"/>
+          <w:shd w:val="clear" w:color="auto" w:fill="FFFFFF"/>
+          <w:lang w:val="en-US"/>
+        </w:rPr>
+        <w:t>/</w:t>
+      </w:r>
+      <w:proofErr w:type="spellStart"/>
+      <w:r>
+        <w:rPr>
+          <w:rFonts w:ascii="Segoe UI" w:hAnsi="Segoe UI" w:cs="Segoe UI"/>
+          <w:color w:val="212121"/>
+          <w:sz w:val="20"/>
+          <w:szCs w:val="20"/>
+          <w:shd w:val="clear" w:color="auto" w:fill="FFFFFF"/>
+          <w:lang w:val="en-US"/>
+        </w:rPr>
+        <w:t>citaciones</w:t>
+      </w:r>
+      <w:proofErr w:type="spellEnd"/>
+    </w:p>
+    <w:p>
+      <w:pPr>
+        <w:pStyle w:val="Prrafodelista"/>
+        <w:spacing w:line="240" w:lineRule="auto"/>
+        <w:ind w:left="2160"/>
+        <w:rPr>
+          <w:b/>
+          <w:bCs/>
+          <w:sz w:val="24"/>
+          <w:szCs w:val="24"/>
+          <w:lang w:val="en-US"/>
+        </w:rPr>
+      </w:pPr>
+    </w:p>
+    <w:p>
+      <w:pPr>
+        <w:pStyle w:val="Prrafodelista"/>
+        <w:numPr>
+          <w:ilvl w:val="0"/>
+          <w:numId w:val="10"/>
+        </w:numPr>
+        <w:spacing w:line="240" w:lineRule="auto"/>
+        <w:rPr>
+          <w:b/>
+          <w:bCs/>
+          <w:sz w:val="24"/>
+          <w:szCs w:val="24"/>
+          <w:lang w:val="en-US"/>
+        </w:rPr>
+      </w:pPr>
+      <w:proofErr w:type="spellStart"/>
+      <w:r>
+        <w:rPr>
+          <w:b/>
+          <w:bCs/>
+          <w:sz w:val="24"/>
+          <w:szCs w:val="24"/>
+          <w:lang w:val="en-US"/>
+        </w:rPr>
+        <w:t>Elegir</w:t>
+      </w:r>
+      <w:proofErr w:type="spellEnd"/>
+      <w:r>
+        <w:rPr>
+          <w:b/>
+          <w:bCs/>
+          <w:sz w:val="24"/>
+          <w:szCs w:val="24"/>
+          <w:lang w:val="en-US"/>
+        </w:rPr>
+        <w:t xml:space="preserve"> </w:t>
+      </w:r>
+      <w:proofErr w:type="spellStart"/>
+      <w:r>
+        <w:rPr>
+          <w:b/>
+          <w:bCs/>
+          <w:sz w:val="24"/>
+          <w:szCs w:val="24"/>
+          <w:lang w:val="en-US"/>
+        </w:rPr>
+        <w:t>Turno</w:t>
+      </w:r>
+      <w:proofErr w:type="spellEnd"/>
+      <w:r>
+        <w:rPr>
+          <w:b/>
+          <w:bCs/>
+          <w:sz w:val="24"/>
+          <w:szCs w:val="24"/>
+          <w:lang w:val="en-US"/>
+        </w:rPr>
+        <w:t xml:space="preserve"> </w:t>
+      </w:r>
+    </w:p>
+    <w:p>
+      <w:pPr>
+        <w:pStyle w:val="Prrafodelista"/>
+        <w:spacing w:line="240" w:lineRule="auto"/>
+        <w:ind w:left="1440"/>
+        <w:rPr>
+          <w:b/>
+          <w:bCs/>
+          <w:sz w:val="24"/>
+          <w:szCs w:val="24"/>
+          <w:lang w:val="en-US"/>
+        </w:rPr>
+      </w:pPr>
+    </w:p>
+    <w:p>
+      <w:pPr>
+        <w:pStyle w:val="Prrafodelista"/>
+        <w:numPr>
+          <w:ilvl w:val="2"/>
+          <w:numId w:val="10"/>
+        </w:numPr>
+        <w:spacing w:line="240" w:lineRule="auto"/>
+        <w:rPr>
+          <w:b/>
+          <w:bCs/>
+          <w:sz w:val="24"/>
+          <w:szCs w:val="24"/>
+          <w:lang w:val="en-US"/>
+        </w:rPr>
+      </w:pPr>
+      <w:r>
+        <w:rPr>
+          <w:b/>
+          <w:bCs/>
+          <w:sz w:val="24"/>
+          <w:szCs w:val="24"/>
+          <w:lang w:val="en-US"/>
+        </w:rPr>
+        <w:t>Get:</w:t>
+      </w:r>
+      <w:r>
+        <w:rPr>
+          <w:b/>
+          <w:bCs/>
+          <w:sz w:val="24"/>
+          <w:szCs w:val="24"/>
+          <w:lang w:val="en-US"/>
+        </w:rPr>
+        <w:t xml:space="preserve"> </w:t>
+      </w:r>
+      <w:proofErr w:type="spellStart"/>
+      <w:r>
+        <w:rPr>
+          <w:rFonts w:ascii="Segoe UI" w:hAnsi="Segoe UI" w:cs="Segoe UI"/>
+          <w:color w:val="212121"/>
+          <w:sz w:val="20"/>
+          <w:szCs w:val="20"/>
+          <w:shd w:val="clear" w:color="auto" w:fill="FFFFFF"/>
+          <w:lang w:val="en-US"/>
+        </w:rPr>
+        <w:t>api</w:t>
+      </w:r>
+      <w:proofErr w:type="spellEnd"/>
+      <w:r>
+        <w:rPr>
+          <w:rFonts w:ascii="Segoe UI" w:hAnsi="Segoe UI" w:cs="Segoe UI"/>
+          <w:color w:val="212121"/>
+          <w:sz w:val="20"/>
+          <w:szCs w:val="20"/>
+          <w:shd w:val="clear" w:color="auto" w:fill="FFFFFF"/>
+          <w:lang w:val="en-US"/>
+        </w:rPr>
+        <w:t>/gateway/v1/solicitudes</w:t>
+      </w:r>
+      <w:proofErr w:type="gramStart"/>
+      <w:r>
+        <w:rPr>
+          <w:rFonts w:ascii="Segoe UI" w:hAnsi="Segoe UI" w:cs="Segoe UI"/>
+          <w:color w:val="212121"/>
+          <w:sz w:val="20"/>
+          <w:szCs w:val="20"/>
+          <w:shd w:val="clear" w:color="auto" w:fill="FFFFFF"/>
+          <w:lang w:val="en-US"/>
+        </w:rPr>
+        <w:t>/</w:t>
+      </w:r>
+      <w:r>
+        <w:rPr>
+          <w:rFonts w:ascii="Segoe UI" w:hAnsi="Segoe UI" w:cs="Segoe UI"/>
+          <w:color w:val="212121"/>
+          <w:sz w:val="20"/>
+          <w:szCs w:val="20"/>
+          <w:shd w:val="clear" w:color="auto" w:fill="FFFFFF"/>
+          <w:lang w:val="en-US"/>
+        </w:rPr>
+        <w:t>:</w:t>
+      </w:r>
+      <w:r>
+        <w:rPr>
+          <w:rFonts w:ascii="Segoe UI" w:hAnsi="Segoe UI" w:cs="Segoe UI"/>
+          <w:color w:val="212121"/>
+          <w:sz w:val="20"/>
+          <w:szCs w:val="20"/>
+          <w:shd w:val="clear" w:color="auto" w:fill="FFFFFF"/>
+          <w:lang w:val="en-US"/>
+        </w:rPr>
+        <w:t>Id</w:t>
+      </w:r>
+      <w:proofErr w:type="gramEnd"/>
+      <w:r>
+        <w:rPr>
+          <w:rFonts w:ascii="Segoe UI" w:hAnsi="Segoe UI" w:cs="Segoe UI"/>
+          <w:color w:val="212121"/>
+          <w:sz w:val="20"/>
+          <w:szCs w:val="20"/>
+          <w:shd w:val="clear" w:color="auto" w:fill="FFFFFF"/>
+          <w:lang w:val="en-US"/>
+        </w:rPr>
+        <w:t>/</w:t>
+      </w:r>
+      <w:proofErr w:type="spellStart"/>
+      <w:r>
+        <w:rPr>
+          <w:rFonts w:ascii="Segoe UI" w:hAnsi="Segoe UI" w:cs="Segoe UI"/>
+          <w:color w:val="212121"/>
+          <w:sz w:val="20"/>
+          <w:szCs w:val="20"/>
+          <w:shd w:val="clear" w:color="auto" w:fill="FFFFFF"/>
+          <w:lang w:val="en-US"/>
+        </w:rPr>
+        <w:t>fechas</w:t>
+      </w:r>
+      <w:proofErr w:type="spellEnd"/>
+      <w:r>
+        <w:rPr>
+          <w:rFonts w:ascii="Segoe UI" w:hAnsi="Segoe UI" w:cs="Segoe UI"/>
+          <w:color w:val="212121"/>
+          <w:sz w:val="20"/>
+          <w:szCs w:val="20"/>
+          <w:shd w:val="clear" w:color="auto" w:fill="FFFFFF"/>
+          <w:lang w:val="en-US"/>
+        </w:rPr>
+        <w:t>/:</w:t>
+      </w:r>
+      <w:proofErr w:type="spellStart"/>
+      <w:r>
+        <w:rPr>
+          <w:rFonts w:ascii="Segoe UI" w:hAnsi="Segoe UI" w:cs="Segoe UI"/>
+          <w:color w:val="212121"/>
+          <w:sz w:val="20"/>
+          <w:szCs w:val="20"/>
+          <w:shd w:val="clear" w:color="auto" w:fill="FFFFFF"/>
+          <w:lang w:val="en-US"/>
+        </w:rPr>
+        <w:t>fecha</w:t>
+      </w:r>
+      <w:proofErr w:type="spellEnd"/>
+    </w:p>
+    <w:p>
+      <w:pPr>
+        <w:pStyle w:val="Prrafodelista"/>
+        <w:spacing w:line="240" w:lineRule="auto"/>
+        <w:ind w:left="2160"/>
+        <w:rPr>
+          <w:b/>
+          <w:bCs/>
+          <w:sz w:val="24"/>
+          <w:szCs w:val="24"/>
+          <w:lang w:val="en-US"/>
+        </w:rPr>
+      </w:pPr>
+    </w:p>
+    <w:p>
+      <w:pPr>
+        <w:pStyle w:val="Prrafodelista"/>
+        <w:numPr>
+          <w:ilvl w:val="1"/>
+          <w:numId w:val="10"/>
+        </w:numPr>
+        <w:spacing w:line="240" w:lineRule="auto"/>
+        <w:rPr>
+          <w:b/>
+          <w:bCs/>
+          <w:sz w:val="24"/>
+          <w:szCs w:val="24"/>
+          <w:lang w:val="en-US"/>
+        </w:rPr>
+      </w:pPr>
+      <w:proofErr w:type="spellStart"/>
+      <w:r>
+        <w:rPr>
+          <w:b/>
+          <w:bCs/>
+          <w:sz w:val="24"/>
+          <w:szCs w:val="24"/>
+          <w:lang w:val="en-US"/>
+        </w:rPr>
+        <w:t>Crear</w:t>
+      </w:r>
+      <w:proofErr w:type="spellEnd"/>
+      <w:r>
+        <w:rPr>
+          <w:b/>
+          <w:bCs/>
+          <w:sz w:val="24"/>
+          <w:szCs w:val="24"/>
+          <w:lang w:val="en-US"/>
+        </w:rPr>
+        <w:t xml:space="preserve"> </w:t>
+      </w:r>
+      <w:proofErr w:type="spellStart"/>
+      <w:r>
+        <w:rPr>
+          <w:b/>
+          <w:bCs/>
+          <w:sz w:val="24"/>
+          <w:szCs w:val="24"/>
+          <w:lang w:val="en-US"/>
+        </w:rPr>
+        <w:t>Citacion</w:t>
+      </w:r>
+      <w:proofErr w:type="spellEnd"/>
+      <w:r>
+        <w:rPr>
+          <w:b/>
+          <w:bCs/>
+          <w:sz w:val="24"/>
+          <w:szCs w:val="24"/>
+          <w:lang w:val="en-US"/>
+        </w:rPr>
+        <w:t xml:space="preserve"> </w:t>
+      </w:r>
+    </w:p>
+    <w:p>
+      <w:pPr>
+        <w:pStyle w:val="Prrafodelista"/>
+        <w:spacing w:line="240" w:lineRule="auto"/>
+        <w:ind w:left="1440"/>
+        <w:rPr>
+          <w:b/>
+          <w:bCs/>
+          <w:sz w:val="24"/>
+          <w:szCs w:val="24"/>
+          <w:lang w:val="en-US"/>
+        </w:rPr>
+      </w:pPr>
+    </w:p>
+    <w:p>
+      <w:pPr>
+        <w:pStyle w:val="Prrafodelista"/>
+        <w:numPr>
+          <w:ilvl w:val="2"/>
+          <w:numId w:val="10"/>
+        </w:numPr>
+        <w:spacing w:line="240" w:lineRule="auto"/>
+        <w:rPr>
+          <w:b/>
+          <w:bCs/>
+          <w:sz w:val="24"/>
+          <w:szCs w:val="24"/>
+          <w:lang w:val="en-US"/>
+        </w:rPr>
+      </w:pPr>
+      <w:r>
+        <w:rPr>
+          <w:b/>
+          <w:bCs/>
+          <w:sz w:val="24"/>
+          <w:szCs w:val="24"/>
+          <w:lang w:val="en-US"/>
+        </w:rPr>
+        <w:t>Post:</w:t>
+      </w:r>
+      <w:r>
+        <w:rPr>
+          <w:b/>
+          <w:bCs/>
+          <w:sz w:val="24"/>
+          <w:szCs w:val="24"/>
+          <w:lang w:val="en-US"/>
+        </w:rPr>
+        <w:t xml:space="preserve"> </w:t>
+      </w:r>
+      <w:proofErr w:type="spellStart"/>
+      <w:r>
+        <w:rPr>
+          <w:rFonts w:ascii="Segoe UI" w:hAnsi="Segoe UI" w:cs="Segoe UI"/>
+          <w:color w:val="212121"/>
+          <w:sz w:val="20"/>
+          <w:szCs w:val="20"/>
+          <w:shd w:val="clear" w:color="auto" w:fill="FFFFFF"/>
+          <w:lang w:val="en-US"/>
+        </w:rPr>
+        <w:t>api</w:t>
+      </w:r>
+      <w:proofErr w:type="spellEnd"/>
+      <w:r>
+        <w:rPr>
+          <w:rFonts w:ascii="Segoe UI" w:hAnsi="Segoe UI" w:cs="Segoe UI"/>
+          <w:color w:val="212121"/>
+          <w:sz w:val="20"/>
+          <w:szCs w:val="20"/>
+          <w:shd w:val="clear" w:color="auto" w:fill="FFFFFF"/>
+          <w:lang w:val="en-US"/>
+        </w:rPr>
+        <w:t>/gateway/v1/solicitudes</w:t>
+      </w:r>
+      <w:proofErr w:type="gramStart"/>
+      <w:r>
+        <w:rPr>
+          <w:rFonts w:ascii="Segoe UI" w:hAnsi="Segoe UI" w:cs="Segoe UI"/>
+          <w:color w:val="212121"/>
+          <w:sz w:val="20"/>
+          <w:szCs w:val="20"/>
+          <w:shd w:val="clear" w:color="auto" w:fill="FFFFFF"/>
+          <w:lang w:val="en-US"/>
+        </w:rPr>
+        <w:t>/:Id</w:t>
+      </w:r>
+      <w:proofErr w:type="gramEnd"/>
+      <w:r>
+        <w:rPr>
+          <w:rFonts w:ascii="Segoe UI" w:hAnsi="Segoe UI" w:cs="Segoe UI"/>
+          <w:color w:val="212121"/>
+          <w:sz w:val="20"/>
+          <w:szCs w:val="20"/>
+          <w:shd w:val="clear" w:color="auto" w:fill="FFFFFF"/>
+          <w:lang w:val="en-US"/>
+        </w:rPr>
+        <w:t>/</w:t>
+      </w:r>
+      <w:proofErr w:type="spellStart"/>
+      <w:r>
+        <w:rPr>
+          <w:rFonts w:ascii="Segoe UI" w:hAnsi="Segoe UI" w:cs="Segoe UI"/>
+          <w:color w:val="212121"/>
+          <w:sz w:val="20"/>
+          <w:szCs w:val="20"/>
+          <w:shd w:val="clear" w:color="auto" w:fill="FFFFFF"/>
+          <w:lang w:val="en-US"/>
+        </w:rPr>
+        <w:t>citaciones</w:t>
+      </w:r>
+      <w:proofErr w:type="spellEnd"/>
+    </w:p>
+    <w:p>
+      <w:pPr>
+        <w:shd w:val="clear" w:color="auto" w:fill="FFFFFE"/>
+        <w:spacing w:line="270" w:lineRule="atLeast"/>
+        <w:ind w:left="3540"/>
+        <w:rPr>
+          <w:rFonts w:ascii="Courier New" w:eastAsia="Times New Roman" w:hAnsi="Courier New" w:cs="Courier New"/>
+          <w:color w:val="000000"/>
+          <w:sz w:val="18"/>
+          <w:szCs w:val="18"/>
+          <w:lang w:eastAsia="es-CO"/>
+        </w:rPr>
+      </w:pPr>
+      <w:r>
+        <w:rPr>
+          <w:rFonts w:ascii="Courier New" w:eastAsia="Times New Roman" w:hAnsi="Courier New" w:cs="Courier New"/>
+          <w:color w:val="A31515"/>
+          <w:sz w:val="18"/>
+          <w:szCs w:val="18"/>
+          <w:lang w:eastAsia="es-CO"/>
+        </w:rPr>
+        <w:t xml:space="preserve"> </w:t>
+      </w:r>
+      <w:r>
+        <w:rPr>
+          <w:rFonts w:ascii="Courier New" w:eastAsia="Times New Roman" w:hAnsi="Courier New" w:cs="Courier New"/>
+          <w:color w:val="000000"/>
+          <w:sz w:val="18"/>
+          <w:szCs w:val="18"/>
+          <w:lang w:eastAsia="es-CO"/>
+        </w:rPr>
+        <w:t>    {      </w:t>
+      </w:r>
+    </w:p>
+    <w:p>
+      <w:pPr>
+        <w:shd w:val="clear" w:color="auto" w:fill="FFFFFE"/>
+        <w:spacing w:after="0" w:line="270" w:lineRule="atLeast"/>
+        <w:ind w:left="3540"/>
+        <w:rPr>
+          <w:rFonts w:ascii="Courier New" w:eastAsia="Times New Roman" w:hAnsi="Courier New" w:cs="Courier New"/>
+          <w:color w:val="000000"/>
+          <w:sz w:val="18"/>
+          <w:szCs w:val="18"/>
+          <w:lang w:eastAsia="es-CO"/>
+        </w:rPr>
+      </w:pPr>
+      <w:r>
+        <w:rPr>
+          <w:rFonts w:ascii="Courier New" w:eastAsia="Times New Roman" w:hAnsi="Courier New" w:cs="Courier New"/>
+          <w:color w:val="000000"/>
+          <w:sz w:val="18"/>
+          <w:szCs w:val="18"/>
+          <w:lang w:eastAsia="es-CO"/>
+        </w:rPr>
+        <w:t>    </w:t>
+      </w:r>
+      <w:r>
+        <w:rPr>
+          <w:rFonts w:ascii="Courier New" w:eastAsia="Times New Roman" w:hAnsi="Courier New" w:cs="Courier New"/>
+          <w:color w:val="A31515"/>
+          <w:sz w:val="18"/>
+          <w:szCs w:val="18"/>
+          <w:lang w:eastAsia="es-CO"/>
+        </w:rPr>
+        <w:t>"</w:t>
+      </w:r>
+      <w:proofErr w:type="spellStart"/>
+      <w:r>
+        <w:rPr>
+          <w:rFonts w:ascii="Courier New" w:eastAsia="Times New Roman" w:hAnsi="Courier New" w:cs="Courier New"/>
+          <w:color w:val="A31515"/>
+          <w:sz w:val="18"/>
+          <w:szCs w:val="18"/>
+          <w:lang w:eastAsia="es-CO"/>
+        </w:rPr>
+        <w:t>Fecha_sesion</w:t>
+      </w:r>
+      <w:proofErr w:type="spellEnd"/>
+      <w:r>
+        <w:rPr>
+          <w:rFonts w:ascii="Courier New" w:eastAsia="Times New Roman" w:hAnsi="Courier New" w:cs="Courier New"/>
+          <w:color w:val="A31515"/>
+          <w:sz w:val="18"/>
+          <w:szCs w:val="18"/>
+          <w:lang w:eastAsia="es-CO"/>
+        </w:rPr>
+        <w:t>"</w:t>
+      </w:r>
+      <w:r>
+        <w:rPr>
+          <w:rFonts w:ascii="Courier New" w:eastAsia="Times New Roman" w:hAnsi="Courier New" w:cs="Courier New"/>
+          <w:color w:val="000000"/>
+          <w:sz w:val="18"/>
+          <w:szCs w:val="18"/>
+          <w:lang w:eastAsia="es-CO"/>
+        </w:rPr>
+        <w:t>: </w:t>
+      </w:r>
+      <w:r>
+        <w:rPr>
+          <w:rFonts w:ascii="Courier New" w:eastAsia="Times New Roman" w:hAnsi="Courier New" w:cs="Courier New"/>
+          <w:color w:val="0451A5"/>
+          <w:sz w:val="18"/>
+          <w:szCs w:val="18"/>
+          <w:lang w:eastAsia="es-CO"/>
+        </w:rPr>
+        <w:t>"2022-05-05"</w:t>
+      </w:r>
+      <w:r>
+        <w:rPr>
+          <w:rFonts w:ascii="Courier New" w:eastAsia="Times New Roman" w:hAnsi="Courier New" w:cs="Courier New"/>
+          <w:color w:val="000000"/>
+          <w:sz w:val="18"/>
+          <w:szCs w:val="18"/>
+          <w:lang w:eastAsia="es-CO"/>
+        </w:rPr>
+        <w:t>,</w:t>
+      </w:r>
+    </w:p>
+    <w:p>
+      <w:pPr>
+        <w:shd w:val="clear" w:color="auto" w:fill="FFFFFE"/>
+        <w:spacing w:after="0" w:line="270" w:lineRule="atLeast"/>
+        <w:ind w:left="3540"/>
+        <w:rPr>
+          <w:rFonts w:ascii="Courier New" w:eastAsia="Times New Roman" w:hAnsi="Courier New" w:cs="Courier New"/>
+          <w:color w:val="000000"/>
+          <w:sz w:val="18"/>
+          <w:szCs w:val="18"/>
+          <w:lang w:eastAsia="es-CO"/>
+        </w:rPr>
+      </w:pPr>
+      <w:r>
+        <w:rPr>
+          <w:rFonts w:ascii="Courier New" w:eastAsia="Times New Roman" w:hAnsi="Courier New" w:cs="Courier New"/>
+          <w:color w:val="000000"/>
+          <w:sz w:val="18"/>
+          <w:szCs w:val="18"/>
+          <w:lang w:eastAsia="es-CO"/>
+        </w:rPr>
+        <w:t>    </w:t>
+      </w:r>
+      <w:r>
+        <w:rPr>
+          <w:rFonts w:ascii="Courier New" w:eastAsia="Times New Roman" w:hAnsi="Courier New" w:cs="Courier New"/>
+          <w:color w:val="A31515"/>
+          <w:sz w:val="18"/>
+          <w:szCs w:val="18"/>
+          <w:lang w:eastAsia="es-CO"/>
+        </w:rPr>
+        <w:t>"</w:t>
+      </w:r>
+      <w:proofErr w:type="spellStart"/>
+      <w:r>
+        <w:rPr>
+          <w:rFonts w:ascii="Courier New" w:eastAsia="Times New Roman" w:hAnsi="Courier New" w:cs="Courier New"/>
+          <w:color w:val="A31515"/>
+          <w:sz w:val="18"/>
+          <w:szCs w:val="18"/>
+          <w:lang w:eastAsia="es-CO"/>
+        </w:rPr>
+        <w:t>Descripcion</w:t>
+      </w:r>
+      <w:proofErr w:type="spellEnd"/>
+      <w:r>
+        <w:rPr>
+          <w:rFonts w:ascii="Courier New" w:eastAsia="Times New Roman" w:hAnsi="Courier New" w:cs="Courier New"/>
+          <w:color w:val="A31515"/>
+          <w:sz w:val="18"/>
+          <w:szCs w:val="18"/>
+          <w:lang w:eastAsia="es-CO"/>
+        </w:rPr>
+        <w:t>"</w:t>
+      </w:r>
+      <w:r>
+        <w:rPr>
+          <w:rFonts w:ascii="Courier New" w:eastAsia="Times New Roman" w:hAnsi="Courier New" w:cs="Courier New"/>
+          <w:color w:val="000000"/>
+          <w:sz w:val="18"/>
+          <w:szCs w:val="18"/>
+          <w:lang w:eastAsia="es-CO"/>
+        </w:rPr>
+        <w:t>: </w:t>
+      </w:r>
+      <w:r>
+        <w:rPr>
+          <w:rFonts w:ascii="Courier New" w:eastAsia="Times New Roman" w:hAnsi="Courier New" w:cs="Courier New"/>
+          <w:color w:val="0451A5"/>
+          <w:sz w:val="18"/>
+          <w:szCs w:val="18"/>
+          <w:lang w:eastAsia="es-CO"/>
+        </w:rPr>
+        <w:t>"</w:t>
+      </w:r>
+      <w:proofErr w:type="spellStart"/>
+      <w:r>
+        <w:rPr>
+          <w:rFonts w:ascii="Courier New" w:eastAsia="Times New Roman" w:hAnsi="Courier New" w:cs="Courier New"/>
+          <w:color w:val="0451A5"/>
+          <w:sz w:val="18"/>
+          <w:szCs w:val="18"/>
+          <w:lang w:eastAsia="es-CO"/>
+        </w:rPr>
+        <w:t>Descripcion</w:t>
+      </w:r>
+      <w:proofErr w:type="spellEnd"/>
+      <w:r>
+        <w:rPr>
+          <w:rFonts w:ascii="Courier New" w:eastAsia="Times New Roman" w:hAnsi="Courier New" w:cs="Courier New"/>
+          <w:color w:val="0451A5"/>
+          <w:sz w:val="18"/>
+          <w:szCs w:val="18"/>
+          <w:lang w:eastAsia="es-CO"/>
+        </w:rPr>
+        <w:t>"</w:t>
+      </w:r>
+      <w:r>
+        <w:rPr>
+          <w:rFonts w:ascii="Courier New" w:eastAsia="Times New Roman" w:hAnsi="Courier New" w:cs="Courier New"/>
+          <w:color w:val="000000"/>
+          <w:sz w:val="18"/>
+          <w:szCs w:val="18"/>
+          <w:lang w:eastAsia="es-CO"/>
+        </w:rPr>
+        <w:t>,</w:t>
+      </w:r>
+    </w:p>
+    <w:p>
+      <w:pPr>
+        <w:shd w:val="clear" w:color="auto" w:fill="FFFFFE"/>
+        <w:spacing w:after="0" w:line="270" w:lineRule="atLeast"/>
+        <w:ind w:left="3540"/>
+        <w:rPr>
+          <w:rFonts w:ascii="Courier New" w:eastAsia="Times New Roman" w:hAnsi="Courier New" w:cs="Courier New"/>
+          <w:color w:val="000000"/>
+          <w:sz w:val="18"/>
+          <w:szCs w:val="18"/>
+          <w:lang w:eastAsia="es-CO"/>
+        </w:rPr>
+      </w:pPr>
+      <w:r>
+        <w:rPr>
+          <w:rFonts w:ascii="Courier New" w:eastAsia="Times New Roman" w:hAnsi="Courier New" w:cs="Courier New"/>
+          <w:color w:val="000000"/>
+          <w:sz w:val="18"/>
+          <w:szCs w:val="18"/>
+          <w:lang w:eastAsia="es-CO"/>
+        </w:rPr>
+        <w:t>    </w:t>
+      </w:r>
+      <w:r>
+        <w:rPr>
+          <w:rFonts w:ascii="Courier New" w:eastAsia="Times New Roman" w:hAnsi="Courier New" w:cs="Courier New"/>
+          <w:color w:val="A31515"/>
+          <w:sz w:val="18"/>
+          <w:szCs w:val="18"/>
+          <w:lang w:eastAsia="es-CO"/>
+        </w:rPr>
+        <w:t>"Enlace"</w:t>
+      </w:r>
+      <w:r>
+        <w:rPr>
+          <w:rFonts w:ascii="Courier New" w:eastAsia="Times New Roman" w:hAnsi="Courier New" w:cs="Courier New"/>
+          <w:color w:val="000000"/>
+          <w:sz w:val="18"/>
+          <w:szCs w:val="18"/>
+          <w:lang w:eastAsia="es-CO"/>
+        </w:rPr>
+        <w:t>: </w:t>
+      </w:r>
+      <w:r>
+        <w:rPr>
+          <w:rFonts w:ascii="Courier New" w:eastAsia="Times New Roman" w:hAnsi="Courier New" w:cs="Courier New"/>
+          <w:color w:val="0451A5"/>
+          <w:sz w:val="18"/>
+          <w:szCs w:val="18"/>
+          <w:lang w:eastAsia="es-CO"/>
+        </w:rPr>
+        <w:t>""</w:t>
+      </w:r>
+      <w:r>
+        <w:rPr>
+          <w:rFonts w:ascii="Courier New" w:eastAsia="Times New Roman" w:hAnsi="Courier New" w:cs="Courier New"/>
+          <w:color w:val="000000"/>
+          <w:sz w:val="18"/>
+          <w:szCs w:val="18"/>
+          <w:lang w:eastAsia="es-CO"/>
+        </w:rPr>
+        <w:t>,</w:t>
+      </w:r>
+    </w:p>
+    <w:p>
+      <w:pPr>
+        <w:shd w:val="clear" w:color="auto" w:fill="FFFFFE"/>
+        <w:spacing w:after="0" w:line="270" w:lineRule="atLeast"/>
+        <w:ind w:left="3540"/>
+        <w:rPr>
+          <w:rFonts w:ascii="Courier New" w:eastAsia="Times New Roman" w:hAnsi="Courier New" w:cs="Courier New"/>
+          <w:color w:val="000000"/>
+          <w:sz w:val="18"/>
+          <w:szCs w:val="18"/>
+          <w:lang w:eastAsia="es-CO"/>
+        </w:rPr>
+      </w:pPr>
+      <w:r>
+        <w:rPr>
+          <w:rFonts w:ascii="Courier New" w:eastAsia="Times New Roman" w:hAnsi="Courier New" w:cs="Courier New"/>
+          <w:color w:val="000000"/>
+          <w:sz w:val="18"/>
+          <w:szCs w:val="18"/>
+          <w:lang w:eastAsia="es-CO"/>
+        </w:rPr>
+        <w:t>    </w:t>
+      </w:r>
+      <w:r>
+        <w:rPr>
+          <w:rFonts w:ascii="Courier New" w:eastAsia="Times New Roman" w:hAnsi="Courier New" w:cs="Courier New"/>
+          <w:color w:val="A31515"/>
+          <w:sz w:val="18"/>
+          <w:szCs w:val="18"/>
+          <w:lang w:eastAsia="es-CO"/>
+        </w:rPr>
+        <w:t>"</w:t>
+      </w:r>
+      <w:proofErr w:type="spellStart"/>
+      <w:r>
+        <w:rPr>
+          <w:rFonts w:ascii="Courier New" w:eastAsia="Times New Roman" w:hAnsi="Courier New" w:cs="Courier New"/>
+          <w:color w:val="A31515"/>
+          <w:sz w:val="18"/>
+          <w:szCs w:val="18"/>
+          <w:lang w:eastAsia="es-CO"/>
+        </w:rPr>
+        <w:t>Turno_Id</w:t>
+      </w:r>
+      <w:proofErr w:type="spellEnd"/>
+      <w:r>
+        <w:rPr>
+          <w:rFonts w:ascii="Courier New" w:eastAsia="Times New Roman" w:hAnsi="Courier New" w:cs="Courier New"/>
+          <w:color w:val="A31515"/>
+          <w:sz w:val="18"/>
+          <w:szCs w:val="18"/>
+          <w:lang w:eastAsia="es-CO"/>
+        </w:rPr>
+        <w:t>"</w:t>
+      </w:r>
+      <w:r>
+        <w:rPr>
+          <w:rFonts w:ascii="Courier New" w:eastAsia="Times New Roman" w:hAnsi="Courier New" w:cs="Courier New"/>
+          <w:color w:val="000000"/>
+          <w:sz w:val="18"/>
+          <w:szCs w:val="18"/>
+          <w:lang w:eastAsia="es-CO"/>
+        </w:rPr>
+        <w:t>: </w:t>
+      </w:r>
+      <w:r>
+        <w:rPr>
+          <w:rFonts w:ascii="Courier New" w:eastAsia="Times New Roman" w:hAnsi="Courier New" w:cs="Courier New"/>
+          <w:color w:val="098658"/>
+          <w:sz w:val="18"/>
+          <w:szCs w:val="18"/>
+          <w:lang w:eastAsia="es-CO"/>
+        </w:rPr>
+        <w:t>1</w:t>
+      </w:r>
+      <w:r>
+        <w:rPr>
+          <w:rFonts w:ascii="Courier New" w:eastAsia="Times New Roman" w:hAnsi="Courier New" w:cs="Courier New"/>
+          <w:color w:val="000000"/>
+          <w:sz w:val="18"/>
+          <w:szCs w:val="18"/>
+          <w:lang w:eastAsia="es-CO"/>
+        </w:rPr>
+        <w:t>,</w:t>
+      </w:r>
+    </w:p>
+    <w:p>
+      <w:pPr>
+        <w:shd w:val="clear" w:color="auto" w:fill="FFFFFE"/>
+        <w:spacing w:after="0" w:line="270" w:lineRule="atLeast"/>
+        <w:ind w:left="3540"/>
+        <w:rPr>
+          <w:rFonts w:ascii="Courier New" w:eastAsia="Times New Roman" w:hAnsi="Courier New" w:cs="Courier New"/>
+          <w:color w:val="000000"/>
+          <w:sz w:val="18"/>
+          <w:szCs w:val="18"/>
+          <w:lang w:eastAsia="es-CO"/>
+        </w:rPr>
+      </w:pPr>
+      <w:r>
+        <w:rPr>
+          <w:rFonts w:ascii="Courier New" w:eastAsia="Times New Roman" w:hAnsi="Courier New" w:cs="Courier New"/>
+          <w:color w:val="000000"/>
+          <w:sz w:val="18"/>
+          <w:szCs w:val="18"/>
+          <w:lang w:eastAsia="es-CO"/>
+        </w:rPr>
+        <w:t>    </w:t>
+      </w:r>
+      <w:r>
+        <w:rPr>
+          <w:rFonts w:ascii="Courier New" w:eastAsia="Times New Roman" w:hAnsi="Courier New" w:cs="Courier New"/>
+          <w:color w:val="A31515"/>
+          <w:sz w:val="18"/>
+          <w:szCs w:val="18"/>
+          <w:lang w:eastAsia="es-CO"/>
+        </w:rPr>
+        <w:t>"</w:t>
+      </w:r>
+      <w:proofErr w:type="spellStart"/>
+      <w:r>
+        <w:rPr>
+          <w:rFonts w:ascii="Courier New" w:eastAsia="Times New Roman" w:hAnsi="Courier New" w:cs="Courier New"/>
+          <w:color w:val="A31515"/>
+          <w:sz w:val="18"/>
+          <w:szCs w:val="18"/>
+          <w:lang w:eastAsia="es-CO"/>
+        </w:rPr>
+        <w:t>Tipo_medio_Id</w:t>
+      </w:r>
+      <w:proofErr w:type="spellEnd"/>
+      <w:r>
+        <w:rPr>
+          <w:rFonts w:ascii="Courier New" w:eastAsia="Times New Roman" w:hAnsi="Courier New" w:cs="Courier New"/>
+          <w:color w:val="A31515"/>
+          <w:sz w:val="18"/>
+          <w:szCs w:val="18"/>
+          <w:lang w:eastAsia="es-CO"/>
+        </w:rPr>
+        <w:t>"</w:t>
+      </w:r>
+      <w:r>
+        <w:rPr>
+          <w:rFonts w:ascii="Courier New" w:eastAsia="Times New Roman" w:hAnsi="Courier New" w:cs="Courier New"/>
+          <w:color w:val="000000"/>
+          <w:sz w:val="18"/>
+          <w:szCs w:val="18"/>
+          <w:lang w:eastAsia="es-CO"/>
+        </w:rPr>
+        <w:t>: </w:t>
+      </w:r>
+      <w:r>
+        <w:rPr>
+          <w:rFonts w:ascii="Courier New" w:eastAsia="Times New Roman" w:hAnsi="Courier New" w:cs="Courier New"/>
+          <w:color w:val="098658"/>
+          <w:sz w:val="18"/>
+          <w:szCs w:val="18"/>
+          <w:lang w:eastAsia="es-CO"/>
+        </w:rPr>
+        <w:t>1</w:t>
+      </w:r>
+      <w:r>
+        <w:rPr>
+          <w:rFonts w:ascii="Courier New" w:eastAsia="Times New Roman" w:hAnsi="Courier New" w:cs="Courier New"/>
+          <w:color w:val="000000"/>
+          <w:sz w:val="18"/>
+          <w:szCs w:val="18"/>
+          <w:lang w:eastAsia="es-CO"/>
+        </w:rPr>
+        <w:t>,</w:t>
+      </w:r>
+    </w:p>
+    <w:p>
+      <w:pPr>
+        <w:shd w:val="clear" w:color="auto" w:fill="FFFFFE"/>
+        <w:spacing w:after="0" w:line="270" w:lineRule="atLeast"/>
+        <w:ind w:left="3540"/>
+        <w:rPr>
+          <w:rFonts w:ascii="Courier New" w:eastAsia="Times New Roman" w:hAnsi="Courier New" w:cs="Courier New"/>
+          <w:color w:val="000000"/>
+          <w:sz w:val="18"/>
+          <w:szCs w:val="18"/>
+          <w:lang w:eastAsia="es-CO"/>
+        </w:rPr>
+      </w:pPr>
+      <w:r>
+        <w:rPr>
+          <w:rFonts w:ascii="Courier New" w:eastAsia="Times New Roman" w:hAnsi="Courier New" w:cs="Courier New"/>
+          <w:color w:val="000000"/>
+          <w:sz w:val="18"/>
+          <w:szCs w:val="18"/>
+          <w:lang w:eastAsia="es-CO"/>
+        </w:rPr>
+        <w:t>    </w:t>
+      </w:r>
+      <w:r>
+        <w:rPr>
+          <w:rFonts w:ascii="Courier New" w:eastAsia="Times New Roman" w:hAnsi="Courier New" w:cs="Courier New"/>
+          <w:color w:val="A31515"/>
+          <w:sz w:val="18"/>
+          <w:szCs w:val="18"/>
+          <w:lang w:eastAsia="es-CO"/>
+        </w:rPr>
+        <w:t>"</w:t>
+      </w:r>
+      <w:proofErr w:type="spellStart"/>
+      <w:r>
+        <w:rPr>
+          <w:rFonts w:ascii="Courier New" w:eastAsia="Times New Roman" w:hAnsi="Courier New" w:cs="Courier New"/>
+          <w:color w:val="A31515"/>
+          <w:sz w:val="18"/>
+          <w:szCs w:val="18"/>
+          <w:lang w:eastAsia="es-CO"/>
+        </w:rPr>
+        <w:t>Solicitud_Id</w:t>
+      </w:r>
+      <w:proofErr w:type="spellEnd"/>
+      <w:r>
+        <w:rPr>
+          <w:rFonts w:ascii="Courier New" w:eastAsia="Times New Roman" w:hAnsi="Courier New" w:cs="Courier New"/>
+          <w:color w:val="A31515"/>
+          <w:sz w:val="18"/>
+          <w:szCs w:val="18"/>
+          <w:lang w:eastAsia="es-CO"/>
+        </w:rPr>
+        <w:t>"</w:t>
+      </w:r>
+      <w:r>
+        <w:rPr>
+          <w:rFonts w:ascii="Courier New" w:eastAsia="Times New Roman" w:hAnsi="Courier New" w:cs="Courier New"/>
+          <w:color w:val="000000"/>
+          <w:sz w:val="18"/>
+          <w:szCs w:val="18"/>
+          <w:lang w:eastAsia="es-CO"/>
+        </w:rPr>
+        <w:t>: </w:t>
+      </w:r>
+      <w:r>
+        <w:rPr>
+          <w:rFonts w:ascii="Courier New" w:eastAsia="Times New Roman" w:hAnsi="Courier New" w:cs="Courier New"/>
+          <w:color w:val="098658"/>
+          <w:sz w:val="18"/>
+          <w:szCs w:val="18"/>
+          <w:lang w:eastAsia="es-CO"/>
+        </w:rPr>
+        <w:t>1</w:t>
+      </w:r>
+      <w:r>
+        <w:rPr>
+          <w:rFonts w:ascii="Courier New" w:eastAsia="Times New Roman" w:hAnsi="Courier New" w:cs="Courier New"/>
+          <w:color w:val="000000"/>
+          <w:sz w:val="18"/>
+          <w:szCs w:val="18"/>
+          <w:lang w:eastAsia="es-CO"/>
+        </w:rPr>
+        <w:t> </w:t>
+      </w:r>
+    </w:p>
+    <w:p>
+      <w:pPr>
+        <w:shd w:val="clear" w:color="auto" w:fill="FFFFFE"/>
+        <w:spacing w:after="0" w:line="270" w:lineRule="atLeast"/>
+        <w:ind w:left="3540"/>
+        <w:rPr>
+          <w:rFonts w:ascii="Courier New" w:eastAsia="Times New Roman" w:hAnsi="Courier New" w:cs="Courier New"/>
+          <w:color w:val="000000"/>
+          <w:sz w:val="18"/>
+          <w:szCs w:val="18"/>
+          <w:lang w:eastAsia="es-CO"/>
+        </w:rPr>
+      </w:pPr>
+      <w:r>
+        <w:rPr>
+          <w:rFonts w:ascii="Courier New" w:eastAsia="Times New Roman" w:hAnsi="Courier New" w:cs="Courier New"/>
+          <w:color w:val="000000"/>
+          <w:sz w:val="18"/>
+          <w:szCs w:val="18"/>
+          <w:lang w:eastAsia="es-CO"/>
+        </w:rPr>
+        <w:t>  </w:t>
+      </w:r>
+      <w:r>
+        <w:rPr>
+          <w:rFonts w:ascii="Courier New" w:eastAsia="Times New Roman" w:hAnsi="Courier New" w:cs="Courier New"/>
+          <w:color w:val="000000"/>
+          <w:sz w:val="18"/>
+          <w:szCs w:val="18"/>
+          <w:lang w:eastAsia="es-CO"/>
+        </w:rPr>
+        <w:tab/>
+      </w:r>
+      <w:r>
+        <w:rPr>
+          <w:rFonts w:ascii="Courier New" w:eastAsia="Times New Roman" w:hAnsi="Courier New" w:cs="Courier New"/>
+          <w:color w:val="000000"/>
+          <w:sz w:val="18"/>
+          <w:szCs w:val="18"/>
+          <w:lang w:eastAsia="es-CO"/>
+        </w:rPr>
+        <w:tab/>
+      </w:r>
+      <w:r>
+        <w:rPr>
+          <w:rFonts w:ascii="Courier New" w:eastAsia="Times New Roman" w:hAnsi="Courier New" w:cs="Courier New"/>
+          <w:color w:val="000000"/>
+          <w:sz w:val="18"/>
+          <w:szCs w:val="18"/>
+          <w:lang w:eastAsia="es-CO"/>
+        </w:rPr>
+        <w:tab/>
+      </w:r>
+      <w:r>
+        <w:rPr>
+          <w:rFonts w:ascii="Courier New" w:eastAsia="Times New Roman" w:hAnsi="Courier New" w:cs="Courier New"/>
+          <w:color w:val="000000"/>
+          <w:sz w:val="18"/>
+          <w:szCs w:val="18"/>
+          <w:lang w:eastAsia="es-CO"/>
+        </w:rPr>
+        <w:tab/>
+      </w:r>
+      <w:r>
+        <w:rPr>
+          <w:rFonts w:ascii="Courier New" w:eastAsia="Times New Roman" w:hAnsi="Courier New" w:cs="Courier New"/>
+          <w:color w:val="000000"/>
+          <w:sz w:val="18"/>
+          <w:szCs w:val="18"/>
+          <w:lang w:eastAsia="es-CO"/>
+        </w:rPr>
+        <w:t>  }</w:t>
+      </w:r>
+    </w:p>
+    <w:p>
+      <w:pPr>
+        <w:spacing w:line="240" w:lineRule="auto"/>
+        <w:rPr>
+          <w:rFonts w:ascii="Courier New" w:eastAsia="Times New Roman" w:hAnsi="Courier New" w:cs="Courier New"/>
+          <w:color w:val="000000"/>
+          <w:sz w:val="18"/>
+          <w:szCs w:val="18"/>
+          <w:lang w:eastAsia="es-CO"/>
+        </w:rPr>
+      </w:pPr>
+    </w:p>
+    <w:p>
+      <w:pPr>
+        <w:pStyle w:val="Prrafodelista"/>
+        <w:numPr>
+          <w:ilvl w:val="1"/>
+          <w:numId w:val="10"/>
+        </w:numPr>
+        <w:spacing w:line="240" w:lineRule="auto"/>
+        <w:rPr>
+          <w:b/>
+          <w:bCs/>
+          <w:sz w:val="24"/>
+          <w:szCs w:val="24"/>
+        </w:rPr>
+      </w:pPr>
+      <w:r>
+        <w:rPr>
+          <w:b/>
+          <w:bCs/>
+          <w:sz w:val="24"/>
+          <w:szCs w:val="24"/>
+        </w:rPr>
+        <w:lastRenderedPageBreak/>
+        <w:t>Listar personas que se p</w:t>
+      </w:r>
+      <w:r>
+        <w:rPr>
+          <w:b/>
+          <w:bCs/>
+          <w:sz w:val="24"/>
+          <w:szCs w:val="24"/>
+        </w:rPr>
+        <w:t>ueden citar</w:t>
+      </w:r>
+    </w:p>
+    <w:p>
+      <w:pPr>
+        <w:pStyle w:val="Prrafodelista"/>
+        <w:spacing w:line="240" w:lineRule="auto"/>
+        <w:ind w:left="1440"/>
+        <w:rPr>
+          <w:b/>
+          <w:bCs/>
+          <w:sz w:val="24"/>
+          <w:szCs w:val="24"/>
+        </w:rPr>
+      </w:pPr>
+    </w:p>
+    <w:p>
+      <w:pPr>
+        <w:pStyle w:val="Prrafodelista"/>
+        <w:numPr>
+          <w:ilvl w:val="2"/>
+          <w:numId w:val="10"/>
+        </w:numPr>
+        <w:spacing w:line="240" w:lineRule="auto"/>
+        <w:rPr>
+          <w:b/>
+          <w:bCs/>
+          <w:sz w:val="24"/>
+          <w:szCs w:val="24"/>
+          <w:lang w:val="en-US"/>
+        </w:rPr>
+      </w:pPr>
+      <w:r>
+        <w:rPr>
+          <w:b/>
+          <w:bCs/>
+          <w:sz w:val="24"/>
+          <w:szCs w:val="24"/>
+          <w:lang w:val="en-US"/>
+        </w:rPr>
+        <w:t xml:space="preserve">Get: </w:t>
+      </w:r>
+      <w:r>
+        <w:rPr>
+          <w:b/>
+          <w:bCs/>
+          <w:sz w:val="24"/>
+          <w:szCs w:val="24"/>
+          <w:lang w:val="en-US"/>
+        </w:rPr>
+        <w:t xml:space="preserve"> </w:t>
+      </w:r>
+      <w:proofErr w:type="spellStart"/>
+      <w:r>
+        <w:rPr>
+          <w:rFonts w:ascii="Segoe UI" w:hAnsi="Segoe UI" w:cs="Segoe UI"/>
+          <w:color w:val="212121"/>
+          <w:sz w:val="20"/>
+          <w:szCs w:val="20"/>
+          <w:shd w:val="clear" w:color="auto" w:fill="FFFFFF"/>
+          <w:lang w:val="en-US"/>
+        </w:rPr>
+        <w:t>api</w:t>
+      </w:r>
+      <w:proofErr w:type="spellEnd"/>
+      <w:r>
+        <w:rPr>
+          <w:rFonts w:ascii="Segoe UI" w:hAnsi="Segoe UI" w:cs="Segoe UI"/>
+          <w:color w:val="212121"/>
+          <w:sz w:val="20"/>
+          <w:szCs w:val="20"/>
+          <w:shd w:val="clear" w:color="auto" w:fill="FFFFFF"/>
+          <w:lang w:val="en-US"/>
+        </w:rPr>
+        <w:t>/gateway/v1/solicitudes</w:t>
+      </w:r>
+      <w:proofErr w:type="gramStart"/>
+      <w:r>
+        <w:rPr>
+          <w:rFonts w:ascii="Segoe UI" w:hAnsi="Segoe UI" w:cs="Segoe UI"/>
+          <w:color w:val="212121"/>
+          <w:sz w:val="20"/>
+          <w:szCs w:val="20"/>
+          <w:shd w:val="clear" w:color="auto" w:fill="FFFFFF"/>
+          <w:lang w:val="en-US"/>
+        </w:rPr>
+        <w:t>/</w:t>
+      </w:r>
+      <w:r>
+        <w:rPr>
+          <w:rFonts w:ascii="Segoe UI" w:hAnsi="Segoe UI" w:cs="Segoe UI"/>
+          <w:color w:val="212121"/>
+          <w:sz w:val="20"/>
+          <w:szCs w:val="20"/>
+          <w:shd w:val="clear" w:color="auto" w:fill="FFFFFF"/>
+          <w:lang w:val="en-US"/>
+        </w:rPr>
+        <w:t>:</w:t>
+      </w:r>
+      <w:r>
+        <w:rPr>
+          <w:rFonts w:ascii="Segoe UI" w:hAnsi="Segoe UI" w:cs="Segoe UI"/>
+          <w:color w:val="212121"/>
+          <w:sz w:val="20"/>
+          <w:szCs w:val="20"/>
+          <w:shd w:val="clear" w:color="auto" w:fill="FFFFFF"/>
+          <w:lang w:val="en-US"/>
+        </w:rPr>
+        <w:t>Id</w:t>
+      </w:r>
+      <w:proofErr w:type="gramEnd"/>
+      <w:r>
+        <w:rPr>
+          <w:rFonts w:ascii="Segoe UI" w:hAnsi="Segoe UI" w:cs="Segoe UI"/>
+          <w:color w:val="212121"/>
+          <w:sz w:val="20"/>
+          <w:szCs w:val="20"/>
+          <w:shd w:val="clear" w:color="auto" w:fill="FFFFFF"/>
+          <w:lang w:val="en-US"/>
+        </w:rPr>
+        <w:t>/</w:t>
+      </w:r>
+      <w:r>
+        <w:rPr>
+          <w:rFonts w:ascii="Segoe UI" w:hAnsi="Segoe UI" w:cs="Segoe UI"/>
+          <w:color w:val="212121"/>
+          <w:sz w:val="20"/>
+          <w:szCs w:val="20"/>
+          <w:shd w:val="clear" w:color="auto" w:fill="FFFFFF"/>
+          <w:lang w:val="en-US"/>
+        </w:rPr>
+        <w:t>personas</w:t>
+      </w:r>
+    </w:p>
+    <w:p>
+      <w:pPr>
+        <w:pStyle w:val="Prrafodelista"/>
+        <w:spacing w:line="240" w:lineRule="auto"/>
+        <w:ind w:left="2160"/>
+        <w:rPr>
+          <w:b/>
+          <w:bCs/>
+          <w:sz w:val="24"/>
+          <w:szCs w:val="24"/>
+          <w:lang w:val="en-US"/>
+        </w:rPr>
+      </w:pPr>
+    </w:p>
+    <w:p>
+      <w:pPr>
+        <w:pStyle w:val="Prrafodelista"/>
+        <w:numPr>
+          <w:ilvl w:val="1"/>
+          <w:numId w:val="10"/>
+        </w:numPr>
+        <w:spacing w:line="240" w:lineRule="auto"/>
+        <w:rPr>
+          <w:b/>
+          <w:bCs/>
+          <w:sz w:val="24"/>
+          <w:szCs w:val="24"/>
+        </w:rPr>
+      </w:pPr>
+      <w:r>
+        <w:rPr>
+          <w:b/>
+          <w:bCs/>
+          <w:sz w:val="24"/>
+          <w:szCs w:val="24"/>
+        </w:rPr>
+        <w:t>Listar información completa de un</w:t>
+      </w:r>
+      <w:r>
+        <w:rPr>
+          <w:b/>
+          <w:bCs/>
+          <w:sz w:val="24"/>
+          <w:szCs w:val="24"/>
+        </w:rPr>
+        <w:t>a citación</w:t>
+      </w:r>
+    </w:p>
+    <w:p>
+      <w:pPr>
+        <w:pStyle w:val="Prrafodelista"/>
+        <w:spacing w:line="240" w:lineRule="auto"/>
+        <w:ind w:left="1440"/>
+        <w:rPr>
+          <w:b/>
+          <w:bCs/>
+          <w:sz w:val="24"/>
+          <w:szCs w:val="24"/>
+        </w:rPr>
+      </w:pPr>
+    </w:p>
+    <w:p>
+      <w:pPr>
+        <w:pStyle w:val="Prrafodelista"/>
+        <w:numPr>
+          <w:ilvl w:val="2"/>
+          <w:numId w:val="10"/>
+        </w:numPr>
+        <w:spacing w:line="240" w:lineRule="auto"/>
+        <w:rPr>
+          <w:b/>
+          <w:bCs/>
+          <w:sz w:val="24"/>
+          <w:szCs w:val="24"/>
+          <w:lang w:val="en-US"/>
+        </w:rPr>
+      </w:pPr>
+      <w:r>
+        <w:rPr>
+          <w:b/>
+          <w:bCs/>
+          <w:sz w:val="24"/>
+          <w:szCs w:val="24"/>
+          <w:lang w:val="en-US"/>
+        </w:rPr>
+        <w:t xml:space="preserve">Get: </w:t>
+      </w:r>
+      <w:proofErr w:type="spellStart"/>
+      <w:r>
+        <w:rPr>
+          <w:rFonts w:ascii="Segoe UI" w:hAnsi="Segoe UI" w:cs="Segoe UI"/>
+          <w:color w:val="212121"/>
+          <w:sz w:val="20"/>
+          <w:szCs w:val="20"/>
+          <w:shd w:val="clear" w:color="auto" w:fill="FFFFFF"/>
+          <w:lang w:val="en-US"/>
+        </w:rPr>
+        <w:t>api</w:t>
+      </w:r>
+      <w:proofErr w:type="spellEnd"/>
+      <w:r>
+        <w:rPr>
+          <w:rFonts w:ascii="Segoe UI" w:hAnsi="Segoe UI" w:cs="Segoe UI"/>
+          <w:color w:val="212121"/>
+          <w:sz w:val="20"/>
+          <w:szCs w:val="20"/>
+          <w:shd w:val="clear" w:color="auto" w:fill="FFFFFF"/>
+          <w:lang w:val="en-US"/>
+        </w:rPr>
+        <w:t>/gateway/v1/solicitudes</w:t>
+      </w:r>
+      <w:proofErr w:type="gramStart"/>
+      <w:r>
+        <w:rPr>
+          <w:rFonts w:ascii="Segoe UI" w:hAnsi="Segoe UI" w:cs="Segoe UI"/>
+          <w:color w:val="212121"/>
+          <w:sz w:val="20"/>
+          <w:szCs w:val="20"/>
+          <w:shd w:val="clear" w:color="auto" w:fill="FFFFFF"/>
+          <w:lang w:val="en-US"/>
+        </w:rPr>
+        <w:t>/</w:t>
+      </w:r>
+      <w:r>
+        <w:rPr>
+          <w:rFonts w:ascii="Segoe UI" w:hAnsi="Segoe UI" w:cs="Segoe UI"/>
+          <w:color w:val="212121"/>
+          <w:sz w:val="20"/>
+          <w:szCs w:val="20"/>
+          <w:shd w:val="clear" w:color="auto" w:fill="FFFFFF"/>
+          <w:lang w:val="en-US"/>
+        </w:rPr>
+        <w:t>:</w:t>
+      </w:r>
+      <w:r>
+        <w:rPr>
+          <w:rFonts w:ascii="Segoe UI" w:hAnsi="Segoe UI" w:cs="Segoe UI"/>
+          <w:color w:val="212121"/>
+          <w:sz w:val="20"/>
+          <w:szCs w:val="20"/>
+          <w:shd w:val="clear" w:color="auto" w:fill="FFFFFF"/>
+          <w:lang w:val="en-US"/>
+        </w:rPr>
+        <w:t>Id</w:t>
+      </w:r>
+      <w:proofErr w:type="gramEnd"/>
+      <w:r>
+        <w:rPr>
+          <w:rFonts w:ascii="Segoe UI" w:hAnsi="Segoe UI" w:cs="Segoe UI"/>
+          <w:color w:val="212121"/>
+          <w:sz w:val="20"/>
+          <w:szCs w:val="20"/>
+          <w:shd w:val="clear" w:color="auto" w:fill="FFFFFF"/>
+          <w:lang w:val="en-US"/>
+        </w:rPr>
+        <w:t>/</w:t>
+      </w:r>
+      <w:proofErr w:type="spellStart"/>
+      <w:r>
+        <w:rPr>
+          <w:rFonts w:ascii="Segoe UI" w:hAnsi="Segoe UI" w:cs="Segoe UI"/>
+          <w:color w:val="212121"/>
+          <w:sz w:val="20"/>
+          <w:szCs w:val="20"/>
+          <w:shd w:val="clear" w:color="auto" w:fill="FFFFFF"/>
+          <w:lang w:val="en-US"/>
+        </w:rPr>
+        <w:t>citaciones</w:t>
+      </w:r>
+      <w:proofErr w:type="spellEnd"/>
+      <w:r>
+        <w:rPr>
+          <w:rFonts w:ascii="Segoe UI" w:hAnsi="Segoe UI" w:cs="Segoe UI"/>
+          <w:color w:val="212121"/>
+          <w:sz w:val="20"/>
+          <w:szCs w:val="20"/>
+          <w:shd w:val="clear" w:color="auto" w:fill="FFFFFF"/>
+          <w:lang w:val="en-US"/>
+        </w:rPr>
+        <w:t>/:</w:t>
+      </w:r>
+      <w:proofErr w:type="spellStart"/>
+      <w:r>
+        <w:rPr>
+          <w:rFonts w:ascii="Segoe UI" w:hAnsi="Segoe UI" w:cs="Segoe UI"/>
+          <w:color w:val="212121"/>
+          <w:sz w:val="20"/>
+          <w:szCs w:val="20"/>
+          <w:shd w:val="clear" w:color="auto" w:fill="FFFFFF"/>
+          <w:lang w:val="en-US"/>
+        </w:rPr>
+        <w:t>idcitacion</w:t>
+      </w:r>
+      <w:proofErr w:type="spellEnd"/>
+    </w:p>
+    <w:p>
+      <w:pPr>
+        <w:pStyle w:val="Prrafodelista"/>
+        <w:spacing w:line="240" w:lineRule="auto"/>
+        <w:ind w:left="2160"/>
+        <w:rPr>
+          <w:b/>
+          <w:bCs/>
+          <w:sz w:val="24"/>
+          <w:szCs w:val="24"/>
+          <w:lang w:val="en-US"/>
+        </w:rPr>
+      </w:pPr>
+    </w:p>
+    <w:p>
+      <w:pPr>
+        <w:pStyle w:val="Prrafodelista"/>
+        <w:numPr>
+          <w:ilvl w:val="1"/>
+          <w:numId w:val="10"/>
+        </w:numPr>
+        <w:spacing w:line="240" w:lineRule="auto"/>
+        <w:rPr>
+          <w:b/>
+          <w:bCs/>
+          <w:sz w:val="24"/>
+          <w:szCs w:val="24"/>
+          <w:lang w:val="en-US"/>
+        </w:rPr>
+      </w:pPr>
+      <w:r>
+        <w:rPr>
+          <w:b/>
+          <w:bCs/>
+          <w:sz w:val="24"/>
+          <w:szCs w:val="24"/>
+        </w:rPr>
+        <w:t xml:space="preserve">Asignar personas a una </w:t>
+      </w:r>
+      <w:r>
+        <w:rPr>
+          <w:b/>
+          <w:bCs/>
+          <w:sz w:val="24"/>
+          <w:szCs w:val="24"/>
+        </w:rPr>
+        <w:t>citación</w:t>
+      </w:r>
+    </w:p>
+    <w:p>
+      <w:pPr>
+        <w:pStyle w:val="Prrafodelista"/>
+        <w:spacing w:line="240" w:lineRule="auto"/>
+        <w:ind w:left="1440"/>
+        <w:rPr>
+          <w:b/>
+          <w:bCs/>
+          <w:sz w:val="24"/>
+          <w:szCs w:val="24"/>
+          <w:lang w:val="en-US"/>
+        </w:rPr>
+      </w:pPr>
+    </w:p>
+    <w:p>
+      <w:pPr>
+        <w:pStyle w:val="Prrafodelista"/>
+        <w:numPr>
+          <w:ilvl w:val="2"/>
+          <w:numId w:val="10"/>
+        </w:numPr>
+        <w:spacing w:line="240" w:lineRule="auto"/>
+        <w:rPr>
+          <w:b/>
+          <w:bCs/>
+          <w:sz w:val="24"/>
+          <w:szCs w:val="24"/>
+        </w:rPr>
+      </w:pPr>
+      <w:r>
+        <w:rPr>
+          <w:b/>
+          <w:bCs/>
+          <w:sz w:val="24"/>
+          <w:szCs w:val="24"/>
+        </w:rPr>
+        <w:t>Post</w:t>
+      </w:r>
+      <w:r>
+        <w:rPr>
+          <w:b/>
+          <w:bCs/>
+          <w:sz w:val="24"/>
+          <w:szCs w:val="24"/>
+        </w:rPr>
+        <w:t xml:space="preserve">: </w:t>
+      </w:r>
+      <w:r>
+        <w:rPr>
+          <w:rFonts w:ascii="Segoe UI" w:hAnsi="Segoe UI" w:cs="Segoe UI"/>
+          <w:color w:val="212121"/>
+          <w:sz w:val="18"/>
+          <w:szCs w:val="18"/>
+          <w:shd w:val="clear" w:color="auto" w:fill="FFFFFF"/>
+        </w:rPr>
+        <w:t>/api/</w:t>
+      </w:r>
+      <w:proofErr w:type="spellStart"/>
+      <w:r>
+        <w:rPr>
+          <w:rFonts w:ascii="Segoe UI" w:hAnsi="Segoe UI" w:cs="Segoe UI"/>
+          <w:color w:val="212121"/>
+          <w:sz w:val="18"/>
+          <w:szCs w:val="18"/>
+          <w:shd w:val="clear" w:color="auto" w:fill="FFFFFF"/>
+        </w:rPr>
+        <w:t>gateway</w:t>
+      </w:r>
+      <w:proofErr w:type="spellEnd"/>
+      <w:r>
+        <w:rPr>
+          <w:rFonts w:ascii="Segoe UI" w:hAnsi="Segoe UI" w:cs="Segoe UI"/>
+          <w:color w:val="212121"/>
+          <w:sz w:val="18"/>
+          <w:szCs w:val="18"/>
+          <w:shd w:val="clear" w:color="auto" w:fill="FFFFFF"/>
+        </w:rPr>
+        <w:t>/v1/solicitudes/1/personas/cita</w:t>
+      </w:r>
+      <w:r>
+        <w:rPr>
+          <w:rFonts w:ascii="Segoe UI" w:hAnsi="Segoe UI" w:cs="Segoe UI"/>
+          <w:color w:val="212121"/>
+          <w:sz w:val="18"/>
+          <w:szCs w:val="18"/>
+          <w:shd w:val="clear" w:color="auto" w:fill="FFFFFF"/>
+        </w:rPr>
+        <w:t>ciones</w:t>
+      </w:r>
+      <w:proofErr w:type="gramStart"/>
+      <w:r>
+        <w:rPr>
+          <w:rFonts w:ascii="Segoe UI" w:hAnsi="Segoe UI" w:cs="Segoe UI"/>
+          <w:color w:val="212121"/>
+          <w:sz w:val="18"/>
+          <w:szCs w:val="18"/>
+          <w:shd w:val="clear" w:color="auto" w:fill="FFFFFF"/>
+        </w:rPr>
+        <w:t>/:</w:t>
+      </w:r>
+      <w:proofErr w:type="spellStart"/>
+      <w:r>
+        <w:rPr>
+          <w:rFonts w:ascii="Segoe UI" w:hAnsi="Segoe UI" w:cs="Segoe UI"/>
+          <w:color w:val="212121"/>
+          <w:sz w:val="18"/>
+          <w:szCs w:val="18"/>
+          <w:shd w:val="clear" w:color="auto" w:fill="FFFFFF"/>
+        </w:rPr>
+        <w:t>idCitacion</w:t>
+      </w:r>
+      <w:proofErr w:type="spellEnd"/>
+      <w:proofErr w:type="gramEnd"/>
+    </w:p>
+    <w:p>
+      <w:pPr>
+        <w:pStyle w:val="Prrafodelista"/>
+        <w:spacing w:line="240" w:lineRule="auto"/>
+        <w:ind w:left="2160"/>
+        <w:rPr>
+          <w:b/>
+          <w:bCs/>
+          <w:sz w:val="24"/>
+          <w:szCs w:val="24"/>
+        </w:rPr>
+      </w:pPr>
+    </w:p>
+    <w:p>
+      <w:pPr>
+        <w:spacing w:line="240" w:lineRule="auto"/>
+        <w:ind w:left="2832"/>
+        <w:rPr>
+          <w:sz w:val="24"/>
+          <w:szCs w:val="24"/>
+        </w:rPr>
+      </w:pPr>
+      <w:r>
+        <w:rPr>
+          <w:sz w:val="24"/>
+          <w:szCs w:val="24"/>
+        </w:rPr>
+        <w:t>[idpersona</w:t>
+      </w:r>
+      <w:proofErr w:type="gramStart"/>
+      <w:r>
+        <w:rPr>
+          <w:sz w:val="24"/>
+          <w:szCs w:val="24"/>
+        </w:rPr>
+        <w:t>1,idpersona</w:t>
+      </w:r>
+      <w:proofErr w:type="gramEnd"/>
+      <w:r>
+        <w:rPr>
+          <w:sz w:val="24"/>
+          <w:szCs w:val="24"/>
+        </w:rPr>
+        <w:t>2…]</w:t>
+      </w:r>
+    </w:p>
+    <w:p>
+      <w:pPr>
+        <w:pStyle w:val="Prrafodelista"/>
+        <w:spacing w:line="240" w:lineRule="auto"/>
+        <w:ind w:left="2160"/>
+        <w:rPr>
+          <w:b/>
+          <w:bCs/>
+          <w:sz w:val="24"/>
+          <w:szCs w:val="24"/>
+        </w:rPr>
+      </w:pPr>
+    </w:p>
+    <w:p>
+      <w:pPr>
+        <w:pStyle w:val="Prrafodelista"/>
+        <w:numPr>
+          <w:ilvl w:val="1"/>
+          <w:numId w:val="10"/>
+        </w:numPr>
+        <w:spacing w:line="240" w:lineRule="auto"/>
+        <w:rPr>
+          <w:b/>
+          <w:bCs/>
+          <w:sz w:val="24"/>
+          <w:szCs w:val="24"/>
+          <w:lang w:val="en-US"/>
+        </w:rPr>
+      </w:pPr>
+      <w:proofErr w:type="spellStart"/>
+      <w:r>
+        <w:rPr>
+          <w:b/>
+          <w:bCs/>
+          <w:sz w:val="24"/>
+          <w:szCs w:val="24"/>
+          <w:lang w:val="en-US"/>
+        </w:rPr>
+        <w:t>Eliminar</w:t>
+      </w:r>
+      <w:proofErr w:type="spellEnd"/>
+      <w:r>
+        <w:rPr>
+          <w:b/>
+          <w:bCs/>
+          <w:sz w:val="24"/>
+          <w:szCs w:val="24"/>
+          <w:lang w:val="en-US"/>
+        </w:rPr>
+        <w:t xml:space="preserve"> personas de </w:t>
+      </w:r>
+      <w:proofErr w:type="spellStart"/>
+      <w:r>
+        <w:rPr>
+          <w:b/>
+          <w:bCs/>
+          <w:sz w:val="24"/>
+          <w:szCs w:val="24"/>
+          <w:lang w:val="en-US"/>
+        </w:rPr>
+        <w:t>citacion</w:t>
+      </w:r>
+      <w:proofErr w:type="spellEnd"/>
+    </w:p>
+    <w:p>
+      <w:pPr>
+        <w:pStyle w:val="Prrafodelista"/>
+        <w:spacing w:line="240" w:lineRule="auto"/>
+        <w:ind w:left="1440"/>
+        <w:rPr>
+          <w:b/>
+          <w:bCs/>
+          <w:sz w:val="24"/>
+          <w:szCs w:val="24"/>
+          <w:lang w:val="en-US"/>
+        </w:rPr>
+      </w:pPr>
+    </w:p>
+    <w:p>
+      <w:pPr>
+        <w:pStyle w:val="Prrafodelista"/>
+        <w:numPr>
+          <w:ilvl w:val="2"/>
+          <w:numId w:val="10"/>
+        </w:numPr>
+        <w:spacing w:line="240" w:lineRule="auto"/>
+        <w:rPr>
+          <w:b/>
+          <w:bCs/>
+          <w:sz w:val="24"/>
+          <w:szCs w:val="24"/>
+        </w:rPr>
+      </w:pPr>
+      <w:proofErr w:type="spellStart"/>
+      <w:r>
+        <w:rPr>
+          <w:b/>
+          <w:bCs/>
+          <w:sz w:val="24"/>
+          <w:szCs w:val="24"/>
+        </w:rPr>
+        <w:t>Delete</w:t>
+      </w:r>
+      <w:proofErr w:type="spellEnd"/>
+      <w:r>
+        <w:rPr>
+          <w:b/>
+          <w:bCs/>
+          <w:sz w:val="24"/>
+          <w:szCs w:val="24"/>
+        </w:rPr>
+        <w:t xml:space="preserve">: </w:t>
+      </w:r>
+      <w:r>
+        <w:rPr>
+          <w:rFonts w:ascii="Segoe UI" w:hAnsi="Segoe UI" w:cs="Segoe UI"/>
+          <w:color w:val="212121"/>
+          <w:sz w:val="18"/>
+          <w:szCs w:val="18"/>
+          <w:shd w:val="clear" w:color="auto" w:fill="FFFFFF"/>
+        </w:rPr>
+        <w:t>/api/</w:t>
+      </w:r>
+      <w:proofErr w:type="spellStart"/>
+      <w:r>
+        <w:rPr>
+          <w:rFonts w:ascii="Segoe UI" w:hAnsi="Segoe UI" w:cs="Segoe UI"/>
+          <w:color w:val="212121"/>
+          <w:sz w:val="18"/>
+          <w:szCs w:val="18"/>
+          <w:shd w:val="clear" w:color="auto" w:fill="FFFFFF"/>
+        </w:rPr>
+        <w:t>gateway</w:t>
+      </w:r>
+      <w:proofErr w:type="spellEnd"/>
+      <w:r>
+        <w:rPr>
+          <w:rFonts w:ascii="Segoe UI" w:hAnsi="Segoe UI" w:cs="Segoe UI"/>
+          <w:color w:val="212121"/>
+          <w:sz w:val="18"/>
+          <w:szCs w:val="18"/>
+          <w:shd w:val="clear" w:color="auto" w:fill="FFFFFF"/>
+        </w:rPr>
+        <w:t>/v1/solicitudes/1/</w:t>
+      </w:r>
+      <w:r>
+        <w:rPr>
+          <w:rFonts w:ascii="Segoe UI" w:hAnsi="Segoe UI" w:cs="Segoe UI"/>
+          <w:color w:val="212121"/>
+          <w:sz w:val="18"/>
+          <w:szCs w:val="18"/>
+          <w:shd w:val="clear" w:color="auto" w:fill="FFFFFF"/>
+        </w:rPr>
+        <w:t>personas/cita</w:t>
+      </w:r>
+      <w:r>
+        <w:rPr>
+          <w:rFonts w:ascii="Segoe UI" w:hAnsi="Segoe UI" w:cs="Segoe UI"/>
+          <w:color w:val="212121"/>
+          <w:sz w:val="18"/>
+          <w:szCs w:val="18"/>
+          <w:shd w:val="clear" w:color="auto" w:fill="FFFFFF"/>
+        </w:rPr>
+        <w:t>ciones</w:t>
+      </w:r>
+      <w:proofErr w:type="gramStart"/>
+      <w:r>
+        <w:rPr>
+          <w:rFonts w:ascii="Segoe UI" w:hAnsi="Segoe UI" w:cs="Segoe UI"/>
+          <w:color w:val="212121"/>
+          <w:sz w:val="18"/>
+          <w:szCs w:val="18"/>
+          <w:shd w:val="clear" w:color="auto" w:fill="FFFFFF"/>
+        </w:rPr>
+        <w:t>/:</w:t>
+      </w:r>
+      <w:proofErr w:type="spellStart"/>
+      <w:r>
+        <w:rPr>
+          <w:rFonts w:ascii="Segoe UI" w:hAnsi="Segoe UI" w:cs="Segoe UI"/>
+          <w:color w:val="212121"/>
+          <w:sz w:val="18"/>
+          <w:szCs w:val="18"/>
+          <w:shd w:val="clear" w:color="auto" w:fill="FFFFFF"/>
+        </w:rPr>
+        <w:t>idCitacion</w:t>
+      </w:r>
+      <w:proofErr w:type="spellEnd"/>
+      <w:proofErr w:type="gramEnd"/>
+    </w:p>
+    <w:p>
+      <w:pPr>
+        <w:pStyle w:val="Prrafodelista"/>
+        <w:spacing w:line="240" w:lineRule="auto"/>
+        <w:ind w:left="2160"/>
+        <w:rPr>
+          <w:b/>
+          <w:bCs/>
+          <w:sz w:val="24"/>
+          <w:szCs w:val="24"/>
+        </w:rPr>
+      </w:pPr>
+    </w:p>
+    <w:p>
+      <w:pPr>
+        <w:pStyle w:val="Prrafodelista"/>
+        <w:spacing w:line="240" w:lineRule="auto"/>
+        <w:ind w:left="1440"/>
+        <w:rPr>
+          <w:b/>
+          <w:bCs/>
+          <w:sz w:val="24"/>
+          <w:szCs w:val="24"/>
+        </w:rPr>
+      </w:pPr>
+    </w:p>
+    <w:p>
+      <w:pPr>
+        <w:spacing w:line="240" w:lineRule="auto"/>
+        <w:rPr>
+          <w:b/>
+          <w:bCs/>
+          <w:sz w:val="24"/>
+          <w:szCs w:val="24"/>
+        </w:rPr>
+      </w:pPr>
+    </w:p>
+    <w:p>
+      <w:pPr>
+        <w:pStyle w:val="Prrafodelista"/>
+        <w:spacing w:line="240" w:lineRule="auto"/>
+        <w:ind w:left="1440"/>
+        <w:rPr>
+          <w:b/>
+          <w:bCs/>
+          <w:sz w:val="24"/>
+          <w:szCs w:val="24"/>
+        </w:rPr>
+      </w:pPr>
+    </w:p>
+    <w:p>
+      <w:pPr>
+        <w:pStyle w:val="Prrafodelista"/>
+        <w:spacing w:line="240" w:lineRule="auto"/>
+        <w:ind w:left="2160"/>
+        <w:rPr>
+          <w:b/>
+          <w:bCs/>
+          <w:sz w:val="24"/>
+          <w:szCs w:val="24"/>
+        </w:rPr>
+      </w:pPr>
+    </w:p>
+    <w:p>
+      <w:pPr>
+        <w:spacing w:line="240" w:lineRule="auto"/>
+        <w:rPr>
+          <w:b/>
+          <w:bCs/>
+          <w:sz w:val="24"/>
+          <w:szCs w:val="24"/>
+        </w:rPr>
+      </w:pPr>
+    </w:p>
+    <w:p>
+      <w:pPr>
+        <w:spacing w:line="240" w:lineRule="auto"/>
+        <w:rPr>
+          <w:b/>
+          <w:bCs/>
+          <w:sz w:val="24"/>
+          <w:szCs w:val="24"/>
+        </w:rPr>
+      </w:pPr>
+    </w:p>
+    <w:p>
+      <w:pPr>
+        <w:pStyle w:val="Prrafodelista"/>
+        <w:spacing w:line="240" w:lineRule="auto"/>
+        <w:ind w:left="1440"/>
+        <w:rPr>
+          <w:b/>
+          <w:bCs/>
+          <w:sz w:val="24"/>
+          <w:szCs w:val="24"/>
+        </w:rPr>
+      </w:pPr>
+    </w:p>
+    <w:p>
+      <w:pPr>
+        <w:pStyle w:val="Prrafodelista"/>
+        <w:spacing w:line="240" w:lineRule="auto"/>
+        <w:ind w:left="2160"/>
+        <w:rPr>
+          <w:b/>
+          <w:bCs/>
+          <w:sz w:val="24"/>
+          <w:szCs w:val="24"/>
+        </w:rPr>
+      </w:pPr>
+    </w:p>
+    <w:p>
+      <w:pPr>
+        <w:pStyle w:val="Prrafodelista"/>
+        <w:spacing w:line="240" w:lineRule="auto"/>
+        <w:ind w:left="1440"/>
+        <w:rPr>
+          <w:b/>
+          <w:bCs/>
+          <w:sz w:val="24"/>
+          <w:szCs w:val="24"/>
+        </w:rPr>
+      </w:pPr>
+    </w:p>
+    <w:p>
+      <w:pPr>
+        <w:spacing w:line="240" w:lineRule="auto"/>
+        <w:rPr>
+          <w:b/>
+          <w:bCs/>
+          <w:sz w:val="24"/>
+          <w:szCs w:val="24"/>
+        </w:rPr>
+      </w:pPr>
+    </w:p>
+    <w:p>
+      <w:pPr>
+        <w:pStyle w:val="Prrafodelista"/>
+        <w:spacing w:line="240" w:lineRule="auto"/>
+        <w:ind w:left="1068"/>
+        <w:rPr>
+          <w:b/>
+          <w:bCs/>
+          <w:sz w:val="24"/>
+          <w:szCs w:val="24"/>
+        </w:rPr>
+      </w:pPr>
+    </w:p>
+    <w:p>
+      <w:pPr>
+        <w:spacing w:line="240" w:lineRule="auto"/>
+        <w:rPr>
+          <w:b/>
+          <w:bCs/>
+          <w:sz w:val="24"/>
+          <w:szCs w:val="24"/>
+        </w:rPr>
+      </w:pPr>
+    </w:p>
+    <w:p>
+      <w:pPr>
+        <w:pStyle w:val="Prrafodelista"/>
+        <w:spacing w:line="240" w:lineRule="auto"/>
+        <w:rPr>
+          <w:b/>
+          <w:bCs/>
+          <w:sz w:val="24"/>
+          <w:szCs w:val="24"/>
+        </w:rPr>
+      </w:pPr>
+    </w:p>
+    <w:p>
+      <w:pPr>
+        <w:spacing w:line="240" w:lineRule="auto"/>
+        <w:rPr>
+          <w:b/>
+          <w:bCs/>
+          <w:sz w:val="24"/>
+          <w:szCs w:val="24"/>
+        </w:rPr>
+      </w:pPr>
+    </w:p>
+    <w:p>
+      <w:pPr>
+        <w:pStyle w:val="Prrafodelista"/>
+        <w:spacing w:line="240" w:lineRule="auto"/>
+        <w:ind w:left="1440"/>
+        <w:rPr>
+          <w:b/>
+          <w:bCs/>
+          <w:sz w:val="24"/>
+          <w:szCs w:val="24"/>
+        </w:rPr>
+      </w:pPr>
+    </w:p>
+    <w:p>
+      <w:pPr>
+        <w:spacing w:line="240" w:lineRule="auto"/>
+        <w:rPr>
+          <w:b/>
+          <w:bCs/>
+          <w:sz w:val="24"/>
+          <w:szCs w:val="24"/>
+        </w:rPr>
+      </w:pPr>
+    </w:p>
+    <w:p>
+      <w:pPr>
+        <w:spacing w:line="240" w:lineRule="auto"/>
+        <w:rPr>
+          <w:b/>
+          <w:bCs/>
+          <w:sz w:val="24"/>
+          <w:szCs w:val="24"/>
+        </w:rPr>
+      </w:pPr>
+    </w:p>
+    <w:p>
+      <w:pPr>
+        <w:spacing w:line="240" w:lineRule="auto"/>
+        <w:rPr>
+          <w:b/>
+          <w:bCs/>
+          <w:sz w:val="24"/>
+          <w:szCs w:val="24"/>
+        </w:rPr>
+      </w:pPr>
+    </w:p>
+    <w:p>
+      <w:pPr>
+        <w:spacing w:line="240" w:lineRule="auto"/>
+        <w:rPr>
+          <w:b/>
+          <w:bCs/>
+          <w:sz w:val="24"/>
+          <w:szCs w:val="24"/>
+        </w:rPr>
+      </w:pPr>
+    </w:p>
+    <w:p>
+      <w:pPr>
+        <w:pStyle w:val="Prrafodelista"/>
+        <w:spacing w:line="240" w:lineRule="auto"/>
+        <w:rPr>
+          <w:b/>
+          <w:bCs/>
+          <w:sz w:val="24"/>
+          <w:szCs w:val="24"/>
+        </w:rPr>
+      </w:pPr>
+    </w:p>
+    <w:p>
+      <w:pPr>
         <w:pStyle w:val="Prrafodelista"/>
         <w:spacing w:line="240" w:lineRule="auto"/>
         <w:ind w:left="1416"/>
@@ -3056,9 +9848,348 @@
 <file path=word/numbering.xml><?xml version="1.0" encoding="utf-8"?>
 <w:numbering xmlns:wpc="http://schemas.microsoft.com/office/word/2010/wordprocessingCanvas" xmlns:cx="http://schemas.microsoft.com/office/drawing/2014/chartex" xmlns:cx1="http://schemas.microsoft.com/office/drawing/2015/9/8/chartex" xmlns:cx2="http://schemas.microsoft.com/office/drawing/2015/10/21/chartex" xmlns:cx3="http://schemas.microsoft.com/office/drawing/2016/5/9/chartex" xmlns:cx4="http://schemas.microsoft.com/office/drawing/2016/5/10/chartex" xmlns:cx5="http://schemas.microsoft.com/office/drawing/2016/5/11/chartex" xmlns:cx6="http://schemas.microsoft.com/office/drawing/2016/5/12/chartex" xmlns:cx7="http://schemas.microsoft.com/office/drawing/2016/5/13/chartex" xmlns:cx8="http://schemas.microsoft.com/office/drawing/2016/5/14/chartex" xmlns:mc="http://schemas.openxmlformats.org/markup-compatibility/2006" xmlns:aink="http://schemas.microsoft.com/office/drawing/2016/ink" xmlns:am3d="http://schemas.microsoft.com/office/drawing/2017/model3d" xmlns:o="urn:schemas-microsoft-com:office:office" xmlns:oel="http://schemas.microsoft.com/office/2019/extlst" xmlns:r="http://schemas.openxmlformats.org/officeDocument/2006/relationships" xmlns:m="http://schemas.openxmlformats.org/officeDocument/2006/math" xmlns:v="urn:schemas-microsoft-com:vml" xmlns:wp14="http://schemas.microsoft.com/office/word/2010/wordprocessingDrawing" xmlns:wp="http://schemas.openxmlformats.org/drawingml/2006/wordprocessingDrawing" xmlns:w10="urn:schemas-microsoft-com:office:word" xmlns:w="http://schemas.openxmlformats.org/wordprocessingml/2006/main" xmlns:w14="http://schemas.microsoft.com/office/word/2010/wordml" xmlns:w15="http://schemas.microsoft.com/office/word/2012/wordml" xmlns:w16cex="http://schemas.microsoft.com/office/word/2018/wordml/cex" xmlns:w16cid="http://schemas.microsoft.com/office/word/2016/wordml/cid" xmlns:w16="http://schemas.microsoft.com/office/word/2018/wordml" xmlns:w16sdtdh="http://schemas.microsoft.com/office/word/2020/wordml/sdtdatahash" xmlns:w16se="http://schemas.microsoft.com/office/word/2015/wordml/symex" xmlns:wpg="http://schemas.microsoft.com/office/word/2010/wordprocessingGroup" xmlns:wpi="http://schemas.microsoft.com/office/word/2010/wordprocessingInk" xmlns:wne="http://schemas.microsoft.com/office/word/2006/wordml" xmlns:wps="http://schemas.microsoft.com/office/word/2010/wordprocessingShape" mc:Ignorable="w14 w15 w16se w16cid w16 w16cex w16sdtdh wp14">
   <w:abstractNum w:abstractNumId="0" w15:restartNumberingAfterBreak="0">
+    <w:nsid w:val="03C11F55"/>
+    <w:multiLevelType w:val="hybridMultilevel"/>
+    <w:tmpl w:val="64966A8A"/>
+    <w:lvl w:ilvl="0" w:tplc="240A0003">
+      <w:start w:val="1"/>
+      <w:numFmt w:val="bullet"/>
+      <w:lvlText w:val="o"/>
+      <w:lvlJc w:val="left"/>
+      <w:pPr>
+        <w:ind w:left="1068" w:hanging="360"/>
+      </w:pPr>
+      <w:rPr>
+        <w:rFonts w:ascii="Courier New" w:hAnsi="Courier New" w:cs="Courier New" w:hint="default"/>
+      </w:rPr>
+    </w:lvl>
+    <w:lvl w:ilvl="1" w:tplc="240A0003" w:tentative="1">
+      <w:start w:val="1"/>
+      <w:numFmt w:val="bullet"/>
+      <w:lvlText w:val="o"/>
+      <w:lvlJc w:val="left"/>
+      <w:pPr>
+        <w:ind w:left="1068" w:hanging="360"/>
+      </w:pPr>
+      <w:rPr>
+        <w:rFonts w:ascii="Courier New" w:hAnsi="Courier New" w:cs="Courier New" w:hint="default"/>
+      </w:rPr>
+    </w:lvl>
+    <w:lvl w:ilvl="2" w:tplc="240A0005" w:tentative="1">
+      <w:start w:val="1"/>
+      <w:numFmt w:val="bullet"/>
+      <w:lvlText w:val=""/>
+      <w:lvlJc w:val="left"/>
+      <w:pPr>
+        <w:ind w:left="1788" w:hanging="360"/>
+      </w:pPr>
+      <w:rPr>
+        <w:rFonts w:ascii="Wingdings" w:hAnsi="Wingdings" w:hint="default"/>
+      </w:rPr>
+    </w:lvl>
+    <w:lvl w:ilvl="3" w:tplc="240A0001" w:tentative="1">
+      <w:start w:val="1"/>
+      <w:numFmt w:val="bullet"/>
+      <w:lvlText w:val=""/>
+      <w:lvlJc w:val="left"/>
+      <w:pPr>
+        <w:ind w:left="2508" w:hanging="360"/>
+      </w:pPr>
+      <w:rPr>
+        <w:rFonts w:ascii="Symbol" w:hAnsi="Symbol" w:hint="default"/>
+      </w:rPr>
+    </w:lvl>
+    <w:lvl w:ilvl="4" w:tplc="240A0003" w:tentative="1">
+      <w:start w:val="1"/>
+      <w:numFmt w:val="bullet"/>
+      <w:lvlText w:val="o"/>
+      <w:lvlJc w:val="left"/>
+      <w:pPr>
+        <w:ind w:left="3228" w:hanging="360"/>
+      </w:pPr>
+      <w:rPr>
+        <w:rFonts w:ascii="Courier New" w:hAnsi="Courier New" w:cs="Courier New" w:hint="default"/>
+      </w:rPr>
+    </w:lvl>
+    <w:lvl w:ilvl="5" w:tplc="240A0005" w:tentative="1">
+      <w:start w:val="1"/>
+      <w:numFmt w:val="bullet"/>
+      <w:lvlText w:val=""/>
+      <w:lvlJc w:val="left"/>
+      <w:pPr>
+        <w:ind w:left="3948" w:hanging="360"/>
+      </w:pPr>
+      <w:rPr>
+        <w:rFonts w:ascii="Wingdings" w:hAnsi="Wingdings" w:hint="default"/>
+      </w:rPr>
+    </w:lvl>
+    <w:lvl w:ilvl="6" w:tplc="240A0001" w:tentative="1">
+      <w:start w:val="1"/>
+      <w:numFmt w:val="bullet"/>
+      <w:lvlText w:val=""/>
+      <w:lvlJc w:val="left"/>
+      <w:pPr>
+        <w:ind w:left="4668" w:hanging="360"/>
+      </w:pPr>
+      <w:rPr>
+        <w:rFonts w:ascii="Symbol" w:hAnsi="Symbol" w:hint="default"/>
+      </w:rPr>
+    </w:lvl>
+    <w:lvl w:ilvl="7" w:tplc="240A0003" w:tentative="1">
+      <w:start w:val="1"/>
+      <w:numFmt w:val="bullet"/>
+      <w:lvlText w:val="o"/>
+      <w:lvlJc w:val="left"/>
+      <w:pPr>
+        <w:ind w:left="5388" w:hanging="360"/>
+      </w:pPr>
+      <w:rPr>
+        <w:rFonts w:ascii="Courier New" w:hAnsi="Courier New" w:cs="Courier New" w:hint="default"/>
+      </w:rPr>
+    </w:lvl>
+    <w:lvl w:ilvl="8" w:tplc="240A0005" w:tentative="1">
+      <w:start w:val="1"/>
+      <w:numFmt w:val="bullet"/>
+      <w:lvlText w:val=""/>
+      <w:lvlJc w:val="left"/>
+      <w:pPr>
+        <w:ind w:left="6108" w:hanging="360"/>
+      </w:pPr>
+      <w:rPr>
+        <w:rFonts w:ascii="Wingdings" w:hAnsi="Wingdings" w:hint="default"/>
+      </w:rPr>
+    </w:lvl>
+  </w:abstractNum>
+  <w:abstractNum w:abstractNumId="1" w15:restartNumberingAfterBreak="0">
+    <w:nsid w:val="04444201"/>
+    <w:multiLevelType w:val="hybridMultilevel"/>
+    <w:tmpl w:val="E176182A"/>
+    <w:lvl w:ilvl="0" w:tplc="240A0003">
+      <w:start w:val="1"/>
+      <w:numFmt w:val="bullet"/>
+      <w:lvlText w:val="o"/>
+      <w:lvlJc w:val="left"/>
+      <w:pPr>
+        <w:ind w:left="2160" w:hanging="360"/>
+      </w:pPr>
+      <w:rPr>
+        <w:rFonts w:ascii="Courier New" w:hAnsi="Courier New" w:cs="Courier New" w:hint="default"/>
+      </w:rPr>
+    </w:lvl>
+    <w:lvl w:ilvl="1" w:tplc="240A0003">
+      <w:start w:val="1"/>
+      <w:numFmt w:val="bullet"/>
+      <w:lvlText w:val="o"/>
+      <w:lvlJc w:val="left"/>
+      <w:pPr>
+        <w:ind w:left="2160" w:hanging="360"/>
+      </w:pPr>
+      <w:rPr>
+        <w:rFonts w:ascii="Courier New" w:hAnsi="Courier New" w:cs="Courier New" w:hint="default"/>
+      </w:rPr>
+    </w:lvl>
+    <w:lvl w:ilvl="2" w:tplc="240A0005" w:tentative="1">
+      <w:start w:val="1"/>
+      <w:numFmt w:val="bullet"/>
+      <w:lvlText w:val=""/>
+      <w:lvlJc w:val="left"/>
+      <w:pPr>
+        <w:ind w:left="2880" w:hanging="360"/>
+      </w:pPr>
+      <w:rPr>
+        <w:rFonts w:ascii="Wingdings" w:hAnsi="Wingdings" w:hint="default"/>
+      </w:rPr>
+    </w:lvl>
+    <w:lvl w:ilvl="3" w:tplc="240A0001" w:tentative="1">
+      <w:start w:val="1"/>
+      <w:numFmt w:val="bullet"/>
+      <w:lvlText w:val=""/>
+      <w:lvlJc w:val="left"/>
+      <w:pPr>
+        <w:ind w:left="3600" w:hanging="360"/>
+      </w:pPr>
+      <w:rPr>
+        <w:rFonts w:ascii="Symbol" w:hAnsi="Symbol" w:hint="default"/>
+      </w:rPr>
+    </w:lvl>
+    <w:lvl w:ilvl="4" w:tplc="240A0003" w:tentative="1">
+      <w:start w:val="1"/>
+      <w:numFmt w:val="bullet"/>
+      <w:lvlText w:val="o"/>
+      <w:lvlJc w:val="left"/>
+      <w:pPr>
+        <w:ind w:left="4320" w:hanging="360"/>
+      </w:pPr>
+      <w:rPr>
+        <w:rFonts w:ascii="Courier New" w:hAnsi="Courier New" w:cs="Courier New" w:hint="default"/>
+      </w:rPr>
+    </w:lvl>
+    <w:lvl w:ilvl="5" w:tplc="240A0005" w:tentative="1">
+      <w:start w:val="1"/>
+      <w:numFmt w:val="bullet"/>
+      <w:lvlText w:val=""/>
+      <w:lvlJc w:val="left"/>
+      <w:pPr>
+        <w:ind w:left="5040" w:hanging="360"/>
+      </w:pPr>
+      <w:rPr>
+        <w:rFonts w:ascii="Wingdings" w:hAnsi="Wingdings" w:hint="default"/>
+      </w:rPr>
+    </w:lvl>
+    <w:lvl w:ilvl="6" w:tplc="240A0001" w:tentative="1">
+      <w:start w:val="1"/>
+      <w:numFmt w:val="bullet"/>
+      <w:lvlText w:val=""/>
+      <w:lvlJc w:val="left"/>
+      <w:pPr>
+        <w:ind w:left="5760" w:hanging="360"/>
+      </w:pPr>
+      <w:rPr>
+        <w:rFonts w:ascii="Symbol" w:hAnsi="Symbol" w:hint="default"/>
+      </w:rPr>
+    </w:lvl>
+    <w:lvl w:ilvl="7" w:tplc="240A0003" w:tentative="1">
+      <w:start w:val="1"/>
+      <w:numFmt w:val="bullet"/>
+      <w:lvlText w:val="o"/>
+      <w:lvlJc w:val="left"/>
+      <w:pPr>
+        <w:ind w:left="6480" w:hanging="360"/>
+      </w:pPr>
+      <w:rPr>
+        <w:rFonts w:ascii="Courier New" w:hAnsi="Courier New" w:cs="Courier New" w:hint="default"/>
+      </w:rPr>
+    </w:lvl>
+    <w:lvl w:ilvl="8" w:tplc="240A0005" w:tentative="1">
+      <w:start w:val="1"/>
+      <w:numFmt w:val="bullet"/>
+      <w:lvlText w:val=""/>
+      <w:lvlJc w:val="left"/>
+      <w:pPr>
+        <w:ind w:left="7200" w:hanging="360"/>
+      </w:pPr>
+      <w:rPr>
+        <w:rFonts w:ascii="Wingdings" w:hAnsi="Wingdings" w:hint="default"/>
+      </w:rPr>
+    </w:lvl>
+  </w:abstractNum>
+  <w:abstractNum w:abstractNumId="2" w15:restartNumberingAfterBreak="0">
+    <w:nsid w:val="095413B8"/>
+    <w:multiLevelType w:val="hybridMultilevel"/>
+    <w:tmpl w:val="7A965E0E"/>
+    <w:lvl w:ilvl="0" w:tplc="240A0003">
+      <w:start w:val="1"/>
+      <w:numFmt w:val="bullet"/>
+      <w:lvlText w:val="o"/>
+      <w:lvlJc w:val="left"/>
+      <w:pPr>
+        <w:ind w:left="360" w:hanging="360"/>
+      </w:pPr>
+      <w:rPr>
+        <w:rFonts w:ascii="Courier New" w:hAnsi="Courier New" w:cs="Courier New" w:hint="default"/>
+      </w:rPr>
+    </w:lvl>
+    <w:lvl w:ilvl="1" w:tplc="240A0003" w:tentative="1">
+      <w:start w:val="1"/>
+      <w:numFmt w:val="bullet"/>
+      <w:lvlText w:val="o"/>
+      <w:lvlJc w:val="left"/>
+      <w:pPr>
+        <w:ind w:left="360" w:hanging="360"/>
+      </w:pPr>
+      <w:rPr>
+        <w:rFonts w:ascii="Courier New" w:hAnsi="Courier New" w:cs="Courier New" w:hint="default"/>
+      </w:rPr>
+    </w:lvl>
+    <w:lvl w:ilvl="2" w:tplc="240A0005" w:tentative="1">
+      <w:start w:val="1"/>
+      <w:numFmt w:val="bullet"/>
+      <w:lvlText w:val=""/>
+      <w:lvlJc w:val="left"/>
+      <w:pPr>
+        <w:ind w:left="1080" w:hanging="360"/>
+      </w:pPr>
+      <w:rPr>
+        <w:rFonts w:ascii="Wingdings" w:hAnsi="Wingdings" w:hint="default"/>
+      </w:rPr>
+    </w:lvl>
+    <w:lvl w:ilvl="3" w:tplc="240A0001" w:tentative="1">
+      <w:start w:val="1"/>
+      <w:numFmt w:val="bullet"/>
+      <w:lvlText w:val=""/>
+      <w:lvlJc w:val="left"/>
+      <w:pPr>
+        <w:ind w:left="1800" w:hanging="360"/>
+      </w:pPr>
+      <w:rPr>
+        <w:rFonts w:ascii="Symbol" w:hAnsi="Symbol" w:hint="default"/>
+      </w:rPr>
+    </w:lvl>
+    <w:lvl w:ilvl="4" w:tplc="240A0003" w:tentative="1">
+      <w:start w:val="1"/>
+      <w:numFmt w:val="bullet"/>
+      <w:lvlText w:val="o"/>
+      <w:lvlJc w:val="left"/>
+      <w:pPr>
+        <w:ind w:left="2520" w:hanging="360"/>
+      </w:pPr>
+      <w:rPr>
+        <w:rFonts w:ascii="Courier New" w:hAnsi="Courier New" w:cs="Courier New" w:hint="default"/>
+      </w:rPr>
+    </w:lvl>
+    <w:lvl w:ilvl="5" w:tplc="240A0005" w:tentative="1">
+      <w:start w:val="1"/>
+      <w:numFmt w:val="bullet"/>
+      <w:lvlText w:val=""/>
+      <w:lvlJc w:val="left"/>
+      <w:pPr>
+        <w:ind w:left="3240" w:hanging="360"/>
+      </w:pPr>
+      <w:rPr>
+        <w:rFonts w:ascii="Wingdings" w:hAnsi="Wingdings" w:hint="default"/>
+      </w:rPr>
+    </w:lvl>
+    <w:lvl w:ilvl="6" w:tplc="240A0001" w:tentative="1">
+      <w:start w:val="1"/>
+      <w:numFmt w:val="bullet"/>
+      <w:lvlText w:val=""/>
+      <w:lvlJc w:val="left"/>
+      <w:pPr>
+        <w:ind w:left="3960" w:hanging="360"/>
+      </w:pPr>
+      <w:rPr>
+        <w:rFonts w:ascii="Symbol" w:hAnsi="Symbol" w:hint="default"/>
+      </w:rPr>
+    </w:lvl>
+    <w:lvl w:ilvl="7" w:tplc="240A0003" w:tentative="1">
+      <w:start w:val="1"/>
+      <w:numFmt w:val="bullet"/>
+      <w:lvlText w:val="o"/>
+      <w:lvlJc w:val="left"/>
+      <w:pPr>
+        <w:ind w:left="4680" w:hanging="360"/>
+      </w:pPr>
+      <w:rPr>
+        <w:rFonts w:ascii="Courier New" w:hAnsi="Courier New" w:cs="Courier New" w:hint="default"/>
+      </w:rPr>
+    </w:lvl>
+    <w:lvl w:ilvl="8" w:tplc="240A0005" w:tentative="1">
+      <w:start w:val="1"/>
+      <w:numFmt w:val="bullet"/>
+      <w:lvlText w:val=""/>
+      <w:lvlJc w:val="left"/>
+      <w:pPr>
+        <w:ind w:left="5400" w:hanging="360"/>
+      </w:pPr>
+      <w:rPr>
+        <w:rFonts w:ascii="Wingdings" w:hAnsi="Wingdings" w:hint="default"/>
+      </w:rPr>
+    </w:lvl>
+  </w:abstractNum>
+  <w:abstractNum w:abstractNumId="3" w15:restartNumberingAfterBreak="0">
     <w:nsid w:val="13ED1BC4"/>
     <w:multiLevelType w:val="hybridMultilevel"/>
-    <w:tmpl w:val="CAFA6F1E"/>
+    <w:tmpl w:val="CE287350"/>
     <w:lvl w:ilvl="0" w:tplc="240A0001">
       <w:start w:val="1"/>
       <w:numFmt w:val="bullet"/>
@@ -3168,8 +10299,713 @@
       </w:rPr>
     </w:lvl>
   </w:abstractNum>
+  <w:abstractNum w:abstractNumId="4" w15:restartNumberingAfterBreak="0">
+    <w:nsid w:val="204778D2"/>
+    <w:multiLevelType w:val="hybridMultilevel"/>
+    <w:tmpl w:val="E0187DAA"/>
+    <w:lvl w:ilvl="0" w:tplc="240A0003">
+      <w:start w:val="1"/>
+      <w:numFmt w:val="bullet"/>
+      <w:lvlText w:val="o"/>
+      <w:lvlJc w:val="left"/>
+      <w:pPr>
+        <w:ind w:left="1068" w:hanging="360"/>
+      </w:pPr>
+      <w:rPr>
+        <w:rFonts w:ascii="Courier New" w:hAnsi="Courier New" w:cs="Courier New" w:hint="default"/>
+      </w:rPr>
+    </w:lvl>
+    <w:lvl w:ilvl="1" w:tplc="240A0003" w:tentative="1">
+      <w:start w:val="1"/>
+      <w:numFmt w:val="bullet"/>
+      <w:lvlText w:val="o"/>
+      <w:lvlJc w:val="left"/>
+      <w:pPr>
+        <w:ind w:left="1068" w:hanging="360"/>
+      </w:pPr>
+      <w:rPr>
+        <w:rFonts w:ascii="Courier New" w:hAnsi="Courier New" w:cs="Courier New" w:hint="default"/>
+      </w:rPr>
+    </w:lvl>
+    <w:lvl w:ilvl="2" w:tplc="240A0005" w:tentative="1">
+      <w:start w:val="1"/>
+      <w:numFmt w:val="bullet"/>
+      <w:lvlText w:val=""/>
+      <w:lvlJc w:val="left"/>
+      <w:pPr>
+        <w:ind w:left="1788" w:hanging="360"/>
+      </w:pPr>
+      <w:rPr>
+        <w:rFonts w:ascii="Wingdings" w:hAnsi="Wingdings" w:hint="default"/>
+      </w:rPr>
+    </w:lvl>
+    <w:lvl w:ilvl="3" w:tplc="240A0001" w:tentative="1">
+      <w:start w:val="1"/>
+      <w:numFmt w:val="bullet"/>
+      <w:lvlText w:val=""/>
+      <w:lvlJc w:val="left"/>
+      <w:pPr>
+        <w:ind w:left="2508" w:hanging="360"/>
+      </w:pPr>
+      <w:rPr>
+        <w:rFonts w:ascii="Symbol" w:hAnsi="Symbol" w:hint="default"/>
+      </w:rPr>
+    </w:lvl>
+    <w:lvl w:ilvl="4" w:tplc="240A0003" w:tentative="1">
+      <w:start w:val="1"/>
+      <w:numFmt w:val="bullet"/>
+      <w:lvlText w:val="o"/>
+      <w:lvlJc w:val="left"/>
+      <w:pPr>
+        <w:ind w:left="3228" w:hanging="360"/>
+      </w:pPr>
+      <w:rPr>
+        <w:rFonts w:ascii="Courier New" w:hAnsi="Courier New" w:cs="Courier New" w:hint="default"/>
+      </w:rPr>
+    </w:lvl>
+    <w:lvl w:ilvl="5" w:tplc="240A0005" w:tentative="1">
+      <w:start w:val="1"/>
+      <w:numFmt w:val="bullet"/>
+      <w:lvlText w:val=""/>
+      <w:lvlJc w:val="left"/>
+      <w:pPr>
+        <w:ind w:left="3948" w:hanging="360"/>
+      </w:pPr>
+      <w:rPr>
+        <w:rFonts w:ascii="Wingdings" w:hAnsi="Wingdings" w:hint="default"/>
+      </w:rPr>
+    </w:lvl>
+    <w:lvl w:ilvl="6" w:tplc="240A0001" w:tentative="1">
+      <w:start w:val="1"/>
+      <w:numFmt w:val="bullet"/>
+      <w:lvlText w:val=""/>
+      <w:lvlJc w:val="left"/>
+      <w:pPr>
+        <w:ind w:left="4668" w:hanging="360"/>
+      </w:pPr>
+      <w:rPr>
+        <w:rFonts w:ascii="Symbol" w:hAnsi="Symbol" w:hint="default"/>
+      </w:rPr>
+    </w:lvl>
+    <w:lvl w:ilvl="7" w:tplc="240A0003" w:tentative="1">
+      <w:start w:val="1"/>
+      <w:numFmt w:val="bullet"/>
+      <w:lvlText w:val="o"/>
+      <w:lvlJc w:val="left"/>
+      <w:pPr>
+        <w:ind w:left="5388" w:hanging="360"/>
+      </w:pPr>
+      <w:rPr>
+        <w:rFonts w:ascii="Courier New" w:hAnsi="Courier New" w:cs="Courier New" w:hint="default"/>
+      </w:rPr>
+    </w:lvl>
+    <w:lvl w:ilvl="8" w:tplc="240A0005" w:tentative="1">
+      <w:start w:val="1"/>
+      <w:numFmt w:val="bullet"/>
+      <w:lvlText w:val=""/>
+      <w:lvlJc w:val="left"/>
+      <w:pPr>
+        <w:ind w:left="6108" w:hanging="360"/>
+      </w:pPr>
+      <w:rPr>
+        <w:rFonts w:ascii="Wingdings" w:hAnsi="Wingdings" w:hint="default"/>
+      </w:rPr>
+    </w:lvl>
+  </w:abstractNum>
+  <w:abstractNum w:abstractNumId="5" w15:restartNumberingAfterBreak="0">
+    <w:nsid w:val="295F59C1"/>
+    <w:multiLevelType w:val="hybridMultilevel"/>
+    <w:tmpl w:val="6BBA5F58"/>
+    <w:lvl w:ilvl="0" w:tplc="240A0003">
+      <w:start w:val="1"/>
+      <w:numFmt w:val="bullet"/>
+      <w:lvlText w:val="o"/>
+      <w:lvlJc w:val="left"/>
+      <w:pPr>
+        <w:ind w:left="1440" w:hanging="360"/>
+      </w:pPr>
+      <w:rPr>
+        <w:rFonts w:ascii="Courier New" w:hAnsi="Courier New" w:cs="Courier New" w:hint="default"/>
+      </w:rPr>
+    </w:lvl>
+    <w:lvl w:ilvl="1" w:tplc="240A0003">
+      <w:start w:val="1"/>
+      <w:numFmt w:val="bullet"/>
+      <w:lvlText w:val="o"/>
+      <w:lvlJc w:val="left"/>
+      <w:pPr>
+        <w:ind w:left="2160" w:hanging="360"/>
+      </w:pPr>
+      <w:rPr>
+        <w:rFonts w:ascii="Courier New" w:hAnsi="Courier New" w:cs="Courier New" w:hint="default"/>
+      </w:rPr>
+    </w:lvl>
+    <w:lvl w:ilvl="2" w:tplc="240A0005">
+      <w:start w:val="1"/>
+      <w:numFmt w:val="bullet"/>
+      <w:lvlText w:val=""/>
+      <w:lvlJc w:val="left"/>
+      <w:pPr>
+        <w:ind w:left="2880" w:hanging="360"/>
+      </w:pPr>
+      <w:rPr>
+        <w:rFonts w:ascii="Wingdings" w:hAnsi="Wingdings" w:hint="default"/>
+      </w:rPr>
+    </w:lvl>
+    <w:lvl w:ilvl="3" w:tplc="240A0001" w:tentative="1">
+      <w:start w:val="1"/>
+      <w:numFmt w:val="bullet"/>
+      <w:lvlText w:val=""/>
+      <w:lvlJc w:val="left"/>
+      <w:pPr>
+        <w:ind w:left="3600" w:hanging="360"/>
+      </w:pPr>
+      <w:rPr>
+        <w:rFonts w:ascii="Symbol" w:hAnsi="Symbol" w:hint="default"/>
+      </w:rPr>
+    </w:lvl>
+    <w:lvl w:ilvl="4" w:tplc="240A0003" w:tentative="1">
+      <w:start w:val="1"/>
+      <w:numFmt w:val="bullet"/>
+      <w:lvlText w:val="o"/>
+      <w:lvlJc w:val="left"/>
+      <w:pPr>
+        <w:ind w:left="4320" w:hanging="360"/>
+      </w:pPr>
+      <w:rPr>
+        <w:rFonts w:ascii="Courier New" w:hAnsi="Courier New" w:cs="Courier New" w:hint="default"/>
+      </w:rPr>
+    </w:lvl>
+    <w:lvl w:ilvl="5" w:tplc="240A0005" w:tentative="1">
+      <w:start w:val="1"/>
+      <w:numFmt w:val="bullet"/>
+      <w:lvlText w:val=""/>
+      <w:lvlJc w:val="left"/>
+      <w:pPr>
+        <w:ind w:left="5040" w:hanging="360"/>
+      </w:pPr>
+      <w:rPr>
+        <w:rFonts w:ascii="Wingdings" w:hAnsi="Wingdings" w:hint="default"/>
+      </w:rPr>
+    </w:lvl>
+    <w:lvl w:ilvl="6" w:tplc="240A0001" w:tentative="1">
+      <w:start w:val="1"/>
+      <w:numFmt w:val="bullet"/>
+      <w:lvlText w:val=""/>
+      <w:lvlJc w:val="left"/>
+      <w:pPr>
+        <w:ind w:left="5760" w:hanging="360"/>
+      </w:pPr>
+      <w:rPr>
+        <w:rFonts w:ascii="Symbol" w:hAnsi="Symbol" w:hint="default"/>
+      </w:rPr>
+    </w:lvl>
+    <w:lvl w:ilvl="7" w:tplc="240A0003" w:tentative="1">
+      <w:start w:val="1"/>
+      <w:numFmt w:val="bullet"/>
+      <w:lvlText w:val="o"/>
+      <w:lvlJc w:val="left"/>
+      <w:pPr>
+        <w:ind w:left="6480" w:hanging="360"/>
+      </w:pPr>
+      <w:rPr>
+        <w:rFonts w:ascii="Courier New" w:hAnsi="Courier New" w:cs="Courier New" w:hint="default"/>
+      </w:rPr>
+    </w:lvl>
+    <w:lvl w:ilvl="8" w:tplc="240A0005" w:tentative="1">
+      <w:start w:val="1"/>
+      <w:numFmt w:val="bullet"/>
+      <w:lvlText w:val=""/>
+      <w:lvlJc w:val="left"/>
+      <w:pPr>
+        <w:ind w:left="7200" w:hanging="360"/>
+      </w:pPr>
+      <w:rPr>
+        <w:rFonts w:ascii="Wingdings" w:hAnsi="Wingdings" w:hint="default"/>
+      </w:rPr>
+    </w:lvl>
+  </w:abstractNum>
+  <w:abstractNum w:abstractNumId="6" w15:restartNumberingAfterBreak="0">
+    <w:nsid w:val="2CC650D2"/>
+    <w:multiLevelType w:val="hybridMultilevel"/>
+    <w:tmpl w:val="740ECBA8"/>
+    <w:lvl w:ilvl="0" w:tplc="240A0001">
+      <w:start w:val="1"/>
+      <w:numFmt w:val="bullet"/>
+      <w:lvlText w:val=""/>
+      <w:lvlJc w:val="left"/>
+      <w:pPr>
+        <w:ind w:left="720" w:hanging="360"/>
+      </w:pPr>
+      <w:rPr>
+        <w:rFonts w:ascii="Symbol" w:hAnsi="Symbol" w:hint="default"/>
+      </w:rPr>
+    </w:lvl>
+    <w:lvl w:ilvl="1" w:tplc="240A0003">
+      <w:start w:val="1"/>
+      <w:numFmt w:val="bullet"/>
+      <w:lvlText w:val="o"/>
+      <w:lvlJc w:val="left"/>
+      <w:pPr>
+        <w:ind w:left="1440" w:hanging="360"/>
+      </w:pPr>
+      <w:rPr>
+        <w:rFonts w:ascii="Courier New" w:hAnsi="Courier New" w:cs="Courier New" w:hint="default"/>
+      </w:rPr>
+    </w:lvl>
+    <w:lvl w:ilvl="2" w:tplc="240A0005" w:tentative="1">
+      <w:start w:val="1"/>
+      <w:numFmt w:val="bullet"/>
+      <w:lvlText w:val=""/>
+      <w:lvlJc w:val="left"/>
+      <w:pPr>
+        <w:ind w:left="2160" w:hanging="360"/>
+      </w:pPr>
+      <w:rPr>
+        <w:rFonts w:ascii="Wingdings" w:hAnsi="Wingdings" w:hint="default"/>
+      </w:rPr>
+    </w:lvl>
+    <w:lvl w:ilvl="3" w:tplc="240A0001" w:tentative="1">
+      <w:start w:val="1"/>
+      <w:numFmt w:val="bullet"/>
+      <w:lvlText w:val=""/>
+      <w:lvlJc w:val="left"/>
+      <w:pPr>
+        <w:ind w:left="2880" w:hanging="360"/>
+      </w:pPr>
+      <w:rPr>
+        <w:rFonts w:ascii="Symbol" w:hAnsi="Symbol" w:hint="default"/>
+      </w:rPr>
+    </w:lvl>
+    <w:lvl w:ilvl="4" w:tplc="240A0003" w:tentative="1">
+      <w:start w:val="1"/>
+      <w:numFmt w:val="bullet"/>
+      <w:lvlText w:val="o"/>
+      <w:lvlJc w:val="left"/>
+      <w:pPr>
+        <w:ind w:left="3600" w:hanging="360"/>
+      </w:pPr>
+      <w:rPr>
+        <w:rFonts w:ascii="Courier New" w:hAnsi="Courier New" w:cs="Courier New" w:hint="default"/>
+      </w:rPr>
+    </w:lvl>
+    <w:lvl w:ilvl="5" w:tplc="240A0005" w:tentative="1">
+      <w:start w:val="1"/>
+      <w:numFmt w:val="bullet"/>
+      <w:lvlText w:val=""/>
+      <w:lvlJc w:val="left"/>
+      <w:pPr>
+        <w:ind w:left="4320" w:hanging="360"/>
+      </w:pPr>
+      <w:rPr>
+        <w:rFonts w:ascii="Wingdings" w:hAnsi="Wingdings" w:hint="default"/>
+      </w:rPr>
+    </w:lvl>
+    <w:lvl w:ilvl="6" w:tplc="240A0001" w:tentative="1">
+      <w:start w:val="1"/>
+      <w:numFmt w:val="bullet"/>
+      <w:lvlText w:val=""/>
+      <w:lvlJc w:val="left"/>
+      <w:pPr>
+        <w:ind w:left="5040" w:hanging="360"/>
+      </w:pPr>
+      <w:rPr>
+        <w:rFonts w:ascii="Symbol" w:hAnsi="Symbol" w:hint="default"/>
+      </w:rPr>
+    </w:lvl>
+    <w:lvl w:ilvl="7" w:tplc="240A0003" w:tentative="1">
+      <w:start w:val="1"/>
+      <w:numFmt w:val="bullet"/>
+      <w:lvlText w:val="o"/>
+      <w:lvlJc w:val="left"/>
+      <w:pPr>
+        <w:ind w:left="5760" w:hanging="360"/>
+      </w:pPr>
+      <w:rPr>
+        <w:rFonts w:ascii="Courier New" w:hAnsi="Courier New" w:cs="Courier New" w:hint="default"/>
+      </w:rPr>
+    </w:lvl>
+    <w:lvl w:ilvl="8" w:tplc="240A0005" w:tentative="1">
+      <w:start w:val="1"/>
+      <w:numFmt w:val="bullet"/>
+      <w:lvlText w:val=""/>
+      <w:lvlJc w:val="left"/>
+      <w:pPr>
+        <w:ind w:left="6480" w:hanging="360"/>
+      </w:pPr>
+      <w:rPr>
+        <w:rFonts w:ascii="Wingdings" w:hAnsi="Wingdings" w:hint="default"/>
+      </w:rPr>
+    </w:lvl>
+  </w:abstractNum>
+  <w:abstractNum w:abstractNumId="7" w15:restartNumberingAfterBreak="0">
+    <w:nsid w:val="4A446370"/>
+    <w:multiLevelType w:val="hybridMultilevel"/>
+    <w:tmpl w:val="2CCA9A04"/>
+    <w:lvl w:ilvl="0" w:tplc="240A0003">
+      <w:start w:val="1"/>
+      <w:numFmt w:val="bullet"/>
+      <w:lvlText w:val="o"/>
+      <w:lvlJc w:val="left"/>
+      <w:pPr>
+        <w:ind w:left="1440" w:hanging="360"/>
+      </w:pPr>
+      <w:rPr>
+        <w:rFonts w:ascii="Courier New" w:hAnsi="Courier New" w:cs="Courier New" w:hint="default"/>
+      </w:rPr>
+    </w:lvl>
+    <w:lvl w:ilvl="1" w:tplc="240A0003" w:tentative="1">
+      <w:start w:val="1"/>
+      <w:numFmt w:val="bullet"/>
+      <w:lvlText w:val="o"/>
+      <w:lvlJc w:val="left"/>
+      <w:pPr>
+        <w:ind w:left="1440" w:hanging="360"/>
+      </w:pPr>
+      <w:rPr>
+        <w:rFonts w:ascii="Courier New" w:hAnsi="Courier New" w:cs="Courier New" w:hint="default"/>
+      </w:rPr>
+    </w:lvl>
+    <w:lvl w:ilvl="2" w:tplc="240A0005" w:tentative="1">
+      <w:start w:val="1"/>
+      <w:numFmt w:val="bullet"/>
+      <w:lvlText w:val=""/>
+      <w:lvlJc w:val="left"/>
+      <w:pPr>
+        <w:ind w:left="2160" w:hanging="360"/>
+      </w:pPr>
+      <w:rPr>
+        <w:rFonts w:ascii="Wingdings" w:hAnsi="Wingdings" w:hint="default"/>
+      </w:rPr>
+    </w:lvl>
+    <w:lvl w:ilvl="3" w:tplc="240A0001" w:tentative="1">
+      <w:start w:val="1"/>
+      <w:numFmt w:val="bullet"/>
+      <w:lvlText w:val=""/>
+      <w:lvlJc w:val="left"/>
+      <w:pPr>
+        <w:ind w:left="2880" w:hanging="360"/>
+      </w:pPr>
+      <w:rPr>
+        <w:rFonts w:ascii="Symbol" w:hAnsi="Symbol" w:hint="default"/>
+      </w:rPr>
+    </w:lvl>
+    <w:lvl w:ilvl="4" w:tplc="240A0003" w:tentative="1">
+      <w:start w:val="1"/>
+      <w:numFmt w:val="bullet"/>
+      <w:lvlText w:val="o"/>
+      <w:lvlJc w:val="left"/>
+      <w:pPr>
+        <w:ind w:left="3600" w:hanging="360"/>
+      </w:pPr>
+      <w:rPr>
+        <w:rFonts w:ascii="Courier New" w:hAnsi="Courier New" w:cs="Courier New" w:hint="default"/>
+      </w:rPr>
+    </w:lvl>
+    <w:lvl w:ilvl="5" w:tplc="240A0005" w:tentative="1">
+      <w:start w:val="1"/>
+      <w:numFmt w:val="bullet"/>
+      <w:lvlText w:val=""/>
+      <w:lvlJc w:val="left"/>
+      <w:pPr>
+        <w:ind w:left="4320" w:hanging="360"/>
+      </w:pPr>
+      <w:rPr>
+        <w:rFonts w:ascii="Wingdings" w:hAnsi="Wingdings" w:hint="default"/>
+      </w:rPr>
+    </w:lvl>
+    <w:lvl w:ilvl="6" w:tplc="240A0001" w:tentative="1">
+      <w:start w:val="1"/>
+      <w:numFmt w:val="bullet"/>
+      <w:lvlText w:val=""/>
+      <w:lvlJc w:val="left"/>
+      <w:pPr>
+        <w:ind w:left="5040" w:hanging="360"/>
+      </w:pPr>
+      <w:rPr>
+        <w:rFonts w:ascii="Symbol" w:hAnsi="Symbol" w:hint="default"/>
+      </w:rPr>
+    </w:lvl>
+    <w:lvl w:ilvl="7" w:tplc="240A0003" w:tentative="1">
+      <w:start w:val="1"/>
+      <w:numFmt w:val="bullet"/>
+      <w:lvlText w:val="o"/>
+      <w:lvlJc w:val="left"/>
+      <w:pPr>
+        <w:ind w:left="5760" w:hanging="360"/>
+      </w:pPr>
+      <w:rPr>
+        <w:rFonts w:ascii="Courier New" w:hAnsi="Courier New" w:cs="Courier New" w:hint="default"/>
+      </w:rPr>
+    </w:lvl>
+    <w:lvl w:ilvl="8" w:tplc="240A0005" w:tentative="1">
+      <w:start w:val="1"/>
+      <w:numFmt w:val="bullet"/>
+      <w:lvlText w:val=""/>
+      <w:lvlJc w:val="left"/>
+      <w:pPr>
+        <w:ind w:left="6480" w:hanging="360"/>
+      </w:pPr>
+      <w:rPr>
+        <w:rFonts w:ascii="Wingdings" w:hAnsi="Wingdings" w:hint="default"/>
+      </w:rPr>
+    </w:lvl>
+  </w:abstractNum>
+  <w:abstractNum w:abstractNumId="8" w15:restartNumberingAfterBreak="0">
+    <w:nsid w:val="51526DAB"/>
+    <w:multiLevelType w:val="hybridMultilevel"/>
+    <w:tmpl w:val="2EF03740"/>
+    <w:lvl w:ilvl="0" w:tplc="240A0003">
+      <w:start w:val="1"/>
+      <w:numFmt w:val="bullet"/>
+      <w:lvlText w:val="o"/>
+      <w:lvlJc w:val="left"/>
+      <w:pPr>
+        <w:ind w:left="360" w:hanging="360"/>
+      </w:pPr>
+      <w:rPr>
+        <w:rFonts w:ascii="Courier New" w:hAnsi="Courier New" w:cs="Courier New" w:hint="default"/>
+      </w:rPr>
+    </w:lvl>
+    <w:lvl w:ilvl="1" w:tplc="240A0003">
+      <w:start w:val="1"/>
+      <w:numFmt w:val="bullet"/>
+      <w:lvlText w:val="o"/>
+      <w:lvlJc w:val="left"/>
+      <w:pPr>
+        <w:ind w:left="360" w:hanging="360"/>
+      </w:pPr>
+      <w:rPr>
+        <w:rFonts w:ascii="Courier New" w:hAnsi="Courier New" w:cs="Courier New" w:hint="default"/>
+      </w:rPr>
+    </w:lvl>
+    <w:lvl w:ilvl="2" w:tplc="240A0005" w:tentative="1">
+      <w:start w:val="1"/>
+      <w:numFmt w:val="bullet"/>
+      <w:lvlText w:val=""/>
+      <w:lvlJc w:val="left"/>
+      <w:pPr>
+        <w:ind w:left="1080" w:hanging="360"/>
+      </w:pPr>
+      <w:rPr>
+        <w:rFonts w:ascii="Wingdings" w:hAnsi="Wingdings" w:hint="default"/>
+      </w:rPr>
+    </w:lvl>
+    <w:lvl w:ilvl="3" w:tplc="240A0001" w:tentative="1">
+      <w:start w:val="1"/>
+      <w:numFmt w:val="bullet"/>
+      <w:lvlText w:val=""/>
+      <w:lvlJc w:val="left"/>
+      <w:pPr>
+        <w:ind w:left="1800" w:hanging="360"/>
+      </w:pPr>
+      <w:rPr>
+        <w:rFonts w:ascii="Symbol" w:hAnsi="Symbol" w:hint="default"/>
+      </w:rPr>
+    </w:lvl>
+    <w:lvl w:ilvl="4" w:tplc="240A0003" w:tentative="1">
+      <w:start w:val="1"/>
+      <w:numFmt w:val="bullet"/>
+      <w:lvlText w:val="o"/>
+      <w:lvlJc w:val="left"/>
+      <w:pPr>
+        <w:ind w:left="2520" w:hanging="360"/>
+      </w:pPr>
+      <w:rPr>
+        <w:rFonts w:ascii="Courier New" w:hAnsi="Courier New" w:cs="Courier New" w:hint="default"/>
+      </w:rPr>
+    </w:lvl>
+    <w:lvl w:ilvl="5" w:tplc="240A0005" w:tentative="1">
+      <w:start w:val="1"/>
+      <w:numFmt w:val="bullet"/>
+      <w:lvlText w:val=""/>
+      <w:lvlJc w:val="left"/>
+      <w:pPr>
+        <w:ind w:left="3240" w:hanging="360"/>
+      </w:pPr>
+      <w:rPr>
+        <w:rFonts w:ascii="Wingdings" w:hAnsi="Wingdings" w:hint="default"/>
+      </w:rPr>
+    </w:lvl>
+    <w:lvl w:ilvl="6" w:tplc="240A0001" w:tentative="1">
+      <w:start w:val="1"/>
+      <w:numFmt w:val="bullet"/>
+      <w:lvlText w:val=""/>
+      <w:lvlJc w:val="left"/>
+      <w:pPr>
+        <w:ind w:left="3960" w:hanging="360"/>
+      </w:pPr>
+      <w:rPr>
+        <w:rFonts w:ascii="Symbol" w:hAnsi="Symbol" w:hint="default"/>
+      </w:rPr>
+    </w:lvl>
+    <w:lvl w:ilvl="7" w:tplc="240A0003" w:tentative="1">
+      <w:start w:val="1"/>
+      <w:numFmt w:val="bullet"/>
+      <w:lvlText w:val="o"/>
+      <w:lvlJc w:val="left"/>
+      <w:pPr>
+        <w:ind w:left="4680" w:hanging="360"/>
+      </w:pPr>
+      <w:rPr>
+        <w:rFonts w:ascii="Courier New" w:hAnsi="Courier New" w:cs="Courier New" w:hint="default"/>
+      </w:rPr>
+    </w:lvl>
+    <w:lvl w:ilvl="8" w:tplc="240A0005" w:tentative="1">
+      <w:start w:val="1"/>
+      <w:numFmt w:val="bullet"/>
+      <w:lvlText w:val=""/>
+      <w:lvlJc w:val="left"/>
+      <w:pPr>
+        <w:ind w:left="5400" w:hanging="360"/>
+      </w:pPr>
+      <w:rPr>
+        <w:rFonts w:ascii="Wingdings" w:hAnsi="Wingdings" w:hint="default"/>
+      </w:rPr>
+    </w:lvl>
+  </w:abstractNum>
+  <w:abstractNum w:abstractNumId="9" w15:restartNumberingAfterBreak="0">
+    <w:nsid w:val="57180DE2"/>
+    <w:multiLevelType w:val="hybridMultilevel"/>
+    <w:tmpl w:val="9DCE770E"/>
+    <w:lvl w:ilvl="0" w:tplc="240A0003">
+      <w:start w:val="1"/>
+      <w:numFmt w:val="bullet"/>
+      <w:lvlText w:val="o"/>
+      <w:lvlJc w:val="left"/>
+      <w:pPr>
+        <w:ind w:left="1440" w:hanging="360"/>
+      </w:pPr>
+      <w:rPr>
+        <w:rFonts w:ascii="Courier New" w:hAnsi="Courier New" w:cs="Courier New" w:hint="default"/>
+      </w:rPr>
+    </w:lvl>
+    <w:lvl w:ilvl="1" w:tplc="240A0003">
+      <w:start w:val="1"/>
+      <w:numFmt w:val="bullet"/>
+      <w:lvlText w:val="o"/>
+      <w:lvlJc w:val="left"/>
+      <w:pPr>
+        <w:ind w:left="1440" w:hanging="360"/>
+      </w:pPr>
+      <w:rPr>
+        <w:rFonts w:ascii="Courier New" w:hAnsi="Courier New" w:cs="Courier New" w:hint="default"/>
+      </w:rPr>
+    </w:lvl>
+    <w:lvl w:ilvl="2" w:tplc="240A0005">
+      <w:start w:val="1"/>
+      <w:numFmt w:val="bullet"/>
+      <w:lvlText w:val=""/>
+      <w:lvlJc w:val="left"/>
+      <w:pPr>
+        <w:ind w:left="2160" w:hanging="360"/>
+      </w:pPr>
+      <w:rPr>
+        <w:rFonts w:ascii="Wingdings" w:hAnsi="Wingdings" w:hint="default"/>
+      </w:rPr>
+    </w:lvl>
+    <w:lvl w:ilvl="3" w:tplc="240A0001">
+      <w:start w:val="1"/>
+      <w:numFmt w:val="bullet"/>
+      <w:lvlText w:val=""/>
+      <w:lvlJc w:val="left"/>
+      <w:pPr>
+        <w:ind w:left="2880" w:hanging="360"/>
+      </w:pPr>
+      <w:rPr>
+        <w:rFonts w:ascii="Symbol" w:hAnsi="Symbol" w:hint="default"/>
+      </w:rPr>
+    </w:lvl>
+    <w:lvl w:ilvl="4" w:tplc="240A0003" w:tentative="1">
+      <w:start w:val="1"/>
+      <w:numFmt w:val="bullet"/>
+      <w:lvlText w:val="o"/>
+      <w:lvlJc w:val="left"/>
+      <w:pPr>
+        <w:ind w:left="3600" w:hanging="360"/>
+      </w:pPr>
+      <w:rPr>
+        <w:rFonts w:ascii="Courier New" w:hAnsi="Courier New" w:cs="Courier New" w:hint="default"/>
+      </w:rPr>
+    </w:lvl>
+    <w:lvl w:ilvl="5" w:tplc="240A0005" w:tentative="1">
+      <w:start w:val="1"/>
+      <w:numFmt w:val="bullet"/>
+      <w:lvlText w:val=""/>
+      <w:lvlJc w:val="left"/>
+      <w:pPr>
+        <w:ind w:left="4320" w:hanging="360"/>
+      </w:pPr>
+      <w:rPr>
+        <w:rFonts w:ascii="Wingdings" w:hAnsi="Wingdings" w:hint="default"/>
+      </w:rPr>
+    </w:lvl>
+    <w:lvl w:ilvl="6" w:tplc="240A0001" w:tentative="1">
+      <w:start w:val="1"/>
+      <w:numFmt w:val="bullet"/>
+      <w:lvlText w:val=""/>
+      <w:lvlJc w:val="left"/>
+      <w:pPr>
+        <w:ind w:left="5040" w:hanging="360"/>
+      </w:pPr>
+      <w:rPr>
+        <w:rFonts w:ascii="Symbol" w:hAnsi="Symbol" w:hint="default"/>
+      </w:rPr>
+    </w:lvl>
+    <w:lvl w:ilvl="7" w:tplc="240A0003" w:tentative="1">
+      <w:start w:val="1"/>
+      <w:numFmt w:val="bullet"/>
+      <w:lvlText w:val="o"/>
+      <w:lvlJc w:val="left"/>
+      <w:pPr>
+        <w:ind w:left="5760" w:hanging="360"/>
+      </w:pPr>
+      <w:rPr>
+        <w:rFonts w:ascii="Courier New" w:hAnsi="Courier New" w:cs="Courier New" w:hint="default"/>
+      </w:rPr>
+    </w:lvl>
+    <w:lvl w:ilvl="8" w:tplc="240A0005" w:tentative="1">
+      <w:start w:val="1"/>
+      <w:numFmt w:val="bullet"/>
+      <w:lvlText w:val=""/>
+      <w:lvlJc w:val="left"/>
+      <w:pPr>
+        <w:ind w:left="6480" w:hanging="360"/>
+      </w:pPr>
+      <w:rPr>
+        <w:rFonts w:ascii="Wingdings" w:hAnsi="Wingdings" w:hint="default"/>
+      </w:rPr>
+    </w:lvl>
+  </w:abstractNum>
   <w:num w:numId="1" w16cid:durableId="454444446">
+    <w:abstractNumId w:val="3"/>
+  </w:num>
+  <w:num w:numId="2" w16cid:durableId="1058091972">
+    <w:abstractNumId w:val="5"/>
+  </w:num>
+  <w:num w:numId="3" w16cid:durableId="1345784209">
+    <w:abstractNumId w:val="6"/>
+  </w:num>
+  <w:num w:numId="4" w16cid:durableId="867060504">
+    <w:abstractNumId w:val="2"/>
+  </w:num>
+  <w:num w:numId="5" w16cid:durableId="849609487">
     <w:abstractNumId w:val="0"/>
+  </w:num>
+  <w:num w:numId="6" w16cid:durableId="1947038263">
+    <w:abstractNumId w:val="1"/>
+  </w:num>
+  <w:num w:numId="7" w16cid:durableId="1174539138">
+    <w:abstractNumId w:val="4"/>
+  </w:num>
+  <w:num w:numId="8" w16cid:durableId="1575705654">
+    <w:abstractNumId w:val="8"/>
+  </w:num>
+  <w:num w:numId="9" w16cid:durableId="2099790350">
+    <w:abstractNumId w:val="7"/>
+  </w:num>
+  <w:num w:numId="10" w16cid:durableId="444420877">
+    <w:abstractNumId w:val="9"/>
   </w:num>
 </w:numbering>
 </file>

--- a/plataformaCentroDeConciliacion/Documentos/Rutas.docx
+++ b/plataformaCentroDeConciliacion/Documentos/Rutas.docx
@@ -849,13 +849,7 @@
         <w:t>}</w:t>
       </w:r>
     </w:p>
-    <w:p>
-      <w:pPr>
-        <w:rPr>
-          <w:lang w:val="en-US"/>
-        </w:rPr>
-      </w:pPr>
-    </w:p>
+    <w:p/>
     <w:p>
       <w:r>
         <w:t>Historial de las solicitudes p</w:t>
@@ -890,18 +884,7 @@
           <w:shd w:val="clear" w:color="auto" w:fill="FFFFFF"/>
           <w:lang w:val="en-US"/>
         </w:rPr>
-        <w:t xml:space="preserve"> </w:t>
-      </w:r>
-      <w:r>
-        <w:rPr>
-          <w:rFonts w:ascii="Segoe UI" w:hAnsi="Segoe UI" w:cs="Segoe UI"/>
-          <w:color w:val="212121"/>
-          <w:sz w:val="18"/>
-          <w:szCs w:val="18"/>
-          <w:shd w:val="clear" w:color="auto" w:fill="FFFFFF"/>
-          <w:lang w:val="en-US"/>
-        </w:rPr>
-        <w:t>/</w:t>
+        <w:t xml:space="preserve"> /</w:t>
       </w:r>
       <w:proofErr w:type="spellStart"/>
       <w:r>
@@ -2814,6 +2797,7 @@
       </w:pPr>
       <w:r>
         <w:rPr>
+          <w:noProof/>
           <w:sz w:val="24"/>
           <w:szCs w:val="24"/>
           <w:lang w:val="en-US"/>
@@ -3019,15 +3003,17 @@
         <w:rPr>
           <w:sz w:val="24"/>
           <w:szCs w:val="24"/>
-        </w:rPr>
-      </w:pPr>
-    </w:p>
-    <w:p>
-      <w:pPr>
-        <w:spacing w:line="240" w:lineRule="auto"/>
-        <w:rPr>
-          <w:sz w:val="24"/>
-          <w:szCs w:val="24"/>
+          <w:lang w:val="en-US"/>
+        </w:rPr>
+      </w:pPr>
+    </w:p>
+    <w:p>
+      <w:pPr>
+        <w:spacing w:line="240" w:lineRule="auto"/>
+        <w:rPr>
+          <w:sz w:val="24"/>
+          <w:szCs w:val="24"/>
+          <w:lang w:val="en-US"/>
         </w:rPr>
       </w:pPr>
     </w:p>
@@ -4614,18 +4600,7 @@
           <w:shd w:val="clear" w:color="auto" w:fill="FFFFFF"/>
           <w:lang w:val="en-US"/>
         </w:rPr>
-        <w:t>es</w:t>
-      </w:r>
-      <w:r>
-        <w:rPr>
-          <w:rFonts w:ascii="Segoe UI" w:hAnsi="Segoe UI" w:cs="Segoe UI"/>
-          <w:color w:val="212121"/>
-          <w:sz w:val="20"/>
-          <w:szCs w:val="20"/>
-          <w:shd w:val="clear" w:color="auto" w:fill="FFFFFF"/>
-          <w:lang w:val="en-US"/>
-        </w:rPr>
-        <w:t>/Id</w:t>
+        <w:t>es/Id</w:t>
       </w:r>
     </w:p>
     <w:p>
@@ -5305,39 +5280,12 @@
         </w:rPr>
         <w:t xml:space="preserve">identificación </w:t>
       </w:r>
-      <w:r>
-        <w:rPr>
-          <w:b/>
-          <w:bCs/>
-          <w:sz w:val="24"/>
-          <w:szCs w:val="24"/>
-        </w:rPr>
-        <w:br/>
-      </w:r>
-    </w:p>
-    <w:p>
-      <w:pPr>
-        <w:spacing w:line="240" w:lineRule="auto"/>
-        <w:rPr>
-          <w:b/>
-          <w:bCs/>
-          <w:sz w:val="24"/>
-          <w:szCs w:val="24"/>
-        </w:rPr>
-      </w:pPr>
-      <w:r>
-        <w:rPr>
-          <w:b/>
-          <w:bCs/>
-          <w:sz w:val="24"/>
-          <w:szCs w:val="24"/>
-        </w:rPr>
-        <w:t>Vista Convocado</w:t>
-      </w:r>
-    </w:p>
-    <w:p>
-      <w:pPr>
-        <w:spacing w:line="240" w:lineRule="auto"/>
+    </w:p>
+    <w:p>
+      <w:pPr>
+        <w:pStyle w:val="Prrafodelista"/>
+        <w:spacing w:line="240" w:lineRule="auto"/>
+        <w:ind w:left="1440"/>
         <w:rPr>
           <w:b/>
           <w:bCs/>
@@ -5359,66 +5307,17 @@
           <w:bCs/>
           <w:sz w:val="24"/>
           <w:szCs w:val="24"/>
-          <w:lang w:val="en-US"/>
-        </w:rPr>
-      </w:pPr>
-      <w:proofErr w:type="spellStart"/>
-      <w:r>
-        <w:rPr>
-          <w:b/>
-          <w:bCs/>
-          <w:sz w:val="24"/>
-          <w:szCs w:val="24"/>
-          <w:lang w:val="en-US"/>
-        </w:rPr>
-        <w:t>Listar</w:t>
-      </w:r>
-      <w:proofErr w:type="spellEnd"/>
-      <w:r>
-        <w:rPr>
-          <w:b/>
-          <w:bCs/>
-          <w:sz w:val="24"/>
-          <w:szCs w:val="24"/>
-          <w:lang w:val="en-US"/>
-        </w:rPr>
-        <w:t xml:space="preserve"> </w:t>
-      </w:r>
-      <w:proofErr w:type="spellStart"/>
-      <w:r>
-        <w:rPr>
-          <w:b/>
-          <w:bCs/>
-          <w:sz w:val="24"/>
-          <w:szCs w:val="24"/>
-          <w:lang w:val="en-US"/>
-        </w:rPr>
-        <w:t>convoca</w:t>
-      </w:r>
-      <w:r>
-        <w:rPr>
-          <w:b/>
-          <w:bCs/>
-          <w:sz w:val="24"/>
-          <w:szCs w:val="24"/>
-          <w:lang w:val="en-US"/>
-        </w:rPr>
-        <w:t>dos</w:t>
-      </w:r>
-      <w:proofErr w:type="spellEnd"/>
-    </w:p>
-    <w:p>
-      <w:pPr>
-        <w:pStyle w:val="Prrafodelista"/>
-        <w:spacing w:line="240" w:lineRule="auto"/>
-        <w:rPr>
-          <w:b/>
-          <w:bCs/>
-          <w:sz w:val="24"/>
-          <w:szCs w:val="24"/>
-          <w:lang w:val="en-US"/>
-        </w:rPr>
-      </w:pPr>
+        </w:rPr>
+      </w:pPr>
+      <w:r>
+        <w:rPr>
+          <w:b/>
+          <w:bCs/>
+          <w:sz w:val="24"/>
+          <w:szCs w:val="24"/>
+        </w:rPr>
+        <w:t>Buscar Convocante por nombre</w:t>
+      </w:r>
     </w:p>
     <w:p>
       <w:pPr>
@@ -5480,31 +5379,33 @@
           <w:shd w:val="clear" w:color="auto" w:fill="FFFFFF"/>
           <w:lang w:val="en-US"/>
         </w:rPr>
+        <w:t>/:Id</w:t>
+      </w:r>
+      <w:proofErr w:type="gramEnd"/>
+      <w:r>
+        <w:rPr>
+          <w:rFonts w:ascii="Segoe UI" w:hAnsi="Segoe UI" w:cs="Segoe UI"/>
+          <w:color w:val="212121"/>
+          <w:sz w:val="20"/>
+          <w:szCs w:val="20"/>
+          <w:shd w:val="clear" w:color="auto" w:fill="FFFFFF"/>
+          <w:lang w:val="en-US"/>
+        </w:rPr>
         <w:t>/</w:t>
       </w:r>
-      <w:r>
-        <w:rPr>
-          <w:rFonts w:ascii="Segoe UI" w:hAnsi="Segoe UI" w:cs="Segoe UI"/>
-          <w:color w:val="212121"/>
-          <w:sz w:val="20"/>
-          <w:szCs w:val="20"/>
-          <w:shd w:val="clear" w:color="auto" w:fill="FFFFFF"/>
-          <w:lang w:val="en-US"/>
-        </w:rPr>
-        <w:t>:</w:t>
-      </w:r>
-      <w:r>
-        <w:rPr>
-          <w:rFonts w:ascii="Segoe UI" w:hAnsi="Segoe UI" w:cs="Segoe UI"/>
-          <w:color w:val="212121"/>
-          <w:sz w:val="20"/>
-          <w:szCs w:val="20"/>
-          <w:shd w:val="clear" w:color="auto" w:fill="FFFFFF"/>
-          <w:lang w:val="en-US"/>
-        </w:rPr>
-        <w:t>Id</w:t>
-      </w:r>
-      <w:proofErr w:type="gramEnd"/>
+      <w:proofErr w:type="spellStart"/>
+      <w:r>
+        <w:rPr>
+          <w:rFonts w:ascii="Segoe UI" w:hAnsi="Segoe UI" w:cs="Segoe UI"/>
+          <w:color w:val="212121"/>
+          <w:sz w:val="20"/>
+          <w:szCs w:val="20"/>
+          <w:shd w:val="clear" w:color="auto" w:fill="FFFFFF"/>
+          <w:lang w:val="en-US"/>
+        </w:rPr>
+        <w:t>convocantes</w:t>
+      </w:r>
+      <w:proofErr w:type="spellEnd"/>
       <w:r>
         <w:rPr>
           <w:rFonts w:ascii="Segoe UI" w:hAnsi="Segoe UI" w:cs="Segoe UI"/>
@@ -5516,42 +5417,56 @@
         </w:rPr>
         <w:t>/</w:t>
       </w:r>
-      <w:proofErr w:type="spellStart"/>
-      <w:r>
-        <w:rPr>
-          <w:rFonts w:ascii="Segoe UI" w:hAnsi="Segoe UI" w:cs="Segoe UI"/>
-          <w:color w:val="212121"/>
-          <w:sz w:val="20"/>
-          <w:szCs w:val="20"/>
-          <w:shd w:val="clear" w:color="auto" w:fill="FFFFFF"/>
-          <w:lang w:val="en-US"/>
-        </w:rPr>
-        <w:t>convoca</w:t>
-      </w:r>
-      <w:r>
-        <w:rPr>
-          <w:rFonts w:ascii="Segoe UI" w:hAnsi="Segoe UI" w:cs="Segoe UI"/>
-          <w:color w:val="212121"/>
-          <w:sz w:val="20"/>
-          <w:szCs w:val="20"/>
-          <w:shd w:val="clear" w:color="auto" w:fill="FFFFFF"/>
-          <w:lang w:val="en-US"/>
-        </w:rPr>
-        <w:t>dos</w:t>
-      </w:r>
-      <w:proofErr w:type="spellEnd"/>
-    </w:p>
-    <w:p>
-      <w:pPr>
-        <w:pStyle w:val="Prrafodelista"/>
-        <w:spacing w:line="240" w:lineRule="auto"/>
-        <w:ind w:left="1440"/>
-        <w:rPr>
-          <w:b/>
-          <w:bCs/>
-          <w:sz w:val="24"/>
-          <w:szCs w:val="24"/>
-          <w:lang w:val="en-US"/>
+      <w:r>
+        <w:rPr>
+          <w:rFonts w:ascii="Segoe UI" w:hAnsi="Segoe UI" w:cs="Segoe UI"/>
+          <w:color w:val="212121"/>
+          <w:sz w:val="20"/>
+          <w:szCs w:val="20"/>
+          <w:shd w:val="clear" w:color="auto" w:fill="FFFFFF"/>
+          <w:lang w:val="en-US"/>
+        </w:rPr>
+        <w:t>:search</w:t>
+      </w:r>
+      <w:r>
+        <w:rPr>
+          <w:b/>
+          <w:bCs/>
+          <w:sz w:val="24"/>
+          <w:szCs w:val="24"/>
+          <w:lang w:val="en-US"/>
+        </w:rPr>
+        <w:br/>
+      </w:r>
+    </w:p>
+    <w:p>
+      <w:pPr>
+        <w:spacing w:line="240" w:lineRule="auto"/>
+        <w:rPr>
+          <w:b/>
+          <w:bCs/>
+          <w:sz w:val="24"/>
+          <w:szCs w:val="24"/>
+        </w:rPr>
+      </w:pPr>
+      <w:r>
+        <w:rPr>
+          <w:b/>
+          <w:bCs/>
+          <w:sz w:val="24"/>
+          <w:szCs w:val="24"/>
+        </w:rPr>
+        <w:t>Vista Convocado</w:t>
+      </w:r>
+    </w:p>
+    <w:p>
+      <w:pPr>
+        <w:spacing w:line="240" w:lineRule="auto"/>
+        <w:rPr>
+          <w:b/>
+          <w:bCs/>
+          <w:sz w:val="24"/>
+          <w:szCs w:val="24"/>
         </w:rPr>
       </w:pPr>
     </w:p>
@@ -5580,7 +5495,7 @@
           <w:szCs w:val="24"/>
           <w:lang w:val="en-US"/>
         </w:rPr>
-        <w:t>Agregar</w:t>
+        <w:t>Listar</w:t>
       </w:r>
       <w:proofErr w:type="spellEnd"/>
       <w:r>
@@ -5602,17 +5517,7 @@
           <w:szCs w:val="24"/>
           <w:lang w:val="en-US"/>
         </w:rPr>
-        <w:t>Convoca</w:t>
-      </w:r>
-      <w:r>
-        <w:rPr>
-          <w:b/>
-          <w:bCs/>
-          <w:sz w:val="24"/>
-          <w:szCs w:val="24"/>
-          <w:lang w:val="en-US"/>
-        </w:rPr>
-        <w:t>dos</w:t>
+        <w:t>convocados</w:t>
       </w:r>
       <w:proofErr w:type="spellEnd"/>
     </w:p>
@@ -5653,18 +5558,7 @@
           <w:szCs w:val="24"/>
           <w:lang w:val="en-US"/>
         </w:rPr>
-        <w:t>Post:</w:t>
-      </w:r>
-      <w:r>
-        <w:rPr>
-          <w:rFonts w:ascii="Segoe UI" w:hAnsi="Segoe UI" w:cs="Segoe UI"/>
-          <w:color w:val="212121"/>
-          <w:sz w:val="20"/>
-          <w:szCs w:val="20"/>
-          <w:shd w:val="clear" w:color="auto" w:fill="FFFFFF"/>
-          <w:lang w:val="en-US"/>
-        </w:rPr>
-        <w:t xml:space="preserve"> </w:t>
+        <w:t xml:space="preserve">Get: </w:t>
       </w:r>
       <w:proofErr w:type="spellStart"/>
       <w:r>
@@ -5746,55 +5640,9 @@
           <w:shd w:val="clear" w:color="auto" w:fill="FFFFFF"/>
           <w:lang w:val="en-US"/>
         </w:rPr>
-        <w:t>convoca</w:t>
-      </w:r>
-      <w:r>
-        <w:rPr>
-          <w:rFonts w:ascii="Segoe UI" w:hAnsi="Segoe UI" w:cs="Segoe UI"/>
-          <w:color w:val="212121"/>
-          <w:sz w:val="20"/>
-          <w:szCs w:val="20"/>
-          <w:shd w:val="clear" w:color="auto" w:fill="FFFFFF"/>
-          <w:lang w:val="en-US"/>
-        </w:rPr>
-        <w:t>dos</w:t>
-      </w:r>
-      <w:proofErr w:type="spellEnd"/>
-      <w:r>
-        <w:rPr>
-          <w:rFonts w:ascii="Segoe UI" w:hAnsi="Segoe UI" w:cs="Segoe UI"/>
-          <w:color w:val="212121"/>
-          <w:sz w:val="20"/>
-          <w:szCs w:val="20"/>
-          <w:shd w:val="clear" w:color="auto" w:fill="FFFFFF"/>
-          <w:lang w:val="en-US"/>
-        </w:rPr>
-        <w:t>/:</w:t>
-      </w:r>
-      <w:proofErr w:type="spellStart"/>
-      <w:r>
-        <w:rPr>
-          <w:rFonts w:ascii="Segoe UI" w:hAnsi="Segoe UI" w:cs="Segoe UI"/>
-          <w:color w:val="212121"/>
-          <w:sz w:val="20"/>
-          <w:szCs w:val="20"/>
-          <w:shd w:val="clear" w:color="auto" w:fill="FFFFFF"/>
-          <w:lang w:val="en-US"/>
-        </w:rPr>
-        <w:t>identificacion</w:t>
-      </w:r>
-      <w:proofErr w:type="spellEnd"/>
-      <w:r>
-        <w:rPr>
-          <w:rFonts w:ascii="Segoe UI" w:hAnsi="Segoe UI" w:cs="Segoe UI"/>
-          <w:color w:val="212121"/>
-          <w:sz w:val="20"/>
-          <w:szCs w:val="20"/>
-          <w:shd w:val="clear" w:color="auto" w:fill="FFFFFF"/>
-          <w:lang w:val="en-US"/>
-        </w:rPr>
-        <w:t>/</w:t>
-      </w:r>
+        <w:t>convocados</w:t>
+      </w:r>
+      <w:proofErr w:type="spellEnd"/>
     </w:p>
     <w:p>
       <w:pPr>
@@ -5823,36 +5671,54 @@
           <w:bCs/>
           <w:sz w:val="24"/>
           <w:szCs w:val="24"/>
-        </w:rPr>
-      </w:pPr>
-      <w:r>
-        <w:rPr>
-          <w:b/>
-          <w:bCs/>
-          <w:sz w:val="24"/>
-          <w:szCs w:val="24"/>
-        </w:rPr>
-        <w:t>Eliminar Convoca</w:t>
-      </w:r>
-      <w:r>
-        <w:rPr>
-          <w:b/>
-          <w:bCs/>
-          <w:sz w:val="24"/>
-          <w:szCs w:val="24"/>
-        </w:rPr>
-        <w:t>dos de la solicitud</w:t>
-      </w:r>
-    </w:p>
-    <w:p>
-      <w:pPr>
-        <w:pStyle w:val="Prrafodelista"/>
-        <w:spacing w:line="240" w:lineRule="auto"/>
-        <w:rPr>
-          <w:b/>
-          <w:bCs/>
-          <w:sz w:val="24"/>
-          <w:szCs w:val="24"/>
+          <w:lang w:val="en-US"/>
+        </w:rPr>
+      </w:pPr>
+      <w:proofErr w:type="spellStart"/>
+      <w:r>
+        <w:rPr>
+          <w:b/>
+          <w:bCs/>
+          <w:sz w:val="24"/>
+          <w:szCs w:val="24"/>
+          <w:lang w:val="en-US"/>
+        </w:rPr>
+        <w:t>Agregar</w:t>
+      </w:r>
+      <w:proofErr w:type="spellEnd"/>
+      <w:r>
+        <w:rPr>
+          <w:b/>
+          <w:bCs/>
+          <w:sz w:val="24"/>
+          <w:szCs w:val="24"/>
+          <w:lang w:val="en-US"/>
+        </w:rPr>
+        <w:t xml:space="preserve"> </w:t>
+      </w:r>
+      <w:proofErr w:type="spellStart"/>
+      <w:r>
+        <w:rPr>
+          <w:b/>
+          <w:bCs/>
+          <w:sz w:val="24"/>
+          <w:szCs w:val="24"/>
+          <w:lang w:val="en-US"/>
+        </w:rPr>
+        <w:t>Convocados</w:t>
+      </w:r>
+      <w:proofErr w:type="spellEnd"/>
+    </w:p>
+    <w:p>
+      <w:pPr>
+        <w:pStyle w:val="Prrafodelista"/>
+        <w:spacing w:line="240" w:lineRule="auto"/>
+        <w:rPr>
+          <w:b/>
+          <w:bCs/>
+          <w:sz w:val="24"/>
+          <w:szCs w:val="24"/>
+          <w:lang w:val="en-US"/>
         </w:rPr>
       </w:pPr>
     </w:p>
@@ -5869,6 +5735,222 @@
           <w:bCs/>
           <w:sz w:val="24"/>
           <w:szCs w:val="24"/>
+          <w:lang w:val="en-US"/>
+        </w:rPr>
+      </w:pPr>
+      <w:r>
+        <w:rPr>
+          <w:b/>
+          <w:bCs/>
+          <w:sz w:val="24"/>
+          <w:szCs w:val="24"/>
+          <w:lang w:val="en-US"/>
+        </w:rPr>
+        <w:t>Post:</w:t>
+      </w:r>
+      <w:r>
+        <w:rPr>
+          <w:rFonts w:ascii="Segoe UI" w:hAnsi="Segoe UI" w:cs="Segoe UI"/>
+          <w:color w:val="212121"/>
+          <w:sz w:val="20"/>
+          <w:szCs w:val="20"/>
+          <w:shd w:val="clear" w:color="auto" w:fill="FFFFFF"/>
+          <w:lang w:val="en-US"/>
+        </w:rPr>
+        <w:t xml:space="preserve"> </w:t>
+      </w:r>
+      <w:proofErr w:type="spellStart"/>
+      <w:r>
+        <w:rPr>
+          <w:rFonts w:ascii="Segoe UI" w:hAnsi="Segoe UI" w:cs="Segoe UI"/>
+          <w:color w:val="212121"/>
+          <w:sz w:val="20"/>
+          <w:szCs w:val="20"/>
+          <w:shd w:val="clear" w:color="auto" w:fill="FFFFFF"/>
+          <w:lang w:val="en-US"/>
+        </w:rPr>
+        <w:t>api</w:t>
+      </w:r>
+      <w:proofErr w:type="spellEnd"/>
+      <w:r>
+        <w:rPr>
+          <w:rFonts w:ascii="Segoe UI" w:hAnsi="Segoe UI" w:cs="Segoe UI"/>
+          <w:color w:val="212121"/>
+          <w:sz w:val="20"/>
+          <w:szCs w:val="20"/>
+          <w:shd w:val="clear" w:color="auto" w:fill="FFFFFF"/>
+          <w:lang w:val="en-US"/>
+        </w:rPr>
+        <w:t>/gateway/v1/solicitudes</w:t>
+      </w:r>
+      <w:proofErr w:type="gramStart"/>
+      <w:r>
+        <w:rPr>
+          <w:rFonts w:ascii="Segoe UI" w:hAnsi="Segoe UI" w:cs="Segoe UI"/>
+          <w:color w:val="212121"/>
+          <w:sz w:val="20"/>
+          <w:szCs w:val="20"/>
+          <w:shd w:val="clear" w:color="auto" w:fill="FFFFFF"/>
+          <w:lang w:val="en-US"/>
+        </w:rPr>
+        <w:t>/</w:t>
+      </w:r>
+      <w:r>
+        <w:rPr>
+          <w:rFonts w:ascii="Segoe UI" w:hAnsi="Segoe UI" w:cs="Segoe UI"/>
+          <w:color w:val="212121"/>
+          <w:sz w:val="20"/>
+          <w:szCs w:val="20"/>
+          <w:shd w:val="clear" w:color="auto" w:fill="FFFFFF"/>
+          <w:lang w:val="en-US"/>
+        </w:rPr>
+        <w:t>:</w:t>
+      </w:r>
+      <w:r>
+        <w:rPr>
+          <w:rFonts w:ascii="Segoe UI" w:hAnsi="Segoe UI" w:cs="Segoe UI"/>
+          <w:color w:val="212121"/>
+          <w:sz w:val="20"/>
+          <w:szCs w:val="20"/>
+          <w:shd w:val="clear" w:color="auto" w:fill="FFFFFF"/>
+          <w:lang w:val="en-US"/>
+        </w:rPr>
+        <w:t>Id</w:t>
+      </w:r>
+      <w:proofErr w:type="gramEnd"/>
+      <w:r>
+        <w:rPr>
+          <w:rFonts w:ascii="Segoe UI" w:hAnsi="Segoe UI" w:cs="Segoe UI"/>
+          <w:color w:val="212121"/>
+          <w:sz w:val="20"/>
+          <w:szCs w:val="20"/>
+          <w:shd w:val="clear" w:color="auto" w:fill="FFFFFF"/>
+          <w:lang w:val="en-US"/>
+        </w:rPr>
+        <w:t>/</w:t>
+      </w:r>
+      <w:proofErr w:type="spellStart"/>
+      <w:r>
+        <w:rPr>
+          <w:rFonts w:ascii="Segoe UI" w:hAnsi="Segoe UI" w:cs="Segoe UI"/>
+          <w:color w:val="212121"/>
+          <w:sz w:val="20"/>
+          <w:szCs w:val="20"/>
+          <w:shd w:val="clear" w:color="auto" w:fill="FFFFFF"/>
+          <w:lang w:val="en-US"/>
+        </w:rPr>
+        <w:t>convocados</w:t>
+      </w:r>
+      <w:proofErr w:type="spellEnd"/>
+      <w:r>
+        <w:rPr>
+          <w:rFonts w:ascii="Segoe UI" w:hAnsi="Segoe UI" w:cs="Segoe UI"/>
+          <w:color w:val="212121"/>
+          <w:sz w:val="20"/>
+          <w:szCs w:val="20"/>
+          <w:shd w:val="clear" w:color="auto" w:fill="FFFFFF"/>
+          <w:lang w:val="en-US"/>
+        </w:rPr>
+        <w:t>/:</w:t>
+      </w:r>
+      <w:proofErr w:type="spellStart"/>
+      <w:r>
+        <w:rPr>
+          <w:rFonts w:ascii="Segoe UI" w:hAnsi="Segoe UI" w:cs="Segoe UI"/>
+          <w:color w:val="212121"/>
+          <w:sz w:val="20"/>
+          <w:szCs w:val="20"/>
+          <w:shd w:val="clear" w:color="auto" w:fill="FFFFFF"/>
+          <w:lang w:val="en-US"/>
+        </w:rPr>
+        <w:t>identificacion</w:t>
+      </w:r>
+      <w:proofErr w:type="spellEnd"/>
+      <w:r>
+        <w:rPr>
+          <w:rFonts w:ascii="Segoe UI" w:hAnsi="Segoe UI" w:cs="Segoe UI"/>
+          <w:color w:val="212121"/>
+          <w:sz w:val="20"/>
+          <w:szCs w:val="20"/>
+          <w:shd w:val="clear" w:color="auto" w:fill="FFFFFF"/>
+          <w:lang w:val="en-US"/>
+        </w:rPr>
+        <w:t>/</w:t>
+      </w:r>
+    </w:p>
+    <w:p>
+      <w:pPr>
+        <w:pStyle w:val="Prrafodelista"/>
+        <w:spacing w:line="240" w:lineRule="auto"/>
+        <w:ind w:left="1440"/>
+        <w:rPr>
+          <w:b/>
+          <w:bCs/>
+          <w:sz w:val="24"/>
+          <w:szCs w:val="24"/>
+          <w:lang w:val="en-US"/>
+        </w:rPr>
+      </w:pPr>
+    </w:p>
+    <w:p>
+      <w:pPr>
+        <w:pStyle w:val="Prrafodelista"/>
+        <w:numPr>
+          <w:ilvl w:val="0"/>
+          <w:numId w:val="1"/>
+        </w:numPr>
+        <w:spacing w:line="240" w:lineRule="auto"/>
+        <w:rPr>
+          <w:b/>
+          <w:bCs/>
+          <w:sz w:val="24"/>
+          <w:szCs w:val="24"/>
+        </w:rPr>
+      </w:pPr>
+      <w:r>
+        <w:rPr>
+          <w:b/>
+          <w:bCs/>
+          <w:sz w:val="24"/>
+          <w:szCs w:val="24"/>
+        </w:rPr>
+        <w:t>Eliminar Convoca</w:t>
+      </w:r>
+      <w:r>
+        <w:rPr>
+          <w:b/>
+          <w:bCs/>
+          <w:sz w:val="24"/>
+          <w:szCs w:val="24"/>
+        </w:rPr>
+        <w:t>dos de la solicitud</w:t>
+      </w:r>
+    </w:p>
+    <w:p>
+      <w:pPr>
+        <w:pStyle w:val="Prrafodelista"/>
+        <w:spacing w:line="240" w:lineRule="auto"/>
+        <w:rPr>
+          <w:b/>
+          <w:bCs/>
+          <w:sz w:val="24"/>
+          <w:szCs w:val="24"/>
+        </w:rPr>
+      </w:pPr>
+    </w:p>
+    <w:p>
+      <w:pPr>
+        <w:pStyle w:val="Prrafodelista"/>
+        <w:numPr>
+          <w:ilvl w:val="1"/>
+          <w:numId w:val="1"/>
+        </w:numPr>
+        <w:spacing w:line="240" w:lineRule="auto"/>
+        <w:rPr>
+          <w:b/>
+          <w:bCs/>
+          <w:sz w:val="24"/>
+          <w:szCs w:val="24"/>
         </w:rPr>
       </w:pPr>
       <w:proofErr w:type="spellStart"/>
@@ -5961,31 +6043,1824 @@
     </w:p>
     <w:p>
       <w:pPr>
-        <w:spacing w:line="240" w:lineRule="auto"/>
-        <w:rPr>
-          <w:b/>
-          <w:bCs/>
-          <w:sz w:val="24"/>
-          <w:szCs w:val="24"/>
-        </w:rPr>
-      </w:pPr>
-      <w:r>
-        <w:rPr>
-          <w:b/>
-          <w:bCs/>
-          <w:sz w:val="24"/>
-          <w:szCs w:val="24"/>
-        </w:rPr>
-        <w:t xml:space="preserve">Vista </w:t>
-      </w:r>
-      <w:r>
-        <w:rPr>
-          <w:b/>
-          <w:bCs/>
-          <w:sz w:val="24"/>
-          <w:szCs w:val="24"/>
-        </w:rPr>
-        <w:t>Hechos</w:t>
+        <w:pStyle w:val="Prrafodelista"/>
+        <w:numPr>
+          <w:ilvl w:val="0"/>
+          <w:numId w:val="1"/>
+        </w:numPr>
+        <w:spacing w:line="240" w:lineRule="auto"/>
+        <w:rPr>
+          <w:b/>
+          <w:bCs/>
+          <w:sz w:val="24"/>
+          <w:szCs w:val="24"/>
+        </w:rPr>
+      </w:pPr>
+      <w:r>
+        <w:rPr>
+          <w:b/>
+          <w:bCs/>
+          <w:sz w:val="24"/>
+          <w:szCs w:val="24"/>
+        </w:rPr>
+        <w:t>Buscar Convoc</w:t>
+      </w:r>
+      <w:r>
+        <w:rPr>
+          <w:b/>
+          <w:bCs/>
+          <w:sz w:val="24"/>
+          <w:szCs w:val="24"/>
+        </w:rPr>
+        <w:t xml:space="preserve">ado </w:t>
+      </w:r>
+      <w:r>
+        <w:rPr>
+          <w:b/>
+          <w:bCs/>
+          <w:sz w:val="24"/>
+          <w:szCs w:val="24"/>
+        </w:rPr>
+        <w:t>por nombre</w:t>
+      </w:r>
+    </w:p>
+    <w:p>
+      <w:pPr>
+        <w:pStyle w:val="Prrafodelista"/>
+        <w:spacing w:line="240" w:lineRule="auto"/>
+        <w:rPr>
+          <w:b/>
+          <w:bCs/>
+          <w:sz w:val="24"/>
+          <w:szCs w:val="24"/>
+        </w:rPr>
+      </w:pPr>
+    </w:p>
+    <w:p>
+      <w:pPr>
+        <w:pStyle w:val="Prrafodelista"/>
+        <w:numPr>
+          <w:ilvl w:val="1"/>
+          <w:numId w:val="1"/>
+        </w:numPr>
+        <w:spacing w:line="240" w:lineRule="auto"/>
+        <w:rPr>
+          <w:b/>
+          <w:bCs/>
+          <w:sz w:val="24"/>
+          <w:szCs w:val="24"/>
+          <w:lang w:val="en-US"/>
+        </w:rPr>
+      </w:pPr>
+      <w:r>
+        <w:rPr>
+          <w:b/>
+          <w:bCs/>
+          <w:sz w:val="24"/>
+          <w:szCs w:val="24"/>
+          <w:lang w:val="en-US"/>
+        </w:rPr>
+        <w:t xml:space="preserve">Get: </w:t>
+      </w:r>
+      <w:proofErr w:type="spellStart"/>
+      <w:r>
+        <w:rPr>
+          <w:rFonts w:ascii="Segoe UI" w:hAnsi="Segoe UI" w:cs="Segoe UI"/>
+          <w:color w:val="212121"/>
+          <w:sz w:val="20"/>
+          <w:szCs w:val="20"/>
+          <w:shd w:val="clear" w:color="auto" w:fill="FFFFFF"/>
+          <w:lang w:val="en-US"/>
+        </w:rPr>
+        <w:t>api</w:t>
+      </w:r>
+      <w:proofErr w:type="spellEnd"/>
+      <w:r>
+        <w:rPr>
+          <w:rFonts w:ascii="Segoe UI" w:hAnsi="Segoe UI" w:cs="Segoe UI"/>
+          <w:color w:val="212121"/>
+          <w:sz w:val="20"/>
+          <w:szCs w:val="20"/>
+          <w:shd w:val="clear" w:color="auto" w:fill="FFFFFF"/>
+          <w:lang w:val="en-US"/>
+        </w:rPr>
+        <w:t>/gateway/v1/solicitudes</w:t>
+      </w:r>
+      <w:proofErr w:type="gramStart"/>
+      <w:r>
+        <w:rPr>
+          <w:rFonts w:ascii="Segoe UI" w:hAnsi="Segoe UI" w:cs="Segoe UI"/>
+          <w:color w:val="212121"/>
+          <w:sz w:val="20"/>
+          <w:szCs w:val="20"/>
+          <w:shd w:val="clear" w:color="auto" w:fill="FFFFFF"/>
+          <w:lang w:val="en-US"/>
+        </w:rPr>
+        <w:t>/:Id</w:t>
+      </w:r>
+      <w:proofErr w:type="gramEnd"/>
+      <w:r>
+        <w:rPr>
+          <w:rFonts w:ascii="Segoe UI" w:hAnsi="Segoe UI" w:cs="Segoe UI"/>
+          <w:color w:val="212121"/>
+          <w:sz w:val="20"/>
+          <w:szCs w:val="20"/>
+          <w:shd w:val="clear" w:color="auto" w:fill="FFFFFF"/>
+          <w:lang w:val="en-US"/>
+        </w:rPr>
+        <w:t>/</w:t>
+      </w:r>
+      <w:proofErr w:type="spellStart"/>
+      <w:r>
+        <w:rPr>
+          <w:rFonts w:ascii="Segoe UI" w:hAnsi="Segoe UI" w:cs="Segoe UI"/>
+          <w:color w:val="212121"/>
+          <w:sz w:val="20"/>
+          <w:szCs w:val="20"/>
+          <w:shd w:val="clear" w:color="auto" w:fill="FFFFFF"/>
+          <w:lang w:val="en-US"/>
+        </w:rPr>
+        <w:t>convoca</w:t>
+      </w:r>
+      <w:r>
+        <w:rPr>
+          <w:rFonts w:ascii="Segoe UI" w:hAnsi="Segoe UI" w:cs="Segoe UI"/>
+          <w:color w:val="212121"/>
+          <w:sz w:val="20"/>
+          <w:szCs w:val="20"/>
+          <w:shd w:val="clear" w:color="auto" w:fill="FFFFFF"/>
+          <w:lang w:val="en-US"/>
+        </w:rPr>
+        <w:t>dos</w:t>
+      </w:r>
+      <w:proofErr w:type="spellEnd"/>
+      <w:r>
+        <w:rPr>
+          <w:rFonts w:ascii="Segoe UI" w:hAnsi="Segoe UI" w:cs="Segoe UI"/>
+          <w:color w:val="212121"/>
+          <w:sz w:val="20"/>
+          <w:szCs w:val="20"/>
+          <w:shd w:val="clear" w:color="auto" w:fill="FFFFFF"/>
+          <w:lang w:val="en-US"/>
+        </w:rPr>
+        <w:t>/:search</w:t>
+      </w:r>
+    </w:p>
+    <w:p>
+      <w:pPr>
+        <w:pStyle w:val="Prrafodelista"/>
+        <w:spacing w:line="240" w:lineRule="auto"/>
+        <w:ind w:left="1440"/>
+        <w:rPr>
+          <w:b/>
+          <w:bCs/>
+          <w:sz w:val="24"/>
+          <w:szCs w:val="24"/>
+          <w:lang w:val="en-US"/>
+        </w:rPr>
+      </w:pPr>
+    </w:p>
+    <w:p>
+      <w:pPr>
+        <w:spacing w:line="240" w:lineRule="auto"/>
+        <w:rPr>
+          <w:b/>
+          <w:bCs/>
+          <w:sz w:val="24"/>
+          <w:szCs w:val="24"/>
+        </w:rPr>
+      </w:pPr>
+      <w:r>
+        <w:rPr>
+          <w:b/>
+          <w:bCs/>
+          <w:sz w:val="24"/>
+          <w:szCs w:val="24"/>
+        </w:rPr>
+        <w:t>Vista Conciliador</w:t>
+      </w:r>
+    </w:p>
+    <w:p>
+      <w:pPr>
+        <w:pStyle w:val="Prrafodelista"/>
+        <w:numPr>
+          <w:ilvl w:val="0"/>
+          <w:numId w:val="1"/>
+        </w:numPr>
+        <w:spacing w:line="240" w:lineRule="auto"/>
+        <w:rPr>
+          <w:b/>
+          <w:bCs/>
+          <w:sz w:val="24"/>
+          <w:szCs w:val="24"/>
+          <w:lang w:val="en-US"/>
+        </w:rPr>
+      </w:pPr>
+      <w:proofErr w:type="spellStart"/>
+      <w:r>
+        <w:rPr>
+          <w:b/>
+          <w:bCs/>
+          <w:sz w:val="24"/>
+          <w:szCs w:val="24"/>
+          <w:lang w:val="en-US"/>
+        </w:rPr>
+        <w:t>Listar</w:t>
+      </w:r>
+      <w:proofErr w:type="spellEnd"/>
+      <w:r>
+        <w:rPr>
+          <w:b/>
+          <w:bCs/>
+          <w:sz w:val="24"/>
+          <w:szCs w:val="24"/>
+          <w:lang w:val="en-US"/>
+        </w:rPr>
+        <w:t xml:space="preserve"> </w:t>
+      </w:r>
+      <w:proofErr w:type="spellStart"/>
+      <w:r>
+        <w:rPr>
+          <w:b/>
+          <w:bCs/>
+          <w:sz w:val="24"/>
+          <w:szCs w:val="24"/>
+          <w:lang w:val="en-US"/>
+        </w:rPr>
+        <w:t>con</w:t>
+      </w:r>
+      <w:r>
+        <w:rPr>
+          <w:b/>
+          <w:bCs/>
+          <w:sz w:val="24"/>
+          <w:szCs w:val="24"/>
+          <w:lang w:val="en-US"/>
+        </w:rPr>
+        <w:t>ciliador</w:t>
+      </w:r>
+      <w:proofErr w:type="spellEnd"/>
+    </w:p>
+    <w:p>
+      <w:pPr>
+        <w:pStyle w:val="Prrafodelista"/>
+        <w:spacing w:line="240" w:lineRule="auto"/>
+        <w:rPr>
+          <w:b/>
+          <w:bCs/>
+          <w:sz w:val="24"/>
+          <w:szCs w:val="24"/>
+          <w:lang w:val="en-US"/>
+        </w:rPr>
+      </w:pPr>
+    </w:p>
+    <w:p>
+      <w:pPr>
+        <w:pStyle w:val="Prrafodelista"/>
+        <w:numPr>
+          <w:ilvl w:val="1"/>
+          <w:numId w:val="1"/>
+        </w:numPr>
+        <w:spacing w:line="240" w:lineRule="auto"/>
+        <w:rPr>
+          <w:b/>
+          <w:bCs/>
+          <w:sz w:val="24"/>
+          <w:szCs w:val="24"/>
+          <w:lang w:val="en-US"/>
+        </w:rPr>
+      </w:pPr>
+      <w:r>
+        <w:rPr>
+          <w:b/>
+          <w:bCs/>
+          <w:sz w:val="24"/>
+          <w:szCs w:val="24"/>
+          <w:lang w:val="en-US"/>
+        </w:rPr>
+        <w:t xml:space="preserve">Get: </w:t>
+      </w:r>
+      <w:proofErr w:type="spellStart"/>
+      <w:r>
+        <w:rPr>
+          <w:rFonts w:ascii="Segoe UI" w:hAnsi="Segoe UI" w:cs="Segoe UI"/>
+          <w:color w:val="212121"/>
+          <w:sz w:val="20"/>
+          <w:szCs w:val="20"/>
+          <w:shd w:val="clear" w:color="auto" w:fill="FFFFFF"/>
+          <w:lang w:val="en-US"/>
+        </w:rPr>
+        <w:t>api</w:t>
+      </w:r>
+      <w:proofErr w:type="spellEnd"/>
+      <w:r>
+        <w:rPr>
+          <w:rFonts w:ascii="Segoe UI" w:hAnsi="Segoe UI" w:cs="Segoe UI"/>
+          <w:color w:val="212121"/>
+          <w:sz w:val="20"/>
+          <w:szCs w:val="20"/>
+          <w:shd w:val="clear" w:color="auto" w:fill="FFFFFF"/>
+          <w:lang w:val="en-US"/>
+        </w:rPr>
+        <w:t>/gateway/v1/solicitudes</w:t>
+      </w:r>
+      <w:proofErr w:type="gramStart"/>
+      <w:r>
+        <w:rPr>
+          <w:rFonts w:ascii="Segoe UI" w:hAnsi="Segoe UI" w:cs="Segoe UI"/>
+          <w:color w:val="212121"/>
+          <w:sz w:val="20"/>
+          <w:szCs w:val="20"/>
+          <w:shd w:val="clear" w:color="auto" w:fill="FFFFFF"/>
+          <w:lang w:val="en-US"/>
+        </w:rPr>
+        <w:t>/</w:t>
+      </w:r>
+      <w:r>
+        <w:rPr>
+          <w:rFonts w:ascii="Segoe UI" w:hAnsi="Segoe UI" w:cs="Segoe UI"/>
+          <w:color w:val="212121"/>
+          <w:sz w:val="20"/>
+          <w:szCs w:val="20"/>
+          <w:shd w:val="clear" w:color="auto" w:fill="FFFFFF"/>
+          <w:lang w:val="en-US"/>
+        </w:rPr>
+        <w:t>:</w:t>
+      </w:r>
+      <w:r>
+        <w:rPr>
+          <w:rFonts w:ascii="Segoe UI" w:hAnsi="Segoe UI" w:cs="Segoe UI"/>
+          <w:color w:val="212121"/>
+          <w:sz w:val="20"/>
+          <w:szCs w:val="20"/>
+          <w:shd w:val="clear" w:color="auto" w:fill="FFFFFF"/>
+          <w:lang w:val="en-US"/>
+        </w:rPr>
+        <w:t>Id</w:t>
+      </w:r>
+      <w:proofErr w:type="gramEnd"/>
+      <w:r>
+        <w:rPr>
+          <w:rFonts w:ascii="Segoe UI" w:hAnsi="Segoe UI" w:cs="Segoe UI"/>
+          <w:color w:val="212121"/>
+          <w:sz w:val="20"/>
+          <w:szCs w:val="20"/>
+          <w:shd w:val="clear" w:color="auto" w:fill="FFFFFF"/>
+          <w:lang w:val="en-US"/>
+        </w:rPr>
+        <w:t>/</w:t>
+      </w:r>
+      <w:proofErr w:type="spellStart"/>
+      <w:r>
+        <w:rPr>
+          <w:rFonts w:ascii="Segoe UI" w:hAnsi="Segoe UI" w:cs="Segoe UI"/>
+          <w:color w:val="212121"/>
+          <w:sz w:val="20"/>
+          <w:szCs w:val="20"/>
+          <w:shd w:val="clear" w:color="auto" w:fill="FFFFFF"/>
+          <w:lang w:val="en-US"/>
+        </w:rPr>
+        <w:t>con</w:t>
+      </w:r>
+      <w:r>
+        <w:rPr>
+          <w:rFonts w:ascii="Segoe UI" w:hAnsi="Segoe UI" w:cs="Segoe UI"/>
+          <w:color w:val="212121"/>
+          <w:sz w:val="20"/>
+          <w:szCs w:val="20"/>
+          <w:shd w:val="clear" w:color="auto" w:fill="FFFFFF"/>
+          <w:lang w:val="en-US"/>
+        </w:rPr>
+        <w:t>ciliadores</w:t>
+      </w:r>
+      <w:proofErr w:type="spellEnd"/>
+    </w:p>
+    <w:p>
+      <w:pPr>
+        <w:pStyle w:val="Prrafodelista"/>
+        <w:spacing w:line="240" w:lineRule="auto"/>
+        <w:ind w:left="1440"/>
+        <w:rPr>
+          <w:b/>
+          <w:bCs/>
+          <w:sz w:val="24"/>
+          <w:szCs w:val="24"/>
+          <w:lang w:val="en-US"/>
+        </w:rPr>
+      </w:pPr>
+    </w:p>
+    <w:p>
+      <w:pPr>
+        <w:pStyle w:val="Prrafodelista"/>
+        <w:numPr>
+          <w:ilvl w:val="0"/>
+          <w:numId w:val="1"/>
+        </w:numPr>
+        <w:spacing w:line="240" w:lineRule="auto"/>
+        <w:rPr>
+          <w:b/>
+          <w:bCs/>
+          <w:sz w:val="24"/>
+          <w:szCs w:val="24"/>
+          <w:lang w:val="en-US"/>
+        </w:rPr>
+      </w:pPr>
+      <w:proofErr w:type="spellStart"/>
+      <w:r>
+        <w:rPr>
+          <w:b/>
+          <w:bCs/>
+          <w:sz w:val="24"/>
+          <w:szCs w:val="24"/>
+          <w:lang w:val="en-US"/>
+        </w:rPr>
+        <w:lastRenderedPageBreak/>
+        <w:t>Agregar</w:t>
+      </w:r>
+      <w:proofErr w:type="spellEnd"/>
+      <w:r>
+        <w:rPr>
+          <w:b/>
+          <w:bCs/>
+          <w:sz w:val="24"/>
+          <w:szCs w:val="24"/>
+          <w:lang w:val="en-US"/>
+        </w:rPr>
+        <w:t xml:space="preserve"> </w:t>
+      </w:r>
+      <w:proofErr w:type="spellStart"/>
+      <w:r>
+        <w:rPr>
+          <w:b/>
+          <w:bCs/>
+          <w:sz w:val="24"/>
+          <w:szCs w:val="24"/>
+          <w:lang w:val="en-US"/>
+        </w:rPr>
+        <w:t>Con</w:t>
+      </w:r>
+      <w:r>
+        <w:rPr>
+          <w:b/>
+          <w:bCs/>
+          <w:sz w:val="24"/>
+          <w:szCs w:val="24"/>
+          <w:lang w:val="en-US"/>
+        </w:rPr>
+        <w:t>ciliador</w:t>
+      </w:r>
+      <w:proofErr w:type="spellEnd"/>
+    </w:p>
+    <w:p>
+      <w:pPr>
+        <w:pStyle w:val="Prrafodelista"/>
+        <w:spacing w:line="240" w:lineRule="auto"/>
+        <w:rPr>
+          <w:b/>
+          <w:bCs/>
+          <w:sz w:val="24"/>
+          <w:szCs w:val="24"/>
+          <w:lang w:val="en-US"/>
+        </w:rPr>
+      </w:pPr>
+    </w:p>
+    <w:p>
+      <w:pPr>
+        <w:pStyle w:val="Prrafodelista"/>
+        <w:numPr>
+          <w:ilvl w:val="1"/>
+          <w:numId w:val="1"/>
+        </w:numPr>
+        <w:spacing w:line="240" w:lineRule="auto"/>
+        <w:rPr>
+          <w:b/>
+          <w:bCs/>
+          <w:sz w:val="24"/>
+          <w:szCs w:val="24"/>
+          <w:lang w:val="en-US"/>
+        </w:rPr>
+      </w:pPr>
+      <w:r>
+        <w:rPr>
+          <w:b/>
+          <w:bCs/>
+          <w:sz w:val="24"/>
+          <w:szCs w:val="24"/>
+          <w:lang w:val="en-US"/>
+        </w:rPr>
+        <w:t>Post:</w:t>
+      </w:r>
+      <w:r>
+        <w:rPr>
+          <w:rFonts w:ascii="Segoe UI" w:hAnsi="Segoe UI" w:cs="Segoe UI"/>
+          <w:color w:val="212121"/>
+          <w:sz w:val="20"/>
+          <w:szCs w:val="20"/>
+          <w:shd w:val="clear" w:color="auto" w:fill="FFFFFF"/>
+          <w:lang w:val="en-US"/>
+        </w:rPr>
+        <w:t xml:space="preserve"> </w:t>
+      </w:r>
+      <w:proofErr w:type="spellStart"/>
+      <w:r>
+        <w:rPr>
+          <w:rFonts w:ascii="Segoe UI" w:hAnsi="Segoe UI" w:cs="Segoe UI"/>
+          <w:color w:val="212121"/>
+          <w:sz w:val="20"/>
+          <w:szCs w:val="20"/>
+          <w:shd w:val="clear" w:color="auto" w:fill="FFFFFF"/>
+          <w:lang w:val="en-US"/>
+        </w:rPr>
+        <w:t>api</w:t>
+      </w:r>
+      <w:proofErr w:type="spellEnd"/>
+      <w:r>
+        <w:rPr>
+          <w:rFonts w:ascii="Segoe UI" w:hAnsi="Segoe UI" w:cs="Segoe UI"/>
+          <w:color w:val="212121"/>
+          <w:sz w:val="20"/>
+          <w:szCs w:val="20"/>
+          <w:shd w:val="clear" w:color="auto" w:fill="FFFFFF"/>
+          <w:lang w:val="en-US"/>
+        </w:rPr>
+        <w:t>/gateway/v1/solicitudes</w:t>
+      </w:r>
+      <w:proofErr w:type="gramStart"/>
+      <w:r>
+        <w:rPr>
+          <w:rFonts w:ascii="Segoe UI" w:hAnsi="Segoe UI" w:cs="Segoe UI"/>
+          <w:color w:val="212121"/>
+          <w:sz w:val="20"/>
+          <w:szCs w:val="20"/>
+          <w:shd w:val="clear" w:color="auto" w:fill="FFFFFF"/>
+          <w:lang w:val="en-US"/>
+        </w:rPr>
+        <w:t>/</w:t>
+      </w:r>
+      <w:r>
+        <w:rPr>
+          <w:rFonts w:ascii="Segoe UI" w:hAnsi="Segoe UI" w:cs="Segoe UI"/>
+          <w:color w:val="212121"/>
+          <w:sz w:val="20"/>
+          <w:szCs w:val="20"/>
+          <w:shd w:val="clear" w:color="auto" w:fill="FFFFFF"/>
+          <w:lang w:val="en-US"/>
+        </w:rPr>
+        <w:t>:</w:t>
+      </w:r>
+      <w:r>
+        <w:rPr>
+          <w:rFonts w:ascii="Segoe UI" w:hAnsi="Segoe UI" w:cs="Segoe UI"/>
+          <w:color w:val="212121"/>
+          <w:sz w:val="20"/>
+          <w:szCs w:val="20"/>
+          <w:shd w:val="clear" w:color="auto" w:fill="FFFFFF"/>
+          <w:lang w:val="en-US"/>
+        </w:rPr>
+        <w:t>Id</w:t>
+      </w:r>
+      <w:proofErr w:type="gramEnd"/>
+      <w:r>
+        <w:rPr>
+          <w:rFonts w:ascii="Segoe UI" w:hAnsi="Segoe UI" w:cs="Segoe UI"/>
+          <w:color w:val="212121"/>
+          <w:sz w:val="20"/>
+          <w:szCs w:val="20"/>
+          <w:shd w:val="clear" w:color="auto" w:fill="FFFFFF"/>
+          <w:lang w:val="en-US"/>
+        </w:rPr>
+        <w:t>/</w:t>
+      </w:r>
+      <w:proofErr w:type="spellStart"/>
+      <w:r>
+        <w:rPr>
+          <w:rFonts w:ascii="Segoe UI" w:hAnsi="Segoe UI" w:cs="Segoe UI"/>
+          <w:color w:val="212121"/>
+          <w:sz w:val="20"/>
+          <w:szCs w:val="20"/>
+          <w:shd w:val="clear" w:color="auto" w:fill="FFFFFF"/>
+          <w:lang w:val="en-US"/>
+        </w:rPr>
+        <w:t>con</w:t>
+      </w:r>
+      <w:r>
+        <w:rPr>
+          <w:rFonts w:ascii="Segoe UI" w:hAnsi="Segoe UI" w:cs="Segoe UI"/>
+          <w:color w:val="212121"/>
+          <w:sz w:val="20"/>
+          <w:szCs w:val="20"/>
+          <w:shd w:val="clear" w:color="auto" w:fill="FFFFFF"/>
+          <w:lang w:val="en-US"/>
+        </w:rPr>
+        <w:t>ciliadore</w:t>
+      </w:r>
+      <w:r>
+        <w:rPr>
+          <w:rFonts w:ascii="Segoe UI" w:hAnsi="Segoe UI" w:cs="Segoe UI"/>
+          <w:color w:val="212121"/>
+          <w:sz w:val="20"/>
+          <w:szCs w:val="20"/>
+          <w:shd w:val="clear" w:color="auto" w:fill="FFFFFF"/>
+          <w:lang w:val="en-US"/>
+        </w:rPr>
+        <w:t>s</w:t>
+      </w:r>
+      <w:proofErr w:type="spellEnd"/>
+      <w:r>
+        <w:rPr>
+          <w:rFonts w:ascii="Segoe UI" w:hAnsi="Segoe UI" w:cs="Segoe UI"/>
+          <w:color w:val="212121"/>
+          <w:sz w:val="20"/>
+          <w:szCs w:val="20"/>
+          <w:shd w:val="clear" w:color="auto" w:fill="FFFFFF"/>
+          <w:lang w:val="en-US"/>
+        </w:rPr>
+        <w:t>/:</w:t>
+      </w:r>
+      <w:proofErr w:type="spellStart"/>
+      <w:r>
+        <w:rPr>
+          <w:rFonts w:ascii="Segoe UI" w:hAnsi="Segoe UI" w:cs="Segoe UI"/>
+          <w:color w:val="212121"/>
+          <w:sz w:val="20"/>
+          <w:szCs w:val="20"/>
+          <w:shd w:val="clear" w:color="auto" w:fill="FFFFFF"/>
+          <w:lang w:val="en-US"/>
+        </w:rPr>
+        <w:t>identificacion</w:t>
+      </w:r>
+      <w:proofErr w:type="spellEnd"/>
+      <w:r>
+        <w:rPr>
+          <w:rFonts w:ascii="Segoe UI" w:hAnsi="Segoe UI" w:cs="Segoe UI"/>
+          <w:color w:val="212121"/>
+          <w:sz w:val="20"/>
+          <w:szCs w:val="20"/>
+          <w:shd w:val="clear" w:color="auto" w:fill="FFFFFF"/>
+          <w:lang w:val="en-US"/>
+        </w:rPr>
+        <w:t>/</w:t>
+      </w:r>
+    </w:p>
+    <w:p>
+      <w:pPr>
+        <w:pStyle w:val="Prrafodelista"/>
+        <w:spacing w:line="240" w:lineRule="auto"/>
+        <w:ind w:left="1440"/>
+        <w:rPr>
+          <w:b/>
+          <w:bCs/>
+          <w:sz w:val="24"/>
+          <w:szCs w:val="24"/>
+          <w:lang w:val="en-US"/>
+        </w:rPr>
+      </w:pPr>
+    </w:p>
+    <w:p>
+      <w:pPr>
+        <w:pStyle w:val="Prrafodelista"/>
+        <w:numPr>
+          <w:ilvl w:val="0"/>
+          <w:numId w:val="1"/>
+        </w:numPr>
+        <w:spacing w:line="240" w:lineRule="auto"/>
+        <w:rPr>
+          <w:b/>
+          <w:bCs/>
+          <w:sz w:val="24"/>
+          <w:szCs w:val="24"/>
+        </w:rPr>
+      </w:pPr>
+      <w:r>
+        <w:rPr>
+          <w:b/>
+          <w:bCs/>
+          <w:sz w:val="24"/>
+          <w:szCs w:val="24"/>
+        </w:rPr>
+        <w:t>Eliminar Conc</w:t>
+      </w:r>
+      <w:r>
+        <w:rPr>
+          <w:b/>
+          <w:bCs/>
+          <w:sz w:val="24"/>
+          <w:szCs w:val="24"/>
+        </w:rPr>
+        <w:t>iliador</w:t>
+      </w:r>
+      <w:r>
+        <w:rPr>
+          <w:b/>
+          <w:bCs/>
+          <w:sz w:val="24"/>
+          <w:szCs w:val="24"/>
+        </w:rPr>
+        <w:t xml:space="preserve"> de la solicitud</w:t>
+      </w:r>
+    </w:p>
+    <w:p>
+      <w:pPr>
+        <w:pStyle w:val="Prrafodelista"/>
+        <w:spacing w:line="240" w:lineRule="auto"/>
+        <w:rPr>
+          <w:b/>
+          <w:bCs/>
+          <w:sz w:val="24"/>
+          <w:szCs w:val="24"/>
+        </w:rPr>
+      </w:pPr>
+    </w:p>
+    <w:p>
+      <w:pPr>
+        <w:pStyle w:val="Prrafodelista"/>
+        <w:numPr>
+          <w:ilvl w:val="1"/>
+          <w:numId w:val="1"/>
+        </w:numPr>
+        <w:spacing w:line="240" w:lineRule="auto"/>
+        <w:rPr>
+          <w:b/>
+          <w:bCs/>
+          <w:sz w:val="24"/>
+          <w:szCs w:val="24"/>
+        </w:rPr>
+      </w:pPr>
+      <w:proofErr w:type="spellStart"/>
+      <w:r>
+        <w:rPr>
+          <w:b/>
+          <w:bCs/>
+          <w:sz w:val="24"/>
+          <w:szCs w:val="24"/>
+        </w:rPr>
+        <w:t>Delete</w:t>
+      </w:r>
+      <w:proofErr w:type="spellEnd"/>
+      <w:r>
+        <w:rPr>
+          <w:b/>
+          <w:bCs/>
+          <w:sz w:val="24"/>
+          <w:szCs w:val="24"/>
+        </w:rPr>
+        <w:t xml:space="preserve">: </w:t>
+      </w:r>
+      <w:r>
+        <w:rPr>
+          <w:rFonts w:ascii="Segoe UI" w:hAnsi="Segoe UI" w:cs="Segoe UI"/>
+          <w:color w:val="212121"/>
+          <w:sz w:val="20"/>
+          <w:szCs w:val="20"/>
+          <w:shd w:val="clear" w:color="auto" w:fill="FFFFFF"/>
+        </w:rPr>
+        <w:t>api/</w:t>
+      </w:r>
+      <w:proofErr w:type="spellStart"/>
+      <w:r>
+        <w:rPr>
+          <w:rFonts w:ascii="Segoe UI" w:hAnsi="Segoe UI" w:cs="Segoe UI"/>
+          <w:color w:val="212121"/>
+          <w:sz w:val="20"/>
+          <w:szCs w:val="20"/>
+          <w:shd w:val="clear" w:color="auto" w:fill="FFFFFF"/>
+        </w:rPr>
+        <w:t>gateway</w:t>
+      </w:r>
+      <w:proofErr w:type="spellEnd"/>
+      <w:r>
+        <w:rPr>
+          <w:rFonts w:ascii="Segoe UI" w:hAnsi="Segoe UI" w:cs="Segoe UI"/>
+          <w:color w:val="212121"/>
+          <w:sz w:val="20"/>
+          <w:szCs w:val="20"/>
+          <w:shd w:val="clear" w:color="auto" w:fill="FFFFFF"/>
+        </w:rPr>
+        <w:t>/v1/solicitudes</w:t>
+      </w:r>
+      <w:proofErr w:type="gramStart"/>
+      <w:r>
+        <w:rPr>
+          <w:rFonts w:ascii="Segoe UI" w:hAnsi="Segoe UI" w:cs="Segoe UI"/>
+          <w:color w:val="212121"/>
+          <w:sz w:val="20"/>
+          <w:szCs w:val="20"/>
+          <w:shd w:val="clear" w:color="auto" w:fill="FFFFFF"/>
+        </w:rPr>
+        <w:t>/:Id</w:t>
+      </w:r>
+      <w:proofErr w:type="gramEnd"/>
+      <w:r>
+        <w:rPr>
+          <w:rFonts w:ascii="Segoe UI" w:hAnsi="Segoe UI" w:cs="Segoe UI"/>
+          <w:color w:val="212121"/>
+          <w:sz w:val="20"/>
+          <w:szCs w:val="20"/>
+          <w:shd w:val="clear" w:color="auto" w:fill="FFFFFF"/>
+        </w:rPr>
+        <w:t>/personas/:identificación</w:t>
+      </w:r>
+    </w:p>
+    <w:p>
+      <w:pPr>
+        <w:pStyle w:val="Prrafodelista"/>
+        <w:spacing w:line="240" w:lineRule="auto"/>
+        <w:ind w:left="1440"/>
+        <w:rPr>
+          <w:b/>
+          <w:bCs/>
+          <w:sz w:val="24"/>
+          <w:szCs w:val="24"/>
+        </w:rPr>
+      </w:pPr>
+    </w:p>
+    <w:p>
+      <w:pPr>
+        <w:pStyle w:val="Prrafodelista"/>
+        <w:numPr>
+          <w:ilvl w:val="0"/>
+          <w:numId w:val="1"/>
+        </w:numPr>
+        <w:spacing w:line="240" w:lineRule="auto"/>
+        <w:rPr>
+          <w:b/>
+          <w:bCs/>
+          <w:sz w:val="24"/>
+          <w:szCs w:val="24"/>
+        </w:rPr>
+      </w:pPr>
+      <w:r>
+        <w:rPr>
+          <w:b/>
+          <w:bCs/>
+          <w:sz w:val="24"/>
+          <w:szCs w:val="24"/>
+        </w:rPr>
+        <w:t>Buscar Con</w:t>
+      </w:r>
+      <w:r>
+        <w:rPr>
+          <w:b/>
+          <w:bCs/>
+          <w:sz w:val="24"/>
+          <w:szCs w:val="24"/>
+        </w:rPr>
+        <w:t>ciliadores</w:t>
+      </w:r>
+      <w:r>
+        <w:rPr>
+          <w:b/>
+          <w:bCs/>
+          <w:sz w:val="24"/>
+          <w:szCs w:val="24"/>
+        </w:rPr>
+        <w:t xml:space="preserve"> por nombre</w:t>
+      </w:r>
+    </w:p>
+    <w:p>
+      <w:pPr>
+        <w:pStyle w:val="Prrafodelista"/>
+        <w:spacing w:line="240" w:lineRule="auto"/>
+        <w:rPr>
+          <w:b/>
+          <w:bCs/>
+          <w:sz w:val="24"/>
+          <w:szCs w:val="24"/>
+        </w:rPr>
+      </w:pPr>
+    </w:p>
+    <w:p>
+      <w:pPr>
+        <w:pStyle w:val="Prrafodelista"/>
+        <w:numPr>
+          <w:ilvl w:val="1"/>
+          <w:numId w:val="1"/>
+        </w:numPr>
+        <w:spacing w:line="240" w:lineRule="auto"/>
+        <w:rPr>
+          <w:b/>
+          <w:bCs/>
+          <w:sz w:val="24"/>
+          <w:szCs w:val="24"/>
+          <w:lang w:val="en-US"/>
+        </w:rPr>
+      </w:pPr>
+      <w:r>
+        <w:rPr>
+          <w:b/>
+          <w:bCs/>
+          <w:sz w:val="24"/>
+          <w:szCs w:val="24"/>
+          <w:lang w:val="en-US"/>
+        </w:rPr>
+        <w:t xml:space="preserve">Get: </w:t>
+      </w:r>
+      <w:proofErr w:type="spellStart"/>
+      <w:r>
+        <w:rPr>
+          <w:rFonts w:ascii="Segoe UI" w:hAnsi="Segoe UI" w:cs="Segoe UI"/>
+          <w:color w:val="212121"/>
+          <w:sz w:val="20"/>
+          <w:szCs w:val="20"/>
+          <w:shd w:val="clear" w:color="auto" w:fill="FFFFFF"/>
+          <w:lang w:val="en-US"/>
+        </w:rPr>
+        <w:t>api</w:t>
+      </w:r>
+      <w:proofErr w:type="spellEnd"/>
+      <w:r>
+        <w:rPr>
+          <w:rFonts w:ascii="Segoe UI" w:hAnsi="Segoe UI" w:cs="Segoe UI"/>
+          <w:color w:val="212121"/>
+          <w:sz w:val="20"/>
+          <w:szCs w:val="20"/>
+          <w:shd w:val="clear" w:color="auto" w:fill="FFFFFF"/>
+          <w:lang w:val="en-US"/>
+        </w:rPr>
+        <w:t>/gateway/v1/solicitudes</w:t>
+      </w:r>
+      <w:proofErr w:type="gramStart"/>
+      <w:r>
+        <w:rPr>
+          <w:rFonts w:ascii="Segoe UI" w:hAnsi="Segoe UI" w:cs="Segoe UI"/>
+          <w:color w:val="212121"/>
+          <w:sz w:val="20"/>
+          <w:szCs w:val="20"/>
+          <w:shd w:val="clear" w:color="auto" w:fill="FFFFFF"/>
+          <w:lang w:val="en-US"/>
+        </w:rPr>
+        <w:t>/:Id</w:t>
+      </w:r>
+      <w:proofErr w:type="gramEnd"/>
+      <w:r>
+        <w:rPr>
+          <w:rFonts w:ascii="Segoe UI" w:hAnsi="Segoe UI" w:cs="Segoe UI"/>
+          <w:color w:val="212121"/>
+          <w:sz w:val="20"/>
+          <w:szCs w:val="20"/>
+          <w:shd w:val="clear" w:color="auto" w:fill="FFFFFF"/>
+          <w:lang w:val="en-US"/>
+        </w:rPr>
+        <w:t>/</w:t>
+      </w:r>
+      <w:proofErr w:type="spellStart"/>
+      <w:r>
+        <w:rPr>
+          <w:rFonts w:ascii="Segoe UI" w:hAnsi="Segoe UI" w:cs="Segoe UI"/>
+          <w:color w:val="212121"/>
+          <w:sz w:val="20"/>
+          <w:szCs w:val="20"/>
+          <w:shd w:val="clear" w:color="auto" w:fill="FFFFFF"/>
+          <w:lang w:val="en-US"/>
+        </w:rPr>
+        <w:t>con</w:t>
+      </w:r>
+      <w:r>
+        <w:rPr>
+          <w:rFonts w:ascii="Segoe UI" w:hAnsi="Segoe UI" w:cs="Segoe UI"/>
+          <w:color w:val="212121"/>
+          <w:sz w:val="20"/>
+          <w:szCs w:val="20"/>
+          <w:shd w:val="clear" w:color="auto" w:fill="FFFFFF"/>
+          <w:lang w:val="en-US"/>
+        </w:rPr>
+        <w:t>ciliadores</w:t>
+      </w:r>
+      <w:proofErr w:type="spellEnd"/>
+      <w:r>
+        <w:rPr>
+          <w:rFonts w:ascii="Segoe UI" w:hAnsi="Segoe UI" w:cs="Segoe UI"/>
+          <w:color w:val="212121"/>
+          <w:sz w:val="20"/>
+          <w:szCs w:val="20"/>
+          <w:shd w:val="clear" w:color="auto" w:fill="FFFFFF"/>
+          <w:lang w:val="en-US"/>
+        </w:rPr>
+        <w:t>/:search</w:t>
+      </w:r>
+    </w:p>
+    <w:p>
+      <w:pPr>
+        <w:pStyle w:val="Prrafodelista"/>
+        <w:spacing w:line="240" w:lineRule="auto"/>
+        <w:ind w:left="1440"/>
+        <w:rPr>
+          <w:b/>
+          <w:bCs/>
+          <w:sz w:val="24"/>
+          <w:szCs w:val="24"/>
+          <w:lang w:val="en-US"/>
+        </w:rPr>
+      </w:pPr>
+    </w:p>
+    <w:p>
+      <w:pPr>
+        <w:spacing w:line="240" w:lineRule="auto"/>
+        <w:rPr>
+          <w:b/>
+          <w:bCs/>
+          <w:sz w:val="24"/>
+          <w:szCs w:val="24"/>
+          <w:lang w:val="en-US"/>
+        </w:rPr>
+      </w:pPr>
+    </w:p>
+    <w:p>
+      <w:pPr>
+        <w:spacing w:line="240" w:lineRule="auto"/>
+        <w:rPr>
+          <w:b/>
+          <w:bCs/>
+          <w:sz w:val="24"/>
+          <w:szCs w:val="24"/>
+        </w:rPr>
+      </w:pPr>
+      <w:r>
+        <w:rPr>
+          <w:b/>
+          <w:bCs/>
+          <w:sz w:val="24"/>
+          <w:szCs w:val="24"/>
+        </w:rPr>
+        <w:t>Vista</w:t>
+      </w:r>
+      <w:r>
+        <w:rPr>
+          <w:b/>
+          <w:bCs/>
+          <w:sz w:val="24"/>
+          <w:szCs w:val="24"/>
+        </w:rPr>
+        <w:t xml:space="preserve"> Estudiantes</w:t>
+      </w:r>
+    </w:p>
+    <w:p>
+      <w:pPr>
+        <w:pStyle w:val="Prrafodelista"/>
+        <w:numPr>
+          <w:ilvl w:val="0"/>
+          <w:numId w:val="1"/>
+        </w:numPr>
+        <w:spacing w:line="240" w:lineRule="auto"/>
+        <w:rPr>
+          <w:b/>
+          <w:bCs/>
+          <w:sz w:val="24"/>
+          <w:szCs w:val="24"/>
+          <w:lang w:val="en-US"/>
+        </w:rPr>
+      </w:pPr>
+      <w:proofErr w:type="spellStart"/>
+      <w:r>
+        <w:rPr>
+          <w:b/>
+          <w:bCs/>
+          <w:sz w:val="24"/>
+          <w:szCs w:val="24"/>
+          <w:lang w:val="en-US"/>
+        </w:rPr>
+        <w:t>Listar</w:t>
+      </w:r>
+      <w:proofErr w:type="spellEnd"/>
+      <w:r>
+        <w:rPr>
+          <w:b/>
+          <w:bCs/>
+          <w:sz w:val="24"/>
+          <w:szCs w:val="24"/>
+          <w:lang w:val="en-US"/>
+        </w:rPr>
+        <w:t xml:space="preserve"> </w:t>
+      </w:r>
+      <w:proofErr w:type="spellStart"/>
+      <w:r>
+        <w:rPr>
+          <w:b/>
+          <w:bCs/>
+          <w:sz w:val="24"/>
+          <w:szCs w:val="24"/>
+          <w:lang w:val="en-US"/>
+        </w:rPr>
+        <w:t>Estudiantes</w:t>
+      </w:r>
+      <w:proofErr w:type="spellEnd"/>
+    </w:p>
+    <w:p>
+      <w:pPr>
+        <w:pStyle w:val="Prrafodelista"/>
+        <w:spacing w:line="240" w:lineRule="auto"/>
+        <w:rPr>
+          <w:b/>
+          <w:bCs/>
+          <w:sz w:val="24"/>
+          <w:szCs w:val="24"/>
+          <w:lang w:val="en-US"/>
+        </w:rPr>
+      </w:pPr>
+    </w:p>
+    <w:p>
+      <w:pPr>
+        <w:pStyle w:val="Prrafodelista"/>
+        <w:numPr>
+          <w:ilvl w:val="1"/>
+          <w:numId w:val="1"/>
+        </w:numPr>
+        <w:spacing w:line="240" w:lineRule="auto"/>
+        <w:rPr>
+          <w:b/>
+          <w:bCs/>
+          <w:sz w:val="24"/>
+          <w:szCs w:val="24"/>
+          <w:lang w:val="en-US"/>
+        </w:rPr>
+      </w:pPr>
+      <w:r>
+        <w:rPr>
+          <w:b/>
+          <w:bCs/>
+          <w:sz w:val="24"/>
+          <w:szCs w:val="24"/>
+          <w:lang w:val="en-US"/>
+        </w:rPr>
+        <w:t xml:space="preserve">Get: </w:t>
+      </w:r>
+      <w:proofErr w:type="spellStart"/>
+      <w:r>
+        <w:rPr>
+          <w:rFonts w:ascii="Segoe UI" w:hAnsi="Segoe UI" w:cs="Segoe UI"/>
+          <w:color w:val="212121"/>
+          <w:sz w:val="20"/>
+          <w:szCs w:val="20"/>
+          <w:shd w:val="clear" w:color="auto" w:fill="FFFFFF"/>
+          <w:lang w:val="en-US"/>
+        </w:rPr>
+        <w:t>api</w:t>
+      </w:r>
+      <w:proofErr w:type="spellEnd"/>
+      <w:r>
+        <w:rPr>
+          <w:rFonts w:ascii="Segoe UI" w:hAnsi="Segoe UI" w:cs="Segoe UI"/>
+          <w:color w:val="212121"/>
+          <w:sz w:val="20"/>
+          <w:szCs w:val="20"/>
+          <w:shd w:val="clear" w:color="auto" w:fill="FFFFFF"/>
+          <w:lang w:val="en-US"/>
+        </w:rPr>
+        <w:t>/gateway/v1/solicitudes</w:t>
+      </w:r>
+      <w:proofErr w:type="gramStart"/>
+      <w:r>
+        <w:rPr>
+          <w:rFonts w:ascii="Segoe UI" w:hAnsi="Segoe UI" w:cs="Segoe UI"/>
+          <w:color w:val="212121"/>
+          <w:sz w:val="20"/>
+          <w:szCs w:val="20"/>
+          <w:shd w:val="clear" w:color="auto" w:fill="FFFFFF"/>
+          <w:lang w:val="en-US"/>
+        </w:rPr>
+        <w:t>/</w:t>
+      </w:r>
+      <w:r>
+        <w:rPr>
+          <w:rFonts w:ascii="Segoe UI" w:hAnsi="Segoe UI" w:cs="Segoe UI"/>
+          <w:color w:val="212121"/>
+          <w:sz w:val="20"/>
+          <w:szCs w:val="20"/>
+          <w:shd w:val="clear" w:color="auto" w:fill="FFFFFF"/>
+          <w:lang w:val="en-US"/>
+        </w:rPr>
+        <w:t>:</w:t>
+      </w:r>
+      <w:r>
+        <w:rPr>
+          <w:rFonts w:ascii="Segoe UI" w:hAnsi="Segoe UI" w:cs="Segoe UI"/>
+          <w:color w:val="212121"/>
+          <w:sz w:val="20"/>
+          <w:szCs w:val="20"/>
+          <w:shd w:val="clear" w:color="auto" w:fill="FFFFFF"/>
+          <w:lang w:val="en-US"/>
+        </w:rPr>
+        <w:t>Id</w:t>
+      </w:r>
+      <w:proofErr w:type="gramEnd"/>
+      <w:r>
+        <w:rPr>
+          <w:rFonts w:ascii="Segoe UI" w:hAnsi="Segoe UI" w:cs="Segoe UI"/>
+          <w:color w:val="212121"/>
+          <w:sz w:val="20"/>
+          <w:szCs w:val="20"/>
+          <w:shd w:val="clear" w:color="auto" w:fill="FFFFFF"/>
+          <w:lang w:val="en-US"/>
+        </w:rPr>
+        <w:t>/</w:t>
+      </w:r>
+      <w:proofErr w:type="spellStart"/>
+      <w:r>
+        <w:rPr>
+          <w:rFonts w:ascii="Segoe UI" w:hAnsi="Segoe UI" w:cs="Segoe UI"/>
+          <w:color w:val="212121"/>
+          <w:sz w:val="20"/>
+          <w:szCs w:val="20"/>
+          <w:shd w:val="clear" w:color="auto" w:fill="FFFFFF"/>
+          <w:lang w:val="en-US"/>
+        </w:rPr>
+        <w:t>conciliadores</w:t>
+      </w:r>
+      <w:proofErr w:type="spellEnd"/>
+    </w:p>
+    <w:p>
+      <w:pPr>
+        <w:pStyle w:val="Prrafodelista"/>
+        <w:spacing w:line="240" w:lineRule="auto"/>
+        <w:ind w:left="1440"/>
+        <w:rPr>
+          <w:b/>
+          <w:bCs/>
+          <w:sz w:val="24"/>
+          <w:szCs w:val="24"/>
+          <w:lang w:val="en-US"/>
+        </w:rPr>
+      </w:pPr>
+    </w:p>
+    <w:p>
+      <w:pPr>
+        <w:pStyle w:val="Prrafodelista"/>
+        <w:numPr>
+          <w:ilvl w:val="0"/>
+          <w:numId w:val="1"/>
+        </w:numPr>
+        <w:spacing w:line="240" w:lineRule="auto"/>
+        <w:rPr>
+          <w:b/>
+          <w:bCs/>
+          <w:sz w:val="24"/>
+          <w:szCs w:val="24"/>
+          <w:lang w:val="en-US"/>
+        </w:rPr>
+      </w:pPr>
+      <w:proofErr w:type="spellStart"/>
+      <w:r>
+        <w:rPr>
+          <w:b/>
+          <w:bCs/>
+          <w:sz w:val="24"/>
+          <w:szCs w:val="24"/>
+          <w:lang w:val="en-US"/>
+        </w:rPr>
+        <w:t>Agregar</w:t>
+      </w:r>
+      <w:proofErr w:type="spellEnd"/>
+      <w:r>
+        <w:rPr>
+          <w:b/>
+          <w:bCs/>
+          <w:sz w:val="24"/>
+          <w:szCs w:val="24"/>
+          <w:lang w:val="en-US"/>
+        </w:rPr>
+        <w:t xml:space="preserve"> </w:t>
+      </w:r>
+      <w:proofErr w:type="spellStart"/>
+      <w:r>
+        <w:rPr>
+          <w:b/>
+          <w:bCs/>
+          <w:sz w:val="24"/>
+          <w:szCs w:val="24"/>
+          <w:lang w:val="en-US"/>
+        </w:rPr>
+        <w:t>Estudiantes</w:t>
+      </w:r>
+      <w:proofErr w:type="spellEnd"/>
+    </w:p>
+    <w:p>
+      <w:pPr>
+        <w:pStyle w:val="Prrafodelista"/>
+        <w:numPr>
+          <w:ilvl w:val="1"/>
+          <w:numId w:val="1"/>
+        </w:numPr>
+        <w:spacing w:line="240" w:lineRule="auto"/>
+        <w:rPr>
+          <w:b/>
+          <w:bCs/>
+          <w:sz w:val="24"/>
+          <w:szCs w:val="24"/>
+          <w:lang w:val="en-US"/>
+        </w:rPr>
+      </w:pPr>
+      <w:r>
+        <w:rPr>
+          <w:b/>
+          <w:bCs/>
+          <w:sz w:val="24"/>
+          <w:szCs w:val="24"/>
+          <w:lang w:val="en-US"/>
+        </w:rPr>
+        <w:t>Post:</w:t>
+      </w:r>
+      <w:r>
+        <w:rPr>
+          <w:rFonts w:ascii="Segoe UI" w:hAnsi="Segoe UI" w:cs="Segoe UI"/>
+          <w:color w:val="212121"/>
+          <w:sz w:val="20"/>
+          <w:szCs w:val="20"/>
+          <w:shd w:val="clear" w:color="auto" w:fill="FFFFFF"/>
+          <w:lang w:val="en-US"/>
+        </w:rPr>
+        <w:t xml:space="preserve"> </w:t>
+      </w:r>
+      <w:proofErr w:type="spellStart"/>
+      <w:r>
+        <w:rPr>
+          <w:rFonts w:ascii="Segoe UI" w:hAnsi="Segoe UI" w:cs="Segoe UI"/>
+          <w:color w:val="212121"/>
+          <w:sz w:val="20"/>
+          <w:szCs w:val="20"/>
+          <w:shd w:val="clear" w:color="auto" w:fill="FFFFFF"/>
+          <w:lang w:val="en-US"/>
+        </w:rPr>
+        <w:t>api</w:t>
+      </w:r>
+      <w:proofErr w:type="spellEnd"/>
+      <w:r>
+        <w:rPr>
+          <w:rFonts w:ascii="Segoe UI" w:hAnsi="Segoe UI" w:cs="Segoe UI"/>
+          <w:color w:val="212121"/>
+          <w:sz w:val="20"/>
+          <w:szCs w:val="20"/>
+          <w:shd w:val="clear" w:color="auto" w:fill="FFFFFF"/>
+          <w:lang w:val="en-US"/>
+        </w:rPr>
+        <w:t>/gateway/v1/solicitudes</w:t>
+      </w:r>
+      <w:proofErr w:type="gramStart"/>
+      <w:r>
+        <w:rPr>
+          <w:rFonts w:ascii="Segoe UI" w:hAnsi="Segoe UI" w:cs="Segoe UI"/>
+          <w:color w:val="212121"/>
+          <w:sz w:val="20"/>
+          <w:szCs w:val="20"/>
+          <w:shd w:val="clear" w:color="auto" w:fill="FFFFFF"/>
+          <w:lang w:val="en-US"/>
+        </w:rPr>
+        <w:t>/</w:t>
+      </w:r>
+      <w:r>
+        <w:rPr>
+          <w:rFonts w:ascii="Segoe UI" w:hAnsi="Segoe UI" w:cs="Segoe UI"/>
+          <w:color w:val="212121"/>
+          <w:sz w:val="20"/>
+          <w:szCs w:val="20"/>
+          <w:shd w:val="clear" w:color="auto" w:fill="FFFFFF"/>
+          <w:lang w:val="en-US"/>
+        </w:rPr>
+        <w:t>:</w:t>
+      </w:r>
+      <w:r>
+        <w:rPr>
+          <w:rFonts w:ascii="Segoe UI" w:hAnsi="Segoe UI" w:cs="Segoe UI"/>
+          <w:color w:val="212121"/>
+          <w:sz w:val="20"/>
+          <w:szCs w:val="20"/>
+          <w:shd w:val="clear" w:color="auto" w:fill="FFFFFF"/>
+          <w:lang w:val="en-US"/>
+        </w:rPr>
+        <w:t>Id</w:t>
+      </w:r>
+      <w:proofErr w:type="gramEnd"/>
+      <w:r>
+        <w:rPr>
+          <w:rFonts w:ascii="Segoe UI" w:hAnsi="Segoe UI" w:cs="Segoe UI"/>
+          <w:color w:val="212121"/>
+          <w:sz w:val="20"/>
+          <w:szCs w:val="20"/>
+          <w:shd w:val="clear" w:color="auto" w:fill="FFFFFF"/>
+          <w:lang w:val="en-US"/>
+        </w:rPr>
+        <w:t>/</w:t>
+      </w:r>
+      <w:proofErr w:type="spellStart"/>
+      <w:r>
+        <w:rPr>
+          <w:rFonts w:ascii="Segoe UI" w:hAnsi="Segoe UI" w:cs="Segoe UI"/>
+          <w:color w:val="212121"/>
+          <w:sz w:val="20"/>
+          <w:szCs w:val="20"/>
+          <w:shd w:val="clear" w:color="auto" w:fill="FFFFFF"/>
+          <w:lang w:val="en-US"/>
+        </w:rPr>
+        <w:t>conciliadores</w:t>
+      </w:r>
+      <w:proofErr w:type="spellEnd"/>
+      <w:r>
+        <w:rPr>
+          <w:rFonts w:ascii="Segoe UI" w:hAnsi="Segoe UI" w:cs="Segoe UI"/>
+          <w:color w:val="212121"/>
+          <w:sz w:val="20"/>
+          <w:szCs w:val="20"/>
+          <w:shd w:val="clear" w:color="auto" w:fill="FFFFFF"/>
+          <w:lang w:val="en-US"/>
+        </w:rPr>
+        <w:t>/:</w:t>
+      </w:r>
+      <w:proofErr w:type="spellStart"/>
+      <w:r>
+        <w:rPr>
+          <w:rFonts w:ascii="Segoe UI" w:hAnsi="Segoe UI" w:cs="Segoe UI"/>
+          <w:color w:val="212121"/>
+          <w:sz w:val="20"/>
+          <w:szCs w:val="20"/>
+          <w:shd w:val="clear" w:color="auto" w:fill="FFFFFF"/>
+          <w:lang w:val="en-US"/>
+        </w:rPr>
+        <w:t>identificacion</w:t>
+      </w:r>
+      <w:proofErr w:type="spellEnd"/>
+      <w:r>
+        <w:rPr>
+          <w:rFonts w:ascii="Segoe UI" w:hAnsi="Segoe UI" w:cs="Segoe UI"/>
+          <w:color w:val="212121"/>
+          <w:sz w:val="20"/>
+          <w:szCs w:val="20"/>
+          <w:shd w:val="clear" w:color="auto" w:fill="FFFFFF"/>
+          <w:lang w:val="en-US"/>
+        </w:rPr>
+        <w:t>/</w:t>
+      </w:r>
+    </w:p>
+    <w:p>
+      <w:pPr>
+        <w:pStyle w:val="Prrafodelista"/>
+        <w:spacing w:line="240" w:lineRule="auto"/>
+        <w:ind w:left="1440"/>
+        <w:rPr>
+          <w:b/>
+          <w:bCs/>
+          <w:sz w:val="24"/>
+          <w:szCs w:val="24"/>
+          <w:lang w:val="en-US"/>
+        </w:rPr>
+      </w:pPr>
+    </w:p>
+    <w:p>
+      <w:pPr>
+        <w:pStyle w:val="Prrafodelista"/>
+        <w:numPr>
+          <w:ilvl w:val="0"/>
+          <w:numId w:val="1"/>
+        </w:numPr>
+        <w:spacing w:line="240" w:lineRule="auto"/>
+        <w:rPr>
+          <w:b/>
+          <w:bCs/>
+          <w:sz w:val="24"/>
+          <w:szCs w:val="24"/>
+        </w:rPr>
+      </w:pPr>
+      <w:r>
+        <w:rPr>
+          <w:b/>
+          <w:bCs/>
+          <w:sz w:val="24"/>
+          <w:szCs w:val="24"/>
+        </w:rPr>
+        <w:t xml:space="preserve">Eliminar </w:t>
+      </w:r>
+      <w:r>
+        <w:rPr>
+          <w:b/>
+          <w:bCs/>
+          <w:sz w:val="24"/>
+          <w:szCs w:val="24"/>
+        </w:rPr>
+        <w:t>Estudiantes</w:t>
+      </w:r>
+      <w:r>
+        <w:rPr>
+          <w:b/>
+          <w:bCs/>
+          <w:sz w:val="24"/>
+          <w:szCs w:val="24"/>
+        </w:rPr>
+        <w:t xml:space="preserve"> de la solicitud</w:t>
+      </w:r>
+    </w:p>
+    <w:p>
+      <w:pPr>
+        <w:pStyle w:val="Prrafodelista"/>
+        <w:spacing w:line="240" w:lineRule="auto"/>
+        <w:rPr>
+          <w:b/>
+          <w:bCs/>
+          <w:sz w:val="24"/>
+          <w:szCs w:val="24"/>
+        </w:rPr>
+      </w:pPr>
+    </w:p>
+    <w:p>
+      <w:pPr>
+        <w:pStyle w:val="Prrafodelista"/>
+        <w:numPr>
+          <w:ilvl w:val="1"/>
+          <w:numId w:val="1"/>
+        </w:numPr>
+        <w:spacing w:line="240" w:lineRule="auto"/>
+        <w:rPr>
+          <w:b/>
+          <w:bCs/>
+          <w:sz w:val="24"/>
+          <w:szCs w:val="24"/>
+        </w:rPr>
+      </w:pPr>
+      <w:proofErr w:type="spellStart"/>
+      <w:r>
+        <w:rPr>
+          <w:b/>
+          <w:bCs/>
+          <w:sz w:val="24"/>
+          <w:szCs w:val="24"/>
+        </w:rPr>
+        <w:t>Delete</w:t>
+      </w:r>
+      <w:proofErr w:type="spellEnd"/>
+      <w:r>
+        <w:rPr>
+          <w:b/>
+          <w:bCs/>
+          <w:sz w:val="24"/>
+          <w:szCs w:val="24"/>
+        </w:rPr>
+        <w:t xml:space="preserve">: </w:t>
+      </w:r>
+      <w:r>
+        <w:rPr>
+          <w:rFonts w:ascii="Segoe UI" w:hAnsi="Segoe UI" w:cs="Segoe UI"/>
+          <w:color w:val="212121"/>
+          <w:sz w:val="20"/>
+          <w:szCs w:val="20"/>
+          <w:shd w:val="clear" w:color="auto" w:fill="FFFFFF"/>
+        </w:rPr>
+        <w:t>api/</w:t>
+      </w:r>
+      <w:proofErr w:type="spellStart"/>
+      <w:r>
+        <w:rPr>
+          <w:rFonts w:ascii="Segoe UI" w:hAnsi="Segoe UI" w:cs="Segoe UI"/>
+          <w:color w:val="212121"/>
+          <w:sz w:val="20"/>
+          <w:szCs w:val="20"/>
+          <w:shd w:val="clear" w:color="auto" w:fill="FFFFFF"/>
+        </w:rPr>
+        <w:t>gateway</w:t>
+      </w:r>
+      <w:proofErr w:type="spellEnd"/>
+      <w:r>
+        <w:rPr>
+          <w:rFonts w:ascii="Segoe UI" w:hAnsi="Segoe UI" w:cs="Segoe UI"/>
+          <w:color w:val="212121"/>
+          <w:sz w:val="20"/>
+          <w:szCs w:val="20"/>
+          <w:shd w:val="clear" w:color="auto" w:fill="FFFFFF"/>
+        </w:rPr>
+        <w:t>/v1/solicitudes</w:t>
+      </w:r>
+      <w:proofErr w:type="gramStart"/>
+      <w:r>
+        <w:rPr>
+          <w:rFonts w:ascii="Segoe UI" w:hAnsi="Segoe UI" w:cs="Segoe UI"/>
+          <w:color w:val="212121"/>
+          <w:sz w:val="20"/>
+          <w:szCs w:val="20"/>
+          <w:shd w:val="clear" w:color="auto" w:fill="FFFFFF"/>
+        </w:rPr>
+        <w:t>/:Id</w:t>
+      </w:r>
+      <w:proofErr w:type="gramEnd"/>
+      <w:r>
+        <w:rPr>
+          <w:rFonts w:ascii="Segoe UI" w:hAnsi="Segoe UI" w:cs="Segoe UI"/>
+          <w:color w:val="212121"/>
+          <w:sz w:val="20"/>
+          <w:szCs w:val="20"/>
+          <w:shd w:val="clear" w:color="auto" w:fill="FFFFFF"/>
+        </w:rPr>
+        <w:t>/personas/:identificación</w:t>
+      </w:r>
+    </w:p>
+    <w:p>
+      <w:pPr>
+        <w:pStyle w:val="Prrafodelista"/>
+        <w:numPr>
+          <w:ilvl w:val="1"/>
+          <w:numId w:val="1"/>
+        </w:numPr>
+        <w:spacing w:line="240" w:lineRule="auto"/>
+        <w:rPr>
+          <w:b/>
+          <w:bCs/>
+          <w:sz w:val="24"/>
+          <w:szCs w:val="24"/>
+        </w:rPr>
+      </w:pPr>
+    </w:p>
+    <w:p>
+      <w:pPr>
+        <w:pStyle w:val="Prrafodelista"/>
+        <w:numPr>
+          <w:ilvl w:val="0"/>
+          <w:numId w:val="1"/>
+        </w:numPr>
+        <w:spacing w:line="240" w:lineRule="auto"/>
+        <w:rPr>
+          <w:b/>
+          <w:bCs/>
+          <w:sz w:val="24"/>
+          <w:szCs w:val="24"/>
+        </w:rPr>
+      </w:pPr>
+      <w:r>
+        <w:rPr>
+          <w:b/>
+          <w:bCs/>
+          <w:sz w:val="24"/>
+          <w:szCs w:val="24"/>
+        </w:rPr>
+        <w:t>Buscar Conciliadores por nombre</w:t>
+      </w:r>
+    </w:p>
+    <w:p>
+      <w:pPr>
+        <w:pStyle w:val="Prrafodelista"/>
+        <w:spacing w:line="240" w:lineRule="auto"/>
+        <w:rPr>
+          <w:b/>
+          <w:bCs/>
+          <w:sz w:val="24"/>
+          <w:szCs w:val="24"/>
+        </w:rPr>
+      </w:pPr>
+    </w:p>
+    <w:p>
+      <w:pPr>
+        <w:pStyle w:val="Prrafodelista"/>
+        <w:numPr>
+          <w:ilvl w:val="1"/>
+          <w:numId w:val="1"/>
+        </w:numPr>
+        <w:spacing w:line="240" w:lineRule="auto"/>
+        <w:rPr>
+          <w:b/>
+          <w:bCs/>
+          <w:sz w:val="24"/>
+          <w:szCs w:val="24"/>
+          <w:lang w:val="en-US"/>
+        </w:rPr>
+      </w:pPr>
+      <w:r>
+        <w:rPr>
+          <w:b/>
+          <w:bCs/>
+          <w:sz w:val="24"/>
+          <w:szCs w:val="24"/>
+          <w:lang w:val="en-US"/>
+        </w:rPr>
+        <w:t xml:space="preserve">Get: </w:t>
+      </w:r>
+      <w:proofErr w:type="spellStart"/>
+      <w:r>
+        <w:rPr>
+          <w:rFonts w:ascii="Segoe UI" w:hAnsi="Segoe UI" w:cs="Segoe UI"/>
+          <w:color w:val="212121"/>
+          <w:sz w:val="20"/>
+          <w:szCs w:val="20"/>
+          <w:shd w:val="clear" w:color="auto" w:fill="FFFFFF"/>
+          <w:lang w:val="en-US"/>
+        </w:rPr>
+        <w:t>api</w:t>
+      </w:r>
+      <w:proofErr w:type="spellEnd"/>
+      <w:r>
+        <w:rPr>
+          <w:rFonts w:ascii="Segoe UI" w:hAnsi="Segoe UI" w:cs="Segoe UI"/>
+          <w:color w:val="212121"/>
+          <w:sz w:val="20"/>
+          <w:szCs w:val="20"/>
+          <w:shd w:val="clear" w:color="auto" w:fill="FFFFFF"/>
+          <w:lang w:val="en-US"/>
+        </w:rPr>
+        <w:t>/gateway/v1/solicitudes</w:t>
+      </w:r>
+      <w:proofErr w:type="gramStart"/>
+      <w:r>
+        <w:rPr>
+          <w:rFonts w:ascii="Segoe UI" w:hAnsi="Segoe UI" w:cs="Segoe UI"/>
+          <w:color w:val="212121"/>
+          <w:sz w:val="20"/>
+          <w:szCs w:val="20"/>
+          <w:shd w:val="clear" w:color="auto" w:fill="FFFFFF"/>
+          <w:lang w:val="en-US"/>
+        </w:rPr>
+        <w:t>/:Id</w:t>
+      </w:r>
+      <w:proofErr w:type="gramEnd"/>
+      <w:r>
+        <w:rPr>
+          <w:rFonts w:ascii="Segoe UI" w:hAnsi="Segoe UI" w:cs="Segoe UI"/>
+          <w:color w:val="212121"/>
+          <w:sz w:val="20"/>
+          <w:szCs w:val="20"/>
+          <w:shd w:val="clear" w:color="auto" w:fill="FFFFFF"/>
+          <w:lang w:val="en-US"/>
+        </w:rPr>
+        <w:t>/</w:t>
+      </w:r>
+      <w:proofErr w:type="spellStart"/>
+      <w:r>
+        <w:rPr>
+          <w:rFonts w:ascii="Segoe UI" w:hAnsi="Segoe UI" w:cs="Segoe UI"/>
+          <w:color w:val="212121"/>
+          <w:sz w:val="20"/>
+          <w:szCs w:val="20"/>
+          <w:shd w:val="clear" w:color="auto" w:fill="FFFFFF"/>
+          <w:lang w:val="en-US"/>
+        </w:rPr>
+        <w:t>estudiantes</w:t>
+      </w:r>
+      <w:proofErr w:type="spellEnd"/>
+      <w:r>
+        <w:rPr>
+          <w:rFonts w:ascii="Segoe UI" w:hAnsi="Segoe UI" w:cs="Segoe UI"/>
+          <w:color w:val="212121"/>
+          <w:sz w:val="20"/>
+          <w:szCs w:val="20"/>
+          <w:shd w:val="clear" w:color="auto" w:fill="FFFFFF"/>
+          <w:lang w:val="en-US"/>
+        </w:rPr>
+        <w:t>/:search</w:t>
+      </w:r>
+    </w:p>
+    <w:p>
+      <w:pPr>
+        <w:pStyle w:val="Prrafodelista"/>
+        <w:numPr>
+          <w:ilvl w:val="0"/>
+          <w:numId w:val="1"/>
+        </w:numPr>
+        <w:spacing w:line="240" w:lineRule="auto"/>
+        <w:rPr>
+          <w:b/>
+          <w:bCs/>
+          <w:sz w:val="24"/>
+          <w:szCs w:val="24"/>
+          <w:lang w:val="en-US"/>
+        </w:rPr>
+      </w:pPr>
+    </w:p>
+    <w:p>
+      <w:pPr>
+        <w:spacing w:line="240" w:lineRule="auto"/>
+        <w:rPr>
+          <w:b/>
+          <w:bCs/>
+          <w:sz w:val="24"/>
+          <w:szCs w:val="24"/>
+          <w:lang w:val="en-US"/>
+        </w:rPr>
+      </w:pPr>
+    </w:p>
+    <w:p>
+      <w:pPr>
+        <w:pStyle w:val="Prrafodelista"/>
+        <w:spacing w:line="240" w:lineRule="auto"/>
+        <w:ind w:left="1440"/>
+        <w:rPr>
+          <w:b/>
+          <w:bCs/>
+          <w:sz w:val="24"/>
+          <w:szCs w:val="24"/>
+          <w:lang w:val="en-US"/>
+        </w:rPr>
+      </w:pPr>
+    </w:p>
+    <w:p>
+      <w:pPr>
+        <w:spacing w:line="240" w:lineRule="auto"/>
+        <w:rPr>
+          <w:b/>
+          <w:bCs/>
+          <w:sz w:val="24"/>
+          <w:szCs w:val="24"/>
+        </w:rPr>
+      </w:pPr>
+      <w:r>
+        <w:rPr>
+          <w:b/>
+          <w:bCs/>
+          <w:sz w:val="24"/>
+          <w:szCs w:val="24"/>
+        </w:rPr>
+        <w:t>Vista Hechos</w:t>
       </w:r>
     </w:p>
     <w:p>
@@ -6419,7 +8294,6 @@
           <w:szCs w:val="18"/>
           <w:lang w:val="en-US" w:eastAsia="es-CO"/>
         </w:rPr>
-        <w:lastRenderedPageBreak/>
         <w:t>    </w:t>
       </w:r>
       <w:r>
@@ -8102,17 +9976,7 @@
           <w:szCs w:val="24"/>
           <w:lang w:val="en-US"/>
         </w:rPr>
-        <w:t>Post:</w:t>
-      </w:r>
-      <w:r>
-        <w:rPr>
-          <w:b/>
-          <w:bCs/>
-          <w:sz w:val="24"/>
-          <w:szCs w:val="24"/>
-          <w:lang w:val="en-US"/>
-        </w:rPr>
-        <w:t xml:space="preserve"> </w:t>
+        <w:t xml:space="preserve">Post: </w:t>
       </w:r>
       <w:proofErr w:type="spellStart"/>
       <w:r>
@@ -8195,7 +10059,7 @@
           <w:color w:val="A31515"/>
           <w:sz w:val="18"/>
           <w:szCs w:val="18"/>
-          <w:lang w:eastAsia="es-CO"/>
+          <w:lang w:val="en-US" w:eastAsia="es-CO"/>
         </w:rPr>
         <w:t xml:space="preserve"> </w:t>
       </w:r>
@@ -8205,9 +10069,19 @@
           <w:color w:val="000000"/>
           <w:sz w:val="18"/>
           <w:szCs w:val="18"/>
-          <w:lang w:eastAsia="es-CO"/>
-        </w:rPr>
-        <w:t>    {      </w:t>
+          <w:lang w:val="en-US" w:eastAsia="es-CO"/>
+        </w:rPr>
+        <w:t>    </w:t>
+      </w:r>
+      <w:r>
+        <w:rPr>
+          <w:rFonts w:ascii="Courier New" w:eastAsia="Times New Roman" w:hAnsi="Courier New" w:cs="Courier New"/>
+          <w:color w:val="000000"/>
+          <w:sz w:val="18"/>
+          <w:szCs w:val="18"/>
+          <w:lang w:eastAsia="es-CO"/>
+        </w:rPr>
+        <w:t>{      </w:t>
       </w:r>
     </w:p>
     <w:p>
@@ -8661,6 +10535,7 @@
           <w:szCs w:val="18"/>
           <w:lang w:eastAsia="es-CO"/>
         </w:rPr>
+        <w:lastRenderedPageBreak/>
         <w:t>    </w:t>
       </w:r>
       <w:r>
@@ -8834,7 +10709,6 @@
           <w:sz w:val="24"/>
           <w:szCs w:val="24"/>
         </w:rPr>
-        <w:lastRenderedPageBreak/>
         <w:t>Listar personas que se p</w:t>
       </w:r>
       <w:r>
@@ -8964,18 +10838,7 @@
           <w:shd w:val="clear" w:color="auto" w:fill="FFFFFF"/>
           <w:lang w:val="en-US"/>
         </w:rPr>
-        <w:t>/</w:t>
-      </w:r>
-      <w:r>
-        <w:rPr>
-          <w:rFonts w:ascii="Segoe UI" w:hAnsi="Segoe UI" w:cs="Segoe UI"/>
-          <w:color w:val="212121"/>
-          <w:sz w:val="20"/>
-          <w:szCs w:val="20"/>
-          <w:shd w:val="clear" w:color="auto" w:fill="FFFFFF"/>
-          <w:lang w:val="en-US"/>
-        </w:rPr>
-        <w:t>personas</w:t>
+        <w:t>/personas</w:t>
       </w:r>
     </w:p>
     <w:p>
@@ -9210,16 +11073,7 @@
           <w:sz w:val="24"/>
           <w:szCs w:val="24"/>
         </w:rPr>
-        <w:t xml:space="preserve">Asignar personas a una </w:t>
-      </w:r>
-      <w:r>
-        <w:rPr>
-          <w:b/>
-          <w:bCs/>
-          <w:sz w:val="24"/>
-          <w:szCs w:val="24"/>
-        </w:rPr>
-        <w:t>citación</w:t>
+        <w:t>Asignar personas a una citación</w:t>
       </w:r>
     </w:p>
     <w:p>
@@ -9525,17 +11379,7 @@
           <w:szCs w:val="18"/>
           <w:shd w:val="clear" w:color="auto" w:fill="FFFFFF"/>
         </w:rPr>
-        <w:t>/v1/solicitudes/1/</w:t>
-      </w:r>
-      <w:r>
-        <w:rPr>
-          <w:rFonts w:ascii="Segoe UI" w:hAnsi="Segoe UI" w:cs="Segoe UI"/>
-          <w:color w:val="212121"/>
-          <w:sz w:val="18"/>
-          <w:szCs w:val="18"/>
-          <w:shd w:val="clear" w:color="auto" w:fill="FFFFFF"/>
-        </w:rPr>
-        <w:t>personas/cita</w:t>
+        <w:t>/v1/solicitudes/1/personas/cita</w:t>
       </w:r>
       <w:r>
         <w:rPr>
@@ -9597,6 +11441,26 @@
           <w:szCs w:val="24"/>
         </w:rPr>
       </w:pPr>
+    </w:p>
+    <w:p>
+      <w:pPr>
+        <w:spacing w:line="240" w:lineRule="auto"/>
+        <w:rPr>
+          <w:b/>
+          <w:bCs/>
+          <w:sz w:val="24"/>
+          <w:szCs w:val="24"/>
+        </w:rPr>
+      </w:pPr>
+      <w:r>
+        <w:rPr>
+          <w:b/>
+          <w:bCs/>
+          <w:sz w:val="24"/>
+          <w:szCs w:val="24"/>
+        </w:rPr>
+        <w:t xml:space="preserve">Listar docentes activos </w:t>
+      </w:r>
     </w:p>
     <w:p>
       <w:pPr>
@@ -10189,7 +12053,7 @@
   <w:abstractNum w:abstractNumId="3" w15:restartNumberingAfterBreak="0">
     <w:nsid w:val="13ED1BC4"/>
     <w:multiLevelType w:val="hybridMultilevel"/>
-    <w:tmpl w:val="CE287350"/>
+    <w:tmpl w:val="67AA6C90"/>
     <w:lvl w:ilvl="0" w:tplc="240A0001">
       <w:start w:val="1"/>
       <w:numFmt w:val="bullet"/>

--- a/plataformaCentroDeConciliacion/Documentos/Rutas.docx
+++ b/plataformaCentroDeConciliacion/Documentos/Rutas.docx
@@ -4631,52 +4631,6 @@
     </w:p>
     <w:p>
       <w:pPr>
-        <w:spacing w:line="240" w:lineRule="auto"/>
-        <w:rPr>
-          <w:b/>
-          <w:bCs/>
-          <w:sz w:val="24"/>
-          <w:szCs w:val="24"/>
-          <w:lang w:val="en-US"/>
-        </w:rPr>
-      </w:pPr>
-    </w:p>
-    <w:p>
-      <w:pPr>
-        <w:spacing w:line="240" w:lineRule="auto"/>
-        <w:rPr>
-          <w:b/>
-          <w:bCs/>
-          <w:sz w:val="24"/>
-          <w:szCs w:val="24"/>
-          <w:lang w:val="en-US"/>
-        </w:rPr>
-      </w:pPr>
-      <w:r>
-        <w:rPr>
-          <w:b/>
-          <w:bCs/>
-          <w:sz w:val="24"/>
-          <w:szCs w:val="24"/>
-          <w:lang w:val="en-US"/>
-        </w:rPr>
-        <w:t xml:space="preserve">Vista </w:t>
-      </w:r>
-      <w:proofErr w:type="spellStart"/>
-      <w:r>
-        <w:rPr>
-          <w:b/>
-          <w:bCs/>
-          <w:sz w:val="24"/>
-          <w:szCs w:val="24"/>
-          <w:lang w:val="en-US"/>
-        </w:rPr>
-        <w:t>Convocante</w:t>
-      </w:r>
-      <w:proofErr w:type="spellEnd"/>
-    </w:p>
-    <w:p>
-      <w:pPr>
         <w:pStyle w:val="Prrafodelista"/>
         <w:numPr>
           <w:ilvl w:val="0"/>
@@ -4700,6 +4654,229 @@
           <w:szCs w:val="24"/>
           <w:lang w:val="en-US"/>
         </w:rPr>
+        <w:lastRenderedPageBreak/>
+        <w:t>Listar</w:t>
+      </w:r>
+      <w:proofErr w:type="spellEnd"/>
+      <w:r>
+        <w:rPr>
+          <w:b/>
+          <w:bCs/>
+          <w:sz w:val="24"/>
+          <w:szCs w:val="24"/>
+          <w:lang w:val="en-US"/>
+        </w:rPr>
+        <w:t xml:space="preserve"> </w:t>
+      </w:r>
+      <w:proofErr w:type="spellStart"/>
+      <w:r>
+        <w:rPr>
+          <w:b/>
+          <w:bCs/>
+          <w:sz w:val="24"/>
+          <w:szCs w:val="24"/>
+          <w:lang w:val="en-US"/>
+        </w:rPr>
+        <w:t>solicitud</w:t>
+      </w:r>
+      <w:proofErr w:type="spellEnd"/>
+      <w:r>
+        <w:rPr>
+          <w:b/>
+          <w:bCs/>
+          <w:sz w:val="24"/>
+          <w:szCs w:val="24"/>
+          <w:lang w:val="en-US"/>
+        </w:rPr>
+        <w:t xml:space="preserve"> </w:t>
+      </w:r>
+      <w:proofErr w:type="spellStart"/>
+      <w:r>
+        <w:rPr>
+          <w:b/>
+          <w:bCs/>
+          <w:sz w:val="24"/>
+          <w:szCs w:val="24"/>
+          <w:lang w:val="en-US"/>
+        </w:rPr>
+        <w:t>especifica</w:t>
+      </w:r>
+      <w:proofErr w:type="spellEnd"/>
+    </w:p>
+    <w:p>
+      <w:pPr>
+        <w:pStyle w:val="Prrafodelista"/>
+        <w:spacing w:line="240" w:lineRule="auto"/>
+        <w:rPr>
+          <w:b/>
+          <w:bCs/>
+          <w:sz w:val="24"/>
+          <w:szCs w:val="24"/>
+          <w:lang w:val="en-US"/>
+        </w:rPr>
+      </w:pPr>
+    </w:p>
+    <w:p>
+      <w:pPr>
+        <w:pStyle w:val="Prrafodelista"/>
+        <w:spacing w:line="240" w:lineRule="auto"/>
+        <w:ind w:left="1440"/>
+        <w:rPr>
+          <w:b/>
+          <w:bCs/>
+          <w:sz w:val="24"/>
+          <w:szCs w:val="24"/>
+          <w:lang w:val="en-US"/>
+        </w:rPr>
+      </w:pPr>
+      <w:r>
+        <w:rPr>
+          <w:b/>
+          <w:bCs/>
+          <w:sz w:val="24"/>
+          <w:szCs w:val="24"/>
+          <w:lang w:val="en-US"/>
+        </w:rPr>
+        <w:t>Get:</w:t>
+      </w:r>
+      <w:r>
+        <w:rPr>
+          <w:sz w:val="20"/>
+          <w:szCs w:val="20"/>
+          <w:lang w:val="en-US"/>
+        </w:rPr>
+        <w:t xml:space="preserve"> </w:t>
+      </w:r>
+      <w:r>
+        <w:rPr>
+          <w:sz w:val="20"/>
+          <w:szCs w:val="20"/>
+          <w:lang w:val="en-US"/>
+        </w:rPr>
+        <w:t>/</w:t>
+      </w:r>
+      <w:proofErr w:type="spellStart"/>
+      <w:r>
+        <w:rPr>
+          <w:rFonts w:ascii="Segoe UI" w:hAnsi="Segoe UI" w:cs="Segoe UI"/>
+          <w:color w:val="212121"/>
+          <w:sz w:val="20"/>
+          <w:szCs w:val="20"/>
+          <w:shd w:val="clear" w:color="auto" w:fill="FFFFFF"/>
+          <w:lang w:val="en-US"/>
+        </w:rPr>
+        <w:t>api</w:t>
+      </w:r>
+      <w:proofErr w:type="spellEnd"/>
+      <w:r>
+        <w:rPr>
+          <w:rFonts w:ascii="Segoe UI" w:hAnsi="Segoe UI" w:cs="Segoe UI"/>
+          <w:color w:val="212121"/>
+          <w:sz w:val="20"/>
+          <w:szCs w:val="20"/>
+          <w:shd w:val="clear" w:color="auto" w:fill="FFFFFF"/>
+          <w:lang w:val="en-US"/>
+        </w:rPr>
+        <w:t>/gateway/v1/solicitud</w:t>
+      </w:r>
+      <w:r>
+        <w:rPr>
+          <w:rFonts w:ascii="Segoe UI" w:hAnsi="Segoe UI" w:cs="Segoe UI"/>
+          <w:color w:val="212121"/>
+          <w:sz w:val="20"/>
+          <w:szCs w:val="20"/>
+          <w:shd w:val="clear" w:color="auto" w:fill="FFFFFF"/>
+          <w:lang w:val="en-US"/>
+        </w:rPr>
+        <w:t>es/Id</w:t>
+      </w:r>
+    </w:p>
+    <w:p>
+      <w:pPr>
+        <w:pStyle w:val="Prrafodelista"/>
+        <w:spacing w:line="240" w:lineRule="auto"/>
+        <w:ind w:left="1440"/>
+        <w:rPr>
+          <w:b/>
+          <w:bCs/>
+          <w:sz w:val="24"/>
+          <w:szCs w:val="24"/>
+          <w:lang w:val="en-US"/>
+        </w:rPr>
+      </w:pPr>
+    </w:p>
+    <w:p>
+      <w:pPr>
+        <w:pStyle w:val="Prrafodelista"/>
+        <w:spacing w:line="240" w:lineRule="auto"/>
+        <w:rPr>
+          <w:b/>
+          <w:bCs/>
+          <w:sz w:val="24"/>
+          <w:szCs w:val="24"/>
+          <w:lang w:val="en-US"/>
+        </w:rPr>
+      </w:pPr>
+    </w:p>
+    <w:p>
+      <w:pPr>
+        <w:spacing w:line="240" w:lineRule="auto"/>
+        <w:rPr>
+          <w:b/>
+          <w:bCs/>
+          <w:sz w:val="24"/>
+          <w:szCs w:val="24"/>
+          <w:lang w:val="en-US"/>
+        </w:rPr>
+      </w:pPr>
+      <w:r>
+        <w:rPr>
+          <w:b/>
+          <w:bCs/>
+          <w:sz w:val="24"/>
+          <w:szCs w:val="24"/>
+          <w:lang w:val="en-US"/>
+        </w:rPr>
+        <w:t xml:space="preserve">Vista </w:t>
+      </w:r>
+      <w:proofErr w:type="spellStart"/>
+      <w:r>
+        <w:rPr>
+          <w:b/>
+          <w:bCs/>
+          <w:sz w:val="24"/>
+          <w:szCs w:val="24"/>
+          <w:lang w:val="en-US"/>
+        </w:rPr>
+        <w:t>Convocante</w:t>
+      </w:r>
+      <w:proofErr w:type="spellEnd"/>
+    </w:p>
+    <w:p>
+      <w:pPr>
+        <w:pStyle w:val="Prrafodelista"/>
+        <w:numPr>
+          <w:ilvl w:val="0"/>
+          <w:numId w:val="1"/>
+        </w:numPr>
+        <w:spacing w:line="240" w:lineRule="auto"/>
+        <w:rPr>
+          <w:b/>
+          <w:bCs/>
+          <w:sz w:val="24"/>
+          <w:szCs w:val="24"/>
+          <w:lang w:val="en-US"/>
+        </w:rPr>
+      </w:pPr>
+      <w:proofErr w:type="spellStart"/>
+      <w:r>
+        <w:rPr>
+          <w:b/>
+          <w:bCs/>
+          <w:sz w:val="24"/>
+          <w:szCs w:val="24"/>
+          <w:lang w:val="en-US"/>
+        </w:rPr>
         <w:t>Listar</w:t>
       </w:r>
       <w:proofErr w:type="spellEnd"/>
@@ -6265,6 +6442,7 @@
           <w:szCs w:val="24"/>
           <w:lang w:val="en-US"/>
         </w:rPr>
+        <w:lastRenderedPageBreak/>
         <w:t>Listar</w:t>
       </w:r>
       <w:proofErr w:type="spellEnd"/>
@@ -6474,7 +6652,6 @@
           <w:szCs w:val="24"/>
           <w:lang w:val="en-US"/>
         </w:rPr>
-        <w:lastRenderedPageBreak/>
         <w:t>Agregar</w:t>
       </w:r>
       <w:proofErr w:type="spellEnd"/>
@@ -7264,7 +7441,7 @@
           <w:shd w:val="clear" w:color="auto" w:fill="FFFFFF"/>
           <w:lang w:val="en-US"/>
         </w:rPr>
-        <w:t>conciliadores</w:t>
+        <w:t>estudiantes</w:t>
       </w:r>
       <w:proofErr w:type="spellEnd"/>
     </w:p>
@@ -7450,7 +7627,7 @@
           <w:shd w:val="clear" w:color="auto" w:fill="FFFFFF"/>
           <w:lang w:val="en-US"/>
         </w:rPr>
-        <w:t>conciliadores</w:t>
+        <w:t>estudiantes</w:t>
       </w:r>
       <w:proofErr w:type="spellEnd"/>
       <w:r>
@@ -8078,6 +8255,7 @@
           <w:szCs w:val="24"/>
           <w:lang w:val="en-US"/>
         </w:rPr>
+        <w:lastRenderedPageBreak/>
         <w:t>Crear</w:t>
       </w:r>
       <w:proofErr w:type="spellEnd"/>
@@ -10191,6 +10369,7 @@
           <w:szCs w:val="18"/>
           <w:lang w:eastAsia="es-CO"/>
         </w:rPr>
+        <w:lastRenderedPageBreak/>
         <w:t>    </w:t>
       </w:r>
       <w:r>
@@ -10535,7 +10714,6 @@
           <w:szCs w:val="18"/>
           <w:lang w:eastAsia="es-CO"/>
         </w:rPr>
-        <w:lastRenderedPageBreak/>
         <w:t>    </w:t>
       </w:r>
       <w:r>
@@ -10674,18 +10852,6 @@
         </w:rPr>
         <w:t>  }</w:t>
       </w:r>
-    </w:p>
-    <w:p>
-      <w:pPr>
-        <w:spacing w:line="240" w:lineRule="auto"/>
-        <w:rPr>
-          <w:rFonts w:ascii="Courier New" w:eastAsia="Times New Roman" w:hAnsi="Courier New" w:cs="Courier New"/>
-          <w:color w:val="000000"/>
-          <w:sz w:val="18"/>
-          <w:szCs w:val="18"/>
-          <w:lang w:eastAsia="es-CO"/>
-        </w:rPr>
-      </w:pPr>
     </w:p>
     <w:p>
       <w:pPr>
@@ -11153,7 +11319,7 @@
           <w:szCs w:val="18"/>
           <w:shd w:val="clear" w:color="auto" w:fill="FFFFFF"/>
         </w:rPr>
-        <w:t>/v1/solicitudes/1/personas/cita</w:t>
+        <w:t>/v1/solicitudes/1/cita</w:t>
       </w:r>
       <w:r>
         <w:rPr>
@@ -11174,7 +11340,17 @@
           <w:szCs w:val="18"/>
           <w:shd w:val="clear" w:color="auto" w:fill="FFFFFF"/>
         </w:rPr>
-        <w:t>/:</w:t>
+        <w:t>/</w:t>
+      </w:r>
+      <w:r>
+        <w:rPr>
+          <w:rFonts w:ascii="Segoe UI" w:hAnsi="Segoe UI" w:cs="Segoe UI"/>
+          <w:color w:val="212121"/>
+          <w:sz w:val="18"/>
+          <w:szCs w:val="18"/>
+          <w:shd w:val="clear" w:color="auto" w:fill="FFFFFF"/>
+        </w:rPr>
+        <w:t>:</w:t>
       </w:r>
       <w:proofErr w:type="spellStart"/>
       <w:r>
@@ -11189,6 +11365,26 @@
       </w:r>
       <w:proofErr w:type="spellEnd"/>
       <w:proofErr w:type="gramEnd"/>
+      <w:r>
+        <w:rPr>
+          <w:rFonts w:ascii="Segoe UI" w:hAnsi="Segoe UI" w:cs="Segoe UI"/>
+          <w:color w:val="212121"/>
+          <w:sz w:val="18"/>
+          <w:szCs w:val="18"/>
+          <w:shd w:val="clear" w:color="auto" w:fill="FFFFFF"/>
+        </w:rPr>
+        <w:t>/</w:t>
+      </w:r>
+      <w:r>
+        <w:rPr>
+          <w:rFonts w:ascii="Segoe UI" w:hAnsi="Segoe UI" w:cs="Segoe UI"/>
+          <w:color w:val="212121"/>
+          <w:sz w:val="18"/>
+          <w:szCs w:val="18"/>
+          <w:shd w:val="clear" w:color="auto" w:fill="FFFFFF"/>
+        </w:rPr>
+        <w:t>personas/</w:t>
+      </w:r>
     </w:p>
     <w:p>
       <w:pPr>
@@ -12053,7 +12249,7 @@
   <w:abstractNum w:abstractNumId="3" w15:restartNumberingAfterBreak="0">
     <w:nsid w:val="13ED1BC4"/>
     <w:multiLevelType w:val="hybridMultilevel"/>
-    <w:tmpl w:val="67AA6C90"/>
+    <w:tmpl w:val="B5CCF64A"/>
     <w:lvl w:ilvl="0" w:tplc="240A0001">
       <w:start w:val="1"/>
       <w:numFmt w:val="bullet"/>

--- a/plataformaCentroDeConciliacion/Documentos/Rutas.docx
+++ b/plataformaCentroDeConciliacion/Documentos/Rutas.docx
@@ -6240,25 +6240,7 @@
           <w:sz w:val="24"/>
           <w:szCs w:val="24"/>
         </w:rPr>
-        <w:t>Buscar Convoc</w:t>
-      </w:r>
-      <w:r>
-        <w:rPr>
-          <w:b/>
-          <w:bCs/>
-          <w:sz w:val="24"/>
-          <w:szCs w:val="24"/>
-        </w:rPr>
-        <w:t xml:space="preserve">ado </w:t>
-      </w:r>
-      <w:r>
-        <w:rPr>
-          <w:b/>
-          <w:bCs/>
-          <w:sz w:val="24"/>
-          <w:szCs w:val="24"/>
-        </w:rPr>
-        <w:t>por nombre</w:t>
+        <w:t>Buscar Convocado por nombre</w:t>
       </w:r>
     </w:p>
     <w:p>
@@ -6357,18 +6339,7 @@
           <w:shd w:val="clear" w:color="auto" w:fill="FFFFFF"/>
           <w:lang w:val="en-US"/>
         </w:rPr>
-        <w:t>convoca</w:t>
-      </w:r>
-      <w:r>
-        <w:rPr>
-          <w:rFonts w:ascii="Segoe UI" w:hAnsi="Segoe UI" w:cs="Segoe UI"/>
-          <w:color w:val="212121"/>
-          <w:sz w:val="20"/>
-          <w:szCs w:val="20"/>
-          <w:shd w:val="clear" w:color="auto" w:fill="FFFFFF"/>
-          <w:lang w:val="en-US"/>
-        </w:rPr>
-        <w:t>dos</w:t>
+        <w:t>convocados</w:t>
       </w:r>
       <w:proofErr w:type="spellEnd"/>
       <w:r>
@@ -6465,17 +6436,7 @@
           <w:szCs w:val="24"/>
           <w:lang w:val="en-US"/>
         </w:rPr>
-        <w:t>con</w:t>
-      </w:r>
-      <w:r>
-        <w:rPr>
-          <w:b/>
-          <w:bCs/>
-          <w:sz w:val="24"/>
-          <w:szCs w:val="24"/>
-          <w:lang w:val="en-US"/>
-        </w:rPr>
-        <w:t>ciliador</w:t>
+        <w:t>conciliador</w:t>
       </w:r>
       <w:proofErr w:type="spellEnd"/>
     </w:p>
@@ -6598,18 +6559,7 @@
           <w:shd w:val="clear" w:color="auto" w:fill="FFFFFF"/>
           <w:lang w:val="en-US"/>
         </w:rPr>
-        <w:t>con</w:t>
-      </w:r>
-      <w:r>
-        <w:rPr>
-          <w:rFonts w:ascii="Segoe UI" w:hAnsi="Segoe UI" w:cs="Segoe UI"/>
-          <w:color w:val="212121"/>
-          <w:sz w:val="20"/>
-          <w:szCs w:val="20"/>
-          <w:shd w:val="clear" w:color="auto" w:fill="FFFFFF"/>
-          <w:lang w:val="en-US"/>
-        </w:rPr>
-        <w:t>ciliadores</w:t>
+        <w:t>conciliadores</w:t>
       </w:r>
       <w:proofErr w:type="spellEnd"/>
     </w:p>
@@ -6818,29 +6768,7 @@
           <w:shd w:val="clear" w:color="auto" w:fill="FFFFFF"/>
           <w:lang w:val="en-US"/>
         </w:rPr>
-        <w:t>con</w:t>
-      </w:r>
-      <w:r>
-        <w:rPr>
-          <w:rFonts w:ascii="Segoe UI" w:hAnsi="Segoe UI" w:cs="Segoe UI"/>
-          <w:color w:val="212121"/>
-          <w:sz w:val="20"/>
-          <w:szCs w:val="20"/>
-          <w:shd w:val="clear" w:color="auto" w:fill="FFFFFF"/>
-          <w:lang w:val="en-US"/>
-        </w:rPr>
-        <w:t>ciliadore</w:t>
-      </w:r>
-      <w:r>
-        <w:rPr>
-          <w:rFonts w:ascii="Segoe UI" w:hAnsi="Segoe UI" w:cs="Segoe UI"/>
-          <w:color w:val="212121"/>
-          <w:sz w:val="20"/>
-          <w:szCs w:val="20"/>
-          <w:shd w:val="clear" w:color="auto" w:fill="FFFFFF"/>
-          <w:lang w:val="en-US"/>
-        </w:rPr>
-        <w:t>s</w:t>
+        <w:t>conciliadores</w:t>
       </w:r>
       <w:proofErr w:type="spellEnd"/>
       <w:r>
@@ -6924,16 +6852,7 @@
           <w:sz w:val="24"/>
           <w:szCs w:val="24"/>
         </w:rPr>
-        <w:t>iliador</w:t>
-      </w:r>
-      <w:r>
-        <w:rPr>
-          <w:b/>
-          <w:bCs/>
-          <w:sz w:val="24"/>
-          <w:szCs w:val="24"/>
-        </w:rPr>
-        <w:t xml:space="preserve"> de la solicitud</w:t>
+        <w:t>iliador de la solicitud</w:t>
       </w:r>
     </w:p>
     <w:p>
@@ -7073,25 +6992,7 @@
           <w:sz w:val="24"/>
           <w:szCs w:val="24"/>
         </w:rPr>
-        <w:t>Buscar Con</w:t>
-      </w:r>
-      <w:r>
-        <w:rPr>
-          <w:b/>
-          <w:bCs/>
-          <w:sz w:val="24"/>
-          <w:szCs w:val="24"/>
-        </w:rPr>
-        <w:t>ciliadores</w:t>
-      </w:r>
-      <w:r>
-        <w:rPr>
-          <w:b/>
-          <w:bCs/>
-          <w:sz w:val="24"/>
-          <w:szCs w:val="24"/>
-        </w:rPr>
-        <w:t xml:space="preserve"> por nombre</w:t>
+        <w:t>Buscar Conciliadores por nombre</w:t>
       </w:r>
     </w:p>
     <w:p>
@@ -7259,16 +7160,7 @@
           <w:sz w:val="24"/>
           <w:szCs w:val="24"/>
         </w:rPr>
-        <w:t>Vista</w:t>
-      </w:r>
-      <w:r>
-        <w:rPr>
-          <w:b/>
-          <w:bCs/>
-          <w:sz w:val="24"/>
-          <w:szCs w:val="24"/>
-        </w:rPr>
-        <w:t xml:space="preserve"> Estudiantes</w:t>
+        <w:t>Vista Estudiantes</w:t>
       </w:r>
     </w:p>
     <w:p>
@@ -7711,16 +7603,7 @@
           <w:sz w:val="24"/>
           <w:szCs w:val="24"/>
         </w:rPr>
-        <w:t>Estudiantes</w:t>
-      </w:r>
-      <w:r>
-        <w:rPr>
-          <w:b/>
-          <w:bCs/>
-          <w:sz w:val="24"/>
-          <w:szCs w:val="24"/>
-        </w:rPr>
-        <w:t xml:space="preserve"> de la solicitud</w:t>
+        <w:t>Estudiantes de la solicitud</w:t>
       </w:r>
     </w:p>
     <w:p>
@@ -11373,17 +11256,7 @@
           <w:szCs w:val="18"/>
           <w:shd w:val="clear" w:color="auto" w:fill="FFFFFF"/>
         </w:rPr>
-        <w:t>/</w:t>
-      </w:r>
-      <w:r>
-        <w:rPr>
-          <w:rFonts w:ascii="Segoe UI" w:hAnsi="Segoe UI" w:cs="Segoe UI"/>
-          <w:color w:val="212121"/>
-          <w:sz w:val="18"/>
-          <w:szCs w:val="18"/>
-          <w:shd w:val="clear" w:color="auto" w:fill="FFFFFF"/>
-        </w:rPr>
-        <w:t>personas/</w:t>
+        <w:t>/personas/</w:t>
       </w:r>
     </w:p>
     <w:p>
@@ -11628,6 +11501,31 @@
     <w:p>
       <w:pPr>
         <w:pStyle w:val="Prrafodelista"/>
+        <w:numPr>
+          <w:ilvl w:val="1"/>
+          <w:numId w:val="10"/>
+        </w:numPr>
+        <w:spacing w:line="240" w:lineRule="auto"/>
+        <w:rPr>
+          <w:b/>
+          <w:bCs/>
+          <w:sz w:val="24"/>
+          <w:szCs w:val="24"/>
+        </w:rPr>
+      </w:pPr>
+      <w:r>
+        <w:rPr>
+          <w:b/>
+          <w:bCs/>
+          <w:sz w:val="24"/>
+          <w:szCs w:val="24"/>
+        </w:rPr>
+        <w:t>Eliminar citación</w:t>
+      </w:r>
+    </w:p>
+    <w:p>
+      <w:pPr>
+        <w:pStyle w:val="Prrafodelista"/>
         <w:spacing w:line="240" w:lineRule="auto"/>
         <w:ind w:left="1440"/>
         <w:rPr>
@@ -11640,6 +11538,140 @@
     </w:p>
     <w:p>
       <w:pPr>
+        <w:pStyle w:val="Prrafodelista"/>
+        <w:numPr>
+          <w:ilvl w:val="2"/>
+          <w:numId w:val="10"/>
+        </w:numPr>
+        <w:spacing w:line="240" w:lineRule="auto"/>
+        <w:rPr>
+          <w:b/>
+          <w:bCs/>
+          <w:sz w:val="24"/>
+          <w:szCs w:val="24"/>
+        </w:rPr>
+      </w:pPr>
+      <w:proofErr w:type="spellStart"/>
+      <w:r>
+        <w:rPr>
+          <w:b/>
+          <w:bCs/>
+          <w:sz w:val="24"/>
+          <w:szCs w:val="24"/>
+        </w:rPr>
+        <w:t>Delete</w:t>
+      </w:r>
+      <w:proofErr w:type="spellEnd"/>
+      <w:r>
+        <w:rPr>
+          <w:b/>
+          <w:bCs/>
+          <w:sz w:val="24"/>
+          <w:szCs w:val="24"/>
+        </w:rPr>
+        <w:t>:</w:t>
+      </w:r>
+      <w:r>
+        <w:rPr>
+          <w:b/>
+          <w:bCs/>
+          <w:sz w:val="24"/>
+          <w:szCs w:val="24"/>
+        </w:rPr>
+        <w:t xml:space="preserve"> </w:t>
+      </w:r>
+      <w:r>
+        <w:rPr>
+          <w:rFonts w:ascii="Segoe UI" w:hAnsi="Segoe UI" w:cs="Segoe UI"/>
+          <w:color w:val="212121"/>
+          <w:sz w:val="18"/>
+          <w:szCs w:val="18"/>
+          <w:shd w:val="clear" w:color="auto" w:fill="FFFFFF"/>
+        </w:rPr>
+        <w:t>/api/</w:t>
+      </w:r>
+      <w:proofErr w:type="spellStart"/>
+      <w:r>
+        <w:rPr>
+          <w:rFonts w:ascii="Segoe UI" w:hAnsi="Segoe UI" w:cs="Segoe UI"/>
+          <w:color w:val="212121"/>
+          <w:sz w:val="18"/>
+          <w:szCs w:val="18"/>
+          <w:shd w:val="clear" w:color="auto" w:fill="FFFFFF"/>
+        </w:rPr>
+        <w:t>gateway</w:t>
+      </w:r>
+      <w:proofErr w:type="spellEnd"/>
+      <w:r>
+        <w:rPr>
+          <w:rFonts w:ascii="Segoe UI" w:hAnsi="Segoe UI" w:cs="Segoe UI"/>
+          <w:color w:val="212121"/>
+          <w:sz w:val="18"/>
+          <w:szCs w:val="18"/>
+          <w:shd w:val="clear" w:color="auto" w:fill="FFFFFF"/>
+        </w:rPr>
+        <w:t>/v1/cita</w:t>
+      </w:r>
+      <w:r>
+        <w:rPr>
+          <w:rFonts w:ascii="Segoe UI" w:hAnsi="Segoe UI" w:cs="Segoe UI"/>
+          <w:color w:val="212121"/>
+          <w:sz w:val="18"/>
+          <w:szCs w:val="18"/>
+          <w:shd w:val="clear" w:color="auto" w:fill="FFFFFF"/>
+        </w:rPr>
+        <w:t>ciones</w:t>
+      </w:r>
+      <w:proofErr w:type="gramStart"/>
+      <w:r>
+        <w:rPr>
+          <w:rFonts w:ascii="Segoe UI" w:hAnsi="Segoe UI" w:cs="Segoe UI"/>
+          <w:color w:val="212121"/>
+          <w:sz w:val="18"/>
+          <w:szCs w:val="18"/>
+          <w:shd w:val="clear" w:color="auto" w:fill="FFFFFF"/>
+        </w:rPr>
+        <w:t>/:</w:t>
+      </w:r>
+      <w:proofErr w:type="spellStart"/>
+      <w:r>
+        <w:rPr>
+          <w:rFonts w:ascii="Segoe UI" w:hAnsi="Segoe UI" w:cs="Segoe UI"/>
+          <w:color w:val="212121"/>
+          <w:sz w:val="18"/>
+          <w:szCs w:val="18"/>
+          <w:shd w:val="clear" w:color="auto" w:fill="FFFFFF"/>
+        </w:rPr>
+        <w:t>idCitacion</w:t>
+      </w:r>
+      <w:proofErr w:type="spellEnd"/>
+      <w:proofErr w:type="gramEnd"/>
+      <w:r>
+        <w:rPr>
+          <w:rFonts w:ascii="Segoe UI" w:hAnsi="Segoe UI" w:cs="Segoe UI"/>
+          <w:color w:val="212121"/>
+          <w:sz w:val="18"/>
+          <w:szCs w:val="18"/>
+          <w:shd w:val="clear" w:color="auto" w:fill="FFFFFF"/>
+        </w:rPr>
+        <w:tab/>
+      </w:r>
+    </w:p>
+    <w:p>
+      <w:pPr>
+        <w:pStyle w:val="Prrafodelista"/>
+        <w:spacing w:line="240" w:lineRule="auto"/>
+        <w:ind w:left="1440"/>
+        <w:rPr>
+          <w:b/>
+          <w:bCs/>
+          <w:sz w:val="24"/>
+          <w:szCs w:val="24"/>
+        </w:rPr>
+      </w:pPr>
+    </w:p>
+    <w:p>
+      <w:pPr>
         <w:spacing w:line="240" w:lineRule="auto"/>
         <w:rPr>
           <w:b/>
@@ -11660,14 +11692,28 @@
     </w:p>
     <w:p>
       <w:pPr>
-        <w:spacing w:line="240" w:lineRule="auto"/>
-        <w:rPr>
-          <w:b/>
-          <w:bCs/>
-          <w:sz w:val="24"/>
-          <w:szCs w:val="24"/>
-        </w:rPr>
-      </w:pPr>
+        <w:pStyle w:val="Prrafodelista"/>
+        <w:numPr>
+          <w:ilvl w:val="1"/>
+          <w:numId w:val="1"/>
+        </w:numPr>
+        <w:spacing w:line="240" w:lineRule="auto"/>
+        <w:rPr>
+          <w:b/>
+          <w:bCs/>
+          <w:sz w:val="24"/>
+          <w:szCs w:val="24"/>
+        </w:rPr>
+      </w:pPr>
+      <w:r>
+        <w:rPr>
+          <w:b/>
+          <w:bCs/>
+          <w:sz w:val="24"/>
+          <w:szCs w:val="24"/>
+        </w:rPr>
+        <w:t>Listar docentes</w:t>
+      </w:r>
     </w:p>
     <w:p>
       <w:pPr>
@@ -11685,6 +11731,2039 @@
     <w:p>
       <w:pPr>
         <w:pStyle w:val="Prrafodelista"/>
+        <w:numPr>
+          <w:ilvl w:val="2"/>
+          <w:numId w:val="1"/>
+        </w:numPr>
+        <w:spacing w:line="240" w:lineRule="auto"/>
+        <w:rPr>
+          <w:b/>
+          <w:bCs/>
+          <w:sz w:val="24"/>
+          <w:szCs w:val="24"/>
+          <w:lang w:val="en-US"/>
+        </w:rPr>
+      </w:pPr>
+      <w:r>
+        <w:rPr>
+          <w:b/>
+          <w:bCs/>
+          <w:sz w:val="24"/>
+          <w:szCs w:val="24"/>
+          <w:lang w:val="en-US"/>
+        </w:rPr>
+        <w:t>Get</w:t>
+      </w:r>
+      <w:proofErr w:type="gramStart"/>
+      <w:r>
+        <w:rPr>
+          <w:b/>
+          <w:bCs/>
+          <w:sz w:val="24"/>
+          <w:szCs w:val="24"/>
+          <w:lang w:val="en-US"/>
+        </w:rPr>
+        <w:t xml:space="preserve">: </w:t>
+      </w:r>
+      <w:r>
+        <w:rPr>
+          <w:b/>
+          <w:bCs/>
+          <w:sz w:val="24"/>
+          <w:szCs w:val="24"/>
+          <w:lang w:val="en-US"/>
+        </w:rPr>
+        <w:t>:</w:t>
+      </w:r>
+      <w:proofErr w:type="gramEnd"/>
+      <w:r>
+        <w:rPr>
+          <w:b/>
+          <w:bCs/>
+          <w:sz w:val="24"/>
+          <w:szCs w:val="24"/>
+          <w:lang w:val="en-US"/>
+        </w:rPr>
+        <w:t xml:space="preserve"> </w:t>
+      </w:r>
+      <w:r>
+        <w:rPr>
+          <w:rFonts w:ascii="Segoe UI" w:hAnsi="Segoe UI" w:cs="Segoe UI"/>
+          <w:color w:val="212121"/>
+          <w:sz w:val="18"/>
+          <w:szCs w:val="18"/>
+          <w:shd w:val="clear" w:color="auto" w:fill="FFFFFF"/>
+          <w:lang w:val="en-US"/>
+        </w:rPr>
+        <w:t>/</w:t>
+      </w:r>
+      <w:proofErr w:type="spellStart"/>
+      <w:r>
+        <w:rPr>
+          <w:rFonts w:ascii="Segoe UI" w:hAnsi="Segoe UI" w:cs="Segoe UI"/>
+          <w:color w:val="212121"/>
+          <w:sz w:val="18"/>
+          <w:szCs w:val="18"/>
+          <w:shd w:val="clear" w:color="auto" w:fill="FFFFFF"/>
+          <w:lang w:val="en-US"/>
+        </w:rPr>
+        <w:t>api</w:t>
+      </w:r>
+      <w:proofErr w:type="spellEnd"/>
+      <w:r>
+        <w:rPr>
+          <w:rFonts w:ascii="Segoe UI" w:hAnsi="Segoe UI" w:cs="Segoe UI"/>
+          <w:color w:val="212121"/>
+          <w:sz w:val="18"/>
+          <w:szCs w:val="18"/>
+          <w:shd w:val="clear" w:color="auto" w:fill="FFFFFF"/>
+          <w:lang w:val="en-US"/>
+        </w:rPr>
+        <w:t>/gateway/v1/</w:t>
+      </w:r>
+      <w:proofErr w:type="spellStart"/>
+      <w:r>
+        <w:rPr>
+          <w:rFonts w:ascii="Segoe UI" w:hAnsi="Segoe UI" w:cs="Segoe UI"/>
+          <w:color w:val="212121"/>
+          <w:sz w:val="18"/>
+          <w:szCs w:val="18"/>
+          <w:shd w:val="clear" w:color="auto" w:fill="FFFFFF"/>
+          <w:lang w:val="en-US"/>
+        </w:rPr>
+        <w:t>docentes</w:t>
+      </w:r>
+      <w:proofErr w:type="spellEnd"/>
+    </w:p>
+    <w:p>
+      <w:pPr>
+        <w:pStyle w:val="Prrafodelista"/>
+        <w:numPr>
+          <w:ilvl w:val="2"/>
+          <w:numId w:val="1"/>
+        </w:numPr>
+        <w:spacing w:line="240" w:lineRule="auto"/>
+        <w:rPr>
+          <w:b/>
+          <w:bCs/>
+          <w:sz w:val="24"/>
+          <w:szCs w:val="24"/>
+          <w:lang w:val="en-US"/>
+        </w:rPr>
+      </w:pPr>
+    </w:p>
+    <w:p>
+      <w:pPr>
+        <w:pStyle w:val="Prrafodelista"/>
+        <w:numPr>
+          <w:ilvl w:val="1"/>
+          <w:numId w:val="1"/>
+        </w:numPr>
+        <w:spacing w:line="240" w:lineRule="auto"/>
+        <w:rPr>
+          <w:b/>
+          <w:bCs/>
+          <w:sz w:val="24"/>
+          <w:szCs w:val="24"/>
+          <w:lang w:val="en-US"/>
+        </w:rPr>
+      </w:pPr>
+      <w:proofErr w:type="spellStart"/>
+      <w:r>
+        <w:rPr>
+          <w:b/>
+          <w:bCs/>
+          <w:sz w:val="24"/>
+          <w:szCs w:val="24"/>
+          <w:lang w:val="en-US"/>
+        </w:rPr>
+        <w:t>Listar</w:t>
+      </w:r>
+      <w:proofErr w:type="spellEnd"/>
+      <w:r>
+        <w:rPr>
+          <w:b/>
+          <w:bCs/>
+          <w:sz w:val="24"/>
+          <w:szCs w:val="24"/>
+          <w:lang w:val="en-US"/>
+        </w:rPr>
+        <w:t xml:space="preserve"> </w:t>
+      </w:r>
+      <w:proofErr w:type="spellStart"/>
+      <w:r>
+        <w:rPr>
+          <w:b/>
+          <w:bCs/>
+          <w:sz w:val="24"/>
+          <w:szCs w:val="24"/>
+          <w:lang w:val="en-US"/>
+        </w:rPr>
+        <w:t>Estudiantes</w:t>
+      </w:r>
+      <w:proofErr w:type="spellEnd"/>
+      <w:r>
+        <w:rPr>
+          <w:b/>
+          <w:bCs/>
+          <w:sz w:val="24"/>
+          <w:szCs w:val="24"/>
+          <w:lang w:val="en-US"/>
+        </w:rPr>
+        <w:t xml:space="preserve"> </w:t>
+      </w:r>
+    </w:p>
+    <w:p>
+      <w:pPr>
+        <w:pStyle w:val="Prrafodelista"/>
+        <w:numPr>
+          <w:ilvl w:val="2"/>
+          <w:numId w:val="1"/>
+        </w:numPr>
+        <w:spacing w:line="240" w:lineRule="auto"/>
+        <w:rPr>
+          <w:b/>
+          <w:bCs/>
+          <w:sz w:val="24"/>
+          <w:szCs w:val="24"/>
+          <w:lang w:val="en-US"/>
+        </w:rPr>
+      </w:pPr>
+      <w:r>
+        <w:rPr>
+          <w:b/>
+          <w:bCs/>
+          <w:sz w:val="24"/>
+          <w:szCs w:val="24"/>
+          <w:lang w:val="en-US"/>
+        </w:rPr>
+        <w:t>Get</w:t>
+      </w:r>
+      <w:proofErr w:type="gramStart"/>
+      <w:r>
+        <w:rPr>
+          <w:b/>
+          <w:bCs/>
+          <w:sz w:val="24"/>
+          <w:szCs w:val="24"/>
+          <w:lang w:val="en-US"/>
+        </w:rPr>
+        <w:t>: :</w:t>
+      </w:r>
+      <w:proofErr w:type="gramEnd"/>
+      <w:r>
+        <w:rPr>
+          <w:b/>
+          <w:bCs/>
+          <w:sz w:val="24"/>
+          <w:szCs w:val="24"/>
+          <w:lang w:val="en-US"/>
+        </w:rPr>
+        <w:t xml:space="preserve"> </w:t>
+      </w:r>
+      <w:r>
+        <w:rPr>
+          <w:rFonts w:ascii="Segoe UI" w:hAnsi="Segoe UI" w:cs="Segoe UI"/>
+          <w:color w:val="212121"/>
+          <w:sz w:val="18"/>
+          <w:szCs w:val="18"/>
+          <w:shd w:val="clear" w:color="auto" w:fill="FFFFFF"/>
+          <w:lang w:val="en-US"/>
+        </w:rPr>
+        <w:t>/</w:t>
+      </w:r>
+      <w:proofErr w:type="spellStart"/>
+      <w:r>
+        <w:rPr>
+          <w:rFonts w:ascii="Segoe UI" w:hAnsi="Segoe UI" w:cs="Segoe UI"/>
+          <w:color w:val="212121"/>
+          <w:sz w:val="18"/>
+          <w:szCs w:val="18"/>
+          <w:shd w:val="clear" w:color="auto" w:fill="FFFFFF"/>
+          <w:lang w:val="en-US"/>
+        </w:rPr>
+        <w:t>api</w:t>
+      </w:r>
+      <w:proofErr w:type="spellEnd"/>
+      <w:r>
+        <w:rPr>
+          <w:rFonts w:ascii="Segoe UI" w:hAnsi="Segoe UI" w:cs="Segoe UI"/>
+          <w:color w:val="212121"/>
+          <w:sz w:val="18"/>
+          <w:szCs w:val="18"/>
+          <w:shd w:val="clear" w:color="auto" w:fill="FFFFFF"/>
+          <w:lang w:val="en-US"/>
+        </w:rPr>
+        <w:t>/gateway/v1/</w:t>
+      </w:r>
+      <w:proofErr w:type="spellStart"/>
+      <w:r>
+        <w:rPr>
+          <w:rFonts w:ascii="Segoe UI" w:hAnsi="Segoe UI" w:cs="Segoe UI"/>
+          <w:color w:val="212121"/>
+          <w:sz w:val="18"/>
+          <w:szCs w:val="18"/>
+          <w:shd w:val="clear" w:color="auto" w:fill="FFFFFF"/>
+          <w:lang w:val="en-US"/>
+        </w:rPr>
+        <w:t>estudiantes</w:t>
+      </w:r>
+      <w:proofErr w:type="spellEnd"/>
+    </w:p>
+    <w:p>
+      <w:pPr>
+        <w:spacing w:line="240" w:lineRule="auto"/>
+        <w:rPr>
+          <w:b/>
+          <w:bCs/>
+          <w:sz w:val="24"/>
+          <w:szCs w:val="24"/>
+          <w:lang w:val="en-US"/>
+        </w:rPr>
+      </w:pPr>
+    </w:p>
+    <w:p>
+      <w:pPr>
+        <w:spacing w:line="240" w:lineRule="auto"/>
+        <w:rPr>
+          <w:b/>
+          <w:bCs/>
+          <w:sz w:val="24"/>
+          <w:szCs w:val="24"/>
+          <w:lang w:val="en-US"/>
+        </w:rPr>
+      </w:pPr>
+      <w:proofErr w:type="spellStart"/>
+      <w:r>
+        <w:rPr>
+          <w:b/>
+          <w:bCs/>
+          <w:sz w:val="24"/>
+          <w:szCs w:val="24"/>
+          <w:lang w:val="en-US"/>
+        </w:rPr>
+        <w:t>Listar</w:t>
+      </w:r>
+      <w:proofErr w:type="spellEnd"/>
+      <w:r>
+        <w:rPr>
+          <w:b/>
+          <w:bCs/>
+          <w:sz w:val="24"/>
+          <w:szCs w:val="24"/>
+          <w:lang w:val="en-US"/>
+        </w:rPr>
+        <w:t xml:space="preserve"> </w:t>
+      </w:r>
+      <w:proofErr w:type="spellStart"/>
+      <w:r>
+        <w:rPr>
+          <w:b/>
+          <w:bCs/>
+          <w:sz w:val="24"/>
+          <w:szCs w:val="24"/>
+          <w:lang w:val="en-US"/>
+        </w:rPr>
+        <w:t>preguntas</w:t>
+      </w:r>
+      <w:proofErr w:type="spellEnd"/>
+      <w:r>
+        <w:rPr>
+          <w:b/>
+          <w:bCs/>
+          <w:sz w:val="24"/>
+          <w:szCs w:val="24"/>
+          <w:lang w:val="en-US"/>
+        </w:rPr>
+        <w:tab/>
+      </w:r>
+    </w:p>
+    <w:p>
+      <w:pPr>
+        <w:spacing w:line="240" w:lineRule="auto"/>
+        <w:rPr>
+          <w:b/>
+          <w:bCs/>
+          <w:sz w:val="24"/>
+          <w:szCs w:val="24"/>
+          <w:lang w:val="en-US"/>
+        </w:rPr>
+      </w:pPr>
+    </w:p>
+    <w:p>
+      <w:pPr>
+        <w:pStyle w:val="Prrafodelista"/>
+        <w:numPr>
+          <w:ilvl w:val="0"/>
+          <w:numId w:val="11"/>
+        </w:numPr>
+        <w:spacing w:line="240" w:lineRule="auto"/>
+        <w:rPr>
+          <w:b/>
+          <w:bCs/>
+          <w:sz w:val="24"/>
+          <w:szCs w:val="24"/>
+          <w:lang w:val="en-US"/>
+        </w:rPr>
+      </w:pPr>
+      <w:r>
+        <w:rPr>
+          <w:b/>
+          <w:bCs/>
+          <w:sz w:val="24"/>
+          <w:szCs w:val="24"/>
+          <w:lang w:val="en-US"/>
+        </w:rPr>
+        <w:t>Get:</w:t>
+      </w:r>
+      <w:r>
+        <w:rPr>
+          <w:rFonts w:ascii="Segoe UI" w:hAnsi="Segoe UI" w:cs="Segoe UI"/>
+          <w:color w:val="212121"/>
+          <w:sz w:val="18"/>
+          <w:szCs w:val="18"/>
+          <w:shd w:val="clear" w:color="auto" w:fill="FFFFFF"/>
+          <w:lang w:val="en-US"/>
+        </w:rPr>
+        <w:t xml:space="preserve"> </w:t>
+      </w:r>
+      <w:proofErr w:type="spellStart"/>
+      <w:r>
+        <w:rPr>
+          <w:rFonts w:ascii="Segoe UI" w:hAnsi="Segoe UI" w:cs="Segoe UI"/>
+          <w:color w:val="212121"/>
+          <w:sz w:val="18"/>
+          <w:szCs w:val="18"/>
+          <w:shd w:val="clear" w:color="auto" w:fill="FFFFFF"/>
+          <w:lang w:val="en-US"/>
+        </w:rPr>
+        <w:t>api</w:t>
+      </w:r>
+      <w:proofErr w:type="spellEnd"/>
+      <w:r>
+        <w:rPr>
+          <w:rFonts w:ascii="Segoe UI" w:hAnsi="Segoe UI" w:cs="Segoe UI"/>
+          <w:color w:val="212121"/>
+          <w:sz w:val="18"/>
+          <w:szCs w:val="18"/>
+          <w:shd w:val="clear" w:color="auto" w:fill="FFFFFF"/>
+          <w:lang w:val="en-US"/>
+        </w:rPr>
+        <w:t>/gateway/v1/</w:t>
+      </w:r>
+      <w:proofErr w:type="spellStart"/>
+      <w:r>
+        <w:rPr>
+          <w:rFonts w:ascii="Segoe UI" w:hAnsi="Segoe UI" w:cs="Segoe UI"/>
+          <w:color w:val="212121"/>
+          <w:sz w:val="18"/>
+          <w:szCs w:val="18"/>
+          <w:shd w:val="clear" w:color="auto" w:fill="FFFFFF"/>
+          <w:lang w:val="en-US"/>
+        </w:rPr>
+        <w:t>preguntas</w:t>
+      </w:r>
+      <w:proofErr w:type="spellEnd"/>
+    </w:p>
+    <w:p>
+      <w:pPr>
+        <w:spacing w:line="240" w:lineRule="auto"/>
+        <w:rPr>
+          <w:b/>
+          <w:bCs/>
+          <w:sz w:val="24"/>
+          <w:szCs w:val="24"/>
+        </w:rPr>
+      </w:pPr>
+      <w:r>
+        <w:rPr>
+          <w:b/>
+          <w:bCs/>
+          <w:sz w:val="24"/>
+          <w:szCs w:val="24"/>
+        </w:rPr>
+        <w:lastRenderedPageBreak/>
+        <w:t>Listar personas que pueden res</w:t>
+      </w:r>
+      <w:r>
+        <w:rPr>
+          <w:b/>
+          <w:bCs/>
+          <w:sz w:val="24"/>
+          <w:szCs w:val="24"/>
+        </w:rPr>
+        <w:t>olver la encuesta</w:t>
+      </w:r>
+    </w:p>
+    <w:p>
+      <w:pPr>
+        <w:pStyle w:val="Prrafodelista"/>
+        <w:numPr>
+          <w:ilvl w:val="0"/>
+          <w:numId w:val="11"/>
+        </w:numPr>
+        <w:spacing w:line="240" w:lineRule="auto"/>
+        <w:rPr>
+          <w:b/>
+          <w:bCs/>
+          <w:sz w:val="24"/>
+          <w:szCs w:val="24"/>
+          <w:lang w:val="en-US"/>
+        </w:rPr>
+      </w:pPr>
+      <w:r>
+        <w:rPr>
+          <w:b/>
+          <w:bCs/>
+          <w:sz w:val="24"/>
+          <w:szCs w:val="24"/>
+          <w:lang w:val="en-US"/>
+        </w:rPr>
+        <w:t xml:space="preserve">Get:  </w:t>
+      </w:r>
+      <w:proofErr w:type="spellStart"/>
+      <w:r>
+        <w:rPr>
+          <w:rFonts w:ascii="Segoe UI" w:hAnsi="Segoe UI" w:cs="Segoe UI"/>
+          <w:color w:val="212121"/>
+          <w:sz w:val="20"/>
+          <w:szCs w:val="20"/>
+          <w:shd w:val="clear" w:color="auto" w:fill="FFFFFF"/>
+          <w:lang w:val="en-US"/>
+        </w:rPr>
+        <w:t>api</w:t>
+      </w:r>
+      <w:proofErr w:type="spellEnd"/>
+      <w:r>
+        <w:rPr>
+          <w:rFonts w:ascii="Segoe UI" w:hAnsi="Segoe UI" w:cs="Segoe UI"/>
+          <w:color w:val="212121"/>
+          <w:sz w:val="20"/>
+          <w:szCs w:val="20"/>
+          <w:shd w:val="clear" w:color="auto" w:fill="FFFFFF"/>
+          <w:lang w:val="en-US"/>
+        </w:rPr>
+        <w:t>/gateway/v1/solicitudes</w:t>
+      </w:r>
+      <w:proofErr w:type="gramStart"/>
+      <w:r>
+        <w:rPr>
+          <w:rFonts w:ascii="Segoe UI" w:hAnsi="Segoe UI" w:cs="Segoe UI"/>
+          <w:color w:val="212121"/>
+          <w:sz w:val="20"/>
+          <w:szCs w:val="20"/>
+          <w:shd w:val="clear" w:color="auto" w:fill="FFFFFF"/>
+          <w:lang w:val="en-US"/>
+        </w:rPr>
+        <w:t>/:Id</w:t>
+      </w:r>
+      <w:proofErr w:type="gramEnd"/>
+      <w:r>
+        <w:rPr>
+          <w:rFonts w:ascii="Segoe UI" w:hAnsi="Segoe UI" w:cs="Segoe UI"/>
+          <w:color w:val="212121"/>
+          <w:sz w:val="20"/>
+          <w:szCs w:val="20"/>
+          <w:shd w:val="clear" w:color="auto" w:fill="FFFFFF"/>
+          <w:lang w:val="en-US"/>
+        </w:rPr>
+        <w:t>/personas</w:t>
+      </w:r>
+    </w:p>
+    <w:p>
+      <w:pPr>
+        <w:spacing w:line="240" w:lineRule="auto"/>
+        <w:rPr>
+          <w:b/>
+          <w:bCs/>
+          <w:sz w:val="24"/>
+          <w:szCs w:val="24"/>
+          <w:lang w:val="en-US"/>
+        </w:rPr>
+      </w:pPr>
+      <w:proofErr w:type="spellStart"/>
+      <w:r>
+        <w:rPr>
+          <w:b/>
+          <w:bCs/>
+          <w:sz w:val="24"/>
+          <w:szCs w:val="24"/>
+          <w:lang w:val="en-US"/>
+        </w:rPr>
+        <w:t>Enviar</w:t>
+      </w:r>
+      <w:proofErr w:type="spellEnd"/>
+      <w:r>
+        <w:rPr>
+          <w:b/>
+          <w:bCs/>
+          <w:sz w:val="24"/>
+          <w:szCs w:val="24"/>
+          <w:lang w:val="en-US"/>
+        </w:rPr>
+        <w:t xml:space="preserve"> </w:t>
+      </w:r>
+      <w:proofErr w:type="spellStart"/>
+      <w:r>
+        <w:rPr>
+          <w:b/>
+          <w:bCs/>
+          <w:sz w:val="24"/>
+          <w:szCs w:val="24"/>
+          <w:lang w:val="en-US"/>
+        </w:rPr>
+        <w:t>respuestas</w:t>
+      </w:r>
+      <w:proofErr w:type="spellEnd"/>
+    </w:p>
+    <w:p>
+      <w:pPr>
+        <w:pStyle w:val="Prrafodelista"/>
+        <w:numPr>
+          <w:ilvl w:val="0"/>
+          <w:numId w:val="11"/>
+        </w:numPr>
+        <w:spacing w:line="240" w:lineRule="auto"/>
+        <w:rPr>
+          <w:b/>
+          <w:bCs/>
+          <w:sz w:val="24"/>
+          <w:szCs w:val="24"/>
+          <w:lang w:val="en-US"/>
+        </w:rPr>
+      </w:pPr>
+      <w:r>
+        <w:rPr>
+          <w:b/>
+          <w:bCs/>
+          <w:sz w:val="24"/>
+          <w:szCs w:val="24"/>
+          <w:lang w:val="en-US"/>
+        </w:rPr>
+        <w:t>Post:</w:t>
+      </w:r>
+      <w:r>
+        <w:rPr>
+          <w:rFonts w:ascii="Segoe UI" w:hAnsi="Segoe UI" w:cs="Segoe UI"/>
+          <w:color w:val="212121"/>
+          <w:sz w:val="18"/>
+          <w:szCs w:val="18"/>
+          <w:shd w:val="clear" w:color="auto" w:fill="FFFFFF"/>
+          <w:lang w:val="en-US"/>
+        </w:rPr>
+        <w:t xml:space="preserve"> </w:t>
+      </w:r>
+      <w:proofErr w:type="spellStart"/>
+      <w:r>
+        <w:rPr>
+          <w:rFonts w:ascii="Segoe UI" w:hAnsi="Segoe UI" w:cs="Segoe UI"/>
+          <w:color w:val="212121"/>
+          <w:sz w:val="18"/>
+          <w:szCs w:val="18"/>
+          <w:shd w:val="clear" w:color="auto" w:fill="FFFFFF"/>
+          <w:lang w:val="en-US"/>
+        </w:rPr>
+        <w:t>api</w:t>
+      </w:r>
+      <w:proofErr w:type="spellEnd"/>
+      <w:r>
+        <w:rPr>
+          <w:rFonts w:ascii="Segoe UI" w:hAnsi="Segoe UI" w:cs="Segoe UI"/>
+          <w:color w:val="212121"/>
+          <w:sz w:val="18"/>
+          <w:szCs w:val="18"/>
+          <w:shd w:val="clear" w:color="auto" w:fill="FFFFFF"/>
+          <w:lang w:val="en-US"/>
+        </w:rPr>
+        <w:t>/gateway/v1/solicitudes/</w:t>
+      </w:r>
+      <w:r>
+        <w:rPr>
+          <w:rFonts w:ascii="Segoe UI" w:hAnsi="Segoe UI" w:cs="Segoe UI"/>
+          <w:color w:val="212121"/>
+          <w:sz w:val="18"/>
+          <w:szCs w:val="18"/>
+          <w:shd w:val="clear" w:color="auto" w:fill="FFFFFF"/>
+          <w:lang w:val="en-US"/>
+        </w:rPr>
+        <w:t>:id</w:t>
+      </w:r>
+      <w:r>
+        <w:rPr>
+          <w:rFonts w:ascii="Segoe UI" w:hAnsi="Segoe UI" w:cs="Segoe UI"/>
+          <w:color w:val="212121"/>
+          <w:sz w:val="18"/>
+          <w:szCs w:val="18"/>
+          <w:shd w:val="clear" w:color="auto" w:fill="FFFFFF"/>
+          <w:lang w:val="en-US"/>
+        </w:rPr>
+        <w:t>/</w:t>
+      </w:r>
+      <w:proofErr w:type="spellStart"/>
+      <w:r>
+        <w:rPr>
+          <w:rFonts w:ascii="Segoe UI" w:hAnsi="Segoe UI" w:cs="Segoe UI"/>
+          <w:color w:val="212121"/>
+          <w:sz w:val="18"/>
+          <w:szCs w:val="18"/>
+          <w:shd w:val="clear" w:color="auto" w:fill="FFFFFF"/>
+          <w:lang w:val="en-US"/>
+        </w:rPr>
+        <w:t>respuestas</w:t>
+      </w:r>
+      <w:proofErr w:type="spellEnd"/>
+      <w:r>
+        <w:rPr>
+          <w:b/>
+          <w:bCs/>
+          <w:sz w:val="24"/>
+          <w:szCs w:val="24"/>
+          <w:lang w:val="en-US"/>
+        </w:rPr>
+        <w:t xml:space="preserve"> </w:t>
+      </w:r>
+    </w:p>
+    <w:p>
+      <w:pPr>
+        <w:shd w:val="clear" w:color="auto" w:fill="FFFFFE"/>
+        <w:spacing w:after="0" w:line="240" w:lineRule="auto"/>
+        <w:ind w:left="1416"/>
+        <w:rPr>
+          <w:rFonts w:ascii="Courier New" w:eastAsia="Times New Roman" w:hAnsi="Courier New" w:cs="Courier New"/>
+          <w:color w:val="000000"/>
+          <w:lang w:eastAsia="es-CO"/>
+        </w:rPr>
+      </w:pPr>
+      <w:r>
+        <w:rPr>
+          <w:rFonts w:ascii="Courier New" w:eastAsia="Times New Roman" w:hAnsi="Courier New" w:cs="Courier New"/>
+          <w:color w:val="000000"/>
+          <w:lang w:eastAsia="es-CO"/>
+        </w:rPr>
+        <w:t>[</w:t>
+      </w:r>
+    </w:p>
+    <w:p>
+      <w:pPr>
+        <w:shd w:val="clear" w:color="auto" w:fill="FFFFFE"/>
+        <w:spacing w:after="0" w:line="240" w:lineRule="auto"/>
+        <w:ind w:left="1416"/>
+        <w:rPr>
+          <w:rFonts w:ascii="Courier New" w:eastAsia="Times New Roman" w:hAnsi="Courier New" w:cs="Courier New"/>
+          <w:color w:val="000000"/>
+          <w:lang w:eastAsia="es-CO"/>
+        </w:rPr>
+      </w:pPr>
+      <w:r>
+        <w:rPr>
+          <w:rFonts w:ascii="Courier New" w:eastAsia="Times New Roman" w:hAnsi="Courier New" w:cs="Courier New"/>
+          <w:color w:val="000000"/>
+          <w:lang w:eastAsia="es-CO"/>
+        </w:rPr>
+        <w:t>    {</w:t>
+      </w:r>
+    </w:p>
+    <w:p>
+      <w:pPr>
+        <w:shd w:val="clear" w:color="auto" w:fill="FFFFFE"/>
+        <w:spacing w:after="0" w:line="240" w:lineRule="auto"/>
+        <w:ind w:left="1416"/>
+        <w:rPr>
+          <w:rFonts w:ascii="Courier New" w:eastAsia="Times New Roman" w:hAnsi="Courier New" w:cs="Courier New"/>
+          <w:color w:val="000000"/>
+          <w:lang w:eastAsia="es-CO"/>
+        </w:rPr>
+      </w:pPr>
+      <w:r>
+        <w:rPr>
+          <w:rFonts w:ascii="Courier New" w:eastAsia="Times New Roman" w:hAnsi="Courier New" w:cs="Courier New"/>
+          <w:color w:val="000000"/>
+          <w:lang w:eastAsia="es-CO"/>
+        </w:rPr>
+        <w:t>        </w:t>
+      </w:r>
+      <w:r>
+        <w:rPr>
+          <w:rFonts w:ascii="Courier New" w:eastAsia="Times New Roman" w:hAnsi="Courier New" w:cs="Courier New"/>
+          <w:color w:val="A31515"/>
+          <w:lang w:eastAsia="es-CO"/>
+        </w:rPr>
+        <w:t>"preguntas</w:t>
+      </w:r>
+      <w:proofErr w:type="gramStart"/>
+      <w:r>
+        <w:rPr>
+          <w:rFonts w:ascii="Courier New" w:eastAsia="Times New Roman" w:hAnsi="Courier New" w:cs="Courier New"/>
+          <w:color w:val="A31515"/>
+          <w:lang w:eastAsia="es-CO"/>
+        </w:rPr>
+        <w:t>"</w:t>
+      </w:r>
+      <w:r>
+        <w:rPr>
+          <w:rFonts w:ascii="Courier New" w:eastAsia="Times New Roman" w:hAnsi="Courier New" w:cs="Courier New"/>
+          <w:color w:val="000000"/>
+          <w:lang w:eastAsia="es-CO"/>
+        </w:rPr>
+        <w:t>:[</w:t>
+      </w:r>
+      <w:proofErr w:type="gramEnd"/>
+    </w:p>
+    <w:p>
+      <w:pPr>
+        <w:shd w:val="clear" w:color="auto" w:fill="FFFFFE"/>
+        <w:spacing w:after="0" w:line="240" w:lineRule="auto"/>
+        <w:ind w:left="1416"/>
+        <w:rPr>
+          <w:rFonts w:ascii="Courier New" w:eastAsia="Times New Roman" w:hAnsi="Courier New" w:cs="Courier New"/>
+          <w:color w:val="000000"/>
+          <w:lang w:eastAsia="es-CO"/>
+        </w:rPr>
+      </w:pPr>
+      <w:r>
+        <w:rPr>
+          <w:rFonts w:ascii="Courier New" w:eastAsia="Times New Roman" w:hAnsi="Courier New" w:cs="Courier New"/>
+          <w:color w:val="000000"/>
+          <w:lang w:eastAsia="es-CO"/>
+        </w:rPr>
+        <w:t>                {</w:t>
+      </w:r>
+    </w:p>
+    <w:p>
+      <w:pPr>
+        <w:shd w:val="clear" w:color="auto" w:fill="FFFFFE"/>
+        <w:spacing w:after="0" w:line="240" w:lineRule="auto"/>
+        <w:ind w:left="1416"/>
+        <w:rPr>
+          <w:rFonts w:ascii="Courier New" w:eastAsia="Times New Roman" w:hAnsi="Courier New" w:cs="Courier New"/>
+          <w:color w:val="000000"/>
+          <w:lang w:eastAsia="es-CO"/>
+        </w:rPr>
+      </w:pPr>
+      <w:r>
+        <w:rPr>
+          <w:rFonts w:ascii="Courier New" w:eastAsia="Times New Roman" w:hAnsi="Courier New" w:cs="Courier New"/>
+          <w:color w:val="000000"/>
+          <w:lang w:eastAsia="es-CO"/>
+        </w:rPr>
+        <w:t>                    </w:t>
+      </w:r>
+      <w:r>
+        <w:rPr>
+          <w:rFonts w:ascii="Courier New" w:eastAsia="Times New Roman" w:hAnsi="Courier New" w:cs="Courier New"/>
+          <w:color w:val="A31515"/>
+          <w:lang w:eastAsia="es-CO"/>
+        </w:rPr>
+        <w:t>"idpregunta"</w:t>
+      </w:r>
+      <w:r>
+        <w:rPr>
+          <w:rFonts w:ascii="Courier New" w:eastAsia="Times New Roman" w:hAnsi="Courier New" w:cs="Courier New"/>
+          <w:color w:val="000000"/>
+          <w:lang w:eastAsia="es-CO"/>
+        </w:rPr>
+        <w:t>:</w:t>
+      </w:r>
+      <w:proofErr w:type="gramStart"/>
+      <w:r>
+        <w:rPr>
+          <w:rFonts w:ascii="Courier New" w:eastAsia="Times New Roman" w:hAnsi="Courier New" w:cs="Courier New"/>
+          <w:color w:val="098658"/>
+          <w:lang w:eastAsia="es-CO"/>
+        </w:rPr>
+        <w:t>1</w:t>
+      </w:r>
+      <w:r>
+        <w:rPr>
+          <w:rFonts w:ascii="Courier New" w:eastAsia="Times New Roman" w:hAnsi="Courier New" w:cs="Courier New"/>
+          <w:color w:val="000000"/>
+          <w:lang w:eastAsia="es-CO"/>
+        </w:rPr>
+        <w:t> ,</w:t>
+      </w:r>
+      <w:proofErr w:type="gramEnd"/>
+    </w:p>
+    <w:p>
+      <w:pPr>
+        <w:shd w:val="clear" w:color="auto" w:fill="FFFFFE"/>
+        <w:spacing w:after="0" w:line="240" w:lineRule="auto"/>
+        <w:ind w:left="1416"/>
+        <w:rPr>
+          <w:rFonts w:ascii="Courier New" w:eastAsia="Times New Roman" w:hAnsi="Courier New" w:cs="Courier New"/>
+          <w:color w:val="000000"/>
+          <w:lang w:eastAsia="es-CO"/>
+        </w:rPr>
+      </w:pPr>
+      <w:r>
+        <w:rPr>
+          <w:rFonts w:ascii="Courier New" w:eastAsia="Times New Roman" w:hAnsi="Courier New" w:cs="Courier New"/>
+          <w:color w:val="000000"/>
+          <w:lang w:eastAsia="es-CO"/>
+        </w:rPr>
+        <w:t>                    </w:t>
+      </w:r>
+      <w:r>
+        <w:rPr>
+          <w:rFonts w:ascii="Courier New" w:eastAsia="Times New Roman" w:hAnsi="Courier New" w:cs="Courier New"/>
+          <w:color w:val="A31515"/>
+          <w:lang w:eastAsia="es-CO"/>
+        </w:rPr>
+        <w:t>"idrespuesta"</w:t>
+      </w:r>
+      <w:r>
+        <w:rPr>
+          <w:rFonts w:ascii="Courier New" w:eastAsia="Times New Roman" w:hAnsi="Courier New" w:cs="Courier New"/>
+          <w:color w:val="000000"/>
+          <w:lang w:eastAsia="es-CO"/>
+        </w:rPr>
+        <w:t>:</w:t>
+      </w:r>
+      <w:r>
+        <w:rPr>
+          <w:rFonts w:ascii="Courier New" w:eastAsia="Times New Roman" w:hAnsi="Courier New" w:cs="Courier New"/>
+          <w:color w:val="098658"/>
+          <w:lang w:eastAsia="es-CO"/>
+        </w:rPr>
+        <w:t>1</w:t>
+      </w:r>
+    </w:p>
+    <w:p>
+      <w:pPr>
+        <w:shd w:val="clear" w:color="auto" w:fill="FFFFFE"/>
+        <w:spacing w:after="0" w:line="240" w:lineRule="auto"/>
+        <w:ind w:left="1416"/>
+        <w:rPr>
+          <w:rFonts w:ascii="Courier New" w:eastAsia="Times New Roman" w:hAnsi="Courier New" w:cs="Courier New"/>
+          <w:color w:val="000000"/>
+          <w:lang w:eastAsia="es-CO"/>
+        </w:rPr>
+      </w:pPr>
+      <w:r>
+        <w:rPr>
+          <w:rFonts w:ascii="Courier New" w:eastAsia="Times New Roman" w:hAnsi="Courier New" w:cs="Courier New"/>
+          <w:color w:val="000000"/>
+          <w:lang w:eastAsia="es-CO"/>
+        </w:rPr>
+        <w:t>                },</w:t>
+      </w:r>
+    </w:p>
+    <w:p>
+      <w:pPr>
+        <w:shd w:val="clear" w:color="auto" w:fill="FFFFFE"/>
+        <w:spacing w:after="0" w:line="240" w:lineRule="auto"/>
+        <w:ind w:left="1416"/>
+        <w:rPr>
+          <w:rFonts w:ascii="Courier New" w:eastAsia="Times New Roman" w:hAnsi="Courier New" w:cs="Courier New"/>
+          <w:color w:val="000000"/>
+          <w:lang w:eastAsia="es-CO"/>
+        </w:rPr>
+      </w:pPr>
+      <w:r>
+        <w:rPr>
+          <w:rFonts w:ascii="Courier New" w:eastAsia="Times New Roman" w:hAnsi="Courier New" w:cs="Courier New"/>
+          <w:color w:val="000000"/>
+          <w:lang w:eastAsia="es-CO"/>
+        </w:rPr>
+        <w:t>                {</w:t>
+      </w:r>
+    </w:p>
+    <w:p>
+      <w:pPr>
+        <w:shd w:val="clear" w:color="auto" w:fill="FFFFFE"/>
+        <w:spacing w:after="0" w:line="240" w:lineRule="auto"/>
+        <w:ind w:left="1416"/>
+        <w:rPr>
+          <w:rFonts w:ascii="Courier New" w:eastAsia="Times New Roman" w:hAnsi="Courier New" w:cs="Courier New"/>
+          <w:color w:val="000000"/>
+          <w:lang w:eastAsia="es-CO"/>
+        </w:rPr>
+      </w:pPr>
+      <w:r>
+        <w:rPr>
+          <w:rFonts w:ascii="Courier New" w:eastAsia="Times New Roman" w:hAnsi="Courier New" w:cs="Courier New"/>
+          <w:color w:val="000000"/>
+          <w:lang w:eastAsia="es-CO"/>
+        </w:rPr>
+        <w:t>                    </w:t>
+      </w:r>
+      <w:r>
+        <w:rPr>
+          <w:rFonts w:ascii="Courier New" w:eastAsia="Times New Roman" w:hAnsi="Courier New" w:cs="Courier New"/>
+          <w:color w:val="A31515"/>
+          <w:lang w:eastAsia="es-CO"/>
+        </w:rPr>
+        <w:t>"idpregunta"</w:t>
+      </w:r>
+      <w:r>
+        <w:rPr>
+          <w:rFonts w:ascii="Courier New" w:eastAsia="Times New Roman" w:hAnsi="Courier New" w:cs="Courier New"/>
+          <w:color w:val="000000"/>
+          <w:lang w:eastAsia="es-CO"/>
+        </w:rPr>
+        <w:t>:</w:t>
+      </w:r>
+      <w:r>
+        <w:rPr>
+          <w:rFonts w:ascii="Courier New" w:eastAsia="Times New Roman" w:hAnsi="Courier New" w:cs="Courier New"/>
+          <w:color w:val="098658"/>
+          <w:lang w:eastAsia="es-CO"/>
+        </w:rPr>
+        <w:t>2</w:t>
+      </w:r>
+      <w:r>
+        <w:rPr>
+          <w:rFonts w:ascii="Courier New" w:eastAsia="Times New Roman" w:hAnsi="Courier New" w:cs="Courier New"/>
+          <w:color w:val="000000"/>
+          <w:lang w:eastAsia="es-CO"/>
+        </w:rPr>
+        <w:t>,</w:t>
+      </w:r>
+    </w:p>
+    <w:p>
+      <w:pPr>
+        <w:shd w:val="clear" w:color="auto" w:fill="FFFFFE"/>
+        <w:spacing w:after="0" w:line="240" w:lineRule="auto"/>
+        <w:ind w:left="1416"/>
+        <w:rPr>
+          <w:rFonts w:ascii="Courier New" w:eastAsia="Times New Roman" w:hAnsi="Courier New" w:cs="Courier New"/>
+          <w:color w:val="000000"/>
+          <w:lang w:eastAsia="es-CO"/>
+        </w:rPr>
+      </w:pPr>
+      <w:r>
+        <w:rPr>
+          <w:rFonts w:ascii="Courier New" w:eastAsia="Times New Roman" w:hAnsi="Courier New" w:cs="Courier New"/>
+          <w:color w:val="000000"/>
+          <w:lang w:eastAsia="es-CO"/>
+        </w:rPr>
+        <w:t>                    </w:t>
+      </w:r>
+      <w:r>
+        <w:rPr>
+          <w:rFonts w:ascii="Courier New" w:eastAsia="Times New Roman" w:hAnsi="Courier New" w:cs="Courier New"/>
+          <w:color w:val="A31515"/>
+          <w:lang w:eastAsia="es-CO"/>
+        </w:rPr>
+        <w:t>"idrespuesta"</w:t>
+      </w:r>
+      <w:r>
+        <w:rPr>
+          <w:rFonts w:ascii="Courier New" w:eastAsia="Times New Roman" w:hAnsi="Courier New" w:cs="Courier New"/>
+          <w:color w:val="000000"/>
+          <w:lang w:eastAsia="es-CO"/>
+        </w:rPr>
+        <w:t>:</w:t>
+      </w:r>
+      <w:r>
+        <w:rPr>
+          <w:rFonts w:ascii="Courier New" w:eastAsia="Times New Roman" w:hAnsi="Courier New" w:cs="Courier New"/>
+          <w:color w:val="098658"/>
+          <w:lang w:eastAsia="es-CO"/>
+        </w:rPr>
+        <w:t>3</w:t>
+      </w:r>
+    </w:p>
+    <w:p>
+      <w:pPr>
+        <w:shd w:val="clear" w:color="auto" w:fill="FFFFFE"/>
+        <w:spacing w:after="0" w:line="240" w:lineRule="auto"/>
+        <w:ind w:left="1416"/>
+        <w:rPr>
+          <w:rFonts w:ascii="Courier New" w:eastAsia="Times New Roman" w:hAnsi="Courier New" w:cs="Courier New"/>
+          <w:color w:val="000000"/>
+          <w:lang w:eastAsia="es-CO"/>
+        </w:rPr>
+      </w:pPr>
+      <w:r>
+        <w:rPr>
+          <w:rFonts w:ascii="Courier New" w:eastAsia="Times New Roman" w:hAnsi="Courier New" w:cs="Courier New"/>
+          <w:color w:val="000000"/>
+          <w:lang w:eastAsia="es-CO"/>
+        </w:rPr>
+        <w:t>                },</w:t>
+      </w:r>
+    </w:p>
+    <w:p>
+      <w:pPr>
+        <w:shd w:val="clear" w:color="auto" w:fill="FFFFFE"/>
+        <w:spacing w:after="0" w:line="240" w:lineRule="auto"/>
+        <w:ind w:left="1416"/>
+        <w:rPr>
+          <w:rFonts w:ascii="Courier New" w:eastAsia="Times New Roman" w:hAnsi="Courier New" w:cs="Courier New"/>
+          <w:color w:val="000000"/>
+          <w:lang w:eastAsia="es-CO"/>
+        </w:rPr>
+      </w:pPr>
+      <w:r>
+        <w:rPr>
+          <w:rFonts w:ascii="Courier New" w:eastAsia="Times New Roman" w:hAnsi="Courier New" w:cs="Courier New"/>
+          <w:color w:val="000000"/>
+          <w:lang w:eastAsia="es-CO"/>
+        </w:rPr>
+        <w:t>                {</w:t>
+      </w:r>
+    </w:p>
+    <w:p>
+      <w:pPr>
+        <w:shd w:val="clear" w:color="auto" w:fill="FFFFFE"/>
+        <w:spacing w:after="0" w:line="240" w:lineRule="auto"/>
+        <w:ind w:left="1416"/>
+        <w:rPr>
+          <w:rFonts w:ascii="Courier New" w:eastAsia="Times New Roman" w:hAnsi="Courier New" w:cs="Courier New"/>
+          <w:color w:val="000000"/>
+          <w:lang w:eastAsia="es-CO"/>
+        </w:rPr>
+      </w:pPr>
+      <w:r>
+        <w:rPr>
+          <w:rFonts w:ascii="Courier New" w:eastAsia="Times New Roman" w:hAnsi="Courier New" w:cs="Courier New"/>
+          <w:color w:val="000000"/>
+          <w:lang w:eastAsia="es-CO"/>
+        </w:rPr>
+        <w:t>                    </w:t>
+      </w:r>
+      <w:r>
+        <w:rPr>
+          <w:rFonts w:ascii="Courier New" w:eastAsia="Times New Roman" w:hAnsi="Courier New" w:cs="Courier New"/>
+          <w:color w:val="A31515"/>
+          <w:lang w:eastAsia="es-CO"/>
+        </w:rPr>
+        <w:t>"idpregunta"</w:t>
+      </w:r>
+      <w:r>
+        <w:rPr>
+          <w:rFonts w:ascii="Courier New" w:eastAsia="Times New Roman" w:hAnsi="Courier New" w:cs="Courier New"/>
+          <w:color w:val="000000"/>
+          <w:lang w:eastAsia="es-CO"/>
+        </w:rPr>
+        <w:t>:</w:t>
+      </w:r>
+      <w:r>
+        <w:rPr>
+          <w:rFonts w:ascii="Courier New" w:eastAsia="Times New Roman" w:hAnsi="Courier New" w:cs="Courier New"/>
+          <w:color w:val="098658"/>
+          <w:lang w:eastAsia="es-CO"/>
+        </w:rPr>
+        <w:t>3</w:t>
+      </w:r>
+      <w:r>
+        <w:rPr>
+          <w:rFonts w:ascii="Courier New" w:eastAsia="Times New Roman" w:hAnsi="Courier New" w:cs="Courier New"/>
+          <w:color w:val="000000"/>
+          <w:lang w:eastAsia="es-CO"/>
+        </w:rPr>
+        <w:t>, </w:t>
+      </w:r>
+    </w:p>
+    <w:p>
+      <w:pPr>
+        <w:shd w:val="clear" w:color="auto" w:fill="FFFFFE"/>
+        <w:spacing w:after="0" w:line="240" w:lineRule="auto"/>
+        <w:ind w:left="1416"/>
+        <w:rPr>
+          <w:rFonts w:ascii="Courier New" w:eastAsia="Times New Roman" w:hAnsi="Courier New" w:cs="Courier New"/>
+          <w:color w:val="000000"/>
+          <w:lang w:eastAsia="es-CO"/>
+        </w:rPr>
+      </w:pPr>
+      <w:r>
+        <w:rPr>
+          <w:rFonts w:ascii="Courier New" w:eastAsia="Times New Roman" w:hAnsi="Courier New" w:cs="Courier New"/>
+          <w:color w:val="000000"/>
+          <w:lang w:eastAsia="es-CO"/>
+        </w:rPr>
+        <w:t>                    </w:t>
+      </w:r>
+      <w:r>
+        <w:rPr>
+          <w:rFonts w:ascii="Courier New" w:eastAsia="Times New Roman" w:hAnsi="Courier New" w:cs="Courier New"/>
+          <w:color w:val="A31515"/>
+          <w:lang w:eastAsia="es-CO"/>
+        </w:rPr>
+        <w:t>"idrespuesta"</w:t>
+      </w:r>
+      <w:r>
+        <w:rPr>
+          <w:rFonts w:ascii="Courier New" w:eastAsia="Times New Roman" w:hAnsi="Courier New" w:cs="Courier New"/>
+          <w:color w:val="000000"/>
+          <w:lang w:eastAsia="es-CO"/>
+        </w:rPr>
+        <w:t>:</w:t>
+      </w:r>
+      <w:r>
+        <w:rPr>
+          <w:rFonts w:ascii="Courier New" w:eastAsia="Times New Roman" w:hAnsi="Courier New" w:cs="Courier New"/>
+          <w:color w:val="098658"/>
+          <w:lang w:eastAsia="es-CO"/>
+        </w:rPr>
+        <w:t>3</w:t>
+      </w:r>
+    </w:p>
+    <w:p>
+      <w:pPr>
+        <w:shd w:val="clear" w:color="auto" w:fill="FFFFFE"/>
+        <w:spacing w:after="0" w:line="240" w:lineRule="auto"/>
+        <w:ind w:left="1416"/>
+        <w:rPr>
+          <w:rFonts w:ascii="Courier New" w:eastAsia="Times New Roman" w:hAnsi="Courier New" w:cs="Courier New"/>
+          <w:color w:val="000000"/>
+          <w:lang w:eastAsia="es-CO"/>
+        </w:rPr>
+      </w:pPr>
+      <w:r>
+        <w:rPr>
+          <w:rFonts w:ascii="Courier New" w:eastAsia="Times New Roman" w:hAnsi="Courier New" w:cs="Courier New"/>
+          <w:color w:val="000000"/>
+          <w:lang w:eastAsia="es-CO"/>
+        </w:rPr>
+        <w:t>                },</w:t>
+      </w:r>
+    </w:p>
+    <w:p>
+      <w:pPr>
+        <w:shd w:val="clear" w:color="auto" w:fill="FFFFFE"/>
+        <w:spacing w:after="0" w:line="240" w:lineRule="auto"/>
+        <w:ind w:left="1416"/>
+        <w:rPr>
+          <w:rFonts w:ascii="Courier New" w:eastAsia="Times New Roman" w:hAnsi="Courier New" w:cs="Courier New"/>
+          <w:color w:val="000000"/>
+          <w:lang w:eastAsia="es-CO"/>
+        </w:rPr>
+      </w:pPr>
+      <w:r>
+        <w:rPr>
+          <w:rFonts w:ascii="Courier New" w:eastAsia="Times New Roman" w:hAnsi="Courier New" w:cs="Courier New"/>
+          <w:color w:val="000000"/>
+          <w:lang w:eastAsia="es-CO"/>
+        </w:rPr>
+        <w:t>                {</w:t>
+      </w:r>
+    </w:p>
+    <w:p>
+      <w:pPr>
+        <w:shd w:val="clear" w:color="auto" w:fill="FFFFFE"/>
+        <w:spacing w:after="0" w:line="240" w:lineRule="auto"/>
+        <w:ind w:left="1416"/>
+        <w:rPr>
+          <w:rFonts w:ascii="Courier New" w:eastAsia="Times New Roman" w:hAnsi="Courier New" w:cs="Courier New"/>
+          <w:color w:val="000000"/>
+          <w:lang w:eastAsia="es-CO"/>
+        </w:rPr>
+      </w:pPr>
+      <w:r>
+        <w:rPr>
+          <w:rFonts w:ascii="Courier New" w:eastAsia="Times New Roman" w:hAnsi="Courier New" w:cs="Courier New"/>
+          <w:color w:val="000000"/>
+          <w:lang w:eastAsia="es-CO"/>
+        </w:rPr>
+        <w:t>                    </w:t>
+      </w:r>
+      <w:r>
+        <w:rPr>
+          <w:rFonts w:ascii="Courier New" w:eastAsia="Times New Roman" w:hAnsi="Courier New" w:cs="Courier New"/>
+          <w:color w:val="A31515"/>
+          <w:lang w:eastAsia="es-CO"/>
+        </w:rPr>
+        <w:t>"idpregunta"</w:t>
+      </w:r>
+      <w:r>
+        <w:rPr>
+          <w:rFonts w:ascii="Courier New" w:eastAsia="Times New Roman" w:hAnsi="Courier New" w:cs="Courier New"/>
+          <w:color w:val="000000"/>
+          <w:lang w:eastAsia="es-CO"/>
+        </w:rPr>
+        <w:t>:</w:t>
+      </w:r>
+      <w:r>
+        <w:rPr>
+          <w:rFonts w:ascii="Courier New" w:eastAsia="Times New Roman" w:hAnsi="Courier New" w:cs="Courier New"/>
+          <w:color w:val="098658"/>
+          <w:lang w:eastAsia="es-CO"/>
+        </w:rPr>
+        <w:t>4</w:t>
+      </w:r>
+      <w:r>
+        <w:rPr>
+          <w:rFonts w:ascii="Courier New" w:eastAsia="Times New Roman" w:hAnsi="Courier New" w:cs="Courier New"/>
+          <w:color w:val="000000"/>
+          <w:lang w:eastAsia="es-CO"/>
+        </w:rPr>
+        <w:t>,</w:t>
+      </w:r>
+    </w:p>
+    <w:p>
+      <w:pPr>
+        <w:shd w:val="clear" w:color="auto" w:fill="FFFFFE"/>
+        <w:spacing w:after="0" w:line="240" w:lineRule="auto"/>
+        <w:ind w:left="1416"/>
+        <w:rPr>
+          <w:rFonts w:ascii="Courier New" w:eastAsia="Times New Roman" w:hAnsi="Courier New" w:cs="Courier New"/>
+          <w:color w:val="000000"/>
+          <w:lang w:eastAsia="es-CO"/>
+        </w:rPr>
+      </w:pPr>
+      <w:r>
+        <w:rPr>
+          <w:rFonts w:ascii="Courier New" w:eastAsia="Times New Roman" w:hAnsi="Courier New" w:cs="Courier New"/>
+          <w:color w:val="000000"/>
+          <w:lang w:eastAsia="es-CO"/>
+        </w:rPr>
+        <w:t>                    </w:t>
+      </w:r>
+      <w:r>
+        <w:rPr>
+          <w:rFonts w:ascii="Courier New" w:eastAsia="Times New Roman" w:hAnsi="Courier New" w:cs="Courier New"/>
+          <w:color w:val="A31515"/>
+          <w:lang w:eastAsia="es-CO"/>
+        </w:rPr>
+        <w:t>"idrespuesta"</w:t>
+      </w:r>
+      <w:r>
+        <w:rPr>
+          <w:rFonts w:ascii="Courier New" w:eastAsia="Times New Roman" w:hAnsi="Courier New" w:cs="Courier New"/>
+          <w:color w:val="000000"/>
+          <w:lang w:eastAsia="es-CO"/>
+        </w:rPr>
+        <w:t>:</w:t>
+      </w:r>
+      <w:r>
+        <w:rPr>
+          <w:rFonts w:ascii="Courier New" w:eastAsia="Times New Roman" w:hAnsi="Courier New" w:cs="Courier New"/>
+          <w:color w:val="098658"/>
+          <w:lang w:eastAsia="es-CO"/>
+        </w:rPr>
+        <w:t>3</w:t>
+      </w:r>
+    </w:p>
+    <w:p>
+      <w:pPr>
+        <w:shd w:val="clear" w:color="auto" w:fill="FFFFFE"/>
+        <w:spacing w:after="0" w:line="240" w:lineRule="auto"/>
+        <w:ind w:left="1416"/>
+        <w:rPr>
+          <w:rFonts w:ascii="Courier New" w:eastAsia="Times New Roman" w:hAnsi="Courier New" w:cs="Courier New"/>
+          <w:color w:val="000000"/>
+          <w:lang w:eastAsia="es-CO"/>
+        </w:rPr>
+      </w:pPr>
+      <w:r>
+        <w:rPr>
+          <w:rFonts w:ascii="Courier New" w:eastAsia="Times New Roman" w:hAnsi="Courier New" w:cs="Courier New"/>
+          <w:color w:val="000000"/>
+          <w:lang w:eastAsia="es-CO"/>
+        </w:rPr>
+        <w:t>                 }</w:t>
+      </w:r>
+    </w:p>
+    <w:p>
+      <w:pPr>
+        <w:shd w:val="clear" w:color="auto" w:fill="FFFFFE"/>
+        <w:spacing w:after="0" w:line="240" w:lineRule="auto"/>
+        <w:ind w:left="1416"/>
+        <w:rPr>
+          <w:rFonts w:ascii="Courier New" w:eastAsia="Times New Roman" w:hAnsi="Courier New" w:cs="Courier New"/>
+          <w:color w:val="000000"/>
+          <w:lang w:eastAsia="es-CO"/>
+        </w:rPr>
+      </w:pPr>
+      <w:r>
+        <w:rPr>
+          <w:rFonts w:ascii="Courier New" w:eastAsia="Times New Roman" w:hAnsi="Courier New" w:cs="Courier New"/>
+          <w:color w:val="000000"/>
+          <w:lang w:eastAsia="es-CO"/>
+        </w:rPr>
+        <w:t>            ]</w:t>
+      </w:r>
+    </w:p>
+    <w:p>
+      <w:pPr>
+        <w:shd w:val="clear" w:color="auto" w:fill="FFFFFE"/>
+        <w:spacing w:after="0" w:line="240" w:lineRule="auto"/>
+        <w:ind w:left="1416"/>
+        <w:rPr>
+          <w:rFonts w:ascii="Courier New" w:eastAsia="Times New Roman" w:hAnsi="Courier New" w:cs="Courier New"/>
+          <w:color w:val="000000"/>
+          <w:lang w:eastAsia="es-CO"/>
+        </w:rPr>
+      </w:pPr>
+      <w:r>
+        <w:rPr>
+          <w:rFonts w:ascii="Courier New" w:eastAsia="Times New Roman" w:hAnsi="Courier New" w:cs="Courier New"/>
+          <w:color w:val="000000"/>
+          <w:lang w:eastAsia="es-CO"/>
+        </w:rPr>
+        <w:t>    },</w:t>
+      </w:r>
+    </w:p>
+    <w:p>
+      <w:pPr>
+        <w:shd w:val="clear" w:color="auto" w:fill="FFFFFE"/>
+        <w:spacing w:after="0" w:line="240" w:lineRule="auto"/>
+        <w:ind w:left="1416"/>
+        <w:rPr>
+          <w:rFonts w:ascii="Courier New" w:eastAsia="Times New Roman" w:hAnsi="Courier New" w:cs="Courier New"/>
+          <w:color w:val="000000"/>
+          <w:lang w:eastAsia="es-CO"/>
+        </w:rPr>
+      </w:pPr>
+      <w:r>
+        <w:rPr>
+          <w:rFonts w:ascii="Courier New" w:eastAsia="Times New Roman" w:hAnsi="Courier New" w:cs="Courier New"/>
+          <w:color w:val="000000"/>
+          <w:lang w:eastAsia="es-CO"/>
+        </w:rPr>
+        <w:t>   </w:t>
+      </w:r>
+    </w:p>
+    <w:p>
+      <w:pPr>
+        <w:shd w:val="clear" w:color="auto" w:fill="FFFFFE"/>
+        <w:spacing w:after="0" w:line="240" w:lineRule="auto"/>
+        <w:ind w:left="1416"/>
+        <w:rPr>
+          <w:rFonts w:ascii="Courier New" w:eastAsia="Times New Roman" w:hAnsi="Courier New" w:cs="Courier New"/>
+          <w:color w:val="000000"/>
+          <w:lang w:eastAsia="es-CO"/>
+        </w:rPr>
+      </w:pPr>
+      <w:r>
+        <w:rPr>
+          <w:rFonts w:ascii="Courier New" w:eastAsia="Times New Roman" w:hAnsi="Courier New" w:cs="Courier New"/>
+          <w:color w:val="000000"/>
+          <w:lang w:eastAsia="es-CO"/>
+        </w:rPr>
+        <w:t>    {</w:t>
+      </w:r>
+    </w:p>
+    <w:p>
+      <w:pPr>
+        <w:shd w:val="clear" w:color="auto" w:fill="FFFFFE"/>
+        <w:spacing w:after="0" w:line="240" w:lineRule="auto"/>
+        <w:ind w:left="1416"/>
+        <w:rPr>
+          <w:rFonts w:ascii="Courier New" w:eastAsia="Times New Roman" w:hAnsi="Courier New" w:cs="Courier New"/>
+          <w:color w:val="000000"/>
+          <w:lang w:eastAsia="es-CO"/>
+        </w:rPr>
+      </w:pPr>
+      <w:r>
+        <w:rPr>
+          <w:rFonts w:ascii="Courier New" w:eastAsia="Times New Roman" w:hAnsi="Courier New" w:cs="Courier New"/>
+          <w:color w:val="000000"/>
+          <w:lang w:eastAsia="es-CO"/>
+        </w:rPr>
+        <w:t>        </w:t>
+      </w:r>
+      <w:r>
+        <w:rPr>
+          <w:rFonts w:ascii="Courier New" w:eastAsia="Times New Roman" w:hAnsi="Courier New" w:cs="Courier New"/>
+          <w:color w:val="A31515"/>
+          <w:lang w:eastAsia="es-CO"/>
+        </w:rPr>
+        <w:t>"idpersona"</w:t>
+      </w:r>
+      <w:r>
+        <w:rPr>
+          <w:rFonts w:ascii="Courier New" w:eastAsia="Times New Roman" w:hAnsi="Courier New" w:cs="Courier New"/>
+          <w:color w:val="000000"/>
+          <w:lang w:eastAsia="es-CO"/>
+        </w:rPr>
+        <w:t>:</w:t>
+      </w:r>
+      <w:r>
+        <w:rPr>
+          <w:rFonts w:ascii="Courier New" w:eastAsia="Times New Roman" w:hAnsi="Courier New" w:cs="Courier New"/>
+          <w:color w:val="098658"/>
+          <w:lang w:eastAsia="es-CO"/>
+        </w:rPr>
+        <w:t>11</w:t>
+      </w:r>
+    </w:p>
+    <w:p>
+      <w:pPr>
+        <w:shd w:val="clear" w:color="auto" w:fill="FFFFFE"/>
+        <w:spacing w:after="0" w:line="240" w:lineRule="auto"/>
+        <w:ind w:left="1416"/>
+        <w:rPr>
+          <w:rFonts w:ascii="Courier New" w:eastAsia="Times New Roman" w:hAnsi="Courier New" w:cs="Courier New"/>
+          <w:color w:val="000000"/>
+          <w:lang w:eastAsia="es-CO"/>
+        </w:rPr>
+      </w:pPr>
+      <w:r>
+        <w:rPr>
+          <w:rFonts w:ascii="Courier New" w:eastAsia="Times New Roman" w:hAnsi="Courier New" w:cs="Courier New"/>
+          <w:color w:val="000000"/>
+          <w:lang w:eastAsia="es-CO"/>
+        </w:rPr>
+        <w:t>    },</w:t>
+      </w:r>
+    </w:p>
+    <w:p>
+      <w:pPr>
+        <w:shd w:val="clear" w:color="auto" w:fill="FFFFFE"/>
+        <w:spacing w:after="0" w:line="240" w:lineRule="auto"/>
+        <w:ind w:left="1416"/>
+        <w:rPr>
+          <w:rFonts w:ascii="Courier New" w:eastAsia="Times New Roman" w:hAnsi="Courier New" w:cs="Courier New"/>
+          <w:color w:val="000000"/>
+          <w:lang w:eastAsia="es-CO"/>
+        </w:rPr>
+      </w:pPr>
+      <w:r>
+        <w:rPr>
+          <w:rFonts w:ascii="Courier New" w:eastAsia="Times New Roman" w:hAnsi="Courier New" w:cs="Courier New"/>
+          <w:color w:val="000000"/>
+          <w:lang w:eastAsia="es-CO"/>
+        </w:rPr>
+        <w:t>    {</w:t>
+      </w:r>
+    </w:p>
+    <w:p>
+      <w:pPr>
+        <w:shd w:val="clear" w:color="auto" w:fill="FFFFFE"/>
+        <w:spacing w:after="0" w:line="240" w:lineRule="auto"/>
+        <w:ind w:left="1416"/>
+        <w:rPr>
+          <w:rFonts w:ascii="Courier New" w:eastAsia="Times New Roman" w:hAnsi="Courier New" w:cs="Courier New"/>
+          <w:color w:val="000000"/>
+          <w:lang w:eastAsia="es-CO"/>
+        </w:rPr>
+      </w:pPr>
+      <w:r>
+        <w:rPr>
+          <w:rFonts w:ascii="Courier New" w:eastAsia="Times New Roman" w:hAnsi="Courier New" w:cs="Courier New"/>
+          <w:color w:val="000000"/>
+          <w:lang w:eastAsia="es-CO"/>
+        </w:rPr>
+        <w:t>        </w:t>
+      </w:r>
+      <w:r>
+        <w:rPr>
+          <w:rFonts w:ascii="Courier New" w:eastAsia="Times New Roman" w:hAnsi="Courier New" w:cs="Courier New"/>
+          <w:color w:val="A31515"/>
+          <w:lang w:eastAsia="es-CO"/>
+        </w:rPr>
+        <w:t>"idmedioConocimiento"</w:t>
+      </w:r>
+      <w:r>
+        <w:rPr>
+          <w:rFonts w:ascii="Courier New" w:eastAsia="Times New Roman" w:hAnsi="Courier New" w:cs="Courier New"/>
+          <w:color w:val="000000"/>
+          <w:lang w:eastAsia="es-CO"/>
+        </w:rPr>
+        <w:t>:</w:t>
+      </w:r>
+      <w:r>
+        <w:rPr>
+          <w:rFonts w:ascii="Courier New" w:eastAsia="Times New Roman" w:hAnsi="Courier New" w:cs="Courier New"/>
+          <w:color w:val="098658"/>
+          <w:lang w:eastAsia="es-CO"/>
+        </w:rPr>
+        <w:t>1</w:t>
+      </w:r>
+    </w:p>
+    <w:p>
+      <w:pPr>
+        <w:shd w:val="clear" w:color="auto" w:fill="FFFFFE"/>
+        <w:spacing w:after="0" w:line="240" w:lineRule="auto"/>
+        <w:ind w:left="1416"/>
+        <w:rPr>
+          <w:rFonts w:ascii="Courier New" w:eastAsia="Times New Roman" w:hAnsi="Courier New" w:cs="Courier New"/>
+          <w:color w:val="000000"/>
+          <w:lang w:eastAsia="es-CO"/>
+        </w:rPr>
+      </w:pPr>
+      <w:r>
+        <w:rPr>
+          <w:rFonts w:ascii="Courier New" w:eastAsia="Times New Roman" w:hAnsi="Courier New" w:cs="Courier New"/>
+          <w:color w:val="000000"/>
+          <w:lang w:eastAsia="es-CO"/>
+        </w:rPr>
+        <w:t>    }     </w:t>
+      </w:r>
+    </w:p>
+    <w:p>
+      <w:pPr>
+        <w:shd w:val="clear" w:color="auto" w:fill="FFFFFE"/>
+        <w:spacing w:after="0" w:line="240" w:lineRule="auto"/>
+        <w:ind w:left="1416"/>
+        <w:rPr>
+          <w:rFonts w:ascii="Courier New" w:eastAsia="Times New Roman" w:hAnsi="Courier New" w:cs="Courier New"/>
+          <w:color w:val="000000"/>
+          <w:lang w:eastAsia="es-CO"/>
+        </w:rPr>
+      </w:pPr>
+    </w:p>
+    <w:p>
+      <w:pPr>
+        <w:shd w:val="clear" w:color="auto" w:fill="FFFFFE"/>
+        <w:spacing w:after="0" w:line="240" w:lineRule="auto"/>
+        <w:ind w:left="1416"/>
+        <w:rPr>
+          <w:rFonts w:ascii="Courier New" w:eastAsia="Times New Roman" w:hAnsi="Courier New" w:cs="Courier New"/>
+          <w:color w:val="000000"/>
+          <w:lang w:eastAsia="es-CO"/>
+        </w:rPr>
+      </w:pPr>
+      <w:r>
+        <w:rPr>
+          <w:rFonts w:ascii="Courier New" w:eastAsia="Times New Roman" w:hAnsi="Courier New" w:cs="Courier New"/>
+          <w:color w:val="000000"/>
+          <w:lang w:eastAsia="es-CO"/>
+        </w:rPr>
+        <w:t>]</w:t>
+      </w:r>
+    </w:p>
+    <w:p>
+      <w:pPr>
+        <w:shd w:val="clear" w:color="auto" w:fill="FFFFFE"/>
+        <w:spacing w:after="0" w:line="240" w:lineRule="auto"/>
+        <w:ind w:left="1416"/>
+        <w:rPr>
+          <w:rFonts w:ascii="Courier New" w:eastAsia="Times New Roman" w:hAnsi="Courier New" w:cs="Courier New"/>
+          <w:color w:val="000000"/>
+          <w:lang w:eastAsia="es-CO"/>
+        </w:rPr>
+      </w:pPr>
+    </w:p>
+    <w:p>
+      <w:pPr>
+        <w:shd w:val="clear" w:color="auto" w:fill="FFFFFE"/>
+        <w:spacing w:after="0" w:line="240" w:lineRule="auto"/>
+        <w:rPr>
+          <w:rFonts w:eastAsia="Times New Roman" w:cstheme="minorHAnsi"/>
+          <w:b/>
+          <w:bCs/>
+          <w:color w:val="000000"/>
+          <w:sz w:val="24"/>
+          <w:szCs w:val="24"/>
+          <w:lang w:eastAsia="es-CO"/>
+        </w:rPr>
+      </w:pPr>
+      <w:r>
+        <w:rPr>
+          <w:rFonts w:eastAsia="Times New Roman" w:cstheme="minorHAnsi"/>
+          <w:b/>
+          <w:bCs/>
+          <w:color w:val="000000"/>
+          <w:sz w:val="24"/>
+          <w:szCs w:val="24"/>
+          <w:lang w:eastAsia="es-CO"/>
+        </w:rPr>
+        <w:t xml:space="preserve">Listar documentos </w:t>
+      </w:r>
+      <w:r>
+        <w:rPr>
+          <w:rFonts w:eastAsia="Times New Roman" w:cstheme="minorHAnsi"/>
+          <w:b/>
+          <w:bCs/>
+          <w:color w:val="000000"/>
+          <w:sz w:val="24"/>
+          <w:szCs w:val="24"/>
+          <w:lang w:eastAsia="es-CO"/>
+        </w:rPr>
+        <w:t xml:space="preserve">de una solicitud </w:t>
+      </w:r>
+    </w:p>
+    <w:p>
+      <w:pPr>
+        <w:shd w:val="clear" w:color="auto" w:fill="FFFFFE"/>
+        <w:spacing w:after="0" w:line="240" w:lineRule="auto"/>
+        <w:rPr>
+          <w:rFonts w:eastAsia="Times New Roman" w:cstheme="minorHAnsi"/>
+          <w:b/>
+          <w:bCs/>
+          <w:color w:val="000000"/>
+          <w:sz w:val="24"/>
+          <w:szCs w:val="24"/>
+          <w:lang w:eastAsia="es-CO"/>
+        </w:rPr>
+      </w:pPr>
+    </w:p>
+    <w:p>
+      <w:pPr>
+        <w:pStyle w:val="Prrafodelista"/>
+        <w:numPr>
+          <w:ilvl w:val="0"/>
+          <w:numId w:val="11"/>
+        </w:numPr>
+        <w:shd w:val="clear" w:color="auto" w:fill="FFFFFE"/>
+        <w:spacing w:after="0" w:line="240" w:lineRule="auto"/>
+        <w:rPr>
+          <w:rFonts w:eastAsia="Times New Roman" w:cstheme="minorHAnsi"/>
+          <w:b/>
+          <w:bCs/>
+          <w:color w:val="000000"/>
+          <w:sz w:val="24"/>
+          <w:szCs w:val="24"/>
+          <w:lang w:val="en-US" w:eastAsia="es-CO"/>
+        </w:rPr>
+      </w:pPr>
+      <w:proofErr w:type="gramStart"/>
+      <w:r>
+        <w:rPr>
+          <w:rFonts w:eastAsia="Times New Roman" w:cstheme="minorHAnsi"/>
+          <w:b/>
+          <w:bCs/>
+          <w:color w:val="000000"/>
+          <w:sz w:val="24"/>
+          <w:szCs w:val="24"/>
+          <w:lang w:val="en-US" w:eastAsia="es-CO"/>
+        </w:rPr>
+        <w:t>Get :</w:t>
+      </w:r>
+      <w:proofErr w:type="gramEnd"/>
+      <w:r>
+        <w:rPr>
+          <w:rFonts w:eastAsia="Times New Roman" w:cstheme="minorHAnsi"/>
+          <w:b/>
+          <w:bCs/>
+          <w:color w:val="000000"/>
+          <w:sz w:val="24"/>
+          <w:szCs w:val="24"/>
+          <w:lang w:val="en-US" w:eastAsia="es-CO"/>
+        </w:rPr>
+        <w:t xml:space="preserve"> </w:t>
+      </w:r>
+      <w:proofErr w:type="spellStart"/>
+      <w:r>
+        <w:rPr>
+          <w:rFonts w:ascii="Segoe UI" w:hAnsi="Segoe UI" w:cs="Segoe UI"/>
+          <w:color w:val="212121"/>
+          <w:sz w:val="18"/>
+          <w:szCs w:val="18"/>
+          <w:shd w:val="clear" w:color="auto" w:fill="FFFFFF"/>
+          <w:lang w:val="en-US"/>
+        </w:rPr>
+        <w:t>api</w:t>
+      </w:r>
+      <w:proofErr w:type="spellEnd"/>
+      <w:r>
+        <w:rPr>
+          <w:rFonts w:ascii="Segoe UI" w:hAnsi="Segoe UI" w:cs="Segoe UI"/>
+          <w:color w:val="212121"/>
+          <w:sz w:val="18"/>
+          <w:szCs w:val="18"/>
+          <w:shd w:val="clear" w:color="auto" w:fill="FFFFFF"/>
+          <w:lang w:val="en-US"/>
+        </w:rPr>
+        <w:t>/gateway/v1/solicitudes/</w:t>
+      </w:r>
+      <w:r>
+        <w:rPr>
+          <w:rFonts w:ascii="Segoe UI" w:hAnsi="Segoe UI" w:cs="Segoe UI"/>
+          <w:color w:val="212121"/>
+          <w:sz w:val="18"/>
+          <w:szCs w:val="18"/>
+          <w:shd w:val="clear" w:color="auto" w:fill="FFFFFF"/>
+          <w:lang w:val="en-US"/>
+        </w:rPr>
+        <w:t>:id</w:t>
+      </w:r>
+      <w:r>
+        <w:rPr>
+          <w:rFonts w:ascii="Segoe UI" w:hAnsi="Segoe UI" w:cs="Segoe UI"/>
+          <w:color w:val="212121"/>
+          <w:sz w:val="18"/>
+          <w:szCs w:val="18"/>
+          <w:shd w:val="clear" w:color="auto" w:fill="FFFFFF"/>
+          <w:lang w:val="en-US"/>
+        </w:rPr>
+        <w:t>/</w:t>
+      </w:r>
+      <w:proofErr w:type="spellStart"/>
+      <w:r>
+        <w:rPr>
+          <w:rFonts w:ascii="Segoe UI" w:hAnsi="Segoe UI" w:cs="Segoe UI"/>
+          <w:color w:val="212121"/>
+          <w:sz w:val="18"/>
+          <w:szCs w:val="18"/>
+          <w:shd w:val="clear" w:color="auto" w:fill="FFFFFF"/>
+          <w:lang w:val="en-US"/>
+        </w:rPr>
+        <w:t>documentos</w:t>
+      </w:r>
+      <w:proofErr w:type="spellEnd"/>
+    </w:p>
+    <w:p>
+      <w:pPr>
+        <w:pStyle w:val="Prrafodelista"/>
+        <w:shd w:val="clear" w:color="auto" w:fill="FFFFFE"/>
+        <w:spacing w:after="0" w:line="240" w:lineRule="auto"/>
+        <w:ind w:left="1776"/>
+        <w:rPr>
+          <w:rFonts w:eastAsia="Times New Roman" w:cstheme="minorHAnsi"/>
+          <w:b/>
+          <w:bCs/>
+          <w:color w:val="000000"/>
+          <w:sz w:val="24"/>
+          <w:szCs w:val="24"/>
+          <w:lang w:val="en-US" w:eastAsia="es-CO"/>
+        </w:rPr>
+      </w:pPr>
+    </w:p>
+    <w:p>
+      <w:pPr>
+        <w:shd w:val="clear" w:color="auto" w:fill="FFFFFE"/>
+        <w:spacing w:after="0" w:line="240" w:lineRule="auto"/>
+        <w:rPr>
+          <w:rFonts w:eastAsia="Times New Roman" w:cstheme="minorHAnsi"/>
+          <w:b/>
+          <w:bCs/>
+          <w:color w:val="000000"/>
+          <w:sz w:val="24"/>
+          <w:szCs w:val="24"/>
+          <w:lang w:val="en-US" w:eastAsia="es-CO"/>
+        </w:rPr>
+      </w:pPr>
+      <w:r>
+        <w:rPr>
+          <w:rFonts w:eastAsia="Times New Roman" w:cstheme="minorHAnsi"/>
+          <w:b/>
+          <w:bCs/>
+          <w:color w:val="000000"/>
+          <w:sz w:val="24"/>
+          <w:szCs w:val="24"/>
+          <w:lang w:eastAsia="es-CO"/>
+        </w:rPr>
+        <w:t>Cambiar</w:t>
+      </w:r>
+      <w:r>
+        <w:rPr>
+          <w:rFonts w:eastAsia="Times New Roman" w:cstheme="minorHAnsi"/>
+          <w:b/>
+          <w:bCs/>
+          <w:color w:val="000000"/>
+          <w:sz w:val="24"/>
+          <w:szCs w:val="24"/>
+          <w:lang w:val="en-US" w:eastAsia="es-CO"/>
+        </w:rPr>
+        <w:t xml:space="preserve"> Estado </w:t>
+      </w:r>
+      <w:proofErr w:type="spellStart"/>
+      <w:r>
+        <w:rPr>
+          <w:rFonts w:eastAsia="Times New Roman" w:cstheme="minorHAnsi"/>
+          <w:b/>
+          <w:bCs/>
+          <w:color w:val="000000"/>
+          <w:sz w:val="24"/>
+          <w:szCs w:val="24"/>
+          <w:lang w:val="en-US" w:eastAsia="es-CO"/>
+        </w:rPr>
+        <w:t>Documentos</w:t>
+      </w:r>
+      <w:proofErr w:type="spellEnd"/>
+    </w:p>
+    <w:p>
+      <w:pPr>
+        <w:spacing w:line="240" w:lineRule="auto"/>
+        <w:rPr>
+          <w:b/>
+          <w:bCs/>
+          <w:sz w:val="24"/>
+          <w:szCs w:val="24"/>
+        </w:rPr>
+      </w:pPr>
+    </w:p>
+    <w:p>
+      <w:pPr>
+        <w:pStyle w:val="Prrafodelista"/>
+        <w:numPr>
+          <w:ilvl w:val="0"/>
+          <w:numId w:val="11"/>
+        </w:numPr>
+        <w:spacing w:line="240" w:lineRule="auto"/>
+        <w:rPr>
+          <w:b/>
+          <w:bCs/>
+          <w:sz w:val="24"/>
+          <w:szCs w:val="24"/>
+        </w:rPr>
+      </w:pPr>
+      <w:proofErr w:type="spellStart"/>
+      <w:proofErr w:type="gramStart"/>
+      <w:r>
+        <w:rPr>
+          <w:b/>
+          <w:bCs/>
+          <w:sz w:val="24"/>
+          <w:szCs w:val="24"/>
+        </w:rPr>
+        <w:t>Patch</w:t>
+      </w:r>
+      <w:proofErr w:type="spellEnd"/>
+      <w:r>
+        <w:rPr>
+          <w:b/>
+          <w:bCs/>
+          <w:sz w:val="24"/>
+          <w:szCs w:val="24"/>
+        </w:rPr>
+        <w:t xml:space="preserve"> :</w:t>
+      </w:r>
+      <w:proofErr w:type="gramEnd"/>
+      <w:r>
+        <w:rPr>
+          <w:rFonts w:ascii="Segoe UI" w:hAnsi="Segoe UI" w:cs="Segoe UI"/>
+          <w:color w:val="212121"/>
+          <w:sz w:val="18"/>
+          <w:szCs w:val="18"/>
+          <w:shd w:val="clear" w:color="auto" w:fill="FFFFFF"/>
+        </w:rPr>
+        <w:t xml:space="preserve"> </w:t>
+      </w:r>
+      <w:r>
+        <w:rPr>
+          <w:rFonts w:ascii="Segoe UI" w:hAnsi="Segoe UI" w:cs="Segoe UI"/>
+          <w:color w:val="212121"/>
+          <w:sz w:val="18"/>
+          <w:szCs w:val="18"/>
+          <w:shd w:val="clear" w:color="auto" w:fill="FFFFFF"/>
+        </w:rPr>
+        <w:t>api/</w:t>
+      </w:r>
+      <w:proofErr w:type="spellStart"/>
+      <w:r>
+        <w:rPr>
+          <w:rFonts w:ascii="Segoe UI" w:hAnsi="Segoe UI" w:cs="Segoe UI"/>
+          <w:color w:val="212121"/>
+          <w:sz w:val="18"/>
+          <w:szCs w:val="18"/>
+          <w:shd w:val="clear" w:color="auto" w:fill="FFFFFF"/>
+        </w:rPr>
+        <w:t>gateway</w:t>
+      </w:r>
+      <w:proofErr w:type="spellEnd"/>
+      <w:r>
+        <w:rPr>
+          <w:rFonts w:ascii="Segoe UI" w:hAnsi="Segoe UI" w:cs="Segoe UI"/>
+          <w:color w:val="212121"/>
+          <w:sz w:val="18"/>
+          <w:szCs w:val="18"/>
+          <w:shd w:val="clear" w:color="auto" w:fill="FFFFFF"/>
+        </w:rPr>
+        <w:t>/v1/documentos/</w:t>
+      </w:r>
+      <w:r>
+        <w:rPr>
+          <w:rFonts w:ascii="Segoe UI" w:hAnsi="Segoe UI" w:cs="Segoe UI"/>
+          <w:color w:val="212121"/>
+          <w:sz w:val="18"/>
+          <w:szCs w:val="18"/>
+          <w:shd w:val="clear" w:color="auto" w:fill="FFFFFF"/>
+        </w:rPr>
+        <w:t>id</w:t>
+      </w:r>
+    </w:p>
+    <w:p>
+      <w:pPr>
+        <w:shd w:val="clear" w:color="auto" w:fill="FFFFFE"/>
+        <w:spacing w:after="0" w:line="240" w:lineRule="auto"/>
+        <w:ind w:left="1776"/>
+        <w:rPr>
+          <w:rFonts w:ascii="Courier New" w:eastAsia="Times New Roman" w:hAnsi="Courier New" w:cs="Courier New"/>
+          <w:color w:val="000000"/>
+          <w:lang w:eastAsia="es-CO"/>
+        </w:rPr>
+      </w:pPr>
+      <w:r>
+        <w:rPr>
+          <w:rFonts w:ascii="Courier New" w:eastAsia="Times New Roman" w:hAnsi="Courier New" w:cs="Courier New"/>
+          <w:color w:val="000000"/>
+          <w:lang w:eastAsia="es-CO"/>
+        </w:rPr>
+        <w:t>{</w:t>
+      </w:r>
+    </w:p>
+    <w:p>
+      <w:pPr>
+        <w:shd w:val="clear" w:color="auto" w:fill="FFFFFE"/>
+        <w:spacing w:after="0" w:line="240" w:lineRule="auto"/>
+        <w:ind w:left="1776"/>
+        <w:rPr>
+          <w:rFonts w:ascii="Courier New" w:eastAsia="Times New Roman" w:hAnsi="Courier New" w:cs="Courier New"/>
+          <w:color w:val="000000"/>
+          <w:lang w:eastAsia="es-CO"/>
+        </w:rPr>
+      </w:pPr>
+      <w:r>
+        <w:rPr>
+          <w:rFonts w:ascii="Courier New" w:eastAsia="Times New Roman" w:hAnsi="Courier New" w:cs="Courier New"/>
+          <w:color w:val="000000"/>
+          <w:lang w:eastAsia="es-CO"/>
+        </w:rPr>
+        <w:t>    </w:t>
+      </w:r>
+      <w:r>
+        <w:rPr>
+          <w:rFonts w:ascii="Courier New" w:eastAsia="Times New Roman" w:hAnsi="Courier New" w:cs="Courier New"/>
+          <w:color w:val="A31515"/>
+          <w:lang w:eastAsia="es-CO"/>
+        </w:rPr>
+        <w:t>"</w:t>
+      </w:r>
+      <w:proofErr w:type="spellStart"/>
+      <w:r>
+        <w:rPr>
+          <w:rFonts w:ascii="Courier New" w:eastAsia="Times New Roman" w:hAnsi="Courier New" w:cs="Courier New"/>
+          <w:color w:val="A31515"/>
+          <w:lang w:eastAsia="es-CO"/>
+        </w:rPr>
+        <w:t>Tipo_estado_Id</w:t>
+      </w:r>
+      <w:proofErr w:type="spellEnd"/>
+      <w:r>
+        <w:rPr>
+          <w:rFonts w:ascii="Courier New" w:eastAsia="Times New Roman" w:hAnsi="Courier New" w:cs="Courier New"/>
+          <w:color w:val="A31515"/>
+          <w:lang w:eastAsia="es-CO"/>
+        </w:rPr>
+        <w:t>"</w:t>
+      </w:r>
+      <w:r>
+        <w:rPr>
+          <w:rFonts w:ascii="Courier New" w:eastAsia="Times New Roman" w:hAnsi="Courier New" w:cs="Courier New"/>
+          <w:color w:val="000000"/>
+          <w:lang w:eastAsia="es-CO"/>
+        </w:rPr>
+        <w:t>: </w:t>
+      </w:r>
+      <w:proofErr w:type="spellStart"/>
+      <w:r>
+        <w:rPr>
+          <w:rFonts w:ascii="Courier New" w:eastAsia="Times New Roman" w:hAnsi="Courier New" w:cs="Courier New"/>
+          <w:color w:val="000000"/>
+          <w:lang w:eastAsia="es-CO"/>
+        </w:rPr>
+        <w:t>Idestado</w:t>
+      </w:r>
+      <w:proofErr w:type="spellEnd"/>
+    </w:p>
+    <w:p>
+      <w:pPr>
+        <w:shd w:val="clear" w:color="auto" w:fill="FFFFFE"/>
+        <w:spacing w:after="0" w:line="240" w:lineRule="auto"/>
+        <w:ind w:left="1776"/>
+        <w:rPr>
+          <w:rFonts w:ascii="Courier New" w:eastAsia="Times New Roman" w:hAnsi="Courier New" w:cs="Courier New"/>
+          <w:color w:val="000000"/>
+          <w:lang w:eastAsia="es-CO"/>
+        </w:rPr>
+      </w:pPr>
+      <w:r>
+        <w:rPr>
+          <w:rFonts w:ascii="Courier New" w:eastAsia="Times New Roman" w:hAnsi="Courier New" w:cs="Courier New"/>
+          <w:color w:val="000000"/>
+          <w:lang w:eastAsia="es-CO"/>
+        </w:rPr>
+        <w:t>}</w:t>
+      </w:r>
+    </w:p>
+    <w:p>
+      <w:pPr>
+        <w:pStyle w:val="Prrafodelista"/>
         <w:spacing w:line="240" w:lineRule="auto"/>
         <w:ind w:left="2160"/>
         <w:rPr>
@@ -11694,26 +13773,57 @@
           <w:szCs w:val="24"/>
         </w:rPr>
       </w:pPr>
-    </w:p>
-    <w:p>
-      <w:pPr>
-        <w:spacing w:line="240" w:lineRule="auto"/>
-        <w:rPr>
-          <w:b/>
-          <w:bCs/>
-          <w:sz w:val="24"/>
-          <w:szCs w:val="24"/>
-        </w:rPr>
-      </w:pPr>
-    </w:p>
-    <w:p>
-      <w:pPr>
-        <w:spacing w:line="240" w:lineRule="auto"/>
-        <w:rPr>
-          <w:b/>
-          <w:bCs/>
-          <w:sz w:val="24"/>
-          <w:szCs w:val="24"/>
+      <w:r>
+        <w:rPr>
+          <w:b/>
+          <w:bCs/>
+          <w:sz w:val="24"/>
+          <w:szCs w:val="24"/>
+        </w:rPr>
+        <w:t xml:space="preserve">1: </w:t>
+      </w:r>
+      <w:proofErr w:type="gramStart"/>
+      <w:r>
+        <w:rPr>
+          <w:b/>
+          <w:bCs/>
+          <w:sz w:val="24"/>
+          <w:szCs w:val="24"/>
+        </w:rPr>
+        <w:t>nueva ,</w:t>
+      </w:r>
+      <w:proofErr w:type="gramEnd"/>
+      <w:r>
+        <w:rPr>
+          <w:b/>
+          <w:bCs/>
+          <w:sz w:val="24"/>
+          <w:szCs w:val="24"/>
+        </w:rPr>
+        <w:t xml:space="preserve">  11: aprobada , 12: No aprobada</w:t>
+      </w:r>
+    </w:p>
+    <w:p>
+      <w:pPr>
+        <w:spacing w:line="240" w:lineRule="auto"/>
+        <w:rPr>
+          <w:b/>
+          <w:bCs/>
+          <w:sz w:val="24"/>
+          <w:szCs w:val="24"/>
+          <w:lang w:val="en-US"/>
+        </w:rPr>
+      </w:pPr>
+    </w:p>
+    <w:p>
+      <w:pPr>
+        <w:spacing w:line="240" w:lineRule="auto"/>
+        <w:rPr>
+          <w:b/>
+          <w:bCs/>
+          <w:sz w:val="24"/>
+          <w:szCs w:val="24"/>
+          <w:lang w:val="en-US"/>
         </w:rPr>
       </w:pPr>
     </w:p>
@@ -11727,6 +13837,7 @@
           <w:bCs/>
           <w:sz w:val="24"/>
           <w:szCs w:val="24"/>
+          <w:lang w:val="en-US"/>
         </w:rPr>
       </w:pPr>
     </w:p>
@@ -11740,6 +13851,7 @@
           <w:bCs/>
           <w:sz w:val="24"/>
           <w:szCs w:val="24"/>
+          <w:lang w:val="en-US"/>
         </w:rPr>
       </w:pPr>
     </w:p>
@@ -11753,17 +13865,19 @@
           <w:bCs/>
           <w:sz w:val="24"/>
           <w:szCs w:val="24"/>
-        </w:rPr>
-      </w:pPr>
-    </w:p>
-    <w:p>
-      <w:pPr>
-        <w:spacing w:line="240" w:lineRule="auto"/>
-        <w:rPr>
-          <w:b/>
-          <w:bCs/>
-          <w:sz w:val="24"/>
-          <w:szCs w:val="24"/>
+          <w:lang w:val="en-US"/>
+        </w:rPr>
+      </w:pPr>
+    </w:p>
+    <w:p>
+      <w:pPr>
+        <w:spacing w:line="240" w:lineRule="auto"/>
+        <w:rPr>
+          <w:b/>
+          <w:bCs/>
+          <w:sz w:val="24"/>
+          <w:szCs w:val="24"/>
+          <w:lang w:val="en-US"/>
         </w:rPr>
       </w:pPr>
     </w:p>
@@ -11777,40 +13891,44 @@
           <w:bCs/>
           <w:sz w:val="24"/>
           <w:szCs w:val="24"/>
-        </w:rPr>
-      </w:pPr>
-    </w:p>
-    <w:p>
-      <w:pPr>
-        <w:spacing w:line="240" w:lineRule="auto"/>
-        <w:rPr>
-          <w:b/>
-          <w:bCs/>
-          <w:sz w:val="24"/>
-          <w:szCs w:val="24"/>
-        </w:rPr>
-      </w:pPr>
-    </w:p>
-    <w:p>
-      <w:pPr>
-        <w:pStyle w:val="Prrafodelista"/>
-        <w:spacing w:line="240" w:lineRule="auto"/>
-        <w:rPr>
-          <w:b/>
-          <w:bCs/>
-          <w:sz w:val="24"/>
-          <w:szCs w:val="24"/>
-        </w:rPr>
-      </w:pPr>
-    </w:p>
-    <w:p>
-      <w:pPr>
-        <w:spacing w:line="240" w:lineRule="auto"/>
-        <w:rPr>
-          <w:b/>
-          <w:bCs/>
-          <w:sz w:val="24"/>
-          <w:szCs w:val="24"/>
+          <w:lang w:val="en-US"/>
+        </w:rPr>
+      </w:pPr>
+    </w:p>
+    <w:p>
+      <w:pPr>
+        <w:spacing w:line="240" w:lineRule="auto"/>
+        <w:rPr>
+          <w:b/>
+          <w:bCs/>
+          <w:sz w:val="24"/>
+          <w:szCs w:val="24"/>
+          <w:lang w:val="en-US"/>
+        </w:rPr>
+      </w:pPr>
+    </w:p>
+    <w:p>
+      <w:pPr>
+        <w:pStyle w:val="Prrafodelista"/>
+        <w:spacing w:line="240" w:lineRule="auto"/>
+        <w:rPr>
+          <w:b/>
+          <w:bCs/>
+          <w:sz w:val="24"/>
+          <w:szCs w:val="24"/>
+          <w:lang w:val="en-US"/>
+        </w:rPr>
+      </w:pPr>
+    </w:p>
+    <w:p>
+      <w:pPr>
+        <w:spacing w:line="240" w:lineRule="auto"/>
+        <w:rPr>
+          <w:b/>
+          <w:bCs/>
+          <w:sz w:val="24"/>
+          <w:szCs w:val="24"/>
+          <w:lang w:val="en-US"/>
         </w:rPr>
       </w:pPr>
     </w:p>
@@ -11824,62 +13942,68 @@
           <w:bCs/>
           <w:sz w:val="24"/>
           <w:szCs w:val="24"/>
-        </w:rPr>
-      </w:pPr>
-    </w:p>
-    <w:p>
-      <w:pPr>
-        <w:spacing w:line="240" w:lineRule="auto"/>
-        <w:rPr>
-          <w:b/>
-          <w:bCs/>
-          <w:sz w:val="24"/>
-          <w:szCs w:val="24"/>
-        </w:rPr>
-      </w:pPr>
-    </w:p>
-    <w:p>
-      <w:pPr>
-        <w:spacing w:line="240" w:lineRule="auto"/>
-        <w:rPr>
-          <w:b/>
-          <w:bCs/>
-          <w:sz w:val="24"/>
-          <w:szCs w:val="24"/>
-        </w:rPr>
-      </w:pPr>
-    </w:p>
-    <w:p>
-      <w:pPr>
-        <w:spacing w:line="240" w:lineRule="auto"/>
-        <w:rPr>
-          <w:b/>
-          <w:bCs/>
-          <w:sz w:val="24"/>
-          <w:szCs w:val="24"/>
-        </w:rPr>
-      </w:pPr>
-    </w:p>
-    <w:p>
-      <w:pPr>
-        <w:spacing w:line="240" w:lineRule="auto"/>
-        <w:rPr>
-          <w:b/>
-          <w:bCs/>
-          <w:sz w:val="24"/>
-          <w:szCs w:val="24"/>
-        </w:rPr>
-      </w:pPr>
-    </w:p>
-    <w:p>
-      <w:pPr>
-        <w:pStyle w:val="Prrafodelista"/>
-        <w:spacing w:line="240" w:lineRule="auto"/>
-        <w:rPr>
-          <w:b/>
-          <w:bCs/>
-          <w:sz w:val="24"/>
-          <w:szCs w:val="24"/>
+          <w:lang w:val="en-US"/>
+        </w:rPr>
+      </w:pPr>
+    </w:p>
+    <w:p>
+      <w:pPr>
+        <w:spacing w:line="240" w:lineRule="auto"/>
+        <w:rPr>
+          <w:b/>
+          <w:bCs/>
+          <w:sz w:val="24"/>
+          <w:szCs w:val="24"/>
+          <w:lang w:val="en-US"/>
+        </w:rPr>
+      </w:pPr>
+    </w:p>
+    <w:p>
+      <w:pPr>
+        <w:spacing w:line="240" w:lineRule="auto"/>
+        <w:rPr>
+          <w:b/>
+          <w:bCs/>
+          <w:sz w:val="24"/>
+          <w:szCs w:val="24"/>
+          <w:lang w:val="en-US"/>
+        </w:rPr>
+      </w:pPr>
+    </w:p>
+    <w:p>
+      <w:pPr>
+        <w:spacing w:line="240" w:lineRule="auto"/>
+        <w:rPr>
+          <w:b/>
+          <w:bCs/>
+          <w:sz w:val="24"/>
+          <w:szCs w:val="24"/>
+          <w:lang w:val="en-US"/>
+        </w:rPr>
+      </w:pPr>
+    </w:p>
+    <w:p>
+      <w:pPr>
+        <w:spacing w:line="240" w:lineRule="auto"/>
+        <w:rPr>
+          <w:b/>
+          <w:bCs/>
+          <w:sz w:val="24"/>
+          <w:szCs w:val="24"/>
+          <w:lang w:val="en-US"/>
+        </w:rPr>
+      </w:pPr>
+    </w:p>
+    <w:p>
+      <w:pPr>
+        <w:pStyle w:val="Prrafodelista"/>
+        <w:spacing w:line="240" w:lineRule="auto"/>
+        <w:rPr>
+          <w:b/>
+          <w:bCs/>
+          <w:sz w:val="24"/>
+          <w:szCs w:val="24"/>
+          <w:lang w:val="en-US"/>
         </w:rPr>
       </w:pPr>
     </w:p>
@@ -11891,10 +14015,17 @@
         <w:rPr>
           <w:sz w:val="24"/>
           <w:szCs w:val="24"/>
-        </w:rPr>
-      </w:pPr>
-    </w:p>
-    <w:p/>
+          <w:lang w:val="en-US"/>
+        </w:rPr>
+      </w:pPr>
+    </w:p>
+    <w:p>
+      <w:pPr>
+        <w:rPr>
+          <w:lang w:val="en-US"/>
+        </w:rPr>
+      </w:pPr>
+    </w:p>
     <w:sectPr>
       <w:pgSz w:w="12240" w:h="15840"/>
       <w:pgMar w:top="1417" w:right="1701" w:bottom="1417" w:left="1701" w:header="708" w:footer="708" w:gutter="0"/>
@@ -12249,7 +14380,7 @@
   <w:abstractNum w:abstractNumId="3" w15:restartNumberingAfterBreak="0">
     <w:nsid w:val="13ED1BC4"/>
     <w:multiLevelType w:val="hybridMultilevel"/>
-    <w:tmpl w:val="B5CCF64A"/>
+    <w:tmpl w:val="4E4C2B30"/>
     <w:lvl w:ilvl="0" w:tplc="240A0001">
       <w:start w:val="1"/>
       <w:numFmt w:val="bullet"/>
@@ -12699,16 +14830,16 @@
     </w:lvl>
   </w:abstractNum>
   <w:abstractNum w:abstractNumId="7" w15:restartNumberingAfterBreak="0">
-    <w:nsid w:val="4A446370"/>
+    <w:nsid w:val="36F47DFA"/>
     <w:multiLevelType w:val="hybridMultilevel"/>
-    <w:tmpl w:val="2CCA9A04"/>
+    <w:tmpl w:val="94003C02"/>
     <w:lvl w:ilvl="0" w:tplc="240A0003">
       <w:start w:val="1"/>
       <w:numFmt w:val="bullet"/>
       <w:lvlText w:val="o"/>
       <w:lvlJc w:val="left"/>
       <w:pPr>
-        <w:ind w:left="1440" w:hanging="360"/>
+        <w:ind w:left="1776" w:hanging="360"/>
       </w:pPr>
       <w:rPr>
         <w:rFonts w:ascii="Courier New" w:hAnsi="Courier New" w:cs="Courier New" w:hint="default"/>
@@ -12720,6 +14851,119 @@
       <w:lvlText w:val="o"/>
       <w:lvlJc w:val="left"/>
       <w:pPr>
+        <w:ind w:left="2496" w:hanging="360"/>
+      </w:pPr>
+      <w:rPr>
+        <w:rFonts w:ascii="Courier New" w:hAnsi="Courier New" w:cs="Courier New" w:hint="default"/>
+      </w:rPr>
+    </w:lvl>
+    <w:lvl w:ilvl="2" w:tplc="240A0005">
+      <w:start w:val="1"/>
+      <w:numFmt w:val="bullet"/>
+      <w:lvlText w:val=""/>
+      <w:lvlJc w:val="left"/>
+      <w:pPr>
+        <w:ind w:left="3216" w:hanging="360"/>
+      </w:pPr>
+      <w:rPr>
+        <w:rFonts w:ascii="Wingdings" w:hAnsi="Wingdings" w:hint="default"/>
+      </w:rPr>
+    </w:lvl>
+    <w:lvl w:ilvl="3" w:tplc="240A0001" w:tentative="1">
+      <w:start w:val="1"/>
+      <w:numFmt w:val="bullet"/>
+      <w:lvlText w:val=""/>
+      <w:lvlJc w:val="left"/>
+      <w:pPr>
+        <w:ind w:left="3936" w:hanging="360"/>
+      </w:pPr>
+      <w:rPr>
+        <w:rFonts w:ascii="Symbol" w:hAnsi="Symbol" w:hint="default"/>
+      </w:rPr>
+    </w:lvl>
+    <w:lvl w:ilvl="4" w:tplc="240A0003" w:tentative="1">
+      <w:start w:val="1"/>
+      <w:numFmt w:val="bullet"/>
+      <w:lvlText w:val="o"/>
+      <w:lvlJc w:val="left"/>
+      <w:pPr>
+        <w:ind w:left="4656" w:hanging="360"/>
+      </w:pPr>
+      <w:rPr>
+        <w:rFonts w:ascii="Courier New" w:hAnsi="Courier New" w:cs="Courier New" w:hint="default"/>
+      </w:rPr>
+    </w:lvl>
+    <w:lvl w:ilvl="5" w:tplc="240A0005" w:tentative="1">
+      <w:start w:val="1"/>
+      <w:numFmt w:val="bullet"/>
+      <w:lvlText w:val=""/>
+      <w:lvlJc w:val="left"/>
+      <w:pPr>
+        <w:ind w:left="5376" w:hanging="360"/>
+      </w:pPr>
+      <w:rPr>
+        <w:rFonts w:ascii="Wingdings" w:hAnsi="Wingdings" w:hint="default"/>
+      </w:rPr>
+    </w:lvl>
+    <w:lvl w:ilvl="6" w:tplc="240A0001" w:tentative="1">
+      <w:start w:val="1"/>
+      <w:numFmt w:val="bullet"/>
+      <w:lvlText w:val=""/>
+      <w:lvlJc w:val="left"/>
+      <w:pPr>
+        <w:ind w:left="6096" w:hanging="360"/>
+      </w:pPr>
+      <w:rPr>
+        <w:rFonts w:ascii="Symbol" w:hAnsi="Symbol" w:hint="default"/>
+      </w:rPr>
+    </w:lvl>
+    <w:lvl w:ilvl="7" w:tplc="240A0003" w:tentative="1">
+      <w:start w:val="1"/>
+      <w:numFmt w:val="bullet"/>
+      <w:lvlText w:val="o"/>
+      <w:lvlJc w:val="left"/>
+      <w:pPr>
+        <w:ind w:left="6816" w:hanging="360"/>
+      </w:pPr>
+      <w:rPr>
+        <w:rFonts w:ascii="Courier New" w:hAnsi="Courier New" w:cs="Courier New" w:hint="default"/>
+      </w:rPr>
+    </w:lvl>
+    <w:lvl w:ilvl="8" w:tplc="240A0005" w:tentative="1">
+      <w:start w:val="1"/>
+      <w:numFmt w:val="bullet"/>
+      <w:lvlText w:val=""/>
+      <w:lvlJc w:val="left"/>
+      <w:pPr>
+        <w:ind w:left="7536" w:hanging="360"/>
+      </w:pPr>
+      <w:rPr>
+        <w:rFonts w:ascii="Wingdings" w:hAnsi="Wingdings" w:hint="default"/>
+      </w:rPr>
+    </w:lvl>
+  </w:abstractNum>
+  <w:abstractNum w:abstractNumId="8" w15:restartNumberingAfterBreak="0">
+    <w:nsid w:val="4A446370"/>
+    <w:multiLevelType w:val="hybridMultilevel"/>
+    <w:tmpl w:val="2CCA9A04"/>
+    <w:lvl w:ilvl="0" w:tplc="240A0003">
+      <w:start w:val="1"/>
+      <w:numFmt w:val="bullet"/>
+      <w:lvlText w:val="o"/>
+      <w:lvlJc w:val="left"/>
+      <w:pPr>
+        <w:ind w:left="1440" w:hanging="360"/>
+      </w:pPr>
+      <w:rPr>
+        <w:rFonts w:ascii="Courier New" w:hAnsi="Courier New" w:cs="Courier New" w:hint="default"/>
+      </w:rPr>
+    </w:lvl>
+    <w:lvl w:ilvl="1" w:tplc="240A0003" w:tentative="1">
+      <w:start w:val="1"/>
+      <w:numFmt w:val="bullet"/>
+      <w:lvlText w:val="o"/>
+      <w:lvlJc w:val="left"/>
+      <w:pPr>
         <w:ind w:left="1440" w:hanging="360"/>
       </w:pPr>
       <w:rPr>
@@ -12811,7 +15055,7 @@
       </w:rPr>
     </w:lvl>
   </w:abstractNum>
-  <w:abstractNum w:abstractNumId="8" w15:restartNumberingAfterBreak="0">
+  <w:abstractNum w:abstractNumId="9" w15:restartNumberingAfterBreak="0">
     <w:nsid w:val="51526DAB"/>
     <w:multiLevelType w:val="hybridMultilevel"/>
     <w:tmpl w:val="2EF03740"/>
@@ -12924,10 +15168,10 @@
       </w:rPr>
     </w:lvl>
   </w:abstractNum>
-  <w:abstractNum w:abstractNumId="9" w15:restartNumberingAfterBreak="0">
+  <w:abstractNum w:abstractNumId="10" w15:restartNumberingAfterBreak="0">
     <w:nsid w:val="57180DE2"/>
     <w:multiLevelType w:val="hybridMultilevel"/>
-    <w:tmpl w:val="9DCE770E"/>
+    <w:tmpl w:val="BD586A80"/>
     <w:lvl w:ilvl="0" w:tplc="240A0003">
       <w:start w:val="1"/>
       <w:numFmt w:val="bullet"/>
@@ -13059,13 +15303,16 @@
     <w:abstractNumId w:val="4"/>
   </w:num>
   <w:num w:numId="8" w16cid:durableId="1575705654">
+    <w:abstractNumId w:val="9"/>
+  </w:num>
+  <w:num w:numId="9" w16cid:durableId="2099790350">
     <w:abstractNumId w:val="8"/>
   </w:num>
-  <w:num w:numId="9" w16cid:durableId="2099790350">
+  <w:num w:numId="10" w16cid:durableId="444420877">
+    <w:abstractNumId w:val="10"/>
+  </w:num>
+  <w:num w:numId="11" w16cid:durableId="1960254089">
     <w:abstractNumId w:val="7"/>
-  </w:num>
-  <w:num w:numId="10" w16cid:durableId="444420877">
-    <w:abstractNumId w:val="9"/>
   </w:num>
 </w:numbering>
 </file>

--- a/plataformaCentroDeConciliacion/Documentos/Rutas.docx
+++ b/plataformaCentroDeConciliacion/Documentos/Rutas.docx
@@ -2834,7 +2834,7 @@
                     <pic:cNvPicPr/>
                   </pic:nvPicPr>
                   <pic:blipFill>
-                    <a:blip r:embed="rId5">
+                    <a:blip r:embed="rId8">
                       <a:extLst>
                         <a:ext uri="{28A0092B-C50C-407E-A947-70E740481C1C}">
                           <a14:useLocalDpi xmlns:a14="http://schemas.microsoft.com/office/drawing/2010/main" val="0"/>
@@ -3348,27 +3348,15 @@
           <w:lang w:val="en-US"/>
         </w:rPr>
       </w:pPr>
-      <w:proofErr w:type="spellStart"/>
-      <w:r>
-        <w:rPr>
-          <w:b/>
-          <w:bCs/>
-          <w:sz w:val="24"/>
-          <w:szCs w:val="24"/>
-          <w:lang w:val="en-US"/>
-        </w:rPr>
-        <w:t>Crear</w:t>
-      </w:r>
-      <w:proofErr w:type="spellEnd"/>
-      <w:r>
-        <w:rPr>
-          <w:b/>
-          <w:bCs/>
-          <w:sz w:val="24"/>
-          <w:szCs w:val="24"/>
-          <w:lang w:val="en-US"/>
-        </w:rPr>
-        <w:t xml:space="preserve"> </w:t>
+      <w:r>
+        <w:rPr>
+          <w:b/>
+          <w:bCs/>
+          <w:sz w:val="24"/>
+          <w:szCs w:val="24"/>
+          <w:lang w:val="en-US"/>
+        </w:rPr>
+        <w:t xml:space="preserve">Crear </w:t>
       </w:r>
       <w:proofErr w:type="spellStart"/>
       <w:r>
@@ -8128,7 +8116,6 @@
           <w:lang w:val="en-US"/>
         </w:rPr>
       </w:pPr>
-      <w:proofErr w:type="spellStart"/>
       <w:proofErr w:type="gramStart"/>
       <w:r>
         <w:rPr>
@@ -8139,18 +8126,7 @@
           <w:lang w:val="en-US"/>
         </w:rPr>
         <w:lastRenderedPageBreak/>
-        <w:t>Crear</w:t>
-      </w:r>
-      <w:proofErr w:type="spellEnd"/>
-      <w:r>
-        <w:rPr>
-          <w:b/>
-          <w:bCs/>
-          <w:sz w:val="24"/>
-          <w:szCs w:val="24"/>
-          <w:lang w:val="en-US"/>
-        </w:rPr>
-        <w:t xml:space="preserve">  </w:t>
+        <w:t xml:space="preserve">Crear  </w:t>
       </w:r>
       <w:proofErr w:type="spellStart"/>
       <w:r>
@@ -9311,27 +9287,15 @@
           <w:lang w:val="en-US"/>
         </w:rPr>
       </w:pPr>
-      <w:proofErr w:type="spellStart"/>
-      <w:r>
-        <w:rPr>
-          <w:b/>
-          <w:bCs/>
-          <w:sz w:val="24"/>
-          <w:szCs w:val="24"/>
-          <w:lang w:val="en-US"/>
-        </w:rPr>
-        <w:t>Crear</w:t>
-      </w:r>
-      <w:proofErr w:type="spellEnd"/>
-      <w:r>
-        <w:rPr>
-          <w:b/>
-          <w:bCs/>
-          <w:sz w:val="24"/>
-          <w:szCs w:val="24"/>
-          <w:lang w:val="en-US"/>
-        </w:rPr>
-        <w:t xml:space="preserve"> </w:t>
+      <w:r>
+        <w:rPr>
+          <w:b/>
+          <w:bCs/>
+          <w:sz w:val="24"/>
+          <w:szCs w:val="24"/>
+          <w:lang w:val="en-US"/>
+        </w:rPr>
+        <w:t xml:space="preserve">Crear </w:t>
       </w:r>
       <w:proofErr w:type="spellStart"/>
       <w:r>
@@ -9954,7 +9918,6 @@
           <w:lang w:val="en-US"/>
         </w:rPr>
       </w:pPr>
-      <w:proofErr w:type="spellStart"/>
       <w:r>
         <w:rPr>
           <w:b/>
@@ -9965,7 +9928,6 @@
         </w:rPr>
         <w:t>Crear</w:t>
       </w:r>
-      <w:proofErr w:type="spellEnd"/>
       <w:r>
         <w:rPr>
           <w:b/>
@@ -11763,17 +11725,7 @@
           <w:szCs w:val="24"/>
           <w:lang w:val="en-US"/>
         </w:rPr>
-        <w:t xml:space="preserve">: </w:t>
-      </w:r>
-      <w:r>
-        <w:rPr>
-          <w:b/>
-          <w:bCs/>
-          <w:sz w:val="24"/>
-          <w:szCs w:val="24"/>
-          <w:lang w:val="en-US"/>
-        </w:rPr>
-        <w:t>:</w:t>
+        <w:t>: :</w:t>
       </w:r>
       <w:proofErr w:type="gramEnd"/>
       <w:r>
@@ -12375,29 +12327,7 @@
           <w:shd w:val="clear" w:color="auto" w:fill="FFFFFF"/>
           <w:lang w:val="en-US"/>
         </w:rPr>
-        <w:t>/gateway/v1/solicitudes/</w:t>
-      </w:r>
-      <w:r>
-        <w:rPr>
-          <w:rFonts w:ascii="Segoe UI" w:hAnsi="Segoe UI" w:cs="Segoe UI"/>
-          <w:color w:val="212121"/>
-          <w:sz w:val="18"/>
-          <w:szCs w:val="18"/>
-          <w:shd w:val="clear" w:color="auto" w:fill="FFFFFF"/>
-          <w:lang w:val="en-US"/>
-        </w:rPr>
-        <w:t>:id</w:t>
-      </w:r>
-      <w:r>
-        <w:rPr>
-          <w:rFonts w:ascii="Segoe UI" w:hAnsi="Segoe UI" w:cs="Segoe UI"/>
-          <w:color w:val="212121"/>
-          <w:sz w:val="18"/>
-          <w:szCs w:val="18"/>
-          <w:shd w:val="clear" w:color="auto" w:fill="FFFFFF"/>
-          <w:lang w:val="en-US"/>
-        </w:rPr>
-        <w:t>/</w:t>
+        <w:t>/gateway/v1/solicitudes/:id/</w:t>
       </w:r>
       <w:proofErr w:type="spellStart"/>
       <w:r>
@@ -13448,29 +13378,7 @@
           <w:shd w:val="clear" w:color="auto" w:fill="FFFFFF"/>
           <w:lang w:val="en-US"/>
         </w:rPr>
-        <w:t>/gateway/v1/solicitudes/</w:t>
-      </w:r>
-      <w:r>
-        <w:rPr>
-          <w:rFonts w:ascii="Segoe UI" w:hAnsi="Segoe UI" w:cs="Segoe UI"/>
-          <w:color w:val="212121"/>
-          <w:sz w:val="18"/>
-          <w:szCs w:val="18"/>
-          <w:shd w:val="clear" w:color="auto" w:fill="FFFFFF"/>
-          <w:lang w:val="en-US"/>
-        </w:rPr>
-        <w:t>:id</w:t>
-      </w:r>
-      <w:r>
-        <w:rPr>
-          <w:rFonts w:ascii="Segoe UI" w:hAnsi="Segoe UI" w:cs="Segoe UI"/>
-          <w:color w:val="212121"/>
-          <w:sz w:val="18"/>
-          <w:szCs w:val="18"/>
-          <w:shd w:val="clear" w:color="auto" w:fill="FFFFFF"/>
-          <w:lang w:val="en-US"/>
-        </w:rPr>
-        <w:t>/</w:t>
+        <w:t>/gateway/v1/solicitudes/:id/</w:t>
       </w:r>
       <w:proofErr w:type="spellStart"/>
       <w:r>
@@ -13612,17 +13520,7 @@
           <w:szCs w:val="18"/>
           <w:shd w:val="clear" w:color="auto" w:fill="FFFFFF"/>
         </w:rPr>
-        <w:t xml:space="preserve"> </w:t>
-      </w:r>
-      <w:r>
-        <w:rPr>
-          <w:rFonts w:ascii="Segoe UI" w:hAnsi="Segoe UI" w:cs="Segoe UI"/>
-          <w:color w:val="212121"/>
-          <w:sz w:val="18"/>
-          <w:szCs w:val="18"/>
-          <w:shd w:val="clear" w:color="auto" w:fill="FFFFFF"/>
-        </w:rPr>
-        <w:t>api/</w:t>
+        <w:t xml:space="preserve"> api/</w:t>
       </w:r>
       <w:proofErr w:type="spellStart"/>
       <w:r>
@@ -13644,17 +13542,7 @@
           <w:szCs w:val="18"/>
           <w:shd w:val="clear" w:color="auto" w:fill="FFFFFF"/>
         </w:rPr>
-        <w:t>/v1/documentos/</w:t>
-      </w:r>
-      <w:r>
-        <w:rPr>
-          <w:rFonts w:ascii="Segoe UI" w:hAnsi="Segoe UI" w:cs="Segoe UI"/>
-          <w:color w:val="212121"/>
-          <w:sz w:val="18"/>
-          <w:szCs w:val="18"/>
-          <w:shd w:val="clear" w:color="auto" w:fill="FFFFFF"/>
-        </w:rPr>
-        <w:t>id</w:t>
+        <w:t>/v1/documentos/id</w:t>
       </w:r>
     </w:p>
     <w:p>
@@ -13806,6 +13694,1396 @@
     <w:p>
       <w:pPr>
         <w:spacing w:line="240" w:lineRule="auto"/>
+        <w:rPr>
+          <w:b/>
+          <w:bCs/>
+          <w:sz w:val="24"/>
+          <w:szCs w:val="24"/>
+          <w:lang w:val="en-US"/>
+        </w:rPr>
+      </w:pPr>
+      <w:r>
+        <w:rPr>
+          <w:b/>
+          <w:bCs/>
+          <w:sz w:val="24"/>
+          <w:szCs w:val="24"/>
+          <w:lang w:val="en-US"/>
+        </w:rPr>
+        <w:lastRenderedPageBreak/>
+        <w:t>Crear personas</w:t>
+      </w:r>
+    </w:p>
+    <w:p>
+      <w:pPr>
+        <w:pStyle w:val="Prrafodelista"/>
+        <w:numPr>
+          <w:ilvl w:val="1"/>
+          <w:numId w:val="1"/>
+        </w:numPr>
+        <w:spacing w:line="240" w:lineRule="auto"/>
+        <w:rPr>
+          <w:b/>
+          <w:bCs/>
+          <w:sz w:val="24"/>
+          <w:szCs w:val="24"/>
+          <w:lang w:val="en-US"/>
+        </w:rPr>
+      </w:pPr>
+      <w:r>
+        <w:rPr>
+          <w:b/>
+          <w:bCs/>
+          <w:sz w:val="24"/>
+          <w:szCs w:val="24"/>
+          <w:lang w:val="en-US"/>
+        </w:rPr>
+        <w:t>Post</w:t>
+      </w:r>
+      <w:r>
+        <w:rPr>
+          <w:b/>
+          <w:bCs/>
+          <w:sz w:val="24"/>
+          <w:szCs w:val="24"/>
+          <w:lang w:val="en-US"/>
+        </w:rPr>
+        <w:tab/>
+      </w:r>
+      <w:r>
+        <w:rPr>
+          <w:rFonts w:ascii="Segoe UI" w:hAnsi="Segoe UI" w:cs="Segoe UI"/>
+          <w:color w:val="212121"/>
+          <w:sz w:val="18"/>
+          <w:szCs w:val="18"/>
+          <w:shd w:val="clear" w:color="auto" w:fill="FFFFFF"/>
+        </w:rPr>
+        <w:t>api/</w:t>
+      </w:r>
+      <w:proofErr w:type="spellStart"/>
+      <w:r>
+        <w:rPr>
+          <w:rFonts w:ascii="Segoe UI" w:hAnsi="Segoe UI" w:cs="Segoe UI"/>
+          <w:color w:val="212121"/>
+          <w:sz w:val="18"/>
+          <w:szCs w:val="18"/>
+          <w:shd w:val="clear" w:color="auto" w:fill="FFFFFF"/>
+        </w:rPr>
+        <w:t>gateway</w:t>
+      </w:r>
+      <w:proofErr w:type="spellEnd"/>
+      <w:r>
+        <w:rPr>
+          <w:rFonts w:ascii="Segoe UI" w:hAnsi="Segoe UI" w:cs="Segoe UI"/>
+          <w:color w:val="212121"/>
+          <w:sz w:val="18"/>
+          <w:szCs w:val="18"/>
+          <w:shd w:val="clear" w:color="auto" w:fill="FFFFFF"/>
+        </w:rPr>
+        <w:t>/v1/</w:t>
+      </w:r>
+      <w:r>
+        <w:rPr>
+          <w:rFonts w:ascii="Segoe UI" w:hAnsi="Segoe UI" w:cs="Segoe UI"/>
+          <w:color w:val="212121"/>
+          <w:sz w:val="18"/>
+          <w:szCs w:val="18"/>
+          <w:shd w:val="clear" w:color="auto" w:fill="FFFFFF"/>
+        </w:rPr>
+        <w:t>personas</w:t>
+      </w:r>
+    </w:p>
+    <w:p>
+      <w:pPr>
+        <w:shd w:val="clear" w:color="auto" w:fill="FFFFFE"/>
+        <w:spacing w:after="0" w:line="270" w:lineRule="atLeast"/>
+        <w:ind w:left="2124"/>
+        <w:rPr>
+          <w:rFonts w:ascii="Courier New" w:eastAsia="Times New Roman" w:hAnsi="Courier New" w:cs="Courier New"/>
+          <w:color w:val="000000"/>
+          <w:sz w:val="18"/>
+          <w:szCs w:val="18"/>
+          <w:lang w:eastAsia="es-CO"/>
+        </w:rPr>
+      </w:pPr>
+      <w:r>
+        <w:rPr>
+          <w:rFonts w:ascii="Courier New" w:eastAsia="Times New Roman" w:hAnsi="Courier New" w:cs="Courier New"/>
+          <w:color w:val="000000"/>
+          <w:sz w:val="18"/>
+          <w:szCs w:val="18"/>
+          <w:lang w:eastAsia="es-CO"/>
+        </w:rPr>
+        <w:t>{</w:t>
+      </w:r>
+    </w:p>
+    <w:p>
+      <w:pPr>
+        <w:shd w:val="clear" w:color="auto" w:fill="FFFFFE"/>
+        <w:spacing w:after="0" w:line="270" w:lineRule="atLeast"/>
+        <w:ind w:left="2124"/>
+        <w:rPr>
+          <w:rFonts w:ascii="Courier New" w:eastAsia="Times New Roman" w:hAnsi="Courier New" w:cs="Courier New"/>
+          <w:color w:val="000000"/>
+          <w:sz w:val="18"/>
+          <w:szCs w:val="18"/>
+          <w:lang w:eastAsia="es-CO"/>
+        </w:rPr>
+      </w:pPr>
+    </w:p>
+    <w:p>
+      <w:pPr>
+        <w:shd w:val="clear" w:color="auto" w:fill="FFFFFE"/>
+        <w:spacing w:after="0" w:line="270" w:lineRule="atLeast"/>
+        <w:ind w:left="2124"/>
+        <w:rPr>
+          <w:rFonts w:ascii="Courier New" w:eastAsia="Times New Roman" w:hAnsi="Courier New" w:cs="Courier New"/>
+          <w:color w:val="000000"/>
+          <w:sz w:val="18"/>
+          <w:szCs w:val="18"/>
+          <w:lang w:eastAsia="es-CO"/>
+        </w:rPr>
+      </w:pPr>
+      <w:r>
+        <w:rPr>
+          <w:rFonts w:ascii="Courier New" w:eastAsia="Times New Roman" w:hAnsi="Courier New" w:cs="Courier New"/>
+          <w:color w:val="000000"/>
+          <w:sz w:val="18"/>
+          <w:szCs w:val="18"/>
+          <w:lang w:eastAsia="es-CO"/>
+        </w:rPr>
+        <w:t>        </w:t>
+      </w:r>
+      <w:r>
+        <w:rPr>
+          <w:rFonts w:ascii="Courier New" w:eastAsia="Times New Roman" w:hAnsi="Courier New" w:cs="Courier New"/>
+          <w:color w:val="A31515"/>
+          <w:sz w:val="18"/>
+          <w:szCs w:val="18"/>
+          <w:lang w:eastAsia="es-CO"/>
+        </w:rPr>
+        <w:t>"</w:t>
+      </w:r>
+      <w:proofErr w:type="spellStart"/>
+      <w:r>
+        <w:rPr>
+          <w:rFonts w:ascii="Courier New" w:eastAsia="Times New Roman" w:hAnsi="Courier New" w:cs="Courier New"/>
+          <w:color w:val="A31515"/>
+          <w:sz w:val="18"/>
+          <w:szCs w:val="18"/>
+          <w:lang w:eastAsia="es-CO"/>
+        </w:rPr>
+        <w:t>Identificacion</w:t>
+      </w:r>
+      <w:proofErr w:type="spellEnd"/>
+      <w:r>
+        <w:rPr>
+          <w:rFonts w:ascii="Courier New" w:eastAsia="Times New Roman" w:hAnsi="Courier New" w:cs="Courier New"/>
+          <w:color w:val="A31515"/>
+          <w:sz w:val="18"/>
+          <w:szCs w:val="18"/>
+          <w:lang w:eastAsia="es-CO"/>
+        </w:rPr>
+        <w:t>"</w:t>
+      </w:r>
+      <w:r>
+        <w:rPr>
+          <w:rFonts w:ascii="Courier New" w:eastAsia="Times New Roman" w:hAnsi="Courier New" w:cs="Courier New"/>
+          <w:color w:val="000000"/>
+          <w:sz w:val="18"/>
+          <w:szCs w:val="18"/>
+          <w:lang w:eastAsia="es-CO"/>
+        </w:rPr>
+        <w:t>: </w:t>
+      </w:r>
+      <w:r>
+        <w:rPr>
+          <w:rFonts w:ascii="Courier New" w:eastAsia="Times New Roman" w:hAnsi="Courier New" w:cs="Courier New"/>
+          <w:color w:val="098658"/>
+          <w:sz w:val="18"/>
+          <w:szCs w:val="18"/>
+          <w:lang w:eastAsia="es-CO"/>
+        </w:rPr>
+        <w:t>123</w:t>
+      </w:r>
+      <w:r>
+        <w:rPr>
+          <w:rFonts w:ascii="Courier New" w:eastAsia="Times New Roman" w:hAnsi="Courier New" w:cs="Courier New"/>
+          <w:color w:val="000000"/>
+          <w:sz w:val="18"/>
+          <w:szCs w:val="18"/>
+          <w:lang w:eastAsia="es-CO"/>
+        </w:rPr>
+        <w:t>,</w:t>
+      </w:r>
+    </w:p>
+    <w:p>
+      <w:pPr>
+        <w:shd w:val="clear" w:color="auto" w:fill="FFFFFE"/>
+        <w:spacing w:after="0" w:line="270" w:lineRule="atLeast"/>
+        <w:ind w:left="2124"/>
+        <w:rPr>
+          <w:rFonts w:ascii="Courier New" w:eastAsia="Times New Roman" w:hAnsi="Courier New" w:cs="Courier New"/>
+          <w:color w:val="000000"/>
+          <w:sz w:val="18"/>
+          <w:szCs w:val="18"/>
+          <w:lang w:eastAsia="es-CO"/>
+        </w:rPr>
+      </w:pPr>
+      <w:r>
+        <w:rPr>
+          <w:rFonts w:ascii="Courier New" w:eastAsia="Times New Roman" w:hAnsi="Courier New" w:cs="Courier New"/>
+          <w:color w:val="000000"/>
+          <w:sz w:val="18"/>
+          <w:szCs w:val="18"/>
+          <w:lang w:eastAsia="es-CO"/>
+        </w:rPr>
+        <w:t>        </w:t>
+      </w:r>
+      <w:r>
+        <w:rPr>
+          <w:rFonts w:ascii="Courier New" w:eastAsia="Times New Roman" w:hAnsi="Courier New" w:cs="Courier New"/>
+          <w:color w:val="A31515"/>
+          <w:sz w:val="18"/>
+          <w:szCs w:val="18"/>
+          <w:lang w:eastAsia="es-CO"/>
+        </w:rPr>
+        <w:t>"Nombres"</w:t>
+      </w:r>
+      <w:r>
+        <w:rPr>
+          <w:rFonts w:ascii="Courier New" w:eastAsia="Times New Roman" w:hAnsi="Courier New" w:cs="Courier New"/>
+          <w:color w:val="000000"/>
+          <w:sz w:val="18"/>
+          <w:szCs w:val="18"/>
+          <w:lang w:eastAsia="es-CO"/>
+        </w:rPr>
+        <w:t>: </w:t>
+      </w:r>
+      <w:r>
+        <w:rPr>
+          <w:rFonts w:ascii="Courier New" w:eastAsia="Times New Roman" w:hAnsi="Courier New" w:cs="Courier New"/>
+          <w:color w:val="0451A5"/>
+          <w:sz w:val="18"/>
+          <w:szCs w:val="18"/>
+          <w:lang w:eastAsia="es-CO"/>
+        </w:rPr>
+        <w:t>"Jairo Miller"</w:t>
+      </w:r>
+      <w:r>
+        <w:rPr>
+          <w:rFonts w:ascii="Courier New" w:eastAsia="Times New Roman" w:hAnsi="Courier New" w:cs="Courier New"/>
+          <w:color w:val="000000"/>
+          <w:sz w:val="18"/>
+          <w:szCs w:val="18"/>
+          <w:lang w:eastAsia="es-CO"/>
+        </w:rPr>
+        <w:t>,</w:t>
+      </w:r>
+    </w:p>
+    <w:p>
+      <w:pPr>
+        <w:shd w:val="clear" w:color="auto" w:fill="FFFFFE"/>
+        <w:spacing w:after="0" w:line="270" w:lineRule="atLeast"/>
+        <w:ind w:left="2124"/>
+        <w:rPr>
+          <w:rFonts w:ascii="Courier New" w:eastAsia="Times New Roman" w:hAnsi="Courier New" w:cs="Courier New"/>
+          <w:color w:val="000000"/>
+          <w:sz w:val="18"/>
+          <w:szCs w:val="18"/>
+          <w:lang w:eastAsia="es-CO"/>
+        </w:rPr>
+      </w:pPr>
+      <w:r>
+        <w:rPr>
+          <w:rFonts w:ascii="Courier New" w:eastAsia="Times New Roman" w:hAnsi="Courier New" w:cs="Courier New"/>
+          <w:color w:val="000000"/>
+          <w:sz w:val="18"/>
+          <w:szCs w:val="18"/>
+          <w:lang w:eastAsia="es-CO"/>
+        </w:rPr>
+        <w:t>        </w:t>
+      </w:r>
+      <w:r>
+        <w:rPr>
+          <w:rFonts w:ascii="Courier New" w:eastAsia="Times New Roman" w:hAnsi="Courier New" w:cs="Courier New"/>
+          <w:color w:val="A31515"/>
+          <w:sz w:val="18"/>
+          <w:szCs w:val="18"/>
+          <w:lang w:eastAsia="es-CO"/>
+        </w:rPr>
+        <w:t>"Apellidos"</w:t>
+      </w:r>
+      <w:r>
+        <w:rPr>
+          <w:rFonts w:ascii="Courier New" w:eastAsia="Times New Roman" w:hAnsi="Courier New" w:cs="Courier New"/>
+          <w:color w:val="000000"/>
+          <w:sz w:val="18"/>
+          <w:szCs w:val="18"/>
+          <w:lang w:eastAsia="es-CO"/>
+        </w:rPr>
+        <w:t>: </w:t>
+      </w:r>
+      <w:r>
+        <w:rPr>
+          <w:rFonts w:ascii="Courier New" w:eastAsia="Times New Roman" w:hAnsi="Courier New" w:cs="Courier New"/>
+          <w:color w:val="0451A5"/>
+          <w:sz w:val="18"/>
+          <w:szCs w:val="18"/>
+          <w:lang w:eastAsia="es-CO"/>
+        </w:rPr>
+        <w:t>"Urrego"</w:t>
+      </w:r>
+      <w:r>
+        <w:rPr>
+          <w:rFonts w:ascii="Courier New" w:eastAsia="Times New Roman" w:hAnsi="Courier New" w:cs="Courier New"/>
+          <w:color w:val="000000"/>
+          <w:sz w:val="18"/>
+          <w:szCs w:val="18"/>
+          <w:lang w:eastAsia="es-CO"/>
+        </w:rPr>
+        <w:t>,</w:t>
+      </w:r>
+    </w:p>
+    <w:p>
+      <w:pPr>
+        <w:shd w:val="clear" w:color="auto" w:fill="FFFFFE"/>
+        <w:spacing w:after="0" w:line="270" w:lineRule="atLeast"/>
+        <w:ind w:left="2124"/>
+        <w:rPr>
+          <w:rFonts w:ascii="Courier New" w:eastAsia="Times New Roman" w:hAnsi="Courier New" w:cs="Courier New"/>
+          <w:color w:val="000000"/>
+          <w:sz w:val="18"/>
+          <w:szCs w:val="18"/>
+          <w:lang w:eastAsia="es-CO"/>
+        </w:rPr>
+      </w:pPr>
+      <w:r>
+        <w:rPr>
+          <w:rFonts w:ascii="Courier New" w:eastAsia="Times New Roman" w:hAnsi="Courier New" w:cs="Courier New"/>
+          <w:color w:val="000000"/>
+          <w:sz w:val="18"/>
+          <w:szCs w:val="18"/>
+          <w:lang w:eastAsia="es-CO"/>
+        </w:rPr>
+        <w:t>        </w:t>
+      </w:r>
+      <w:r>
+        <w:rPr>
+          <w:rFonts w:ascii="Courier New" w:eastAsia="Times New Roman" w:hAnsi="Courier New" w:cs="Courier New"/>
+          <w:color w:val="A31515"/>
+          <w:sz w:val="18"/>
+          <w:szCs w:val="18"/>
+          <w:lang w:eastAsia="es-CO"/>
+        </w:rPr>
+        <w:t>"Correo"</w:t>
+      </w:r>
+      <w:r>
+        <w:rPr>
+          <w:rFonts w:ascii="Courier New" w:eastAsia="Times New Roman" w:hAnsi="Courier New" w:cs="Courier New"/>
+          <w:color w:val="000000"/>
+          <w:sz w:val="18"/>
+          <w:szCs w:val="18"/>
+          <w:lang w:eastAsia="es-CO"/>
+        </w:rPr>
+        <w:t>: </w:t>
+      </w:r>
+      <w:r>
+        <w:rPr>
+          <w:rFonts w:ascii="Courier New" w:eastAsia="Times New Roman" w:hAnsi="Courier New" w:cs="Courier New"/>
+          <w:color w:val="0451A5"/>
+          <w:sz w:val="18"/>
+          <w:szCs w:val="18"/>
+          <w:lang w:eastAsia="es-CO"/>
+        </w:rPr>
+        <w:t>"jairo@ugc.edu.co"</w:t>
+      </w:r>
+      <w:r>
+        <w:rPr>
+          <w:rFonts w:ascii="Courier New" w:eastAsia="Times New Roman" w:hAnsi="Courier New" w:cs="Courier New"/>
+          <w:color w:val="000000"/>
+          <w:sz w:val="18"/>
+          <w:szCs w:val="18"/>
+          <w:lang w:eastAsia="es-CO"/>
+        </w:rPr>
+        <w:t>,</w:t>
+      </w:r>
+    </w:p>
+    <w:p>
+      <w:pPr>
+        <w:shd w:val="clear" w:color="auto" w:fill="FFFFFE"/>
+        <w:spacing w:after="0" w:line="270" w:lineRule="atLeast"/>
+        <w:ind w:left="2124"/>
+        <w:rPr>
+          <w:rFonts w:ascii="Courier New" w:eastAsia="Times New Roman" w:hAnsi="Courier New" w:cs="Courier New"/>
+          <w:color w:val="000000"/>
+          <w:sz w:val="18"/>
+          <w:szCs w:val="18"/>
+          <w:lang w:eastAsia="es-CO"/>
+        </w:rPr>
+      </w:pPr>
+      <w:r>
+        <w:rPr>
+          <w:rFonts w:ascii="Courier New" w:eastAsia="Times New Roman" w:hAnsi="Courier New" w:cs="Courier New"/>
+          <w:color w:val="000000"/>
+          <w:sz w:val="18"/>
+          <w:szCs w:val="18"/>
+          <w:lang w:eastAsia="es-CO"/>
+        </w:rPr>
+        <w:t>        </w:t>
+      </w:r>
+      <w:r>
+        <w:rPr>
+          <w:rFonts w:ascii="Courier New" w:eastAsia="Times New Roman" w:hAnsi="Courier New" w:cs="Courier New"/>
+          <w:color w:val="A31515"/>
+          <w:sz w:val="18"/>
+          <w:szCs w:val="18"/>
+          <w:lang w:eastAsia="es-CO"/>
+        </w:rPr>
+        <w:t>"</w:t>
+      </w:r>
+      <w:proofErr w:type="spellStart"/>
+      <w:r>
+        <w:rPr>
+          <w:rFonts w:ascii="Courier New" w:eastAsia="Times New Roman" w:hAnsi="Courier New" w:cs="Courier New"/>
+          <w:color w:val="A31515"/>
+          <w:sz w:val="18"/>
+          <w:szCs w:val="18"/>
+          <w:lang w:eastAsia="es-CO"/>
+        </w:rPr>
+        <w:t>Telefono</w:t>
+      </w:r>
+      <w:proofErr w:type="spellEnd"/>
+      <w:r>
+        <w:rPr>
+          <w:rFonts w:ascii="Courier New" w:eastAsia="Times New Roman" w:hAnsi="Courier New" w:cs="Courier New"/>
+          <w:color w:val="A31515"/>
+          <w:sz w:val="18"/>
+          <w:szCs w:val="18"/>
+          <w:lang w:eastAsia="es-CO"/>
+        </w:rPr>
+        <w:t>"</w:t>
+      </w:r>
+      <w:r>
+        <w:rPr>
+          <w:rFonts w:ascii="Courier New" w:eastAsia="Times New Roman" w:hAnsi="Courier New" w:cs="Courier New"/>
+          <w:color w:val="000000"/>
+          <w:sz w:val="18"/>
+          <w:szCs w:val="18"/>
+          <w:lang w:eastAsia="es-CO"/>
+        </w:rPr>
+        <w:t>: </w:t>
+      </w:r>
+      <w:r>
+        <w:rPr>
+          <w:rFonts w:ascii="Courier New" w:eastAsia="Times New Roman" w:hAnsi="Courier New" w:cs="Courier New"/>
+          <w:color w:val="098658"/>
+          <w:sz w:val="18"/>
+          <w:szCs w:val="18"/>
+          <w:lang w:eastAsia="es-CO"/>
+        </w:rPr>
+        <w:t>0</w:t>
+      </w:r>
+      <w:r>
+        <w:rPr>
+          <w:rFonts w:ascii="Courier New" w:eastAsia="Times New Roman" w:hAnsi="Courier New" w:cs="Courier New"/>
+          <w:color w:val="000000"/>
+          <w:sz w:val="18"/>
+          <w:szCs w:val="18"/>
+          <w:lang w:eastAsia="es-CO"/>
+        </w:rPr>
+        <w:t>,</w:t>
+      </w:r>
+    </w:p>
+    <w:p>
+      <w:pPr>
+        <w:shd w:val="clear" w:color="auto" w:fill="FFFFFE"/>
+        <w:spacing w:after="0" w:line="270" w:lineRule="atLeast"/>
+        <w:ind w:left="2124"/>
+        <w:rPr>
+          <w:rFonts w:ascii="Courier New" w:eastAsia="Times New Roman" w:hAnsi="Courier New" w:cs="Courier New"/>
+          <w:color w:val="000000"/>
+          <w:sz w:val="18"/>
+          <w:szCs w:val="18"/>
+          <w:lang w:eastAsia="es-CO"/>
+        </w:rPr>
+      </w:pPr>
+      <w:r>
+        <w:rPr>
+          <w:rFonts w:ascii="Courier New" w:eastAsia="Times New Roman" w:hAnsi="Courier New" w:cs="Courier New"/>
+          <w:color w:val="000000"/>
+          <w:sz w:val="18"/>
+          <w:szCs w:val="18"/>
+          <w:lang w:eastAsia="es-CO"/>
+        </w:rPr>
+        <w:t>        </w:t>
+      </w:r>
+      <w:r>
+        <w:rPr>
+          <w:rFonts w:ascii="Courier New" w:eastAsia="Times New Roman" w:hAnsi="Courier New" w:cs="Courier New"/>
+          <w:color w:val="A31515"/>
+          <w:sz w:val="18"/>
+          <w:szCs w:val="18"/>
+          <w:lang w:eastAsia="es-CO"/>
+        </w:rPr>
+        <w:t>"</w:t>
+      </w:r>
+      <w:proofErr w:type="spellStart"/>
+      <w:r>
+        <w:rPr>
+          <w:rFonts w:ascii="Courier New" w:eastAsia="Times New Roman" w:hAnsi="Courier New" w:cs="Courier New"/>
+          <w:color w:val="A31515"/>
+          <w:sz w:val="18"/>
+          <w:szCs w:val="18"/>
+          <w:lang w:eastAsia="es-CO"/>
+        </w:rPr>
+        <w:t>Fecha_de_nacimiento</w:t>
+      </w:r>
+      <w:proofErr w:type="spellEnd"/>
+      <w:r>
+        <w:rPr>
+          <w:rFonts w:ascii="Courier New" w:eastAsia="Times New Roman" w:hAnsi="Courier New" w:cs="Courier New"/>
+          <w:color w:val="A31515"/>
+          <w:sz w:val="18"/>
+          <w:szCs w:val="18"/>
+          <w:lang w:eastAsia="es-CO"/>
+        </w:rPr>
+        <w:t>"</w:t>
+      </w:r>
+      <w:r>
+        <w:rPr>
+          <w:rFonts w:ascii="Courier New" w:eastAsia="Times New Roman" w:hAnsi="Courier New" w:cs="Courier New"/>
+          <w:color w:val="000000"/>
+          <w:sz w:val="18"/>
+          <w:szCs w:val="18"/>
+          <w:lang w:eastAsia="es-CO"/>
+        </w:rPr>
+        <w:t>: </w:t>
+      </w:r>
+      <w:r>
+        <w:rPr>
+          <w:rFonts w:ascii="Courier New" w:eastAsia="Times New Roman" w:hAnsi="Courier New" w:cs="Courier New"/>
+          <w:color w:val="0451A5"/>
+          <w:sz w:val="18"/>
+          <w:szCs w:val="18"/>
+          <w:lang w:eastAsia="es-CO"/>
+        </w:rPr>
+        <w:t>"1999-06-22"</w:t>
+      </w:r>
+      <w:r>
+        <w:rPr>
+          <w:rFonts w:ascii="Courier New" w:eastAsia="Times New Roman" w:hAnsi="Courier New" w:cs="Courier New"/>
+          <w:color w:val="000000"/>
+          <w:sz w:val="18"/>
+          <w:szCs w:val="18"/>
+          <w:lang w:eastAsia="es-CO"/>
+        </w:rPr>
+        <w:t>,</w:t>
+      </w:r>
+    </w:p>
+    <w:p>
+      <w:pPr>
+        <w:shd w:val="clear" w:color="auto" w:fill="FFFFFE"/>
+        <w:spacing w:after="0" w:line="270" w:lineRule="atLeast"/>
+        <w:ind w:left="2124"/>
+        <w:rPr>
+          <w:rFonts w:ascii="Courier New" w:eastAsia="Times New Roman" w:hAnsi="Courier New" w:cs="Courier New"/>
+          <w:color w:val="000000"/>
+          <w:sz w:val="18"/>
+          <w:szCs w:val="18"/>
+          <w:lang w:eastAsia="es-CO"/>
+        </w:rPr>
+      </w:pPr>
+      <w:r>
+        <w:rPr>
+          <w:rFonts w:ascii="Courier New" w:eastAsia="Times New Roman" w:hAnsi="Courier New" w:cs="Courier New"/>
+          <w:color w:val="000000"/>
+          <w:sz w:val="18"/>
+          <w:szCs w:val="18"/>
+          <w:lang w:eastAsia="es-CO"/>
+        </w:rPr>
+        <w:t>        </w:t>
+      </w:r>
+      <w:r>
+        <w:rPr>
+          <w:rFonts w:ascii="Courier New" w:eastAsia="Times New Roman" w:hAnsi="Courier New" w:cs="Courier New"/>
+          <w:color w:val="A31515"/>
+          <w:sz w:val="18"/>
+          <w:szCs w:val="18"/>
+          <w:lang w:eastAsia="es-CO"/>
+        </w:rPr>
+        <w:t>"</w:t>
+      </w:r>
+      <w:proofErr w:type="spellStart"/>
+      <w:r>
+        <w:rPr>
+          <w:rFonts w:ascii="Courier New" w:eastAsia="Times New Roman" w:hAnsi="Courier New" w:cs="Courier New"/>
+          <w:color w:val="A31515"/>
+          <w:sz w:val="18"/>
+          <w:szCs w:val="18"/>
+          <w:lang w:eastAsia="es-CO"/>
+        </w:rPr>
+        <w:t>Tipo_documento_Id</w:t>
+      </w:r>
+      <w:proofErr w:type="spellEnd"/>
+      <w:r>
+        <w:rPr>
+          <w:rFonts w:ascii="Courier New" w:eastAsia="Times New Roman" w:hAnsi="Courier New" w:cs="Courier New"/>
+          <w:color w:val="A31515"/>
+          <w:sz w:val="18"/>
+          <w:szCs w:val="18"/>
+          <w:lang w:eastAsia="es-CO"/>
+        </w:rPr>
+        <w:t>"</w:t>
+      </w:r>
+      <w:r>
+        <w:rPr>
+          <w:rFonts w:ascii="Courier New" w:eastAsia="Times New Roman" w:hAnsi="Courier New" w:cs="Courier New"/>
+          <w:color w:val="000000"/>
+          <w:sz w:val="18"/>
+          <w:szCs w:val="18"/>
+          <w:lang w:eastAsia="es-CO"/>
+        </w:rPr>
+        <w:t>: </w:t>
+      </w:r>
+      <w:r>
+        <w:rPr>
+          <w:rFonts w:ascii="Courier New" w:eastAsia="Times New Roman" w:hAnsi="Courier New" w:cs="Courier New"/>
+          <w:color w:val="098658"/>
+          <w:sz w:val="18"/>
+          <w:szCs w:val="18"/>
+          <w:lang w:eastAsia="es-CO"/>
+        </w:rPr>
+        <w:t>1</w:t>
+      </w:r>
+      <w:r>
+        <w:rPr>
+          <w:rFonts w:ascii="Courier New" w:eastAsia="Times New Roman" w:hAnsi="Courier New" w:cs="Courier New"/>
+          <w:color w:val="000000"/>
+          <w:sz w:val="18"/>
+          <w:szCs w:val="18"/>
+          <w:lang w:eastAsia="es-CO"/>
+        </w:rPr>
+        <w:t>,</w:t>
+      </w:r>
+    </w:p>
+    <w:p>
+      <w:pPr>
+        <w:shd w:val="clear" w:color="auto" w:fill="FFFFFE"/>
+        <w:spacing w:after="0" w:line="270" w:lineRule="atLeast"/>
+        <w:ind w:left="2124"/>
+        <w:rPr>
+          <w:rFonts w:ascii="Courier New" w:eastAsia="Times New Roman" w:hAnsi="Courier New" w:cs="Courier New"/>
+          <w:color w:val="000000"/>
+          <w:sz w:val="18"/>
+          <w:szCs w:val="18"/>
+          <w:lang w:eastAsia="es-CO"/>
+        </w:rPr>
+      </w:pPr>
+      <w:r>
+        <w:rPr>
+          <w:rFonts w:ascii="Courier New" w:eastAsia="Times New Roman" w:hAnsi="Courier New" w:cs="Courier New"/>
+          <w:color w:val="000000"/>
+          <w:sz w:val="18"/>
+          <w:szCs w:val="18"/>
+          <w:lang w:eastAsia="es-CO"/>
+        </w:rPr>
+        <w:t>        </w:t>
+      </w:r>
+      <w:r>
+        <w:rPr>
+          <w:rFonts w:ascii="Courier New" w:eastAsia="Times New Roman" w:hAnsi="Courier New" w:cs="Courier New"/>
+          <w:color w:val="A31515"/>
+          <w:sz w:val="18"/>
+          <w:szCs w:val="18"/>
+          <w:lang w:eastAsia="es-CO"/>
+        </w:rPr>
+        <w:t>"</w:t>
+      </w:r>
+      <w:proofErr w:type="spellStart"/>
+      <w:r>
+        <w:rPr>
+          <w:rFonts w:ascii="Courier New" w:eastAsia="Times New Roman" w:hAnsi="Courier New" w:cs="Courier New"/>
+          <w:color w:val="A31515"/>
+          <w:sz w:val="18"/>
+          <w:szCs w:val="18"/>
+          <w:lang w:eastAsia="es-CO"/>
+        </w:rPr>
+        <w:t>Tipo_vivienda_Id</w:t>
+      </w:r>
+      <w:proofErr w:type="spellEnd"/>
+      <w:r>
+        <w:rPr>
+          <w:rFonts w:ascii="Courier New" w:eastAsia="Times New Roman" w:hAnsi="Courier New" w:cs="Courier New"/>
+          <w:color w:val="A31515"/>
+          <w:sz w:val="18"/>
+          <w:szCs w:val="18"/>
+          <w:lang w:eastAsia="es-CO"/>
+        </w:rPr>
+        <w:t>"</w:t>
+      </w:r>
+      <w:r>
+        <w:rPr>
+          <w:rFonts w:ascii="Courier New" w:eastAsia="Times New Roman" w:hAnsi="Courier New" w:cs="Courier New"/>
+          <w:color w:val="000000"/>
+          <w:sz w:val="18"/>
+          <w:szCs w:val="18"/>
+          <w:lang w:eastAsia="es-CO"/>
+        </w:rPr>
+        <w:t>: </w:t>
+      </w:r>
+      <w:r>
+        <w:rPr>
+          <w:rFonts w:ascii="Courier New" w:eastAsia="Times New Roman" w:hAnsi="Courier New" w:cs="Courier New"/>
+          <w:color w:val="098658"/>
+          <w:sz w:val="18"/>
+          <w:szCs w:val="18"/>
+          <w:lang w:eastAsia="es-CO"/>
+        </w:rPr>
+        <w:t>1</w:t>
+      </w:r>
+      <w:r>
+        <w:rPr>
+          <w:rFonts w:ascii="Courier New" w:eastAsia="Times New Roman" w:hAnsi="Courier New" w:cs="Courier New"/>
+          <w:color w:val="000000"/>
+          <w:sz w:val="18"/>
+          <w:szCs w:val="18"/>
+          <w:lang w:eastAsia="es-CO"/>
+        </w:rPr>
+        <w:t>,</w:t>
+      </w:r>
+    </w:p>
+    <w:p>
+      <w:pPr>
+        <w:shd w:val="clear" w:color="auto" w:fill="FFFFFE"/>
+        <w:spacing w:after="0" w:line="270" w:lineRule="atLeast"/>
+        <w:ind w:left="2124"/>
+        <w:rPr>
+          <w:rFonts w:ascii="Courier New" w:eastAsia="Times New Roman" w:hAnsi="Courier New" w:cs="Courier New"/>
+          <w:color w:val="000000"/>
+          <w:sz w:val="18"/>
+          <w:szCs w:val="18"/>
+          <w:lang w:eastAsia="es-CO"/>
+        </w:rPr>
+      </w:pPr>
+      <w:r>
+        <w:rPr>
+          <w:rFonts w:ascii="Courier New" w:eastAsia="Times New Roman" w:hAnsi="Courier New" w:cs="Courier New"/>
+          <w:color w:val="000000"/>
+          <w:sz w:val="18"/>
+          <w:szCs w:val="18"/>
+          <w:lang w:eastAsia="es-CO"/>
+        </w:rPr>
+        <w:t>        </w:t>
+      </w:r>
+      <w:r>
+        <w:rPr>
+          <w:rFonts w:ascii="Courier New" w:eastAsia="Times New Roman" w:hAnsi="Courier New" w:cs="Courier New"/>
+          <w:color w:val="A31515"/>
+          <w:sz w:val="18"/>
+          <w:szCs w:val="18"/>
+          <w:lang w:eastAsia="es-CO"/>
+        </w:rPr>
+        <w:t>"</w:t>
+      </w:r>
+      <w:proofErr w:type="spellStart"/>
+      <w:r>
+        <w:rPr>
+          <w:rFonts w:ascii="Courier New" w:eastAsia="Times New Roman" w:hAnsi="Courier New" w:cs="Courier New"/>
+          <w:color w:val="A31515"/>
+          <w:sz w:val="18"/>
+          <w:szCs w:val="18"/>
+          <w:lang w:eastAsia="es-CO"/>
+        </w:rPr>
+        <w:t>Barrio_Id</w:t>
+      </w:r>
+      <w:proofErr w:type="spellEnd"/>
+      <w:r>
+        <w:rPr>
+          <w:rFonts w:ascii="Courier New" w:eastAsia="Times New Roman" w:hAnsi="Courier New" w:cs="Courier New"/>
+          <w:color w:val="A31515"/>
+          <w:sz w:val="18"/>
+          <w:szCs w:val="18"/>
+          <w:lang w:eastAsia="es-CO"/>
+        </w:rPr>
+        <w:t>"</w:t>
+      </w:r>
+      <w:r>
+        <w:rPr>
+          <w:rFonts w:ascii="Courier New" w:eastAsia="Times New Roman" w:hAnsi="Courier New" w:cs="Courier New"/>
+          <w:color w:val="000000"/>
+          <w:sz w:val="18"/>
+          <w:szCs w:val="18"/>
+          <w:lang w:eastAsia="es-CO"/>
+        </w:rPr>
+        <w:t>: </w:t>
+      </w:r>
+      <w:r>
+        <w:rPr>
+          <w:rFonts w:ascii="Courier New" w:eastAsia="Times New Roman" w:hAnsi="Courier New" w:cs="Courier New"/>
+          <w:color w:val="098658"/>
+          <w:sz w:val="18"/>
+          <w:szCs w:val="18"/>
+          <w:lang w:eastAsia="es-CO"/>
+        </w:rPr>
+        <w:t>137</w:t>
+      </w:r>
+      <w:r>
+        <w:rPr>
+          <w:rFonts w:ascii="Courier New" w:eastAsia="Times New Roman" w:hAnsi="Courier New" w:cs="Courier New"/>
+          <w:color w:val="000000"/>
+          <w:sz w:val="18"/>
+          <w:szCs w:val="18"/>
+          <w:lang w:eastAsia="es-CO"/>
+        </w:rPr>
+        <w:t>,</w:t>
+      </w:r>
+    </w:p>
+    <w:p>
+      <w:pPr>
+        <w:shd w:val="clear" w:color="auto" w:fill="FFFFFE"/>
+        <w:spacing w:after="0" w:line="270" w:lineRule="atLeast"/>
+        <w:ind w:left="2124"/>
+        <w:rPr>
+          <w:rFonts w:ascii="Courier New" w:eastAsia="Times New Roman" w:hAnsi="Courier New" w:cs="Courier New"/>
+          <w:color w:val="000000"/>
+          <w:sz w:val="18"/>
+          <w:szCs w:val="18"/>
+          <w:lang w:eastAsia="es-CO"/>
+        </w:rPr>
+      </w:pPr>
+      <w:r>
+        <w:rPr>
+          <w:rFonts w:ascii="Courier New" w:eastAsia="Times New Roman" w:hAnsi="Courier New" w:cs="Courier New"/>
+          <w:color w:val="000000"/>
+          <w:sz w:val="18"/>
+          <w:szCs w:val="18"/>
+          <w:lang w:eastAsia="es-CO"/>
+        </w:rPr>
+        <w:t>        </w:t>
+      </w:r>
+      <w:r>
+        <w:rPr>
+          <w:rFonts w:ascii="Courier New" w:eastAsia="Times New Roman" w:hAnsi="Courier New" w:cs="Courier New"/>
+          <w:color w:val="A31515"/>
+          <w:sz w:val="18"/>
+          <w:szCs w:val="18"/>
+          <w:lang w:eastAsia="es-CO"/>
+        </w:rPr>
+        <w:t>"</w:t>
+      </w:r>
+      <w:proofErr w:type="spellStart"/>
+      <w:r>
+        <w:rPr>
+          <w:rFonts w:ascii="Courier New" w:eastAsia="Times New Roman" w:hAnsi="Courier New" w:cs="Courier New"/>
+          <w:color w:val="A31515"/>
+          <w:sz w:val="18"/>
+          <w:szCs w:val="18"/>
+          <w:lang w:eastAsia="es-CO"/>
+        </w:rPr>
+        <w:t>Tipo_persona_Id</w:t>
+      </w:r>
+      <w:proofErr w:type="spellEnd"/>
+      <w:r>
+        <w:rPr>
+          <w:rFonts w:ascii="Courier New" w:eastAsia="Times New Roman" w:hAnsi="Courier New" w:cs="Courier New"/>
+          <w:color w:val="A31515"/>
+          <w:sz w:val="18"/>
+          <w:szCs w:val="18"/>
+          <w:lang w:eastAsia="es-CO"/>
+        </w:rPr>
+        <w:t>"</w:t>
+      </w:r>
+      <w:r>
+        <w:rPr>
+          <w:rFonts w:ascii="Courier New" w:eastAsia="Times New Roman" w:hAnsi="Courier New" w:cs="Courier New"/>
+          <w:color w:val="000000"/>
+          <w:sz w:val="18"/>
+          <w:szCs w:val="18"/>
+          <w:lang w:eastAsia="es-CO"/>
+        </w:rPr>
+        <w:t>: </w:t>
+      </w:r>
+      <w:r>
+        <w:rPr>
+          <w:rFonts w:ascii="Courier New" w:eastAsia="Times New Roman" w:hAnsi="Courier New" w:cs="Courier New"/>
+          <w:color w:val="098658"/>
+          <w:sz w:val="18"/>
+          <w:szCs w:val="18"/>
+          <w:lang w:eastAsia="es-CO"/>
+        </w:rPr>
+        <w:t>1</w:t>
+      </w:r>
+      <w:r>
+        <w:rPr>
+          <w:rFonts w:ascii="Courier New" w:eastAsia="Times New Roman" w:hAnsi="Courier New" w:cs="Courier New"/>
+          <w:color w:val="000000"/>
+          <w:sz w:val="18"/>
+          <w:szCs w:val="18"/>
+          <w:lang w:eastAsia="es-CO"/>
+        </w:rPr>
+        <w:t>,</w:t>
+      </w:r>
+    </w:p>
+    <w:p>
+      <w:pPr>
+        <w:shd w:val="clear" w:color="auto" w:fill="FFFFFE"/>
+        <w:spacing w:after="0" w:line="270" w:lineRule="atLeast"/>
+        <w:ind w:left="2124"/>
+        <w:rPr>
+          <w:rFonts w:ascii="Courier New" w:eastAsia="Times New Roman" w:hAnsi="Courier New" w:cs="Courier New"/>
+          <w:color w:val="000000"/>
+          <w:sz w:val="18"/>
+          <w:szCs w:val="18"/>
+          <w:lang w:eastAsia="es-CO"/>
+        </w:rPr>
+      </w:pPr>
+      <w:r>
+        <w:rPr>
+          <w:rFonts w:ascii="Courier New" w:eastAsia="Times New Roman" w:hAnsi="Courier New" w:cs="Courier New"/>
+          <w:color w:val="000000"/>
+          <w:sz w:val="18"/>
+          <w:szCs w:val="18"/>
+          <w:lang w:eastAsia="es-CO"/>
+        </w:rPr>
+        <w:t>        </w:t>
+      </w:r>
+      <w:r>
+        <w:rPr>
+          <w:rFonts w:ascii="Courier New" w:eastAsia="Times New Roman" w:hAnsi="Courier New" w:cs="Courier New"/>
+          <w:color w:val="A31515"/>
+          <w:sz w:val="18"/>
+          <w:szCs w:val="18"/>
+          <w:lang w:eastAsia="es-CO"/>
+        </w:rPr>
+        <w:t>"</w:t>
+      </w:r>
+      <w:proofErr w:type="spellStart"/>
+      <w:r>
+        <w:rPr>
+          <w:rFonts w:ascii="Courier New" w:eastAsia="Times New Roman" w:hAnsi="Courier New" w:cs="Courier New"/>
+          <w:color w:val="A31515"/>
+          <w:sz w:val="18"/>
+          <w:szCs w:val="18"/>
+          <w:lang w:eastAsia="es-CO"/>
+        </w:rPr>
+        <w:t>Estrato_socioeconomico_Id</w:t>
+      </w:r>
+      <w:proofErr w:type="spellEnd"/>
+      <w:r>
+        <w:rPr>
+          <w:rFonts w:ascii="Courier New" w:eastAsia="Times New Roman" w:hAnsi="Courier New" w:cs="Courier New"/>
+          <w:color w:val="A31515"/>
+          <w:sz w:val="18"/>
+          <w:szCs w:val="18"/>
+          <w:lang w:eastAsia="es-CO"/>
+        </w:rPr>
+        <w:t>"</w:t>
+      </w:r>
+      <w:r>
+        <w:rPr>
+          <w:rFonts w:ascii="Courier New" w:eastAsia="Times New Roman" w:hAnsi="Courier New" w:cs="Courier New"/>
+          <w:color w:val="000000"/>
+          <w:sz w:val="18"/>
+          <w:szCs w:val="18"/>
+          <w:lang w:eastAsia="es-CO"/>
+        </w:rPr>
+        <w:t>: </w:t>
+      </w:r>
+      <w:r>
+        <w:rPr>
+          <w:rFonts w:ascii="Courier New" w:eastAsia="Times New Roman" w:hAnsi="Courier New" w:cs="Courier New"/>
+          <w:color w:val="098658"/>
+          <w:sz w:val="18"/>
+          <w:szCs w:val="18"/>
+          <w:lang w:eastAsia="es-CO"/>
+        </w:rPr>
+        <w:t>2</w:t>
+      </w:r>
+      <w:r>
+        <w:rPr>
+          <w:rFonts w:ascii="Courier New" w:eastAsia="Times New Roman" w:hAnsi="Courier New" w:cs="Courier New"/>
+          <w:color w:val="000000"/>
+          <w:sz w:val="18"/>
+          <w:szCs w:val="18"/>
+          <w:lang w:eastAsia="es-CO"/>
+        </w:rPr>
+        <w:t>,</w:t>
+      </w:r>
+    </w:p>
+    <w:p>
+      <w:pPr>
+        <w:shd w:val="clear" w:color="auto" w:fill="FFFFFE"/>
+        <w:spacing w:after="0" w:line="270" w:lineRule="atLeast"/>
+        <w:ind w:left="2124"/>
+        <w:rPr>
+          <w:rFonts w:ascii="Courier New" w:eastAsia="Times New Roman" w:hAnsi="Courier New" w:cs="Courier New"/>
+          <w:color w:val="000000"/>
+          <w:sz w:val="18"/>
+          <w:szCs w:val="18"/>
+          <w:lang w:eastAsia="es-CO"/>
+        </w:rPr>
+      </w:pPr>
+      <w:r>
+        <w:rPr>
+          <w:rFonts w:ascii="Courier New" w:eastAsia="Times New Roman" w:hAnsi="Courier New" w:cs="Courier New"/>
+          <w:color w:val="000000"/>
+          <w:sz w:val="18"/>
+          <w:szCs w:val="18"/>
+          <w:lang w:eastAsia="es-CO"/>
+        </w:rPr>
+        <w:t>        </w:t>
+      </w:r>
+      <w:r>
+        <w:rPr>
+          <w:rFonts w:ascii="Courier New" w:eastAsia="Times New Roman" w:hAnsi="Courier New" w:cs="Courier New"/>
+          <w:color w:val="A31515"/>
+          <w:sz w:val="18"/>
+          <w:szCs w:val="18"/>
+          <w:lang w:eastAsia="es-CO"/>
+        </w:rPr>
+        <w:t>"</w:t>
+      </w:r>
+      <w:proofErr w:type="spellStart"/>
+      <w:r>
+        <w:rPr>
+          <w:rFonts w:ascii="Courier New" w:eastAsia="Times New Roman" w:hAnsi="Courier New" w:cs="Courier New"/>
+          <w:color w:val="A31515"/>
+          <w:sz w:val="18"/>
+          <w:szCs w:val="18"/>
+          <w:lang w:eastAsia="es-CO"/>
+        </w:rPr>
+        <w:t>Tipo_estado_Id</w:t>
+      </w:r>
+      <w:proofErr w:type="spellEnd"/>
+      <w:r>
+        <w:rPr>
+          <w:rFonts w:ascii="Courier New" w:eastAsia="Times New Roman" w:hAnsi="Courier New" w:cs="Courier New"/>
+          <w:color w:val="A31515"/>
+          <w:sz w:val="18"/>
+          <w:szCs w:val="18"/>
+          <w:lang w:eastAsia="es-CO"/>
+        </w:rPr>
+        <w:t>"</w:t>
+      </w:r>
+      <w:r>
+        <w:rPr>
+          <w:rFonts w:ascii="Courier New" w:eastAsia="Times New Roman" w:hAnsi="Courier New" w:cs="Courier New"/>
+          <w:color w:val="000000"/>
+          <w:sz w:val="18"/>
+          <w:szCs w:val="18"/>
+          <w:lang w:eastAsia="es-CO"/>
+        </w:rPr>
+        <w:t>: </w:t>
+      </w:r>
+      <w:r>
+        <w:rPr>
+          <w:rFonts w:ascii="Courier New" w:eastAsia="Times New Roman" w:hAnsi="Courier New" w:cs="Courier New"/>
+          <w:color w:val="098658"/>
+          <w:sz w:val="18"/>
+          <w:szCs w:val="18"/>
+          <w:lang w:eastAsia="es-CO"/>
+        </w:rPr>
+        <w:t>1</w:t>
+      </w:r>
+      <w:r>
+        <w:rPr>
+          <w:rFonts w:ascii="Courier New" w:eastAsia="Times New Roman" w:hAnsi="Courier New" w:cs="Courier New"/>
+          <w:color w:val="000000"/>
+          <w:sz w:val="18"/>
+          <w:szCs w:val="18"/>
+          <w:lang w:eastAsia="es-CO"/>
+        </w:rPr>
+        <w:t>,</w:t>
+      </w:r>
+    </w:p>
+    <w:p>
+      <w:pPr>
+        <w:shd w:val="clear" w:color="auto" w:fill="FFFFFE"/>
+        <w:spacing w:after="0" w:line="270" w:lineRule="atLeast"/>
+        <w:ind w:left="2124"/>
+        <w:rPr>
+          <w:rFonts w:ascii="Courier New" w:eastAsia="Times New Roman" w:hAnsi="Courier New" w:cs="Courier New"/>
+          <w:color w:val="000000"/>
+          <w:sz w:val="18"/>
+          <w:szCs w:val="18"/>
+          <w:lang w:eastAsia="es-CO"/>
+        </w:rPr>
+      </w:pPr>
+      <w:r>
+        <w:rPr>
+          <w:rFonts w:ascii="Courier New" w:eastAsia="Times New Roman" w:hAnsi="Courier New" w:cs="Courier New"/>
+          <w:color w:val="000000"/>
+          <w:sz w:val="18"/>
+          <w:szCs w:val="18"/>
+          <w:lang w:eastAsia="es-CO"/>
+        </w:rPr>
+        <w:t>        </w:t>
+      </w:r>
+      <w:r>
+        <w:rPr>
+          <w:rFonts w:ascii="Courier New" w:eastAsia="Times New Roman" w:hAnsi="Courier New" w:cs="Courier New"/>
+          <w:color w:val="A31515"/>
+          <w:sz w:val="18"/>
+          <w:szCs w:val="18"/>
+          <w:lang w:eastAsia="es-CO"/>
+        </w:rPr>
+        <w:t>"</w:t>
+      </w:r>
+      <w:proofErr w:type="spellStart"/>
+      <w:r>
+        <w:rPr>
+          <w:rFonts w:ascii="Courier New" w:eastAsia="Times New Roman" w:hAnsi="Courier New" w:cs="Courier New"/>
+          <w:color w:val="A31515"/>
+          <w:sz w:val="18"/>
+          <w:szCs w:val="18"/>
+          <w:lang w:eastAsia="es-CO"/>
+        </w:rPr>
+        <w:t>Perfil_Id</w:t>
+      </w:r>
+      <w:proofErr w:type="spellEnd"/>
+      <w:r>
+        <w:rPr>
+          <w:rFonts w:ascii="Courier New" w:eastAsia="Times New Roman" w:hAnsi="Courier New" w:cs="Courier New"/>
+          <w:color w:val="A31515"/>
+          <w:sz w:val="18"/>
+          <w:szCs w:val="18"/>
+          <w:lang w:eastAsia="es-CO"/>
+        </w:rPr>
+        <w:t>"</w:t>
+      </w:r>
+      <w:r>
+        <w:rPr>
+          <w:rFonts w:ascii="Courier New" w:eastAsia="Times New Roman" w:hAnsi="Courier New" w:cs="Courier New"/>
+          <w:color w:val="000000"/>
+          <w:sz w:val="18"/>
+          <w:szCs w:val="18"/>
+          <w:lang w:eastAsia="es-CO"/>
+        </w:rPr>
+        <w:t>: </w:t>
+      </w:r>
+      <w:proofErr w:type="spellStart"/>
+      <w:r>
+        <w:rPr>
+          <w:rFonts w:ascii="Courier New" w:eastAsia="Times New Roman" w:hAnsi="Courier New" w:cs="Courier New"/>
+          <w:b/>
+          <w:bCs/>
+          <w:color w:val="0451A5"/>
+          <w:sz w:val="18"/>
+          <w:szCs w:val="18"/>
+          <w:lang w:eastAsia="es-CO"/>
+        </w:rPr>
+        <w:t>null</w:t>
+      </w:r>
+      <w:proofErr w:type="spellEnd"/>
+      <w:r>
+        <w:rPr>
+          <w:rFonts w:ascii="Courier New" w:eastAsia="Times New Roman" w:hAnsi="Courier New" w:cs="Courier New"/>
+          <w:color w:val="000000"/>
+          <w:sz w:val="18"/>
+          <w:szCs w:val="18"/>
+          <w:lang w:eastAsia="es-CO"/>
+        </w:rPr>
+        <w:t>,</w:t>
+      </w:r>
+    </w:p>
+    <w:p>
+      <w:pPr>
+        <w:shd w:val="clear" w:color="auto" w:fill="FFFFFE"/>
+        <w:spacing w:after="0" w:line="270" w:lineRule="atLeast"/>
+        <w:ind w:left="2124"/>
+        <w:rPr>
+          <w:rFonts w:ascii="Courier New" w:eastAsia="Times New Roman" w:hAnsi="Courier New" w:cs="Courier New"/>
+          <w:color w:val="000000"/>
+          <w:sz w:val="18"/>
+          <w:szCs w:val="18"/>
+          <w:lang w:eastAsia="es-CO"/>
+        </w:rPr>
+      </w:pPr>
+      <w:r>
+        <w:rPr>
+          <w:rFonts w:ascii="Courier New" w:eastAsia="Times New Roman" w:hAnsi="Courier New" w:cs="Courier New"/>
+          <w:color w:val="000000"/>
+          <w:sz w:val="18"/>
+          <w:szCs w:val="18"/>
+          <w:lang w:eastAsia="es-CO"/>
+        </w:rPr>
+        <w:t>        </w:t>
+      </w:r>
+      <w:r>
+        <w:rPr>
+          <w:rFonts w:ascii="Courier New" w:eastAsia="Times New Roman" w:hAnsi="Courier New" w:cs="Courier New"/>
+          <w:color w:val="A31515"/>
+          <w:sz w:val="18"/>
+          <w:szCs w:val="18"/>
+          <w:lang w:eastAsia="es-CO"/>
+        </w:rPr>
+        <w:t>"</w:t>
+      </w:r>
+      <w:proofErr w:type="spellStart"/>
+      <w:r>
+        <w:rPr>
+          <w:rFonts w:ascii="Courier New" w:eastAsia="Times New Roman" w:hAnsi="Courier New" w:cs="Courier New"/>
+          <w:color w:val="A31515"/>
+          <w:sz w:val="18"/>
+          <w:szCs w:val="18"/>
+          <w:lang w:eastAsia="es-CO"/>
+        </w:rPr>
+        <w:t>Tipo_cargo_Id</w:t>
+      </w:r>
+      <w:proofErr w:type="spellEnd"/>
+      <w:r>
+        <w:rPr>
+          <w:rFonts w:ascii="Courier New" w:eastAsia="Times New Roman" w:hAnsi="Courier New" w:cs="Courier New"/>
+          <w:color w:val="A31515"/>
+          <w:sz w:val="18"/>
+          <w:szCs w:val="18"/>
+          <w:lang w:eastAsia="es-CO"/>
+        </w:rPr>
+        <w:t>"</w:t>
+      </w:r>
+      <w:r>
+        <w:rPr>
+          <w:rFonts w:ascii="Courier New" w:eastAsia="Times New Roman" w:hAnsi="Courier New" w:cs="Courier New"/>
+          <w:color w:val="000000"/>
+          <w:sz w:val="18"/>
+          <w:szCs w:val="18"/>
+          <w:lang w:eastAsia="es-CO"/>
+        </w:rPr>
+        <w:t>: </w:t>
+      </w:r>
+      <w:proofErr w:type="spellStart"/>
+      <w:r>
+        <w:rPr>
+          <w:rFonts w:ascii="Courier New" w:eastAsia="Times New Roman" w:hAnsi="Courier New" w:cs="Courier New"/>
+          <w:b/>
+          <w:bCs/>
+          <w:color w:val="0451A5"/>
+          <w:sz w:val="18"/>
+          <w:szCs w:val="18"/>
+          <w:lang w:eastAsia="es-CO"/>
+        </w:rPr>
+        <w:t>null</w:t>
+      </w:r>
+      <w:proofErr w:type="spellEnd"/>
+      <w:r>
+        <w:rPr>
+          <w:rFonts w:ascii="Courier New" w:eastAsia="Times New Roman" w:hAnsi="Courier New" w:cs="Courier New"/>
+          <w:color w:val="000000"/>
+          <w:sz w:val="18"/>
+          <w:szCs w:val="18"/>
+          <w:lang w:eastAsia="es-CO"/>
+        </w:rPr>
+        <w:t>,</w:t>
+      </w:r>
+    </w:p>
+    <w:p>
+      <w:pPr>
+        <w:shd w:val="clear" w:color="auto" w:fill="FFFFFE"/>
+        <w:spacing w:after="0" w:line="270" w:lineRule="atLeast"/>
+        <w:ind w:left="2124"/>
+        <w:rPr>
+          <w:rFonts w:ascii="Courier New" w:eastAsia="Times New Roman" w:hAnsi="Courier New" w:cs="Courier New"/>
+          <w:color w:val="000000"/>
+          <w:sz w:val="18"/>
+          <w:szCs w:val="18"/>
+          <w:lang w:eastAsia="es-CO"/>
+        </w:rPr>
+      </w:pPr>
+      <w:r>
+        <w:rPr>
+          <w:rFonts w:ascii="Courier New" w:eastAsia="Times New Roman" w:hAnsi="Courier New" w:cs="Courier New"/>
+          <w:color w:val="000000"/>
+          <w:sz w:val="18"/>
+          <w:szCs w:val="18"/>
+          <w:lang w:eastAsia="es-CO"/>
+        </w:rPr>
+        <w:t>        </w:t>
+      </w:r>
+      <w:r>
+        <w:rPr>
+          <w:rFonts w:ascii="Courier New" w:eastAsia="Times New Roman" w:hAnsi="Courier New" w:cs="Courier New"/>
+          <w:color w:val="A31515"/>
+          <w:sz w:val="18"/>
+          <w:szCs w:val="18"/>
+          <w:lang w:eastAsia="es-CO"/>
+        </w:rPr>
+        <w:t>"</w:t>
+      </w:r>
+      <w:proofErr w:type="spellStart"/>
+      <w:r>
+        <w:rPr>
+          <w:rFonts w:ascii="Courier New" w:eastAsia="Times New Roman" w:hAnsi="Courier New" w:cs="Courier New"/>
+          <w:color w:val="A31515"/>
+          <w:sz w:val="18"/>
+          <w:szCs w:val="18"/>
+          <w:lang w:eastAsia="es-CO"/>
+        </w:rPr>
+        <w:t>Genero_Id</w:t>
+      </w:r>
+      <w:proofErr w:type="spellEnd"/>
+      <w:r>
+        <w:rPr>
+          <w:rFonts w:ascii="Courier New" w:eastAsia="Times New Roman" w:hAnsi="Courier New" w:cs="Courier New"/>
+          <w:color w:val="A31515"/>
+          <w:sz w:val="18"/>
+          <w:szCs w:val="18"/>
+          <w:lang w:eastAsia="es-CO"/>
+        </w:rPr>
+        <w:t>"</w:t>
+      </w:r>
+      <w:r>
+        <w:rPr>
+          <w:rFonts w:ascii="Courier New" w:eastAsia="Times New Roman" w:hAnsi="Courier New" w:cs="Courier New"/>
+          <w:color w:val="000000"/>
+          <w:sz w:val="18"/>
+          <w:szCs w:val="18"/>
+          <w:lang w:eastAsia="es-CO"/>
+        </w:rPr>
+        <w:t>: </w:t>
+      </w:r>
+      <w:r>
+        <w:rPr>
+          <w:rFonts w:ascii="Courier New" w:eastAsia="Times New Roman" w:hAnsi="Courier New" w:cs="Courier New"/>
+          <w:b/>
+          <w:bCs/>
+          <w:color w:val="0451A5"/>
+          <w:sz w:val="18"/>
+          <w:szCs w:val="18"/>
+          <w:lang w:eastAsia="es-CO"/>
+        </w:rPr>
+        <w:t>1</w:t>
+      </w:r>
+    </w:p>
+    <w:p>
+      <w:pPr>
+        <w:shd w:val="clear" w:color="auto" w:fill="FFFFFE"/>
+        <w:spacing w:after="0" w:line="270" w:lineRule="atLeast"/>
+        <w:ind w:left="2124"/>
+        <w:rPr>
+          <w:rFonts w:ascii="Courier New" w:eastAsia="Times New Roman" w:hAnsi="Courier New" w:cs="Courier New"/>
+          <w:color w:val="000000"/>
+          <w:sz w:val="18"/>
+          <w:szCs w:val="18"/>
+          <w:lang w:eastAsia="es-CO"/>
+        </w:rPr>
+      </w:pPr>
+      <w:r>
+        <w:rPr>
+          <w:rFonts w:ascii="Courier New" w:eastAsia="Times New Roman" w:hAnsi="Courier New" w:cs="Courier New"/>
+          <w:color w:val="000000"/>
+          <w:sz w:val="18"/>
+          <w:szCs w:val="18"/>
+          <w:lang w:eastAsia="es-CO"/>
+        </w:rPr>
+        <w:t>    }</w:t>
+      </w:r>
+    </w:p>
+    <w:p>
+      <w:pPr>
+        <w:pStyle w:val="Prrafodelista"/>
+        <w:spacing w:line="240" w:lineRule="auto"/>
+        <w:ind w:left="1440"/>
         <w:rPr>
           <w:b/>
           <w:bCs/>
@@ -14380,7 +15658,7 @@
   <w:abstractNum w:abstractNumId="3" w15:restartNumberingAfterBreak="0">
     <w:nsid w:val="13ED1BC4"/>
     <w:multiLevelType w:val="hybridMultilevel"/>
-    <w:tmpl w:val="4E4C2B30"/>
+    <w:tmpl w:val="06403398"/>
     <w:lvl w:ilvl="0" w:tplc="240A0001">
       <w:start w:val="1"/>
       <w:numFmt w:val="bullet"/>
@@ -16050,4 +17328,248 @@
     </a:ext>
   </a:extLst>
 </a:theme>
+</file>
+
+<file path=customXml/item1.xml><?xml version="1.0" encoding="utf-8"?>
+<ct:contentTypeSchema xmlns:ct="http://schemas.microsoft.com/office/2006/metadata/contentType" xmlns:ma="http://schemas.microsoft.com/office/2006/metadata/properties/metaAttributes" ct:_="" ma:_="" ma:contentTypeName="Documento" ma:contentTypeID="0x0101001B0680F888B0BB428566A05097B8F480" ma:contentTypeVersion="7" ma:contentTypeDescription="Crear nuevo documento." ma:contentTypeScope="" ma:versionID="50f9fea73269517ab7e52ff6591ce0f1">
+  <xsd:schema xmlns:xsd="http://www.w3.org/2001/XMLSchema" xmlns:xs="http://www.w3.org/2001/XMLSchema" xmlns:p="http://schemas.microsoft.com/office/2006/metadata/properties" xmlns:ns3="b3748ade-21fd-4212-bfc8-1f1cb2773d7e" xmlns:ns4="c73c5248-8bfa-4aea-b121-501f9adfba85" targetNamespace="http://schemas.microsoft.com/office/2006/metadata/properties" ma:root="true" ma:fieldsID="55ebf09d146f474f7c0777053fdb5a4f" ns3:_="" ns4:_="">
+    <xsd:import namespace="b3748ade-21fd-4212-bfc8-1f1cb2773d7e"/>
+    <xsd:import namespace="c73c5248-8bfa-4aea-b121-501f9adfba85"/>
+    <xsd:element name="properties">
+      <xsd:complexType>
+        <xsd:sequence>
+          <xsd:element name="documentManagement">
+            <xsd:complexType>
+              <xsd:all>
+                <xsd:element ref="ns3:MediaServiceMetadata" minOccurs="0"/>
+                <xsd:element ref="ns3:MediaServiceFastMetadata" minOccurs="0"/>
+                <xsd:element ref="ns4:SharedWithUsers" minOccurs="0"/>
+                <xsd:element ref="ns4:SharedWithDetails" minOccurs="0"/>
+                <xsd:element ref="ns4:SharingHintHash" minOccurs="0"/>
+                <xsd:element ref="ns3:MediaServiceAutoKeyPoints" minOccurs="0"/>
+                <xsd:element ref="ns3:MediaServiceKeyPoints" minOccurs="0"/>
+              </xsd:all>
+            </xsd:complexType>
+          </xsd:element>
+        </xsd:sequence>
+      </xsd:complexType>
+    </xsd:element>
+  </xsd:schema>
+  <xsd:schema xmlns:xsd="http://www.w3.org/2001/XMLSchema" xmlns:xs="http://www.w3.org/2001/XMLSchema" xmlns:dms="http://schemas.microsoft.com/office/2006/documentManagement/types" xmlns:pc="http://schemas.microsoft.com/office/infopath/2007/PartnerControls" targetNamespace="b3748ade-21fd-4212-bfc8-1f1cb2773d7e" elementFormDefault="qualified">
+    <xsd:import namespace="http://schemas.microsoft.com/office/2006/documentManagement/types"/>
+    <xsd:import namespace="http://schemas.microsoft.com/office/infopath/2007/PartnerControls"/>
+    <xsd:element name="MediaServiceMetadata" ma:index="8" nillable="true" ma:displayName="MediaServiceMetadata" ma:hidden="true" ma:internalName="MediaServiceMetadata" ma:readOnly="true">
+      <xsd:simpleType>
+        <xsd:restriction base="dms:Note"/>
+      </xsd:simpleType>
+    </xsd:element>
+    <xsd:element name="MediaServiceFastMetadata" ma:index="9" nillable="true" ma:displayName="MediaServiceFastMetadata" ma:hidden="true" ma:internalName="MediaServiceFastMetadata" ma:readOnly="true">
+      <xsd:simpleType>
+        <xsd:restriction base="dms:Note"/>
+      </xsd:simpleType>
+    </xsd:element>
+    <xsd:element name="MediaServiceAutoKeyPoints" ma:index="13" nillable="true" ma:displayName="MediaServiceAutoKeyPoints" ma:hidden="true" ma:internalName="MediaServiceAutoKeyPoints" ma:readOnly="true">
+      <xsd:simpleType>
+        <xsd:restriction base="dms:Note"/>
+      </xsd:simpleType>
+    </xsd:element>
+    <xsd:element name="MediaServiceKeyPoints" ma:index="14" nillable="true" ma:displayName="KeyPoints" ma:internalName="MediaServiceKeyPoints" ma:readOnly="true">
+      <xsd:simpleType>
+        <xsd:restriction base="dms:Note">
+          <xsd:maxLength value="255"/>
+        </xsd:restriction>
+      </xsd:simpleType>
+    </xsd:element>
+  </xsd:schema>
+  <xsd:schema xmlns:xsd="http://www.w3.org/2001/XMLSchema" xmlns:xs="http://www.w3.org/2001/XMLSchema" xmlns:dms="http://schemas.microsoft.com/office/2006/documentManagement/types" xmlns:pc="http://schemas.microsoft.com/office/infopath/2007/PartnerControls" targetNamespace="c73c5248-8bfa-4aea-b121-501f9adfba85" elementFormDefault="qualified">
+    <xsd:import namespace="http://schemas.microsoft.com/office/2006/documentManagement/types"/>
+    <xsd:import namespace="http://schemas.microsoft.com/office/infopath/2007/PartnerControls"/>
+    <xsd:element name="SharedWithUsers" ma:index="10" nillable="true" ma:displayName="Compartido con" ma:internalName="SharedWithUsers" ma:readOnly="true">
+      <xsd:complexType>
+        <xsd:complexContent>
+          <xsd:extension base="dms:UserMulti">
+            <xsd:sequence>
+              <xsd:element name="UserInfo" minOccurs="0" maxOccurs="unbounded">
+                <xsd:complexType>
+                  <xsd:sequence>
+                    <xsd:element name="DisplayName" type="xsd:string" minOccurs="0"/>
+                    <xsd:element name="AccountId" type="dms:UserId" minOccurs="0" nillable="true"/>
+                    <xsd:element name="AccountType" type="xsd:string" minOccurs="0"/>
+                  </xsd:sequence>
+                </xsd:complexType>
+              </xsd:element>
+            </xsd:sequence>
+          </xsd:extension>
+        </xsd:complexContent>
+      </xsd:complexType>
+    </xsd:element>
+    <xsd:element name="SharedWithDetails" ma:index="11" nillable="true" ma:displayName="Detalles de uso compartido" ma:internalName="SharedWithDetails" ma:readOnly="true">
+      <xsd:simpleType>
+        <xsd:restriction base="dms:Note">
+          <xsd:maxLength value="255"/>
+        </xsd:restriction>
+      </xsd:simpleType>
+    </xsd:element>
+    <xsd:element name="SharingHintHash" ma:index="12" nillable="true" ma:displayName="Hash de la sugerencia para compartir" ma:hidden="true" ma:internalName="SharingHintHash" ma:readOnly="true">
+      <xsd:simpleType>
+        <xsd:restriction base="dms:Text"/>
+      </xsd:simpleType>
+    </xsd:element>
+  </xsd:schema>
+  <xsd:schema xmlns="http://schemas.openxmlformats.org/package/2006/metadata/core-properties" xmlns:xsd="http://www.w3.org/2001/XMLSchema" xmlns:xsi="http://www.w3.org/2001/XMLSchema-instance" xmlns:dc="http://purl.org/dc/elements/1.1/" xmlns:dcterms="http://purl.org/dc/terms/" xmlns:odoc="http://schemas.microsoft.com/internal/obd" targetNamespace="http://schemas.openxmlformats.org/package/2006/metadata/core-properties" elementFormDefault="qualified" attributeFormDefault="unqualified" blockDefault="#all">
+    <xsd:import namespace="http://purl.org/dc/elements/1.1/" schemaLocation="http://dublincore.org/schemas/xmls/qdc/2003/04/02/dc.xsd"/>
+    <xsd:import namespace="http://purl.org/dc/terms/" schemaLocation="http://dublincore.org/schemas/xmls/qdc/2003/04/02/dcterms.xsd"/>
+    <xsd:element name="coreProperties" type="CT_coreProperties"/>
+    <xsd:complexType name="CT_coreProperties">
+      <xsd:all>
+        <xsd:element ref="dc:creator" minOccurs="0" maxOccurs="1"/>
+        <xsd:element ref="dcterms:created" minOccurs="0" maxOccurs="1"/>
+        <xsd:element ref="dc:identifier" minOccurs="0" maxOccurs="1"/>
+        <xsd:element name="contentType" minOccurs="0" maxOccurs="1" type="xsd:string" ma:index="0" ma:displayName="Tipo de contenido"/>
+        <xsd:element ref="dc:title" minOccurs="0" maxOccurs="1" ma:index="4" ma:displayName="Título"/>
+        <xsd:element ref="dc:subject" minOccurs="0" maxOccurs="1"/>
+        <xsd:element ref="dc:description" minOccurs="0" maxOccurs="1"/>
+        <xsd:element name="keywords" minOccurs="0" maxOccurs="1" type="xsd:string"/>
+        <xsd:element ref="dc:language" minOccurs="0" maxOccurs="1"/>
+        <xsd:element name="category" minOccurs="0" maxOccurs="1" type="xsd:string"/>
+        <xsd:element name="version" minOccurs="0" maxOccurs="1" type="xsd:string"/>
+        <xsd:element name="revision" minOccurs="0" maxOccurs="1" type="xsd:string">
+          <xsd:annotation>
+            <xsd:documentation>
+                        This value indicates the number of saves or revisions. The application is responsible for updating this value after each revision.
+                    </xsd:documentation>
+          </xsd:annotation>
+        </xsd:element>
+        <xsd:element name="lastModifiedBy" minOccurs="0" maxOccurs="1" type="xsd:string"/>
+        <xsd:element ref="dcterms:modified" minOccurs="0" maxOccurs="1"/>
+        <xsd:element name="contentStatus" minOccurs="0" maxOccurs="1" type="xsd:string"/>
+      </xsd:all>
+    </xsd:complexType>
+  </xsd:schema>
+  <xs:schema xmlns:pc="http://schemas.microsoft.com/office/infopath/2007/PartnerControls" xmlns:xs="http://www.w3.org/2001/XMLSchema" targetNamespace="http://schemas.microsoft.com/office/infopath/2007/PartnerControls" elementFormDefault="qualified" attributeFormDefault="unqualified">
+    <xs:element name="Person">
+      <xs:complexType>
+        <xs:sequence>
+          <xs:element ref="pc:DisplayName" minOccurs="0"/>
+          <xs:element ref="pc:AccountId" minOccurs="0"/>
+          <xs:element ref="pc:AccountType" minOccurs="0"/>
+        </xs:sequence>
+      </xs:complexType>
+    </xs:element>
+    <xs:element name="DisplayName" type="xs:string"/>
+    <xs:element name="AccountId" type="xs:string"/>
+    <xs:element name="AccountType" type="xs:string"/>
+    <xs:element name="BDCAssociatedEntity">
+      <xs:complexType>
+        <xs:sequence>
+          <xs:element ref="pc:BDCEntity" minOccurs="0" maxOccurs="unbounded"/>
+        </xs:sequence>
+        <xs:attribute ref="pc:EntityNamespace"/>
+        <xs:attribute ref="pc:EntityName"/>
+        <xs:attribute ref="pc:SystemInstanceName"/>
+        <xs:attribute ref="pc:AssociationName"/>
+      </xs:complexType>
+    </xs:element>
+    <xs:attribute name="EntityNamespace" type="xs:string"/>
+    <xs:attribute name="EntityName" type="xs:string"/>
+    <xs:attribute name="SystemInstanceName" type="xs:string"/>
+    <xs:attribute name="AssociationName" type="xs:string"/>
+    <xs:element name="BDCEntity">
+      <xs:complexType>
+        <xs:sequence>
+          <xs:element ref="pc:EntityDisplayName" minOccurs="0"/>
+          <xs:element ref="pc:EntityInstanceReference" minOccurs="0"/>
+          <xs:element ref="pc:EntityId1" minOccurs="0"/>
+          <xs:element ref="pc:EntityId2" minOccurs="0"/>
+          <xs:element ref="pc:EntityId3" minOccurs="0"/>
+          <xs:element ref="pc:EntityId4" minOccurs="0"/>
+          <xs:element ref="pc:EntityId5" minOccurs="0"/>
+        </xs:sequence>
+      </xs:complexType>
+    </xs:element>
+    <xs:element name="EntityDisplayName" type="xs:string"/>
+    <xs:element name="EntityInstanceReference" type="xs:string"/>
+    <xs:element name="EntityId1" type="xs:string"/>
+    <xs:element name="EntityId2" type="xs:string"/>
+    <xs:element name="EntityId3" type="xs:string"/>
+    <xs:element name="EntityId4" type="xs:string"/>
+    <xs:element name="EntityId5" type="xs:string"/>
+    <xs:element name="Terms">
+      <xs:complexType>
+        <xs:sequence>
+          <xs:element ref="pc:TermInfo" minOccurs="0" maxOccurs="unbounded"/>
+        </xs:sequence>
+      </xs:complexType>
+    </xs:element>
+    <xs:element name="TermInfo">
+      <xs:complexType>
+        <xs:sequence>
+          <xs:element ref="pc:TermName" minOccurs="0"/>
+          <xs:element ref="pc:TermId" minOccurs="0"/>
+        </xs:sequence>
+      </xs:complexType>
+    </xs:element>
+    <xs:element name="TermName" type="xs:string"/>
+    <xs:element name="TermId" type="xs:string"/>
+  </xs:schema>
+</ct:contentTypeSchema>
+</file>
+
+<file path=customXml/item2.xml><?xml version="1.0" encoding="utf-8"?>
+<?mso-contentType ?>
+<FormTemplates xmlns="http://schemas.microsoft.com/sharepoint/v3/contenttype/forms">
+  <Display>DocumentLibraryForm</Display>
+  <Edit>DocumentLibraryForm</Edit>
+  <New>DocumentLibraryForm</New>
+</FormTemplates>
+</file>
+
+<file path=customXml/item3.xml><?xml version="1.0" encoding="utf-8"?>
+<p:properties xmlns:p="http://schemas.microsoft.com/office/2006/metadata/properties" xmlns:xsi="http://www.w3.org/2001/XMLSchema-instance" xmlns:pc="http://schemas.microsoft.com/office/infopath/2007/PartnerControls">
+  <documentManagement/>
+</p:properties>
+</file>
+
+<file path=customXml/itemProps1.xml><?xml version="1.0" encoding="utf-8"?>
+<ds:datastoreItem xmlns:ds="http://schemas.openxmlformats.org/officeDocument/2006/customXml" ds:itemID="{4B8197CE-6E0A-4F24-912D-1A2A52A5C693}">
+  <ds:schemaRefs>
+    <ds:schemaRef ds:uri="http://schemas.microsoft.com/office/2006/metadata/contentType"/>
+    <ds:schemaRef ds:uri="http://schemas.microsoft.com/office/2006/metadata/properties/metaAttributes"/>
+    <ds:schemaRef ds:uri="http://www.w3.org/2001/XMLSchema"/>
+    <ds:schemaRef ds:uri="http://schemas.microsoft.com/office/2006/metadata/properties"/>
+    <ds:schemaRef ds:uri="b3748ade-21fd-4212-bfc8-1f1cb2773d7e"/>
+    <ds:schemaRef ds:uri="c73c5248-8bfa-4aea-b121-501f9adfba85"/>
+    <ds:schemaRef ds:uri="http://schemas.microsoft.com/office/2006/documentManagement/types"/>
+    <ds:schemaRef ds:uri="http://schemas.microsoft.com/office/infopath/2007/PartnerControls"/>
+    <ds:schemaRef ds:uri="http://schemas.openxmlformats.org/package/2006/metadata/core-properties"/>
+    <ds:schemaRef ds:uri="http://purl.org/dc/elements/1.1/"/>
+    <ds:schemaRef ds:uri="http://purl.org/dc/terms/"/>
+    <ds:schemaRef ds:uri="http://schemas.microsoft.com/internal/obd"/>
+  </ds:schemaRefs>
+</ds:datastoreItem>
+</file>
+
+<file path=customXml/itemProps2.xml><?xml version="1.0" encoding="utf-8"?>
+<ds:datastoreItem xmlns:ds="http://schemas.openxmlformats.org/officeDocument/2006/customXml" ds:itemID="{3A06A1D0-EB67-47DA-8E20-716458E5287E}">
+  <ds:schemaRefs>
+    <ds:schemaRef ds:uri="http://schemas.microsoft.com/sharepoint/v3/contenttype/forms"/>
+  </ds:schemaRefs>
+</ds:datastoreItem>
+</file>
+
+<file path=customXml/itemProps3.xml><?xml version="1.0" encoding="utf-8"?>
+<ds:datastoreItem xmlns:ds="http://schemas.openxmlformats.org/officeDocument/2006/customXml" ds:itemID="{88A9CE48-F08B-4A27-9882-EF3B0F38E4DA}">
+  <ds:schemaRefs>
+    <ds:schemaRef ds:uri="http://purl.org/dc/elements/1.1/"/>
+    <ds:schemaRef ds:uri="b3748ade-21fd-4212-bfc8-1f1cb2773d7e"/>
+    <ds:schemaRef ds:uri="http://www.w3.org/XML/1998/namespace"/>
+    <ds:schemaRef ds:uri="http://schemas.microsoft.com/office/2006/metadata/properties"/>
+    <ds:schemaRef ds:uri="http://schemas.microsoft.com/office/infopath/2007/PartnerControls"/>
+    <ds:schemaRef ds:uri="http://schemas.openxmlformats.org/package/2006/metadata/core-properties"/>
+    <ds:schemaRef ds:uri="http://schemas.microsoft.com/office/2006/documentManagement/types"/>
+    <ds:schemaRef ds:uri="c73c5248-8bfa-4aea-b121-501f9adfba85"/>
+    <ds:schemaRef ds:uri="http://purl.org/dc/dcmitype/"/>
+    <ds:schemaRef ds:uri="http://purl.org/dc/terms/"/>
+  </ds:schemaRefs>
+</ds:datastoreItem>
 </file>
--- a/plataformaCentroDeConciliacion/Documentos/Rutas.docx
+++ b/plataformaCentroDeConciliacion/Documentos/Rutas.docx
@@ -5593,45 +5593,18 @@
         </w:rPr>
         <w:t>:search</w:t>
       </w:r>
-      <w:r>
-        <w:rPr>
-          <w:b/>
-          <w:bCs/>
-          <w:sz w:val="24"/>
-          <w:szCs w:val="24"/>
-          <w:lang w:val="en-US"/>
-        </w:rPr>
-        <w:br/>
-      </w:r>
-    </w:p>
-    <w:p>
-      <w:pPr>
-        <w:spacing w:line="240" w:lineRule="auto"/>
-        <w:rPr>
-          <w:b/>
-          <w:bCs/>
-          <w:sz w:val="24"/>
-          <w:szCs w:val="24"/>
-        </w:rPr>
-      </w:pPr>
-      <w:r>
-        <w:rPr>
-          <w:b/>
-          <w:bCs/>
-          <w:sz w:val="24"/>
-          <w:szCs w:val="24"/>
-        </w:rPr>
-        <w:t>Vista Convocado</w:t>
-      </w:r>
-    </w:p>
-    <w:p>
-      <w:pPr>
-        <w:spacing w:line="240" w:lineRule="auto"/>
-        <w:rPr>
-          <w:b/>
-          <w:bCs/>
-          <w:sz w:val="24"/>
-          <w:szCs w:val="24"/>
+    </w:p>
+    <w:p>
+      <w:pPr>
+        <w:pStyle w:val="Prrafodelista"/>
+        <w:spacing w:line="240" w:lineRule="auto"/>
+        <w:ind w:left="1440"/>
+        <w:rPr>
+          <w:b/>
+          <w:bCs/>
+          <w:sz w:val="24"/>
+          <w:szCs w:val="24"/>
+          <w:lang w:val="en-US"/>
         </w:rPr>
       </w:pPr>
     </w:p>
@@ -5651,53 +5624,38 @@
           <w:lang w:val="en-US"/>
         </w:rPr>
       </w:pPr>
-      <w:proofErr w:type="spellStart"/>
-      <w:r>
-        <w:rPr>
-          <w:b/>
-          <w:bCs/>
-          <w:sz w:val="24"/>
-          <w:szCs w:val="24"/>
-          <w:lang w:val="en-US"/>
-        </w:rPr>
-        <w:t>Listar</w:t>
-      </w:r>
-      <w:proofErr w:type="spellEnd"/>
-      <w:r>
-        <w:rPr>
-          <w:b/>
-          <w:bCs/>
-          <w:sz w:val="24"/>
-          <w:szCs w:val="24"/>
-          <w:lang w:val="en-US"/>
-        </w:rPr>
-        <w:t xml:space="preserve"> </w:t>
-      </w:r>
-      <w:proofErr w:type="spellStart"/>
-      <w:r>
-        <w:rPr>
-          <w:b/>
-          <w:bCs/>
-          <w:sz w:val="24"/>
-          <w:szCs w:val="24"/>
-          <w:lang w:val="en-US"/>
-        </w:rPr>
-        <w:t>convocados</w:t>
-      </w:r>
-      <w:proofErr w:type="spellEnd"/>
-    </w:p>
-    <w:p>
-      <w:pPr>
-        <w:pStyle w:val="Prrafodelista"/>
-        <w:spacing w:line="240" w:lineRule="auto"/>
-        <w:rPr>
-          <w:b/>
-          <w:bCs/>
-          <w:sz w:val="24"/>
-          <w:szCs w:val="24"/>
-          <w:lang w:val="en-US"/>
-        </w:rPr>
-      </w:pPr>
+      <w:r>
+        <w:rPr>
+          <w:b/>
+          <w:bCs/>
+          <w:sz w:val="24"/>
+          <w:szCs w:val="24"/>
+          <w:lang w:val="en-US"/>
+        </w:rPr>
+        <w:t xml:space="preserve">Crear </w:t>
+      </w:r>
+      <w:proofErr w:type="spellStart"/>
+      <w:r>
+        <w:rPr>
+          <w:b/>
+          <w:bCs/>
+          <w:sz w:val="24"/>
+          <w:szCs w:val="24"/>
+          <w:lang w:val="en-US"/>
+        </w:rPr>
+        <w:t>con</w:t>
+      </w:r>
+      <w:r>
+        <w:rPr>
+          <w:b/>
+          <w:bCs/>
+          <w:sz w:val="24"/>
+          <w:szCs w:val="24"/>
+          <w:lang w:val="en-US"/>
+        </w:rPr>
+        <w:t>vocante</w:t>
+      </w:r>
+      <w:proofErr w:type="spellEnd"/>
     </w:p>
     <w:p>
       <w:pPr>
@@ -5723,7 +5681,7 @@
           <w:szCs w:val="24"/>
           <w:lang w:val="en-US"/>
         </w:rPr>
-        <w:t xml:space="preserve">Get: </w:t>
+        <w:t xml:space="preserve">Post: </w:t>
       </w:r>
       <w:proofErr w:type="spellStart"/>
       <w:r>
@@ -5759,53 +5717,60 @@
           <w:shd w:val="clear" w:color="auto" w:fill="FFFFFF"/>
           <w:lang w:val="en-US"/>
         </w:rPr>
+        <w:t>/:Id</w:t>
+      </w:r>
+      <w:proofErr w:type="gramEnd"/>
+      <w:r>
+        <w:rPr>
+          <w:rFonts w:ascii="Segoe UI" w:hAnsi="Segoe UI" w:cs="Segoe UI"/>
+          <w:color w:val="212121"/>
+          <w:sz w:val="20"/>
+          <w:szCs w:val="20"/>
+          <w:shd w:val="clear" w:color="auto" w:fill="FFFFFF"/>
+          <w:lang w:val="en-US"/>
+        </w:rPr>
         <w:t>/</w:t>
       </w:r>
       <w:r>
         <w:rPr>
-          <w:rFonts w:ascii="Segoe UI" w:hAnsi="Segoe UI" w:cs="Segoe UI"/>
-          <w:color w:val="212121"/>
-          <w:sz w:val="20"/>
-          <w:szCs w:val="20"/>
-          <w:shd w:val="clear" w:color="auto" w:fill="FFFFFF"/>
-          <w:lang w:val="en-US"/>
-        </w:rPr>
-        <w:t>:</w:t>
-      </w:r>
-      <w:r>
-        <w:rPr>
-          <w:rFonts w:ascii="Segoe UI" w:hAnsi="Segoe UI" w:cs="Segoe UI"/>
-          <w:color w:val="212121"/>
-          <w:sz w:val="20"/>
-          <w:szCs w:val="20"/>
-          <w:shd w:val="clear" w:color="auto" w:fill="FFFFFF"/>
-          <w:lang w:val="en-US"/>
-        </w:rPr>
-        <w:t>Id</w:t>
-      </w:r>
-      <w:proofErr w:type="gramEnd"/>
-      <w:r>
-        <w:rPr>
-          <w:rFonts w:ascii="Segoe UI" w:hAnsi="Segoe UI" w:cs="Segoe UI"/>
-          <w:color w:val="212121"/>
-          <w:sz w:val="20"/>
-          <w:szCs w:val="20"/>
-          <w:shd w:val="clear" w:color="auto" w:fill="FFFFFF"/>
-          <w:lang w:val="en-US"/>
+          <w:rFonts w:ascii="Helvetica" w:hAnsi="Helvetica" w:cs="Helvetica"/>
+          <w:color w:val="212121"/>
+          <w:sz w:val="18"/>
+          <w:szCs w:val="18"/>
+          <w:shd w:val="clear" w:color="auto" w:fill="FFFFFF"/>
+        </w:rPr>
+        <w:t>convoca</w:t>
+      </w:r>
+      <w:r>
+        <w:rPr>
+          <w:rFonts w:ascii="Helvetica" w:hAnsi="Helvetica" w:cs="Helvetica"/>
+          <w:color w:val="212121"/>
+          <w:sz w:val="18"/>
+          <w:szCs w:val="18"/>
+          <w:shd w:val="clear" w:color="auto" w:fill="FFFFFF"/>
+        </w:rPr>
+        <w:t>dos</w:t>
+      </w:r>
+      <w:r>
+        <w:rPr>
+          <w:rFonts w:ascii="Helvetica" w:hAnsi="Helvetica" w:cs="Helvetica"/>
+          <w:color w:val="212121"/>
+          <w:sz w:val="18"/>
+          <w:szCs w:val="18"/>
+          <w:shd w:val="clear" w:color="auto" w:fill="FFFFFF"/>
         </w:rPr>
         <w:t>/</w:t>
       </w:r>
       <w:proofErr w:type="spellStart"/>
       <w:r>
         <w:rPr>
-          <w:rFonts w:ascii="Segoe UI" w:hAnsi="Segoe UI" w:cs="Segoe UI"/>
-          <w:color w:val="212121"/>
-          <w:sz w:val="20"/>
-          <w:szCs w:val="20"/>
-          <w:shd w:val="clear" w:color="auto" w:fill="FFFFFF"/>
-          <w:lang w:val="en-US"/>
-        </w:rPr>
-        <w:t>convocados</w:t>
+          <w:rFonts w:ascii="Helvetica" w:hAnsi="Helvetica" w:cs="Helvetica"/>
+          <w:color w:val="212121"/>
+          <w:sz w:val="18"/>
+          <w:szCs w:val="18"/>
+          <w:shd w:val="clear" w:color="auto" w:fill="FFFFFF"/>
+        </w:rPr>
+        <w:t>crear_personas</w:t>
       </w:r>
       <w:proofErr w:type="spellEnd"/>
     </w:p>
@@ -5813,13 +5778,53 @@
       <w:pPr>
         <w:pStyle w:val="Prrafodelista"/>
         <w:spacing w:line="240" w:lineRule="auto"/>
-        <w:ind w:left="1440"/>
-        <w:rPr>
-          <w:b/>
-          <w:bCs/>
-          <w:sz w:val="24"/>
-          <w:szCs w:val="24"/>
-          <w:lang w:val="en-US"/>
+        <w:rPr>
+          <w:b/>
+          <w:bCs/>
+          <w:sz w:val="24"/>
+          <w:szCs w:val="24"/>
+          <w:lang w:val="en-US"/>
+        </w:rPr>
+      </w:pPr>
+      <w:r>
+        <w:rPr>
+          <w:b/>
+          <w:bCs/>
+          <w:sz w:val="24"/>
+          <w:szCs w:val="24"/>
+          <w:lang w:val="en-US"/>
+        </w:rPr>
+        <w:br/>
+      </w:r>
+    </w:p>
+    <w:p>
+      <w:pPr>
+        <w:spacing w:line="240" w:lineRule="auto"/>
+        <w:rPr>
+          <w:b/>
+          <w:bCs/>
+          <w:sz w:val="24"/>
+          <w:szCs w:val="24"/>
+        </w:rPr>
+      </w:pPr>
+      <w:r>
+        <w:rPr>
+          <w:b/>
+          <w:bCs/>
+          <w:sz w:val="24"/>
+          <w:szCs w:val="24"/>
+        </w:rPr>
+        <w:t>Vista Convocado</w:t>
+      </w:r>
+    </w:p>
+    <w:p>
+      <w:pPr>
+        <w:spacing w:line="240" w:lineRule="auto"/>
+        <w:rPr>
+          <w:b/>
+          <w:bCs/>
+          <w:sz w:val="24"/>
+          <w:szCs w:val="24"/>
         </w:rPr>
       </w:pPr>
     </w:p>
@@ -5848,7 +5853,7 @@
           <w:szCs w:val="24"/>
           <w:lang w:val="en-US"/>
         </w:rPr>
-        <w:t>Agregar</w:t>
+        <w:t>Listar</w:t>
       </w:r>
       <w:proofErr w:type="spellEnd"/>
       <w:r>
@@ -5870,7 +5875,7 @@
           <w:szCs w:val="24"/>
           <w:lang w:val="en-US"/>
         </w:rPr>
-        <w:t>Convocados</w:t>
+        <w:t>convocados</w:t>
       </w:r>
       <w:proofErr w:type="spellEnd"/>
     </w:p>
@@ -5911,18 +5916,7 @@
           <w:szCs w:val="24"/>
           <w:lang w:val="en-US"/>
         </w:rPr>
-        <w:t>Post:</w:t>
-      </w:r>
-      <w:r>
-        <w:rPr>
-          <w:rFonts w:ascii="Segoe UI" w:hAnsi="Segoe UI" w:cs="Segoe UI"/>
-          <w:color w:val="212121"/>
-          <w:sz w:val="20"/>
-          <w:szCs w:val="20"/>
-          <w:shd w:val="clear" w:color="auto" w:fill="FFFFFF"/>
-          <w:lang w:val="en-US"/>
-        </w:rPr>
-        <w:t xml:space="preserve"> </w:t>
+        <w:t xml:space="preserve">Get: </w:t>
       </w:r>
       <w:proofErr w:type="spellStart"/>
       <w:r>
@@ -6007,41 +6001,6 @@
         <w:t>convocados</w:t>
       </w:r>
       <w:proofErr w:type="spellEnd"/>
-      <w:r>
-        <w:rPr>
-          <w:rFonts w:ascii="Segoe UI" w:hAnsi="Segoe UI" w:cs="Segoe UI"/>
-          <w:color w:val="212121"/>
-          <w:sz w:val="20"/>
-          <w:szCs w:val="20"/>
-          <w:shd w:val="clear" w:color="auto" w:fill="FFFFFF"/>
-          <w:lang w:val="en-US"/>
-        </w:rPr>
-        <w:t>/:</w:t>
-      </w:r>
-      <w:proofErr w:type="spellStart"/>
-      <w:r>
-        <w:rPr>
-          <w:rFonts w:ascii="Segoe UI" w:hAnsi="Segoe UI" w:cs="Segoe UI"/>
-          <w:color w:val="212121"/>
-          <w:sz w:val="20"/>
-          <w:szCs w:val="20"/>
-          <w:shd w:val="clear" w:color="auto" w:fill="FFFFFF"/>
-          <w:lang w:val="en-US"/>
-        </w:rPr>
-        <w:t>identificacion</w:t>
-      </w:r>
-      <w:proofErr w:type="spellEnd"/>
-      <w:r>
-        <w:rPr>
-          <w:rFonts w:ascii="Segoe UI" w:hAnsi="Segoe UI" w:cs="Segoe UI"/>
-          <w:color w:val="212121"/>
-          <w:sz w:val="20"/>
-          <w:szCs w:val="20"/>
-          <w:shd w:val="clear" w:color="auto" w:fill="FFFFFF"/>
-          <w:lang w:val="en-US"/>
-        </w:rPr>
-        <w:t>/</w:t>
-      </w:r>
     </w:p>
     <w:p>
       <w:pPr>
@@ -6070,26 +6029,43 @@
           <w:bCs/>
           <w:sz w:val="24"/>
           <w:szCs w:val="24"/>
-        </w:rPr>
-      </w:pPr>
-      <w:r>
-        <w:rPr>
-          <w:b/>
-          <w:bCs/>
-          <w:sz w:val="24"/>
-          <w:szCs w:val="24"/>
-        </w:rPr>
-        <w:t>Eliminar Convoca</w:t>
-      </w:r>
-      <w:r>
-        <w:rPr>
-          <w:b/>
-          <w:bCs/>
-          <w:sz w:val="24"/>
-          <w:szCs w:val="24"/>
-        </w:rPr>
-        <w:t>dos de la solicitud</w:t>
-      </w:r>
+          <w:lang w:val="en-US"/>
+        </w:rPr>
+      </w:pPr>
+      <w:proofErr w:type="spellStart"/>
+      <w:r>
+        <w:rPr>
+          <w:b/>
+          <w:bCs/>
+          <w:sz w:val="24"/>
+          <w:szCs w:val="24"/>
+          <w:lang w:val="en-US"/>
+        </w:rPr>
+        <w:t>Agregar</w:t>
+      </w:r>
+      <w:proofErr w:type="spellEnd"/>
+      <w:r>
+        <w:rPr>
+          <w:b/>
+          <w:bCs/>
+          <w:sz w:val="24"/>
+          <w:szCs w:val="24"/>
+          <w:lang w:val="en-US"/>
+        </w:rPr>
+        <w:t xml:space="preserve"> </w:t>
+      </w:r>
+      <w:proofErr w:type="spellStart"/>
+      <w:r>
+        <w:rPr>
+          <w:b/>
+          <w:bCs/>
+          <w:sz w:val="24"/>
+          <w:szCs w:val="24"/>
+          <w:lang w:val="en-US"/>
+        </w:rPr>
+        <w:t>Convocados</w:t>
+      </w:r>
+      <w:proofErr w:type="spellEnd"/>
     </w:p>
     <w:p>
       <w:pPr>
@@ -6100,6 +6076,7 @@
           <w:bCs/>
           <w:sz w:val="24"/>
           <w:szCs w:val="24"/>
+          <w:lang w:val="en-US"/>
         </w:rPr>
       </w:pPr>
     </w:p>
@@ -6116,59 +6093,53 @@
           <w:bCs/>
           <w:sz w:val="24"/>
           <w:szCs w:val="24"/>
-        </w:rPr>
-      </w:pPr>
-      <w:proofErr w:type="spellStart"/>
-      <w:r>
-        <w:rPr>
-          <w:b/>
-          <w:bCs/>
-          <w:sz w:val="24"/>
-          <w:szCs w:val="24"/>
-        </w:rPr>
-        <w:t>Delete</w:t>
-      </w:r>
-      <w:proofErr w:type="spellEnd"/>
-      <w:r>
-        <w:rPr>
-          <w:b/>
-          <w:bCs/>
-          <w:sz w:val="24"/>
-          <w:szCs w:val="24"/>
-        </w:rPr>
-        <w:t xml:space="preserve">: </w:t>
-      </w:r>
-      <w:r>
-        <w:rPr>
-          <w:rFonts w:ascii="Segoe UI" w:hAnsi="Segoe UI" w:cs="Segoe UI"/>
-          <w:color w:val="212121"/>
-          <w:sz w:val="20"/>
-          <w:szCs w:val="20"/>
-          <w:shd w:val="clear" w:color="auto" w:fill="FFFFFF"/>
-        </w:rPr>
-        <w:t>api/</w:t>
-      </w:r>
-      <w:proofErr w:type="spellStart"/>
-      <w:r>
-        <w:rPr>
-          <w:rFonts w:ascii="Segoe UI" w:hAnsi="Segoe UI" w:cs="Segoe UI"/>
-          <w:color w:val="212121"/>
-          <w:sz w:val="20"/>
-          <w:szCs w:val="20"/>
-          <w:shd w:val="clear" w:color="auto" w:fill="FFFFFF"/>
-        </w:rPr>
-        <w:t>gateway</w:t>
-      </w:r>
-      <w:proofErr w:type="spellEnd"/>
-      <w:r>
-        <w:rPr>
-          <w:rFonts w:ascii="Segoe UI" w:hAnsi="Segoe UI" w:cs="Segoe UI"/>
-          <w:color w:val="212121"/>
-          <w:sz w:val="20"/>
-          <w:szCs w:val="20"/>
-          <w:shd w:val="clear" w:color="auto" w:fill="FFFFFF"/>
-        </w:rPr>
-        <w:t>/v1/solicitudes</w:t>
+          <w:lang w:val="en-US"/>
+        </w:rPr>
+      </w:pPr>
+      <w:r>
+        <w:rPr>
+          <w:b/>
+          <w:bCs/>
+          <w:sz w:val="24"/>
+          <w:szCs w:val="24"/>
+          <w:lang w:val="en-US"/>
+        </w:rPr>
+        <w:t>Post:</w:t>
+      </w:r>
+      <w:r>
+        <w:rPr>
+          <w:rFonts w:ascii="Segoe UI" w:hAnsi="Segoe UI" w:cs="Segoe UI"/>
+          <w:color w:val="212121"/>
+          <w:sz w:val="20"/>
+          <w:szCs w:val="20"/>
+          <w:shd w:val="clear" w:color="auto" w:fill="FFFFFF"/>
+          <w:lang w:val="en-US"/>
+        </w:rPr>
+        <w:t xml:space="preserve"> </w:t>
+      </w:r>
+      <w:proofErr w:type="spellStart"/>
+      <w:r>
+        <w:rPr>
+          <w:rFonts w:ascii="Segoe UI" w:hAnsi="Segoe UI" w:cs="Segoe UI"/>
+          <w:color w:val="212121"/>
+          <w:sz w:val="20"/>
+          <w:szCs w:val="20"/>
+          <w:shd w:val="clear" w:color="auto" w:fill="FFFFFF"/>
+          <w:lang w:val="en-US"/>
+        </w:rPr>
+        <w:t>api</w:t>
+      </w:r>
+      <w:proofErr w:type="spellEnd"/>
+      <w:r>
+        <w:rPr>
+          <w:rFonts w:ascii="Segoe UI" w:hAnsi="Segoe UI" w:cs="Segoe UI"/>
+          <w:color w:val="212121"/>
+          <w:sz w:val="20"/>
+          <w:szCs w:val="20"/>
+          <w:shd w:val="clear" w:color="auto" w:fill="FFFFFF"/>
+          <w:lang w:val="en-US"/>
+        </w:rPr>
+        <w:t>/gateway/v1/solicitudes</w:t>
       </w:r>
       <w:proofErr w:type="gramStart"/>
       <w:r>
@@ -6178,8 +6149,31 @@
           <w:sz w:val="20"/>
           <w:szCs w:val="20"/>
           <w:shd w:val="clear" w:color="auto" w:fill="FFFFFF"/>
-        </w:rPr>
-        <w:t>/:Id</w:t>
+          <w:lang w:val="en-US"/>
+        </w:rPr>
+        <w:t>/</w:t>
+      </w:r>
+      <w:r>
+        <w:rPr>
+          <w:rFonts w:ascii="Segoe UI" w:hAnsi="Segoe UI" w:cs="Segoe UI"/>
+          <w:color w:val="212121"/>
+          <w:sz w:val="20"/>
+          <w:szCs w:val="20"/>
+          <w:shd w:val="clear" w:color="auto" w:fill="FFFFFF"/>
+          <w:lang w:val="en-US"/>
+        </w:rPr>
+        <w:t>:</w:t>
+      </w:r>
+      <w:r>
+        <w:rPr>
+          <w:rFonts w:ascii="Segoe UI" w:hAnsi="Segoe UI" w:cs="Segoe UI"/>
+          <w:color w:val="212121"/>
+          <w:sz w:val="20"/>
+          <w:szCs w:val="20"/>
+          <w:shd w:val="clear" w:color="auto" w:fill="FFFFFF"/>
+          <w:lang w:val="en-US"/>
+        </w:rPr>
+        <w:t>Id</w:t>
       </w:r>
       <w:proofErr w:type="gramEnd"/>
       <w:r>
@@ -6189,8 +6183,57 @@
           <w:sz w:val="20"/>
           <w:szCs w:val="20"/>
           <w:shd w:val="clear" w:color="auto" w:fill="FFFFFF"/>
-        </w:rPr>
-        <w:t>/personas/:identificación</w:t>
+          <w:lang w:val="en-US"/>
+        </w:rPr>
+        <w:t>/</w:t>
+      </w:r>
+      <w:proofErr w:type="spellStart"/>
+      <w:r>
+        <w:rPr>
+          <w:rFonts w:ascii="Segoe UI" w:hAnsi="Segoe UI" w:cs="Segoe UI"/>
+          <w:color w:val="212121"/>
+          <w:sz w:val="20"/>
+          <w:szCs w:val="20"/>
+          <w:shd w:val="clear" w:color="auto" w:fill="FFFFFF"/>
+          <w:lang w:val="en-US"/>
+        </w:rPr>
+        <w:t>convocados</w:t>
+      </w:r>
+      <w:proofErr w:type="spellEnd"/>
+      <w:r>
+        <w:rPr>
+          <w:rFonts w:ascii="Segoe UI" w:hAnsi="Segoe UI" w:cs="Segoe UI"/>
+          <w:color w:val="212121"/>
+          <w:sz w:val="20"/>
+          <w:szCs w:val="20"/>
+          <w:shd w:val="clear" w:color="auto" w:fill="FFFFFF"/>
+          <w:lang w:val="en-US"/>
+        </w:rPr>
+        <w:t>/:</w:t>
+      </w:r>
+      <w:proofErr w:type="spellStart"/>
+      <w:r>
+        <w:rPr>
+          <w:rFonts w:ascii="Segoe UI" w:hAnsi="Segoe UI" w:cs="Segoe UI"/>
+          <w:color w:val="212121"/>
+          <w:sz w:val="20"/>
+          <w:szCs w:val="20"/>
+          <w:shd w:val="clear" w:color="auto" w:fill="FFFFFF"/>
+          <w:lang w:val="en-US"/>
+        </w:rPr>
+        <w:t>identificacion</w:t>
+      </w:r>
+      <w:proofErr w:type="spellEnd"/>
+      <w:r>
+        <w:rPr>
+          <w:rFonts w:ascii="Segoe UI" w:hAnsi="Segoe UI" w:cs="Segoe UI"/>
+          <w:color w:val="212121"/>
+          <w:sz w:val="20"/>
+          <w:szCs w:val="20"/>
+          <w:shd w:val="clear" w:color="auto" w:fill="FFFFFF"/>
+          <w:lang w:val="en-US"/>
+        </w:rPr>
+        <w:t>/</w:t>
       </w:r>
     </w:p>
     <w:p>
@@ -6203,6 +6246,7 @@
           <w:bCs/>
           <w:sz w:val="24"/>
           <w:szCs w:val="24"/>
+          <w:lang w:val="en-US"/>
         </w:rPr>
       </w:pPr>
     </w:p>
@@ -6228,7 +6272,16 @@
           <w:sz w:val="24"/>
           <w:szCs w:val="24"/>
         </w:rPr>
-        <w:t>Buscar Convocado por nombre</w:t>
+        <w:t>Eliminar Convoca</w:t>
+      </w:r>
+      <w:r>
+        <w:rPr>
+          <w:b/>
+          <w:bCs/>
+          <w:sz w:val="24"/>
+          <w:szCs w:val="24"/>
+        </w:rPr>
+        <w:t>dos de la solicitud</w:t>
       </w:r>
     </w:p>
     <w:p>
@@ -6256,42 +6309,59 @@
           <w:bCs/>
           <w:sz w:val="24"/>
           <w:szCs w:val="24"/>
-          <w:lang w:val="en-US"/>
-        </w:rPr>
-      </w:pPr>
-      <w:r>
-        <w:rPr>
-          <w:b/>
-          <w:bCs/>
-          <w:sz w:val="24"/>
-          <w:szCs w:val="24"/>
-          <w:lang w:val="en-US"/>
-        </w:rPr>
-        <w:t xml:space="preserve">Get: </w:t>
-      </w:r>
-      <w:proofErr w:type="spellStart"/>
-      <w:r>
-        <w:rPr>
-          <w:rFonts w:ascii="Segoe UI" w:hAnsi="Segoe UI" w:cs="Segoe UI"/>
-          <w:color w:val="212121"/>
-          <w:sz w:val="20"/>
-          <w:szCs w:val="20"/>
-          <w:shd w:val="clear" w:color="auto" w:fill="FFFFFF"/>
-          <w:lang w:val="en-US"/>
-        </w:rPr>
-        <w:t>api</w:t>
-      </w:r>
-      <w:proofErr w:type="spellEnd"/>
-      <w:r>
-        <w:rPr>
-          <w:rFonts w:ascii="Segoe UI" w:hAnsi="Segoe UI" w:cs="Segoe UI"/>
-          <w:color w:val="212121"/>
-          <w:sz w:val="20"/>
-          <w:szCs w:val="20"/>
-          <w:shd w:val="clear" w:color="auto" w:fill="FFFFFF"/>
-          <w:lang w:val="en-US"/>
-        </w:rPr>
-        <w:t>/gateway/v1/solicitudes</w:t>
+        </w:rPr>
+      </w:pPr>
+      <w:proofErr w:type="spellStart"/>
+      <w:r>
+        <w:rPr>
+          <w:b/>
+          <w:bCs/>
+          <w:sz w:val="24"/>
+          <w:szCs w:val="24"/>
+        </w:rPr>
+        <w:t>Delete</w:t>
+      </w:r>
+      <w:proofErr w:type="spellEnd"/>
+      <w:r>
+        <w:rPr>
+          <w:b/>
+          <w:bCs/>
+          <w:sz w:val="24"/>
+          <w:szCs w:val="24"/>
+        </w:rPr>
+        <w:t xml:space="preserve">: </w:t>
+      </w:r>
+      <w:r>
+        <w:rPr>
+          <w:rFonts w:ascii="Segoe UI" w:hAnsi="Segoe UI" w:cs="Segoe UI"/>
+          <w:color w:val="212121"/>
+          <w:sz w:val="20"/>
+          <w:szCs w:val="20"/>
+          <w:shd w:val="clear" w:color="auto" w:fill="FFFFFF"/>
+        </w:rPr>
+        <w:t>api/</w:t>
+      </w:r>
+      <w:proofErr w:type="spellStart"/>
+      <w:r>
+        <w:rPr>
+          <w:rFonts w:ascii="Segoe UI" w:hAnsi="Segoe UI" w:cs="Segoe UI"/>
+          <w:color w:val="212121"/>
+          <w:sz w:val="20"/>
+          <w:szCs w:val="20"/>
+          <w:shd w:val="clear" w:color="auto" w:fill="FFFFFF"/>
+        </w:rPr>
+        <w:t>gateway</w:t>
+      </w:r>
+      <w:proofErr w:type="spellEnd"/>
+      <w:r>
+        <w:rPr>
+          <w:rFonts w:ascii="Segoe UI" w:hAnsi="Segoe UI" w:cs="Segoe UI"/>
+          <w:color w:val="212121"/>
+          <w:sz w:val="20"/>
+          <w:szCs w:val="20"/>
+          <w:shd w:val="clear" w:color="auto" w:fill="FFFFFF"/>
+        </w:rPr>
+        <w:t>/v1/solicitudes</w:t>
       </w:r>
       <w:proofErr w:type="gramStart"/>
       <w:r>
@@ -6301,7 +6371,6 @@
           <w:sz w:val="20"/>
           <w:szCs w:val="20"/>
           <w:shd w:val="clear" w:color="auto" w:fill="FFFFFF"/>
-          <w:lang w:val="en-US"/>
         </w:rPr>
         <w:t>/:Id</w:t>
       </w:r>
@@ -6313,68 +6382,46 @@
           <w:sz w:val="20"/>
           <w:szCs w:val="20"/>
           <w:shd w:val="clear" w:color="auto" w:fill="FFFFFF"/>
-          <w:lang w:val="en-US"/>
-        </w:rPr>
-        <w:t>/</w:t>
-      </w:r>
-      <w:proofErr w:type="spellStart"/>
-      <w:r>
-        <w:rPr>
-          <w:rFonts w:ascii="Segoe UI" w:hAnsi="Segoe UI" w:cs="Segoe UI"/>
-          <w:color w:val="212121"/>
-          <w:sz w:val="20"/>
-          <w:szCs w:val="20"/>
-          <w:shd w:val="clear" w:color="auto" w:fill="FFFFFF"/>
-          <w:lang w:val="en-US"/>
-        </w:rPr>
-        <w:t>convocados</w:t>
-      </w:r>
-      <w:proofErr w:type="spellEnd"/>
-      <w:r>
-        <w:rPr>
-          <w:rFonts w:ascii="Segoe UI" w:hAnsi="Segoe UI" w:cs="Segoe UI"/>
-          <w:color w:val="212121"/>
-          <w:sz w:val="20"/>
-          <w:szCs w:val="20"/>
-          <w:shd w:val="clear" w:color="auto" w:fill="FFFFFF"/>
-          <w:lang w:val="en-US"/>
-        </w:rPr>
-        <w:t>/:search</w:t>
+        </w:rPr>
+        <w:t>/personas/:identificación</w:t>
       </w:r>
     </w:p>
     <w:p>
       <w:pPr>
         <w:pStyle w:val="Prrafodelista"/>
         <w:spacing w:line="240" w:lineRule="auto"/>
+        <w:rPr>
+          <w:b/>
+          <w:bCs/>
+          <w:sz w:val="24"/>
+          <w:szCs w:val="24"/>
+        </w:rPr>
+      </w:pPr>
+    </w:p>
+    <w:p>
+      <w:pPr>
+        <w:pStyle w:val="Prrafodelista"/>
+        <w:spacing w:line="240" w:lineRule="auto"/>
+        <w:rPr>
+          <w:b/>
+          <w:bCs/>
+          <w:sz w:val="24"/>
+          <w:szCs w:val="24"/>
+        </w:rPr>
+      </w:pPr>
+    </w:p>
+    <w:p>
+      <w:pPr>
+        <w:pStyle w:val="Prrafodelista"/>
+        <w:spacing w:line="240" w:lineRule="auto"/>
         <w:ind w:left="1440"/>
         <w:rPr>
           <w:b/>
           <w:bCs/>
           <w:sz w:val="24"/>
           <w:szCs w:val="24"/>
-          <w:lang w:val="en-US"/>
-        </w:rPr>
-      </w:pPr>
-    </w:p>
-    <w:p>
-      <w:pPr>
-        <w:spacing w:line="240" w:lineRule="auto"/>
-        <w:rPr>
-          <w:b/>
-          <w:bCs/>
-          <w:sz w:val="24"/>
-          <w:szCs w:val="24"/>
-        </w:rPr>
-      </w:pPr>
-      <w:r>
-        <w:rPr>
-          <w:b/>
-          <w:bCs/>
-          <w:sz w:val="24"/>
-          <w:szCs w:val="24"/>
-        </w:rPr>
-        <w:t>Vista Conciliador</w:t>
-      </w:r>
+        </w:rPr>
+      </w:pPr>
     </w:p>
     <w:p>
       <w:pPr>
@@ -6389,42 +6436,27 @@
           <w:bCs/>
           <w:sz w:val="24"/>
           <w:szCs w:val="24"/>
-          <w:lang w:val="en-US"/>
-        </w:rPr>
-      </w:pPr>
-      <w:proofErr w:type="spellStart"/>
-      <w:r>
-        <w:rPr>
-          <w:b/>
-          <w:bCs/>
-          <w:sz w:val="24"/>
-          <w:szCs w:val="24"/>
-          <w:lang w:val="en-US"/>
+        </w:rPr>
+      </w:pPr>
+      <w:r>
+        <w:rPr>
+          <w:b/>
+          <w:bCs/>
+          <w:sz w:val="24"/>
+          <w:szCs w:val="24"/>
         </w:rPr>
         <w:lastRenderedPageBreak/>
-        <w:t>Listar</w:t>
-      </w:r>
-      <w:proofErr w:type="spellEnd"/>
-      <w:r>
-        <w:rPr>
-          <w:b/>
-          <w:bCs/>
-          <w:sz w:val="24"/>
-          <w:szCs w:val="24"/>
-          <w:lang w:val="en-US"/>
-        </w:rPr>
-        <w:t xml:space="preserve"> </w:t>
-      </w:r>
-      <w:proofErr w:type="spellStart"/>
-      <w:r>
-        <w:rPr>
-          <w:b/>
-          <w:bCs/>
-          <w:sz w:val="24"/>
-          <w:szCs w:val="24"/>
-          <w:lang w:val="en-US"/>
-        </w:rPr>
-        <w:t>conciliador</w:t>
+        <w:t xml:space="preserve">Buscar Convocado por </w:t>
+      </w:r>
+      <w:proofErr w:type="spellStart"/>
+      <w:r>
+        <w:rPr>
+          <w:b/>
+          <w:bCs/>
+          <w:sz w:val="24"/>
+          <w:szCs w:val="24"/>
+        </w:rPr>
+        <w:t>Identidicacion</w:t>
       </w:r>
       <w:proofErr w:type="spellEnd"/>
     </w:p>
@@ -6437,7 +6469,6 @@
           <w:bCs/>
           <w:sz w:val="24"/>
           <w:szCs w:val="24"/>
-          <w:lang w:val="en-US"/>
         </w:rPr>
       </w:pPr>
     </w:p>
@@ -6501,55 +6532,44 @@
           <w:shd w:val="clear" w:color="auto" w:fill="FFFFFF"/>
           <w:lang w:val="en-US"/>
         </w:rPr>
+        <w:t>/:Id</w:t>
+      </w:r>
+      <w:proofErr w:type="gramEnd"/>
+      <w:r>
+        <w:rPr>
+          <w:rFonts w:ascii="Segoe UI" w:hAnsi="Segoe UI" w:cs="Segoe UI"/>
+          <w:color w:val="212121"/>
+          <w:sz w:val="20"/>
+          <w:szCs w:val="20"/>
+          <w:shd w:val="clear" w:color="auto" w:fill="FFFFFF"/>
+          <w:lang w:val="en-US"/>
+        </w:rPr>
         <w:t>/</w:t>
       </w:r>
-      <w:r>
-        <w:rPr>
-          <w:rFonts w:ascii="Segoe UI" w:hAnsi="Segoe UI" w:cs="Segoe UI"/>
-          <w:color w:val="212121"/>
-          <w:sz w:val="20"/>
-          <w:szCs w:val="20"/>
-          <w:shd w:val="clear" w:color="auto" w:fill="FFFFFF"/>
-          <w:lang w:val="en-US"/>
-        </w:rPr>
-        <w:t>:</w:t>
-      </w:r>
-      <w:r>
-        <w:rPr>
-          <w:rFonts w:ascii="Segoe UI" w:hAnsi="Segoe UI" w:cs="Segoe UI"/>
-          <w:color w:val="212121"/>
-          <w:sz w:val="20"/>
-          <w:szCs w:val="20"/>
-          <w:shd w:val="clear" w:color="auto" w:fill="FFFFFF"/>
-          <w:lang w:val="en-US"/>
-        </w:rPr>
-        <w:t>Id</w:t>
-      </w:r>
-      <w:proofErr w:type="gramEnd"/>
-      <w:r>
-        <w:rPr>
-          <w:rFonts w:ascii="Segoe UI" w:hAnsi="Segoe UI" w:cs="Segoe UI"/>
-          <w:color w:val="212121"/>
-          <w:sz w:val="20"/>
-          <w:szCs w:val="20"/>
-          <w:shd w:val="clear" w:color="auto" w:fill="FFFFFF"/>
-          <w:lang w:val="en-US"/>
-        </w:rPr>
-        <w:t>/</w:t>
-      </w:r>
-      <w:proofErr w:type="spellStart"/>
-      <w:r>
-        <w:rPr>
-          <w:rFonts w:ascii="Segoe UI" w:hAnsi="Segoe UI" w:cs="Segoe UI"/>
-          <w:color w:val="212121"/>
-          <w:sz w:val="20"/>
-          <w:szCs w:val="20"/>
-          <w:shd w:val="clear" w:color="auto" w:fill="FFFFFF"/>
-          <w:lang w:val="en-US"/>
-        </w:rPr>
-        <w:t>conciliadores</w:t>
-      </w:r>
-      <w:proofErr w:type="spellEnd"/>
+      <w:proofErr w:type="spellStart"/>
+      <w:r>
+        <w:rPr>
+          <w:rFonts w:ascii="Segoe UI" w:hAnsi="Segoe UI" w:cs="Segoe UI"/>
+          <w:color w:val="212121"/>
+          <w:sz w:val="20"/>
+          <w:szCs w:val="20"/>
+          <w:shd w:val="clear" w:color="auto" w:fill="FFFFFF"/>
+          <w:lang w:val="en-US"/>
+        </w:rPr>
+        <w:t>convocados</w:t>
+      </w:r>
+      <w:proofErr w:type="spellEnd"/>
+      <w:r>
+        <w:rPr>
+          <w:rFonts w:ascii="Segoe UI" w:hAnsi="Segoe UI" w:cs="Segoe UI"/>
+          <w:color w:val="212121"/>
+          <w:sz w:val="20"/>
+          <w:szCs w:val="20"/>
+          <w:shd w:val="clear" w:color="auto" w:fill="FFFFFF"/>
+          <w:lang w:val="en-US"/>
+        </w:rPr>
+        <w:t>/:search</w:t>
+      </w:r>
     </w:p>
     <w:p>
       <w:pPr>
@@ -6581,63 +6601,38 @@
           <w:lang w:val="en-US"/>
         </w:rPr>
       </w:pPr>
-      <w:proofErr w:type="spellStart"/>
-      <w:r>
-        <w:rPr>
-          <w:b/>
-          <w:bCs/>
-          <w:sz w:val="24"/>
-          <w:szCs w:val="24"/>
-          <w:lang w:val="en-US"/>
-        </w:rPr>
-        <w:t>Agregar</w:t>
-      </w:r>
-      <w:proofErr w:type="spellEnd"/>
-      <w:r>
-        <w:rPr>
-          <w:b/>
-          <w:bCs/>
-          <w:sz w:val="24"/>
-          <w:szCs w:val="24"/>
-          <w:lang w:val="en-US"/>
-        </w:rPr>
-        <w:t xml:space="preserve"> </w:t>
-      </w:r>
-      <w:proofErr w:type="spellStart"/>
-      <w:r>
-        <w:rPr>
-          <w:b/>
-          <w:bCs/>
-          <w:sz w:val="24"/>
-          <w:szCs w:val="24"/>
-          <w:lang w:val="en-US"/>
-        </w:rPr>
-        <w:t>Con</w:t>
-      </w:r>
-      <w:r>
-        <w:rPr>
-          <w:b/>
-          <w:bCs/>
-          <w:sz w:val="24"/>
-          <w:szCs w:val="24"/>
-          <w:lang w:val="en-US"/>
-        </w:rPr>
-        <w:t>ciliador</w:t>
-      </w:r>
-      <w:proofErr w:type="spellEnd"/>
-    </w:p>
-    <w:p>
-      <w:pPr>
-        <w:pStyle w:val="Prrafodelista"/>
-        <w:spacing w:line="240" w:lineRule="auto"/>
-        <w:rPr>
-          <w:b/>
-          <w:bCs/>
-          <w:sz w:val="24"/>
-          <w:szCs w:val="24"/>
-          <w:lang w:val="en-US"/>
-        </w:rPr>
-      </w:pPr>
+      <w:r>
+        <w:rPr>
+          <w:b/>
+          <w:bCs/>
+          <w:sz w:val="24"/>
+          <w:szCs w:val="24"/>
+          <w:lang w:val="en-US"/>
+        </w:rPr>
+        <w:t xml:space="preserve">Crear </w:t>
+      </w:r>
+      <w:proofErr w:type="spellStart"/>
+      <w:r>
+        <w:rPr>
+          <w:b/>
+          <w:bCs/>
+          <w:sz w:val="24"/>
+          <w:szCs w:val="24"/>
+          <w:lang w:val="en-US"/>
+        </w:rPr>
+        <w:t>convo</w:t>
+      </w:r>
+      <w:r>
+        <w:rPr>
+          <w:b/>
+          <w:bCs/>
+          <w:sz w:val="24"/>
+          <w:szCs w:val="24"/>
+          <w:lang w:val="en-US"/>
+        </w:rPr>
+        <w:t>cado</w:t>
+      </w:r>
+      <w:proofErr w:type="spellEnd"/>
     </w:p>
     <w:p>
       <w:pPr>
@@ -6663,18 +6658,7 @@
           <w:szCs w:val="24"/>
           <w:lang w:val="en-US"/>
         </w:rPr>
-        <w:t>Post:</w:t>
-      </w:r>
-      <w:r>
-        <w:rPr>
-          <w:rFonts w:ascii="Segoe UI" w:hAnsi="Segoe UI" w:cs="Segoe UI"/>
-          <w:color w:val="212121"/>
-          <w:sz w:val="20"/>
-          <w:szCs w:val="20"/>
-          <w:shd w:val="clear" w:color="auto" w:fill="FFFFFF"/>
-          <w:lang w:val="en-US"/>
-        </w:rPr>
-        <w:t xml:space="preserve"> </w:t>
+        <w:t xml:space="preserve">Post: </w:t>
       </w:r>
       <w:proofErr w:type="spellStart"/>
       <w:r>
@@ -6710,90 +6694,42 @@
           <w:shd w:val="clear" w:color="auto" w:fill="FFFFFF"/>
           <w:lang w:val="en-US"/>
         </w:rPr>
+        <w:t>/:Id</w:t>
+      </w:r>
+      <w:proofErr w:type="gramEnd"/>
+      <w:r>
+        <w:rPr>
+          <w:rFonts w:ascii="Segoe UI" w:hAnsi="Segoe UI" w:cs="Segoe UI"/>
+          <w:color w:val="212121"/>
+          <w:sz w:val="20"/>
+          <w:szCs w:val="20"/>
+          <w:shd w:val="clear" w:color="auto" w:fill="FFFFFF"/>
+          <w:lang w:val="en-US"/>
+        </w:rPr>
         <w:t>/</w:t>
       </w:r>
       <w:r>
         <w:rPr>
-          <w:rFonts w:ascii="Segoe UI" w:hAnsi="Segoe UI" w:cs="Segoe UI"/>
-          <w:color w:val="212121"/>
-          <w:sz w:val="20"/>
-          <w:szCs w:val="20"/>
-          <w:shd w:val="clear" w:color="auto" w:fill="FFFFFF"/>
-          <w:lang w:val="en-US"/>
-        </w:rPr>
-        <w:t>:</w:t>
-      </w:r>
-      <w:r>
-        <w:rPr>
-          <w:rFonts w:ascii="Segoe UI" w:hAnsi="Segoe UI" w:cs="Segoe UI"/>
-          <w:color w:val="212121"/>
-          <w:sz w:val="20"/>
-          <w:szCs w:val="20"/>
-          <w:shd w:val="clear" w:color="auto" w:fill="FFFFFF"/>
-          <w:lang w:val="en-US"/>
-        </w:rPr>
-        <w:t>Id</w:t>
-      </w:r>
-      <w:proofErr w:type="gramEnd"/>
-      <w:r>
-        <w:rPr>
-          <w:rFonts w:ascii="Segoe UI" w:hAnsi="Segoe UI" w:cs="Segoe UI"/>
-          <w:color w:val="212121"/>
-          <w:sz w:val="20"/>
-          <w:szCs w:val="20"/>
-          <w:shd w:val="clear" w:color="auto" w:fill="FFFFFF"/>
-          <w:lang w:val="en-US"/>
-        </w:rPr>
-        <w:t>/</w:t>
-      </w:r>
-      <w:proofErr w:type="spellStart"/>
-      <w:r>
-        <w:rPr>
-          <w:rFonts w:ascii="Segoe UI" w:hAnsi="Segoe UI" w:cs="Segoe UI"/>
-          <w:color w:val="212121"/>
-          <w:sz w:val="20"/>
-          <w:szCs w:val="20"/>
-          <w:shd w:val="clear" w:color="auto" w:fill="FFFFFF"/>
-          <w:lang w:val="en-US"/>
-        </w:rPr>
-        <w:t>conciliadores</w:t>
-      </w:r>
-      <w:proofErr w:type="spellEnd"/>
-      <w:r>
-        <w:rPr>
-          <w:rFonts w:ascii="Segoe UI" w:hAnsi="Segoe UI" w:cs="Segoe UI"/>
-          <w:color w:val="212121"/>
-          <w:sz w:val="20"/>
-          <w:szCs w:val="20"/>
-          <w:shd w:val="clear" w:color="auto" w:fill="FFFFFF"/>
-          <w:lang w:val="en-US"/>
-        </w:rPr>
-        <w:t>/:</w:t>
-      </w:r>
-      <w:proofErr w:type="spellStart"/>
-      <w:r>
-        <w:rPr>
-          <w:rFonts w:ascii="Segoe UI" w:hAnsi="Segoe UI" w:cs="Segoe UI"/>
-          <w:color w:val="212121"/>
-          <w:sz w:val="20"/>
-          <w:szCs w:val="20"/>
-          <w:shd w:val="clear" w:color="auto" w:fill="FFFFFF"/>
-          <w:lang w:val="en-US"/>
-        </w:rPr>
-        <w:t>identificacion</w:t>
-      </w:r>
-      <w:proofErr w:type="spellEnd"/>
-      <w:r>
-        <w:rPr>
-          <w:rFonts w:ascii="Segoe UI" w:hAnsi="Segoe UI" w:cs="Segoe UI"/>
-          <w:color w:val="212121"/>
-          <w:sz w:val="20"/>
-          <w:szCs w:val="20"/>
-          <w:shd w:val="clear" w:color="auto" w:fill="FFFFFF"/>
-          <w:lang w:val="en-US"/>
-        </w:rPr>
-        <w:t>/</w:t>
-      </w:r>
+          <w:rFonts w:ascii="Helvetica" w:hAnsi="Helvetica" w:cs="Helvetica"/>
+          <w:color w:val="212121"/>
+          <w:sz w:val="18"/>
+          <w:szCs w:val="18"/>
+          <w:shd w:val="clear" w:color="auto" w:fill="FFFFFF"/>
+        </w:rPr>
+        <w:t>convocantes/</w:t>
+      </w:r>
+      <w:proofErr w:type="spellStart"/>
+      <w:r>
+        <w:rPr>
+          <w:rFonts w:ascii="Helvetica" w:hAnsi="Helvetica" w:cs="Helvetica"/>
+          <w:color w:val="212121"/>
+          <w:sz w:val="18"/>
+          <w:szCs w:val="18"/>
+          <w:shd w:val="clear" w:color="auto" w:fill="FFFFFF"/>
+        </w:rPr>
+        <w:t>crear_personas</w:t>
+      </w:r>
+      <w:proofErr w:type="spellEnd"/>
     </w:p>
     <w:p>
       <w:pPr>
@@ -6808,6 +6744,26 @@
           <w:lang w:val="en-US"/>
         </w:rPr>
       </w:pPr>
+    </w:p>
+    <w:p>
+      <w:pPr>
+        <w:spacing w:line="240" w:lineRule="auto"/>
+        <w:rPr>
+          <w:b/>
+          <w:bCs/>
+          <w:sz w:val="24"/>
+          <w:szCs w:val="24"/>
+        </w:rPr>
+      </w:pPr>
+      <w:r>
+        <w:rPr>
+          <w:b/>
+          <w:bCs/>
+          <w:sz w:val="24"/>
+          <w:szCs w:val="24"/>
+        </w:rPr>
+        <w:t>Vista Conciliador</w:t>
+      </w:r>
     </w:p>
     <w:p>
       <w:pPr>
@@ -6822,26 +6778,43 @@
           <w:bCs/>
           <w:sz w:val="24"/>
           <w:szCs w:val="24"/>
-        </w:rPr>
-      </w:pPr>
-      <w:r>
-        <w:rPr>
-          <w:b/>
-          <w:bCs/>
-          <w:sz w:val="24"/>
-          <w:szCs w:val="24"/>
-        </w:rPr>
-        <w:t>Eliminar Conc</w:t>
-      </w:r>
-      <w:r>
-        <w:rPr>
-          <w:b/>
-          <w:bCs/>
-          <w:sz w:val="24"/>
-          <w:szCs w:val="24"/>
-        </w:rPr>
-        <w:t>iliador de la solicitud</w:t>
-      </w:r>
+          <w:lang w:val="en-US"/>
+        </w:rPr>
+      </w:pPr>
+      <w:proofErr w:type="spellStart"/>
+      <w:r>
+        <w:rPr>
+          <w:b/>
+          <w:bCs/>
+          <w:sz w:val="24"/>
+          <w:szCs w:val="24"/>
+          <w:lang w:val="en-US"/>
+        </w:rPr>
+        <w:t>Listar</w:t>
+      </w:r>
+      <w:proofErr w:type="spellEnd"/>
+      <w:r>
+        <w:rPr>
+          <w:b/>
+          <w:bCs/>
+          <w:sz w:val="24"/>
+          <w:szCs w:val="24"/>
+          <w:lang w:val="en-US"/>
+        </w:rPr>
+        <w:t xml:space="preserve"> </w:t>
+      </w:r>
+      <w:proofErr w:type="spellStart"/>
+      <w:r>
+        <w:rPr>
+          <w:b/>
+          <w:bCs/>
+          <w:sz w:val="24"/>
+          <w:szCs w:val="24"/>
+          <w:lang w:val="en-US"/>
+        </w:rPr>
+        <w:t>conciliador</w:t>
+      </w:r>
+      <w:proofErr w:type="spellEnd"/>
     </w:p>
     <w:p>
       <w:pPr>
@@ -6852,6 +6825,7 @@
           <w:bCs/>
           <w:sz w:val="24"/>
           <w:szCs w:val="24"/>
+          <w:lang w:val="en-US"/>
         </w:rPr>
       </w:pPr>
     </w:p>
@@ -6868,59 +6842,42 @@
           <w:bCs/>
           <w:sz w:val="24"/>
           <w:szCs w:val="24"/>
-        </w:rPr>
-      </w:pPr>
-      <w:proofErr w:type="spellStart"/>
-      <w:r>
-        <w:rPr>
-          <w:b/>
-          <w:bCs/>
-          <w:sz w:val="24"/>
-          <w:szCs w:val="24"/>
-        </w:rPr>
-        <w:t>Delete</w:t>
-      </w:r>
-      <w:proofErr w:type="spellEnd"/>
-      <w:r>
-        <w:rPr>
-          <w:b/>
-          <w:bCs/>
-          <w:sz w:val="24"/>
-          <w:szCs w:val="24"/>
-        </w:rPr>
-        <w:t xml:space="preserve">: </w:t>
-      </w:r>
-      <w:r>
-        <w:rPr>
-          <w:rFonts w:ascii="Segoe UI" w:hAnsi="Segoe UI" w:cs="Segoe UI"/>
-          <w:color w:val="212121"/>
-          <w:sz w:val="20"/>
-          <w:szCs w:val="20"/>
-          <w:shd w:val="clear" w:color="auto" w:fill="FFFFFF"/>
-        </w:rPr>
-        <w:t>api/</w:t>
-      </w:r>
-      <w:proofErr w:type="spellStart"/>
-      <w:r>
-        <w:rPr>
-          <w:rFonts w:ascii="Segoe UI" w:hAnsi="Segoe UI" w:cs="Segoe UI"/>
-          <w:color w:val="212121"/>
-          <w:sz w:val="20"/>
-          <w:szCs w:val="20"/>
-          <w:shd w:val="clear" w:color="auto" w:fill="FFFFFF"/>
-        </w:rPr>
-        <w:t>gateway</w:t>
-      </w:r>
-      <w:proofErr w:type="spellEnd"/>
-      <w:r>
-        <w:rPr>
-          <w:rFonts w:ascii="Segoe UI" w:hAnsi="Segoe UI" w:cs="Segoe UI"/>
-          <w:color w:val="212121"/>
-          <w:sz w:val="20"/>
-          <w:szCs w:val="20"/>
-          <w:shd w:val="clear" w:color="auto" w:fill="FFFFFF"/>
-        </w:rPr>
-        <w:t>/v1/solicitudes</w:t>
+          <w:lang w:val="en-US"/>
+        </w:rPr>
+      </w:pPr>
+      <w:r>
+        <w:rPr>
+          <w:b/>
+          <w:bCs/>
+          <w:sz w:val="24"/>
+          <w:szCs w:val="24"/>
+          <w:lang w:val="en-US"/>
+        </w:rPr>
+        <w:t xml:space="preserve">Get: </w:t>
+      </w:r>
+      <w:proofErr w:type="spellStart"/>
+      <w:r>
+        <w:rPr>
+          <w:rFonts w:ascii="Segoe UI" w:hAnsi="Segoe UI" w:cs="Segoe UI"/>
+          <w:color w:val="212121"/>
+          <w:sz w:val="20"/>
+          <w:szCs w:val="20"/>
+          <w:shd w:val="clear" w:color="auto" w:fill="FFFFFF"/>
+          <w:lang w:val="en-US"/>
+        </w:rPr>
+        <w:t>api</w:t>
+      </w:r>
+      <w:proofErr w:type="spellEnd"/>
+      <w:r>
+        <w:rPr>
+          <w:rFonts w:ascii="Segoe UI" w:hAnsi="Segoe UI" w:cs="Segoe UI"/>
+          <w:color w:val="212121"/>
+          <w:sz w:val="20"/>
+          <w:szCs w:val="20"/>
+          <w:shd w:val="clear" w:color="auto" w:fill="FFFFFF"/>
+          <w:lang w:val="en-US"/>
+        </w:rPr>
+        <w:t>/gateway/v1/solicitudes</w:t>
       </w:r>
       <w:proofErr w:type="gramStart"/>
       <w:r>
@@ -6930,8 +6887,31 @@
           <w:sz w:val="20"/>
           <w:szCs w:val="20"/>
           <w:shd w:val="clear" w:color="auto" w:fill="FFFFFF"/>
-        </w:rPr>
-        <w:t>/:Id</w:t>
+          <w:lang w:val="en-US"/>
+        </w:rPr>
+        <w:t>/</w:t>
+      </w:r>
+      <w:r>
+        <w:rPr>
+          <w:rFonts w:ascii="Segoe UI" w:hAnsi="Segoe UI" w:cs="Segoe UI"/>
+          <w:color w:val="212121"/>
+          <w:sz w:val="20"/>
+          <w:szCs w:val="20"/>
+          <w:shd w:val="clear" w:color="auto" w:fill="FFFFFF"/>
+          <w:lang w:val="en-US"/>
+        </w:rPr>
+        <w:t>:</w:t>
+      </w:r>
+      <w:r>
+        <w:rPr>
+          <w:rFonts w:ascii="Segoe UI" w:hAnsi="Segoe UI" w:cs="Segoe UI"/>
+          <w:color w:val="212121"/>
+          <w:sz w:val="20"/>
+          <w:szCs w:val="20"/>
+          <w:shd w:val="clear" w:color="auto" w:fill="FFFFFF"/>
+          <w:lang w:val="en-US"/>
+        </w:rPr>
+        <w:t>Id</w:t>
       </w:r>
       <w:proofErr w:type="gramEnd"/>
       <w:r>
@@ -6941,9 +6921,23 @@
           <w:sz w:val="20"/>
           <w:szCs w:val="20"/>
           <w:shd w:val="clear" w:color="auto" w:fill="FFFFFF"/>
-        </w:rPr>
-        <w:t>/personas/:identificación</w:t>
-      </w:r>
+          <w:lang w:val="en-US"/>
+        </w:rPr>
+        <w:t>/</w:t>
+      </w:r>
+      <w:proofErr w:type="spellStart"/>
+      <w:r>
+        <w:rPr>
+          <w:rFonts w:ascii="Segoe UI" w:hAnsi="Segoe UI" w:cs="Segoe UI"/>
+          <w:color w:val="212121"/>
+          <w:sz w:val="20"/>
+          <w:szCs w:val="20"/>
+          <w:shd w:val="clear" w:color="auto" w:fill="FFFFFF"/>
+          <w:lang w:val="en-US"/>
+        </w:rPr>
+        <w:t>conciliadores</w:t>
+      </w:r>
+      <w:proofErr w:type="spellEnd"/>
     </w:p>
     <w:p>
       <w:pPr>
@@ -6955,6 +6949,7 @@
           <w:bCs/>
           <w:sz w:val="24"/>
           <w:szCs w:val="24"/>
+          <w:lang w:val="en-US"/>
         </w:rPr>
       </w:pPr>
     </w:p>
@@ -6971,17 +6966,53 @@
           <w:bCs/>
           <w:sz w:val="24"/>
           <w:szCs w:val="24"/>
-        </w:rPr>
-      </w:pPr>
-      <w:r>
-        <w:rPr>
-          <w:b/>
-          <w:bCs/>
-          <w:sz w:val="24"/>
-          <w:szCs w:val="24"/>
-        </w:rPr>
-        <w:t>Buscar Conciliadores por nombre</w:t>
-      </w:r>
+          <w:lang w:val="en-US"/>
+        </w:rPr>
+      </w:pPr>
+      <w:proofErr w:type="spellStart"/>
+      <w:r>
+        <w:rPr>
+          <w:b/>
+          <w:bCs/>
+          <w:sz w:val="24"/>
+          <w:szCs w:val="24"/>
+          <w:lang w:val="en-US"/>
+        </w:rPr>
+        <w:t>Agregar</w:t>
+      </w:r>
+      <w:proofErr w:type="spellEnd"/>
+      <w:r>
+        <w:rPr>
+          <w:b/>
+          <w:bCs/>
+          <w:sz w:val="24"/>
+          <w:szCs w:val="24"/>
+          <w:lang w:val="en-US"/>
+        </w:rPr>
+        <w:t xml:space="preserve"> </w:t>
+      </w:r>
+      <w:proofErr w:type="spellStart"/>
+      <w:r>
+        <w:rPr>
+          <w:b/>
+          <w:bCs/>
+          <w:sz w:val="24"/>
+          <w:szCs w:val="24"/>
+          <w:lang w:val="en-US"/>
+        </w:rPr>
+        <w:t>Con</w:t>
+      </w:r>
+      <w:r>
+        <w:rPr>
+          <w:b/>
+          <w:bCs/>
+          <w:sz w:val="24"/>
+          <w:szCs w:val="24"/>
+          <w:lang w:val="en-US"/>
+        </w:rPr>
+        <w:t>ciliador</w:t>
+      </w:r>
+      <w:proofErr w:type="spellEnd"/>
     </w:p>
     <w:p>
       <w:pPr>
@@ -6992,6 +7023,7 @@
           <w:bCs/>
           <w:sz w:val="24"/>
           <w:szCs w:val="24"/>
+          <w:lang w:val="en-US"/>
         </w:rPr>
       </w:pPr>
     </w:p>
@@ -7019,7 +7051,18 @@
           <w:szCs w:val="24"/>
           <w:lang w:val="en-US"/>
         </w:rPr>
-        <w:t xml:space="preserve">Get: </w:t>
+        <w:t>Post:</w:t>
+      </w:r>
+      <w:r>
+        <w:rPr>
+          <w:rFonts w:ascii="Segoe UI" w:hAnsi="Segoe UI" w:cs="Segoe UI"/>
+          <w:color w:val="212121"/>
+          <w:sz w:val="20"/>
+          <w:szCs w:val="20"/>
+          <w:shd w:val="clear" w:color="auto" w:fill="FFFFFF"/>
+          <w:lang w:val="en-US"/>
+        </w:rPr>
+        <w:t xml:space="preserve"> </w:t>
       </w:r>
       <w:proofErr w:type="spellStart"/>
       <w:r>
@@ -7055,7 +7098,29 @@
           <w:shd w:val="clear" w:color="auto" w:fill="FFFFFF"/>
           <w:lang w:val="en-US"/>
         </w:rPr>
-        <w:t>/:Id</w:t>
+        <w:t>/</w:t>
+      </w:r>
+      <w:r>
+        <w:rPr>
+          <w:rFonts w:ascii="Segoe UI" w:hAnsi="Segoe UI" w:cs="Segoe UI"/>
+          <w:color w:val="212121"/>
+          <w:sz w:val="20"/>
+          <w:szCs w:val="20"/>
+          <w:shd w:val="clear" w:color="auto" w:fill="FFFFFF"/>
+          <w:lang w:val="en-US"/>
+        </w:rPr>
+        <w:t>:</w:t>
+      </w:r>
+      <w:r>
+        <w:rPr>
+          <w:rFonts w:ascii="Segoe UI" w:hAnsi="Segoe UI" w:cs="Segoe UI"/>
+          <w:color w:val="212121"/>
+          <w:sz w:val="20"/>
+          <w:szCs w:val="20"/>
+          <w:shd w:val="clear" w:color="auto" w:fill="FFFFFF"/>
+          <w:lang w:val="en-US"/>
+        </w:rPr>
+        <w:t>Id</w:t>
       </w:r>
       <w:proofErr w:type="gramEnd"/>
       <w:r>
@@ -7079,30 +7144,43 @@
           <w:shd w:val="clear" w:color="auto" w:fill="FFFFFF"/>
           <w:lang w:val="en-US"/>
         </w:rPr>
-        <w:t>con</w:t>
-      </w:r>
-      <w:r>
-        <w:rPr>
-          <w:rFonts w:ascii="Segoe UI" w:hAnsi="Segoe UI" w:cs="Segoe UI"/>
-          <w:color w:val="212121"/>
-          <w:sz w:val="20"/>
-          <w:szCs w:val="20"/>
-          <w:shd w:val="clear" w:color="auto" w:fill="FFFFFF"/>
-          <w:lang w:val="en-US"/>
-        </w:rPr>
-        <w:t>ciliadores</w:t>
-      </w:r>
-      <w:proofErr w:type="spellEnd"/>
-      <w:r>
-        <w:rPr>
-          <w:rFonts w:ascii="Segoe UI" w:hAnsi="Segoe UI" w:cs="Segoe UI"/>
-          <w:color w:val="212121"/>
-          <w:sz w:val="20"/>
-          <w:szCs w:val="20"/>
-          <w:shd w:val="clear" w:color="auto" w:fill="FFFFFF"/>
-          <w:lang w:val="en-US"/>
-        </w:rPr>
-        <w:t>/:search</w:t>
+        <w:t>conciliadores</w:t>
+      </w:r>
+      <w:proofErr w:type="spellEnd"/>
+      <w:r>
+        <w:rPr>
+          <w:rFonts w:ascii="Segoe UI" w:hAnsi="Segoe UI" w:cs="Segoe UI"/>
+          <w:color w:val="212121"/>
+          <w:sz w:val="20"/>
+          <w:szCs w:val="20"/>
+          <w:shd w:val="clear" w:color="auto" w:fill="FFFFFF"/>
+          <w:lang w:val="en-US"/>
+        </w:rPr>
+        <w:t>/:</w:t>
+      </w:r>
+      <w:proofErr w:type="spellStart"/>
+      <w:r>
+        <w:rPr>
+          <w:rFonts w:ascii="Segoe UI" w:hAnsi="Segoe UI" w:cs="Segoe UI"/>
+          <w:color w:val="212121"/>
+          <w:sz w:val="20"/>
+          <w:szCs w:val="20"/>
+          <w:shd w:val="clear" w:color="auto" w:fill="FFFFFF"/>
+          <w:lang w:val="en-US"/>
+        </w:rPr>
+        <w:t>identificacion</w:t>
+      </w:r>
+      <w:proofErr w:type="spellEnd"/>
+      <w:r>
+        <w:rPr>
+          <w:rFonts w:ascii="Segoe UI" w:hAnsi="Segoe UI" w:cs="Segoe UI"/>
+          <w:color w:val="212121"/>
+          <w:sz w:val="20"/>
+          <w:szCs w:val="20"/>
+          <w:shd w:val="clear" w:color="auto" w:fill="FFFFFF"/>
+          <w:lang w:val="en-US"/>
+        </w:rPr>
+        <w:t>/</w:t>
       </w:r>
     </w:p>
     <w:p>
@@ -7118,38 +7196,6 @@
           <w:lang w:val="en-US"/>
         </w:rPr>
       </w:pPr>
-    </w:p>
-    <w:p>
-      <w:pPr>
-        <w:spacing w:line="240" w:lineRule="auto"/>
-        <w:rPr>
-          <w:b/>
-          <w:bCs/>
-          <w:sz w:val="24"/>
-          <w:szCs w:val="24"/>
-          <w:lang w:val="en-US"/>
-        </w:rPr>
-      </w:pPr>
-    </w:p>
-    <w:p>
-      <w:pPr>
-        <w:spacing w:line="240" w:lineRule="auto"/>
-        <w:rPr>
-          <w:b/>
-          <w:bCs/>
-          <w:sz w:val="24"/>
-          <w:szCs w:val="24"/>
-        </w:rPr>
-      </w:pPr>
-      <w:r>
-        <w:rPr>
-          <w:b/>
-          <w:bCs/>
-          <w:sz w:val="24"/>
-          <w:szCs w:val="24"/>
-        </w:rPr>
-        <w:t>Vista Estudiantes</w:t>
-      </w:r>
     </w:p>
     <w:p>
       <w:pPr>
@@ -7164,43 +7210,26 @@
           <w:bCs/>
           <w:sz w:val="24"/>
           <w:szCs w:val="24"/>
-          <w:lang w:val="en-US"/>
-        </w:rPr>
-      </w:pPr>
-      <w:proofErr w:type="spellStart"/>
-      <w:r>
-        <w:rPr>
-          <w:b/>
-          <w:bCs/>
-          <w:sz w:val="24"/>
-          <w:szCs w:val="24"/>
-          <w:lang w:val="en-US"/>
-        </w:rPr>
-        <w:t>Listar</w:t>
-      </w:r>
-      <w:proofErr w:type="spellEnd"/>
-      <w:r>
-        <w:rPr>
-          <w:b/>
-          <w:bCs/>
-          <w:sz w:val="24"/>
-          <w:szCs w:val="24"/>
-          <w:lang w:val="en-US"/>
-        </w:rPr>
-        <w:t xml:space="preserve"> </w:t>
-      </w:r>
-      <w:proofErr w:type="spellStart"/>
-      <w:r>
-        <w:rPr>
-          <w:b/>
-          <w:bCs/>
-          <w:sz w:val="24"/>
-          <w:szCs w:val="24"/>
-          <w:lang w:val="en-US"/>
-        </w:rPr>
-        <w:t>Estudiantes</w:t>
-      </w:r>
-      <w:proofErr w:type="spellEnd"/>
+        </w:rPr>
+      </w:pPr>
+      <w:r>
+        <w:rPr>
+          <w:b/>
+          <w:bCs/>
+          <w:sz w:val="24"/>
+          <w:szCs w:val="24"/>
+        </w:rPr>
+        <w:t>Eliminar Conc</w:t>
+      </w:r>
+      <w:r>
+        <w:rPr>
+          <w:b/>
+          <w:bCs/>
+          <w:sz w:val="24"/>
+          <w:szCs w:val="24"/>
+        </w:rPr>
+        <w:t>iliador de la solicitud</w:t>
+      </w:r>
     </w:p>
     <w:p>
       <w:pPr>
@@ -7211,7 +7240,6 @@
           <w:bCs/>
           <w:sz w:val="24"/>
           <w:szCs w:val="24"/>
-          <w:lang w:val="en-US"/>
         </w:rPr>
       </w:pPr>
     </w:p>
@@ -7228,42 +7256,59 @@
           <w:bCs/>
           <w:sz w:val="24"/>
           <w:szCs w:val="24"/>
-          <w:lang w:val="en-US"/>
-        </w:rPr>
-      </w:pPr>
-      <w:r>
-        <w:rPr>
-          <w:b/>
-          <w:bCs/>
-          <w:sz w:val="24"/>
-          <w:szCs w:val="24"/>
-          <w:lang w:val="en-US"/>
-        </w:rPr>
-        <w:t xml:space="preserve">Get: </w:t>
-      </w:r>
-      <w:proofErr w:type="spellStart"/>
-      <w:r>
-        <w:rPr>
-          <w:rFonts w:ascii="Segoe UI" w:hAnsi="Segoe UI" w:cs="Segoe UI"/>
-          <w:color w:val="212121"/>
-          <w:sz w:val="20"/>
-          <w:szCs w:val="20"/>
-          <w:shd w:val="clear" w:color="auto" w:fill="FFFFFF"/>
-          <w:lang w:val="en-US"/>
-        </w:rPr>
-        <w:t>api</w:t>
-      </w:r>
-      <w:proofErr w:type="spellEnd"/>
-      <w:r>
-        <w:rPr>
-          <w:rFonts w:ascii="Segoe UI" w:hAnsi="Segoe UI" w:cs="Segoe UI"/>
-          <w:color w:val="212121"/>
-          <w:sz w:val="20"/>
-          <w:szCs w:val="20"/>
-          <w:shd w:val="clear" w:color="auto" w:fill="FFFFFF"/>
-          <w:lang w:val="en-US"/>
-        </w:rPr>
-        <w:t>/gateway/v1/solicitudes</w:t>
+        </w:rPr>
+      </w:pPr>
+      <w:proofErr w:type="spellStart"/>
+      <w:r>
+        <w:rPr>
+          <w:b/>
+          <w:bCs/>
+          <w:sz w:val="24"/>
+          <w:szCs w:val="24"/>
+        </w:rPr>
+        <w:t>Delete</w:t>
+      </w:r>
+      <w:proofErr w:type="spellEnd"/>
+      <w:r>
+        <w:rPr>
+          <w:b/>
+          <w:bCs/>
+          <w:sz w:val="24"/>
+          <w:szCs w:val="24"/>
+        </w:rPr>
+        <w:t xml:space="preserve">: </w:t>
+      </w:r>
+      <w:r>
+        <w:rPr>
+          <w:rFonts w:ascii="Segoe UI" w:hAnsi="Segoe UI" w:cs="Segoe UI"/>
+          <w:color w:val="212121"/>
+          <w:sz w:val="20"/>
+          <w:szCs w:val="20"/>
+          <w:shd w:val="clear" w:color="auto" w:fill="FFFFFF"/>
+        </w:rPr>
+        <w:t>api/</w:t>
+      </w:r>
+      <w:proofErr w:type="spellStart"/>
+      <w:r>
+        <w:rPr>
+          <w:rFonts w:ascii="Segoe UI" w:hAnsi="Segoe UI" w:cs="Segoe UI"/>
+          <w:color w:val="212121"/>
+          <w:sz w:val="20"/>
+          <w:szCs w:val="20"/>
+          <w:shd w:val="clear" w:color="auto" w:fill="FFFFFF"/>
+        </w:rPr>
+        <w:t>gateway</w:t>
+      </w:r>
+      <w:proofErr w:type="spellEnd"/>
+      <w:r>
+        <w:rPr>
+          <w:rFonts w:ascii="Segoe UI" w:hAnsi="Segoe UI" w:cs="Segoe UI"/>
+          <w:color w:val="212121"/>
+          <w:sz w:val="20"/>
+          <w:szCs w:val="20"/>
+          <w:shd w:val="clear" w:color="auto" w:fill="FFFFFF"/>
+        </w:rPr>
+        <w:t>/v1/solicitudes</w:t>
       </w:r>
       <w:proofErr w:type="gramStart"/>
       <w:r>
@@ -7273,31 +7318,8 @@
           <w:sz w:val="20"/>
           <w:szCs w:val="20"/>
           <w:shd w:val="clear" w:color="auto" w:fill="FFFFFF"/>
-          <w:lang w:val="en-US"/>
-        </w:rPr>
-        <w:t>/</w:t>
-      </w:r>
-      <w:r>
-        <w:rPr>
-          <w:rFonts w:ascii="Segoe UI" w:hAnsi="Segoe UI" w:cs="Segoe UI"/>
-          <w:color w:val="212121"/>
-          <w:sz w:val="20"/>
-          <w:szCs w:val="20"/>
-          <w:shd w:val="clear" w:color="auto" w:fill="FFFFFF"/>
-          <w:lang w:val="en-US"/>
-        </w:rPr>
-        <w:t>:</w:t>
-      </w:r>
-      <w:r>
-        <w:rPr>
-          <w:rFonts w:ascii="Segoe UI" w:hAnsi="Segoe UI" w:cs="Segoe UI"/>
-          <w:color w:val="212121"/>
-          <w:sz w:val="20"/>
-          <w:szCs w:val="20"/>
-          <w:shd w:val="clear" w:color="auto" w:fill="FFFFFF"/>
-          <w:lang w:val="en-US"/>
-        </w:rPr>
-        <w:t>Id</w:t>
+        </w:rPr>
+        <w:t>/:Id</w:t>
       </w:r>
       <w:proofErr w:type="gramEnd"/>
       <w:r>
@@ -7307,23 +7329,9 @@
           <w:sz w:val="20"/>
           <w:szCs w:val="20"/>
           <w:shd w:val="clear" w:color="auto" w:fill="FFFFFF"/>
-          <w:lang w:val="en-US"/>
-        </w:rPr>
-        <w:t>/</w:t>
-      </w:r>
-      <w:proofErr w:type="spellStart"/>
-      <w:r>
-        <w:rPr>
-          <w:rFonts w:ascii="Segoe UI" w:hAnsi="Segoe UI" w:cs="Segoe UI"/>
-          <w:color w:val="212121"/>
-          <w:sz w:val="20"/>
-          <w:szCs w:val="20"/>
-          <w:shd w:val="clear" w:color="auto" w:fill="FFFFFF"/>
-          <w:lang w:val="en-US"/>
-        </w:rPr>
-        <w:t>estudiantes</w:t>
-      </w:r>
-      <w:proofErr w:type="spellEnd"/>
+        </w:rPr>
+        <w:t>/personas/:identificación</w:t>
+      </w:r>
     </w:p>
     <w:p>
       <w:pPr>
@@ -7335,7 +7343,6 @@
           <w:bCs/>
           <w:sz w:val="24"/>
           <w:szCs w:val="24"/>
-          <w:lang w:val="en-US"/>
         </w:rPr>
       </w:pPr>
     </w:p>
@@ -7352,43 +7359,29 @@
           <w:bCs/>
           <w:sz w:val="24"/>
           <w:szCs w:val="24"/>
-          <w:lang w:val="en-US"/>
-        </w:rPr>
-      </w:pPr>
-      <w:proofErr w:type="spellStart"/>
-      <w:r>
-        <w:rPr>
-          <w:b/>
-          <w:bCs/>
-          <w:sz w:val="24"/>
-          <w:szCs w:val="24"/>
-          <w:lang w:val="en-US"/>
-        </w:rPr>
-        <w:t>Agregar</w:t>
-      </w:r>
-      <w:proofErr w:type="spellEnd"/>
-      <w:r>
-        <w:rPr>
-          <w:b/>
-          <w:bCs/>
-          <w:sz w:val="24"/>
-          <w:szCs w:val="24"/>
-          <w:lang w:val="en-US"/>
-        </w:rPr>
-        <w:t xml:space="preserve"> </w:t>
-      </w:r>
-      <w:proofErr w:type="spellStart"/>
-      <w:r>
-        <w:rPr>
-          <w:b/>
-          <w:bCs/>
-          <w:sz w:val="24"/>
-          <w:szCs w:val="24"/>
-          <w:lang w:val="en-US"/>
-        </w:rPr>
-        <w:t>Estudiantes</w:t>
-      </w:r>
-      <w:proofErr w:type="spellEnd"/>
+        </w:rPr>
+      </w:pPr>
+      <w:r>
+        <w:rPr>
+          <w:b/>
+          <w:bCs/>
+          <w:sz w:val="24"/>
+          <w:szCs w:val="24"/>
+        </w:rPr>
+        <w:t>Buscar Conciliadores por nombre</w:t>
+      </w:r>
+    </w:p>
+    <w:p>
+      <w:pPr>
+        <w:pStyle w:val="Prrafodelista"/>
+        <w:spacing w:line="240" w:lineRule="auto"/>
+        <w:rPr>
+          <w:b/>
+          <w:bCs/>
+          <w:sz w:val="24"/>
+          <w:szCs w:val="24"/>
+        </w:rPr>
+      </w:pPr>
     </w:p>
     <w:p>
       <w:pPr>
@@ -7414,18 +7407,7 @@
           <w:szCs w:val="24"/>
           <w:lang w:val="en-US"/>
         </w:rPr>
-        <w:t>Post:</w:t>
-      </w:r>
-      <w:r>
-        <w:rPr>
-          <w:rFonts w:ascii="Segoe UI" w:hAnsi="Segoe UI" w:cs="Segoe UI"/>
-          <w:color w:val="212121"/>
-          <w:sz w:val="20"/>
-          <w:szCs w:val="20"/>
-          <w:shd w:val="clear" w:color="auto" w:fill="FFFFFF"/>
-          <w:lang w:val="en-US"/>
-        </w:rPr>
-        <w:t xml:space="preserve"> </w:t>
+        <w:t xml:space="preserve">Get: </w:t>
       </w:r>
       <w:proofErr w:type="spellStart"/>
       <w:r>
@@ -7461,89 +7443,54 @@
           <w:shd w:val="clear" w:color="auto" w:fill="FFFFFF"/>
           <w:lang w:val="en-US"/>
         </w:rPr>
+        <w:t>/:Id</w:t>
+      </w:r>
+      <w:proofErr w:type="gramEnd"/>
+      <w:r>
+        <w:rPr>
+          <w:rFonts w:ascii="Segoe UI" w:hAnsi="Segoe UI" w:cs="Segoe UI"/>
+          <w:color w:val="212121"/>
+          <w:sz w:val="20"/>
+          <w:szCs w:val="20"/>
+          <w:shd w:val="clear" w:color="auto" w:fill="FFFFFF"/>
+          <w:lang w:val="en-US"/>
+        </w:rPr>
         <w:t>/</w:t>
       </w:r>
-      <w:r>
-        <w:rPr>
-          <w:rFonts w:ascii="Segoe UI" w:hAnsi="Segoe UI" w:cs="Segoe UI"/>
-          <w:color w:val="212121"/>
-          <w:sz w:val="20"/>
-          <w:szCs w:val="20"/>
-          <w:shd w:val="clear" w:color="auto" w:fill="FFFFFF"/>
-          <w:lang w:val="en-US"/>
-        </w:rPr>
-        <w:t>:</w:t>
-      </w:r>
-      <w:r>
-        <w:rPr>
-          <w:rFonts w:ascii="Segoe UI" w:hAnsi="Segoe UI" w:cs="Segoe UI"/>
-          <w:color w:val="212121"/>
-          <w:sz w:val="20"/>
-          <w:szCs w:val="20"/>
-          <w:shd w:val="clear" w:color="auto" w:fill="FFFFFF"/>
-          <w:lang w:val="en-US"/>
-        </w:rPr>
-        <w:t>Id</w:t>
-      </w:r>
-      <w:proofErr w:type="gramEnd"/>
-      <w:r>
-        <w:rPr>
-          <w:rFonts w:ascii="Segoe UI" w:hAnsi="Segoe UI" w:cs="Segoe UI"/>
-          <w:color w:val="212121"/>
-          <w:sz w:val="20"/>
-          <w:szCs w:val="20"/>
-          <w:shd w:val="clear" w:color="auto" w:fill="FFFFFF"/>
-          <w:lang w:val="en-US"/>
-        </w:rPr>
-        <w:t>/</w:t>
-      </w:r>
-      <w:proofErr w:type="spellStart"/>
-      <w:r>
-        <w:rPr>
-          <w:rFonts w:ascii="Segoe UI" w:hAnsi="Segoe UI" w:cs="Segoe UI"/>
-          <w:color w:val="212121"/>
-          <w:sz w:val="20"/>
-          <w:szCs w:val="20"/>
-          <w:shd w:val="clear" w:color="auto" w:fill="FFFFFF"/>
-          <w:lang w:val="en-US"/>
-        </w:rPr>
-        <w:t>estudiantes</w:t>
-      </w:r>
-      <w:proofErr w:type="spellEnd"/>
-      <w:r>
-        <w:rPr>
-          <w:rFonts w:ascii="Segoe UI" w:hAnsi="Segoe UI" w:cs="Segoe UI"/>
-          <w:color w:val="212121"/>
-          <w:sz w:val="20"/>
-          <w:szCs w:val="20"/>
-          <w:shd w:val="clear" w:color="auto" w:fill="FFFFFF"/>
-          <w:lang w:val="en-US"/>
-        </w:rPr>
-        <w:t>/:</w:t>
-      </w:r>
-      <w:proofErr w:type="spellStart"/>
-      <w:r>
-        <w:rPr>
-          <w:rFonts w:ascii="Segoe UI" w:hAnsi="Segoe UI" w:cs="Segoe UI"/>
-          <w:color w:val="212121"/>
-          <w:sz w:val="20"/>
-          <w:szCs w:val="20"/>
-          <w:shd w:val="clear" w:color="auto" w:fill="FFFFFF"/>
-          <w:lang w:val="en-US"/>
-        </w:rPr>
-        <w:t>identificacion</w:t>
-      </w:r>
-      <w:proofErr w:type="spellEnd"/>
-      <w:r>
-        <w:rPr>
-          <w:rFonts w:ascii="Segoe UI" w:hAnsi="Segoe UI" w:cs="Segoe UI"/>
-          <w:color w:val="212121"/>
-          <w:sz w:val="20"/>
-          <w:szCs w:val="20"/>
-          <w:shd w:val="clear" w:color="auto" w:fill="FFFFFF"/>
-          <w:lang w:val="en-US"/>
-        </w:rPr>
-        <w:t>/</w:t>
+      <w:proofErr w:type="spellStart"/>
+      <w:r>
+        <w:rPr>
+          <w:rFonts w:ascii="Segoe UI" w:hAnsi="Segoe UI" w:cs="Segoe UI"/>
+          <w:color w:val="212121"/>
+          <w:sz w:val="20"/>
+          <w:szCs w:val="20"/>
+          <w:shd w:val="clear" w:color="auto" w:fill="FFFFFF"/>
+          <w:lang w:val="en-US"/>
+        </w:rPr>
+        <w:t>con</w:t>
+      </w:r>
+      <w:r>
+        <w:rPr>
+          <w:rFonts w:ascii="Segoe UI" w:hAnsi="Segoe UI" w:cs="Segoe UI"/>
+          <w:color w:val="212121"/>
+          <w:sz w:val="20"/>
+          <w:szCs w:val="20"/>
+          <w:shd w:val="clear" w:color="auto" w:fill="FFFFFF"/>
+          <w:lang w:val="en-US"/>
+        </w:rPr>
+        <w:t>ciliadores</w:t>
+      </w:r>
+      <w:proofErr w:type="spellEnd"/>
+      <w:r>
+        <w:rPr>
+          <w:rFonts w:ascii="Segoe UI" w:hAnsi="Segoe UI" w:cs="Segoe UI"/>
+          <w:color w:val="212121"/>
+          <w:sz w:val="20"/>
+          <w:szCs w:val="20"/>
+          <w:shd w:val="clear" w:color="auto" w:fill="FFFFFF"/>
+          <w:lang w:val="en-US"/>
+        </w:rPr>
+        <w:t>/:search</w:t>
       </w:r>
     </w:p>
     <w:p>
@@ -7559,6 +7506,52 @@
           <w:lang w:val="en-US"/>
         </w:rPr>
       </w:pPr>
+    </w:p>
+    <w:p>
+      <w:pPr>
+        <w:pStyle w:val="Prrafodelista"/>
+        <w:spacing w:line="240" w:lineRule="auto"/>
+        <w:ind w:left="1440"/>
+        <w:rPr>
+          <w:b/>
+          <w:bCs/>
+          <w:sz w:val="24"/>
+          <w:szCs w:val="24"/>
+          <w:lang w:val="en-US"/>
+        </w:rPr>
+      </w:pPr>
+    </w:p>
+    <w:p>
+      <w:pPr>
+        <w:spacing w:line="240" w:lineRule="auto"/>
+        <w:rPr>
+          <w:b/>
+          <w:bCs/>
+          <w:sz w:val="24"/>
+          <w:szCs w:val="24"/>
+          <w:lang w:val="en-US"/>
+        </w:rPr>
+      </w:pPr>
+    </w:p>
+    <w:p>
+      <w:pPr>
+        <w:spacing w:line="240" w:lineRule="auto"/>
+        <w:rPr>
+          <w:b/>
+          <w:bCs/>
+          <w:sz w:val="24"/>
+          <w:szCs w:val="24"/>
+        </w:rPr>
+      </w:pPr>
+      <w:r>
+        <w:rPr>
+          <w:b/>
+          <w:bCs/>
+          <w:sz w:val="24"/>
+          <w:szCs w:val="24"/>
+        </w:rPr>
+        <w:t>Vista Estudiantes</w:t>
+      </w:r>
     </w:p>
     <w:p>
       <w:pPr>
@@ -7573,26 +7566,43 @@
           <w:bCs/>
           <w:sz w:val="24"/>
           <w:szCs w:val="24"/>
-        </w:rPr>
-      </w:pPr>
-      <w:r>
-        <w:rPr>
-          <w:b/>
-          <w:bCs/>
-          <w:sz w:val="24"/>
-          <w:szCs w:val="24"/>
-        </w:rPr>
-        <w:t xml:space="preserve">Eliminar </w:t>
-      </w:r>
-      <w:r>
-        <w:rPr>
-          <w:b/>
-          <w:bCs/>
-          <w:sz w:val="24"/>
-          <w:szCs w:val="24"/>
-        </w:rPr>
-        <w:t>Estudiantes de la solicitud</w:t>
-      </w:r>
+          <w:lang w:val="en-US"/>
+        </w:rPr>
+      </w:pPr>
+      <w:proofErr w:type="spellStart"/>
+      <w:r>
+        <w:rPr>
+          <w:b/>
+          <w:bCs/>
+          <w:sz w:val="24"/>
+          <w:szCs w:val="24"/>
+          <w:lang w:val="en-US"/>
+        </w:rPr>
+        <w:t>Listar</w:t>
+      </w:r>
+      <w:proofErr w:type="spellEnd"/>
+      <w:r>
+        <w:rPr>
+          <w:b/>
+          <w:bCs/>
+          <w:sz w:val="24"/>
+          <w:szCs w:val="24"/>
+          <w:lang w:val="en-US"/>
+        </w:rPr>
+        <w:t xml:space="preserve"> </w:t>
+      </w:r>
+      <w:proofErr w:type="spellStart"/>
+      <w:r>
+        <w:rPr>
+          <w:b/>
+          <w:bCs/>
+          <w:sz w:val="24"/>
+          <w:szCs w:val="24"/>
+          <w:lang w:val="en-US"/>
+        </w:rPr>
+        <w:t>Estudiantes</w:t>
+      </w:r>
+      <w:proofErr w:type="spellEnd"/>
     </w:p>
     <w:p>
       <w:pPr>
@@ -7603,6 +7613,7 @@
           <w:bCs/>
           <w:sz w:val="24"/>
           <w:szCs w:val="24"/>
+          <w:lang w:val="en-US"/>
         </w:rPr>
       </w:pPr>
     </w:p>
@@ -7619,59 +7630,42 @@
           <w:bCs/>
           <w:sz w:val="24"/>
           <w:szCs w:val="24"/>
-        </w:rPr>
-      </w:pPr>
-      <w:proofErr w:type="spellStart"/>
-      <w:r>
-        <w:rPr>
-          <w:b/>
-          <w:bCs/>
-          <w:sz w:val="24"/>
-          <w:szCs w:val="24"/>
-        </w:rPr>
-        <w:t>Delete</w:t>
-      </w:r>
-      <w:proofErr w:type="spellEnd"/>
-      <w:r>
-        <w:rPr>
-          <w:b/>
-          <w:bCs/>
-          <w:sz w:val="24"/>
-          <w:szCs w:val="24"/>
-        </w:rPr>
-        <w:t xml:space="preserve">: </w:t>
-      </w:r>
-      <w:r>
-        <w:rPr>
-          <w:rFonts w:ascii="Segoe UI" w:hAnsi="Segoe UI" w:cs="Segoe UI"/>
-          <w:color w:val="212121"/>
-          <w:sz w:val="20"/>
-          <w:szCs w:val="20"/>
-          <w:shd w:val="clear" w:color="auto" w:fill="FFFFFF"/>
-        </w:rPr>
-        <w:t>api/</w:t>
-      </w:r>
-      <w:proofErr w:type="spellStart"/>
-      <w:r>
-        <w:rPr>
-          <w:rFonts w:ascii="Segoe UI" w:hAnsi="Segoe UI" w:cs="Segoe UI"/>
-          <w:color w:val="212121"/>
-          <w:sz w:val="20"/>
-          <w:szCs w:val="20"/>
-          <w:shd w:val="clear" w:color="auto" w:fill="FFFFFF"/>
-        </w:rPr>
-        <w:t>gateway</w:t>
-      </w:r>
-      <w:proofErr w:type="spellEnd"/>
-      <w:r>
-        <w:rPr>
-          <w:rFonts w:ascii="Segoe UI" w:hAnsi="Segoe UI" w:cs="Segoe UI"/>
-          <w:color w:val="212121"/>
-          <w:sz w:val="20"/>
-          <w:szCs w:val="20"/>
-          <w:shd w:val="clear" w:color="auto" w:fill="FFFFFF"/>
-        </w:rPr>
-        <w:t>/v1/solicitudes</w:t>
+          <w:lang w:val="en-US"/>
+        </w:rPr>
+      </w:pPr>
+      <w:r>
+        <w:rPr>
+          <w:b/>
+          <w:bCs/>
+          <w:sz w:val="24"/>
+          <w:szCs w:val="24"/>
+          <w:lang w:val="en-US"/>
+        </w:rPr>
+        <w:t xml:space="preserve">Get: </w:t>
+      </w:r>
+      <w:proofErr w:type="spellStart"/>
+      <w:r>
+        <w:rPr>
+          <w:rFonts w:ascii="Segoe UI" w:hAnsi="Segoe UI" w:cs="Segoe UI"/>
+          <w:color w:val="212121"/>
+          <w:sz w:val="20"/>
+          <w:szCs w:val="20"/>
+          <w:shd w:val="clear" w:color="auto" w:fill="FFFFFF"/>
+          <w:lang w:val="en-US"/>
+        </w:rPr>
+        <w:t>api</w:t>
+      </w:r>
+      <w:proofErr w:type="spellEnd"/>
+      <w:r>
+        <w:rPr>
+          <w:rFonts w:ascii="Segoe UI" w:hAnsi="Segoe UI" w:cs="Segoe UI"/>
+          <w:color w:val="212121"/>
+          <w:sz w:val="20"/>
+          <w:szCs w:val="20"/>
+          <w:shd w:val="clear" w:color="auto" w:fill="FFFFFF"/>
+          <w:lang w:val="en-US"/>
+        </w:rPr>
+        <w:t>/gateway/v1/solicitudes</w:t>
       </w:r>
       <w:proofErr w:type="gramStart"/>
       <w:r>
@@ -7681,8 +7675,31 @@
           <w:sz w:val="20"/>
           <w:szCs w:val="20"/>
           <w:shd w:val="clear" w:color="auto" w:fill="FFFFFF"/>
-        </w:rPr>
-        <w:t>/:Id</w:t>
+          <w:lang w:val="en-US"/>
+        </w:rPr>
+        <w:t>/</w:t>
+      </w:r>
+      <w:r>
+        <w:rPr>
+          <w:rFonts w:ascii="Segoe UI" w:hAnsi="Segoe UI" w:cs="Segoe UI"/>
+          <w:color w:val="212121"/>
+          <w:sz w:val="20"/>
+          <w:szCs w:val="20"/>
+          <w:shd w:val="clear" w:color="auto" w:fill="FFFFFF"/>
+          <w:lang w:val="en-US"/>
+        </w:rPr>
+        <w:t>:</w:t>
+      </w:r>
+      <w:r>
+        <w:rPr>
+          <w:rFonts w:ascii="Segoe UI" w:hAnsi="Segoe UI" w:cs="Segoe UI"/>
+          <w:color w:val="212121"/>
+          <w:sz w:val="20"/>
+          <w:szCs w:val="20"/>
+          <w:shd w:val="clear" w:color="auto" w:fill="FFFFFF"/>
+          <w:lang w:val="en-US"/>
+        </w:rPr>
+        <w:t>Id</w:t>
       </w:r>
       <w:proofErr w:type="gramEnd"/>
       <w:r>
@@ -7692,9 +7709,88 @@
           <w:sz w:val="20"/>
           <w:szCs w:val="20"/>
           <w:shd w:val="clear" w:color="auto" w:fill="FFFFFF"/>
-        </w:rPr>
-        <w:t>/personas/:identificación</w:t>
-      </w:r>
+          <w:lang w:val="en-US"/>
+        </w:rPr>
+        <w:t>/</w:t>
+      </w:r>
+      <w:proofErr w:type="spellStart"/>
+      <w:r>
+        <w:rPr>
+          <w:rFonts w:ascii="Segoe UI" w:hAnsi="Segoe UI" w:cs="Segoe UI"/>
+          <w:color w:val="212121"/>
+          <w:sz w:val="20"/>
+          <w:szCs w:val="20"/>
+          <w:shd w:val="clear" w:color="auto" w:fill="FFFFFF"/>
+          <w:lang w:val="en-US"/>
+        </w:rPr>
+        <w:t>estudiantes</w:t>
+      </w:r>
+      <w:proofErr w:type="spellEnd"/>
+    </w:p>
+    <w:p>
+      <w:pPr>
+        <w:pStyle w:val="Prrafodelista"/>
+        <w:spacing w:line="240" w:lineRule="auto"/>
+        <w:ind w:left="1440"/>
+        <w:rPr>
+          <w:b/>
+          <w:bCs/>
+          <w:sz w:val="24"/>
+          <w:szCs w:val="24"/>
+          <w:lang w:val="en-US"/>
+        </w:rPr>
+      </w:pPr>
+    </w:p>
+    <w:p>
+      <w:pPr>
+        <w:pStyle w:val="Prrafodelista"/>
+        <w:numPr>
+          <w:ilvl w:val="0"/>
+          <w:numId w:val="1"/>
+        </w:numPr>
+        <w:spacing w:line="240" w:lineRule="auto"/>
+        <w:rPr>
+          <w:b/>
+          <w:bCs/>
+          <w:sz w:val="24"/>
+          <w:szCs w:val="24"/>
+          <w:lang w:val="en-US"/>
+        </w:rPr>
+      </w:pPr>
+      <w:proofErr w:type="spellStart"/>
+      <w:r>
+        <w:rPr>
+          <w:b/>
+          <w:bCs/>
+          <w:sz w:val="24"/>
+          <w:szCs w:val="24"/>
+          <w:lang w:val="en-US"/>
+        </w:rPr>
+        <w:t>Agregar</w:t>
+      </w:r>
+      <w:proofErr w:type="spellEnd"/>
+      <w:r>
+        <w:rPr>
+          <w:b/>
+          <w:bCs/>
+          <w:sz w:val="24"/>
+          <w:szCs w:val="24"/>
+          <w:lang w:val="en-US"/>
+        </w:rPr>
+        <w:t xml:space="preserve"> </w:t>
+      </w:r>
+      <w:proofErr w:type="spellStart"/>
+      <w:r>
+        <w:rPr>
+          <w:b/>
+          <w:bCs/>
+          <w:sz w:val="24"/>
+          <w:szCs w:val="24"/>
+          <w:lang w:val="en-US"/>
+        </w:rPr>
+        <w:t>Estudiantes</w:t>
+      </w:r>
+      <w:proofErr w:type="spellEnd"/>
     </w:p>
     <w:p>
       <w:pPr>
@@ -7709,6 +7805,160 @@
           <w:bCs/>
           <w:sz w:val="24"/>
           <w:szCs w:val="24"/>
+          <w:lang w:val="en-US"/>
+        </w:rPr>
+      </w:pPr>
+      <w:r>
+        <w:rPr>
+          <w:b/>
+          <w:bCs/>
+          <w:sz w:val="24"/>
+          <w:szCs w:val="24"/>
+          <w:lang w:val="en-US"/>
+        </w:rPr>
+        <w:t>Post:</w:t>
+      </w:r>
+      <w:r>
+        <w:rPr>
+          <w:rFonts w:ascii="Segoe UI" w:hAnsi="Segoe UI" w:cs="Segoe UI"/>
+          <w:color w:val="212121"/>
+          <w:sz w:val="20"/>
+          <w:szCs w:val="20"/>
+          <w:shd w:val="clear" w:color="auto" w:fill="FFFFFF"/>
+          <w:lang w:val="en-US"/>
+        </w:rPr>
+        <w:t xml:space="preserve"> </w:t>
+      </w:r>
+      <w:proofErr w:type="spellStart"/>
+      <w:r>
+        <w:rPr>
+          <w:rFonts w:ascii="Segoe UI" w:hAnsi="Segoe UI" w:cs="Segoe UI"/>
+          <w:color w:val="212121"/>
+          <w:sz w:val="20"/>
+          <w:szCs w:val="20"/>
+          <w:shd w:val="clear" w:color="auto" w:fill="FFFFFF"/>
+          <w:lang w:val="en-US"/>
+        </w:rPr>
+        <w:t>api</w:t>
+      </w:r>
+      <w:proofErr w:type="spellEnd"/>
+      <w:r>
+        <w:rPr>
+          <w:rFonts w:ascii="Segoe UI" w:hAnsi="Segoe UI" w:cs="Segoe UI"/>
+          <w:color w:val="212121"/>
+          <w:sz w:val="20"/>
+          <w:szCs w:val="20"/>
+          <w:shd w:val="clear" w:color="auto" w:fill="FFFFFF"/>
+          <w:lang w:val="en-US"/>
+        </w:rPr>
+        <w:t>/gateway/v1/solicitudes</w:t>
+      </w:r>
+      <w:proofErr w:type="gramStart"/>
+      <w:r>
+        <w:rPr>
+          <w:rFonts w:ascii="Segoe UI" w:hAnsi="Segoe UI" w:cs="Segoe UI"/>
+          <w:color w:val="212121"/>
+          <w:sz w:val="20"/>
+          <w:szCs w:val="20"/>
+          <w:shd w:val="clear" w:color="auto" w:fill="FFFFFF"/>
+          <w:lang w:val="en-US"/>
+        </w:rPr>
+        <w:t>/</w:t>
+      </w:r>
+      <w:r>
+        <w:rPr>
+          <w:rFonts w:ascii="Segoe UI" w:hAnsi="Segoe UI" w:cs="Segoe UI"/>
+          <w:color w:val="212121"/>
+          <w:sz w:val="20"/>
+          <w:szCs w:val="20"/>
+          <w:shd w:val="clear" w:color="auto" w:fill="FFFFFF"/>
+          <w:lang w:val="en-US"/>
+        </w:rPr>
+        <w:t>:</w:t>
+      </w:r>
+      <w:r>
+        <w:rPr>
+          <w:rFonts w:ascii="Segoe UI" w:hAnsi="Segoe UI" w:cs="Segoe UI"/>
+          <w:color w:val="212121"/>
+          <w:sz w:val="20"/>
+          <w:szCs w:val="20"/>
+          <w:shd w:val="clear" w:color="auto" w:fill="FFFFFF"/>
+          <w:lang w:val="en-US"/>
+        </w:rPr>
+        <w:t>Id</w:t>
+      </w:r>
+      <w:proofErr w:type="gramEnd"/>
+      <w:r>
+        <w:rPr>
+          <w:rFonts w:ascii="Segoe UI" w:hAnsi="Segoe UI" w:cs="Segoe UI"/>
+          <w:color w:val="212121"/>
+          <w:sz w:val="20"/>
+          <w:szCs w:val="20"/>
+          <w:shd w:val="clear" w:color="auto" w:fill="FFFFFF"/>
+          <w:lang w:val="en-US"/>
+        </w:rPr>
+        <w:t>/</w:t>
+      </w:r>
+      <w:proofErr w:type="spellStart"/>
+      <w:r>
+        <w:rPr>
+          <w:rFonts w:ascii="Segoe UI" w:hAnsi="Segoe UI" w:cs="Segoe UI"/>
+          <w:color w:val="212121"/>
+          <w:sz w:val="20"/>
+          <w:szCs w:val="20"/>
+          <w:shd w:val="clear" w:color="auto" w:fill="FFFFFF"/>
+          <w:lang w:val="en-US"/>
+        </w:rPr>
+        <w:t>estudiantes</w:t>
+      </w:r>
+      <w:proofErr w:type="spellEnd"/>
+      <w:r>
+        <w:rPr>
+          <w:rFonts w:ascii="Segoe UI" w:hAnsi="Segoe UI" w:cs="Segoe UI"/>
+          <w:color w:val="212121"/>
+          <w:sz w:val="20"/>
+          <w:szCs w:val="20"/>
+          <w:shd w:val="clear" w:color="auto" w:fill="FFFFFF"/>
+          <w:lang w:val="en-US"/>
+        </w:rPr>
+        <w:t>/:</w:t>
+      </w:r>
+      <w:proofErr w:type="spellStart"/>
+      <w:r>
+        <w:rPr>
+          <w:rFonts w:ascii="Segoe UI" w:hAnsi="Segoe UI" w:cs="Segoe UI"/>
+          <w:color w:val="212121"/>
+          <w:sz w:val="20"/>
+          <w:szCs w:val="20"/>
+          <w:shd w:val="clear" w:color="auto" w:fill="FFFFFF"/>
+          <w:lang w:val="en-US"/>
+        </w:rPr>
+        <w:t>identificacion</w:t>
+      </w:r>
+      <w:proofErr w:type="spellEnd"/>
+      <w:r>
+        <w:rPr>
+          <w:rFonts w:ascii="Segoe UI" w:hAnsi="Segoe UI" w:cs="Segoe UI"/>
+          <w:color w:val="212121"/>
+          <w:sz w:val="20"/>
+          <w:szCs w:val="20"/>
+          <w:shd w:val="clear" w:color="auto" w:fill="FFFFFF"/>
+          <w:lang w:val="en-US"/>
+        </w:rPr>
+        <w:t>/</w:t>
+      </w:r>
+    </w:p>
+    <w:p>
+      <w:pPr>
+        <w:pStyle w:val="Prrafodelista"/>
+        <w:spacing w:line="240" w:lineRule="auto"/>
+        <w:ind w:left="1440"/>
+        <w:rPr>
+          <w:b/>
+          <w:bCs/>
+          <w:sz w:val="24"/>
+          <w:szCs w:val="24"/>
+          <w:lang w:val="en-US"/>
         </w:rPr>
       </w:pPr>
     </w:p>
@@ -7734,7 +7984,16 @@
           <w:sz w:val="24"/>
           <w:szCs w:val="24"/>
         </w:rPr>
-        <w:t>Buscar Conciliadores por nombre</w:t>
+        <w:t xml:space="preserve">Eliminar </w:t>
+      </w:r>
+      <w:r>
+        <w:rPr>
+          <w:b/>
+          <w:bCs/>
+          <w:sz w:val="24"/>
+          <w:szCs w:val="24"/>
+        </w:rPr>
+        <w:t>Estudiantes de la solicitud</w:t>
       </w:r>
     </w:p>
     <w:p>
@@ -7762,42 +8021,59 @@
           <w:bCs/>
           <w:sz w:val="24"/>
           <w:szCs w:val="24"/>
-          <w:lang w:val="en-US"/>
-        </w:rPr>
-      </w:pPr>
-      <w:r>
-        <w:rPr>
-          <w:b/>
-          <w:bCs/>
-          <w:sz w:val="24"/>
-          <w:szCs w:val="24"/>
-          <w:lang w:val="en-US"/>
-        </w:rPr>
-        <w:t xml:space="preserve">Get: </w:t>
-      </w:r>
-      <w:proofErr w:type="spellStart"/>
-      <w:r>
-        <w:rPr>
-          <w:rFonts w:ascii="Segoe UI" w:hAnsi="Segoe UI" w:cs="Segoe UI"/>
-          <w:color w:val="212121"/>
-          <w:sz w:val="20"/>
-          <w:szCs w:val="20"/>
-          <w:shd w:val="clear" w:color="auto" w:fill="FFFFFF"/>
-          <w:lang w:val="en-US"/>
-        </w:rPr>
-        <w:t>api</w:t>
-      </w:r>
-      <w:proofErr w:type="spellEnd"/>
-      <w:r>
-        <w:rPr>
-          <w:rFonts w:ascii="Segoe UI" w:hAnsi="Segoe UI" w:cs="Segoe UI"/>
-          <w:color w:val="212121"/>
-          <w:sz w:val="20"/>
-          <w:szCs w:val="20"/>
-          <w:shd w:val="clear" w:color="auto" w:fill="FFFFFF"/>
-          <w:lang w:val="en-US"/>
-        </w:rPr>
-        <w:t>/gateway/v1/solicitudes</w:t>
+        </w:rPr>
+      </w:pPr>
+      <w:proofErr w:type="spellStart"/>
+      <w:r>
+        <w:rPr>
+          <w:b/>
+          <w:bCs/>
+          <w:sz w:val="24"/>
+          <w:szCs w:val="24"/>
+        </w:rPr>
+        <w:t>Delete</w:t>
+      </w:r>
+      <w:proofErr w:type="spellEnd"/>
+      <w:r>
+        <w:rPr>
+          <w:b/>
+          <w:bCs/>
+          <w:sz w:val="24"/>
+          <w:szCs w:val="24"/>
+        </w:rPr>
+        <w:t xml:space="preserve">: </w:t>
+      </w:r>
+      <w:r>
+        <w:rPr>
+          <w:rFonts w:ascii="Segoe UI" w:hAnsi="Segoe UI" w:cs="Segoe UI"/>
+          <w:color w:val="212121"/>
+          <w:sz w:val="20"/>
+          <w:szCs w:val="20"/>
+          <w:shd w:val="clear" w:color="auto" w:fill="FFFFFF"/>
+        </w:rPr>
+        <w:t>api/</w:t>
+      </w:r>
+      <w:proofErr w:type="spellStart"/>
+      <w:r>
+        <w:rPr>
+          <w:rFonts w:ascii="Segoe UI" w:hAnsi="Segoe UI" w:cs="Segoe UI"/>
+          <w:color w:val="212121"/>
+          <w:sz w:val="20"/>
+          <w:szCs w:val="20"/>
+          <w:shd w:val="clear" w:color="auto" w:fill="FFFFFF"/>
+        </w:rPr>
+        <w:t>gateway</w:t>
+      </w:r>
+      <w:proofErr w:type="spellEnd"/>
+      <w:r>
+        <w:rPr>
+          <w:rFonts w:ascii="Segoe UI" w:hAnsi="Segoe UI" w:cs="Segoe UI"/>
+          <w:color w:val="212121"/>
+          <w:sz w:val="20"/>
+          <w:szCs w:val="20"/>
+          <w:shd w:val="clear" w:color="auto" w:fill="FFFFFF"/>
+        </w:rPr>
+        <w:t>/v1/solicitudes</w:t>
       </w:r>
       <w:proofErr w:type="gramStart"/>
       <w:r>
@@ -7807,7 +8083,6 @@
           <w:sz w:val="20"/>
           <w:szCs w:val="20"/>
           <w:shd w:val="clear" w:color="auto" w:fill="FFFFFF"/>
-          <w:lang w:val="en-US"/>
         </w:rPr>
         <w:t>/:Id</w:t>
       </w:r>
@@ -7819,34 +8094,25 @@
           <w:sz w:val="20"/>
           <w:szCs w:val="20"/>
           <w:shd w:val="clear" w:color="auto" w:fill="FFFFFF"/>
-          <w:lang w:val="en-US"/>
-        </w:rPr>
-        <w:t>/</w:t>
-      </w:r>
-      <w:proofErr w:type="spellStart"/>
-      <w:r>
-        <w:rPr>
-          <w:rFonts w:ascii="Segoe UI" w:hAnsi="Segoe UI" w:cs="Segoe UI"/>
-          <w:color w:val="212121"/>
-          <w:sz w:val="20"/>
-          <w:szCs w:val="20"/>
-          <w:shd w:val="clear" w:color="auto" w:fill="FFFFFF"/>
-          <w:lang w:val="en-US"/>
-        </w:rPr>
-        <w:t>estudiantes</w:t>
-      </w:r>
-      <w:proofErr w:type="spellEnd"/>
-      <w:r>
-        <w:rPr>
-          <w:rFonts w:ascii="Segoe UI" w:hAnsi="Segoe UI" w:cs="Segoe UI"/>
-          <w:color w:val="212121"/>
-          <w:sz w:val="20"/>
-          <w:szCs w:val="20"/>
-          <w:shd w:val="clear" w:color="auto" w:fill="FFFFFF"/>
-          <w:lang w:val="en-US"/>
-        </w:rPr>
-        <w:t>/:search</w:t>
-      </w:r>
+        </w:rPr>
+        <w:t>/personas/:identificación</w:t>
+      </w:r>
+    </w:p>
+    <w:p>
+      <w:pPr>
+        <w:pStyle w:val="Prrafodelista"/>
+        <w:numPr>
+          <w:ilvl w:val="1"/>
+          <w:numId w:val="1"/>
+        </w:numPr>
+        <w:spacing w:line="240" w:lineRule="auto"/>
+        <w:rPr>
+          <w:b/>
+          <w:bCs/>
+          <w:sz w:val="24"/>
+          <w:szCs w:val="24"/>
+        </w:rPr>
+      </w:pPr>
     </w:p>
     <w:p>
       <w:pPr>
@@ -7861,6 +8127,142 @@
           <w:bCs/>
           <w:sz w:val="24"/>
           <w:szCs w:val="24"/>
+        </w:rPr>
+      </w:pPr>
+      <w:r>
+        <w:rPr>
+          <w:b/>
+          <w:bCs/>
+          <w:sz w:val="24"/>
+          <w:szCs w:val="24"/>
+        </w:rPr>
+        <w:t>Buscar Conciliadores por nombre</w:t>
+      </w:r>
+    </w:p>
+    <w:p>
+      <w:pPr>
+        <w:pStyle w:val="Prrafodelista"/>
+        <w:spacing w:line="240" w:lineRule="auto"/>
+        <w:rPr>
+          <w:b/>
+          <w:bCs/>
+          <w:sz w:val="24"/>
+          <w:szCs w:val="24"/>
+        </w:rPr>
+      </w:pPr>
+    </w:p>
+    <w:p>
+      <w:pPr>
+        <w:pStyle w:val="Prrafodelista"/>
+        <w:numPr>
+          <w:ilvl w:val="1"/>
+          <w:numId w:val="1"/>
+        </w:numPr>
+        <w:spacing w:line="240" w:lineRule="auto"/>
+        <w:rPr>
+          <w:b/>
+          <w:bCs/>
+          <w:sz w:val="24"/>
+          <w:szCs w:val="24"/>
+          <w:lang w:val="en-US"/>
+        </w:rPr>
+      </w:pPr>
+      <w:r>
+        <w:rPr>
+          <w:b/>
+          <w:bCs/>
+          <w:sz w:val="24"/>
+          <w:szCs w:val="24"/>
+          <w:lang w:val="en-US"/>
+        </w:rPr>
+        <w:t xml:space="preserve">Get: </w:t>
+      </w:r>
+      <w:proofErr w:type="spellStart"/>
+      <w:r>
+        <w:rPr>
+          <w:rFonts w:ascii="Segoe UI" w:hAnsi="Segoe UI" w:cs="Segoe UI"/>
+          <w:color w:val="212121"/>
+          <w:sz w:val="20"/>
+          <w:szCs w:val="20"/>
+          <w:shd w:val="clear" w:color="auto" w:fill="FFFFFF"/>
+          <w:lang w:val="en-US"/>
+        </w:rPr>
+        <w:t>api</w:t>
+      </w:r>
+      <w:proofErr w:type="spellEnd"/>
+      <w:r>
+        <w:rPr>
+          <w:rFonts w:ascii="Segoe UI" w:hAnsi="Segoe UI" w:cs="Segoe UI"/>
+          <w:color w:val="212121"/>
+          <w:sz w:val="20"/>
+          <w:szCs w:val="20"/>
+          <w:shd w:val="clear" w:color="auto" w:fill="FFFFFF"/>
+          <w:lang w:val="en-US"/>
+        </w:rPr>
+        <w:t>/gateway/v1/solicitudes</w:t>
+      </w:r>
+      <w:proofErr w:type="gramStart"/>
+      <w:r>
+        <w:rPr>
+          <w:rFonts w:ascii="Segoe UI" w:hAnsi="Segoe UI" w:cs="Segoe UI"/>
+          <w:color w:val="212121"/>
+          <w:sz w:val="20"/>
+          <w:szCs w:val="20"/>
+          <w:shd w:val="clear" w:color="auto" w:fill="FFFFFF"/>
+          <w:lang w:val="en-US"/>
+        </w:rPr>
+        <w:t>/:Id</w:t>
+      </w:r>
+      <w:proofErr w:type="gramEnd"/>
+      <w:r>
+        <w:rPr>
+          <w:rFonts w:ascii="Segoe UI" w:hAnsi="Segoe UI" w:cs="Segoe UI"/>
+          <w:color w:val="212121"/>
+          <w:sz w:val="20"/>
+          <w:szCs w:val="20"/>
+          <w:shd w:val="clear" w:color="auto" w:fill="FFFFFF"/>
+          <w:lang w:val="en-US"/>
+        </w:rPr>
+        <w:t>/</w:t>
+      </w:r>
+      <w:proofErr w:type="spellStart"/>
+      <w:r>
+        <w:rPr>
+          <w:rFonts w:ascii="Segoe UI" w:hAnsi="Segoe UI" w:cs="Segoe UI"/>
+          <w:color w:val="212121"/>
+          <w:sz w:val="20"/>
+          <w:szCs w:val="20"/>
+          <w:shd w:val="clear" w:color="auto" w:fill="FFFFFF"/>
+          <w:lang w:val="en-US"/>
+        </w:rPr>
+        <w:t>estudiantes</w:t>
+      </w:r>
+      <w:proofErr w:type="spellEnd"/>
+      <w:r>
+        <w:rPr>
+          <w:rFonts w:ascii="Segoe UI" w:hAnsi="Segoe UI" w:cs="Segoe UI"/>
+          <w:color w:val="212121"/>
+          <w:sz w:val="20"/>
+          <w:szCs w:val="20"/>
+          <w:shd w:val="clear" w:color="auto" w:fill="FFFFFF"/>
+          <w:lang w:val="en-US"/>
+        </w:rPr>
+        <w:t>/:search</w:t>
+      </w:r>
+    </w:p>
+    <w:p>
+      <w:pPr>
+        <w:pStyle w:val="Prrafodelista"/>
+        <w:numPr>
+          <w:ilvl w:val="0"/>
+          <w:numId w:val="1"/>
+        </w:numPr>
+        <w:spacing w:line="240" w:lineRule="auto"/>
+        <w:rPr>
+          <w:b/>
+          <w:bCs/>
+          <w:sz w:val="24"/>
+          <w:szCs w:val="24"/>
           <w:lang w:val="en-US"/>
         </w:rPr>
       </w:pPr>
@@ -8125,7 +8527,6 @@
           <w:szCs w:val="24"/>
           <w:lang w:val="en-US"/>
         </w:rPr>
-        <w:lastRenderedPageBreak/>
         <w:t xml:space="preserve">Crear  </w:t>
       </w:r>
       <w:proofErr w:type="spellStart"/>
@@ -10214,7 +10615,6 @@
           <w:szCs w:val="18"/>
           <w:lang w:eastAsia="es-CO"/>
         </w:rPr>
-        <w:lastRenderedPageBreak/>
         <w:t>    </w:t>
       </w:r>
       <w:r>
@@ -11714,6 +12114,7 @@
           <w:szCs w:val="24"/>
           <w:lang w:val="en-US"/>
         </w:rPr>
+        <w:lastRenderedPageBreak/>
         <w:t>Get</w:t>
       </w:r>
       <w:proofErr w:type="gramStart"/>
@@ -12134,7 +12535,6 @@
           <w:sz w:val="24"/>
           <w:szCs w:val="24"/>
         </w:rPr>
-        <w:lastRenderedPageBreak/>
         <w:t>Listar personas que pueden res</w:t>
       </w:r>
       <w:r>
@@ -13710,7 +14110,6 @@
           <w:szCs w:val="24"/>
           <w:lang w:val="en-US"/>
         </w:rPr>
-        <w:lastRenderedPageBreak/>
         <w:t>Crear personas</w:t>
       </w:r>
     </w:p>
@@ -15658,7 +16057,7 @@
   <w:abstractNum w:abstractNumId="3" w15:restartNumberingAfterBreak="0">
     <w:nsid w:val="13ED1BC4"/>
     <w:multiLevelType w:val="hybridMultilevel"/>
-    <w:tmpl w:val="06403398"/>
+    <w:tmpl w:val="BBC85CF8"/>
     <w:lvl w:ilvl="0" w:tplc="240A0001">
       <w:start w:val="1"/>
       <w:numFmt w:val="bullet"/>
@@ -17560,16 +17959,8 @@
 <file path=customXml/itemProps3.xml><?xml version="1.0" encoding="utf-8"?>
 <ds:datastoreItem xmlns:ds="http://schemas.openxmlformats.org/officeDocument/2006/customXml" ds:itemID="{88A9CE48-F08B-4A27-9882-EF3B0F38E4DA}">
   <ds:schemaRefs>
-    <ds:schemaRef ds:uri="http://purl.org/dc/elements/1.1/"/>
-    <ds:schemaRef ds:uri="b3748ade-21fd-4212-bfc8-1f1cb2773d7e"/>
-    <ds:schemaRef ds:uri="http://www.w3.org/XML/1998/namespace"/>
     <ds:schemaRef ds:uri="http://schemas.microsoft.com/office/2006/metadata/properties"/>
     <ds:schemaRef ds:uri="http://schemas.microsoft.com/office/infopath/2007/PartnerControls"/>
-    <ds:schemaRef ds:uri="http://schemas.openxmlformats.org/package/2006/metadata/core-properties"/>
-    <ds:schemaRef ds:uri="http://schemas.microsoft.com/office/2006/documentManagement/types"/>
-    <ds:schemaRef ds:uri="c73c5248-8bfa-4aea-b121-501f9adfba85"/>
-    <ds:schemaRef ds:uri="http://purl.org/dc/dcmitype/"/>
-    <ds:schemaRef ds:uri="http://purl.org/dc/terms/"/>
   </ds:schemaRefs>
 </ds:datastoreItem>
 </file>
--- a/plataformaCentroDeConciliacion/Documentos/Rutas.docx
+++ b/plataformaCentroDeConciliacion/Documentos/Rutas.docx
@@ -12526,8 +12526,41 @@
           <w:bCs/>
           <w:sz w:val="24"/>
           <w:szCs w:val="24"/>
-        </w:rPr>
-      </w:pPr>
+          <w:lang w:val="en-US"/>
+        </w:rPr>
+      </w:pPr>
+      <w:proofErr w:type="spellStart"/>
+      <w:r>
+        <w:rPr>
+          <w:b/>
+          <w:bCs/>
+          <w:sz w:val="24"/>
+          <w:szCs w:val="24"/>
+          <w:lang w:val="en-US"/>
+        </w:rPr>
+        <w:t>Encuesta</w:t>
+      </w:r>
+      <w:proofErr w:type="spellEnd"/>
+    </w:p>
+    <w:p>
+      <w:pPr>
+        <w:spacing w:line="240" w:lineRule="auto"/>
+        <w:rPr>
+          <w:b/>
+          <w:bCs/>
+          <w:sz w:val="24"/>
+          <w:szCs w:val="24"/>
+        </w:rPr>
+      </w:pPr>
+      <w:r>
+        <w:rPr>
+          <w:b/>
+          <w:bCs/>
+          <w:sz w:val="24"/>
+          <w:szCs w:val="24"/>
+        </w:rPr>
+        <w:t xml:space="preserve">        </w:t>
+      </w:r>
       <w:r>
         <w:rPr>
           <w:b/>
@@ -12633,6 +12666,16 @@
           <w:lang w:val="en-US"/>
         </w:rPr>
       </w:pPr>
+      <w:r>
+        <w:rPr>
+          <w:b/>
+          <w:bCs/>
+          <w:sz w:val="24"/>
+          <w:szCs w:val="24"/>
+          <w:lang w:val="en-US"/>
+        </w:rPr>
+        <w:t xml:space="preserve">        </w:t>
+      </w:r>
       <w:proofErr w:type="spellStart"/>
       <w:r>
         <w:rPr>
@@ -13649,7 +13692,181 @@
       <w:pPr>
         <w:shd w:val="clear" w:color="auto" w:fill="FFFFFE"/>
         <w:spacing w:after="0" w:line="240" w:lineRule="auto"/>
-        <w:ind w:left="1416"/>
+        <w:rPr>
+          <w:rFonts w:eastAsia="Times New Roman" w:cstheme="minorHAnsi"/>
+          <w:b/>
+          <w:bCs/>
+          <w:color w:val="000000"/>
+          <w:sz w:val="24"/>
+          <w:szCs w:val="24"/>
+          <w:lang w:eastAsia="es-CO"/>
+        </w:rPr>
+      </w:pPr>
+      <w:r>
+        <w:rPr>
+          <w:rFonts w:eastAsia="Times New Roman" w:cstheme="minorHAnsi"/>
+          <w:b/>
+          <w:bCs/>
+          <w:color w:val="000000"/>
+          <w:sz w:val="24"/>
+          <w:szCs w:val="24"/>
+          <w:lang w:eastAsia="es-CO"/>
+        </w:rPr>
+        <w:lastRenderedPageBreak/>
+        <w:t xml:space="preserve">Listar </w:t>
+      </w:r>
+      <w:r>
+        <w:rPr>
+          <w:rFonts w:eastAsia="Times New Roman" w:cstheme="minorHAnsi"/>
+          <w:b/>
+          <w:bCs/>
+          <w:color w:val="000000"/>
+          <w:sz w:val="24"/>
+          <w:szCs w:val="24"/>
+          <w:lang w:eastAsia="es-CO"/>
+        </w:rPr>
+        <w:t>Resultados de una encuesta</w:t>
+      </w:r>
+    </w:p>
+    <w:p>
+      <w:pPr>
+        <w:pStyle w:val="Prrafodelista"/>
+        <w:numPr>
+          <w:ilvl w:val="0"/>
+          <w:numId w:val="11"/>
+        </w:numPr>
+        <w:shd w:val="clear" w:color="auto" w:fill="FFFFFE"/>
+        <w:spacing w:after="0" w:line="240" w:lineRule="auto"/>
+        <w:rPr>
+          <w:rFonts w:eastAsia="Times New Roman" w:cstheme="minorHAnsi"/>
+          <w:b/>
+          <w:bCs/>
+          <w:color w:val="000000"/>
+          <w:sz w:val="24"/>
+          <w:szCs w:val="24"/>
+          <w:lang w:eastAsia="es-CO"/>
+        </w:rPr>
+      </w:pPr>
+      <w:proofErr w:type="spellStart"/>
+      <w:r>
+        <w:rPr>
+          <w:rFonts w:eastAsia="Times New Roman" w:cstheme="minorHAnsi"/>
+          <w:b/>
+          <w:bCs/>
+          <w:color w:val="000000"/>
+          <w:sz w:val="24"/>
+          <w:szCs w:val="24"/>
+          <w:lang w:eastAsia="es-CO"/>
+        </w:rPr>
+        <w:t>Get</w:t>
+      </w:r>
+      <w:proofErr w:type="spellEnd"/>
+      <w:r>
+        <w:rPr>
+          <w:rFonts w:eastAsia="Times New Roman" w:cstheme="minorHAnsi"/>
+          <w:b/>
+          <w:bCs/>
+          <w:color w:val="000000"/>
+          <w:sz w:val="24"/>
+          <w:szCs w:val="24"/>
+          <w:lang w:eastAsia="es-CO"/>
+        </w:rPr>
+        <w:t>:</w:t>
+      </w:r>
+      <w:r>
+        <w:rPr>
+          <w:rFonts w:ascii="Segoe UI" w:hAnsi="Segoe UI" w:cs="Segoe UI"/>
+          <w:color w:val="212121"/>
+          <w:sz w:val="18"/>
+          <w:szCs w:val="18"/>
+          <w:shd w:val="clear" w:color="auto" w:fill="FFFFFF"/>
+          <w:lang w:val="en-US"/>
+        </w:rPr>
+        <w:t xml:space="preserve"> </w:t>
+      </w:r>
+      <w:proofErr w:type="spellStart"/>
+      <w:r>
+        <w:rPr>
+          <w:rFonts w:ascii="Segoe UI" w:hAnsi="Segoe UI" w:cs="Segoe UI"/>
+          <w:color w:val="212121"/>
+          <w:sz w:val="18"/>
+          <w:szCs w:val="18"/>
+          <w:shd w:val="clear" w:color="auto" w:fill="FFFFFF"/>
+          <w:lang w:val="en-US"/>
+        </w:rPr>
+        <w:t>api</w:t>
+      </w:r>
+      <w:proofErr w:type="spellEnd"/>
+      <w:r>
+        <w:rPr>
+          <w:rFonts w:ascii="Segoe UI" w:hAnsi="Segoe UI" w:cs="Segoe UI"/>
+          <w:color w:val="212121"/>
+          <w:sz w:val="18"/>
+          <w:szCs w:val="18"/>
+          <w:shd w:val="clear" w:color="auto" w:fill="FFFFFF"/>
+          <w:lang w:val="en-US"/>
+        </w:rPr>
+        <w:t>/gateway/v1/solicitudes/:id/</w:t>
+      </w:r>
+      <w:proofErr w:type="spellStart"/>
+      <w:r>
+        <w:rPr>
+          <w:rFonts w:ascii="Segoe UI" w:hAnsi="Segoe UI" w:cs="Segoe UI"/>
+          <w:color w:val="212121"/>
+          <w:sz w:val="18"/>
+          <w:szCs w:val="18"/>
+          <w:shd w:val="clear" w:color="auto" w:fill="FFFFFF"/>
+          <w:lang w:val="en-US"/>
+        </w:rPr>
+        <w:t>encuestas</w:t>
+      </w:r>
+      <w:proofErr w:type="spellEnd"/>
+      <w:r>
+        <w:rPr>
+          <w:rFonts w:ascii="Segoe UI" w:hAnsi="Segoe UI" w:cs="Segoe UI"/>
+          <w:color w:val="212121"/>
+          <w:sz w:val="18"/>
+          <w:szCs w:val="18"/>
+          <w:shd w:val="clear" w:color="auto" w:fill="FFFFFF"/>
+          <w:lang w:val="en-US"/>
+        </w:rPr>
+        <w:t>/</w:t>
+      </w:r>
+      <w:proofErr w:type="spellStart"/>
+      <w:r>
+        <w:rPr>
+          <w:rFonts w:ascii="Segoe UI" w:hAnsi="Segoe UI" w:cs="Segoe UI"/>
+          <w:color w:val="212121"/>
+          <w:sz w:val="18"/>
+          <w:szCs w:val="18"/>
+          <w:shd w:val="clear" w:color="auto" w:fill="FFFFFF"/>
+          <w:lang w:val="en-US"/>
+        </w:rPr>
+        <w:t>idpersona</w:t>
+      </w:r>
+      <w:proofErr w:type="spellEnd"/>
+    </w:p>
+    <w:p>
+      <w:pPr>
+        <w:pStyle w:val="Prrafodelista"/>
+        <w:shd w:val="clear" w:color="auto" w:fill="FFFFFE"/>
+        <w:spacing w:after="0" w:line="240" w:lineRule="auto"/>
+        <w:ind w:left="1776"/>
+        <w:rPr>
+          <w:rFonts w:eastAsia="Times New Roman" w:cstheme="minorHAnsi"/>
+          <w:b/>
+          <w:bCs/>
+          <w:color w:val="000000"/>
+          <w:sz w:val="24"/>
+          <w:szCs w:val="24"/>
+          <w:lang w:eastAsia="es-CO"/>
+        </w:rPr>
+      </w:pPr>
+    </w:p>
+    <w:p>
+      <w:pPr>
+        <w:shd w:val="clear" w:color="auto" w:fill="FFFFFE"/>
+        <w:spacing w:after="0" w:line="240" w:lineRule="auto"/>
         <w:rPr>
           <w:rFonts w:ascii="Courier New" w:eastAsia="Times New Roman" w:hAnsi="Courier New" w:cs="Courier New"/>
           <w:color w:val="000000"/>
@@ -16509,7 +16726,7 @@
   <w:abstractNum w:abstractNumId="7" w15:restartNumberingAfterBreak="0">
     <w:nsid w:val="36F47DFA"/>
     <w:multiLevelType w:val="hybridMultilevel"/>
-    <w:tmpl w:val="94003C02"/>
+    <w:tmpl w:val="D0447C6E"/>
     <w:lvl w:ilvl="0" w:tplc="240A0003">
       <w:start w:val="1"/>
       <w:numFmt w:val="bullet"/>

--- a/plataformaCentroDeConciliacion/Documentos/Rutas.docx
+++ b/plataformaCentroDeConciliacion/Documentos/Rutas.docx
@@ -14413,7 +14413,7 @@
       <w:pPr>
         <w:shd w:val="clear" w:color="auto" w:fill="FFFFFE"/>
         <w:spacing w:after="0" w:line="270" w:lineRule="atLeast"/>
-        <w:ind w:left="2124"/>
+        <w:ind w:left="2832" w:hanging="708"/>
         <w:rPr>
           <w:rFonts w:ascii="Courier New" w:eastAsia="Times New Roman" w:hAnsi="Courier New" w:cs="Courier New"/>
           <w:color w:val="000000"/>
@@ -14437,7 +14437,7 @@
       <w:pPr>
         <w:shd w:val="clear" w:color="auto" w:fill="FFFFFE"/>
         <w:spacing w:after="0" w:line="270" w:lineRule="atLeast"/>
-        <w:ind w:left="2124"/>
+        <w:ind w:left="2832" w:hanging="708"/>
         <w:rPr>
           <w:rFonts w:ascii="Courier New" w:eastAsia="Times New Roman" w:hAnsi="Courier New" w:cs="Courier New"/>
           <w:color w:val="000000"/>
@@ -14451,7 +14451,7 @@
       <w:pPr>
         <w:shd w:val="clear" w:color="auto" w:fill="FFFFFE"/>
         <w:spacing w:after="0" w:line="270" w:lineRule="atLeast"/>
-        <w:ind w:left="2124"/>
+        <w:ind w:left="2832" w:hanging="708"/>
         <w:rPr>
           <w:rFonts w:ascii="Courier New" w:eastAsia="Times New Roman" w:hAnsi="Courier New" w:cs="Courier New"/>
           <w:color w:val="000000"/>
@@ -14537,7 +14537,7 @@
       <w:pPr>
         <w:shd w:val="clear" w:color="auto" w:fill="FFFFFE"/>
         <w:spacing w:after="0" w:line="270" w:lineRule="atLeast"/>
-        <w:ind w:left="2124"/>
+        <w:ind w:left="2832" w:hanging="708"/>
         <w:rPr>
           <w:rFonts w:ascii="Courier New" w:eastAsia="Times New Roman" w:hAnsi="Courier New" w:cs="Courier New"/>
           <w:color w:val="000000"/>
@@ -14601,7 +14601,7 @@
       <w:pPr>
         <w:shd w:val="clear" w:color="auto" w:fill="FFFFFE"/>
         <w:spacing w:after="0" w:line="270" w:lineRule="atLeast"/>
-        <w:ind w:left="2124"/>
+        <w:ind w:left="2832" w:hanging="708"/>
         <w:rPr>
           <w:rFonts w:ascii="Courier New" w:eastAsia="Times New Roman" w:hAnsi="Courier New" w:cs="Courier New"/>
           <w:color w:val="000000"/>
@@ -14665,7 +14665,7 @@
       <w:pPr>
         <w:shd w:val="clear" w:color="auto" w:fill="FFFFFE"/>
         <w:spacing w:after="0" w:line="270" w:lineRule="atLeast"/>
-        <w:ind w:left="2124"/>
+        <w:ind w:left="2832" w:hanging="708"/>
         <w:rPr>
           <w:rFonts w:ascii="Courier New" w:eastAsia="Times New Roman" w:hAnsi="Courier New" w:cs="Courier New"/>
           <w:color w:val="000000"/>
@@ -14729,7 +14729,7 @@
       <w:pPr>
         <w:shd w:val="clear" w:color="auto" w:fill="FFFFFE"/>
         <w:spacing w:after="0" w:line="270" w:lineRule="atLeast"/>
-        <w:ind w:left="2124"/>
+        <w:ind w:left="2832" w:hanging="708"/>
         <w:rPr>
           <w:rFonts w:ascii="Courier New" w:eastAsia="Times New Roman" w:hAnsi="Courier New" w:cs="Courier New"/>
           <w:color w:val="000000"/>
@@ -14815,7 +14815,7 @@
       <w:pPr>
         <w:shd w:val="clear" w:color="auto" w:fill="FFFFFE"/>
         <w:spacing w:after="0" w:line="270" w:lineRule="atLeast"/>
-        <w:ind w:left="2124"/>
+        <w:ind w:left="2832" w:hanging="708"/>
         <w:rPr>
           <w:rFonts w:ascii="Courier New" w:eastAsia="Times New Roman" w:hAnsi="Courier New" w:cs="Courier New"/>
           <w:color w:val="000000"/>
@@ -14901,7 +14901,7 @@
       <w:pPr>
         <w:shd w:val="clear" w:color="auto" w:fill="FFFFFE"/>
         <w:spacing w:after="0" w:line="270" w:lineRule="atLeast"/>
-        <w:ind w:left="2124"/>
+        <w:ind w:left="2832" w:hanging="708"/>
         <w:rPr>
           <w:rFonts w:ascii="Courier New" w:eastAsia="Times New Roman" w:hAnsi="Courier New" w:cs="Courier New"/>
           <w:color w:val="000000"/>
@@ -14987,7 +14987,7 @@
       <w:pPr>
         <w:shd w:val="clear" w:color="auto" w:fill="FFFFFE"/>
         <w:spacing w:after="0" w:line="270" w:lineRule="atLeast"/>
-        <w:ind w:left="2124"/>
+        <w:ind w:left="2832" w:hanging="708"/>
         <w:rPr>
           <w:rFonts w:ascii="Courier New" w:eastAsia="Times New Roman" w:hAnsi="Courier New" w:cs="Courier New"/>
           <w:color w:val="000000"/>
@@ -15073,7 +15073,7 @@
       <w:pPr>
         <w:shd w:val="clear" w:color="auto" w:fill="FFFFFE"/>
         <w:spacing w:after="0" w:line="270" w:lineRule="atLeast"/>
-        <w:ind w:left="2124"/>
+        <w:ind w:left="2832" w:hanging="708"/>
         <w:rPr>
           <w:rFonts w:ascii="Courier New" w:eastAsia="Times New Roman" w:hAnsi="Courier New" w:cs="Courier New"/>
           <w:color w:val="000000"/>
@@ -15159,7 +15159,7 @@
       <w:pPr>
         <w:shd w:val="clear" w:color="auto" w:fill="FFFFFE"/>
         <w:spacing w:after="0" w:line="270" w:lineRule="atLeast"/>
-        <w:ind w:left="2124"/>
+        <w:ind w:left="2832" w:hanging="708"/>
         <w:rPr>
           <w:rFonts w:ascii="Courier New" w:eastAsia="Times New Roman" w:hAnsi="Courier New" w:cs="Courier New"/>
           <w:color w:val="000000"/>
@@ -15245,7 +15245,7 @@
       <w:pPr>
         <w:shd w:val="clear" w:color="auto" w:fill="FFFFFE"/>
         <w:spacing w:after="0" w:line="270" w:lineRule="atLeast"/>
-        <w:ind w:left="2124"/>
+        <w:ind w:left="2832" w:hanging="708"/>
         <w:rPr>
           <w:rFonts w:ascii="Courier New" w:eastAsia="Times New Roman" w:hAnsi="Courier New" w:cs="Courier New"/>
           <w:color w:val="000000"/>
@@ -15331,7 +15331,7 @@
       <w:pPr>
         <w:shd w:val="clear" w:color="auto" w:fill="FFFFFE"/>
         <w:spacing w:after="0" w:line="270" w:lineRule="atLeast"/>
-        <w:ind w:left="2124"/>
+        <w:ind w:left="2832" w:hanging="708"/>
         <w:rPr>
           <w:rFonts w:ascii="Courier New" w:eastAsia="Times New Roman" w:hAnsi="Courier New" w:cs="Courier New"/>
           <w:color w:val="000000"/>
@@ -15417,7 +15417,7 @@
       <w:pPr>
         <w:shd w:val="clear" w:color="auto" w:fill="FFFFFE"/>
         <w:spacing w:after="0" w:line="270" w:lineRule="atLeast"/>
-        <w:ind w:left="2124"/>
+        <w:ind w:left="2832" w:hanging="708"/>
         <w:rPr>
           <w:rFonts w:ascii="Courier New" w:eastAsia="Times New Roman" w:hAnsi="Courier New" w:cs="Courier New"/>
           <w:color w:val="000000"/>
@@ -15507,7 +15507,7 @@
       <w:pPr>
         <w:shd w:val="clear" w:color="auto" w:fill="FFFFFE"/>
         <w:spacing w:after="0" w:line="270" w:lineRule="atLeast"/>
-        <w:ind w:left="2124"/>
+        <w:ind w:left="2832" w:hanging="708"/>
         <w:rPr>
           <w:rFonts w:ascii="Courier New" w:eastAsia="Times New Roman" w:hAnsi="Courier New" w:cs="Courier New"/>
           <w:color w:val="000000"/>
@@ -15597,7 +15597,7 @@
       <w:pPr>
         <w:shd w:val="clear" w:color="auto" w:fill="FFFFFE"/>
         <w:spacing w:after="0" w:line="270" w:lineRule="atLeast"/>
-        <w:ind w:left="2124"/>
+        <w:ind w:left="2832" w:hanging="708"/>
         <w:rPr>
           <w:rFonts w:ascii="Courier New" w:eastAsia="Times New Roman" w:hAnsi="Courier New" w:cs="Courier New"/>
           <w:color w:val="000000"/>
@@ -15675,7 +15675,7 @@
       <w:pPr>
         <w:shd w:val="clear" w:color="auto" w:fill="FFFFFE"/>
         <w:spacing w:after="0" w:line="270" w:lineRule="atLeast"/>
-        <w:ind w:left="2124"/>
+        <w:ind w:left="2832" w:hanging="708"/>
         <w:rPr>
           <w:rFonts w:ascii="Courier New" w:eastAsia="Times New Roman" w:hAnsi="Courier New" w:cs="Courier New"/>
           <w:color w:val="000000"/>

--- a/plataformaCentroDeConciliacion/Documentos/Rutas.docx
+++ b/plataformaCentroDeConciliacion/Documentos/Rutas.docx
@@ -3348,15 +3348,27 @@
           <w:lang w:val="en-US"/>
         </w:rPr>
       </w:pPr>
-      <w:r>
-        <w:rPr>
-          <w:b/>
-          <w:bCs/>
-          <w:sz w:val="24"/>
-          <w:szCs w:val="24"/>
-          <w:lang w:val="en-US"/>
-        </w:rPr>
-        <w:t xml:space="preserve">Crear </w:t>
+      <w:proofErr w:type="spellStart"/>
+      <w:r>
+        <w:rPr>
+          <w:b/>
+          <w:bCs/>
+          <w:sz w:val="24"/>
+          <w:szCs w:val="24"/>
+          <w:lang w:val="en-US"/>
+        </w:rPr>
+        <w:t>Crear</w:t>
+      </w:r>
+      <w:proofErr w:type="spellEnd"/>
+      <w:r>
+        <w:rPr>
+          <w:b/>
+          <w:bCs/>
+          <w:sz w:val="24"/>
+          <w:szCs w:val="24"/>
+          <w:lang w:val="en-US"/>
+        </w:rPr>
+        <w:t xml:space="preserve"> </w:t>
       </w:r>
       <w:proofErr w:type="spellStart"/>
       <w:r>
@@ -5624,36 +5636,38 @@
           <w:lang w:val="en-US"/>
         </w:rPr>
       </w:pPr>
-      <w:r>
-        <w:rPr>
-          <w:b/>
-          <w:bCs/>
-          <w:sz w:val="24"/>
-          <w:szCs w:val="24"/>
-          <w:lang w:val="en-US"/>
-        </w:rPr>
-        <w:t xml:space="preserve">Crear </w:t>
-      </w:r>
-      <w:proofErr w:type="spellStart"/>
-      <w:r>
-        <w:rPr>
-          <w:b/>
-          <w:bCs/>
-          <w:sz w:val="24"/>
-          <w:szCs w:val="24"/>
-          <w:lang w:val="en-US"/>
-        </w:rPr>
-        <w:t>con</w:t>
-      </w:r>
-      <w:r>
-        <w:rPr>
-          <w:b/>
-          <w:bCs/>
-          <w:sz w:val="24"/>
-          <w:szCs w:val="24"/>
-          <w:lang w:val="en-US"/>
-        </w:rPr>
-        <w:t>vocante</w:t>
+      <w:proofErr w:type="spellStart"/>
+      <w:r>
+        <w:rPr>
+          <w:b/>
+          <w:bCs/>
+          <w:sz w:val="24"/>
+          <w:szCs w:val="24"/>
+          <w:lang w:val="en-US"/>
+        </w:rPr>
+        <w:t>Crear</w:t>
+      </w:r>
+      <w:proofErr w:type="spellEnd"/>
+      <w:r>
+        <w:rPr>
+          <w:b/>
+          <w:bCs/>
+          <w:sz w:val="24"/>
+          <w:szCs w:val="24"/>
+          <w:lang w:val="en-US"/>
+        </w:rPr>
+        <w:t xml:space="preserve"> </w:t>
+      </w:r>
+      <w:proofErr w:type="spellStart"/>
+      <w:r>
+        <w:rPr>
+          <w:b/>
+          <w:bCs/>
+          <w:sz w:val="24"/>
+          <w:szCs w:val="24"/>
+          <w:lang w:val="en-US"/>
+        </w:rPr>
+        <w:t>convocante</w:t>
       </w:r>
       <w:proofErr w:type="spellEnd"/>
     </w:p>
@@ -5670,42 +5684,48 @@
           <w:bCs/>
           <w:sz w:val="24"/>
           <w:szCs w:val="24"/>
-          <w:lang w:val="en-US"/>
-        </w:rPr>
-      </w:pPr>
-      <w:r>
-        <w:rPr>
-          <w:b/>
-          <w:bCs/>
-          <w:sz w:val="24"/>
-          <w:szCs w:val="24"/>
-          <w:lang w:val="en-US"/>
+        </w:rPr>
+      </w:pPr>
+      <w:r>
+        <w:rPr>
+          <w:b/>
+          <w:bCs/>
+          <w:sz w:val="24"/>
+          <w:szCs w:val="24"/>
         </w:rPr>
         <w:t xml:space="preserve">Post: </w:t>
       </w:r>
-      <w:proofErr w:type="spellStart"/>
-      <w:r>
-        <w:rPr>
-          <w:rFonts w:ascii="Segoe UI" w:hAnsi="Segoe UI" w:cs="Segoe UI"/>
-          <w:color w:val="212121"/>
-          <w:sz w:val="20"/>
-          <w:szCs w:val="20"/>
-          <w:shd w:val="clear" w:color="auto" w:fill="FFFFFF"/>
-          <w:lang w:val="en-US"/>
-        </w:rPr>
-        <w:t>api</w:t>
-      </w:r>
-      <w:proofErr w:type="spellEnd"/>
-      <w:r>
-        <w:rPr>
-          <w:rFonts w:ascii="Segoe UI" w:hAnsi="Segoe UI" w:cs="Segoe UI"/>
-          <w:color w:val="212121"/>
-          <w:sz w:val="20"/>
-          <w:szCs w:val="20"/>
-          <w:shd w:val="clear" w:color="auto" w:fill="FFFFFF"/>
-          <w:lang w:val="en-US"/>
-        </w:rPr>
-        <w:t>/gateway/v1/solicitudes</w:t>
+      <w:r>
+        <w:rPr>
+          <w:rFonts w:ascii="Segoe UI" w:hAnsi="Segoe UI" w:cs="Segoe UI"/>
+          <w:color w:val="212121"/>
+          <w:sz w:val="20"/>
+          <w:szCs w:val="20"/>
+          <w:shd w:val="clear" w:color="auto" w:fill="FFFFFF"/>
+        </w:rPr>
+        <w:t>api/</w:t>
+      </w:r>
+      <w:proofErr w:type="spellStart"/>
+      <w:r>
+        <w:rPr>
+          <w:rFonts w:ascii="Segoe UI" w:hAnsi="Segoe UI" w:cs="Segoe UI"/>
+          <w:color w:val="212121"/>
+          <w:sz w:val="20"/>
+          <w:szCs w:val="20"/>
+          <w:shd w:val="clear" w:color="auto" w:fill="FFFFFF"/>
+        </w:rPr>
+        <w:t>gateway</w:t>
+      </w:r>
+      <w:proofErr w:type="spellEnd"/>
+      <w:r>
+        <w:rPr>
+          <w:rFonts w:ascii="Segoe UI" w:hAnsi="Segoe UI" w:cs="Segoe UI"/>
+          <w:color w:val="212121"/>
+          <w:sz w:val="20"/>
+          <w:szCs w:val="20"/>
+          <w:shd w:val="clear" w:color="auto" w:fill="FFFFFF"/>
+        </w:rPr>
+        <w:t>/v1/solicitudes</w:t>
       </w:r>
       <w:proofErr w:type="gramStart"/>
       <w:r>
@@ -5715,7 +5735,6 @@
           <w:sz w:val="20"/>
           <w:szCs w:val="20"/>
           <w:shd w:val="clear" w:color="auto" w:fill="FFFFFF"/>
-          <w:lang w:val="en-US"/>
         </w:rPr>
         <w:t>/:Id</w:t>
       </w:r>
@@ -5727,7 +5746,6 @@
           <w:sz w:val="20"/>
           <w:szCs w:val="20"/>
           <w:shd w:val="clear" w:color="auto" w:fill="FFFFFF"/>
-          <w:lang w:val="en-US"/>
         </w:rPr>
         <w:t>/</w:t>
       </w:r>
@@ -5739,8 +5757,9 @@
           <w:szCs w:val="18"/>
           <w:shd w:val="clear" w:color="auto" w:fill="FFFFFF"/>
         </w:rPr>
-        <w:t>convoca</w:t>
-      </w:r>
+        <w:t>convocados/</w:t>
+      </w:r>
+      <w:proofErr w:type="spellStart"/>
       <w:r>
         <w:rPr>
           <w:rFonts w:ascii="Helvetica" w:hAnsi="Helvetica" w:cs="Helvetica"/>
@@ -5749,27 +5768,6 @@
           <w:szCs w:val="18"/>
           <w:shd w:val="clear" w:color="auto" w:fill="FFFFFF"/>
         </w:rPr>
-        <w:t>dos</w:t>
-      </w:r>
-      <w:r>
-        <w:rPr>
-          <w:rFonts w:ascii="Helvetica" w:hAnsi="Helvetica" w:cs="Helvetica"/>
-          <w:color w:val="212121"/>
-          <w:sz w:val="18"/>
-          <w:szCs w:val="18"/>
-          <w:shd w:val="clear" w:color="auto" w:fill="FFFFFF"/>
-        </w:rPr>
-        <w:t>/</w:t>
-      </w:r>
-      <w:proofErr w:type="spellStart"/>
-      <w:r>
-        <w:rPr>
-          <w:rFonts w:ascii="Helvetica" w:hAnsi="Helvetica" w:cs="Helvetica"/>
-          <w:color w:val="212121"/>
-          <w:sz w:val="18"/>
-          <w:szCs w:val="18"/>
-          <w:shd w:val="clear" w:color="auto" w:fill="FFFFFF"/>
-        </w:rPr>
         <w:t>crear_personas</w:t>
       </w:r>
       <w:proofErr w:type="spellEnd"/>
@@ -5783,16 +5781,14 @@
           <w:bCs/>
           <w:sz w:val="24"/>
           <w:szCs w:val="24"/>
-          <w:lang w:val="en-US"/>
-        </w:rPr>
-      </w:pPr>
-      <w:r>
-        <w:rPr>
-          <w:b/>
-          <w:bCs/>
-          <w:sz w:val="24"/>
-          <w:szCs w:val="24"/>
-          <w:lang w:val="en-US"/>
+        </w:rPr>
+      </w:pPr>
+      <w:r>
+        <w:rPr>
+          <w:b/>
+          <w:bCs/>
+          <w:sz w:val="24"/>
+          <w:szCs w:val="24"/>
         </w:rPr>
         <w:br/>
       </w:r>
@@ -6601,36 +6597,38 @@
           <w:lang w:val="en-US"/>
         </w:rPr>
       </w:pPr>
-      <w:r>
-        <w:rPr>
-          <w:b/>
-          <w:bCs/>
-          <w:sz w:val="24"/>
-          <w:szCs w:val="24"/>
-          <w:lang w:val="en-US"/>
-        </w:rPr>
-        <w:t xml:space="preserve">Crear </w:t>
-      </w:r>
-      <w:proofErr w:type="spellStart"/>
-      <w:r>
-        <w:rPr>
-          <w:b/>
-          <w:bCs/>
-          <w:sz w:val="24"/>
-          <w:szCs w:val="24"/>
-          <w:lang w:val="en-US"/>
-        </w:rPr>
-        <w:t>convo</w:t>
-      </w:r>
-      <w:r>
-        <w:rPr>
-          <w:b/>
-          <w:bCs/>
-          <w:sz w:val="24"/>
-          <w:szCs w:val="24"/>
-          <w:lang w:val="en-US"/>
-        </w:rPr>
-        <w:t>cado</w:t>
+      <w:proofErr w:type="spellStart"/>
+      <w:r>
+        <w:rPr>
+          <w:b/>
+          <w:bCs/>
+          <w:sz w:val="24"/>
+          <w:szCs w:val="24"/>
+          <w:lang w:val="en-US"/>
+        </w:rPr>
+        <w:t>Crear</w:t>
+      </w:r>
+      <w:proofErr w:type="spellEnd"/>
+      <w:r>
+        <w:rPr>
+          <w:b/>
+          <w:bCs/>
+          <w:sz w:val="24"/>
+          <w:szCs w:val="24"/>
+          <w:lang w:val="en-US"/>
+        </w:rPr>
+        <w:t xml:space="preserve"> </w:t>
+      </w:r>
+      <w:proofErr w:type="spellStart"/>
+      <w:r>
+        <w:rPr>
+          <w:b/>
+          <w:bCs/>
+          <w:sz w:val="24"/>
+          <w:szCs w:val="24"/>
+          <w:lang w:val="en-US"/>
+        </w:rPr>
+        <w:t>convocado</w:t>
       </w:r>
       <w:proofErr w:type="spellEnd"/>
     </w:p>
@@ -8518,6 +8516,7 @@
           <w:lang w:val="en-US"/>
         </w:rPr>
       </w:pPr>
+      <w:proofErr w:type="spellStart"/>
       <w:proofErr w:type="gramStart"/>
       <w:r>
         <w:rPr>
@@ -8527,7 +8526,18 @@
           <w:szCs w:val="24"/>
           <w:lang w:val="en-US"/>
         </w:rPr>
-        <w:t xml:space="preserve">Crear  </w:t>
+        <w:t>Crear</w:t>
+      </w:r>
+      <w:proofErr w:type="spellEnd"/>
+      <w:r>
+        <w:rPr>
+          <w:b/>
+          <w:bCs/>
+          <w:sz w:val="24"/>
+          <w:szCs w:val="24"/>
+          <w:lang w:val="en-US"/>
+        </w:rPr>
+        <w:t xml:space="preserve">  </w:t>
       </w:r>
       <w:proofErr w:type="spellStart"/>
       <w:r>
@@ -9688,15 +9698,27 @@
           <w:lang w:val="en-US"/>
         </w:rPr>
       </w:pPr>
-      <w:r>
-        <w:rPr>
-          <w:b/>
-          <w:bCs/>
-          <w:sz w:val="24"/>
-          <w:szCs w:val="24"/>
-          <w:lang w:val="en-US"/>
-        </w:rPr>
-        <w:t xml:space="preserve">Crear </w:t>
+      <w:proofErr w:type="spellStart"/>
+      <w:r>
+        <w:rPr>
+          <w:b/>
+          <w:bCs/>
+          <w:sz w:val="24"/>
+          <w:szCs w:val="24"/>
+          <w:lang w:val="en-US"/>
+        </w:rPr>
+        <w:t>Crear</w:t>
+      </w:r>
+      <w:proofErr w:type="spellEnd"/>
+      <w:r>
+        <w:rPr>
+          <w:b/>
+          <w:bCs/>
+          <w:sz w:val="24"/>
+          <w:szCs w:val="24"/>
+          <w:lang w:val="en-US"/>
+        </w:rPr>
+        <w:t xml:space="preserve"> </w:t>
       </w:r>
       <w:proofErr w:type="spellStart"/>
       <w:r>
@@ -10319,6 +10341,7 @@
           <w:lang w:val="en-US"/>
         </w:rPr>
       </w:pPr>
+      <w:proofErr w:type="spellStart"/>
       <w:r>
         <w:rPr>
           <w:b/>
@@ -10329,6 +10352,7 @@
         </w:rPr>
         <w:t>Crear</w:t>
       </w:r>
+      <w:proofErr w:type="spellEnd"/>
       <w:r>
         <w:rPr>
           <w:b/>
@@ -14316,16 +14340,14 @@
           <w:bCs/>
           <w:sz w:val="24"/>
           <w:szCs w:val="24"/>
-          <w:lang w:val="en-US"/>
-        </w:rPr>
-      </w:pPr>
-      <w:r>
-        <w:rPr>
-          <w:b/>
-          <w:bCs/>
-          <w:sz w:val="24"/>
-          <w:szCs w:val="24"/>
-          <w:lang w:val="en-US"/>
+        </w:rPr>
+      </w:pPr>
+      <w:r>
+        <w:rPr>
+          <w:b/>
+          <w:bCs/>
+          <w:sz w:val="24"/>
+          <w:szCs w:val="24"/>
         </w:rPr>
         <w:t>Crear personas</w:t>
       </w:r>
@@ -15780,6 +15802,475 @@
         <w:pStyle w:val="Prrafodelista"/>
         <w:spacing w:line="240" w:lineRule="auto"/>
         <w:ind w:left="1068"/>
+        <w:rPr>
+          <w:b/>
+          <w:bCs/>
+          <w:sz w:val="24"/>
+          <w:szCs w:val="24"/>
+          <w:lang w:val="en-US"/>
+        </w:rPr>
+      </w:pPr>
+      <w:proofErr w:type="spellStart"/>
+      <w:r>
+        <w:rPr>
+          <w:b/>
+          <w:bCs/>
+          <w:sz w:val="24"/>
+          <w:szCs w:val="24"/>
+          <w:lang w:val="en-US"/>
+        </w:rPr>
+        <w:lastRenderedPageBreak/>
+        <w:t>Documentos</w:t>
+      </w:r>
+      <w:proofErr w:type="spellEnd"/>
+    </w:p>
+    <w:p>
+      <w:pPr>
+        <w:pStyle w:val="Prrafodelista"/>
+        <w:spacing w:line="240" w:lineRule="auto"/>
+        <w:ind w:left="1068"/>
+        <w:rPr>
+          <w:b/>
+          <w:bCs/>
+          <w:sz w:val="24"/>
+          <w:szCs w:val="24"/>
+          <w:lang w:val="en-US"/>
+        </w:rPr>
+      </w:pPr>
+    </w:p>
+    <w:p>
+      <w:pPr>
+        <w:pStyle w:val="Prrafodelista"/>
+        <w:spacing w:line="240" w:lineRule="auto"/>
+        <w:ind w:left="1068" w:firstLine="348"/>
+        <w:rPr>
+          <w:b/>
+          <w:bCs/>
+          <w:sz w:val="24"/>
+          <w:szCs w:val="24"/>
+          <w:lang w:val="en-US"/>
+        </w:rPr>
+      </w:pPr>
+      <w:proofErr w:type="spellStart"/>
+      <w:r>
+        <w:rPr>
+          <w:b/>
+          <w:bCs/>
+          <w:sz w:val="24"/>
+          <w:szCs w:val="24"/>
+          <w:lang w:val="en-US"/>
+        </w:rPr>
+        <w:t>Listar</w:t>
+      </w:r>
+      <w:proofErr w:type="spellEnd"/>
+      <w:r>
+        <w:rPr>
+          <w:b/>
+          <w:bCs/>
+          <w:sz w:val="24"/>
+          <w:szCs w:val="24"/>
+          <w:lang w:val="en-US"/>
+        </w:rPr>
+        <w:t xml:space="preserve"> </w:t>
+      </w:r>
+      <w:proofErr w:type="spellStart"/>
+      <w:r>
+        <w:rPr>
+          <w:b/>
+          <w:bCs/>
+          <w:sz w:val="24"/>
+          <w:szCs w:val="24"/>
+          <w:lang w:val="en-US"/>
+        </w:rPr>
+        <w:t>documentos</w:t>
+      </w:r>
+      <w:proofErr w:type="spellEnd"/>
+    </w:p>
+    <w:p>
+      <w:pPr>
+        <w:pStyle w:val="Prrafodelista"/>
+        <w:spacing w:line="240" w:lineRule="auto"/>
+        <w:ind w:left="1068" w:firstLine="348"/>
+        <w:rPr>
+          <w:b/>
+          <w:bCs/>
+          <w:sz w:val="24"/>
+          <w:szCs w:val="24"/>
+          <w:lang w:val="en-US"/>
+        </w:rPr>
+      </w:pPr>
+    </w:p>
+    <w:p>
+      <w:pPr>
+        <w:pStyle w:val="Prrafodelista"/>
+        <w:numPr>
+          <w:ilvl w:val="2"/>
+          <w:numId w:val="1"/>
+        </w:numPr>
+        <w:spacing w:line="240" w:lineRule="auto"/>
+        <w:rPr>
+          <w:b/>
+          <w:bCs/>
+          <w:sz w:val="24"/>
+          <w:szCs w:val="24"/>
+          <w:lang w:val="en-US"/>
+        </w:rPr>
+      </w:pPr>
+      <w:proofErr w:type="gramStart"/>
+      <w:r>
+        <w:rPr>
+          <w:b/>
+          <w:bCs/>
+          <w:sz w:val="24"/>
+          <w:szCs w:val="24"/>
+          <w:lang w:val="en-US"/>
+        </w:rPr>
+        <w:t>Get :</w:t>
+      </w:r>
+      <w:proofErr w:type="gramEnd"/>
+      <w:r>
+        <w:rPr>
+          <w:b/>
+          <w:bCs/>
+          <w:sz w:val="24"/>
+          <w:szCs w:val="24"/>
+          <w:lang w:val="en-US"/>
+        </w:rPr>
+        <w:t xml:space="preserve"> </w:t>
+      </w:r>
+      <w:hyperlink r:id="rId9" w:history="1">
+        <w:r>
+          <w:rPr>
+            <w:rStyle w:val="Hipervnculo"/>
+            <w:rFonts w:ascii="Segoe UI" w:hAnsi="Segoe UI" w:cs="Segoe UI"/>
+            <w:sz w:val="18"/>
+            <w:szCs w:val="18"/>
+            <w:shd w:val="clear" w:color="auto" w:fill="FFFFFF"/>
+            <w:lang w:val="en-US"/>
+          </w:rPr>
+          <w:t>http://localhost:3001/api/gateway/v1/solicitudes/</w:t>
+        </w:r>
+        <w:r>
+          <w:rPr>
+            <w:rStyle w:val="Hipervnculo"/>
+            <w:rFonts w:ascii="Segoe UI" w:hAnsi="Segoe UI" w:cs="Segoe UI"/>
+            <w:sz w:val="18"/>
+            <w:szCs w:val="18"/>
+            <w:shd w:val="clear" w:color="auto" w:fill="FFFFFF"/>
+            <w:lang w:val="en-US"/>
+          </w:rPr>
+          <w:t>idsolicitud</w:t>
+        </w:r>
+        <w:r>
+          <w:rPr>
+            <w:rStyle w:val="Hipervnculo"/>
+            <w:rFonts w:ascii="Segoe UI" w:hAnsi="Segoe UI" w:cs="Segoe UI"/>
+            <w:sz w:val="18"/>
+            <w:szCs w:val="18"/>
+            <w:shd w:val="clear" w:color="auto" w:fill="FFFFFF"/>
+            <w:lang w:val="en-US"/>
+          </w:rPr>
+          <w:t>/documentos</w:t>
+        </w:r>
+      </w:hyperlink>
+    </w:p>
+    <w:p>
+      <w:pPr>
+        <w:pStyle w:val="Prrafodelista"/>
+        <w:spacing w:line="240" w:lineRule="auto"/>
+        <w:ind w:left="2160"/>
+        <w:rPr>
+          <w:b/>
+          <w:bCs/>
+          <w:sz w:val="24"/>
+          <w:szCs w:val="24"/>
+          <w:lang w:val="en-US"/>
+        </w:rPr>
+      </w:pPr>
+    </w:p>
+    <w:p>
+      <w:pPr>
+        <w:pStyle w:val="Prrafodelista"/>
+        <w:numPr>
+          <w:ilvl w:val="1"/>
+          <w:numId w:val="1"/>
+        </w:numPr>
+        <w:spacing w:line="240" w:lineRule="auto"/>
+        <w:rPr>
+          <w:b/>
+          <w:bCs/>
+          <w:sz w:val="24"/>
+          <w:szCs w:val="24"/>
+          <w:lang w:val="en-US"/>
+        </w:rPr>
+      </w:pPr>
+      <w:proofErr w:type="spellStart"/>
+      <w:r>
+        <w:rPr>
+          <w:b/>
+          <w:bCs/>
+          <w:sz w:val="24"/>
+          <w:szCs w:val="24"/>
+          <w:lang w:val="en-US"/>
+        </w:rPr>
+        <w:t>Cargar</w:t>
+      </w:r>
+      <w:proofErr w:type="spellEnd"/>
+      <w:r>
+        <w:rPr>
+          <w:b/>
+          <w:bCs/>
+          <w:sz w:val="24"/>
+          <w:szCs w:val="24"/>
+          <w:lang w:val="en-US"/>
+        </w:rPr>
+        <w:t xml:space="preserve"> </w:t>
+      </w:r>
+      <w:proofErr w:type="spellStart"/>
+      <w:r>
+        <w:rPr>
+          <w:b/>
+          <w:bCs/>
+          <w:sz w:val="24"/>
+          <w:szCs w:val="24"/>
+          <w:lang w:val="en-US"/>
+        </w:rPr>
+        <w:t>documentos</w:t>
+      </w:r>
+      <w:proofErr w:type="spellEnd"/>
+      <w:r>
+        <w:rPr>
+          <w:b/>
+          <w:bCs/>
+          <w:sz w:val="24"/>
+          <w:szCs w:val="24"/>
+          <w:lang w:val="en-US"/>
+        </w:rPr>
+        <w:t xml:space="preserve"> </w:t>
+      </w:r>
+    </w:p>
+    <w:p>
+      <w:pPr>
+        <w:pStyle w:val="Prrafodelista"/>
+        <w:spacing w:line="240" w:lineRule="auto"/>
+        <w:ind w:left="1440"/>
+        <w:rPr>
+          <w:b/>
+          <w:bCs/>
+          <w:sz w:val="24"/>
+          <w:szCs w:val="24"/>
+          <w:lang w:val="en-US"/>
+        </w:rPr>
+      </w:pPr>
+    </w:p>
+    <w:p>
+      <w:pPr>
+        <w:pStyle w:val="Prrafodelista"/>
+        <w:numPr>
+          <w:ilvl w:val="2"/>
+          <w:numId w:val="1"/>
+        </w:numPr>
+        <w:spacing w:line="240" w:lineRule="auto"/>
+        <w:rPr>
+          <w:b/>
+          <w:bCs/>
+          <w:sz w:val="24"/>
+          <w:szCs w:val="24"/>
+          <w:lang w:val="en-US"/>
+        </w:rPr>
+      </w:pPr>
+      <w:r>
+        <w:rPr>
+          <w:b/>
+          <w:bCs/>
+          <w:sz w:val="24"/>
+          <w:szCs w:val="24"/>
+          <w:lang w:val="en-US"/>
+        </w:rPr>
+        <w:t xml:space="preserve">Post: </w:t>
+      </w:r>
+      <w:hyperlink r:id="rId10" w:history="1">
+        <w:r>
+          <w:rPr>
+            <w:rStyle w:val="Hipervnculo"/>
+            <w:rFonts w:ascii="Segoe UI" w:hAnsi="Segoe UI" w:cs="Segoe UI"/>
+            <w:sz w:val="18"/>
+            <w:szCs w:val="18"/>
+            <w:shd w:val="clear" w:color="auto" w:fill="FFFFFF"/>
+            <w:lang w:val="en-US"/>
+          </w:rPr>
+          <w:t>http://localhost:3001/api/gateway/v1/solicitudes/</w:t>
+        </w:r>
+        <w:r>
+          <w:rPr>
+            <w:rStyle w:val="Hipervnculo"/>
+            <w:rFonts w:ascii="Segoe UI" w:hAnsi="Segoe UI" w:cs="Segoe UI"/>
+            <w:sz w:val="18"/>
+            <w:szCs w:val="18"/>
+            <w:shd w:val="clear" w:color="auto" w:fill="FFFFFF"/>
+            <w:lang w:val="en-US"/>
+          </w:rPr>
+          <w:t>idsolicitud</w:t>
+        </w:r>
+        <w:r>
+          <w:rPr>
+            <w:rStyle w:val="Hipervnculo"/>
+            <w:rFonts w:ascii="Segoe UI" w:hAnsi="Segoe UI" w:cs="Segoe UI"/>
+            <w:sz w:val="18"/>
+            <w:szCs w:val="18"/>
+            <w:shd w:val="clear" w:color="auto" w:fill="FFFFFF"/>
+            <w:lang w:val="en-US"/>
+          </w:rPr>
+          <w:t>/documentos</w:t>
+        </w:r>
+      </w:hyperlink>
+    </w:p>
+    <w:p>
+      <w:pPr>
+        <w:pStyle w:val="Prrafodelista"/>
+        <w:spacing w:line="240" w:lineRule="auto"/>
+        <w:ind w:left="2160"/>
+        <w:rPr>
+          <w:b/>
+          <w:bCs/>
+          <w:sz w:val="24"/>
+          <w:szCs w:val="24"/>
+          <w:lang w:val="en-US"/>
+        </w:rPr>
+      </w:pPr>
+    </w:p>
+    <w:p>
+      <w:pPr>
+        <w:pStyle w:val="Prrafodelista"/>
+        <w:numPr>
+          <w:ilvl w:val="1"/>
+          <w:numId w:val="1"/>
+        </w:numPr>
+        <w:spacing w:line="240" w:lineRule="auto"/>
+        <w:rPr>
+          <w:b/>
+          <w:bCs/>
+          <w:sz w:val="24"/>
+          <w:szCs w:val="24"/>
+        </w:rPr>
+      </w:pPr>
+      <w:r>
+        <w:rPr>
+          <w:b/>
+          <w:bCs/>
+          <w:sz w:val="24"/>
+          <w:szCs w:val="24"/>
+        </w:rPr>
+        <w:t>Acceder a un document</w:t>
+      </w:r>
+      <w:r>
+        <w:rPr>
+          <w:b/>
+          <w:bCs/>
+          <w:sz w:val="24"/>
+          <w:szCs w:val="24"/>
+        </w:rPr>
+        <w:t>o</w:t>
+      </w:r>
+      <w:r>
+        <w:rPr>
+          <w:b/>
+          <w:bCs/>
+          <w:sz w:val="24"/>
+          <w:szCs w:val="24"/>
+        </w:rPr>
+        <w:t xml:space="preserve"> e</w:t>
+      </w:r>
+      <w:r>
+        <w:rPr>
+          <w:b/>
+          <w:bCs/>
+          <w:sz w:val="24"/>
+          <w:szCs w:val="24"/>
+        </w:rPr>
+        <w:t>specifico</w:t>
+      </w:r>
+    </w:p>
+    <w:p>
+      <w:pPr>
+        <w:pStyle w:val="Prrafodelista"/>
+        <w:spacing w:line="240" w:lineRule="auto"/>
+        <w:ind w:left="1440"/>
+        <w:rPr>
+          <w:b/>
+          <w:bCs/>
+          <w:sz w:val="24"/>
+          <w:szCs w:val="24"/>
+        </w:rPr>
+      </w:pPr>
+    </w:p>
+    <w:p>
+      <w:pPr>
+        <w:pStyle w:val="Prrafodelista"/>
+        <w:numPr>
+          <w:ilvl w:val="2"/>
+          <w:numId w:val="1"/>
+        </w:numPr>
+        <w:spacing w:line="240" w:lineRule="auto"/>
+        <w:rPr>
+          <w:b/>
+          <w:bCs/>
+          <w:sz w:val="24"/>
+          <w:szCs w:val="24"/>
+          <w:lang w:val="en-US"/>
+        </w:rPr>
+      </w:pPr>
+      <w:r>
+        <w:rPr>
+          <w:b/>
+          <w:bCs/>
+          <w:sz w:val="24"/>
+          <w:szCs w:val="24"/>
+          <w:lang w:val="en-US"/>
+        </w:rPr>
+        <w:t>Get:</w:t>
+      </w:r>
+      <w:r>
+        <w:rPr>
+          <w:rFonts w:ascii="Segoe UI" w:hAnsi="Segoe UI" w:cs="Segoe UI"/>
+          <w:color w:val="212121"/>
+          <w:sz w:val="18"/>
+          <w:szCs w:val="18"/>
+          <w:shd w:val="clear" w:color="auto" w:fill="FFFFFF"/>
+          <w:lang w:val="en-US"/>
+        </w:rPr>
+        <w:t xml:space="preserve"> </w:t>
+      </w:r>
+      <w:hyperlink r:id="rId11" w:history="1">
+        <w:r>
+          <w:rPr>
+            <w:rStyle w:val="Hipervnculo"/>
+            <w:rFonts w:ascii="Segoe UI" w:hAnsi="Segoe UI" w:cs="Segoe UI"/>
+            <w:sz w:val="18"/>
+            <w:szCs w:val="18"/>
+            <w:shd w:val="clear" w:color="auto" w:fill="FFFFFF"/>
+            <w:lang w:val="en-US"/>
+          </w:rPr>
+          <w:t>http://localhost:3001/api/gateway/v1/documentos/</w:t>
+        </w:r>
+      </w:hyperlink>
+      <w:r>
+        <w:rPr>
+          <w:rFonts w:ascii="Segoe UI" w:hAnsi="Segoe UI" w:cs="Segoe UI"/>
+          <w:color w:val="212121"/>
+          <w:sz w:val="18"/>
+          <w:szCs w:val="18"/>
+          <w:shd w:val="clear" w:color="auto" w:fill="FFFFFF"/>
+          <w:lang w:val="en-US"/>
+        </w:rPr>
+        <w:t>iddocumento</w:t>
+      </w:r>
+    </w:p>
+    <w:p>
+      <w:pPr>
+        <w:pStyle w:val="Prrafodelista"/>
+        <w:spacing w:line="240" w:lineRule="auto"/>
+        <w:ind w:left="2160"/>
         <w:rPr>
           <w:b/>
           <w:bCs/>
@@ -16274,7 +16765,7 @@
   <w:abstractNum w:abstractNumId="3" w15:restartNumberingAfterBreak="0">
     <w:nsid w:val="13ED1BC4"/>
     <w:multiLevelType w:val="hybridMultilevel"/>
-    <w:tmpl w:val="BBC85CF8"/>
+    <w:tmpl w:val="A3D47752"/>
     <w:lvl w:ilvl="0" w:tplc="240A0001">
       <w:start w:val="1"/>
       <w:numFmt w:val="bullet"/>
@@ -17648,6 +18139,29 @@
       <w:contextualSpacing/>
     </w:pPr>
   </w:style>
+  <w:style w:type="character" w:styleId="Hipervnculo">
+    <w:name w:val="Hyperlink"/>
+    <w:basedOn w:val="Fuentedeprrafopredeter"/>
+    <w:uiPriority w:val="99"/>
+    <w:unhideWhenUsed/>
+    <w:rsid w:val="00E76A3F"/>
+    <w:rPr>
+      <w:color w:val="0563C1" w:themeColor="hyperlink"/>
+      <w:u w:val="single"/>
+    </w:rPr>
+  </w:style>
+  <w:style w:type="character" w:styleId="Mencinsinresolver">
+    <w:name w:val="Unresolved Mention"/>
+    <w:basedOn w:val="Fuentedeprrafopredeter"/>
+    <w:uiPriority w:val="99"/>
+    <w:semiHidden/>
+    <w:unhideWhenUsed/>
+    <w:rsid w:val="00E76A3F"/>
+    <w:rPr>
+      <w:color w:val="605E5C"/>
+      <w:shd w:val="clear" w:color="auto" w:fill="E1DFDD"/>
+    </w:rPr>
+  </w:style>
 </w:styles>
 </file>
 
@@ -17947,6 +18461,15 @@
 </file>
 
 <file path=customXml/item1.xml><?xml version="1.0" encoding="utf-8"?>
+<?mso-contentType ?>
+<FormTemplates xmlns="http://schemas.microsoft.com/sharepoint/v3/contenttype/forms">
+  <Display>DocumentLibraryForm</Display>
+  <Edit>DocumentLibraryForm</Edit>
+  <New>DocumentLibraryForm</New>
+</FormTemplates>
+</file>
+
+<file path=customXml/item2.xml><?xml version="1.0" encoding="utf-8"?>
 <ct:contentTypeSchema xmlns:ct="http://schemas.microsoft.com/office/2006/metadata/contentType" xmlns:ma="http://schemas.microsoft.com/office/2006/metadata/properties/metaAttributes" ct:_="" ma:_="" ma:contentTypeName="Documento" ma:contentTypeID="0x0101001B0680F888B0BB428566A05097B8F480" ma:contentTypeVersion="7" ma:contentTypeDescription="Crear nuevo documento." ma:contentTypeScope="" ma:versionID="50f9fea73269517ab7e52ff6591ce0f1">
   <xsd:schema xmlns:xsd="http://www.w3.org/2001/XMLSchema" xmlns:xs="http://www.w3.org/2001/XMLSchema" xmlns:p="http://schemas.microsoft.com/office/2006/metadata/properties" xmlns:ns3="b3748ade-21fd-4212-bfc8-1f1cb2773d7e" xmlns:ns4="c73c5248-8bfa-4aea-b121-501f9adfba85" targetNamespace="http://schemas.microsoft.com/office/2006/metadata/properties" ma:root="true" ma:fieldsID="55ebf09d146f474f7c0777053fdb5a4f" ns3:_="" ns4:_="">
     <xsd:import namespace="b3748ade-21fd-4212-bfc8-1f1cb2773d7e"/>
@@ -18131,15 +18654,6 @@
 </ct:contentTypeSchema>
 </file>
 
-<file path=customXml/item2.xml><?xml version="1.0" encoding="utf-8"?>
-<?mso-contentType ?>
-<FormTemplates xmlns="http://schemas.microsoft.com/sharepoint/v3/contenttype/forms">
-  <Display>DocumentLibraryForm</Display>
-  <Edit>DocumentLibraryForm</Edit>
-  <New>DocumentLibraryForm</New>
-</FormTemplates>
-</file>
-
 <file path=customXml/item3.xml><?xml version="1.0" encoding="utf-8"?>
 <p:properties xmlns:p="http://schemas.microsoft.com/office/2006/metadata/properties" xmlns:xsi="http://www.w3.org/2001/XMLSchema-instance" xmlns:pc="http://schemas.microsoft.com/office/infopath/2007/PartnerControls">
   <documentManagement/>
@@ -18147,6 +18661,14 @@
 </file>
 
 <file path=customXml/itemProps1.xml><?xml version="1.0" encoding="utf-8"?>
+<ds:datastoreItem xmlns:ds="http://schemas.openxmlformats.org/officeDocument/2006/customXml" ds:itemID="{3A06A1D0-EB67-47DA-8E20-716458E5287E}">
+  <ds:schemaRefs>
+    <ds:schemaRef ds:uri="http://schemas.microsoft.com/sharepoint/v3/contenttype/forms"/>
+  </ds:schemaRefs>
+</ds:datastoreItem>
+</file>
+
+<file path=customXml/itemProps2.xml><?xml version="1.0" encoding="utf-8"?>
 <ds:datastoreItem xmlns:ds="http://schemas.openxmlformats.org/officeDocument/2006/customXml" ds:itemID="{4B8197CE-6E0A-4F24-912D-1A2A52A5C693}">
   <ds:schemaRefs>
     <ds:schemaRef ds:uri="http://schemas.microsoft.com/office/2006/metadata/contentType"/>
@@ -18165,14 +18687,6 @@
 </ds:datastoreItem>
 </file>
 
-<file path=customXml/itemProps2.xml><?xml version="1.0" encoding="utf-8"?>
-<ds:datastoreItem xmlns:ds="http://schemas.openxmlformats.org/officeDocument/2006/customXml" ds:itemID="{3A06A1D0-EB67-47DA-8E20-716458E5287E}">
-  <ds:schemaRefs>
-    <ds:schemaRef ds:uri="http://schemas.microsoft.com/sharepoint/v3/contenttype/forms"/>
-  </ds:schemaRefs>
-</ds:datastoreItem>
-</file>
-
 <file path=customXml/itemProps3.xml><?xml version="1.0" encoding="utf-8"?>
 <ds:datastoreItem xmlns:ds="http://schemas.openxmlformats.org/officeDocument/2006/customXml" ds:itemID="{88A9CE48-F08B-4A27-9882-EF3B0F38E4DA}">
   <ds:schemaRefs>

--- a/plataformaCentroDeConciliacion/Documentos/Rutas.docx
+++ b/plataformaCentroDeConciliacion/Documentos/Rutas.docx
@@ -7,6 +7,7 @@
         <w:pBdr>
           <w:bottom w:val="single" w:sz="4" w:space="1" w:color="auto"/>
         </w:pBdr>
+        <w:ind w:left="708" w:hanging="708"/>
         <w:jc w:val="center"/>
         <w:rPr>
           <w:b/>
@@ -3348,27 +3349,15 @@
           <w:lang w:val="en-US"/>
         </w:rPr>
       </w:pPr>
-      <w:proofErr w:type="spellStart"/>
-      <w:r>
-        <w:rPr>
-          <w:b/>
-          <w:bCs/>
-          <w:sz w:val="24"/>
-          <w:szCs w:val="24"/>
-          <w:lang w:val="en-US"/>
-        </w:rPr>
-        <w:t>Crear</w:t>
-      </w:r>
-      <w:proofErr w:type="spellEnd"/>
-      <w:r>
-        <w:rPr>
-          <w:b/>
-          <w:bCs/>
-          <w:sz w:val="24"/>
-          <w:szCs w:val="24"/>
-          <w:lang w:val="en-US"/>
-        </w:rPr>
-        <w:t xml:space="preserve"> </w:t>
+      <w:r>
+        <w:rPr>
+          <w:b/>
+          <w:bCs/>
+          <w:sz w:val="24"/>
+          <w:szCs w:val="24"/>
+          <w:lang w:val="en-US"/>
+        </w:rPr>
+        <w:t xml:space="preserve">Crear </w:t>
       </w:r>
       <w:proofErr w:type="spellStart"/>
       <w:r>
@@ -5636,27 +5625,15 @@
           <w:lang w:val="en-US"/>
         </w:rPr>
       </w:pPr>
-      <w:proofErr w:type="spellStart"/>
-      <w:r>
-        <w:rPr>
-          <w:b/>
-          <w:bCs/>
-          <w:sz w:val="24"/>
-          <w:szCs w:val="24"/>
-          <w:lang w:val="en-US"/>
-        </w:rPr>
-        <w:t>Crear</w:t>
-      </w:r>
-      <w:proofErr w:type="spellEnd"/>
-      <w:r>
-        <w:rPr>
-          <w:b/>
-          <w:bCs/>
-          <w:sz w:val="24"/>
-          <w:szCs w:val="24"/>
-          <w:lang w:val="en-US"/>
-        </w:rPr>
-        <w:t xml:space="preserve"> </w:t>
+      <w:r>
+        <w:rPr>
+          <w:b/>
+          <w:bCs/>
+          <w:sz w:val="24"/>
+          <w:szCs w:val="24"/>
+          <w:lang w:val="en-US"/>
+        </w:rPr>
+        <w:t xml:space="preserve">Crear </w:t>
       </w:r>
       <w:proofErr w:type="spellStart"/>
       <w:r>
@@ -6597,27 +6574,15 @@
           <w:lang w:val="en-US"/>
         </w:rPr>
       </w:pPr>
-      <w:proofErr w:type="spellStart"/>
-      <w:r>
-        <w:rPr>
-          <w:b/>
-          <w:bCs/>
-          <w:sz w:val="24"/>
-          <w:szCs w:val="24"/>
-          <w:lang w:val="en-US"/>
-        </w:rPr>
-        <w:t>Crear</w:t>
-      </w:r>
-      <w:proofErr w:type="spellEnd"/>
-      <w:r>
-        <w:rPr>
-          <w:b/>
-          <w:bCs/>
-          <w:sz w:val="24"/>
-          <w:szCs w:val="24"/>
-          <w:lang w:val="en-US"/>
-        </w:rPr>
-        <w:t xml:space="preserve"> </w:t>
+      <w:r>
+        <w:rPr>
+          <w:b/>
+          <w:bCs/>
+          <w:sz w:val="24"/>
+          <w:szCs w:val="24"/>
+          <w:lang w:val="en-US"/>
+        </w:rPr>
+        <w:t xml:space="preserve">Crear </w:t>
       </w:r>
       <w:proofErr w:type="spellStart"/>
       <w:r>
@@ -8516,7 +8481,6 @@
           <w:lang w:val="en-US"/>
         </w:rPr>
       </w:pPr>
-      <w:proofErr w:type="spellStart"/>
       <w:proofErr w:type="gramStart"/>
       <w:r>
         <w:rPr>
@@ -8526,18 +8490,7 @@
           <w:szCs w:val="24"/>
           <w:lang w:val="en-US"/>
         </w:rPr>
-        <w:t>Crear</w:t>
-      </w:r>
-      <w:proofErr w:type="spellEnd"/>
-      <w:r>
-        <w:rPr>
-          <w:b/>
-          <w:bCs/>
-          <w:sz w:val="24"/>
-          <w:szCs w:val="24"/>
-          <w:lang w:val="en-US"/>
-        </w:rPr>
-        <w:t xml:space="preserve">  </w:t>
+        <w:t xml:space="preserve">Crear  </w:t>
       </w:r>
       <w:proofErr w:type="spellStart"/>
       <w:r>
@@ -9698,27 +9651,15 @@
           <w:lang w:val="en-US"/>
         </w:rPr>
       </w:pPr>
-      <w:proofErr w:type="spellStart"/>
-      <w:r>
-        <w:rPr>
-          <w:b/>
-          <w:bCs/>
-          <w:sz w:val="24"/>
-          <w:szCs w:val="24"/>
-          <w:lang w:val="en-US"/>
-        </w:rPr>
-        <w:t>Crear</w:t>
-      </w:r>
-      <w:proofErr w:type="spellEnd"/>
-      <w:r>
-        <w:rPr>
-          <w:b/>
-          <w:bCs/>
-          <w:sz w:val="24"/>
-          <w:szCs w:val="24"/>
-          <w:lang w:val="en-US"/>
-        </w:rPr>
-        <w:t xml:space="preserve"> </w:t>
+      <w:r>
+        <w:rPr>
+          <w:b/>
+          <w:bCs/>
+          <w:sz w:val="24"/>
+          <w:szCs w:val="24"/>
+          <w:lang w:val="en-US"/>
+        </w:rPr>
+        <w:t xml:space="preserve">Crear </w:t>
       </w:r>
       <w:proofErr w:type="spellStart"/>
       <w:r>
@@ -10341,7 +10282,6 @@
           <w:lang w:val="en-US"/>
         </w:rPr>
       </w:pPr>
-      <w:proofErr w:type="spellStart"/>
       <w:r>
         <w:rPr>
           <w:b/>
@@ -10352,7 +10292,6 @@
         </w:rPr>
         <w:t>Crear</w:t>
       </w:r>
-      <w:proofErr w:type="spellEnd"/>
       <w:r>
         <w:rPr>
           <w:b/>
@@ -15948,29 +15887,7 @@
             <w:shd w:val="clear" w:color="auto" w:fill="FFFFFF"/>
             <w:lang w:val="en-US"/>
           </w:rPr>
-          <w:t>http://localhost:3001/api/gateway/v1/solicitudes/</w:t>
-        </w:r>
-        <w:r>
-          <w:rPr>
-            <w:rStyle w:val="Hipervnculo"/>
-            <w:rFonts w:ascii="Segoe UI" w:hAnsi="Segoe UI" w:cs="Segoe UI"/>
-            <w:sz w:val="18"/>
-            <w:szCs w:val="18"/>
-            <w:shd w:val="clear" w:color="auto" w:fill="FFFFFF"/>
-            <w:lang w:val="en-US"/>
-          </w:rPr>
-          <w:t>idsolicitud</w:t>
-        </w:r>
-        <w:r>
-          <w:rPr>
-            <w:rStyle w:val="Hipervnculo"/>
-            <w:rFonts w:ascii="Segoe UI" w:hAnsi="Segoe UI" w:cs="Segoe UI"/>
-            <w:sz w:val="18"/>
-            <w:szCs w:val="18"/>
-            <w:shd w:val="clear" w:color="auto" w:fill="FFFFFF"/>
-            <w:lang w:val="en-US"/>
-          </w:rPr>
-          <w:t>/documentos</w:t>
+          <w:t>http://localhost:3001/api/gateway/v1/solicitudes/idsolicitud/documentos</w:t>
         </w:r>
       </w:hyperlink>
     </w:p>
@@ -16099,29 +16016,7 @@
             <w:shd w:val="clear" w:color="auto" w:fill="FFFFFF"/>
             <w:lang w:val="en-US"/>
           </w:rPr>
-          <w:t>http://localhost:3001/api/gateway/v1/solicitudes/</w:t>
-        </w:r>
-        <w:r>
-          <w:rPr>
-            <w:rStyle w:val="Hipervnculo"/>
-            <w:rFonts w:ascii="Segoe UI" w:hAnsi="Segoe UI" w:cs="Segoe UI"/>
-            <w:sz w:val="18"/>
-            <w:szCs w:val="18"/>
-            <w:shd w:val="clear" w:color="auto" w:fill="FFFFFF"/>
-            <w:lang w:val="en-US"/>
-          </w:rPr>
-          <w:t>idsolicitud</w:t>
-        </w:r>
-        <w:r>
-          <w:rPr>
-            <w:rStyle w:val="Hipervnculo"/>
-            <w:rFonts w:ascii="Segoe UI" w:hAnsi="Segoe UI" w:cs="Segoe UI"/>
-            <w:sz w:val="18"/>
-            <w:szCs w:val="18"/>
-            <w:shd w:val="clear" w:color="auto" w:fill="FFFFFF"/>
-            <w:lang w:val="en-US"/>
-          </w:rPr>
-          <w:t>/documentos</w:t>
+          <w:t>http://localhost:3001/api/gateway/v1/solicitudes/idsolicitud/documentos</w:t>
         </w:r>
       </w:hyperlink>
     </w:p>
@@ -18461,12 +18356,9 @@
 </file>
 
 <file path=customXml/item1.xml><?xml version="1.0" encoding="utf-8"?>
-<?mso-contentType ?>
-<FormTemplates xmlns="http://schemas.microsoft.com/sharepoint/v3/contenttype/forms">
-  <Display>DocumentLibraryForm</Display>
-  <Edit>DocumentLibraryForm</Edit>
-  <New>DocumentLibraryForm</New>
-</FormTemplates>
+<p:properties xmlns:p="http://schemas.microsoft.com/office/2006/metadata/properties" xmlns:xsi="http://www.w3.org/2001/XMLSchema-instance" xmlns:pc="http://schemas.microsoft.com/office/infopath/2007/PartnerControls">
+  <documentManagement/>
+</p:properties>
 </file>
 
 <file path=customXml/item2.xml><?xml version="1.0" encoding="utf-8"?>
@@ -18655,15 +18547,19 @@
 </file>
 
 <file path=customXml/item3.xml><?xml version="1.0" encoding="utf-8"?>
-<p:properties xmlns:p="http://schemas.microsoft.com/office/2006/metadata/properties" xmlns:xsi="http://www.w3.org/2001/XMLSchema-instance" xmlns:pc="http://schemas.microsoft.com/office/infopath/2007/PartnerControls">
-  <documentManagement/>
-</p:properties>
+<?mso-contentType ?>
+<FormTemplates xmlns="http://schemas.microsoft.com/sharepoint/v3/contenttype/forms">
+  <Display>DocumentLibraryForm</Display>
+  <Edit>DocumentLibraryForm</Edit>
+  <New>DocumentLibraryForm</New>
+</FormTemplates>
 </file>
 
 <file path=customXml/itemProps1.xml><?xml version="1.0" encoding="utf-8"?>
-<ds:datastoreItem xmlns:ds="http://schemas.openxmlformats.org/officeDocument/2006/customXml" ds:itemID="{3A06A1D0-EB67-47DA-8E20-716458E5287E}">
+<ds:datastoreItem xmlns:ds="http://schemas.openxmlformats.org/officeDocument/2006/customXml" ds:itemID="{88A9CE48-F08B-4A27-9882-EF3B0F38E4DA}">
   <ds:schemaRefs>
-    <ds:schemaRef ds:uri="http://schemas.microsoft.com/sharepoint/v3/contenttype/forms"/>
+    <ds:schemaRef ds:uri="http://schemas.microsoft.com/office/2006/metadata/properties"/>
+    <ds:schemaRef ds:uri="http://schemas.microsoft.com/office/infopath/2007/PartnerControls"/>
   </ds:schemaRefs>
 </ds:datastoreItem>
 </file>
@@ -18688,10 +18584,9 @@
 </file>
 
 <file path=customXml/itemProps3.xml><?xml version="1.0" encoding="utf-8"?>
-<ds:datastoreItem xmlns:ds="http://schemas.openxmlformats.org/officeDocument/2006/customXml" ds:itemID="{88A9CE48-F08B-4A27-9882-EF3B0F38E4DA}">
+<ds:datastoreItem xmlns:ds="http://schemas.openxmlformats.org/officeDocument/2006/customXml" ds:itemID="{3A06A1D0-EB67-47DA-8E20-716458E5287E}">
   <ds:schemaRefs>
-    <ds:schemaRef ds:uri="http://schemas.microsoft.com/office/2006/metadata/properties"/>
-    <ds:schemaRef ds:uri="http://schemas.microsoft.com/office/infopath/2007/PartnerControls"/>
+    <ds:schemaRef ds:uri="http://schemas.microsoft.com/sharepoint/v3/contenttype/forms"/>
   </ds:schemaRefs>
 </ds:datastoreItem>
 </file>
--- a/plataformaCentroDeConciliacion/Documentos/Rutas.docx
+++ b/plataformaCentroDeConciliacion/Documentos/Rutas.docx
@@ -3349,15 +3349,27 @@
           <w:lang w:val="en-US"/>
         </w:rPr>
       </w:pPr>
-      <w:r>
-        <w:rPr>
-          <w:b/>
-          <w:bCs/>
-          <w:sz w:val="24"/>
-          <w:szCs w:val="24"/>
-          <w:lang w:val="en-US"/>
-        </w:rPr>
-        <w:t xml:space="preserve">Crear </w:t>
+      <w:proofErr w:type="spellStart"/>
+      <w:r>
+        <w:rPr>
+          <w:b/>
+          <w:bCs/>
+          <w:sz w:val="24"/>
+          <w:szCs w:val="24"/>
+          <w:lang w:val="en-US"/>
+        </w:rPr>
+        <w:t>Crear</w:t>
+      </w:r>
+      <w:proofErr w:type="spellEnd"/>
+      <w:r>
+        <w:rPr>
+          <w:b/>
+          <w:bCs/>
+          <w:sz w:val="24"/>
+          <w:szCs w:val="24"/>
+          <w:lang w:val="en-US"/>
+        </w:rPr>
+        <w:t xml:space="preserve"> </w:t>
       </w:r>
       <w:proofErr w:type="spellStart"/>
       <w:r>
@@ -5625,15 +5637,27 @@
           <w:lang w:val="en-US"/>
         </w:rPr>
       </w:pPr>
-      <w:r>
-        <w:rPr>
-          <w:b/>
-          <w:bCs/>
-          <w:sz w:val="24"/>
-          <w:szCs w:val="24"/>
-          <w:lang w:val="en-US"/>
-        </w:rPr>
-        <w:t xml:space="preserve">Crear </w:t>
+      <w:proofErr w:type="spellStart"/>
+      <w:r>
+        <w:rPr>
+          <w:b/>
+          <w:bCs/>
+          <w:sz w:val="24"/>
+          <w:szCs w:val="24"/>
+          <w:lang w:val="en-US"/>
+        </w:rPr>
+        <w:t>Crear</w:t>
+      </w:r>
+      <w:proofErr w:type="spellEnd"/>
+      <w:r>
+        <w:rPr>
+          <w:b/>
+          <w:bCs/>
+          <w:sz w:val="24"/>
+          <w:szCs w:val="24"/>
+          <w:lang w:val="en-US"/>
+        </w:rPr>
+        <w:t xml:space="preserve"> </w:t>
       </w:r>
       <w:proofErr w:type="spellStart"/>
       <w:r>
@@ -6574,15 +6598,27 @@
           <w:lang w:val="en-US"/>
         </w:rPr>
       </w:pPr>
-      <w:r>
-        <w:rPr>
-          <w:b/>
-          <w:bCs/>
-          <w:sz w:val="24"/>
-          <w:szCs w:val="24"/>
-          <w:lang w:val="en-US"/>
-        </w:rPr>
-        <w:t xml:space="preserve">Crear </w:t>
+      <w:proofErr w:type="spellStart"/>
+      <w:r>
+        <w:rPr>
+          <w:b/>
+          <w:bCs/>
+          <w:sz w:val="24"/>
+          <w:szCs w:val="24"/>
+          <w:lang w:val="en-US"/>
+        </w:rPr>
+        <w:t>Crear</w:t>
+      </w:r>
+      <w:proofErr w:type="spellEnd"/>
+      <w:r>
+        <w:rPr>
+          <w:b/>
+          <w:bCs/>
+          <w:sz w:val="24"/>
+          <w:szCs w:val="24"/>
+          <w:lang w:val="en-US"/>
+        </w:rPr>
+        <w:t xml:space="preserve"> </w:t>
       </w:r>
       <w:proofErr w:type="spellStart"/>
       <w:r>
@@ -8481,6 +8517,7 @@
           <w:lang w:val="en-US"/>
         </w:rPr>
       </w:pPr>
+      <w:proofErr w:type="spellStart"/>
       <w:proofErr w:type="gramStart"/>
       <w:r>
         <w:rPr>
@@ -8490,7 +8527,18 @@
           <w:szCs w:val="24"/>
           <w:lang w:val="en-US"/>
         </w:rPr>
-        <w:t xml:space="preserve">Crear  </w:t>
+        <w:t>Crear</w:t>
+      </w:r>
+      <w:proofErr w:type="spellEnd"/>
+      <w:r>
+        <w:rPr>
+          <w:b/>
+          <w:bCs/>
+          <w:sz w:val="24"/>
+          <w:szCs w:val="24"/>
+          <w:lang w:val="en-US"/>
+        </w:rPr>
+        <w:t xml:space="preserve">  </w:t>
       </w:r>
       <w:proofErr w:type="spellStart"/>
       <w:r>
@@ -9651,15 +9699,27 @@
           <w:lang w:val="en-US"/>
         </w:rPr>
       </w:pPr>
-      <w:r>
-        <w:rPr>
-          <w:b/>
-          <w:bCs/>
-          <w:sz w:val="24"/>
-          <w:szCs w:val="24"/>
-          <w:lang w:val="en-US"/>
-        </w:rPr>
-        <w:t xml:space="preserve">Crear </w:t>
+      <w:proofErr w:type="spellStart"/>
+      <w:r>
+        <w:rPr>
+          <w:b/>
+          <w:bCs/>
+          <w:sz w:val="24"/>
+          <w:szCs w:val="24"/>
+          <w:lang w:val="en-US"/>
+        </w:rPr>
+        <w:t>Crear</w:t>
+      </w:r>
+      <w:proofErr w:type="spellEnd"/>
+      <w:r>
+        <w:rPr>
+          <w:b/>
+          <w:bCs/>
+          <w:sz w:val="24"/>
+          <w:szCs w:val="24"/>
+          <w:lang w:val="en-US"/>
+        </w:rPr>
+        <w:t xml:space="preserve"> </w:t>
       </w:r>
       <w:proofErr w:type="spellStart"/>
       <w:r>
@@ -10282,6 +10342,7 @@
           <w:lang w:val="en-US"/>
         </w:rPr>
       </w:pPr>
+      <w:proofErr w:type="spellStart"/>
       <w:r>
         <w:rPr>
           <w:b/>
@@ -10292,6 +10353,7 @@
         </w:rPr>
         <w:t>Crear</w:t>
       </w:r>
+      <w:proofErr w:type="spellEnd"/>
       <w:r>
         <w:rPr>
           <w:b/>
@@ -16202,6 +16264,215 @@
     </w:p>
     <w:p>
       <w:pPr>
+        <w:pStyle w:val="Prrafodelista"/>
+        <w:spacing w:line="240" w:lineRule="auto"/>
+        <w:rPr>
+          <w:b/>
+          <w:bCs/>
+          <w:sz w:val="24"/>
+          <w:szCs w:val="24"/>
+          <w:lang w:val="en-US"/>
+        </w:rPr>
+      </w:pPr>
+    </w:p>
+    <w:p>
+      <w:pPr>
+        <w:pStyle w:val="Prrafodelista"/>
+        <w:spacing w:line="240" w:lineRule="auto"/>
+        <w:rPr>
+          <w:b/>
+          <w:bCs/>
+          <w:sz w:val="24"/>
+          <w:szCs w:val="24"/>
+          <w:lang w:val="en-US"/>
+        </w:rPr>
+      </w:pPr>
+      <w:proofErr w:type="spellStart"/>
+      <w:r>
+        <w:rPr>
+          <w:b/>
+          <w:bCs/>
+          <w:sz w:val="24"/>
+          <w:szCs w:val="24"/>
+          <w:lang w:val="en-US"/>
+        </w:rPr>
+        <w:t>Generar</w:t>
+      </w:r>
+      <w:proofErr w:type="spellEnd"/>
+      <w:r>
+        <w:rPr>
+          <w:b/>
+          <w:bCs/>
+          <w:sz w:val="24"/>
+          <w:szCs w:val="24"/>
+          <w:lang w:val="en-US"/>
+        </w:rPr>
+        <w:t xml:space="preserve"> </w:t>
+      </w:r>
+      <w:proofErr w:type="spellStart"/>
+      <w:r>
+        <w:rPr>
+          <w:b/>
+          <w:bCs/>
+          <w:sz w:val="24"/>
+          <w:szCs w:val="24"/>
+          <w:lang w:val="en-US"/>
+        </w:rPr>
+        <w:t>Reportes</w:t>
+      </w:r>
+      <w:proofErr w:type="spellEnd"/>
+      <w:r>
+        <w:rPr>
+          <w:b/>
+          <w:bCs/>
+          <w:sz w:val="24"/>
+          <w:szCs w:val="24"/>
+          <w:lang w:val="en-US"/>
+        </w:rPr>
+        <w:t>:</w:t>
+      </w:r>
+    </w:p>
+    <w:p>
+      <w:pPr>
+        <w:pStyle w:val="Prrafodelista"/>
+        <w:spacing w:line="240" w:lineRule="auto"/>
+        <w:rPr>
+          <w:b/>
+          <w:bCs/>
+          <w:sz w:val="24"/>
+          <w:szCs w:val="24"/>
+          <w:lang w:val="en-US"/>
+        </w:rPr>
+      </w:pPr>
+    </w:p>
+    <w:p>
+      <w:pPr>
+        <w:pStyle w:val="Prrafodelista"/>
+        <w:spacing w:line="240" w:lineRule="auto"/>
+        <w:rPr>
+          <w:b/>
+          <w:bCs/>
+          <w:sz w:val="24"/>
+          <w:szCs w:val="24"/>
+          <w:lang w:val="en-US"/>
+        </w:rPr>
+      </w:pPr>
+      <w:proofErr w:type="gramStart"/>
+      <w:r>
+        <w:rPr>
+          <w:b/>
+          <w:bCs/>
+          <w:sz w:val="24"/>
+          <w:szCs w:val="24"/>
+          <w:lang w:val="en-US"/>
+        </w:rPr>
+        <w:t>1</w:t>
+      </w:r>
+      <w:r>
+        <w:rPr>
+          <w:b/>
+          <w:bCs/>
+          <w:sz w:val="24"/>
+          <w:szCs w:val="24"/>
+          <w:lang w:val="en-US"/>
+        </w:rPr>
+        <w:t xml:space="preserve">  </w:t>
+      </w:r>
+      <w:proofErr w:type="spellStart"/>
+      <w:r>
+        <w:rPr>
+          <w:b/>
+          <w:bCs/>
+          <w:sz w:val="24"/>
+          <w:szCs w:val="24"/>
+          <w:lang w:val="en-US"/>
+        </w:rPr>
+        <w:t>Reporte</w:t>
+      </w:r>
+      <w:proofErr w:type="spellEnd"/>
+      <w:proofErr w:type="gramEnd"/>
+      <w:r>
+        <w:rPr>
+          <w:b/>
+          <w:bCs/>
+          <w:sz w:val="24"/>
+          <w:szCs w:val="24"/>
+          <w:lang w:val="en-US"/>
+        </w:rPr>
+        <w:t xml:space="preserve"> de </w:t>
+      </w:r>
+      <w:proofErr w:type="spellStart"/>
+      <w:r>
+        <w:rPr>
+          <w:b/>
+          <w:bCs/>
+          <w:sz w:val="24"/>
+          <w:szCs w:val="24"/>
+          <w:lang w:val="en-US"/>
+        </w:rPr>
+        <w:t>Información</w:t>
+      </w:r>
+      <w:proofErr w:type="spellEnd"/>
+      <w:r>
+        <w:rPr>
+          <w:b/>
+          <w:bCs/>
+          <w:sz w:val="24"/>
+          <w:szCs w:val="24"/>
+          <w:lang w:val="en-US"/>
+        </w:rPr>
+        <w:t xml:space="preserve"> SNIES</w:t>
+      </w:r>
+    </w:p>
+    <w:p>
+      <w:pPr>
+        <w:pStyle w:val="Prrafodelista"/>
+        <w:spacing w:line="240" w:lineRule="auto"/>
+        <w:rPr>
+          <w:b/>
+          <w:bCs/>
+          <w:sz w:val="24"/>
+          <w:szCs w:val="24"/>
+          <w:lang w:val="en-US"/>
+        </w:rPr>
+      </w:pPr>
+      <w:proofErr w:type="gramStart"/>
+      <w:r>
+        <w:rPr>
+          <w:b/>
+          <w:bCs/>
+          <w:sz w:val="24"/>
+          <w:szCs w:val="24"/>
+          <w:lang w:val="en-US"/>
+        </w:rPr>
+        <w:t>2</w:t>
+      </w:r>
+      <w:r>
+        <w:rPr>
+          <w:b/>
+          <w:bCs/>
+          <w:sz w:val="24"/>
+          <w:szCs w:val="24"/>
+          <w:lang w:val="en-US"/>
+        </w:rPr>
+        <w:t xml:space="preserve">  </w:t>
+      </w:r>
+      <w:proofErr w:type="spellStart"/>
+      <w:r>
+        <w:rPr>
+          <w:b/>
+          <w:bCs/>
+          <w:sz w:val="24"/>
+          <w:szCs w:val="24"/>
+          <w:lang w:val="en-US"/>
+        </w:rPr>
+        <w:t>Consolidado</w:t>
+      </w:r>
+      <w:proofErr w:type="spellEnd"/>
+      <w:proofErr w:type="gramEnd"/>
+    </w:p>
+    <w:p>
+      <w:pPr>
         <w:spacing w:line="240" w:lineRule="auto"/>
         <w:rPr>
           <w:b/>
@@ -16222,6 +16493,153 @@
           <w:bCs/>
           <w:sz w:val="24"/>
           <w:szCs w:val="24"/>
+          <w:lang w:val="en-US"/>
+        </w:rPr>
+      </w:pPr>
+    </w:p>
+    <w:p>
+      <w:pPr>
+        <w:pStyle w:val="Prrafodelista"/>
+        <w:numPr>
+          <w:ilvl w:val="1"/>
+          <w:numId w:val="1"/>
+        </w:numPr>
+        <w:spacing w:line="240" w:lineRule="auto"/>
+        <w:rPr>
+          <w:b/>
+          <w:bCs/>
+          <w:sz w:val="24"/>
+          <w:szCs w:val="24"/>
+        </w:rPr>
+      </w:pPr>
+      <w:r>
+        <w:rPr>
+          <w:b/>
+          <w:bCs/>
+          <w:sz w:val="24"/>
+          <w:szCs w:val="24"/>
+        </w:rPr>
+        <w:t>Generar Reporte</w:t>
+      </w:r>
+    </w:p>
+    <w:p>
+      <w:pPr>
+        <w:pStyle w:val="Prrafodelista"/>
+        <w:spacing w:line="240" w:lineRule="auto"/>
+        <w:ind w:left="1440"/>
+        <w:rPr>
+          <w:b/>
+          <w:bCs/>
+          <w:sz w:val="24"/>
+          <w:szCs w:val="24"/>
+        </w:rPr>
+      </w:pPr>
+    </w:p>
+    <w:p>
+      <w:pPr>
+        <w:pStyle w:val="Prrafodelista"/>
+        <w:numPr>
+          <w:ilvl w:val="2"/>
+          <w:numId w:val="1"/>
+        </w:numPr>
+        <w:spacing w:line="240" w:lineRule="auto"/>
+        <w:rPr>
+          <w:b/>
+          <w:bCs/>
+          <w:sz w:val="24"/>
+          <w:szCs w:val="24"/>
+          <w:lang w:val="en-US"/>
+        </w:rPr>
+      </w:pPr>
+      <w:r>
+        <w:rPr>
+          <w:b/>
+          <w:bCs/>
+          <w:sz w:val="24"/>
+          <w:szCs w:val="24"/>
+          <w:lang w:val="en-US"/>
+        </w:rPr>
+        <w:t>POST</w:t>
+      </w:r>
+      <w:r>
+        <w:rPr>
+          <w:b/>
+          <w:bCs/>
+          <w:sz w:val="24"/>
+          <w:szCs w:val="24"/>
+          <w:lang w:val="en-US"/>
+        </w:rPr>
+        <w:t>:</w:t>
+      </w:r>
+      <w:r>
+        <w:rPr>
+          <w:rFonts w:ascii="Segoe UI" w:hAnsi="Segoe UI" w:cs="Segoe UI"/>
+          <w:color w:val="212121"/>
+          <w:sz w:val="18"/>
+          <w:szCs w:val="18"/>
+          <w:shd w:val="clear" w:color="auto" w:fill="FFFFFF"/>
+          <w:lang w:val="en-US"/>
+        </w:rPr>
+        <w:t xml:space="preserve"> </w:t>
+      </w:r>
+      <w:hyperlink r:id="rId12" w:history="1">
+        <w:r>
+          <w:rPr>
+            <w:rStyle w:val="Hipervnculo"/>
+            <w:rFonts w:ascii="Segoe UI" w:hAnsi="Segoe UI" w:cs="Segoe UI"/>
+            <w:sz w:val="18"/>
+            <w:szCs w:val="18"/>
+            <w:shd w:val="clear" w:color="auto" w:fill="FFFFFF"/>
+            <w:lang w:val="en-US"/>
+          </w:rPr>
+          <w:t>http://localhost:3001/api/gateway/v1/</w:t>
+        </w:r>
+        <w:r>
+          <w:rPr>
+            <w:rStyle w:val="Hipervnculo"/>
+            <w:rFonts w:ascii="Segoe UI" w:hAnsi="Segoe UI" w:cs="Segoe UI"/>
+            <w:sz w:val="18"/>
+            <w:szCs w:val="18"/>
+            <w:shd w:val="clear" w:color="auto" w:fill="FFFFFF"/>
+            <w:lang w:val="en-US"/>
+          </w:rPr>
+          <w:t>reportes</w:t>
+        </w:r>
+        <w:r>
+          <w:rPr>
+            <w:rStyle w:val="Hipervnculo"/>
+            <w:rFonts w:ascii="Segoe UI" w:hAnsi="Segoe UI" w:cs="Segoe UI"/>
+            <w:sz w:val="18"/>
+            <w:szCs w:val="18"/>
+            <w:shd w:val="clear" w:color="auto" w:fill="FFFFFF"/>
+            <w:lang w:val="en-US"/>
+          </w:rPr>
+          <w:t>/id</w:t>
+        </w:r>
+        <w:r>
+          <w:rPr>
+            <w:rStyle w:val="Hipervnculo"/>
+            <w:rFonts w:ascii="Segoe UI" w:hAnsi="Segoe UI" w:cs="Segoe UI"/>
+            <w:sz w:val="18"/>
+            <w:szCs w:val="18"/>
+            <w:shd w:val="clear" w:color="auto" w:fill="FFFFFF"/>
+            <w:lang w:val="en-US"/>
+          </w:rPr>
+          <w:t>reporte</w:t>
+        </w:r>
+      </w:hyperlink>
+    </w:p>
+    <w:p>
+      <w:pPr>
+        <w:pStyle w:val="Prrafodelista"/>
+        <w:spacing w:line="240" w:lineRule="auto"/>
+        <w:ind w:left="2160"/>
+        <w:rPr>
+          <w:b/>
+          <w:bCs/>
+          <w:sz w:val="24"/>
+          <w:szCs w:val="24"/>
+          <w:u w:val="single"/>
           <w:lang w:val="en-US"/>
         </w:rPr>
       </w:pPr>
@@ -18356,9 +18774,12 @@
 </file>
 
 <file path=customXml/item1.xml><?xml version="1.0" encoding="utf-8"?>
-<p:properties xmlns:p="http://schemas.microsoft.com/office/2006/metadata/properties" xmlns:xsi="http://www.w3.org/2001/XMLSchema-instance" xmlns:pc="http://schemas.microsoft.com/office/infopath/2007/PartnerControls">
-  <documentManagement/>
-</p:properties>
+<?mso-contentType ?>
+<FormTemplates xmlns="http://schemas.microsoft.com/sharepoint/v3/contenttype/forms">
+  <Display>DocumentLibraryForm</Display>
+  <Edit>DocumentLibraryForm</Edit>
+  <New>DocumentLibraryForm</New>
+</FormTemplates>
 </file>
 
 <file path=customXml/item2.xml><?xml version="1.0" encoding="utf-8"?>
@@ -18547,19 +18968,15 @@
 </file>
 
 <file path=customXml/item3.xml><?xml version="1.0" encoding="utf-8"?>
-<?mso-contentType ?>
-<FormTemplates xmlns="http://schemas.microsoft.com/sharepoint/v3/contenttype/forms">
-  <Display>DocumentLibraryForm</Display>
-  <Edit>DocumentLibraryForm</Edit>
-  <New>DocumentLibraryForm</New>
-</FormTemplates>
+<p:properties xmlns:p="http://schemas.microsoft.com/office/2006/metadata/properties" xmlns:xsi="http://www.w3.org/2001/XMLSchema-instance" xmlns:pc="http://schemas.microsoft.com/office/infopath/2007/PartnerControls">
+  <documentManagement/>
+</p:properties>
 </file>
 
 <file path=customXml/itemProps1.xml><?xml version="1.0" encoding="utf-8"?>
-<ds:datastoreItem xmlns:ds="http://schemas.openxmlformats.org/officeDocument/2006/customXml" ds:itemID="{88A9CE48-F08B-4A27-9882-EF3B0F38E4DA}">
+<ds:datastoreItem xmlns:ds="http://schemas.openxmlformats.org/officeDocument/2006/customXml" ds:itemID="{3A06A1D0-EB67-47DA-8E20-716458E5287E}">
   <ds:schemaRefs>
-    <ds:schemaRef ds:uri="http://schemas.microsoft.com/office/2006/metadata/properties"/>
-    <ds:schemaRef ds:uri="http://schemas.microsoft.com/office/infopath/2007/PartnerControls"/>
+    <ds:schemaRef ds:uri="http://schemas.microsoft.com/sharepoint/v3/contenttype/forms"/>
   </ds:schemaRefs>
 </ds:datastoreItem>
 </file>
@@ -18584,9 +19001,10 @@
 </file>
 
 <file path=customXml/itemProps3.xml><?xml version="1.0" encoding="utf-8"?>
-<ds:datastoreItem xmlns:ds="http://schemas.openxmlformats.org/officeDocument/2006/customXml" ds:itemID="{3A06A1D0-EB67-47DA-8E20-716458E5287E}">
+<ds:datastoreItem xmlns:ds="http://schemas.openxmlformats.org/officeDocument/2006/customXml" ds:itemID="{88A9CE48-F08B-4A27-9882-EF3B0F38E4DA}">
   <ds:schemaRefs>
-    <ds:schemaRef ds:uri="http://schemas.microsoft.com/sharepoint/v3/contenttype/forms"/>
+    <ds:schemaRef ds:uri="http://schemas.microsoft.com/office/2006/metadata/properties"/>
+    <ds:schemaRef ds:uri="http://schemas.microsoft.com/office/infopath/2007/PartnerControls"/>
   </ds:schemaRefs>
 </ds:datastoreItem>
 </file>